--- a/LICENCJAT/licencjat.docx
+++ b/LICENCJAT/licencjat.docx
@@ -2578,7 +2578,22 @@
         <w:t>[1]</w:t>
       </w:r>
     </w:p>
-    <w:p/>
+    <w:p>
+      <w:pPr>
+        <w:pStyle w:val="Nagwek4"/>
+      </w:pPr>
+      <w:r>
+        <w:t xml:space="preserve">Zestawy danych zawierające </w:t>
+      </w:r>
+    </w:p>
+    <w:p>
+      <w:r>
+        <w:t>MNIST, EMIST, NIST</w:t>
+      </w:r>
+      <w:r>
+        <w:t>?</w:t>
+      </w:r>
+    </w:p>
     <w:p>
       <w:pPr>
         <w:rPr>
@@ -3643,7 +3658,7 @@
         <w:pStyle w:val="Nagwek2"/>
         <w:numPr>
           <w:ilvl w:val="1"/>
-          <w:numId w:val="12"/>
+          <w:numId w:val="5"/>
         </w:numPr>
       </w:pPr>
       <w:r>
@@ -3729,12 +3744,191 @@
         <w:ind w:firstLine="708"/>
       </w:pPr>
       <w:r>
-        <w:t>Model głębokiego uczenia może ulec przeuczeniu, czyli zbytniemu dopasowaniu do danych trenujących, co skutkuje słabymi wynikami na nowych danych. Aby zapobiec temu problemowi, konieczna jest odpowiednia liczba danych trenujących. Jednym ze sposobów na zwiększenie liczby danych jest zastosowanie augmentacji, czyli przekształcanie istniejących obrazów poprzez np. losowe zmiany rotacji lub jasności. Augmentacja jest łatwym sposobem na zwiększenie różnorodności danych trenujących i poprawę jakości modelu.</w:t>
+        <w:t>W sytuacji kiedy danych treningowych jest mało, m</w:t>
+      </w:r>
+      <w:r>
+        <w:t>odel głębokiego uczenia może ulec przeuczeniu, czyli zbytniemu dopasowaniu do danych trenujących</w:t>
+      </w:r>
+      <w:r>
+        <w:t>. Przeuczenie skutkuje</w:t>
+      </w:r>
+      <w:r>
+        <w:t xml:space="preserve"> </w:t>
+      </w:r>
+      <w:r>
+        <w:t>słabymi</w:t>
+      </w:r>
+      <w:r>
+        <w:t xml:space="preserve"> wynikami na nowych danych. Aby zapobiec temu problemowi, konieczna jest odpowiednia liczba danych trenujących</w:t>
+      </w:r>
+      <w:r>
+        <w:t>. Można to osiągnąć stosując augmentację, czyli</w:t>
+      </w:r>
+      <w:r>
+        <w:t xml:space="preserve"> przekształceni</w:t>
+      </w:r>
+      <w:r>
+        <w:t>a</w:t>
+      </w:r>
+      <w:r>
+        <w:t xml:space="preserve"> istniejących obrazów</w:t>
+      </w:r>
+      <w:r>
+        <w:t xml:space="preserve"> </w:t>
+      </w:r>
+      <w:r>
+        <w:t>za pomocą np. losow</w:t>
+      </w:r>
+      <w:r>
+        <w:t>ych</w:t>
+      </w:r>
+      <w:r>
+        <w:t xml:space="preserve"> zmian rotacji lub jasności.</w:t>
+      </w:r>
+      <w:r>
+        <w:t xml:space="preserve"> Na (rys. 1.1.) w pierwszym rzędzie przedstawiono obrazy cyfr w normalnym położeniu oraz w drugim rzędzie po zastosowaniu zmian rotacji o losowy kąt z zakresu</w:t>
+      </w:r>
+      <w:r>
+        <w:rPr>
+          <w:rStyle w:val="whyltd"/>
+        </w:rPr>
+        <w:t xml:space="preserve"> ± </w:t>
+      </w:r>
+      <w:r>
+        <w:t>30 stopni.</w:t>
+      </w:r>
+      <w:r>
+        <w:t xml:space="preserve"> </w:t>
+      </w:r>
+      <w:r>
+        <w:t>Augmentacja jest łatwym sposobem na zwiększenie różnorodności danych trenujących i poprawę jakości modelu.</w:t>
       </w:r>
     </w:p>
     <w:p>
       <w:pPr>
         <w:ind w:firstLine="708"/>
+        <w:jc w:val="center"/>
+      </w:pPr>
+      <w:r>
+        <w:t xml:space="preserve"> </w:t>
+      </w:r>
+      <w:r>
+        <w:rPr>
+          <w:noProof/>
+        </w:rPr>
+        <w:drawing>
+          <wp:inline distT="0" distB="0" distL="0" distR="0" wp14:anchorId="670BB14E" wp14:editId="469DF466">
+            <wp:extent cx="3162300" cy="1619343"/>
+            <wp:effectExtent l="0" t="0" r="0" b="0"/>
+            <wp:docPr id="3" name="Obraz 3" descr="Obraz zawierający tekst&#10;&#10;Opis wygenerowany automatycznie"/>
+            <wp:cNvGraphicFramePr>
+              <a:graphicFrameLocks xmlns:a="http://schemas.openxmlformats.org/drawingml/2006/main" noChangeAspect="1"/>
+            </wp:cNvGraphicFramePr>
+            <a:graphic xmlns:a="http://schemas.openxmlformats.org/drawingml/2006/main">
+              <a:graphicData uri="http://schemas.openxmlformats.org/drawingml/2006/picture">
+                <pic:pic xmlns:pic="http://schemas.openxmlformats.org/drawingml/2006/picture">
+                  <pic:nvPicPr>
+                    <pic:cNvPr id="3" name="Obraz 3" descr="Obraz zawierający tekst&#10;&#10;Opis wygenerowany automatycznie"/>
+                    <pic:cNvPicPr>
+                      <a:picLocks noChangeAspect="1" noChangeArrowheads="1"/>
+                    </pic:cNvPicPr>
+                  </pic:nvPicPr>
+                  <pic:blipFill rotWithShape="1">
+                    <a:blip r:embed="rId14" cstate="print">
+                      <a:extLst>
+                        <a:ext uri="{28A0092B-C50C-407E-A947-70E740481C1C}">
+                          <a14:useLocalDpi xmlns:a14="http://schemas.microsoft.com/office/drawing/2010/main" val="0"/>
+                        </a:ext>
+                      </a:extLst>
+                    </a:blip>
+                    <a:srcRect l="8730" t="7847" r="9127" b="11646"/>
+                    <a:stretch/>
+                  </pic:blipFill>
+                  <pic:spPr bwMode="auto">
+                    <a:xfrm>
+                      <a:off x="0" y="0"/>
+                      <a:ext cx="3179529" cy="1628166"/>
+                    </a:xfrm>
+                    <a:prstGeom prst="rect">
+                      <a:avLst/>
+                    </a:prstGeom>
+                    <a:noFill/>
+                    <a:ln>
+                      <a:noFill/>
+                    </a:ln>
+                    <a:extLst>
+                      <a:ext uri="{53640926-AAD7-44D8-BBD7-CCE9431645EC}">
+                        <a14:shadowObscured xmlns:a14="http://schemas.microsoft.com/office/drawing/2010/main"/>
+                      </a:ext>
+                    </a:extLst>
+                  </pic:spPr>
+                </pic:pic>
+              </a:graphicData>
+            </a:graphic>
+          </wp:inline>
+        </w:drawing>
+      </w:r>
+    </w:p>
+    <w:p>
+      <w:pPr>
+        <w:pStyle w:val="Legenda"/>
+        <w:jc w:val="center"/>
+      </w:pPr>
+      <w:r>
+        <w:t xml:space="preserve">Rysunek </w:t>
+      </w:r>
+      <w:r>
+        <w:fldChar w:fldCharType="begin"/>
+      </w:r>
+      <w:r>
+        <w:instrText xml:space="preserve"> STYLEREF 1 \s </w:instrText>
+      </w:r>
+      <w:r>
+        <w:fldChar w:fldCharType="separate"/>
+      </w:r>
+      <w:r>
+        <w:rPr>
+          <w:noProof/>
+        </w:rPr>
+        <w:t>1</w:t>
+      </w:r>
+      <w:r>
+        <w:rPr>
+          <w:noProof/>
+        </w:rPr>
+        <w:fldChar w:fldCharType="end"/>
+      </w:r>
+      <w:r>
+        <w:t>.</w:t>
+      </w:r>
+      <w:r>
+        <w:fldChar w:fldCharType="begin"/>
+      </w:r>
+      <w:r>
+        <w:instrText xml:space="preserve"> SEQ Rysunek \* ARABIC \s 1 </w:instrText>
+      </w:r>
+      <w:r>
+        <w:fldChar w:fldCharType="separate"/>
+      </w:r>
+      <w:r>
+        <w:rPr>
+          <w:noProof/>
+        </w:rPr>
+        <w:t>1</w:t>
+      </w:r>
+      <w:r>
+        <w:rPr>
+          <w:noProof/>
+        </w:rPr>
+        <w:fldChar w:fldCharType="end"/>
+      </w:r>
+      <w:r>
+        <w:t xml:space="preserve"> Obrót obrazów</w:t>
+      </w:r>
+    </w:p>
+    <w:p>
+      <w:pPr>
+        <w:ind w:firstLine="708"/>
       </w:pPr>
       <w:r>
         <w:t>Te same zabiegi przetwarzania danych mogą być stosowane zarówno w ramach wstępnego przetwarzania danych, jak i augmentacji. Jednakże, wstępne przetwarzanie danych jest stosowane zarówno na danych treningowych, jak i testowych, podczas gdy augmentacja jest stosowana wyłącznie na danych treningowych</w:t>
@@ -3748,13 +3942,20 @@
     </w:p>
     <w:p>
       <w:pPr>
+        <w:keepNext/>
         <w:ind w:firstLine="708"/>
+        <w:jc w:val="center"/>
       </w:pPr>
     </w:p>
     <w:p>
       <w:pPr>
         <w:ind w:firstLine="708"/>
       </w:pPr>
+    </w:p>
+    <w:p>
+      <w:pPr>
+        <w:ind w:firstLine="708"/>
+      </w:pPr>
       <w:r>
         <w:t>Co jeszcze:</w:t>
       </w:r>
@@ -3914,6 +4115,21 @@
       <w:bookmarkStart w:id="5" w:name="_Toc123635378"/>
       <w:r>
         <w:t>Co użyte w aplikacji</w:t>
+      </w:r>
+    </w:p>
+    <w:p>
+      <w:pPr>
+        <w:spacing w:line="259" w:lineRule="auto"/>
+        <w:jc w:val="left"/>
+        <w:rPr>
+          <w:rFonts w:eastAsiaTheme="majorEastAsia" w:cstheme="majorBidi"/>
+          <w:color w:val="2F5496" w:themeColor="accent1" w:themeShade="BF"/>
+          <w:sz w:val="26"/>
+          <w:szCs w:val="26"/>
+        </w:rPr>
+      </w:pPr>
+      <w:r>
+        <w:br w:type="page"/>
       </w:r>
     </w:p>
     <w:p>
@@ -3921,7 +4137,7 @@
         <w:pStyle w:val="Nagwek2"/>
         <w:numPr>
           <w:ilvl w:val="1"/>
-          <w:numId w:val="12"/>
+          <w:numId w:val="5"/>
         </w:numPr>
       </w:pPr>
       <w:r>
@@ -3931,7 +4147,372 @@
       <w:bookmarkEnd w:id="5"/>
     </w:p>
     <w:p>
-      <w:bookmarkStart w:id="6" w:name="_Toc123635379"/>
+      <w:pPr>
+        <w:ind w:firstLine="708"/>
+      </w:pPr>
+      <w:r>
+        <w:t xml:space="preserve">Podstawowym sposobem weryfikacji </w:t>
+      </w:r>
+      <w:r>
+        <w:t xml:space="preserve">modelu uczenia maszynowego </w:t>
+      </w:r>
+      <w:r>
+        <w:t xml:space="preserve">jest sprawdzenie </w:t>
+      </w:r>
+      <w:r>
+        <w:t xml:space="preserve">na jakim etapie </w:t>
+      </w:r>
+      <w:r>
+        <w:t xml:space="preserve">nauczenia </w:t>
+      </w:r>
+      <w:r>
+        <w:t>znajduje się</w:t>
+      </w:r>
+      <w:r>
+        <w:t>.</w:t>
+      </w:r>
+      <w:r>
+        <w:t xml:space="preserve"> </w:t>
+      </w:r>
+      <w:r>
+        <w:t xml:space="preserve"> Model pod wpływem czasu może być kolejno: niedouczony, wyuczony odpowiednio i przeuczony.</w:t>
+      </w:r>
+      <w:r>
+        <w:t xml:space="preserve"> </w:t>
+      </w:r>
+      <w:r>
+        <w:t xml:space="preserve">Jednak jeśli model jest źle skonstruowany </w:t>
+      </w:r>
+      <w:r>
+        <w:t xml:space="preserve">może </w:t>
+      </w:r>
+      <w:r>
+        <w:t>nie dochodzi</w:t>
+      </w:r>
+      <w:r>
+        <w:t>ć</w:t>
+      </w:r>
+      <w:r>
+        <w:t xml:space="preserve"> do późniejszych etapów. </w:t>
+      </w:r>
+    </w:p>
+    <w:p>
+      <w:pPr>
+        <w:ind w:firstLine="708"/>
+      </w:pPr>
+      <w:r>
+        <w:t>P</w:t>
+      </w:r>
+      <w:r>
+        <w:t>roblem n</w:t>
+      </w:r>
+      <w:r>
+        <w:t>iedouczeni</w:t>
+      </w:r>
+      <w:r>
+        <w:t xml:space="preserve">a </w:t>
+      </w:r>
+      <w:r>
+        <w:t>polega na tym, że hipotezy</w:t>
+      </w:r>
+      <w:r>
+        <w:t xml:space="preserve"> modelu</w:t>
+      </w:r>
+      <w:r>
+        <w:t xml:space="preserve"> są </w:t>
+      </w:r>
+      <w:r>
+        <w:t>złe i zbyt proste</w:t>
+      </w:r>
+      <w:r>
+        <w:t xml:space="preserve"> w porównaniu do złożoności danych</w:t>
+      </w:r>
+      <w:r>
+        <w:t>.</w:t>
+      </w:r>
+      <w:r>
+        <w:t xml:space="preserve"> </w:t>
+      </w:r>
+      <w:r>
+        <w:t xml:space="preserve">Przez to model nie opisuje wystarczająco danych. Natomiast przeuczenie polega </w:t>
+      </w:r>
+      <w:r>
+        <w:t>na zbytniej złożoności modelu i w konsekwencji zbyt dokładnym opisywaniu danych treningowych i problemami w dopasowaniu nowych elementów</w:t>
+      </w:r>
+      <w:r>
+        <w:t>[</w:t>
+      </w:r>
+      <w:r>
+        <w:t>7</w:t>
+      </w:r>
+      <w:r>
+        <w:t>]</w:t>
+      </w:r>
+      <w:r>
+        <w:t>.</w:t>
+      </w:r>
+    </w:p>
+    <w:p>
+      <w:pPr>
+        <w:ind w:firstLine="708"/>
+      </w:pPr>
+      <w:r>
+        <w:t xml:space="preserve">Dwa wykresy dokładności i </w:t>
+      </w:r>
+      <w:r>
+        <w:t>strat</w:t>
+      </w:r>
+      <w:r>
+        <w:t xml:space="preserve">, mogą dostarczyć informacji o stanie wyuczeniu modelu. Funkcja dokładności przedstawia poziom dokładności modelu w kolejnych epokach. Tak długo jak </w:t>
+      </w:r>
+      <w:r>
+        <w:t xml:space="preserve">te </w:t>
+      </w:r>
+      <w:r>
+        <w:t>krzywe dla danych uczących i testujących rosną model polepsza swoją skuteczność</w:t>
+      </w:r>
+      <w:r>
+        <w:t xml:space="preserve"> – model nie jest jeszcze wystarczająco wyuczony</w:t>
+      </w:r>
+      <w:r>
+        <w:t>.</w:t>
+      </w:r>
+      <w:r>
+        <w:t xml:space="preserve"> Kiedy </w:t>
+      </w:r>
+      <w:r>
+        <w:t xml:space="preserve">wykres stabilizuje się, nie rośnie tak gwałtownie mamy model odpowiednio wyuczony. </w:t>
+      </w:r>
+      <w:r>
+        <w:t xml:space="preserve">Jednak gdy </w:t>
+      </w:r>
+      <w:r>
+        <w:t>funkcja</w:t>
+      </w:r>
+      <w:r>
+        <w:t xml:space="preserve"> na zestawie danych testują</w:t>
+      </w:r>
+      <w:r>
+        <w:t>cyc</w:t>
+      </w:r>
+      <w:r>
+        <w:t>h</w:t>
+      </w:r>
+      <w:r>
+        <w:t xml:space="preserve"> </w:t>
+      </w:r>
+      <w:r>
+        <w:t>po pewnym czasie zacznie maleć – oznacza to, że model został przeuczony</w:t>
+      </w:r>
+      <w:r>
+        <w:t>. Celem jest maksymalizacja współczynnika dokładności i minimalizacja strat, błędu</w:t>
+      </w:r>
+      <w:r>
+        <w:t>[8].</w:t>
+      </w:r>
+    </w:p>
+    <w:p>
+      <w:pPr>
+        <w:keepNext/>
+        <w:ind w:firstLine="708"/>
+        <w:jc w:val="right"/>
+      </w:pPr>
+      <w:r>
+        <w:rPr>
+          <w:noProof/>
+        </w:rPr>
+        <w:drawing>
+          <wp:inline distT="0" distB="0" distL="0" distR="0" wp14:anchorId="15F1D928" wp14:editId="70B232A8">
+            <wp:extent cx="5402580" cy="2924810"/>
+            <wp:effectExtent l="0" t="0" r="7620" b="8890"/>
+            <wp:docPr id="6" name="Obraz 6"/>
+            <wp:cNvGraphicFramePr>
+              <a:graphicFrameLocks xmlns:a="http://schemas.openxmlformats.org/drawingml/2006/main" noChangeAspect="1"/>
+            </wp:cNvGraphicFramePr>
+            <a:graphic xmlns:a="http://schemas.openxmlformats.org/drawingml/2006/main">
+              <a:graphicData uri="http://schemas.openxmlformats.org/drawingml/2006/picture">
+                <pic:pic xmlns:pic="http://schemas.openxmlformats.org/drawingml/2006/picture">
+                  <pic:nvPicPr>
+                    <pic:cNvPr id="0" name="Picture 1"/>
+                    <pic:cNvPicPr>
+                      <a:picLocks noChangeAspect="1" noChangeArrowheads="1"/>
+                    </pic:cNvPicPr>
+                  </pic:nvPicPr>
+                  <pic:blipFill rotWithShape="1">
+                    <a:blip r:embed="rId15">
+                      <a:extLst>
+                        <a:ext uri="{28A0092B-C50C-407E-A947-70E740481C1C}">
+                          <a14:useLocalDpi xmlns:a14="http://schemas.microsoft.com/office/drawing/2010/main" val="0"/>
+                        </a:ext>
+                      </a:extLst>
+                    </a:blip>
+                    <a:srcRect r="4158"/>
+                    <a:stretch/>
+                  </pic:blipFill>
+                  <pic:spPr bwMode="auto">
+                    <a:xfrm>
+                      <a:off x="0" y="0"/>
+                      <a:ext cx="5402580" cy="2924810"/>
+                    </a:xfrm>
+                    <a:prstGeom prst="rect">
+                      <a:avLst/>
+                    </a:prstGeom>
+                    <a:noFill/>
+                    <a:ln>
+                      <a:noFill/>
+                    </a:ln>
+                    <a:extLst>
+                      <a:ext uri="{53640926-AAD7-44D8-BBD7-CCE9431645EC}">
+                        <a14:shadowObscured xmlns:a14="http://schemas.microsoft.com/office/drawing/2010/main"/>
+                      </a:ext>
+                    </a:extLst>
+                  </pic:spPr>
+                </pic:pic>
+              </a:graphicData>
+            </a:graphic>
+          </wp:inline>
+        </w:drawing>
+      </w:r>
+    </w:p>
+    <w:p>
+      <w:pPr>
+        <w:pStyle w:val="Legenda"/>
+        <w:jc w:val="center"/>
+      </w:pPr>
+      <w:r>
+        <w:t xml:space="preserve">Rysunek </w:t>
+      </w:r>
+      <w:r>
+        <w:fldChar w:fldCharType="begin"/>
+      </w:r>
+      <w:r>
+        <w:instrText xml:space="preserve"> STYLEREF 1 \s </w:instrText>
+      </w:r>
+      <w:r>
+        <w:fldChar w:fldCharType="separate"/>
+      </w:r>
+      <w:r>
+        <w:rPr>
+          <w:noProof/>
+        </w:rPr>
+        <w:t>1</w:t>
+      </w:r>
+      <w:r>
+        <w:rPr>
+          <w:noProof/>
+        </w:rPr>
+        <w:fldChar w:fldCharType="end"/>
+      </w:r>
+      <w:r>
+        <w:t>.</w:t>
+      </w:r>
+      <w:r>
+        <w:fldChar w:fldCharType="begin"/>
+      </w:r>
+      <w:r>
+        <w:instrText xml:space="preserve"> SEQ Rysunek \* ARABIC \s 1 </w:instrText>
+      </w:r>
+      <w:r>
+        <w:fldChar w:fldCharType="separate"/>
+      </w:r>
+      <w:r>
+        <w:rPr>
+          <w:noProof/>
+        </w:rPr>
+        <w:t>2</w:t>
+      </w:r>
+      <w:r>
+        <w:rPr>
+          <w:noProof/>
+        </w:rPr>
+        <w:fldChar w:fldCharType="end"/>
+      </w:r>
+      <w:r>
+        <w:t xml:space="preserve"> Funkcja dokładności i funkcja strat</w:t>
+      </w:r>
+    </w:p>
+    <w:p>
+      <w:pPr>
+        <w:jc w:val="right"/>
+      </w:pPr>
+    </w:p>
+    <w:p>
+      <w:pPr>
+        <w:ind w:firstLine="708"/>
+      </w:pPr>
+      <w:commentRangeStart w:id="6"/>
+      <w:commentRangeStart w:id="7"/>
+      <w:r>
+        <w:t>Na</w:t>
+      </w:r>
+      <w:commentRangeEnd w:id="6"/>
+      <w:r>
+        <w:rPr>
+          <w:rStyle w:val="Odwoaniedokomentarza"/>
+        </w:rPr>
+        <w:commentReference w:id="6"/>
+      </w:r>
+      <w:commentRangeEnd w:id="7"/>
+      <w:r>
+        <w:rPr>
+          <w:rStyle w:val="Odwoaniedokomentarza"/>
+        </w:rPr>
+        <w:commentReference w:id="7"/>
+      </w:r>
+      <w:r>
+        <w:t xml:space="preserve"> </w:t>
+      </w:r>
+      <w:r>
+        <w:t>(</w:t>
+      </w:r>
+      <w:r>
+        <w:t>rys</w:t>
+      </w:r>
+      <w:r>
+        <w:t>.</w:t>
+      </w:r>
+      <w:r>
+        <w:t xml:space="preserve"> 1.2</w:t>
+      </w:r>
+      <w:r>
+        <w:t>.</w:t>
+      </w:r>
+      <w:r>
+        <w:t>)</w:t>
+      </w:r>
+      <w:r>
+        <w:t xml:space="preserve"> </w:t>
+      </w:r>
+      <w:r>
+        <w:t xml:space="preserve">został przedstawiony model odpowiednio wyuczony. Funkcja dokładności </w:t>
+      </w:r>
+      <w:r>
+        <w:t>osiąga wyższe wartości dla danych uczących niż dla danych testowych</w:t>
+      </w:r>
+      <w:r>
+        <w:t>. Jest to naturalny proces, na znanych danych model osiąga lepsze wyniki niż na nowych.</w:t>
+      </w:r>
+      <w:r>
+        <w:t xml:space="preserve"> Funkcja strat </w:t>
+      </w:r>
+    </w:p>
+    <w:p>
+      <w:pPr>
+        <w:spacing w:line="259" w:lineRule="auto"/>
+        <w:jc w:val="left"/>
+      </w:pPr>
+      <w:r>
+        <w:lastRenderedPageBreak/>
+        <w:br w:type="page"/>
+      </w:r>
+    </w:p>
+    <w:p>
+      <w:pPr>
+        <w:ind w:firstLine="708"/>
+      </w:pPr>
+    </w:p>
+    <w:p>
+      <w:bookmarkStart w:id="8" w:name="_Toc123635379"/>
     </w:p>
     <w:p/>
     <w:p>
@@ -4292,7 +4873,7 @@
         <w:lastRenderedPageBreak/>
         <w:t>Model aplikacji do nauki uczenia matematyki</w:t>
       </w:r>
-      <w:bookmarkEnd w:id="6"/>
+      <w:bookmarkEnd w:id="8"/>
     </w:p>
     <w:p>
       <w:pPr>
@@ -4306,14 +4887,14 @@
           <w:szCs w:val="32"/>
         </w:rPr>
       </w:pPr>
-      <w:bookmarkStart w:id="7" w:name="_Toc123635380"/>
+      <w:bookmarkStart w:id="9" w:name="_Toc123635380"/>
       <w:r>
         <w:t>Założenia modelu</w:t>
       </w:r>
       <w:r>
         <w:t xml:space="preserve"> aplikacji</w:t>
       </w:r>
-      <w:bookmarkEnd w:id="7"/>
+      <w:bookmarkEnd w:id="9"/>
     </w:p>
     <w:p>
       <w:pPr>
@@ -4324,7 +4905,7 @@
           <w:szCs w:val="26"/>
         </w:rPr>
       </w:pPr>
-      <w:bookmarkStart w:id="8" w:name="_Toc123635381"/>
+      <w:bookmarkStart w:id="10" w:name="_Toc123635381"/>
       <w:r>
         <w:br w:type="page"/>
       </w:r>
@@ -4341,7 +4922,7 @@
         <w:lastRenderedPageBreak/>
         <w:t>Wybrane technologie zastosowane do budowy aplikacji</w:t>
       </w:r>
-      <w:bookmarkEnd w:id="8"/>
+      <w:bookmarkEnd w:id="10"/>
     </w:p>
     <w:p>
       <w:pPr>
@@ -4352,7 +4933,7 @@
           <w:szCs w:val="26"/>
         </w:rPr>
       </w:pPr>
-      <w:bookmarkStart w:id="9" w:name="_Toc123635382"/>
+      <w:bookmarkStart w:id="11" w:name="_Toc123635382"/>
       <w:r>
         <w:br w:type="page"/>
       </w:r>
@@ -4369,7 +4950,406 @@
         <w:lastRenderedPageBreak/>
         <w:t>Wybrane metody uczenia maszynowego zastosowane w aplikacji</w:t>
       </w:r>
-      <w:bookmarkEnd w:id="9"/>
+      <w:bookmarkEnd w:id="11"/>
+    </w:p>
+    <w:p>
+      <w:bookmarkStart w:id="12" w:name="_Toc123635383"/>
+      <w:r>
+        <w:t>Napisać wstęp</w:t>
+      </w:r>
+    </w:p>
+    <w:p>
+      <w:r>
+        <w:t xml:space="preserve">Konwolucyjne sieci neuronowe (ang. CNN) </w:t>
+      </w:r>
+      <w:r>
+        <w:t xml:space="preserve">są często wykorzystywane do rozpoznawania obiektów na obrazach. </w:t>
+      </w:r>
+    </w:p>
+    <w:p>
+      <w:r>
+        <w:t>Konwolucyjne sieci neuronowe składają się z trzech warstw:</w:t>
+      </w:r>
+    </w:p>
+    <w:p>
+      <w:pPr>
+        <w:pStyle w:val="Akapitzlist"/>
+        <w:numPr>
+          <w:ilvl w:val="0"/>
+          <w:numId w:val="22"/>
+        </w:numPr>
+        <w:rPr>
+          <w:rFonts w:ascii="CMR12" w:hAnsi="CMR12" w:cs="CMR12"/>
+        </w:rPr>
+      </w:pPr>
+      <w:r>
+        <w:rPr>
+          <w:rFonts w:ascii="CMR12" w:hAnsi="CMR12" w:cs="CMR12"/>
+        </w:rPr>
+        <w:t>w</w:t>
+      </w:r>
+      <w:r>
+        <w:rPr>
+          <w:rFonts w:ascii="CMR12" w:hAnsi="CMR12" w:cs="CMR12"/>
+        </w:rPr>
+        <w:t>arstwa wejściowa</w:t>
+      </w:r>
+    </w:p>
+    <w:p>
+      <w:pPr>
+        <w:pStyle w:val="Akapitzlist"/>
+        <w:numPr>
+          <w:ilvl w:val="0"/>
+          <w:numId w:val="22"/>
+        </w:numPr>
+        <w:rPr>
+          <w:rFonts w:ascii="CMR12" w:hAnsi="CMR12" w:cs="CMR12"/>
+        </w:rPr>
+      </w:pPr>
+      <w:r>
+        <w:t>w</w:t>
+      </w:r>
+      <w:r>
+        <w:t>arstw</w:t>
+      </w:r>
+      <w:r>
+        <w:t>a</w:t>
+      </w:r>
+      <w:r>
+        <w:t xml:space="preserve"> konwolucyjne</w:t>
+      </w:r>
+    </w:p>
+    <w:p>
+      <w:pPr>
+        <w:pStyle w:val="Akapitzlist"/>
+        <w:numPr>
+          <w:ilvl w:val="0"/>
+          <w:numId w:val="22"/>
+        </w:numPr>
+      </w:pPr>
+      <w:r>
+        <w:t>Filtry</w:t>
+      </w:r>
+      <w:r>
+        <w:t xml:space="preserve"> </w:t>
+      </w:r>
+      <w:r>
+        <w:t xml:space="preserve">– które nakłada się na obrazek, wycina kawałek i oblicza się ile </w:t>
+      </w:r>
+      <w:proofErr w:type="spellStart"/>
+      <w:r>
+        <w:t>pixeli</w:t>
+      </w:r>
+      <w:proofErr w:type="spellEnd"/>
+      <w:r>
+        <w:t xml:space="preserve"> jest takich samych</w:t>
+      </w:r>
+    </w:p>
+    <w:p>
+      <w:pPr>
+        <w:pStyle w:val="Akapitzlist"/>
+        <w:numPr>
+          <w:ilvl w:val="0"/>
+          <w:numId w:val="22"/>
+        </w:numPr>
+      </w:pPr>
+      <w:r>
+        <w:t>Mapy cech</w:t>
+      </w:r>
+      <w:r>
+        <w:t xml:space="preserve"> – zbiera wyniki z obliczonych filtrów</w:t>
+      </w:r>
+    </w:p>
+    <w:p>
+      <w:pPr>
+        <w:pStyle w:val="Akapitzlist"/>
+        <w:numPr>
+          <w:ilvl w:val="0"/>
+          <w:numId w:val="22"/>
+        </w:numPr>
+      </w:pPr>
+      <w:r>
+        <w:t xml:space="preserve">warstwa aktywacji – funkcja, która przekształca mapę cech </w:t>
+      </w:r>
+    </w:p>
+    <w:p>
+      <w:pPr>
+        <w:pStyle w:val="Akapitzlist"/>
+        <w:numPr>
+          <w:ilvl w:val="0"/>
+          <w:numId w:val="22"/>
+        </w:numPr>
+      </w:pPr>
+      <w:r>
+        <w:t>w</w:t>
+      </w:r>
+      <w:r>
+        <w:t>arstw</w:t>
+      </w:r>
+      <w:r>
+        <w:t xml:space="preserve">a łączenia (ang. </w:t>
+      </w:r>
+      <w:proofErr w:type="spellStart"/>
+      <w:r>
+        <w:t>pooling</w:t>
+      </w:r>
+      <w:proofErr w:type="spellEnd"/>
+      <w:r>
+        <w:t>)</w:t>
+      </w:r>
+      <w:r>
+        <w:t xml:space="preserve"> </w:t>
+      </w:r>
+      <w:r>
+        <w:t>–</w:t>
+      </w:r>
+      <w:r>
+        <w:t xml:space="preserve"> </w:t>
+      </w:r>
+      <w:r>
+        <w:t>zmniejsza wymiar macierzy</w:t>
+      </w:r>
+      <w:r>
+        <w:t>, AVR lub MAX</w:t>
+      </w:r>
+    </w:p>
+    <w:p>
+      <w:pPr>
+        <w:pStyle w:val="Akapitzlist"/>
+        <w:numPr>
+          <w:ilvl w:val="0"/>
+          <w:numId w:val="22"/>
+        </w:numPr>
+        <w:rPr>
+          <w:rFonts w:ascii="CMR12" w:hAnsi="CMR12" w:cs="CMR12"/>
+        </w:rPr>
+      </w:pPr>
+      <w:r>
+        <w:rPr>
+          <w:rFonts w:ascii="CMR12" w:hAnsi="CMR12" w:cs="CMR12"/>
+        </w:rPr>
+        <w:t>w</w:t>
+      </w:r>
+      <w:r>
+        <w:rPr>
+          <w:rFonts w:ascii="CMR12" w:hAnsi="CMR12" w:cs="CMR12"/>
+        </w:rPr>
+        <w:t>arstwa normalizacji wsadowej (</w:t>
+      </w:r>
+      <w:proofErr w:type="spellStart"/>
+      <w:r>
+        <w:rPr>
+          <w:rFonts w:ascii="CMR12" w:hAnsi="CMR12" w:cs="CMR12"/>
+        </w:rPr>
+        <w:t>barch</w:t>
+      </w:r>
+      <w:proofErr w:type="spellEnd"/>
+      <w:r>
+        <w:rPr>
+          <w:rFonts w:ascii="CMR12" w:hAnsi="CMR12" w:cs="CMR12"/>
+        </w:rPr>
+        <w:t xml:space="preserve"> </w:t>
+      </w:r>
+      <w:proofErr w:type="spellStart"/>
+      <w:r>
+        <w:rPr>
+          <w:rFonts w:ascii="CMR12" w:hAnsi="CMR12" w:cs="CMR12"/>
+        </w:rPr>
+        <w:t>normalization</w:t>
+      </w:r>
+      <w:proofErr w:type="spellEnd"/>
+      <w:r>
+        <w:rPr>
+          <w:rFonts w:ascii="CMR12" w:hAnsi="CMR12" w:cs="CMR12"/>
+        </w:rPr>
+        <w:t xml:space="preserve"> </w:t>
+      </w:r>
+      <w:proofErr w:type="spellStart"/>
+      <w:r>
+        <w:rPr>
+          <w:rFonts w:ascii="CMR12" w:hAnsi="CMR12" w:cs="CMR12"/>
+        </w:rPr>
+        <w:t>layer</w:t>
+      </w:r>
+      <w:proofErr w:type="spellEnd"/>
+      <w:r>
+        <w:rPr>
+          <w:rFonts w:ascii="CMR12" w:hAnsi="CMR12" w:cs="CMR12"/>
+        </w:rPr>
+        <w:t>)</w:t>
+      </w:r>
+    </w:p>
+    <w:p>
+      <w:pPr>
+        <w:pStyle w:val="Akapitzlist"/>
+        <w:numPr>
+          <w:ilvl w:val="0"/>
+          <w:numId w:val="22"/>
+        </w:numPr>
+      </w:pPr>
+      <w:r>
+        <w:t>w</w:t>
+      </w:r>
+      <w:r>
+        <w:t>arst</w:t>
+      </w:r>
+      <w:r>
+        <w:t>wa</w:t>
+      </w:r>
+      <w:r>
+        <w:t xml:space="preserve"> w pełni połączon</w:t>
+      </w:r>
+      <w:r>
+        <w:t>a</w:t>
+      </w:r>
+      <w:r>
+        <w:t xml:space="preserve"> </w:t>
+      </w:r>
+      <w:r>
+        <w:t>–</w:t>
+      </w:r>
+      <w:r>
+        <w:t xml:space="preserve"> </w:t>
+      </w:r>
+      <w:r>
+        <w:t>taka jak normalnie daje się do uczenia</w:t>
+      </w:r>
+    </w:p>
+    <w:p>
+      <w:pPr>
+        <w:pStyle w:val="Akapitzlist"/>
+        <w:numPr>
+          <w:ilvl w:val="0"/>
+          <w:numId w:val="22"/>
+        </w:numPr>
+        <w:rPr>
+          <w:rFonts w:ascii="CMR12" w:hAnsi="CMR12" w:cs="CMR12"/>
+        </w:rPr>
+      </w:pPr>
+      <w:r>
+        <w:rPr>
+          <w:rFonts w:ascii="CMR12" w:hAnsi="CMR12" w:cs="CMR12"/>
+        </w:rPr>
+        <w:t>w</w:t>
+      </w:r>
+      <w:r>
+        <w:rPr>
+          <w:rFonts w:ascii="CMR12" w:hAnsi="CMR12" w:cs="CMR12"/>
+        </w:rPr>
+        <w:t>arstwa wyjściowa</w:t>
+      </w:r>
+    </w:p>
+    <w:p/>
+    <w:p>
+      <w:pPr>
+        <w:rPr>
+          <w:rFonts w:ascii="CMR12" w:hAnsi="CMR12" w:cs="CMR12"/>
+        </w:rPr>
+      </w:pPr>
+      <w:r>
+        <w:rPr>
+          <w:rFonts w:ascii="CMR12" w:hAnsi="CMR12" w:cs="CMR12"/>
+        </w:rPr>
+        <w:t>[9][10]</w:t>
+      </w:r>
+    </w:p>
+    <w:p>
+      <w:pPr>
+        <w:rPr>
+          <w:rFonts w:ascii="CMR12" w:hAnsi="CMR12" w:cs="CMR12"/>
+        </w:rPr>
+      </w:pPr>
+    </w:p>
+    <w:p>
+      <w:pPr>
+        <w:rPr>
+          <w:rFonts w:ascii="CMR12" w:hAnsi="CMR12" w:cs="CMR12"/>
+        </w:rPr>
+      </w:pPr>
+      <w:proofErr w:type="spellStart"/>
+      <w:r>
+        <w:rPr>
+          <w:rFonts w:ascii="CMBX12" w:hAnsi="CMBX12" w:cs="CMBX12"/>
+        </w:rPr>
+        <w:t>Receptive</w:t>
+      </w:r>
+      <w:proofErr w:type="spellEnd"/>
+      <w:r>
+        <w:rPr>
+          <w:rFonts w:ascii="CMBX12" w:hAnsi="CMBX12" w:cs="CMBX12"/>
+        </w:rPr>
+        <w:t xml:space="preserve"> Field </w:t>
+      </w:r>
+      <w:proofErr w:type="spellStart"/>
+      <w:r>
+        <w:rPr>
+          <w:rFonts w:ascii="CMBX12" w:hAnsi="CMBX12" w:cs="CMBX12"/>
+        </w:rPr>
+        <w:t>Size</w:t>
+      </w:r>
+      <w:proofErr w:type="spellEnd"/>
+      <w:r>
+        <w:rPr>
+          <w:rFonts w:ascii="CMR12" w:hAnsi="CMR12" w:cs="CMR12"/>
+        </w:rPr>
+        <w:t xml:space="preserve"> – rozmiar filtra</w:t>
+      </w:r>
+    </w:p>
+    <w:p>
+      <w:pPr>
+        <w:rPr>
+          <w:rFonts w:ascii="CMR12" w:hAnsi="CMR12" w:cs="CMR12"/>
+        </w:rPr>
+      </w:pPr>
+      <w:proofErr w:type="spellStart"/>
+      <w:r>
+        <w:rPr>
+          <w:rFonts w:ascii="CMBX12" w:hAnsi="CMBX12" w:cs="CMBX12"/>
+        </w:rPr>
+        <w:t>Stride</w:t>
+      </w:r>
+      <w:proofErr w:type="spellEnd"/>
+      <w:r>
+        <w:rPr>
+          <w:rFonts w:ascii="CMBX12" w:hAnsi="CMBX12" w:cs="CMBX12"/>
+        </w:rPr>
+        <w:t xml:space="preserve"> </w:t>
+      </w:r>
+      <w:proofErr w:type="spellStart"/>
+      <w:r>
+        <w:rPr>
+          <w:rFonts w:ascii="CMBX12" w:hAnsi="CMBX12" w:cs="CMBX12"/>
+        </w:rPr>
+        <w:t>Width</w:t>
+      </w:r>
+      <w:proofErr w:type="spellEnd"/>
+      <w:r>
+        <w:rPr>
+          <w:rFonts w:ascii="CMR12" w:hAnsi="CMR12" w:cs="CMR12"/>
+        </w:rPr>
+        <w:t xml:space="preserve"> – o ile </w:t>
+      </w:r>
+      <w:proofErr w:type="spellStart"/>
+      <w:r>
+        <w:rPr>
+          <w:rFonts w:ascii="CMR12" w:hAnsi="CMR12" w:cs="CMR12"/>
+        </w:rPr>
+        <w:t>pixeli</w:t>
+      </w:r>
+      <w:proofErr w:type="spellEnd"/>
+      <w:r>
+        <w:rPr>
+          <w:rFonts w:ascii="CMR12" w:hAnsi="CMR12" w:cs="CMR12"/>
+        </w:rPr>
+        <w:t xml:space="preserve"> przesuwamy filtr</w:t>
+      </w:r>
+    </w:p>
+    <w:p>
+      <w:pPr>
+        <w:rPr>
+          <w:rFonts w:ascii="CMR12" w:hAnsi="CMR12" w:cs="CMR12"/>
+        </w:rPr>
+      </w:pPr>
     </w:p>
     <w:p>
       <w:pPr>
@@ -4380,7 +5360,6 @@
           <w:szCs w:val="26"/>
         </w:rPr>
       </w:pPr>
-      <w:bookmarkStart w:id="10" w:name="_Toc123635383"/>
       <w:r>
         <w:br w:type="page"/>
       </w:r>
@@ -4397,13 +5376,13 @@
         <w:lastRenderedPageBreak/>
         <w:t>Korzystanie z modelu ML poprzez API HTTP</w:t>
       </w:r>
-      <w:bookmarkEnd w:id="10"/>
+      <w:bookmarkEnd w:id="12"/>
     </w:p>
     <w:p>
       <w:pPr>
         <w:pStyle w:val="Nagwek1"/>
       </w:pPr>
-      <w:bookmarkStart w:id="11" w:name="_Toc123635384"/>
+      <w:bookmarkStart w:id="13" w:name="_Toc123635384"/>
       <w:r>
         <w:br w:type="page"/>
       </w:r>
@@ -4420,8 +5399,8 @@
         <w:lastRenderedPageBreak/>
         <w:t>Opis implementacji i działania aplikacji</w:t>
       </w:r>
-      <w:bookmarkStart w:id="12" w:name="_Toc123635385"/>
-      <w:bookmarkEnd w:id="11"/>
+      <w:bookmarkStart w:id="14" w:name="_Toc123635385"/>
+      <w:bookmarkEnd w:id="13"/>
     </w:p>
     <w:p>
       <w:pPr>
@@ -4438,8 +5417,8 @@
       <w:r>
         <w:t>Ekran startowy i podstawowe funkcjonalności</w:t>
       </w:r>
-      <w:bookmarkStart w:id="13" w:name="_Toc123635386"/>
-      <w:bookmarkEnd w:id="12"/>
+      <w:bookmarkStart w:id="15" w:name="_Toc123635386"/>
+      <w:bookmarkEnd w:id="14"/>
     </w:p>
     <w:p>
       <w:pPr>
@@ -4470,8 +5449,8 @@
         <w:lastRenderedPageBreak/>
         <w:t>Schematy, opisy poszczególnych funkcjonalności, opis kodów</w:t>
       </w:r>
-      <w:bookmarkStart w:id="14" w:name="_Toc123635387"/>
-      <w:bookmarkEnd w:id="13"/>
+      <w:bookmarkStart w:id="16" w:name="_Toc123635387"/>
+      <w:bookmarkEnd w:id="15"/>
     </w:p>
     <w:p>
       <w:pPr>
@@ -4502,7 +5481,7 @@
         <w:lastRenderedPageBreak/>
         <w:t>Przykłady zastosowania aplikacji w konkretnych zadaniach</w:t>
       </w:r>
-      <w:bookmarkEnd w:id="14"/>
+      <w:bookmarkEnd w:id="16"/>
     </w:p>
     <w:p>
       <w:pPr>
@@ -4531,12 +5510,12 @@
       <w:pPr>
         <w:pStyle w:val="Nagwek1"/>
       </w:pPr>
-      <w:bookmarkStart w:id="15" w:name="_Toc123635388"/>
+      <w:bookmarkStart w:id="17" w:name="_Toc123635388"/>
       <w:r>
         <w:lastRenderedPageBreak/>
         <w:t>Zakończenie</w:t>
       </w:r>
-      <w:bookmarkEnd w:id="15"/>
+      <w:bookmarkEnd w:id="17"/>
     </w:p>
     <w:p>
       <w:r>
@@ -4560,12 +5539,81 @@
       <w:pPr>
         <w:pStyle w:val="Nagwek1"/>
       </w:pPr>
-      <w:bookmarkStart w:id="16" w:name="_Toc123635389"/>
+      <w:bookmarkStart w:id="18" w:name="_Toc123635390"/>
+      <w:bookmarkStart w:id="19" w:name="_Toc123635389"/>
+      <w:r>
+        <w:lastRenderedPageBreak/>
+        <w:t>Spis tabel, wykresów i rysunków</w:t>
+      </w:r>
+      <w:bookmarkEnd w:id="18"/>
+      <w:r>
+        <w:t xml:space="preserve"> </w:t>
+      </w:r>
+    </w:p>
+    <w:p>
+      <w:pPr>
+        <w:pStyle w:val="Nagwek1"/>
+      </w:pPr>
+      <w:r>
+        <w:t>Wykaz rysunków</w:t>
+      </w:r>
+    </w:p>
+    <w:p>
+      <w:r>
+        <w:t xml:space="preserve">Rysunek 1.1: </w:t>
+      </w:r>
+      <w:r>
+        <w:t>o</w:t>
+      </w:r>
+      <w:r>
+        <w:t xml:space="preserve">pracowanie własne, stworzone przy użyciu </w:t>
+      </w:r>
+      <w:r>
+        <w:t>programu</w:t>
+      </w:r>
+      <w:r>
+        <w:t xml:space="preserve"> </w:t>
+      </w:r>
+      <w:proofErr w:type="spellStart"/>
+      <w:r>
+        <w:t>Python</w:t>
+      </w:r>
+      <w:proofErr w:type="spellEnd"/>
+    </w:p>
+    <w:p>
+      <w:r>
+        <w:t xml:space="preserve">Rysunek 1.2: opracowanie własne, stworzone przy użyciu programu </w:t>
+      </w:r>
+      <w:proofErr w:type="spellStart"/>
+      <w:r>
+        <w:t>Python</w:t>
+      </w:r>
+      <w:proofErr w:type="spellEnd"/>
+    </w:p>
+    <w:p>
+      <w:r>
+        <w:t xml:space="preserve">Rysunek 1.3: opracowanie własne, stworzone przy użyciu programu </w:t>
+      </w:r>
+      <w:proofErr w:type="spellStart"/>
+      <w:r>
+        <w:t>Python</w:t>
+      </w:r>
+      <w:proofErr w:type="spellEnd"/>
+    </w:p>
+    <w:p>
+      <w:r>
+        <w:br w:type="page"/>
+      </w:r>
+    </w:p>
+    <w:p>
+      <w:pPr>
+        <w:pStyle w:val="Nagwek1"/>
+      </w:pPr>
       <w:r>
         <w:lastRenderedPageBreak/>
         <w:t>Bibliografia</w:t>
       </w:r>
-      <w:bookmarkEnd w:id="16"/>
+      <w:bookmarkEnd w:id="19"/>
     </w:p>
     <w:p>
       <w:r>
@@ -4574,15 +5622,15 @@
       <w:r>
         <w:t xml:space="preserve"> </w:t>
       </w:r>
-      <w:hyperlink r:id="rId14" w:tgtFrame="_blank" w:history="1">
+      <w:r>
+        <w:t xml:space="preserve">M. </w:t>
+      </w:r>
+      <w:hyperlink r:id="rId20" w:tgtFrame="_blank" w:history="1">
         <w:r>
           <w:t>Candocia</w:t>
         </w:r>
       </w:hyperlink>
       <w:r>
-        <w:t xml:space="preserve"> M.</w:t>
-      </w:r>
-      <w:r>
         <w:rPr>
           <w:i/>
           <w:iCs/>
@@ -4679,7 +5727,7 @@
       <w:r>
         <w:t xml:space="preserve"> </w:t>
       </w:r>
-      <w:hyperlink r:id="rId15" w:history="1">
+      <w:hyperlink r:id="rId21" w:history="1">
         <w:r>
           <w:t>Analysis for Many Audiences</w:t>
         </w:r>
@@ -4705,7 +5753,7 @@
       <w:r>
         <w:t xml:space="preserve">url: </w:t>
       </w:r>
-      <w:hyperlink r:id="rId16" w:history="1">
+      <w:hyperlink r:id="rId22" w:history="1">
         <w:r>
           <w:rPr>
             <w:rStyle w:val="Hipercze"/>
@@ -4717,7 +5765,7 @@
         <w:t xml:space="preserve">, </w:t>
       </w:r>
       <w:r>
-        <w:t xml:space="preserve">dostęp: 23.02.2023r. </w:t>
+        <w:t>dostęp: 23.02.2023</w:t>
       </w:r>
     </w:p>
     <w:p>
@@ -4725,20 +5773,17 @@
         <w:t>[2]</w:t>
       </w:r>
       <w:r>
-        <w:t xml:space="preserve"> </w:t>
+        <w:t xml:space="preserve"> J. </w:t>
       </w:r>
       <w:r>
         <w:t>Nelson</w:t>
-      </w:r>
-      <w:r>
-        <w:t xml:space="preserve"> J</w:t>
       </w:r>
       <w:r>
         <w:rPr>
           <w:i/>
           <w:iCs/>
         </w:rPr>
-        <w:t xml:space="preserve">., </w:t>
+        <w:t xml:space="preserve">, </w:t>
       </w:r>
       <w:proofErr w:type="spellStart"/>
       <w:r>
@@ -4818,7 +5863,7 @@
       <w:r>
         <w:t xml:space="preserve"> </w:t>
       </w:r>
-      <w:hyperlink r:id="rId17" w:history="1">
+      <w:hyperlink r:id="rId23" w:history="1">
         <w:r>
           <w:rPr>
             <w:rStyle w:val="Hipercze"/>
@@ -4863,71 +5908,63 @@
           <w:rFonts w:cs="Times New Roman"/>
           <w:lang w:val="en-US"/>
         </w:rPr>
-        <w:t xml:space="preserve">S. M. Shamim, Mohammad </w:t>
-      </w:r>
-      <w:proofErr w:type="spellStart"/>
+        <w:t>S. M. Shamim, M</w:t>
+      </w:r>
       <w:r>
         <w:rPr>
           <w:rFonts w:cs="Times New Roman"/>
           <w:lang w:val="en-US"/>
         </w:rPr>
-        <w:t>Badrul</w:t>
-      </w:r>
-      <w:proofErr w:type="spellEnd"/>
+        <w:t>.</w:t>
+      </w:r>
       <w:r>
         <w:rPr>
           <w:rFonts w:cs="Times New Roman"/>
           <w:lang w:val="en-US"/>
         </w:rPr>
-        <w:t xml:space="preserve"> </w:t>
-      </w:r>
-      <w:proofErr w:type="spellStart"/>
+        <w:t xml:space="preserve"> B</w:t>
+      </w:r>
       <w:r>
         <w:rPr>
           <w:rFonts w:cs="Times New Roman"/>
           <w:lang w:val="en-US"/>
         </w:rPr>
-        <w:t>Alam</w:t>
-      </w:r>
-      <w:proofErr w:type="spellEnd"/>
+        <w:t>.</w:t>
+      </w:r>
       <w:r>
         <w:rPr>
           <w:rFonts w:cs="Times New Roman"/>
           <w:lang w:val="en-US"/>
         </w:rPr>
-        <w:t xml:space="preserve"> Miah, </w:t>
-      </w:r>
-      <w:proofErr w:type="spellStart"/>
+        <w:t xml:space="preserve"> </w:t>
+      </w:r>
       <w:r>
         <w:rPr>
           <w:rFonts w:cs="Times New Roman"/>
           <w:lang w:val="en-US"/>
         </w:rPr>
-        <w:t>Angona</w:t>
-      </w:r>
-      <w:proofErr w:type="spellEnd"/>
+        <w:t>A.</w:t>
+      </w:r>
       <w:r>
         <w:rPr>
           <w:rFonts w:cs="Times New Roman"/>
           <w:lang w:val="en-US"/>
         </w:rPr>
-        <w:t xml:space="preserve"> </w:t>
-      </w:r>
-      <w:proofErr w:type="spellStart"/>
+        <w:t xml:space="preserve"> Miah, A</w:t>
+      </w:r>
       <w:r>
         <w:rPr>
           <w:rFonts w:cs="Times New Roman"/>
           <w:lang w:val="en-US"/>
         </w:rPr>
-        <w:t>Sarker</w:t>
-      </w:r>
-      <w:proofErr w:type="spellEnd"/>
+        <w:t>.</w:t>
+      </w:r>
       <w:r>
         <w:rPr>
           <w:rFonts w:cs="Times New Roman"/>
           <w:lang w:val="en-US"/>
         </w:rPr>
-        <w:t xml:space="preserve">, </w:t>
+        <w:t xml:space="preserve"> </w:t>
       </w:r>
       <w:proofErr w:type="spellStart"/>
       <w:r>
@@ -4935,7 +5972,7 @@
           <w:rFonts w:cs="Times New Roman"/>
           <w:lang w:val="en-US"/>
         </w:rPr>
-        <w:t>Masud</w:t>
+        <w:t>Sarker</w:t>
       </w:r>
       <w:proofErr w:type="spellEnd"/>
       <w:r>
@@ -4943,7 +5980,49 @@
           <w:rFonts w:cs="Times New Roman"/>
           <w:lang w:val="en-US"/>
         </w:rPr>
-        <w:t xml:space="preserve"> Rana, Abdullah Al </w:t>
+        <w:t>, M</w:t>
+      </w:r>
+      <w:r>
+        <w:rPr>
+          <w:rFonts w:cs="Times New Roman"/>
+          <w:lang w:val="en-US"/>
+        </w:rPr>
+        <w:t>.</w:t>
+      </w:r>
+      <w:r>
+        <w:rPr>
+          <w:rFonts w:cs="Times New Roman"/>
+          <w:lang w:val="en-US"/>
+        </w:rPr>
+        <w:t xml:space="preserve"> Rana, </w:t>
+      </w:r>
+      <w:r>
+        <w:rPr>
+          <w:rFonts w:cs="Times New Roman"/>
+          <w:lang w:val="en-US"/>
+        </w:rPr>
+        <w:t>A.</w:t>
+      </w:r>
+      <w:r>
+        <w:rPr>
+          <w:rFonts w:cs="Times New Roman"/>
+          <w:lang w:val="en-US"/>
+        </w:rPr>
+        <w:t xml:space="preserve"> A</w:t>
+      </w:r>
+      <w:r>
+        <w:rPr>
+          <w:rFonts w:cs="Times New Roman"/>
+          <w:lang w:val="en-US"/>
+        </w:rPr>
+        <w:t>.</w:t>
+      </w:r>
+      <w:r>
+        <w:rPr>
+          <w:rFonts w:cs="Times New Roman"/>
+          <w:lang w:val="en-US"/>
+        </w:rPr>
+        <w:t xml:space="preserve"> </w:t>
       </w:r>
       <w:proofErr w:type="spellStart"/>
       <w:r>
@@ -4999,7 +6078,6 @@
         </w:rPr>
         <w:t xml:space="preserve">[4] </w:t>
       </w:r>
-      <w:proofErr w:type="spellStart"/>
       <w:r>
         <w:rPr>
           <w:rFonts w:eastAsiaTheme="minorHAnsi" w:cs="Times New Roman"/>
@@ -5008,9 +6086,8 @@
           <w:szCs w:val="22"/>
           <w:lang w:val="en-US"/>
         </w:rPr>
-        <w:t>Javed</w:t>
-      </w:r>
-      <w:proofErr w:type="spellEnd"/>
+        <w:t xml:space="preserve">M. </w:t>
+      </w:r>
       <w:r>
         <w:rPr>
           <w:rFonts w:eastAsiaTheme="minorHAnsi" w:cs="Times New Roman"/>
@@ -5019,17 +6096,7 @@
           <w:szCs w:val="22"/>
           <w:lang w:val="en-US"/>
         </w:rPr>
-        <w:t xml:space="preserve"> M.</w:t>
-      </w:r>
-      <w:r>
-        <w:rPr>
-          <w:rFonts w:eastAsiaTheme="minorHAnsi" w:cs="Times New Roman"/>
-          <w:color w:val="auto"/>
-          <w:sz w:val="22"/>
-          <w:szCs w:val="22"/>
-          <w:lang w:val="en-US"/>
-        </w:rPr>
-        <w:t xml:space="preserve">, </w:t>
+        <w:t xml:space="preserve">Javed, </w:t>
       </w:r>
       <w:r>
         <w:rPr>
@@ -5082,7 +6149,7 @@
       <w:r>
         <w:t>url:</w:t>
       </w:r>
-      <w:hyperlink r:id="rId18" w:history="1">
+      <w:hyperlink r:id="rId24" w:history="1">
         <w:r>
           <w:rPr>
             <w:rStyle w:val="Hipercze"/>
@@ -5104,13 +6171,25 @@
         <w:rPr>
           <w:rFonts w:cs="Times New Roman"/>
         </w:rPr>
-        <w:t xml:space="preserve">[5] </w:t>
-      </w:r>
-      <w:proofErr w:type="spellStart"/>
+        <w:t>[5]</w:t>
+      </w:r>
       <w:r>
         <w:rPr>
           <w:rFonts w:cs="Times New Roman"/>
         </w:rPr>
+        <w:t xml:space="preserve"> R.</w:t>
+      </w:r>
+      <w:r>
+        <w:rPr>
+          <w:rFonts w:cs="Times New Roman"/>
+        </w:rPr>
+        <w:t xml:space="preserve"> </w:t>
+      </w:r>
+      <w:proofErr w:type="spellStart"/>
+      <w:r>
+        <w:rPr>
+          <w:rFonts w:cs="Times New Roman"/>
+        </w:rPr>
         <w:t>Dixit</w:t>
       </w:r>
       <w:proofErr w:type="spellEnd"/>
@@ -5118,13 +6197,19 @@
         <w:rPr>
           <w:rFonts w:cs="Times New Roman"/>
         </w:rPr>
-        <w:t xml:space="preserve"> R., </w:t>
-      </w:r>
-      <w:proofErr w:type="spellStart"/>
+        <w:t xml:space="preserve">, </w:t>
+      </w:r>
       <w:r>
         <w:rPr>
           <w:rFonts w:cs="Times New Roman"/>
         </w:rPr>
+        <w:t xml:space="preserve">R. </w:t>
+      </w:r>
+      <w:proofErr w:type="spellStart"/>
+      <w:r>
+        <w:rPr>
+          <w:rFonts w:cs="Times New Roman"/>
+        </w:rPr>
         <w:t>Kushwah</w:t>
       </w:r>
       <w:proofErr w:type="spellEnd"/>
@@ -5132,13 +6217,19 @@
         <w:rPr>
           <w:rFonts w:cs="Times New Roman"/>
         </w:rPr>
-        <w:t xml:space="preserve"> R., </w:t>
-      </w:r>
-      <w:proofErr w:type="spellStart"/>
+        <w:t xml:space="preserve">, </w:t>
+      </w:r>
       <w:r>
         <w:rPr>
           <w:rFonts w:cs="Times New Roman"/>
         </w:rPr>
+        <w:t xml:space="preserve">S. </w:t>
+      </w:r>
+      <w:proofErr w:type="spellStart"/>
+      <w:r>
+        <w:rPr>
+          <w:rFonts w:cs="Times New Roman"/>
+        </w:rPr>
         <w:t>Pashine</w:t>
       </w:r>
       <w:proofErr w:type="spellEnd"/>
@@ -5146,7 +6237,7 @@
         <w:rPr>
           <w:rFonts w:cs="Times New Roman"/>
         </w:rPr>
-        <w:t xml:space="preserve"> S., </w:t>
+        <w:t xml:space="preserve">, </w:t>
       </w:r>
       <w:proofErr w:type="spellStart"/>
       <w:r>
@@ -5284,7 +6375,7 @@
         </w:rPr>
         <w:t xml:space="preserve">url: </w:t>
       </w:r>
-      <w:hyperlink r:id="rId19" w:history="1">
+      <w:hyperlink r:id="rId25" w:history="1">
         <w:r>
           <w:rPr>
             <w:rStyle w:val="Hipercze"/>
@@ -5308,46 +6399,35 @@
     </w:p>
     <w:p>
       <w:pPr>
-        <w:pStyle w:val="Nagwek1"/>
-        <w:rPr>
-          <w:rFonts w:eastAsiaTheme="minorHAnsi" w:cstheme="minorBidi"/>
-          <w:color w:val="auto"/>
-          <w:sz w:val="22"/>
-          <w:szCs w:val="22"/>
-          <w:lang w:eastAsia="pl-PL"/>
-        </w:rPr>
-      </w:pPr>
-      <w:r>
-        <w:rPr>
-          <w:rFonts w:eastAsiaTheme="minorHAnsi" w:cstheme="minorBidi"/>
-          <w:color w:val="auto"/>
-          <w:sz w:val="22"/>
-          <w:szCs w:val="22"/>
+        <w:rPr>
+          <w:rFonts w:cs="Times New Roman"/>
+        </w:rPr>
+      </w:pPr>
+      <w:r>
+        <w:rPr>
           <w:lang w:eastAsia="pl-PL"/>
         </w:rPr>
         <w:t>[6]</w:t>
       </w:r>
       <w:r>
         <w:rPr>
-          <w:rFonts w:eastAsiaTheme="minorHAnsi" w:cstheme="minorBidi"/>
-          <w:color w:val="auto"/>
-          <w:sz w:val="22"/>
-          <w:szCs w:val="22"/>
-          <w:lang w:eastAsia="pl-PL"/>
-        </w:rPr>
-        <w:t xml:space="preserve"> Gandhi R.,</w:t>
+          <w:lang w:eastAsia="pl-PL"/>
+        </w:rPr>
+        <w:t xml:space="preserve"> R.</w:t>
+      </w:r>
+      <w:r>
+        <w:rPr>
+          <w:lang w:eastAsia="pl-PL"/>
+        </w:rPr>
+        <w:t xml:space="preserve"> Gandhi,</w:t>
       </w:r>
       <w:r>
         <w:t xml:space="preserve"> </w:t>
       </w:r>
       <w:r>
         <w:rPr>
-          <w:rFonts w:eastAsiaTheme="minorHAnsi" w:cstheme="minorBidi"/>
           <w:i/>
           <w:iCs/>
-          <w:color w:val="auto"/>
-          <w:sz w:val="22"/>
-          <w:szCs w:val="22"/>
           <w:lang w:eastAsia="pl-PL"/>
         </w:rPr>
         <w:t xml:space="preserve">Support Vector Machine — </w:t>
@@ -5355,12 +6435,8 @@
       <w:proofErr w:type="spellStart"/>
       <w:r>
         <w:rPr>
-          <w:rFonts w:eastAsiaTheme="minorHAnsi" w:cstheme="minorBidi"/>
           <w:i/>
           <w:iCs/>
-          <w:color w:val="auto"/>
-          <w:sz w:val="22"/>
-          <w:szCs w:val="22"/>
           <w:lang w:eastAsia="pl-PL"/>
         </w:rPr>
         <w:t>Introduction</w:t>
@@ -5368,12 +6444,8 @@
       <w:proofErr w:type="spellEnd"/>
       <w:r>
         <w:rPr>
-          <w:rFonts w:eastAsiaTheme="minorHAnsi" w:cstheme="minorBidi"/>
           <w:i/>
           <w:iCs/>
-          <w:color w:val="auto"/>
-          <w:sz w:val="22"/>
-          <w:szCs w:val="22"/>
           <w:lang w:eastAsia="pl-PL"/>
         </w:rPr>
         <w:t xml:space="preserve"> to Machine Learning </w:t>
@@ -5381,12 +6453,8 @@
       <w:proofErr w:type="spellStart"/>
       <w:r>
         <w:rPr>
-          <w:rFonts w:eastAsiaTheme="minorHAnsi" w:cstheme="minorBidi"/>
           <w:i/>
           <w:iCs/>
-          <w:color w:val="auto"/>
-          <w:sz w:val="22"/>
-          <w:szCs w:val="22"/>
           <w:lang w:eastAsia="pl-PL"/>
         </w:rPr>
         <w:t>Algorithms</w:t>
@@ -5394,30 +6462,18 @@
       <w:proofErr w:type="spellEnd"/>
       <w:r>
         <w:rPr>
-          <w:rFonts w:eastAsiaTheme="minorHAnsi" w:cstheme="minorBidi"/>
-          <w:color w:val="auto"/>
-          <w:sz w:val="22"/>
-          <w:szCs w:val="22"/>
           <w:lang w:eastAsia="pl-PL"/>
         </w:rPr>
         <w:t xml:space="preserve">, </w:t>
       </w:r>
       <w:r>
         <w:rPr>
-          <w:rFonts w:eastAsiaTheme="minorHAnsi" w:cstheme="minorBidi"/>
-          <w:color w:val="auto"/>
-          <w:sz w:val="22"/>
-          <w:szCs w:val="22"/>
           <w:lang w:eastAsia="pl-PL"/>
         </w:rPr>
         <w:t xml:space="preserve">2018, </w:t>
       </w:r>
       <w:r>
         <w:rPr>
-          <w:rFonts w:eastAsiaTheme="minorHAnsi" w:cstheme="minorBidi"/>
-          <w:color w:val="auto"/>
-          <w:sz w:val="22"/>
-          <w:szCs w:val="22"/>
           <w:lang w:eastAsia="pl-PL"/>
         </w:rPr>
         <w:t>url:</w:t>
@@ -5425,13 +6481,10 @@
       <w:r>
         <w:t xml:space="preserve"> </w:t>
       </w:r>
-      <w:hyperlink r:id="rId20" w:history="1">
+      <w:hyperlink r:id="rId26" w:history="1">
         <w:r>
           <w:rPr>
             <w:rStyle w:val="Hipercze"/>
-            <w:rFonts w:eastAsiaTheme="minorHAnsi" w:cstheme="minorBidi"/>
-            <w:sz w:val="22"/>
-            <w:szCs w:val="22"/>
             <w:lang w:eastAsia="pl-PL"/>
           </w:rPr>
           <w:t>https://towardsdatascience.com/support-vector-machine-introduction-to-machine-learning-algorithms-934a444fca47</w:t>
@@ -5439,22 +6492,480 @@
       </w:hyperlink>
       <w:r>
         <w:rPr>
-          <w:rFonts w:eastAsiaTheme="minorHAnsi" w:cstheme="minorBidi"/>
-          <w:color w:val="auto"/>
-          <w:sz w:val="22"/>
-          <w:szCs w:val="22"/>
           <w:lang w:eastAsia="pl-PL"/>
         </w:rPr>
         <w:t>, dostęp: 1.03.2023</w:t>
       </w:r>
     </w:p>
-    <w:p/>
-    <w:p/>
+    <w:p>
+      <w:pPr>
+        <w:rPr>
+          <w:i/>
+          <w:iCs/>
+        </w:rPr>
+      </w:pPr>
+      <w:r>
+        <w:rPr>
+          <w:lang w:eastAsia="pl-PL"/>
+        </w:rPr>
+        <w:t>[</w:t>
+      </w:r>
+      <w:r>
+        <w:rPr>
+          <w:lang w:eastAsia="pl-PL"/>
+        </w:rPr>
+        <w:t>7</w:t>
+      </w:r>
+      <w:r>
+        <w:rPr>
+          <w:lang w:eastAsia="pl-PL"/>
+        </w:rPr>
+        <w:t xml:space="preserve">] </w:t>
+      </w:r>
+      <w:r>
+        <w:rPr>
+          <w:lang w:eastAsia="pl-PL"/>
+        </w:rPr>
+        <w:t xml:space="preserve">D. </w:t>
+      </w:r>
+      <w:proofErr w:type="spellStart"/>
+      <w:r>
+        <w:rPr>
+          <w:lang w:eastAsia="pl-PL"/>
+        </w:rPr>
+        <w:t>Nikolaiev</w:t>
+      </w:r>
+      <w:proofErr w:type="spellEnd"/>
+      <w:r>
+        <w:rPr>
+          <w:lang w:eastAsia="pl-PL"/>
+        </w:rPr>
+        <w:t xml:space="preserve"> </w:t>
+      </w:r>
+      <w:proofErr w:type="spellStart"/>
+      <w:r>
+        <w:rPr>
+          <w:i/>
+          <w:iCs/>
+        </w:rPr>
+        <w:t>Overfitting</w:t>
+      </w:r>
+      <w:proofErr w:type="spellEnd"/>
+      <w:r>
+        <w:rPr>
+          <w:i/>
+          <w:iCs/>
+        </w:rPr>
+        <w:t xml:space="preserve"> and </w:t>
+      </w:r>
+      <w:proofErr w:type="spellStart"/>
+      <w:r>
+        <w:rPr>
+          <w:i/>
+          <w:iCs/>
+        </w:rPr>
+        <w:t>Underfitting</w:t>
+      </w:r>
+      <w:proofErr w:type="spellEnd"/>
+      <w:r>
+        <w:rPr>
+          <w:i/>
+          <w:iCs/>
+        </w:rPr>
+        <w:t xml:space="preserve"> </w:t>
+      </w:r>
+      <w:proofErr w:type="spellStart"/>
+      <w:r>
+        <w:rPr>
+          <w:i/>
+          <w:iCs/>
+        </w:rPr>
+        <w:t>Principles</w:t>
+      </w:r>
+      <w:proofErr w:type="spellEnd"/>
+      <w:r>
+        <w:rPr>
+          <w:i/>
+          <w:iCs/>
+        </w:rPr>
+        <w:t xml:space="preserve">, </w:t>
+      </w:r>
+      <w:r>
+        <w:t>2021,</w:t>
+      </w:r>
+      <w:r>
+        <w:rPr>
+          <w:i/>
+          <w:iCs/>
+        </w:rPr>
+        <w:t xml:space="preserve"> </w:t>
+      </w:r>
+      <w:r>
+        <w:t xml:space="preserve">url: </w:t>
+      </w:r>
+      <w:hyperlink r:id="rId27" w:history="1">
+        <w:r>
+          <w:rPr>
+            <w:rStyle w:val="Hipercze"/>
+            <w:i/>
+            <w:iCs/>
+          </w:rPr>
+          <w:t>https://towardsdatascience.com/overfitting-and-underfitting-principles-ea8964d9c45c</w:t>
+        </w:r>
+      </w:hyperlink>
+      <w:r>
+        <w:rPr>
+          <w:i/>
+          <w:iCs/>
+        </w:rPr>
+        <w:t xml:space="preserve">, </w:t>
+      </w:r>
+      <w:r>
+        <w:t>dostęp:</w:t>
+      </w:r>
+      <w:r>
+        <w:rPr>
+          <w:i/>
+          <w:iCs/>
+        </w:rPr>
+        <w:t xml:space="preserve"> 14.03.2023</w:t>
+      </w:r>
+    </w:p>
+    <w:p>
+      <w:pPr>
+        <w:rPr>
+          <w:lang w:eastAsia="pl-PL"/>
+        </w:rPr>
+      </w:pPr>
+      <w:r>
+        <w:rPr>
+          <w:lang w:eastAsia="pl-PL"/>
+        </w:rPr>
+        <w:t xml:space="preserve">[8] J. </w:t>
+      </w:r>
+      <w:proofErr w:type="spellStart"/>
+      <w:r>
+        <w:rPr>
+          <w:lang w:eastAsia="pl-PL"/>
+        </w:rPr>
+        <w:t>Brownlee</w:t>
+      </w:r>
+      <w:proofErr w:type="spellEnd"/>
+      <w:r>
+        <w:rPr>
+          <w:lang w:eastAsia="pl-PL"/>
+        </w:rPr>
+        <w:t xml:space="preserve">, </w:t>
+      </w:r>
+      <w:r>
+        <w:rPr>
+          <w:i/>
+          <w:iCs/>
+        </w:rPr>
+        <w:t xml:space="preserve">How to </w:t>
+      </w:r>
+      <w:proofErr w:type="spellStart"/>
+      <w:r>
+        <w:rPr>
+          <w:i/>
+          <w:iCs/>
+        </w:rPr>
+        <w:t>use</w:t>
+      </w:r>
+      <w:proofErr w:type="spellEnd"/>
+      <w:r>
+        <w:rPr>
+          <w:i/>
+          <w:iCs/>
+        </w:rPr>
+        <w:t xml:space="preserve"> Learning </w:t>
+      </w:r>
+      <w:proofErr w:type="spellStart"/>
+      <w:r>
+        <w:rPr>
+          <w:i/>
+          <w:iCs/>
+        </w:rPr>
+        <w:t>Curves</w:t>
+      </w:r>
+      <w:proofErr w:type="spellEnd"/>
+      <w:r>
+        <w:rPr>
+          <w:i/>
+          <w:iCs/>
+        </w:rPr>
+        <w:t xml:space="preserve"> to </w:t>
+      </w:r>
+      <w:proofErr w:type="spellStart"/>
+      <w:r>
+        <w:rPr>
+          <w:i/>
+          <w:iCs/>
+        </w:rPr>
+        <w:t>Diagnose</w:t>
+      </w:r>
+      <w:proofErr w:type="spellEnd"/>
+      <w:r>
+        <w:rPr>
+          <w:i/>
+          <w:iCs/>
+        </w:rPr>
+        <w:t xml:space="preserve"> Machine Learning Model Performance</w:t>
+      </w:r>
+      <w:r>
+        <w:rPr>
+          <w:i/>
+          <w:iCs/>
+        </w:rPr>
+        <w:t xml:space="preserve">, 2019, </w:t>
+      </w:r>
+      <w:r>
+        <w:rPr>
+          <w:lang w:eastAsia="pl-PL"/>
+        </w:rPr>
+        <w:t xml:space="preserve">url: </w:t>
+      </w:r>
+      <w:hyperlink r:id="rId28" w:history="1">
+        <w:r>
+          <w:rPr>
+            <w:rStyle w:val="Hipercze"/>
+            <w:lang w:eastAsia="pl-PL"/>
+          </w:rPr>
+          <w:t>https://machinelearningmastery.com/learning-curves-for-diagnosing-machine-learning-model-performance/</w:t>
+        </w:r>
+      </w:hyperlink>
+      <w:r>
+        <w:rPr>
+          <w:lang w:eastAsia="pl-PL"/>
+        </w:rPr>
+        <w:t>, dostęp: 9.03.2023</w:t>
+      </w:r>
+    </w:p>
+    <w:p>
+      <w:pPr>
+        <w:rPr>
+          <w:i/>
+          <w:iCs/>
+        </w:rPr>
+      </w:pPr>
+      <w:r>
+        <w:rPr>
+          <w:lang w:eastAsia="pl-PL"/>
+        </w:rPr>
+        <w:t>[9]</w:t>
+      </w:r>
+      <w:r>
+        <w:t xml:space="preserve"> J. </w:t>
+      </w:r>
+      <w:proofErr w:type="spellStart"/>
+      <w:r>
+        <w:t>Brownlee</w:t>
+      </w:r>
+      <w:proofErr w:type="spellEnd"/>
+      <w:r>
+        <w:t>,</w:t>
+      </w:r>
+      <w:r>
+        <w:t xml:space="preserve"> </w:t>
+      </w:r>
+      <w:proofErr w:type="spellStart"/>
+      <w:r>
+        <w:rPr>
+          <w:i/>
+          <w:iCs/>
+        </w:rPr>
+        <w:t>Develop</w:t>
+      </w:r>
+      <w:proofErr w:type="spellEnd"/>
+      <w:r>
+        <w:rPr>
+          <w:i/>
+          <w:iCs/>
+        </w:rPr>
+        <w:t xml:space="preserve"> </w:t>
+      </w:r>
+      <w:proofErr w:type="spellStart"/>
+      <w:r>
+        <w:rPr>
+          <w:i/>
+          <w:iCs/>
+        </w:rPr>
+        <w:t>Deep</w:t>
+      </w:r>
+      <w:proofErr w:type="spellEnd"/>
+      <w:r>
+        <w:rPr>
+          <w:i/>
+          <w:iCs/>
+        </w:rPr>
+        <w:t xml:space="preserve"> Learning </w:t>
+      </w:r>
+      <w:proofErr w:type="spellStart"/>
+      <w:r>
+        <w:rPr>
+          <w:i/>
+          <w:iCs/>
+        </w:rPr>
+        <w:t>Models</w:t>
+      </w:r>
+      <w:proofErr w:type="spellEnd"/>
+      <w:r>
+        <w:rPr>
+          <w:i/>
+          <w:iCs/>
+        </w:rPr>
+        <w:t xml:space="preserve"> on </w:t>
+      </w:r>
+      <w:proofErr w:type="spellStart"/>
+      <w:r>
+        <w:rPr>
+          <w:i/>
+          <w:iCs/>
+        </w:rPr>
+        <w:t>Theano</w:t>
+      </w:r>
+      <w:proofErr w:type="spellEnd"/>
+      <w:r>
+        <w:rPr>
+          <w:i/>
+          <w:iCs/>
+        </w:rPr>
+        <w:t xml:space="preserve"> and </w:t>
+      </w:r>
+      <w:proofErr w:type="spellStart"/>
+      <w:r>
+        <w:rPr>
+          <w:i/>
+          <w:iCs/>
+        </w:rPr>
+        <w:t>TensorFlow</w:t>
+      </w:r>
+      <w:proofErr w:type="spellEnd"/>
+      <w:r>
+        <w:rPr>
+          <w:i/>
+          <w:iCs/>
+        </w:rPr>
+        <w:t xml:space="preserve"> Using </w:t>
+      </w:r>
+      <w:proofErr w:type="spellStart"/>
+      <w:r>
+        <w:rPr>
+          <w:i/>
+          <w:iCs/>
+        </w:rPr>
+        <w:t>Keras</w:t>
+      </w:r>
+      <w:proofErr w:type="spellEnd"/>
+      <w:r>
+        <w:rPr>
+          <w:i/>
+          <w:iCs/>
+        </w:rPr>
+        <w:t xml:space="preserve">, </w:t>
+      </w:r>
+      <w:r>
+        <w:t>2016</w:t>
+      </w:r>
+      <w:r>
+        <w:t xml:space="preserve">, </w:t>
+      </w:r>
+      <w:proofErr w:type="spellStart"/>
+      <w:r>
+        <w:t>str</w:t>
+      </w:r>
+      <w:proofErr w:type="spellEnd"/>
+      <w:r>
+        <w:t>:</w:t>
+      </w:r>
+      <w:r>
+        <w:t xml:space="preserve"> 116 - 134</w:t>
+      </w:r>
+    </w:p>
+    <w:p>
+      <w:r>
+        <w:rPr>
+          <w:lang w:eastAsia="pl-PL"/>
+        </w:rPr>
+        <w:t>[10]</w:t>
+      </w:r>
+      <w:r>
+        <w:rPr>
+          <w:lang w:eastAsia="pl-PL"/>
+        </w:rPr>
+        <w:t xml:space="preserve"> M. </w:t>
+      </w:r>
+      <w:proofErr w:type="spellStart"/>
+      <w:r>
+        <w:rPr>
+          <w:lang w:eastAsia="pl-PL"/>
+        </w:rPr>
+        <w:t>Mamczur</w:t>
+      </w:r>
+      <w:proofErr w:type="spellEnd"/>
+      <w:r>
+        <w:rPr>
+          <w:lang w:eastAsia="pl-PL"/>
+        </w:rPr>
+        <w:t xml:space="preserve"> </w:t>
+      </w:r>
+      <w:r>
+        <w:rPr>
+          <w:lang w:eastAsia="pl-PL"/>
+        </w:rPr>
+        <w:t>,</w:t>
+      </w:r>
+      <w:r>
+        <w:rPr>
+          <w:i/>
+          <w:iCs/>
+        </w:rPr>
+        <w:t>Jak działają konwolucyjne sieci neuronowe (CNN)?</w:t>
+      </w:r>
+      <w:r>
+        <w:rPr>
+          <w:i/>
+          <w:iCs/>
+        </w:rPr>
+        <w:t xml:space="preserve">, </w:t>
+      </w:r>
+      <w:r>
+        <w:t xml:space="preserve">2021, </w:t>
+      </w:r>
+      <w:r>
+        <w:t xml:space="preserve">url: </w:t>
+      </w:r>
+      <w:hyperlink r:id="rId29" w:history="1">
+        <w:r>
+          <w:rPr>
+            <w:rStyle w:val="Hipercze"/>
+          </w:rPr>
+          <w:t>https://miroslawmamczur.pl/jak-dzialaja-konwolucyjne-sieci-neuronowe-cnn/</w:t>
+        </w:r>
+      </w:hyperlink>
+      <w:r>
+        <w:t>, dostęp: 14.03.2023</w:t>
+      </w:r>
+    </w:p>
+    <w:p>
+      <w:pPr>
+        <w:rPr>
+          <w:lang w:eastAsia="pl-PL"/>
+        </w:rPr>
+      </w:pPr>
+    </w:p>
+    <w:p>
+      <w:pPr>
+        <w:rPr>
+          <w:lang w:eastAsia="pl-PL"/>
+        </w:rPr>
+      </w:pPr>
+    </w:p>
     <w:p>
       <w:r>
         <w:t xml:space="preserve">GNB - </w:t>
       </w:r>
-      <w:hyperlink r:id="rId21" w:history="1">
+      <w:hyperlink r:id="rId30" w:history="1">
         <w:r>
           <w:rPr>
             <w:rStyle w:val="Hipercze"/>
@@ -5466,6 +6977,7 @@
     <w:p>
       <w:proofErr w:type="spellStart"/>
       <w:r>
+        <w:lastRenderedPageBreak/>
         <w:t>Decision</w:t>
       </w:r>
       <w:proofErr w:type="spellEnd"/>
@@ -5480,7 +6992,7 @@
       <w:r>
         <w:t xml:space="preserve"> - </w:t>
       </w:r>
-      <w:hyperlink r:id="rId22" w:history="1">
+      <w:hyperlink r:id="rId31" w:history="1">
         <w:r>
           <w:rPr>
             <w:rStyle w:val="Hipercze"/>
@@ -5501,7 +7013,7 @@
       <w:r>
         <w:t xml:space="preserve"> - </w:t>
       </w:r>
-      <w:hyperlink r:id="rId23" w:history="1">
+      <w:hyperlink r:id="rId32" w:history="1">
         <w:r>
           <w:rPr>
             <w:rStyle w:val="Hipercze"/>
@@ -5514,7 +7026,7 @@
       <w:r>
         <w:t xml:space="preserve">KNN - </w:t>
       </w:r>
-      <w:hyperlink r:id="rId24" w:history="1">
+      <w:hyperlink r:id="rId33" w:history="1">
         <w:r>
           <w:rPr>
             <w:rStyle w:val="Hipercze"/>
@@ -5524,7 +7036,7 @@
       </w:hyperlink>
     </w:p>
     <w:p>
-      <w:hyperlink r:id="rId25" w:history="1">
+      <w:hyperlink r:id="rId34" w:history="1">
         <w:r>
           <w:rPr>
             <w:rStyle w:val="Hipercze"/>
@@ -5537,7 +7049,7 @@
       <w:r>
         <w:t xml:space="preserve">SGD - </w:t>
       </w:r>
-      <w:hyperlink r:id="rId26" w:history="1">
+      <w:hyperlink r:id="rId35" w:history="1">
         <w:r>
           <w:rPr>
             <w:rStyle w:val="Hipercze"/>
@@ -5560,36 +7072,12 @@
       <w:pPr>
         <w:pStyle w:val="Nagwek1"/>
       </w:pPr>
-      <w:bookmarkStart w:id="17" w:name="_Toc123635390"/>
-      <w:r>
-        <w:lastRenderedPageBreak/>
-        <w:t>Spis tabel, wykresów i rysunków</w:t>
-      </w:r>
-      <w:bookmarkEnd w:id="17"/>
-    </w:p>
-    <w:p>
-      <w:pPr>
-        <w:rPr>
-          <w:rFonts w:asciiTheme="majorHAnsi" w:eastAsiaTheme="majorEastAsia" w:hAnsiTheme="majorHAnsi" w:cstheme="majorBidi"/>
-          <w:color w:val="2F5496" w:themeColor="accent1" w:themeShade="BF"/>
-          <w:sz w:val="32"/>
-          <w:szCs w:val="32"/>
-        </w:rPr>
-      </w:pPr>
-      <w:r>
-        <w:br w:type="page"/>
-      </w:r>
-    </w:p>
-    <w:p>
-      <w:pPr>
-        <w:pStyle w:val="Nagwek1"/>
-      </w:pPr>
-      <w:bookmarkStart w:id="18" w:name="_Toc123635391"/>
+      <w:bookmarkStart w:id="20" w:name="_Toc123635391"/>
       <w:r>
         <w:lastRenderedPageBreak/>
         <w:t>Aneks (kod, tabelka z danymi, treść ankiety)</w:t>
       </w:r>
-      <w:bookmarkEnd w:id="18"/>
+      <w:bookmarkEnd w:id="20"/>
     </w:p>
     <w:p/>
     <w:p>
@@ -5703,6 +7191,66 @@
 </w:document>
 </file>
 
+<file path=word/comments.xml><?xml version="1.0" encoding="utf-8"?>
+<w:comments xmlns:wpc="http://schemas.microsoft.com/office/word/2010/wordprocessingCanvas" xmlns:cx="http://schemas.microsoft.com/office/drawing/2014/chartex" xmlns:cx1="http://schemas.microsoft.com/office/drawing/2015/9/8/chartex" xmlns:cx2="http://schemas.microsoft.com/office/drawing/2015/10/21/chartex" xmlns:cx3="http://schemas.microsoft.com/office/drawing/2016/5/9/chartex" xmlns:cx4="http://schemas.microsoft.com/office/drawing/2016/5/10/chartex" xmlns:cx5="http://schemas.microsoft.com/office/drawing/2016/5/11/chartex" xmlns:cx6="http://schemas.microsoft.com/office/drawing/2016/5/12/chartex" xmlns:cx7="http://schemas.microsoft.com/office/drawing/2016/5/13/chartex" xmlns:cx8="http://schemas.microsoft.com/office/drawing/2016/5/14/chartex" xmlns:mc="http://schemas.openxmlformats.org/markup-compatibility/2006" xmlns:aink="http://schemas.microsoft.com/office/drawing/2016/ink" xmlns:am3d="http://schemas.microsoft.com/office/drawing/2017/model3d" xmlns:o="urn:schemas-microsoft-com:office:office" xmlns:oel="http://schemas.microsoft.com/office/2019/extlst" xmlns:r="http://schemas.openxmlformats.org/officeDocument/2006/relationships" xmlns:m="http://schemas.openxmlformats.org/officeDocument/2006/math" xmlns:v="urn:schemas-microsoft-com:vml" xmlns:wp14="http://schemas.microsoft.com/office/word/2010/wordprocessingDrawing" xmlns:wp="http://schemas.openxmlformats.org/drawingml/2006/wordprocessingDrawing" xmlns:w10="urn:schemas-microsoft-com:office:word" xmlns:w="http://schemas.openxmlformats.org/wordprocessingml/2006/main" xmlns:w14="http://schemas.microsoft.com/office/word/2010/wordml" xmlns:w15="http://schemas.microsoft.com/office/word/2012/wordml" xmlns:w16cex="http://schemas.microsoft.com/office/word/2018/wordml/cex" xmlns:w16cid="http://schemas.microsoft.com/office/word/2016/wordml/cid" xmlns:w16="http://schemas.microsoft.com/office/word/2018/wordml" xmlns:w16sdtdh="http://schemas.microsoft.com/office/word/2020/wordml/sdtdatahash" xmlns:w16se="http://schemas.microsoft.com/office/word/2015/wordml/symex" xmlns:wpg="http://schemas.microsoft.com/office/word/2010/wordprocessingGroup" xmlns:wpi="http://schemas.microsoft.com/office/word/2010/wordprocessingInk" xmlns:wne="http://schemas.microsoft.com/office/word/2006/wordml" xmlns:wps="http://schemas.microsoft.com/office/word/2010/wordprocessingShape" mc:Ignorable="w14 w15 w16se w16cid w16 w16cex w16sdtdh wp14">
+  <w:comment w:id="6" w:author="Monika Etrych" w:date="2023-03-14T08:42:00Z" w:initials="ME">
+    <w:p>
+      <w:pPr>
+        <w:pStyle w:val="Tekstkomentarza"/>
+        <w:jc w:val="left"/>
+      </w:pPr>
+      <w:r>
+        <w:rPr>
+          <w:rStyle w:val="Odwoaniedokomentarza"/>
+        </w:rPr>
+        <w:annotationRef/>
+      </w:r>
+      <w:r>
+        <w:t>W loss odległość pomiędzy train i test świadczy o zbyt małej reprezentatywności danych treningowych, trzeba dorobić augmentation, żeby fajnie śmigało.</w:t>
+      </w:r>
+    </w:p>
+  </w:comment>
+  <w:comment w:id="7" w:author="Monika Etrych" w:date="2023-03-14T08:43:00Z" w:initials="ME">
+    <w:p>
+      <w:pPr>
+        <w:pStyle w:val="Tekstkomentarza"/>
+        <w:jc w:val="left"/>
+      </w:pPr>
+      <w:r>
+        <w:rPr>
+          <w:rStyle w:val="Odwoaniedokomentarza"/>
+        </w:rPr>
+        <w:annotationRef/>
+      </w:r>
+      <w:r>
+        <w:t>Można śmiało zwiększyć liczbę epok do 20</w:t>
+      </w:r>
+    </w:p>
+  </w:comment>
+</w:comments>
+</file>
+
+<file path=word/commentsExtended.xml><?xml version="1.0" encoding="utf-8"?>
+<w15:commentsEx xmlns:wpc="http://schemas.microsoft.com/office/word/2010/wordprocessingCanvas" xmlns:cx="http://schemas.microsoft.com/office/drawing/2014/chartex" xmlns:cx1="http://schemas.microsoft.com/office/drawing/2015/9/8/chartex" xmlns:cx2="http://schemas.microsoft.com/office/drawing/2015/10/21/chartex" xmlns:cx3="http://schemas.microsoft.com/office/drawing/2016/5/9/chartex" xmlns:cx4="http://schemas.microsoft.com/office/drawing/2016/5/10/chartex" xmlns:cx5="http://schemas.microsoft.com/office/drawing/2016/5/11/chartex" xmlns:cx6="http://schemas.microsoft.com/office/drawing/2016/5/12/chartex" xmlns:cx7="http://schemas.microsoft.com/office/drawing/2016/5/13/chartex" xmlns:cx8="http://schemas.microsoft.com/office/drawing/2016/5/14/chartex" xmlns:mc="http://schemas.openxmlformats.org/markup-compatibility/2006" xmlns:aink="http://schemas.microsoft.com/office/drawing/2016/ink" xmlns:am3d="http://schemas.microsoft.com/office/drawing/2017/model3d" xmlns:o="urn:schemas-microsoft-com:office:office" xmlns:oel="http://schemas.microsoft.com/office/2019/extlst" xmlns:r="http://schemas.openxmlformats.org/officeDocument/2006/relationships" xmlns:m="http://schemas.openxmlformats.org/officeDocument/2006/math" xmlns:v="urn:schemas-microsoft-com:vml" xmlns:wp14="http://schemas.microsoft.com/office/word/2010/wordprocessingDrawing" xmlns:wp="http://schemas.openxmlformats.org/drawingml/2006/wordprocessingDrawing" xmlns:w10="urn:schemas-microsoft-com:office:word" xmlns:w="http://schemas.openxmlformats.org/wordprocessingml/2006/main" xmlns:w14="http://schemas.microsoft.com/office/word/2010/wordml" xmlns:w15="http://schemas.microsoft.com/office/word/2012/wordml" xmlns:w16cex="http://schemas.microsoft.com/office/word/2018/wordml/cex" xmlns:w16cid="http://schemas.microsoft.com/office/word/2016/wordml/cid" xmlns:w16="http://schemas.microsoft.com/office/word/2018/wordml" xmlns:w16sdtdh="http://schemas.microsoft.com/office/word/2020/wordml/sdtdatahash" xmlns:w16se="http://schemas.microsoft.com/office/word/2015/wordml/symex" xmlns:wpg="http://schemas.microsoft.com/office/word/2010/wordprocessingGroup" xmlns:wpi="http://schemas.microsoft.com/office/word/2010/wordprocessingInk" xmlns:wne="http://schemas.microsoft.com/office/word/2006/wordml" xmlns:wps="http://schemas.microsoft.com/office/word/2010/wordprocessingShape" mc:Ignorable="w14 w15 w16se w16cid w16 w16cex w16sdtdh wp14">
+  <w15:commentEx w15:paraId="575E6C9E" w15:done="0"/>
+  <w15:commentEx w15:paraId="71B23C7D" w15:paraIdParent="575E6C9E" w15:done="0"/>
+</w15:commentsEx>
+</file>
+
+<file path=word/commentsExtensible.xml><?xml version="1.0" encoding="utf-8"?>
+<w16cex:commentsExtensible xmlns:wpc="http://schemas.microsoft.com/office/word/2010/wordprocessingCanvas" xmlns:cx="http://schemas.microsoft.com/office/drawing/2014/chartex" xmlns:cx1="http://schemas.microsoft.com/office/drawing/2015/9/8/chartex" xmlns:cx2="http://schemas.microsoft.com/office/drawing/2015/10/21/chartex" xmlns:cx3="http://schemas.microsoft.com/office/drawing/2016/5/9/chartex" xmlns:cx4="http://schemas.microsoft.com/office/drawing/2016/5/10/chartex" xmlns:cx5="http://schemas.microsoft.com/office/drawing/2016/5/11/chartex" xmlns:cx6="http://schemas.microsoft.com/office/drawing/2016/5/12/chartex" xmlns:cx7="http://schemas.microsoft.com/office/drawing/2016/5/13/chartex" xmlns:cx8="http://schemas.microsoft.com/office/drawing/2016/5/14/chartex" xmlns:mc="http://schemas.openxmlformats.org/markup-compatibility/2006" xmlns:aink="http://schemas.microsoft.com/office/drawing/2016/ink" xmlns:am3d="http://schemas.microsoft.com/office/drawing/2017/model3d" xmlns:o="urn:schemas-microsoft-com:office:office" xmlns:oel="http://schemas.microsoft.com/office/2019/extlst" xmlns:r="http://schemas.openxmlformats.org/officeDocument/2006/relationships" xmlns:m="http://schemas.openxmlformats.org/officeDocument/2006/math" xmlns:v="urn:schemas-microsoft-com:vml" xmlns:wp14="http://schemas.microsoft.com/office/word/2010/wordprocessingDrawing" xmlns:wp="http://schemas.openxmlformats.org/drawingml/2006/wordprocessingDrawing" xmlns:w10="urn:schemas-microsoft-com:office:word" xmlns:w="http://schemas.openxmlformats.org/wordprocessingml/2006/main" xmlns:w14="http://schemas.microsoft.com/office/word/2010/wordml" xmlns:w15="http://schemas.microsoft.com/office/word/2012/wordml" xmlns:w16cex="http://schemas.microsoft.com/office/word/2018/wordml/cex" xmlns:w16cid="http://schemas.microsoft.com/office/word/2016/wordml/cid" xmlns:w16="http://schemas.microsoft.com/office/word/2018/wordml" xmlns:w16sdtdh="http://schemas.microsoft.com/office/word/2020/wordml/sdtdatahash" xmlns:w16se="http://schemas.microsoft.com/office/word/2015/wordml/symex" xmlns:wpg="http://schemas.microsoft.com/office/word/2010/wordprocessingGroup" xmlns:wpi="http://schemas.microsoft.com/office/word/2010/wordprocessingInk" xmlns:wne="http://schemas.microsoft.com/office/word/2006/wordml" xmlns:wps="http://schemas.microsoft.com/office/word/2010/wordprocessingShape" mc:Ignorable="w14 w15 w16se w16cid w16 w16cex w16sdtdh wp14">
+  <w16cex:commentExtensible w16cex:durableId="27BAB209" w16cex:dateUtc="2023-03-14T07:42:00Z"/>
+  <w16cex:commentExtensible w16cex:durableId="27BAB21A" w16cex:dateUtc="2023-03-14T07:43:00Z"/>
+</w16cex:commentsExtensible>
+</file>
+
+<file path=word/commentsIds.xml><?xml version="1.0" encoding="utf-8"?>
+<w16cid:commentsIds xmlns:wpc="http://schemas.microsoft.com/office/word/2010/wordprocessingCanvas" xmlns:cx="http://schemas.microsoft.com/office/drawing/2014/chartex" xmlns:cx1="http://schemas.microsoft.com/office/drawing/2015/9/8/chartex" xmlns:cx2="http://schemas.microsoft.com/office/drawing/2015/10/21/chartex" xmlns:cx3="http://schemas.microsoft.com/office/drawing/2016/5/9/chartex" xmlns:cx4="http://schemas.microsoft.com/office/drawing/2016/5/10/chartex" xmlns:cx5="http://schemas.microsoft.com/office/drawing/2016/5/11/chartex" xmlns:cx6="http://schemas.microsoft.com/office/drawing/2016/5/12/chartex" xmlns:cx7="http://schemas.microsoft.com/office/drawing/2016/5/13/chartex" xmlns:cx8="http://schemas.microsoft.com/office/drawing/2016/5/14/chartex" xmlns:mc="http://schemas.openxmlformats.org/markup-compatibility/2006" xmlns:aink="http://schemas.microsoft.com/office/drawing/2016/ink" xmlns:am3d="http://schemas.microsoft.com/office/drawing/2017/model3d" xmlns:o="urn:schemas-microsoft-com:office:office" xmlns:oel="http://schemas.microsoft.com/office/2019/extlst" xmlns:r="http://schemas.openxmlformats.org/officeDocument/2006/relationships" xmlns:m="http://schemas.openxmlformats.org/officeDocument/2006/math" xmlns:v="urn:schemas-microsoft-com:vml" xmlns:wp14="http://schemas.microsoft.com/office/word/2010/wordprocessingDrawing" xmlns:wp="http://schemas.openxmlformats.org/drawingml/2006/wordprocessingDrawing" xmlns:w10="urn:schemas-microsoft-com:office:word" xmlns:w="http://schemas.openxmlformats.org/wordprocessingml/2006/main" xmlns:w14="http://schemas.microsoft.com/office/word/2010/wordml" xmlns:w15="http://schemas.microsoft.com/office/word/2012/wordml" xmlns:w16cex="http://schemas.microsoft.com/office/word/2018/wordml/cex" xmlns:w16cid="http://schemas.microsoft.com/office/word/2016/wordml/cid" xmlns:w16="http://schemas.microsoft.com/office/word/2018/wordml" xmlns:w16sdtdh="http://schemas.microsoft.com/office/word/2020/wordml/sdtdatahash" xmlns:w16se="http://schemas.microsoft.com/office/word/2015/wordml/symex" xmlns:wpg="http://schemas.microsoft.com/office/word/2010/wordprocessingGroup" xmlns:wpi="http://schemas.microsoft.com/office/word/2010/wordprocessingInk" xmlns:wne="http://schemas.microsoft.com/office/word/2006/wordml" xmlns:wps="http://schemas.microsoft.com/office/word/2010/wordprocessingShape" mc:Ignorable="w14 w15 w16se w16cid w16 w16cex w16sdtdh wp14">
+  <w16cid:commentId w16cid:paraId="575E6C9E" w16cid:durableId="27BAB209"/>
+  <w16cid:commentId w16cid:paraId="71B23C7D" w16cid:durableId="27BAB21A"/>
+</w16cid:commentsIds>
+</file>
+
 <file path=word/numbering.xml><?xml version="1.0" encoding="utf-8"?>
 <w:numbering xmlns:wpc="http://schemas.microsoft.com/office/word/2010/wordprocessingCanvas" xmlns:cx="http://schemas.microsoft.com/office/drawing/2014/chartex" xmlns:cx1="http://schemas.microsoft.com/office/drawing/2015/9/8/chartex" xmlns:cx2="http://schemas.microsoft.com/office/drawing/2015/10/21/chartex" xmlns:cx3="http://schemas.microsoft.com/office/drawing/2016/5/9/chartex" xmlns:cx4="http://schemas.microsoft.com/office/drawing/2016/5/10/chartex" xmlns:cx5="http://schemas.microsoft.com/office/drawing/2016/5/11/chartex" xmlns:cx6="http://schemas.microsoft.com/office/drawing/2016/5/12/chartex" xmlns:cx7="http://schemas.microsoft.com/office/drawing/2016/5/13/chartex" xmlns:cx8="http://schemas.microsoft.com/office/drawing/2016/5/14/chartex" xmlns:mc="http://schemas.openxmlformats.org/markup-compatibility/2006" xmlns:aink="http://schemas.microsoft.com/office/drawing/2016/ink" xmlns:am3d="http://schemas.microsoft.com/office/drawing/2017/model3d" xmlns:o="urn:schemas-microsoft-com:office:office" xmlns:oel="http://schemas.microsoft.com/office/2019/extlst" xmlns:r="http://schemas.openxmlformats.org/officeDocument/2006/relationships" xmlns:m="http://schemas.openxmlformats.org/officeDocument/2006/math" xmlns:v="urn:schemas-microsoft-com:vml" xmlns:wp14="http://schemas.microsoft.com/office/word/2010/wordprocessingDrawing" xmlns:wp="http://schemas.openxmlformats.org/drawingml/2006/wordprocessingDrawing" xmlns:w10="urn:schemas-microsoft-com:office:word" xmlns:w="http://schemas.openxmlformats.org/wordprocessingml/2006/main" xmlns:w14="http://schemas.microsoft.com/office/word/2010/wordml" xmlns:w15="http://schemas.microsoft.com/office/word/2012/wordml" xmlns:w16cex="http://schemas.microsoft.com/office/word/2018/wordml/cex" xmlns:w16cid="http://schemas.microsoft.com/office/word/2016/wordml/cid" xmlns:w16="http://schemas.microsoft.com/office/word/2018/wordml" xmlns:w16sdtdh="http://schemas.microsoft.com/office/word/2020/wordml/sdtdatahash" xmlns:w16se="http://schemas.microsoft.com/office/word/2015/wordml/symex" xmlns:wpg="http://schemas.microsoft.com/office/word/2010/wordprocessingGroup" xmlns:wpi="http://schemas.microsoft.com/office/word/2010/wordprocessingInk" xmlns:wne="http://schemas.microsoft.com/office/word/2006/wordml" xmlns:wps="http://schemas.microsoft.com/office/word/2010/wordprocessingShape" mc:Ignorable="w14 w15 w16se w16cid w16 w16cex w16sdtdh wp14">
   <w:abstractNum w:abstractNumId="0" w15:restartNumberingAfterBreak="0">
@@ -6962,9 +8510,122 @@
     </w:lvl>
   </w:abstractNum>
   <w:abstractNum w:abstractNumId="10" w15:restartNumberingAfterBreak="0">
+    <w:nsid w:val="41866773"/>
+    <w:multiLevelType w:val="multilevel"/>
+    <w:tmpl w:val="E464826A"/>
+    <w:lvl w:ilvl="0">
+      <w:start w:val="1"/>
+      <w:numFmt w:val="decimal"/>
+      <w:lvlText w:val="%1."/>
+      <w:lvlJc w:val="left"/>
+      <w:pPr>
+        <w:tabs>
+          <w:tab w:val="num" w:pos="1068"/>
+        </w:tabs>
+        <w:ind w:left="1068" w:hanging="360"/>
+      </w:pPr>
+    </w:lvl>
+    <w:lvl w:ilvl="1">
+      <w:start w:val="1"/>
+      <w:numFmt w:val="decimal"/>
+      <w:lvlText w:val="%2."/>
+      <w:lvlJc w:val="left"/>
+      <w:pPr>
+        <w:tabs>
+          <w:tab w:val="num" w:pos="1788"/>
+        </w:tabs>
+        <w:ind w:left="1788" w:hanging="360"/>
+      </w:pPr>
+    </w:lvl>
+    <w:lvl w:ilvl="2" w:tentative="1">
+      <w:start w:val="1"/>
+      <w:numFmt w:val="decimal"/>
+      <w:lvlText w:val="%3."/>
+      <w:lvlJc w:val="left"/>
+      <w:pPr>
+        <w:tabs>
+          <w:tab w:val="num" w:pos="2508"/>
+        </w:tabs>
+        <w:ind w:left="2508" w:hanging="360"/>
+      </w:pPr>
+    </w:lvl>
+    <w:lvl w:ilvl="3" w:tentative="1">
+      <w:start w:val="1"/>
+      <w:numFmt w:val="decimal"/>
+      <w:lvlText w:val="%4."/>
+      <w:lvlJc w:val="left"/>
+      <w:pPr>
+        <w:tabs>
+          <w:tab w:val="num" w:pos="3228"/>
+        </w:tabs>
+        <w:ind w:left="3228" w:hanging="360"/>
+      </w:pPr>
+    </w:lvl>
+    <w:lvl w:ilvl="4" w:tentative="1">
+      <w:start w:val="1"/>
+      <w:numFmt w:val="decimal"/>
+      <w:lvlText w:val="%5."/>
+      <w:lvlJc w:val="left"/>
+      <w:pPr>
+        <w:tabs>
+          <w:tab w:val="num" w:pos="3948"/>
+        </w:tabs>
+        <w:ind w:left="3948" w:hanging="360"/>
+      </w:pPr>
+    </w:lvl>
+    <w:lvl w:ilvl="5" w:tentative="1">
+      <w:start w:val="1"/>
+      <w:numFmt w:val="decimal"/>
+      <w:lvlText w:val="%6."/>
+      <w:lvlJc w:val="left"/>
+      <w:pPr>
+        <w:tabs>
+          <w:tab w:val="num" w:pos="4668"/>
+        </w:tabs>
+        <w:ind w:left="4668" w:hanging="360"/>
+      </w:pPr>
+    </w:lvl>
+    <w:lvl w:ilvl="6" w:tentative="1">
+      <w:start w:val="1"/>
+      <w:numFmt w:val="decimal"/>
+      <w:lvlText w:val="%7."/>
+      <w:lvlJc w:val="left"/>
+      <w:pPr>
+        <w:tabs>
+          <w:tab w:val="num" w:pos="5388"/>
+        </w:tabs>
+        <w:ind w:left="5388" w:hanging="360"/>
+      </w:pPr>
+    </w:lvl>
+    <w:lvl w:ilvl="7" w:tentative="1">
+      <w:start w:val="1"/>
+      <w:numFmt w:val="decimal"/>
+      <w:lvlText w:val="%8."/>
+      <w:lvlJc w:val="left"/>
+      <w:pPr>
+        <w:tabs>
+          <w:tab w:val="num" w:pos="6108"/>
+        </w:tabs>
+        <w:ind w:left="6108" w:hanging="360"/>
+      </w:pPr>
+    </w:lvl>
+    <w:lvl w:ilvl="8" w:tentative="1">
+      <w:start w:val="1"/>
+      <w:numFmt w:val="decimal"/>
+      <w:lvlText w:val="%9."/>
+      <w:lvlJc w:val="left"/>
+      <w:pPr>
+        <w:tabs>
+          <w:tab w:val="num" w:pos="6828"/>
+        </w:tabs>
+        <w:ind w:left="6828" w:hanging="360"/>
+      </w:pPr>
+    </w:lvl>
+  </w:abstractNum>
+  <w:abstractNum w:abstractNumId="11" w15:restartNumberingAfterBreak="0">
     <w:nsid w:val="41CC7BDB"/>
     <w:multiLevelType w:val="multilevel"/>
-    <w:tmpl w:val="908CC362"/>
+    <w:tmpl w:val="4E94F9AA"/>
     <w:lvl w:ilvl="0">
       <w:start w:val="1"/>
       <w:numFmt w:val="bullet"/>
@@ -6981,23 +8642,19 @@
         <w:sz w:val="20"/>
       </w:rPr>
     </w:lvl>
-    <w:lvl w:ilvl="1" w:tentative="1">
-      <w:start w:val="1"/>
-      <w:numFmt w:val="bullet"/>
-      <w:lvlText w:val="o"/>
-      <w:lvlJc w:val="left"/>
-      <w:pPr>
-        <w:tabs>
-          <w:tab w:val="num" w:pos="1440"/>
-        </w:tabs>
+    <w:lvl w:ilvl="1">
+      <w:start w:val="1"/>
+      <w:numFmt w:val="decimal"/>
+      <w:lvlText w:val="%2."/>
+      <w:lvlJc w:val="left"/>
+      <w:pPr>
         <w:ind w:left="1440" w:hanging="360"/>
       </w:pPr>
       <w:rPr>
-        <w:rFonts w:ascii="Courier New" w:hAnsi="Courier New" w:hint="default"/>
-        <w:sz w:val="20"/>
-      </w:rPr>
-    </w:lvl>
-    <w:lvl w:ilvl="2" w:tentative="1">
+        <w:rFonts w:hint="default"/>
+      </w:rPr>
+    </w:lvl>
+    <w:lvl w:ilvl="2">
       <w:start w:val="1"/>
       <w:numFmt w:val="bullet"/>
       <w:lvlText w:val=""/>
@@ -7110,7 +8767,7 @@
       </w:rPr>
     </w:lvl>
   </w:abstractNum>
-  <w:abstractNum w:abstractNumId="11" w15:restartNumberingAfterBreak="0">
+  <w:abstractNum w:abstractNumId="12" w15:restartNumberingAfterBreak="0">
     <w:nsid w:val="420442C5"/>
     <w:multiLevelType w:val="multilevel"/>
     <w:tmpl w:val="813EC272"/>
@@ -7232,7 +8889,7 @@
       </w:rPr>
     </w:lvl>
   </w:abstractNum>
-  <w:abstractNum w:abstractNumId="12" w15:restartNumberingAfterBreak="0">
+  <w:abstractNum w:abstractNumId="13" w15:restartNumberingAfterBreak="0">
     <w:nsid w:val="43030700"/>
     <w:multiLevelType w:val="hybridMultilevel"/>
     <w:tmpl w:val="B30C7946"/>
@@ -7323,7 +8980,7 @@
       </w:pPr>
     </w:lvl>
   </w:abstractNum>
-  <w:abstractNum w:abstractNumId="13" w15:restartNumberingAfterBreak="0">
+  <w:abstractNum w:abstractNumId="14" w15:restartNumberingAfterBreak="0">
     <w:nsid w:val="4C60542F"/>
     <w:multiLevelType w:val="hybridMultilevel"/>
     <w:tmpl w:val="CEB447C6"/>
@@ -7463,7 +9120,7 @@
       </w:rPr>
     </w:lvl>
   </w:abstractNum>
-  <w:abstractNum w:abstractNumId="14" w15:restartNumberingAfterBreak="0">
+  <w:abstractNum w:abstractNumId="15" w15:restartNumberingAfterBreak="0">
     <w:nsid w:val="4EB2484F"/>
     <w:multiLevelType w:val="hybridMultilevel"/>
     <w:tmpl w:val="770ECAA4"/>
@@ -7603,7 +9260,7 @@
       </w:rPr>
     </w:lvl>
   </w:abstractNum>
-  <w:abstractNum w:abstractNumId="15" w15:restartNumberingAfterBreak="0">
+  <w:abstractNum w:abstractNumId="16" w15:restartNumberingAfterBreak="0">
     <w:nsid w:val="56F6651E"/>
     <w:multiLevelType w:val="hybridMultilevel"/>
     <w:tmpl w:val="10FE4216"/>
@@ -7743,7 +9400,7 @@
       </w:rPr>
     </w:lvl>
   </w:abstractNum>
-  <w:abstractNum w:abstractNumId="16" w15:restartNumberingAfterBreak="0">
+  <w:abstractNum w:abstractNumId="17" w15:restartNumberingAfterBreak="0">
     <w:nsid w:val="5FFF7466"/>
     <w:multiLevelType w:val="multilevel"/>
     <w:tmpl w:val="6E4235D6"/>
@@ -7856,7 +9513,152 @@
       </w:rPr>
     </w:lvl>
   </w:abstractNum>
-  <w:abstractNum w:abstractNumId="17" w15:restartNumberingAfterBreak="0">
+  <w:abstractNum w:abstractNumId="18" w15:restartNumberingAfterBreak="0">
+    <w:nsid w:val="61913AFB"/>
+    <w:multiLevelType w:val="multilevel"/>
+    <w:tmpl w:val="E07818DC"/>
+    <w:lvl w:ilvl="0">
+      <w:start w:val="1"/>
+      <w:numFmt w:val="decimal"/>
+      <w:lvlText w:val="%1."/>
+      <w:lvlJc w:val="left"/>
+      <w:pPr>
+        <w:tabs>
+          <w:tab w:val="num" w:pos="720"/>
+        </w:tabs>
+        <w:ind w:left="720" w:hanging="360"/>
+      </w:pPr>
+      <w:rPr>
+        <w:rFonts w:hint="default"/>
+        <w:sz w:val="20"/>
+      </w:rPr>
+    </w:lvl>
+    <w:lvl w:ilvl="1">
+      <w:start w:val="1"/>
+      <w:numFmt w:val="decimal"/>
+      <w:lvlText w:val="%2."/>
+      <w:lvlJc w:val="left"/>
+      <w:pPr>
+        <w:ind w:left="1440" w:hanging="360"/>
+      </w:pPr>
+      <w:rPr>
+        <w:rFonts w:hint="default"/>
+      </w:rPr>
+    </w:lvl>
+    <w:lvl w:ilvl="2">
+      <w:start w:val="1"/>
+      <w:numFmt w:val="bullet"/>
+      <w:lvlText w:val=""/>
+      <w:lvlJc w:val="left"/>
+      <w:pPr>
+        <w:tabs>
+          <w:tab w:val="num" w:pos="2160"/>
+        </w:tabs>
+        <w:ind w:left="2160" w:hanging="360"/>
+      </w:pPr>
+      <w:rPr>
+        <w:rFonts w:ascii="Wingdings" w:hAnsi="Wingdings" w:hint="default"/>
+        <w:sz w:val="20"/>
+      </w:rPr>
+    </w:lvl>
+    <w:lvl w:ilvl="3" w:tentative="1">
+      <w:start w:val="1"/>
+      <w:numFmt w:val="bullet"/>
+      <w:lvlText w:val=""/>
+      <w:lvlJc w:val="left"/>
+      <w:pPr>
+        <w:tabs>
+          <w:tab w:val="num" w:pos="2880"/>
+        </w:tabs>
+        <w:ind w:left="2880" w:hanging="360"/>
+      </w:pPr>
+      <w:rPr>
+        <w:rFonts w:ascii="Wingdings" w:hAnsi="Wingdings" w:hint="default"/>
+        <w:sz w:val="20"/>
+      </w:rPr>
+    </w:lvl>
+    <w:lvl w:ilvl="4" w:tentative="1">
+      <w:start w:val="1"/>
+      <w:numFmt w:val="bullet"/>
+      <w:lvlText w:val=""/>
+      <w:lvlJc w:val="left"/>
+      <w:pPr>
+        <w:tabs>
+          <w:tab w:val="num" w:pos="3600"/>
+        </w:tabs>
+        <w:ind w:left="3600" w:hanging="360"/>
+      </w:pPr>
+      <w:rPr>
+        <w:rFonts w:ascii="Wingdings" w:hAnsi="Wingdings" w:hint="default"/>
+        <w:sz w:val="20"/>
+      </w:rPr>
+    </w:lvl>
+    <w:lvl w:ilvl="5" w:tentative="1">
+      <w:start w:val="1"/>
+      <w:numFmt w:val="bullet"/>
+      <w:lvlText w:val=""/>
+      <w:lvlJc w:val="left"/>
+      <w:pPr>
+        <w:tabs>
+          <w:tab w:val="num" w:pos="4320"/>
+        </w:tabs>
+        <w:ind w:left="4320" w:hanging="360"/>
+      </w:pPr>
+      <w:rPr>
+        <w:rFonts w:ascii="Wingdings" w:hAnsi="Wingdings" w:hint="default"/>
+        <w:sz w:val="20"/>
+      </w:rPr>
+    </w:lvl>
+    <w:lvl w:ilvl="6" w:tentative="1">
+      <w:start w:val="1"/>
+      <w:numFmt w:val="bullet"/>
+      <w:lvlText w:val=""/>
+      <w:lvlJc w:val="left"/>
+      <w:pPr>
+        <w:tabs>
+          <w:tab w:val="num" w:pos="5040"/>
+        </w:tabs>
+        <w:ind w:left="5040" w:hanging="360"/>
+      </w:pPr>
+      <w:rPr>
+        <w:rFonts w:ascii="Wingdings" w:hAnsi="Wingdings" w:hint="default"/>
+        <w:sz w:val="20"/>
+      </w:rPr>
+    </w:lvl>
+    <w:lvl w:ilvl="7" w:tentative="1">
+      <w:start w:val="1"/>
+      <w:numFmt w:val="bullet"/>
+      <w:lvlText w:val=""/>
+      <w:lvlJc w:val="left"/>
+      <w:pPr>
+        <w:tabs>
+          <w:tab w:val="num" w:pos="5760"/>
+        </w:tabs>
+        <w:ind w:left="5760" w:hanging="360"/>
+      </w:pPr>
+      <w:rPr>
+        <w:rFonts w:ascii="Wingdings" w:hAnsi="Wingdings" w:hint="default"/>
+        <w:sz w:val="20"/>
+      </w:rPr>
+    </w:lvl>
+    <w:lvl w:ilvl="8" w:tentative="1">
+      <w:start w:val="1"/>
+      <w:numFmt w:val="bullet"/>
+      <w:lvlText w:val=""/>
+      <w:lvlJc w:val="left"/>
+      <w:pPr>
+        <w:tabs>
+          <w:tab w:val="num" w:pos="6480"/>
+        </w:tabs>
+        <w:ind w:left="6480" w:hanging="360"/>
+      </w:pPr>
+      <w:rPr>
+        <w:rFonts w:ascii="Wingdings" w:hAnsi="Wingdings" w:hint="default"/>
+        <w:sz w:val="20"/>
+      </w:rPr>
+    </w:lvl>
+  </w:abstractNum>
+  <w:abstractNum w:abstractNumId="19" w15:restartNumberingAfterBreak="0">
     <w:nsid w:val="6854399E"/>
     <w:multiLevelType w:val="multilevel"/>
     <w:tmpl w:val="B73046A6"/>
@@ -7978,7 +9780,120 @@
       </w:rPr>
     </w:lvl>
   </w:abstractNum>
-  <w:abstractNum w:abstractNumId="18" w15:restartNumberingAfterBreak="0">
+  <w:abstractNum w:abstractNumId="20" w15:restartNumberingAfterBreak="0">
+    <w:nsid w:val="6BFB3AF8"/>
+    <w:multiLevelType w:val="multilevel"/>
+    <w:tmpl w:val="E464826A"/>
+    <w:lvl w:ilvl="0">
+      <w:start w:val="1"/>
+      <w:numFmt w:val="decimal"/>
+      <w:lvlText w:val="%1."/>
+      <w:lvlJc w:val="left"/>
+      <w:pPr>
+        <w:tabs>
+          <w:tab w:val="num" w:pos="1068"/>
+        </w:tabs>
+        <w:ind w:left="1068" w:hanging="360"/>
+      </w:pPr>
+    </w:lvl>
+    <w:lvl w:ilvl="1">
+      <w:start w:val="1"/>
+      <w:numFmt w:val="decimal"/>
+      <w:lvlText w:val="%2."/>
+      <w:lvlJc w:val="left"/>
+      <w:pPr>
+        <w:tabs>
+          <w:tab w:val="num" w:pos="1788"/>
+        </w:tabs>
+        <w:ind w:left="1788" w:hanging="360"/>
+      </w:pPr>
+    </w:lvl>
+    <w:lvl w:ilvl="2" w:tentative="1">
+      <w:start w:val="1"/>
+      <w:numFmt w:val="decimal"/>
+      <w:lvlText w:val="%3."/>
+      <w:lvlJc w:val="left"/>
+      <w:pPr>
+        <w:tabs>
+          <w:tab w:val="num" w:pos="2508"/>
+        </w:tabs>
+        <w:ind w:left="2508" w:hanging="360"/>
+      </w:pPr>
+    </w:lvl>
+    <w:lvl w:ilvl="3" w:tentative="1">
+      <w:start w:val="1"/>
+      <w:numFmt w:val="decimal"/>
+      <w:lvlText w:val="%4."/>
+      <w:lvlJc w:val="left"/>
+      <w:pPr>
+        <w:tabs>
+          <w:tab w:val="num" w:pos="3228"/>
+        </w:tabs>
+        <w:ind w:left="3228" w:hanging="360"/>
+      </w:pPr>
+    </w:lvl>
+    <w:lvl w:ilvl="4" w:tentative="1">
+      <w:start w:val="1"/>
+      <w:numFmt w:val="decimal"/>
+      <w:lvlText w:val="%5."/>
+      <w:lvlJc w:val="left"/>
+      <w:pPr>
+        <w:tabs>
+          <w:tab w:val="num" w:pos="3948"/>
+        </w:tabs>
+        <w:ind w:left="3948" w:hanging="360"/>
+      </w:pPr>
+    </w:lvl>
+    <w:lvl w:ilvl="5" w:tentative="1">
+      <w:start w:val="1"/>
+      <w:numFmt w:val="decimal"/>
+      <w:lvlText w:val="%6."/>
+      <w:lvlJc w:val="left"/>
+      <w:pPr>
+        <w:tabs>
+          <w:tab w:val="num" w:pos="4668"/>
+        </w:tabs>
+        <w:ind w:left="4668" w:hanging="360"/>
+      </w:pPr>
+    </w:lvl>
+    <w:lvl w:ilvl="6" w:tentative="1">
+      <w:start w:val="1"/>
+      <w:numFmt w:val="decimal"/>
+      <w:lvlText w:val="%7."/>
+      <w:lvlJc w:val="left"/>
+      <w:pPr>
+        <w:tabs>
+          <w:tab w:val="num" w:pos="5388"/>
+        </w:tabs>
+        <w:ind w:left="5388" w:hanging="360"/>
+      </w:pPr>
+    </w:lvl>
+    <w:lvl w:ilvl="7" w:tentative="1">
+      <w:start w:val="1"/>
+      <w:numFmt w:val="decimal"/>
+      <w:lvlText w:val="%8."/>
+      <w:lvlJc w:val="left"/>
+      <w:pPr>
+        <w:tabs>
+          <w:tab w:val="num" w:pos="6108"/>
+        </w:tabs>
+        <w:ind w:left="6108" w:hanging="360"/>
+      </w:pPr>
+    </w:lvl>
+    <w:lvl w:ilvl="8" w:tentative="1">
+      <w:start w:val="1"/>
+      <w:numFmt w:val="decimal"/>
+      <w:lvlText w:val="%9."/>
+      <w:lvlJc w:val="left"/>
+      <w:pPr>
+        <w:tabs>
+          <w:tab w:val="num" w:pos="6828"/>
+        </w:tabs>
+        <w:ind w:left="6828" w:hanging="360"/>
+      </w:pPr>
+    </w:lvl>
+  </w:abstractNum>
+  <w:abstractNum w:abstractNumId="21" w15:restartNumberingAfterBreak="0">
     <w:nsid w:val="70E55BC1"/>
     <w:multiLevelType w:val="hybridMultilevel"/>
     <w:tmpl w:val="9552F0EE"/>
@@ -8095,31 +10010,31 @@
     <w:abstractNumId w:val="2"/>
   </w:num>
   <w:num w:numId="2" w16cid:durableId="213854742">
-    <w:abstractNumId w:val="18"/>
+    <w:abstractNumId w:val="21"/>
   </w:num>
   <w:num w:numId="3" w16cid:durableId="2130203478">
     <w:abstractNumId w:val="1"/>
   </w:num>
   <w:num w:numId="4" w16cid:durableId="1779910236">
-    <w:abstractNumId w:val="16"/>
+    <w:abstractNumId w:val="17"/>
   </w:num>
   <w:num w:numId="5" w16cid:durableId="1410470162">
     <w:abstractNumId w:val="9"/>
   </w:num>
   <w:num w:numId="6" w16cid:durableId="240718634">
-    <w:abstractNumId w:val="11"/>
+    <w:abstractNumId w:val="12"/>
   </w:num>
   <w:num w:numId="7" w16cid:durableId="674454901">
     <w:abstractNumId w:val="6"/>
   </w:num>
   <w:num w:numId="8" w16cid:durableId="733242325">
-    <w:abstractNumId w:val="17"/>
+    <w:abstractNumId w:val="19"/>
   </w:num>
   <w:num w:numId="9" w16cid:durableId="405500125">
-    <w:abstractNumId w:val="12"/>
+    <w:abstractNumId w:val="13"/>
   </w:num>
   <w:num w:numId="10" w16cid:durableId="1472552526">
-    <w:abstractNumId w:val="10"/>
+    <w:abstractNumId w:val="11"/>
   </w:num>
   <w:num w:numId="11" w16cid:durableId="302345076">
     <w:abstractNumId w:val="5"/>
@@ -8131,7 +10046,7 @@
     <w:abstractNumId w:val="3"/>
   </w:num>
   <w:num w:numId="14" w16cid:durableId="381951491">
-    <w:abstractNumId w:val="14"/>
+    <w:abstractNumId w:val="15"/>
   </w:num>
   <w:num w:numId="15" w16cid:durableId="432626553">
     <w:abstractNumId w:val="8"/>
@@ -8140,15 +10055,32 @@
     <w:abstractNumId w:val="7"/>
   </w:num>
   <w:num w:numId="17" w16cid:durableId="318271289">
-    <w:abstractNumId w:val="13"/>
+    <w:abstractNumId w:val="14"/>
   </w:num>
   <w:num w:numId="18" w16cid:durableId="380908769">
     <w:abstractNumId w:val="4"/>
   </w:num>
   <w:num w:numId="19" w16cid:durableId="2003116214">
-    <w:abstractNumId w:val="15"/>
+    <w:abstractNumId w:val="16"/>
+  </w:num>
+  <w:num w:numId="20" w16cid:durableId="178084287">
+    <w:abstractNumId w:val="20"/>
+  </w:num>
+  <w:num w:numId="21" w16cid:durableId="1967545403">
+    <w:abstractNumId w:val="10"/>
+  </w:num>
+  <w:num w:numId="22" w16cid:durableId="1930314702">
+    <w:abstractNumId w:val="18"/>
   </w:num>
 </w:numbering>
+</file>
+
+<file path=word/people.xml><?xml version="1.0" encoding="utf-8"?>
+<w15:people xmlns:wpc="http://schemas.microsoft.com/office/word/2010/wordprocessingCanvas" xmlns:cx="http://schemas.microsoft.com/office/drawing/2014/chartex" xmlns:cx1="http://schemas.microsoft.com/office/drawing/2015/9/8/chartex" xmlns:cx2="http://schemas.microsoft.com/office/drawing/2015/10/21/chartex" xmlns:cx3="http://schemas.microsoft.com/office/drawing/2016/5/9/chartex" xmlns:cx4="http://schemas.microsoft.com/office/drawing/2016/5/10/chartex" xmlns:cx5="http://schemas.microsoft.com/office/drawing/2016/5/11/chartex" xmlns:cx6="http://schemas.microsoft.com/office/drawing/2016/5/12/chartex" xmlns:cx7="http://schemas.microsoft.com/office/drawing/2016/5/13/chartex" xmlns:cx8="http://schemas.microsoft.com/office/drawing/2016/5/14/chartex" xmlns:mc="http://schemas.openxmlformats.org/markup-compatibility/2006" xmlns:aink="http://schemas.microsoft.com/office/drawing/2016/ink" xmlns:am3d="http://schemas.microsoft.com/office/drawing/2017/model3d" xmlns:o="urn:schemas-microsoft-com:office:office" xmlns:oel="http://schemas.microsoft.com/office/2019/extlst" xmlns:r="http://schemas.openxmlformats.org/officeDocument/2006/relationships" xmlns:m="http://schemas.openxmlformats.org/officeDocument/2006/math" xmlns:v="urn:schemas-microsoft-com:vml" xmlns:wp14="http://schemas.microsoft.com/office/word/2010/wordprocessingDrawing" xmlns:wp="http://schemas.openxmlformats.org/drawingml/2006/wordprocessingDrawing" xmlns:w10="urn:schemas-microsoft-com:office:word" xmlns:w="http://schemas.openxmlformats.org/wordprocessingml/2006/main" xmlns:w14="http://schemas.microsoft.com/office/word/2010/wordml" xmlns:w15="http://schemas.microsoft.com/office/word/2012/wordml" xmlns:w16cex="http://schemas.microsoft.com/office/word/2018/wordml/cex" xmlns:w16cid="http://schemas.microsoft.com/office/word/2016/wordml/cid" xmlns:w16="http://schemas.microsoft.com/office/word/2018/wordml" xmlns:w16sdtdh="http://schemas.microsoft.com/office/word/2020/wordml/sdtdatahash" xmlns:w16se="http://schemas.microsoft.com/office/word/2015/wordml/symex" xmlns:wpg="http://schemas.microsoft.com/office/word/2010/wordprocessingGroup" xmlns:wpi="http://schemas.microsoft.com/office/word/2010/wordprocessingInk" xmlns:wne="http://schemas.microsoft.com/office/word/2006/wordml" xmlns:wps="http://schemas.microsoft.com/office/word/2010/wordprocessingShape" mc:Ignorable="w14 w15 w16se w16cid w16 w16cex w16sdtdh wp14">
+  <w15:person w15:author="Monika Etrych">
+    <w15:presenceInfo w15:providerId="Windows Live" w15:userId="b347398278c3b167"/>
+  </w15:person>
+</w15:people>
 </file>
 
 <file path=word/styles.xml><?xml version="1.0" encoding="utf-8"?>
@@ -8621,10 +10553,31 @@
       <w:lang w:eastAsia="pl-PL"/>
     </w:rPr>
   </w:style>
+  <w:style w:type="paragraph" w:styleId="Nagwek4">
+    <w:name w:val="heading 4"/>
+    <w:basedOn w:val="Normalny"/>
+    <w:next w:val="Normalny"/>
+    <w:link w:val="Nagwek4Znak"/>
+    <w:uiPriority w:val="9"/>
+    <w:unhideWhenUsed/>
+    <w:qFormat/>
+    <w:rsid w:val="00562AED"/>
+    <w:pPr>
+      <w:keepNext/>
+      <w:keepLines/>
+      <w:spacing w:before="40" w:after="0"/>
+      <w:outlineLvl w:val="3"/>
+    </w:pPr>
+    <w:rPr>
+      <w:rFonts w:asciiTheme="majorHAnsi" w:eastAsiaTheme="majorEastAsia" w:hAnsiTheme="majorHAnsi" w:cstheme="majorBidi"/>
+      <w:i/>
+      <w:iCs/>
+      <w:color w:val="2F5496" w:themeColor="accent1" w:themeShade="BF"/>
+    </w:rPr>
+  </w:style>
   <w:style w:type="character" w:default="1" w:styleId="Domylnaczcionkaakapitu">
     <w:name w:val="Default Paragraph Font"/>
     <w:uiPriority w:val="1"/>
-    <w:semiHidden/>
     <w:unhideWhenUsed/>
   </w:style>
   <w:style w:type="table" w:default="1" w:styleId="Standardowy">
@@ -8965,6 +10918,69 @@
     <w:basedOn w:val="Domylnaczcionkaakapitu"/>
     <w:rsid w:val="00A21E7E"/>
   </w:style>
+  <w:style w:type="character" w:customStyle="1" w:styleId="Nagwek4Znak">
+    <w:name w:val="Nagłówek 4 Znak"/>
+    <w:basedOn w:val="Domylnaczcionkaakapitu"/>
+    <w:link w:val="Nagwek4"/>
+    <w:uiPriority w:val="9"/>
+    <w:rsid w:val="00562AED"/>
+    <w:rPr>
+      <w:rFonts w:asciiTheme="majorHAnsi" w:eastAsiaTheme="majorEastAsia" w:hAnsiTheme="majorHAnsi" w:cstheme="majorBidi"/>
+      <w:i/>
+      <w:iCs/>
+      <w:color w:val="2F5496" w:themeColor="accent1" w:themeShade="BF"/>
+    </w:rPr>
+  </w:style>
+  <w:style w:type="paragraph" w:styleId="Legenda">
+    <w:name w:val="caption"/>
+    <w:basedOn w:val="Normalny"/>
+    <w:next w:val="Normalny"/>
+    <w:uiPriority w:val="35"/>
+    <w:unhideWhenUsed/>
+    <w:qFormat/>
+    <w:rsid w:val="00F85F06"/>
+    <w:pPr>
+      <w:spacing w:after="200" w:line="240" w:lineRule="auto"/>
+    </w:pPr>
+    <w:rPr>
+      <w:i/>
+      <w:iCs/>
+      <w:color w:val="44546A" w:themeColor="text2"/>
+      <w:sz w:val="18"/>
+      <w:szCs w:val="18"/>
+    </w:rPr>
+  </w:style>
+  <w:style w:type="character" w:customStyle="1" w:styleId="whyltd">
+    <w:name w:val="whyltd"/>
+    <w:basedOn w:val="Domylnaczcionkaakapitu"/>
+    <w:rsid w:val="009C689E"/>
+  </w:style>
+  <w:style w:type="character" w:customStyle="1" w:styleId="small">
+    <w:name w:val="small"/>
+    <w:basedOn w:val="Domylnaczcionkaakapitu"/>
+    <w:rsid w:val="006003A3"/>
+  </w:style>
+  <w:style w:type="character" w:customStyle="1" w:styleId="fn">
+    <w:name w:val="fn"/>
+    <w:basedOn w:val="Domylnaczcionkaakapitu"/>
+    <w:rsid w:val="006003A3"/>
+  </w:style>
+  <w:style w:type="character" w:styleId="Pogrubienie">
+    <w:name w:val="Strong"/>
+    <w:basedOn w:val="Domylnaczcionkaakapitu"/>
+    <w:uiPriority w:val="22"/>
+    <w:qFormat/>
+    <w:rsid w:val="006B4F62"/>
+    <w:rPr>
+      <w:b/>
+      <w:bCs/>
+    </w:rPr>
+  </w:style>
+  <w:style w:type="character" w:customStyle="1" w:styleId="subtitle">
+    <w:name w:val="subtitle"/>
+    <w:basedOn w:val="Domylnaczcionkaakapitu"/>
+    <w:rsid w:val="006F10C6"/>
+  </w:style>
 </w:styles>
 </file>
 

--- a/LICENCJAT/licencjat.docx
+++ b/LICENCJAT/licencjat.docx
@@ -2563,13 +2563,13 @@
         <w:rPr>
           <w:rFonts w:cs="Times New Roman"/>
         </w:rPr>
-        <w:t xml:space="preserve">dodatkowo </w:t>
+        <w:t>dodatkowo</w:t>
       </w:r>
       <w:r>
         <w:rPr>
           <w:rFonts w:cs="Times New Roman"/>
         </w:rPr>
-        <w:t xml:space="preserve">jeszcze jedną wartość określającą poziom przezroczystości. </w:t>
+        <w:t xml:space="preserve"> jedną wartość określającą poziom przezroczystości. </w:t>
       </w:r>
       <w:r>
         <w:rPr>
@@ -2892,7 +2892,7 @@
     </w:p>
     <w:p>
       <w:pPr>
-        <w:ind w:firstLine="708"/>
+        <w:ind w:firstLine="384"/>
         <w:rPr>
           <w:lang w:eastAsia="pl-PL"/>
         </w:rPr>
@@ -2902,7 +2902,505 @@
         <w:rPr>
           <w:lang w:eastAsia="pl-PL"/>
         </w:rPr>
-        <w:t>Metody uczenia maszynowego są coraz częściej wykorzystywane do rozpoznawania cyfr w różnych dziedzinach, takich jak bankowość</w:t>
+        <w:t xml:space="preserve">Metody uczenia maszynowego są coraz częściej wykorzystywane do rozpoznawania cyfr w różnych dziedzinach, takich jak </w:t>
+      </w:r>
+      <w:r>
+        <w:rPr>
+          <w:lang w:eastAsia="pl-PL"/>
+        </w:rPr>
+        <w:t>bankowość</w:t>
+      </w:r>
+      <w:r>
+        <w:rPr>
+          <w:lang w:eastAsia="pl-PL"/>
+        </w:rPr>
+        <w:t xml:space="preserve"> czy usługi pocztowe. </w:t>
+      </w:r>
+      <w:r>
+        <w:rPr>
+          <w:lang w:eastAsia="pl-PL"/>
+        </w:rPr>
+        <w:t>Uczenie maszynowe</w:t>
+      </w:r>
+      <w:r>
+        <w:rPr>
+          <w:lang w:eastAsia="pl-PL"/>
+        </w:rPr>
+        <w:t xml:space="preserve"> p</w:t>
+      </w:r>
+      <w:r>
+        <w:rPr>
+          <w:lang w:eastAsia="pl-PL"/>
+        </w:rPr>
+        <w:t>ozwal</w:t>
+      </w:r>
+      <w:r>
+        <w:rPr>
+          <w:lang w:eastAsia="pl-PL"/>
+        </w:rPr>
+        <w:t>a</w:t>
+      </w:r>
+      <w:r>
+        <w:rPr>
+          <w:lang w:eastAsia="pl-PL"/>
+        </w:rPr>
+        <w:t xml:space="preserve"> na automatyczne i precyzyjne rozpoznawanie cyfr.</w:t>
+      </w:r>
+      <w:r>
+        <w:rPr>
+          <w:lang w:eastAsia="pl-PL"/>
+        </w:rPr>
+        <w:t xml:space="preserve"> Wiele papierowych formularzy w sposób szybki i dokładny może zostać przeniesiona do komputera.</w:t>
+      </w:r>
+      <w:r>
+        <w:rPr>
+          <w:lang w:eastAsia="pl-PL"/>
+        </w:rPr>
+        <w:t xml:space="preserve"> </w:t>
+      </w:r>
+      <w:r>
+        <w:rPr>
+          <w:lang w:eastAsia="pl-PL"/>
+        </w:rPr>
+        <w:t xml:space="preserve">Natomiast rozpoznawanie kodów pocztowych znacząco przyspiesza proces sortowania </w:t>
+      </w:r>
+      <w:r>
+        <w:rPr>
+          <w:lang w:eastAsia="pl-PL"/>
+        </w:rPr>
+        <w:t xml:space="preserve">listów </w:t>
+      </w:r>
+      <w:r>
+        <w:rPr>
+          <w:lang w:eastAsia="pl-PL"/>
+        </w:rPr>
+        <w:t xml:space="preserve">i </w:t>
+      </w:r>
+      <w:r>
+        <w:rPr>
+          <w:lang w:eastAsia="pl-PL"/>
+        </w:rPr>
+        <w:t>przesyłek</w:t>
+      </w:r>
+      <w:r>
+        <w:rPr>
+          <w:lang w:eastAsia="pl-PL"/>
+        </w:rPr>
+        <w:t xml:space="preserve"> </w:t>
+      </w:r>
+      <w:r>
+        <w:rPr>
+          <w:lang w:eastAsia="pl-PL"/>
+        </w:rPr>
+        <w:t>[3]</w:t>
+      </w:r>
+      <w:r>
+        <w:rPr>
+          <w:lang w:eastAsia="pl-PL"/>
+        </w:rPr>
+        <w:t>.</w:t>
+      </w:r>
+    </w:p>
+    <w:p>
+      <w:pPr>
+        <w:ind w:firstLine="384"/>
+        <w:rPr>
+          <w:lang w:eastAsia="pl-PL"/>
+        </w:rPr>
+      </w:pPr>
+      <w:r>
+        <w:rPr>
+          <w:lang w:eastAsia="pl-PL"/>
+        </w:rPr>
+        <w:t>Do rozpoznawania cyfr wykorzystuje się algorytmy uczenia nadzorowanego. W tym podejściu, dane uczące zawierają cyfry wraz z odpowiadającymi im etykietami, czyli poprawnymi wartościami cyfr. Algorytm uczony na takich danych jest w stanie nauczyć się rozpoznawać cyfry na podstawie cech wizualnych, takich jak kształt i proporcje.</w:t>
+      </w:r>
+      <w:r>
+        <w:rPr>
+          <w:lang w:eastAsia="pl-PL"/>
+        </w:rPr>
+        <w:t xml:space="preserve"> [</w:t>
+      </w:r>
+      <w:r>
+        <w:rPr>
+          <w:lang w:eastAsia="pl-PL"/>
+        </w:rPr>
+        <w:t>1</w:t>
+      </w:r>
+      <w:r>
+        <w:rPr>
+          <w:lang w:eastAsia="pl-PL"/>
+        </w:rPr>
+        <w:t xml:space="preserve">, </w:t>
+      </w:r>
+      <w:r>
+        <w:rPr>
+          <w:lang w:eastAsia="pl-PL"/>
+        </w:rPr>
+        <w:t>5]</w:t>
+      </w:r>
+    </w:p>
+    <w:p>
+      <w:pPr>
+        <w:ind w:firstLine="384"/>
+        <w:rPr>
+          <w:lang w:eastAsia="pl-PL"/>
+        </w:rPr>
+      </w:pPr>
+      <w:r>
+        <w:rPr>
+          <w:lang w:eastAsia="pl-PL"/>
+        </w:rPr>
+        <w:t>Wśród popularnych algorytmów uczenia maszynowego stosowanych do rozpoznawania cyfr znajdują się między innymi</w:t>
+      </w:r>
+      <w:r>
+        <w:rPr>
+          <w:lang w:eastAsia="pl-PL"/>
+        </w:rPr>
+        <w:t xml:space="preserve"> </w:t>
+      </w:r>
+      <w:r>
+        <w:rPr>
+          <w:lang w:eastAsia="pl-PL"/>
+        </w:rPr>
+        <w:t xml:space="preserve">konwolucyjne </w:t>
+      </w:r>
+      <w:r>
+        <w:rPr>
+          <w:lang w:eastAsia="pl-PL"/>
+        </w:rPr>
+        <w:t>sieci neuronowe</w:t>
+      </w:r>
+      <w:r>
+        <w:rPr>
+          <w:lang w:eastAsia="pl-PL"/>
+        </w:rPr>
+        <w:t xml:space="preserve"> </w:t>
+      </w:r>
+      <w:r>
+        <w:rPr>
+          <w:lang w:eastAsia="pl-PL"/>
+        </w:rPr>
+        <w:t>(CNN), wielowarstwowe sieci neuronowe (MLP)</w:t>
+      </w:r>
+      <w:r>
+        <w:rPr>
+          <w:lang w:eastAsia="pl-PL"/>
+        </w:rPr>
+        <w:t xml:space="preserve"> oraz </w:t>
+      </w:r>
+      <w:r>
+        <w:rPr>
+          <w:lang w:eastAsia="pl-PL"/>
+        </w:rPr>
+        <w:t>algorytm</w:t>
+      </w:r>
+      <w:r>
+        <w:rPr>
+          <w:lang w:eastAsia="pl-PL"/>
+        </w:rPr>
+        <w:t xml:space="preserve"> </w:t>
+      </w:r>
+      <w:r>
+        <w:rPr>
+          <w:lang w:eastAsia="pl-PL"/>
+        </w:rPr>
+        <w:t>maszyn wektorów nośnych (</w:t>
+      </w:r>
+      <w:r>
+        <w:rPr>
+          <w:lang w:eastAsia="pl-PL"/>
+        </w:rPr>
+        <w:t>SVM</w:t>
+      </w:r>
+      <w:r>
+        <w:rPr>
+          <w:lang w:eastAsia="pl-PL"/>
+        </w:rPr>
+        <w:t>).</w:t>
+      </w:r>
+      <w:r>
+        <w:rPr>
+          <w:lang w:eastAsia="pl-PL"/>
+        </w:rPr>
+        <w:t xml:space="preserve"> </w:t>
+      </w:r>
+      <w:r>
+        <w:rPr>
+          <w:lang w:eastAsia="pl-PL"/>
+        </w:rPr>
+        <w:t>Zastosowanie tych algorytmów wraz z odpowiednio przygotowanymi danymi uczącymi, pozwala na uzyskanie skuteczności rozpoznawania cyfr na poziomie nawet 99%</w:t>
+      </w:r>
+      <w:r>
+        <w:rPr>
+          <w:lang w:eastAsia="pl-PL"/>
+        </w:rPr>
+        <w:t xml:space="preserve"> </w:t>
+      </w:r>
+      <w:r>
+        <w:rPr>
+          <w:lang w:eastAsia="pl-PL"/>
+        </w:rPr>
+        <w:t>[</w:t>
+      </w:r>
+      <w:r>
+        <w:rPr>
+          <w:lang w:eastAsia="pl-PL"/>
+        </w:rPr>
+        <w:t>4</w:t>
+      </w:r>
+      <w:r>
+        <w:rPr>
+          <w:lang w:eastAsia="pl-PL"/>
+        </w:rPr>
+        <w:t xml:space="preserve">, </w:t>
+      </w:r>
+      <w:r>
+        <w:rPr>
+          <w:lang w:eastAsia="pl-PL"/>
+        </w:rPr>
+        <w:t>5].</w:t>
+      </w:r>
+    </w:p>
+    <w:p>
+      <w:pPr>
+        <w:ind w:firstLine="384"/>
+        <w:rPr>
+          <w:lang w:eastAsia="pl-PL"/>
+        </w:rPr>
+      </w:pPr>
+      <w:r>
+        <w:rPr>
+          <w:lang w:eastAsia="pl-PL"/>
+        </w:rPr>
+        <w:t>Algorytm maszyn wektorów nośnych</w:t>
+      </w:r>
+      <w:r>
+        <w:rPr>
+          <w:lang w:eastAsia="pl-PL"/>
+        </w:rPr>
+        <w:t xml:space="preserve"> (SVM) polega na maksymalizacji odległości pomiędzy hiperpłaszczyzn</w:t>
+      </w:r>
+      <w:r>
+        <w:rPr>
+          <w:lang w:eastAsia="pl-PL"/>
+        </w:rPr>
+        <w:t>ą</w:t>
+      </w:r>
+      <w:r>
+        <w:rPr>
+          <w:lang w:eastAsia="pl-PL"/>
+        </w:rPr>
+        <w:t>, a</w:t>
+      </w:r>
+      <w:r>
+        <w:rPr>
+          <w:lang w:eastAsia="pl-PL"/>
+        </w:rPr>
+        <w:t xml:space="preserve"> marginesem</w:t>
+      </w:r>
+      <w:r>
+        <w:rPr>
+          <w:lang w:eastAsia="pl-PL"/>
+        </w:rPr>
+        <w:t xml:space="preserve"> przynależnośc</w:t>
+      </w:r>
+      <w:r>
+        <w:rPr>
+          <w:lang w:eastAsia="pl-PL"/>
+        </w:rPr>
+        <w:t xml:space="preserve">i </w:t>
+      </w:r>
+      <w:r>
+        <w:rPr>
+          <w:lang w:eastAsia="pl-PL"/>
+        </w:rPr>
+        <w:t xml:space="preserve">do </w:t>
+      </w:r>
+      <w:r>
+        <w:rPr>
+          <w:lang w:eastAsia="pl-PL"/>
+        </w:rPr>
+        <w:t xml:space="preserve">poszczególnych </w:t>
+      </w:r>
+      <w:r>
+        <w:rPr>
+          <w:lang w:eastAsia="pl-PL"/>
+        </w:rPr>
+        <w:t>klas</w:t>
+      </w:r>
+      <w:r>
+        <w:rPr>
+          <w:lang w:eastAsia="pl-PL"/>
+        </w:rPr>
+        <w:t xml:space="preserve">, poprzez zmianę położenia hiperpłaszczyzny. </w:t>
+      </w:r>
+      <w:r>
+        <w:rPr>
+          <w:lang w:eastAsia="pl-PL"/>
+        </w:rPr>
+        <w:t>Istnieje wiele możliwych hiperpłaszczyzn, a jej kształt zależy od złożoności problemu - liczby klas do zaklasyfikowania. Kiedy liczba klas wynosi 2, to hiperpłaszczyzna jest prostą, a dla 3 - płaszczyzną 2D itd.</w:t>
+      </w:r>
+      <w:r>
+        <w:rPr>
+          <w:lang w:eastAsia="pl-PL"/>
+        </w:rPr>
+        <w:t xml:space="preserve"> [</w:t>
+      </w:r>
+      <w:commentRangeStart w:id="5"/>
+      <w:r>
+        <w:rPr>
+          <w:lang w:eastAsia="pl-PL"/>
+        </w:rPr>
+        <w:t>6</w:t>
+      </w:r>
+      <w:commentRangeEnd w:id="5"/>
+      <w:r>
+        <w:rPr>
+          <w:rStyle w:val="Odwoaniedokomentarza"/>
+        </w:rPr>
+        <w:commentReference w:id="5"/>
+      </w:r>
+      <w:r>
+        <w:rPr>
+          <w:lang w:eastAsia="pl-PL"/>
+        </w:rPr>
+        <w:t>]</w:t>
+      </w:r>
+    </w:p>
+    <w:p>
+      <w:pPr>
+        <w:ind w:firstLine="384"/>
+        <w:rPr>
+          <w:lang w:eastAsia="pl-PL"/>
+        </w:rPr>
+      </w:pPr>
+      <w:r>
+        <w:rPr>
+          <w:lang w:eastAsia="pl-PL"/>
+        </w:rPr>
+        <w:t>Wielowarstwowy perceptron (MLP)</w:t>
+      </w:r>
+      <w:r>
+        <w:rPr>
+          <w:lang w:eastAsia="pl-PL"/>
+        </w:rPr>
+        <w:t xml:space="preserve"> </w:t>
+      </w:r>
+      <w:r>
+        <w:rPr>
+          <w:lang w:eastAsia="pl-PL"/>
+        </w:rPr>
+        <w:t xml:space="preserve"> </w:t>
+      </w:r>
+      <w:r>
+        <w:rPr>
+          <w:lang w:eastAsia="pl-PL"/>
+        </w:rPr>
+        <w:t xml:space="preserve">składa się z 3 podstawowych warstw: warstwy wejściowej, ukrytych warstw oraz warstwy wyjściowej. </w:t>
+      </w:r>
+    </w:p>
+    <w:p>
+      <w:pPr>
+        <w:ind w:firstLine="384"/>
+        <w:rPr>
+          <w:lang w:eastAsia="pl-PL"/>
+        </w:rPr>
+      </w:pPr>
+      <w:r>
+        <w:rPr>
+          <w:lang w:eastAsia="pl-PL"/>
+        </w:rPr>
+        <w:t xml:space="preserve">Wymienione metody zostały porównane </w:t>
+      </w:r>
+      <w:r>
+        <w:rPr>
+          <w:lang w:eastAsia="pl-PL"/>
+        </w:rPr>
+        <w:t>pod kątem</w:t>
+      </w:r>
+      <w:r>
+        <w:rPr>
+          <w:lang w:eastAsia="pl-PL"/>
+        </w:rPr>
+        <w:t xml:space="preserve"> </w:t>
+      </w:r>
+      <w:r>
+        <w:rPr>
+          <w:lang w:eastAsia="pl-PL"/>
+        </w:rPr>
+        <w:t>czasu wykonania oraz</w:t>
+      </w:r>
+      <w:r>
+        <w:rPr>
+          <w:lang w:eastAsia="pl-PL"/>
+        </w:rPr>
+        <w:t xml:space="preserve"> </w:t>
+      </w:r>
+      <w:r>
+        <w:rPr>
+          <w:lang w:eastAsia="pl-PL"/>
+        </w:rPr>
+        <w:t xml:space="preserve">dokładności </w:t>
+      </w:r>
+      <w:r>
+        <w:rPr>
+          <w:lang w:eastAsia="pl-PL"/>
+        </w:rPr>
+        <w:t xml:space="preserve">dla </w:t>
+      </w:r>
+      <w:r>
+        <w:rPr>
+          <w:lang w:eastAsia="pl-PL"/>
+        </w:rPr>
+        <w:t>danych treningowych i testowych</w:t>
+      </w:r>
+      <w:r>
+        <w:rPr>
+          <w:lang w:eastAsia="pl-PL"/>
+        </w:rPr>
+        <w:t>.</w:t>
+      </w:r>
+      <w:r>
+        <w:rPr>
+          <w:lang w:eastAsia="pl-PL"/>
+        </w:rPr>
+        <w:t xml:space="preserve"> </w:t>
+      </w:r>
+      <w:r>
+        <w:rPr>
+          <w:lang w:eastAsia="pl-PL"/>
+        </w:rPr>
+        <w:t>N</w:t>
+      </w:r>
+      <w:r>
+        <w:rPr>
+          <w:lang w:eastAsia="pl-PL"/>
+        </w:rPr>
+        <w:t xml:space="preserve">ajwyższy wynik dokładności </w:t>
+      </w:r>
+      <w:r>
+        <w:rPr>
+          <w:lang w:eastAsia="pl-PL"/>
+        </w:rPr>
+        <w:t xml:space="preserve">dla danych treningowych osiągnął </w:t>
+      </w:r>
+      <w:r>
+        <w:rPr>
+          <w:lang w:eastAsia="pl-PL"/>
+        </w:rPr>
+        <w:t xml:space="preserve">SVM </w:t>
+      </w:r>
+      <w:r>
+        <w:rPr>
+          <w:lang w:eastAsia="pl-PL"/>
+        </w:rPr>
+        <w:t xml:space="preserve"> </w:t>
+      </w:r>
+      <w:r>
+        <w:rPr>
+          <w:lang w:eastAsia="pl-PL"/>
+        </w:rPr>
+        <w:t>-99.98%</w:t>
       </w:r>
       <w:r>
         <w:rPr>
@@ -2914,43 +3412,19 @@
         <w:rPr>
           <w:lang w:eastAsia="pl-PL"/>
         </w:rPr>
-        <w:t xml:space="preserve"> czy usługi pocztowe. </w:t>
-      </w:r>
-      <w:r>
-        <w:rPr>
-          <w:lang w:eastAsia="pl-PL"/>
-        </w:rPr>
-        <w:t>Uczenie maszynowe</w:t>
-      </w:r>
-      <w:r>
-        <w:rPr>
-          <w:lang w:eastAsia="pl-PL"/>
-        </w:rPr>
-        <w:t xml:space="preserve"> p</w:t>
-      </w:r>
-      <w:r>
-        <w:rPr>
-          <w:lang w:eastAsia="pl-PL"/>
-        </w:rPr>
-        <w:t>ozwal</w:t>
-      </w:r>
-      <w:r>
-        <w:rPr>
-          <w:lang w:eastAsia="pl-PL"/>
-        </w:rPr>
-        <w:t>a</w:t>
-      </w:r>
-      <w:r>
-        <w:rPr>
-          <w:lang w:eastAsia="pl-PL"/>
-        </w:rPr>
-        <w:t xml:space="preserve"> na automatyczne i precyzyjne rozpoznawanie cyfr.</w:t>
-      </w:r>
-      <w:r>
-        <w:rPr>
-          <w:lang w:eastAsia="pl-PL"/>
-        </w:rPr>
-        <w:t xml:space="preserve"> Wiele papierowych formularzy w sposób szybki i dokładny może zostać przeniesiona do komputera.</w:t>
+        <w:t xml:space="preserve"> a dla testowych CNN</w:t>
+      </w:r>
+      <w:r>
+        <w:rPr>
+          <w:lang w:eastAsia="pl-PL"/>
+        </w:rPr>
+        <w:t xml:space="preserve"> - </w:t>
+      </w:r>
+      <w:r>
+        <w:rPr>
+          <w:lang w:eastAsia="pl-PL"/>
+        </w:rPr>
+        <w:t>99.31%</w:t>
       </w:r>
       <w:r>
         <w:rPr>
@@ -2962,37 +3436,7 @@
         <w:rPr>
           <w:lang w:eastAsia="pl-PL"/>
         </w:rPr>
-        <w:t xml:space="preserve">Natomiast rozpoznawanie kodów pocztowych znacząco przyspiesza proces sortowania </w:t>
-      </w:r>
-      <w:r>
-        <w:rPr>
-          <w:lang w:eastAsia="pl-PL"/>
-        </w:rPr>
-        <w:t xml:space="preserve">listów </w:t>
-      </w:r>
-      <w:r>
-        <w:rPr>
-          <w:lang w:eastAsia="pl-PL"/>
-        </w:rPr>
-        <w:t xml:space="preserve">i </w:t>
-      </w:r>
-      <w:r>
-        <w:rPr>
-          <w:lang w:eastAsia="pl-PL"/>
-        </w:rPr>
-        <w:t>przesyłek</w:t>
-      </w:r>
-      <w:r>
-        <w:rPr>
-          <w:lang w:eastAsia="pl-PL"/>
-        </w:rPr>
-        <w:t xml:space="preserve"> </w:t>
-      </w:r>
-      <w:r>
-        <w:rPr>
-          <w:lang w:eastAsia="pl-PL"/>
-        </w:rPr>
-        <w:t>[3]</w:t>
+        <w:t>[5]</w:t>
       </w:r>
       <w:r>
         <w:rPr>
@@ -3003,392 +3447,29 @@
     </w:p>
     <w:p>
       <w:pPr>
-        <w:ind w:firstLine="708"/>
-        <w:rPr>
-          <w:lang w:eastAsia="pl-PL"/>
-        </w:rPr>
-      </w:pPr>
-      <w:r>
-        <w:rPr>
-          <w:lang w:eastAsia="pl-PL"/>
-        </w:rPr>
-        <w:t>Do rozpoznawania cyfr wykorzystuje się algorytmy uczenia nadzorowanego. W tym podejściu, dane uczące zawierają cyfry wraz z odpowiadającymi im etykietami, czyli poprawnymi wartościami cyfr. Algorytm uczony na takich danych jest w stanie nauczyć się rozpoznawać cyfry na podstawie cech wizualnych, takich jak kształt i proporcje.</w:t>
-      </w:r>
-      <w:r>
-        <w:rPr>
-          <w:lang w:eastAsia="pl-PL"/>
-        </w:rPr>
-        <w:t xml:space="preserve"> [</w:t>
-      </w:r>
-      <w:r>
-        <w:rPr>
-          <w:lang w:eastAsia="pl-PL"/>
-        </w:rPr>
-        <w:t>1][5]</w:t>
-      </w:r>
-    </w:p>
-    <w:p>
-      <w:pPr>
-        <w:ind w:firstLine="708"/>
-        <w:rPr>
-          <w:lang w:eastAsia="pl-PL"/>
-        </w:rPr>
-      </w:pPr>
-      <w:r>
-        <w:rPr>
-          <w:lang w:eastAsia="pl-PL"/>
-        </w:rPr>
-        <w:t>Wśród popularnych algorytmów uczenia maszynowego stosowanych do rozpoznawania cyfr znajdują się między innymi</w:t>
-      </w:r>
-      <w:r>
-        <w:rPr>
-          <w:lang w:eastAsia="pl-PL"/>
-        </w:rPr>
-        <w:t xml:space="preserve"> </w:t>
-      </w:r>
-      <w:r>
-        <w:rPr>
-          <w:lang w:eastAsia="pl-PL"/>
-        </w:rPr>
-        <w:t xml:space="preserve">konwolucyjne </w:t>
-      </w:r>
-      <w:r>
-        <w:rPr>
-          <w:lang w:eastAsia="pl-PL"/>
-        </w:rPr>
-        <w:t>sieci neuronowe</w:t>
-      </w:r>
-      <w:r>
-        <w:rPr>
-          <w:lang w:eastAsia="pl-PL"/>
-        </w:rPr>
-        <w:t xml:space="preserve"> </w:t>
-      </w:r>
-      <w:r>
-        <w:rPr>
-          <w:lang w:eastAsia="pl-PL"/>
-        </w:rPr>
-        <w:t>(CNN), wielowarstwowe sieci neuronowe (MLP)</w:t>
-      </w:r>
-      <w:r>
-        <w:rPr>
-          <w:lang w:eastAsia="pl-PL"/>
-        </w:rPr>
-        <w:t xml:space="preserve"> oraz </w:t>
-      </w:r>
-      <w:r>
-        <w:rPr>
-          <w:lang w:eastAsia="pl-PL"/>
-        </w:rPr>
-        <w:t>algorytm</w:t>
-      </w:r>
-      <w:r>
-        <w:rPr>
-          <w:lang w:eastAsia="pl-PL"/>
-        </w:rPr>
-        <w:t xml:space="preserve"> </w:t>
-      </w:r>
-      <w:r>
-        <w:rPr>
-          <w:lang w:eastAsia="pl-PL"/>
-        </w:rPr>
-        <w:t>maszyn wektorów nośnych (</w:t>
-      </w:r>
-      <w:r>
-        <w:rPr>
-          <w:lang w:eastAsia="pl-PL"/>
-        </w:rPr>
-        <w:t>SVM</w:t>
-      </w:r>
-      <w:r>
-        <w:rPr>
-          <w:lang w:eastAsia="pl-PL"/>
-        </w:rPr>
-        <w:t>).</w:t>
-      </w:r>
-      <w:r>
-        <w:rPr>
-          <w:lang w:eastAsia="pl-PL"/>
-        </w:rPr>
-        <w:t xml:space="preserve"> </w:t>
-      </w:r>
-      <w:r>
-        <w:rPr>
-          <w:lang w:eastAsia="pl-PL"/>
-        </w:rPr>
-        <w:t>Zastosowanie tych algorytmów wraz z odpowiednio przygotowanymi danymi uczącymi, pozwala na uzyskanie skuteczności rozpoznawania cyfr na poziomie nawet 99%</w:t>
-      </w:r>
-      <w:r>
-        <w:rPr>
-          <w:lang w:eastAsia="pl-PL"/>
-        </w:rPr>
-        <w:t xml:space="preserve"> </w:t>
-      </w:r>
-      <w:r>
-        <w:rPr>
-          <w:lang w:eastAsia="pl-PL"/>
-        </w:rPr>
-        <w:t>[</w:t>
-      </w:r>
-      <w:r>
-        <w:rPr>
-          <w:lang w:eastAsia="pl-PL"/>
-        </w:rPr>
-        <w:t>4</w:t>
-      </w:r>
-      <w:r>
-        <w:rPr>
-          <w:lang w:eastAsia="pl-PL"/>
-        </w:rPr>
-        <w:t>]</w:t>
-      </w:r>
-      <w:r>
-        <w:rPr>
-          <w:lang w:eastAsia="pl-PL"/>
-        </w:rPr>
-        <w:t>[5].</w:t>
-      </w:r>
-    </w:p>
-    <w:p>
-      <w:pPr>
-        <w:ind w:firstLine="708"/>
-        <w:rPr>
-          <w:lang w:eastAsia="pl-PL"/>
-        </w:rPr>
-      </w:pPr>
-      <w:r>
-        <w:rPr>
-          <w:lang w:eastAsia="pl-PL"/>
-        </w:rPr>
-        <w:t>Algorytm maszyn wektorów nośnych</w:t>
-      </w:r>
-      <w:r>
-        <w:rPr>
-          <w:lang w:eastAsia="pl-PL"/>
-        </w:rPr>
-        <w:t xml:space="preserve"> (SVM) polega na maksymalizacji odległości pomiędzy  hiperpłaszczyzn</w:t>
-      </w:r>
-      <w:r>
-        <w:rPr>
-          <w:lang w:eastAsia="pl-PL"/>
-        </w:rPr>
-        <w:t>ą</w:t>
-      </w:r>
-      <w:r>
-        <w:rPr>
-          <w:lang w:eastAsia="pl-PL"/>
-        </w:rPr>
-        <w:t>, a</w:t>
-      </w:r>
-      <w:r>
-        <w:rPr>
-          <w:lang w:eastAsia="pl-PL"/>
-        </w:rPr>
-        <w:t xml:space="preserve"> marginesem</w:t>
-      </w:r>
-      <w:r>
-        <w:rPr>
-          <w:lang w:eastAsia="pl-PL"/>
-        </w:rPr>
-        <w:t xml:space="preserve"> przynależnośc</w:t>
-      </w:r>
-      <w:r>
-        <w:rPr>
-          <w:lang w:eastAsia="pl-PL"/>
-        </w:rPr>
-        <w:t xml:space="preserve">i </w:t>
-      </w:r>
-      <w:r>
-        <w:rPr>
-          <w:lang w:eastAsia="pl-PL"/>
-        </w:rPr>
-        <w:t xml:space="preserve">do </w:t>
-      </w:r>
-      <w:r>
-        <w:rPr>
-          <w:lang w:eastAsia="pl-PL"/>
-        </w:rPr>
-        <w:t xml:space="preserve">poszczególnych </w:t>
-      </w:r>
-      <w:r>
-        <w:rPr>
-          <w:lang w:eastAsia="pl-PL"/>
-        </w:rPr>
-        <w:t>klas</w:t>
-      </w:r>
-      <w:r>
-        <w:rPr>
-          <w:lang w:eastAsia="pl-PL"/>
-        </w:rPr>
-        <w:t xml:space="preserve">, poprzez zmianę położenia hiperpłaszczyzny. </w:t>
-      </w:r>
-      <w:r>
-        <w:rPr>
-          <w:lang w:eastAsia="pl-PL"/>
-        </w:rPr>
-        <w:t>Istnieje wiele możliwych hiperpłaszczyzn, a jej kształt zależy od złożoności problemu - liczby klas do zaklasyfikowania. Kiedy liczba klas wynosi 2, to hiperpłaszczyzna jest prostą, a dla 3 - płaszczyzną 2D itd.</w:t>
-      </w:r>
-      <w:r>
-        <w:rPr>
-          <w:lang w:eastAsia="pl-PL"/>
-        </w:rPr>
-        <w:t xml:space="preserve"> [6]</w:t>
-      </w:r>
-    </w:p>
-    <w:p>
-      <w:pPr>
-        <w:rPr>
-          <w:lang w:eastAsia="pl-PL"/>
-        </w:rPr>
-      </w:pPr>
-      <w:r>
-        <w:rPr>
-          <w:lang w:eastAsia="pl-PL"/>
-        </w:rPr>
-        <w:tab/>
-      </w:r>
-      <w:r>
-        <w:rPr>
-          <w:lang w:eastAsia="pl-PL"/>
-        </w:rPr>
-        <w:t xml:space="preserve">Wymienione metody zostały porównane </w:t>
-      </w:r>
-      <w:r>
-        <w:rPr>
-          <w:lang w:eastAsia="pl-PL"/>
-        </w:rPr>
-        <w:t>pod kątem</w:t>
-      </w:r>
-      <w:r>
-        <w:rPr>
-          <w:lang w:eastAsia="pl-PL"/>
-        </w:rPr>
-        <w:t xml:space="preserve"> </w:t>
-      </w:r>
-      <w:r>
-        <w:rPr>
-          <w:lang w:eastAsia="pl-PL"/>
-        </w:rPr>
-        <w:t>czasu wykonania oraz</w:t>
-      </w:r>
-      <w:r>
-        <w:rPr>
-          <w:lang w:eastAsia="pl-PL"/>
-        </w:rPr>
-        <w:t xml:space="preserve"> </w:t>
-      </w:r>
-      <w:r>
-        <w:rPr>
-          <w:lang w:eastAsia="pl-PL"/>
-        </w:rPr>
-        <w:t xml:space="preserve">dokładności </w:t>
-      </w:r>
-      <w:r>
-        <w:rPr>
-          <w:lang w:eastAsia="pl-PL"/>
-        </w:rPr>
-        <w:t xml:space="preserve">dla </w:t>
-      </w:r>
-      <w:r>
-        <w:rPr>
-          <w:lang w:eastAsia="pl-PL"/>
-        </w:rPr>
-        <w:t>danych treningowych i testowych</w:t>
-      </w:r>
-      <w:r>
-        <w:rPr>
-          <w:lang w:eastAsia="pl-PL"/>
-        </w:rPr>
-        <w:t>.</w:t>
-      </w:r>
-      <w:r>
-        <w:rPr>
-          <w:lang w:eastAsia="pl-PL"/>
-        </w:rPr>
-        <w:t xml:space="preserve"> </w:t>
-      </w:r>
-      <w:r>
-        <w:rPr>
-          <w:lang w:eastAsia="pl-PL"/>
-        </w:rPr>
-        <w:t>N</w:t>
-      </w:r>
-      <w:r>
-        <w:rPr>
-          <w:lang w:eastAsia="pl-PL"/>
-        </w:rPr>
-        <w:t xml:space="preserve">ajwyższy wynik dokładności </w:t>
-      </w:r>
-      <w:r>
-        <w:rPr>
-          <w:lang w:eastAsia="pl-PL"/>
-        </w:rPr>
-        <w:t xml:space="preserve">dla danych treningowych osiągnął </w:t>
-      </w:r>
-      <w:r>
-        <w:rPr>
-          <w:lang w:eastAsia="pl-PL"/>
-        </w:rPr>
-        <w:t xml:space="preserve">SVM </w:t>
-      </w:r>
-      <w:r>
-        <w:rPr>
-          <w:lang w:eastAsia="pl-PL"/>
-        </w:rPr>
-        <w:t xml:space="preserve"> </w:t>
-      </w:r>
-      <w:r>
-        <w:rPr>
-          <w:lang w:eastAsia="pl-PL"/>
-        </w:rPr>
-        <w:t>- 99.98%</w:t>
-      </w:r>
-      <w:r>
-        <w:rPr>
-          <w:lang w:eastAsia="pl-PL"/>
-        </w:rPr>
-        <w:t>,</w:t>
-      </w:r>
-      <w:r>
-        <w:rPr>
-          <w:lang w:eastAsia="pl-PL"/>
-        </w:rPr>
-        <w:t xml:space="preserve"> a dla testowych CNN</w:t>
-      </w:r>
-      <w:r>
-        <w:rPr>
-          <w:lang w:eastAsia="pl-PL"/>
-        </w:rPr>
-        <w:t xml:space="preserve"> - </w:t>
-      </w:r>
-      <w:r>
-        <w:rPr>
-          <w:lang w:eastAsia="pl-PL"/>
-        </w:rPr>
-        <w:t>99.31%</w:t>
-      </w:r>
-      <w:r>
-        <w:rPr>
-          <w:lang w:eastAsia="pl-PL"/>
-        </w:rPr>
-        <w:t xml:space="preserve"> </w:t>
-      </w:r>
-      <w:r>
-        <w:rPr>
-          <w:lang w:eastAsia="pl-PL"/>
-        </w:rPr>
-        <w:t>[5]</w:t>
-      </w:r>
-      <w:r>
-        <w:rPr>
-          <w:lang w:eastAsia="pl-PL"/>
-        </w:rPr>
-        <w:t>.</w:t>
+        <w:ind w:firstLine="384"/>
+      </w:pPr>
+      <w:r>
+        <w:t xml:space="preserve">W innym badaniu porównano duże modele </w:t>
+      </w:r>
+      <w:r>
+        <w:t xml:space="preserve">wielowarstwowe sieci neuronowe </w:t>
+      </w:r>
+      <w:r>
+        <w:t>(MLP) z różnymi konfiguracjami liczby warstw oraz neuronów. W rezultacie najlepszy wynik uzyskano dla MLP składającej się z ośmiu warstw i liczb neuronów</w:t>
+      </w:r>
+      <w:r>
+        <w:t xml:space="preserve">: </w:t>
+      </w:r>
+      <w:r>
+        <w:t>2500, 2000, 1500, 1000, 500, 10. Proces uczenia modelu obejmował aż 2000 epok, a osiągnięta dokładność wyniosła 99,65%. Warto zauważyć, że cyfry, które zostały źle sklasyfikowane przez model, były trudne do określenia nawet dla człowieka</w:t>
+      </w:r>
+      <w:r>
+        <w:t xml:space="preserve"> [11].</w:t>
       </w:r>
     </w:p>
     <w:p/>
     <w:p/>
-    <w:p/>
     <w:p>
       <w:pPr>
         <w:spacing w:line="259" w:lineRule="auto"/>
@@ -3447,197 +3528,6 @@
       </w:pPr>
       <w:r>
         <w:t>- CNN na pewno opisać później w 2 rozdziale</w:t>
-      </w:r>
-    </w:p>
-    <w:p>
-      <w:pPr>
-        <w:pStyle w:val="Akapitzlist"/>
-        <w:ind w:left="384"/>
-      </w:pPr>
-    </w:p>
-    <w:p>
-      <w:pPr>
-        <w:pStyle w:val="Akapitzlist"/>
-        <w:numPr>
-          <w:ilvl w:val="0"/>
-          <w:numId w:val="12"/>
-        </w:numPr>
-      </w:pPr>
-      <w:r>
-        <w:t xml:space="preserve">Support Vector Machine </w:t>
-      </w:r>
-      <w:r>
-        <w:t>–</w:t>
-      </w:r>
-      <w:r>
-        <w:t xml:space="preserve"> SVM</w:t>
-      </w:r>
-      <w:r>
-        <w:t xml:space="preserve"> - </w:t>
-      </w:r>
-      <w:r>
-        <w:rPr>
-          <w:rStyle w:val="mw-page-title-main"/>
-        </w:rPr>
-        <w:t>Maszyna wektorów nośnych</w:t>
-      </w:r>
-    </w:p>
-    <w:p>
-      <w:pPr>
-        <w:pStyle w:val="Akapitzlist"/>
-        <w:numPr>
-          <w:ilvl w:val="0"/>
-          <w:numId w:val="12"/>
-        </w:numPr>
-      </w:pPr>
-      <w:proofErr w:type="spellStart"/>
-      <w:r>
-        <w:t>Gaussian</w:t>
-      </w:r>
-      <w:proofErr w:type="spellEnd"/>
-      <w:r>
-        <w:t xml:space="preserve"> </w:t>
-      </w:r>
-      <w:proofErr w:type="spellStart"/>
-      <w:r>
-        <w:t>Naive</w:t>
-      </w:r>
-      <w:proofErr w:type="spellEnd"/>
-      <w:r>
-        <w:t xml:space="preserve"> Bayes </w:t>
-      </w:r>
-      <w:r>
-        <w:t>–</w:t>
-      </w:r>
-      <w:r>
-        <w:t xml:space="preserve"> GNB</w:t>
-      </w:r>
-      <w:r>
-        <w:t xml:space="preserve"> - </w:t>
-      </w:r>
-    </w:p>
-    <w:p>
-      <w:pPr>
-        <w:pStyle w:val="Akapitzlist"/>
-        <w:numPr>
-          <w:ilvl w:val="0"/>
-          <w:numId w:val="12"/>
-        </w:numPr>
-      </w:pPr>
-      <w:proofErr w:type="spellStart"/>
-      <w:r>
-        <w:t>Decision</w:t>
-      </w:r>
-      <w:proofErr w:type="spellEnd"/>
-      <w:r>
-        <w:t xml:space="preserve"> </w:t>
-      </w:r>
-      <w:proofErr w:type="spellStart"/>
-      <w:r>
-        <w:t>Trees</w:t>
-      </w:r>
-      <w:proofErr w:type="spellEnd"/>
-    </w:p>
-    <w:p>
-      <w:pPr>
-        <w:pStyle w:val="Akapitzlist"/>
-        <w:numPr>
-          <w:ilvl w:val="0"/>
-          <w:numId w:val="12"/>
-        </w:numPr>
-      </w:pPr>
-      <w:r>
-        <w:t>Random Forest</w:t>
-      </w:r>
-    </w:p>
-    <w:p>
-      <w:pPr>
-        <w:pStyle w:val="Akapitzlist"/>
-        <w:numPr>
-          <w:ilvl w:val="0"/>
-          <w:numId w:val="12"/>
-        </w:numPr>
-      </w:pPr>
-      <w:r>
-        <w:t xml:space="preserve">K </w:t>
-      </w:r>
-      <w:proofErr w:type="spellStart"/>
-      <w:r>
-        <w:t>Nearest</w:t>
-      </w:r>
-      <w:proofErr w:type="spellEnd"/>
-      <w:r>
-        <w:t xml:space="preserve"> </w:t>
-      </w:r>
-      <w:proofErr w:type="spellStart"/>
-      <w:r>
-        <w:t>Neighbours</w:t>
-      </w:r>
-      <w:proofErr w:type="spellEnd"/>
-      <w:r>
-        <w:t xml:space="preserve"> - KNN</w:t>
-      </w:r>
-    </w:p>
-    <w:p>
-      <w:pPr>
-        <w:pStyle w:val="Akapitzlist"/>
-        <w:numPr>
-          <w:ilvl w:val="0"/>
-          <w:numId w:val="12"/>
-        </w:numPr>
-      </w:pPr>
-      <w:proofErr w:type="spellStart"/>
-      <w:r>
-        <w:t>Stochastic</w:t>
-      </w:r>
-      <w:proofErr w:type="spellEnd"/>
-      <w:r>
-        <w:t xml:space="preserve"> Gradient </w:t>
-      </w:r>
-      <w:proofErr w:type="spellStart"/>
-      <w:r>
-        <w:t>Descent</w:t>
-      </w:r>
-      <w:proofErr w:type="spellEnd"/>
-      <w:r>
-        <w:t xml:space="preserve"> - SGD</w:t>
-      </w:r>
-    </w:p>
-    <w:p>
-      <w:pPr>
-        <w:pStyle w:val="Akapitzlist"/>
-        <w:numPr>
-          <w:ilvl w:val="0"/>
-          <w:numId w:val="12"/>
-        </w:numPr>
-      </w:pPr>
-      <w:proofErr w:type="spellStart"/>
-      <w:r>
-        <w:t>Convolutional</w:t>
-      </w:r>
-      <w:proofErr w:type="spellEnd"/>
-      <w:r>
-        <w:t xml:space="preserve"> </w:t>
-      </w:r>
-      <w:proofErr w:type="spellStart"/>
-      <w:r>
-        <w:t>Neural</w:t>
-      </w:r>
-      <w:proofErr w:type="spellEnd"/>
-      <w:r>
-        <w:t xml:space="preserve"> Network</w:t>
-      </w:r>
-    </w:p>
-    <w:p>
-      <w:pPr>
-        <w:pStyle w:val="Akapitzlist"/>
-        <w:numPr>
-          <w:ilvl w:val="0"/>
-          <w:numId w:val="12"/>
-        </w:numPr>
-      </w:pPr>
-      <w:r>
-        <w:t>CNN, MLP</w:t>
       </w:r>
     </w:p>
     <w:p>
@@ -3711,7 +3601,13 @@
         <w:t>.</w:t>
       </w:r>
       <w:r>
-        <w:t xml:space="preserve"> Na przykład kiedy wejściowy obraz jest stosunkowo duży, zmniejszenie rozmiaru znacząco zmniejsza czas trenowania, bez znacznej utraty dokładności modelu.</w:t>
+        <w:t xml:space="preserve"> Na </w:t>
+      </w:r>
+      <w:r>
+        <w:t>przykład,</w:t>
+      </w:r>
+      <w:r>
+        <w:t xml:space="preserve"> kiedy wejściowy obraz jest stosunkowo duży, zmniejszenie rozmiaru znacząco zmniejsza czas trenowania, bez znacznej utraty dokładności modelu.</w:t>
       </w:r>
       <w:r>
         <w:t xml:space="preserve"> </w:t>
@@ -3744,7 +3640,13 @@
         <w:ind w:firstLine="708"/>
       </w:pPr>
       <w:r>
-        <w:t>W sytuacji kiedy danych treningowych jest mało, m</w:t>
+        <w:t xml:space="preserve">W </w:t>
+      </w:r>
+      <w:r>
+        <w:t>sytuacji,</w:t>
+      </w:r>
+      <w:r>
+        <w:t xml:space="preserve"> kiedy danych treningowych jest mało, m</w:t>
       </w:r>
       <w:r>
         <w:t>odel głębokiego uczenia może ulec przeuczeniu, czyli zbytniemu dopasowaniu do danych trenujących</w:t>
@@ -3834,7 +3736,7 @@
                     </pic:cNvPicPr>
                   </pic:nvPicPr>
                   <pic:blipFill rotWithShape="1">
-                    <a:blip r:embed="rId14" cstate="print">
+                    <a:blip r:embed="rId18" cstate="print">
                       <a:extLst>
                         <a:ext uri="{28A0092B-C50C-407E-A947-70E740481C1C}">
                           <a14:useLocalDpi xmlns:a14="http://schemas.microsoft.com/office/drawing/2010/main" val="0"/>
@@ -3877,51 +3779,25 @@
       <w:r>
         <w:t xml:space="preserve">Rysunek </w:t>
       </w:r>
-      <w:r>
-        <w:fldChar w:fldCharType="begin"/>
-      </w:r>
-      <w:r>
-        <w:instrText xml:space="preserve"> STYLEREF 1 \s </w:instrText>
-      </w:r>
-      <w:r>
-        <w:fldChar w:fldCharType="separate"/>
-      </w:r>
-      <w:r>
-        <w:rPr>
-          <w:noProof/>
-        </w:rPr>
-        <w:t>1</w:t>
-      </w:r>
-      <w:r>
-        <w:rPr>
-          <w:noProof/>
-        </w:rPr>
-        <w:fldChar w:fldCharType="end"/>
-      </w:r>
+      <w:fldSimple w:instr=" STYLEREF 1 \s ">
+        <w:r>
+          <w:rPr>
+            <w:noProof/>
+          </w:rPr>
+          <w:t>1</w:t>
+        </w:r>
+      </w:fldSimple>
       <w:r>
         <w:t>.</w:t>
       </w:r>
-      <w:r>
-        <w:fldChar w:fldCharType="begin"/>
-      </w:r>
-      <w:r>
-        <w:instrText xml:space="preserve"> SEQ Rysunek \* ARABIC \s 1 </w:instrText>
-      </w:r>
-      <w:r>
-        <w:fldChar w:fldCharType="separate"/>
-      </w:r>
-      <w:r>
-        <w:rPr>
-          <w:noProof/>
-        </w:rPr>
-        <w:t>1</w:t>
-      </w:r>
-      <w:r>
-        <w:rPr>
-          <w:noProof/>
-        </w:rPr>
-        <w:fldChar w:fldCharType="end"/>
-      </w:r>
+      <w:fldSimple w:instr=" SEQ Rysunek \* ARABIC \s 1 ">
+        <w:r>
+          <w:rPr>
+            <w:noProof/>
+          </w:rPr>
+          <w:t>1</w:t>
+        </w:r>
+      </w:fldSimple>
       <w:r>
         <w:t xml:space="preserve"> Obrót obrazów</w:t>
       </w:r>
@@ -3962,65 +3838,35 @@
     </w:p>
     <w:p>
       <w:r>
-        <w:rPr>
-          <w:strike/>
-        </w:rPr>
         <w:t>Do n</w:t>
       </w:r>
       <w:r>
-        <w:rPr>
-          <w:strike/>
-        </w:rPr>
         <w:t>ajczęstsz</w:t>
       </w:r>
       <w:r>
-        <w:rPr>
-          <w:strike/>
-        </w:rPr>
         <w:t>ych</w:t>
       </w:r>
       <w:r>
-        <w:rPr>
-          <w:strike/>
-        </w:rPr>
         <w:t xml:space="preserve"> przekształce</w:t>
       </w:r>
       <w:r>
-        <w:rPr>
-          <w:strike/>
-        </w:rPr>
         <w:t xml:space="preserve">ń </w:t>
       </w:r>
       <w:r>
-        <w:rPr>
-          <w:strike/>
-        </w:rPr>
         <w:t>należą:</w:t>
       </w:r>
       <w:r>
-        <w:rPr>
-          <w:strike/>
-        </w:rPr>
         <w:t xml:space="preserve"> </w:t>
       </w:r>
       <w:r>
-        <w:rPr>
-          <w:strike/>
-        </w:rPr>
         <w:t xml:space="preserve">centrowanie, obcinanie brzegów, zamiana trybu kolorów na </w:t>
       </w:r>
       <w:proofErr w:type="spellStart"/>
       <w:r>
-        <w:rPr>
-          <w:strike/>
-        </w:rPr>
         <w:t>greyscale</w:t>
       </w:r>
       <w:proofErr w:type="spellEnd"/>
       <w:r>
-        <w:rPr>
-          <w:strike/>
-        </w:rPr>
         <w:t xml:space="preserve">. </w:t>
       </w:r>
     </w:p>
@@ -4112,7 +3958,7 @@
       <w:pPr>
         <w:pStyle w:val="Bezodstpw"/>
       </w:pPr>
-      <w:bookmarkStart w:id="5" w:name="_Toc123635378"/>
+      <w:bookmarkStart w:id="6" w:name="_Toc123635378"/>
       <w:r>
         <w:t>Co użyte w aplikacji</w:t>
       </w:r>
@@ -4144,7 +3990,7 @@
         <w:lastRenderedPageBreak/>
         <w:t>Weryfikacja modelu do rozpoznawania cyfr</w:t>
       </w:r>
-      <w:bookmarkEnd w:id="5"/>
+      <w:bookmarkEnd w:id="6"/>
     </w:p>
     <w:p>
       <w:pPr>
@@ -4181,7 +4027,10 @@
         <w:t xml:space="preserve"> </w:t>
       </w:r>
       <w:r>
-        <w:t xml:space="preserve">Jednak jeśli model jest źle skonstruowany </w:t>
+        <w:t>Jednak,</w:t>
+      </w:r>
+      <w:r>
+        <w:t xml:space="preserve"> jeśli model jest źle skonstruowany </w:t>
       </w:r>
       <w:r>
         <w:t xml:space="preserve">może </w:t>
@@ -4237,10 +4086,10 @@
         <w:t xml:space="preserve">Przez to model nie opisuje wystarczająco danych. Natomiast przeuczenie polega </w:t>
       </w:r>
       <w:r>
-        <w:t>na zbytniej złożoności modelu i w konsekwencji zbyt dokładnym opisywaniu danych treningowych i problemami w dopasowaniu nowych elementów</w:t>
-      </w:r>
-      <w:r>
-        <w:t>[</w:t>
+        <w:t xml:space="preserve">na zbytniej złożoności modelu i w konsekwencji zbyt dokładnym opisywaniu danych treningowych i problemami w dopasowaniu nowych </w:t>
+      </w:r>
+      <w:r>
+        <w:t>elementów [</w:t>
       </w:r>
       <w:r>
         <w:t>7</w:t>
@@ -4284,7 +4133,10 @@
         <w:t xml:space="preserve">wykres stabilizuje się, nie rośnie tak gwałtownie mamy model odpowiednio wyuczony. </w:t>
       </w:r>
       <w:r>
-        <w:t xml:space="preserve">Jednak gdy </w:t>
+        <w:t>Jednak,</w:t>
+      </w:r>
+      <w:r>
+        <w:t xml:space="preserve"> gdy </w:t>
       </w:r>
       <w:r>
         <w:t>funkcja</w:t>
@@ -4305,10 +4157,13 @@
         <w:t>po pewnym czasie zacznie maleć – oznacza to, że model został przeuczony</w:t>
       </w:r>
       <w:r>
-        <w:t>. Celem jest maksymalizacja współczynnika dokładności i minimalizacja strat, błędu</w:t>
-      </w:r>
-      <w:r>
-        <w:t>[8].</w:t>
+        <w:t xml:space="preserve">. Celem jest maksymalizacja współczynnika dokładności i minimalizacja strat, </w:t>
+      </w:r>
+      <w:r>
+        <w:t>błędu [</w:t>
+      </w:r>
+      <w:r>
+        <w:t>8].</w:t>
       </w:r>
     </w:p>
     <w:p>
@@ -4339,7 +4194,7 @@
                     </pic:cNvPicPr>
                   </pic:nvPicPr>
                   <pic:blipFill rotWithShape="1">
-                    <a:blip r:embed="rId15">
+                    <a:blip r:embed="rId19">
                       <a:extLst>
                         <a:ext uri="{28A0092B-C50C-407E-A947-70E740481C1C}">
                           <a14:useLocalDpi xmlns:a14="http://schemas.microsoft.com/office/drawing/2010/main" val="0"/>
@@ -4382,51 +4237,25 @@
       <w:r>
         <w:t xml:space="preserve">Rysunek </w:t>
       </w:r>
-      <w:r>
-        <w:fldChar w:fldCharType="begin"/>
-      </w:r>
-      <w:r>
-        <w:instrText xml:space="preserve"> STYLEREF 1 \s </w:instrText>
-      </w:r>
-      <w:r>
-        <w:fldChar w:fldCharType="separate"/>
-      </w:r>
-      <w:r>
-        <w:rPr>
-          <w:noProof/>
-        </w:rPr>
-        <w:t>1</w:t>
-      </w:r>
-      <w:r>
-        <w:rPr>
-          <w:noProof/>
-        </w:rPr>
-        <w:fldChar w:fldCharType="end"/>
-      </w:r>
+      <w:fldSimple w:instr=" STYLEREF 1 \s ">
+        <w:r>
+          <w:rPr>
+            <w:noProof/>
+          </w:rPr>
+          <w:t>1</w:t>
+        </w:r>
+      </w:fldSimple>
       <w:r>
         <w:t>.</w:t>
       </w:r>
-      <w:r>
-        <w:fldChar w:fldCharType="begin"/>
-      </w:r>
-      <w:r>
-        <w:instrText xml:space="preserve"> SEQ Rysunek \* ARABIC \s 1 </w:instrText>
-      </w:r>
-      <w:r>
-        <w:fldChar w:fldCharType="separate"/>
-      </w:r>
-      <w:r>
-        <w:rPr>
-          <w:noProof/>
-        </w:rPr>
-        <w:t>2</w:t>
-      </w:r>
-      <w:r>
-        <w:rPr>
-          <w:noProof/>
-        </w:rPr>
-        <w:fldChar w:fldCharType="end"/>
-      </w:r>
+      <w:fldSimple w:instr=" SEQ Rysunek \* ARABIC \s 1 ">
+        <w:r>
+          <w:rPr>
+            <w:noProof/>
+          </w:rPr>
+          <w:t>2</w:t>
+        </w:r>
+      </w:fldSimple>
       <w:r>
         <w:t xml:space="preserve"> Funkcja dokładności i funkcja strat</w:t>
       </w:r>
@@ -4440,24 +4269,24 @@
       <w:pPr>
         <w:ind w:firstLine="708"/>
       </w:pPr>
-      <w:commentRangeStart w:id="6"/>
       <w:commentRangeStart w:id="7"/>
+      <w:commentRangeStart w:id="8"/>
       <w:r>
         <w:t>Na</w:t>
       </w:r>
-      <w:commentRangeEnd w:id="6"/>
+      <w:commentRangeEnd w:id="7"/>
       <w:r>
         <w:rPr>
           <w:rStyle w:val="Odwoaniedokomentarza"/>
         </w:rPr>
-        <w:commentReference w:id="6"/>
-      </w:r>
-      <w:commentRangeEnd w:id="7"/>
+        <w:commentReference w:id="7"/>
+      </w:r>
+      <w:commentRangeEnd w:id="8"/>
       <w:r>
         <w:rPr>
           <w:rStyle w:val="Odwoaniedokomentarza"/>
         </w:rPr>
-        <w:commentReference w:id="7"/>
+        <w:commentReference w:id="8"/>
       </w:r>
       <w:r>
         <w:t xml:space="preserve"> </w:t>
@@ -4497,26 +4326,9 @@
       </w:r>
     </w:p>
     <w:p>
-      <w:pPr>
-        <w:spacing w:line="259" w:lineRule="auto"/>
-        <w:jc w:val="left"/>
-      </w:pPr>
+      <w:bookmarkStart w:id="9" w:name="_Toc123635379"/>
       <w:r>
         <w:lastRenderedPageBreak/>
-        <w:br w:type="page"/>
-      </w:r>
-    </w:p>
-    <w:p>
-      <w:pPr>
-        <w:ind w:firstLine="708"/>
-      </w:pPr>
-    </w:p>
-    <w:p>
-      <w:bookmarkStart w:id="8" w:name="_Toc123635379"/>
-    </w:p>
-    <w:p/>
-    <w:p>
-      <w:r>
         <w:t xml:space="preserve">Interpretacja wyników, doczytać o tych różnych wskaźnikach, </w:t>
       </w:r>
       <w:proofErr w:type="spellStart"/>
@@ -4665,7 +4477,16 @@
           <w:sz w:val="23"/>
           <w:szCs w:val="23"/>
         </w:rPr>
-        <w:t xml:space="preserve"> -co to ?</w:t>
+        <w:t xml:space="preserve"> -co </w:t>
+      </w:r>
+      <w:r>
+        <w:rPr>
+          <w:rStyle w:val="markedcontent"/>
+          <w:rFonts w:ascii="Arial" w:hAnsi="Arial" w:cs="Arial"/>
+          <w:sz w:val="23"/>
+          <w:szCs w:val="23"/>
+        </w:rPr>
+        <w:t>to?</w:t>
       </w:r>
       <w:r>
         <w:rPr>
@@ -4873,7 +4694,7 @@
         <w:lastRenderedPageBreak/>
         <w:t>Model aplikacji do nauki uczenia matematyki</w:t>
       </w:r>
-      <w:bookmarkEnd w:id="8"/>
+      <w:bookmarkEnd w:id="9"/>
     </w:p>
     <w:p>
       <w:pPr>
@@ -4887,14 +4708,14 @@
           <w:szCs w:val="32"/>
         </w:rPr>
       </w:pPr>
-      <w:bookmarkStart w:id="9" w:name="_Toc123635380"/>
+      <w:bookmarkStart w:id="10" w:name="_Toc123635380"/>
       <w:r>
         <w:t>Założenia modelu</w:t>
       </w:r>
       <w:r>
         <w:t xml:space="preserve"> aplikacji</w:t>
       </w:r>
-      <w:bookmarkEnd w:id="9"/>
+      <w:bookmarkEnd w:id="10"/>
     </w:p>
     <w:p>
       <w:pPr>
@@ -4905,7 +4726,7 @@
           <w:szCs w:val="26"/>
         </w:rPr>
       </w:pPr>
-      <w:bookmarkStart w:id="10" w:name="_Toc123635381"/>
+      <w:bookmarkStart w:id="11" w:name="_Toc123635381"/>
       <w:r>
         <w:br w:type="page"/>
       </w:r>
@@ -4922,7 +4743,7 @@
         <w:lastRenderedPageBreak/>
         <w:t>Wybrane technologie zastosowane do budowy aplikacji</w:t>
       </w:r>
-      <w:bookmarkEnd w:id="10"/>
+      <w:bookmarkEnd w:id="11"/>
     </w:p>
     <w:p>
       <w:pPr>
@@ -4933,7 +4754,7 @@
           <w:szCs w:val="26"/>
         </w:rPr>
       </w:pPr>
-      <w:bookmarkStart w:id="11" w:name="_Toc123635382"/>
+      <w:bookmarkStart w:id="12" w:name="_Toc123635382"/>
       <w:r>
         <w:br w:type="page"/>
       </w:r>
@@ -4950,10 +4771,10 @@
         <w:lastRenderedPageBreak/>
         <w:t>Wybrane metody uczenia maszynowego zastosowane w aplikacji</w:t>
       </w:r>
-      <w:bookmarkEnd w:id="11"/>
-    </w:p>
-    <w:p>
-      <w:bookmarkStart w:id="12" w:name="_Toc123635383"/>
+      <w:bookmarkEnd w:id="12"/>
+    </w:p>
+    <w:p>
+      <w:bookmarkStart w:id="13" w:name="_Toc123635383"/>
       <w:r>
         <w:t>Napisać wstęp</w:t>
       </w:r>
@@ -5376,13 +5197,13 @@
         <w:lastRenderedPageBreak/>
         <w:t>Korzystanie z modelu ML poprzez API HTTP</w:t>
       </w:r>
-      <w:bookmarkEnd w:id="12"/>
+      <w:bookmarkEnd w:id="13"/>
     </w:p>
     <w:p>
       <w:pPr>
         <w:pStyle w:val="Nagwek1"/>
       </w:pPr>
-      <w:bookmarkStart w:id="13" w:name="_Toc123635384"/>
+      <w:bookmarkStart w:id="14" w:name="_Toc123635384"/>
       <w:r>
         <w:br w:type="page"/>
       </w:r>
@@ -5399,8 +5220,8 @@
         <w:lastRenderedPageBreak/>
         <w:t>Opis implementacji i działania aplikacji</w:t>
       </w:r>
-      <w:bookmarkStart w:id="14" w:name="_Toc123635385"/>
-      <w:bookmarkEnd w:id="13"/>
+      <w:bookmarkStart w:id="15" w:name="_Toc123635385"/>
+      <w:bookmarkEnd w:id="14"/>
     </w:p>
     <w:p>
       <w:pPr>
@@ -5417,8 +5238,8 @@
       <w:r>
         <w:t>Ekran startowy i podstawowe funkcjonalności</w:t>
       </w:r>
-      <w:bookmarkStart w:id="15" w:name="_Toc123635386"/>
-      <w:bookmarkEnd w:id="14"/>
+      <w:bookmarkStart w:id="16" w:name="_Toc123635386"/>
+      <w:bookmarkEnd w:id="15"/>
     </w:p>
     <w:p>
       <w:pPr>
@@ -5449,8 +5270,8 @@
         <w:lastRenderedPageBreak/>
         <w:t>Schematy, opisy poszczególnych funkcjonalności, opis kodów</w:t>
       </w:r>
-      <w:bookmarkStart w:id="16" w:name="_Toc123635387"/>
-      <w:bookmarkEnd w:id="15"/>
+      <w:bookmarkStart w:id="17" w:name="_Toc123635387"/>
+      <w:bookmarkEnd w:id="16"/>
     </w:p>
     <w:p>
       <w:pPr>
@@ -5481,7 +5302,7 @@
         <w:lastRenderedPageBreak/>
         <w:t>Przykłady zastosowania aplikacji w konkretnych zadaniach</w:t>
       </w:r>
-      <w:bookmarkEnd w:id="16"/>
+      <w:bookmarkEnd w:id="17"/>
     </w:p>
     <w:p>
       <w:pPr>
@@ -5510,12 +5331,12 @@
       <w:pPr>
         <w:pStyle w:val="Nagwek1"/>
       </w:pPr>
-      <w:bookmarkStart w:id="17" w:name="_Toc123635388"/>
+      <w:bookmarkStart w:id="18" w:name="_Toc123635388"/>
       <w:r>
         <w:lastRenderedPageBreak/>
         <w:t>Zakończenie</w:t>
       </w:r>
-      <w:bookmarkEnd w:id="17"/>
+      <w:bookmarkEnd w:id="18"/>
     </w:p>
     <w:p>
       <w:r>
@@ -5539,13 +5360,13 @@
       <w:pPr>
         <w:pStyle w:val="Nagwek1"/>
       </w:pPr>
-      <w:bookmarkStart w:id="18" w:name="_Toc123635390"/>
-      <w:bookmarkStart w:id="19" w:name="_Toc123635389"/>
+      <w:bookmarkStart w:id="19" w:name="_Toc123635390"/>
+      <w:bookmarkStart w:id="20" w:name="_Toc123635389"/>
       <w:r>
         <w:lastRenderedPageBreak/>
         <w:t>Spis tabel, wykresów i rysunków</w:t>
       </w:r>
-      <w:bookmarkEnd w:id="18"/>
+      <w:bookmarkEnd w:id="19"/>
       <w:r>
         <w:t xml:space="preserve"> </w:t>
       </w:r>
@@ -5613,7 +5434,7 @@
         <w:lastRenderedPageBreak/>
         <w:t>Bibliografia</w:t>
       </w:r>
-      <w:bookmarkEnd w:id="19"/>
+      <w:bookmarkEnd w:id="20"/>
     </w:p>
     <w:p>
       <w:r>
@@ -6948,11 +6769,284 @@
       </w:r>
     </w:p>
     <w:p>
-      <w:pPr>
-        <w:rPr>
-          <w:lang w:eastAsia="pl-PL"/>
-        </w:rPr>
-      </w:pPr>
+      <w:r>
+        <w:t xml:space="preserve">[11] </w:t>
+      </w:r>
+      <w:r>
+        <w:t>D</w:t>
+      </w:r>
+      <w:r>
+        <w:t>.</w:t>
+      </w:r>
+      <w:r>
+        <w:t>C</w:t>
+      </w:r>
+      <w:r>
+        <w:t>.</w:t>
+      </w:r>
+      <w:r>
+        <w:t xml:space="preserve"> </w:t>
+      </w:r>
+      <w:proofErr w:type="spellStart"/>
+      <w:r>
+        <w:t>Cire</w:t>
+      </w:r>
+      <w:r>
+        <w:t>san</w:t>
+      </w:r>
+      <w:proofErr w:type="spellEnd"/>
+      <w:r>
+        <w:t>, U</w:t>
+      </w:r>
+      <w:r>
+        <w:t>.</w:t>
+      </w:r>
+      <w:r>
+        <w:t xml:space="preserve"> </w:t>
+      </w:r>
+      <w:proofErr w:type="spellStart"/>
+      <w:r>
+        <w:t>Meier</w:t>
+      </w:r>
+      <w:proofErr w:type="spellEnd"/>
+      <w:r>
+        <w:rPr>
+          <w:rFonts w:ascii="Courier New" w:hAnsi="Courier New" w:cs="Courier New"/>
+        </w:rPr>
+        <w:t xml:space="preserve">, </w:t>
+      </w:r>
+      <w:r>
+        <w:t>L</w:t>
+      </w:r>
+      <w:r>
+        <w:t>.</w:t>
+      </w:r>
+      <w:r>
+        <w:t xml:space="preserve"> M</w:t>
+      </w:r>
+      <w:r>
+        <w:t>.</w:t>
+      </w:r>
+      <w:r>
+        <w:t xml:space="preserve"> </w:t>
+      </w:r>
+      <w:proofErr w:type="spellStart"/>
+      <w:r>
+        <w:t>Gambardella</w:t>
+      </w:r>
+      <w:proofErr w:type="spellEnd"/>
+      <w:r>
+        <w:t xml:space="preserve">, J </w:t>
+      </w:r>
+      <w:r>
+        <w:t>.</w:t>
+      </w:r>
+      <w:r>
+        <w:t xml:space="preserve"> </w:t>
+      </w:r>
+      <w:proofErr w:type="spellStart"/>
+      <w:r>
+        <w:t>Schmidhuber</w:t>
+      </w:r>
+      <w:proofErr w:type="spellEnd"/>
+      <w:r>
+        <w:t xml:space="preserve">, </w:t>
+      </w:r>
+      <w:proofErr w:type="spellStart"/>
+      <w:r>
+        <w:rPr>
+          <w:i/>
+          <w:iCs/>
+        </w:rPr>
+        <w:t>Deep</w:t>
+      </w:r>
+      <w:proofErr w:type="spellEnd"/>
+      <w:r>
+        <w:rPr>
+          <w:i/>
+          <w:iCs/>
+        </w:rPr>
+        <w:t xml:space="preserve"> Big Multilayer </w:t>
+      </w:r>
+      <w:proofErr w:type="spellStart"/>
+      <w:r>
+        <w:rPr>
+          <w:i/>
+          <w:iCs/>
+        </w:rPr>
+        <w:t>Perceptrons</w:t>
+      </w:r>
+      <w:proofErr w:type="spellEnd"/>
+      <w:r>
+        <w:rPr>
+          <w:i/>
+          <w:iCs/>
+        </w:rPr>
+        <w:t xml:space="preserve"> </w:t>
+      </w:r>
+      <w:r>
+        <w:rPr>
+          <w:i/>
+          <w:iCs/>
+        </w:rPr>
+        <w:t xml:space="preserve">For </w:t>
+      </w:r>
+      <w:proofErr w:type="spellStart"/>
+      <w:r>
+        <w:rPr>
+          <w:i/>
+          <w:iCs/>
+        </w:rPr>
+        <w:t>Digit</w:t>
+      </w:r>
+      <w:proofErr w:type="spellEnd"/>
+      <w:r>
+        <w:rPr>
+          <w:i/>
+          <w:iCs/>
+        </w:rPr>
+        <w:t xml:space="preserve"> </w:t>
+      </w:r>
+      <w:proofErr w:type="spellStart"/>
+      <w:r>
+        <w:rPr>
+          <w:i/>
+          <w:iCs/>
+        </w:rPr>
+        <w:t>Recognition</w:t>
+      </w:r>
+      <w:proofErr w:type="spellEnd"/>
+      <w:r>
+        <w:rPr>
+          <w:i/>
+          <w:iCs/>
+        </w:rPr>
+        <w:t xml:space="preserve">, </w:t>
+      </w:r>
+      <w:r>
+        <w:t xml:space="preserve">2012, </w:t>
+      </w:r>
+      <w:r>
+        <w:t xml:space="preserve">w: G. </w:t>
+      </w:r>
+      <w:proofErr w:type="spellStart"/>
+      <w:r>
+        <w:t>Montavon</w:t>
+      </w:r>
+      <w:proofErr w:type="spellEnd"/>
+      <w:r>
+        <w:t xml:space="preserve">, </w:t>
+      </w:r>
+      <w:r>
+        <w:t xml:space="preserve">G.B. </w:t>
+      </w:r>
+      <w:proofErr w:type="spellStart"/>
+      <w:r>
+        <w:t>Orr</w:t>
+      </w:r>
+      <w:proofErr w:type="spellEnd"/>
+      <w:r>
+        <w:t xml:space="preserve">, </w:t>
+      </w:r>
+      <w:r>
+        <w:t>K</w:t>
+      </w:r>
+      <w:r>
+        <w:t xml:space="preserve">R. </w:t>
+      </w:r>
+      <w:r>
+        <w:t>Müller</w:t>
+      </w:r>
+      <w:r>
+        <w:t xml:space="preserve">, </w:t>
+      </w:r>
+      <w:proofErr w:type="spellStart"/>
+      <w:r>
+        <w:rPr>
+          <w:i/>
+          <w:iCs/>
+        </w:rPr>
+        <w:t>Neural</w:t>
+      </w:r>
+      <w:proofErr w:type="spellEnd"/>
+      <w:r>
+        <w:rPr>
+          <w:i/>
+          <w:iCs/>
+        </w:rPr>
+        <w:t xml:space="preserve"> Networks: </w:t>
+      </w:r>
+      <w:proofErr w:type="spellStart"/>
+      <w:r>
+        <w:rPr>
+          <w:i/>
+          <w:iCs/>
+        </w:rPr>
+        <w:t>Tricks</w:t>
+      </w:r>
+      <w:proofErr w:type="spellEnd"/>
+      <w:r>
+        <w:rPr>
+          <w:i/>
+          <w:iCs/>
+        </w:rPr>
+        <w:t xml:space="preserve"> of the Trade. </w:t>
+      </w:r>
+      <w:proofErr w:type="spellStart"/>
+      <w:r>
+        <w:rPr>
+          <w:i/>
+          <w:iCs/>
+        </w:rPr>
+        <w:t>Lecture</w:t>
+      </w:r>
+      <w:proofErr w:type="spellEnd"/>
+      <w:r>
+        <w:rPr>
+          <w:i/>
+          <w:iCs/>
+        </w:rPr>
+        <w:t xml:space="preserve"> Notes in </w:t>
+      </w:r>
+      <w:proofErr w:type="spellStart"/>
+      <w:r>
+        <w:rPr>
+          <w:i/>
+          <w:iCs/>
+        </w:rPr>
+        <w:t>Computer</w:t>
+      </w:r>
+      <w:proofErr w:type="spellEnd"/>
+      <w:r>
+        <w:rPr>
+          <w:i/>
+          <w:iCs/>
+        </w:rPr>
+        <w:t xml:space="preserve"> Science</w:t>
+      </w:r>
+      <w:r>
+        <w:t>, vol 7700</w:t>
+      </w:r>
+      <w:r>
+        <w:t xml:space="preserve">, </w:t>
+      </w:r>
+      <w:proofErr w:type="spellStart"/>
+      <w:r>
+        <w:t>str</w:t>
+      </w:r>
+      <w:proofErr w:type="spellEnd"/>
+      <w:r>
+        <w:t xml:space="preserve">: </w:t>
+      </w:r>
+      <w:r>
+        <w:t>581-598</w:t>
+      </w:r>
+      <w:r>
+        <w:t>,</w:t>
+      </w:r>
+      <w:r>
+        <w:t xml:space="preserve"> Springer, Berlin, Heidelberg</w:t>
+      </w:r>
     </w:p>
     <w:p>
       <w:pPr>
@@ -6977,7 +7071,6 @@
     <w:p>
       <w:proofErr w:type="spellStart"/>
       <w:r>
-        <w:lastRenderedPageBreak/>
         <w:t>Decision</w:t>
       </w:r>
       <w:proofErr w:type="spellEnd"/>
@@ -7072,12 +7165,12 @@
       <w:pPr>
         <w:pStyle w:val="Nagwek1"/>
       </w:pPr>
-      <w:bookmarkStart w:id="20" w:name="_Toc123635391"/>
+      <w:bookmarkStart w:id="21" w:name="_Toc123635391"/>
       <w:r>
         <w:lastRenderedPageBreak/>
         <w:t>Aneks (kod, tabelka z danymi, treść ankiety)</w:t>
       </w:r>
-      <w:bookmarkEnd w:id="20"/>
+      <w:bookmarkEnd w:id="21"/>
     </w:p>
     <w:p/>
     <w:p>
@@ -7193,7 +7286,7 @@
 
 <file path=word/comments.xml><?xml version="1.0" encoding="utf-8"?>
 <w:comments xmlns:wpc="http://schemas.microsoft.com/office/word/2010/wordprocessingCanvas" xmlns:cx="http://schemas.microsoft.com/office/drawing/2014/chartex" xmlns:cx1="http://schemas.microsoft.com/office/drawing/2015/9/8/chartex" xmlns:cx2="http://schemas.microsoft.com/office/drawing/2015/10/21/chartex" xmlns:cx3="http://schemas.microsoft.com/office/drawing/2016/5/9/chartex" xmlns:cx4="http://schemas.microsoft.com/office/drawing/2016/5/10/chartex" xmlns:cx5="http://schemas.microsoft.com/office/drawing/2016/5/11/chartex" xmlns:cx6="http://schemas.microsoft.com/office/drawing/2016/5/12/chartex" xmlns:cx7="http://schemas.microsoft.com/office/drawing/2016/5/13/chartex" xmlns:cx8="http://schemas.microsoft.com/office/drawing/2016/5/14/chartex" xmlns:mc="http://schemas.openxmlformats.org/markup-compatibility/2006" xmlns:aink="http://schemas.microsoft.com/office/drawing/2016/ink" xmlns:am3d="http://schemas.microsoft.com/office/drawing/2017/model3d" xmlns:o="urn:schemas-microsoft-com:office:office" xmlns:oel="http://schemas.microsoft.com/office/2019/extlst" xmlns:r="http://schemas.openxmlformats.org/officeDocument/2006/relationships" xmlns:m="http://schemas.openxmlformats.org/officeDocument/2006/math" xmlns:v="urn:schemas-microsoft-com:vml" xmlns:wp14="http://schemas.microsoft.com/office/word/2010/wordprocessingDrawing" xmlns:wp="http://schemas.openxmlformats.org/drawingml/2006/wordprocessingDrawing" xmlns:w10="urn:schemas-microsoft-com:office:word" xmlns:w="http://schemas.openxmlformats.org/wordprocessingml/2006/main" xmlns:w14="http://schemas.microsoft.com/office/word/2010/wordml" xmlns:w15="http://schemas.microsoft.com/office/word/2012/wordml" xmlns:w16cex="http://schemas.microsoft.com/office/word/2018/wordml/cex" xmlns:w16cid="http://schemas.microsoft.com/office/word/2016/wordml/cid" xmlns:w16="http://schemas.microsoft.com/office/word/2018/wordml" xmlns:w16sdtdh="http://schemas.microsoft.com/office/word/2020/wordml/sdtdatahash" xmlns:w16se="http://schemas.microsoft.com/office/word/2015/wordml/symex" xmlns:wpg="http://schemas.microsoft.com/office/word/2010/wordprocessingGroup" xmlns:wpi="http://schemas.microsoft.com/office/word/2010/wordprocessingInk" xmlns:wne="http://schemas.microsoft.com/office/word/2006/wordml" xmlns:wps="http://schemas.microsoft.com/office/word/2010/wordprocessingShape" mc:Ignorable="w14 w15 w16se w16cid w16 w16cex w16sdtdh wp14">
-  <w:comment w:id="6" w:author="Monika Etrych" w:date="2023-03-14T08:42:00Z" w:initials="ME">
+  <w:comment w:id="5" w:author="Monika Etrych" w:date="2023-03-16T08:35:00Z" w:initials="ME">
     <w:p>
       <w:pPr>
         <w:pStyle w:val="Tekstkomentarza"/>
@@ -7206,11 +7299,28 @@
         <w:annotationRef/>
       </w:r>
       <w:r>
+        <w:t>Napisać o CNN i MLP</w:t>
+      </w:r>
+    </w:p>
+  </w:comment>
+  <w:comment w:id="7" w:author="Monika Etrych" w:date="2023-03-14T08:42:00Z" w:initials="ME">
+    <w:p>
+      <w:pPr>
+        <w:pStyle w:val="Tekstkomentarza"/>
+        <w:jc w:val="left"/>
+      </w:pPr>
+      <w:r>
+        <w:rPr>
+          <w:rStyle w:val="Odwoaniedokomentarza"/>
+        </w:rPr>
+        <w:annotationRef/>
+      </w:r>
+      <w:r>
         <w:t>W loss odległość pomiędzy train i test świadczy o zbyt małej reprezentatywności danych treningowych, trzeba dorobić augmentation, żeby fajnie śmigało.</w:t>
       </w:r>
     </w:p>
   </w:comment>
-  <w:comment w:id="7" w:author="Monika Etrych" w:date="2023-03-14T08:43:00Z" w:initials="ME">
+  <w:comment w:id="8" w:author="Monika Etrych" w:date="2023-03-14T08:43:00Z" w:initials="ME">
     <w:p>
       <w:pPr>
         <w:pStyle w:val="Tekstkomentarza"/>
@@ -7232,6 +7342,7 @@
 
 <file path=word/commentsExtended.xml><?xml version="1.0" encoding="utf-8"?>
 <w15:commentsEx xmlns:wpc="http://schemas.microsoft.com/office/word/2010/wordprocessingCanvas" xmlns:cx="http://schemas.microsoft.com/office/drawing/2014/chartex" xmlns:cx1="http://schemas.microsoft.com/office/drawing/2015/9/8/chartex" xmlns:cx2="http://schemas.microsoft.com/office/drawing/2015/10/21/chartex" xmlns:cx3="http://schemas.microsoft.com/office/drawing/2016/5/9/chartex" xmlns:cx4="http://schemas.microsoft.com/office/drawing/2016/5/10/chartex" xmlns:cx5="http://schemas.microsoft.com/office/drawing/2016/5/11/chartex" xmlns:cx6="http://schemas.microsoft.com/office/drawing/2016/5/12/chartex" xmlns:cx7="http://schemas.microsoft.com/office/drawing/2016/5/13/chartex" xmlns:cx8="http://schemas.microsoft.com/office/drawing/2016/5/14/chartex" xmlns:mc="http://schemas.openxmlformats.org/markup-compatibility/2006" xmlns:aink="http://schemas.microsoft.com/office/drawing/2016/ink" xmlns:am3d="http://schemas.microsoft.com/office/drawing/2017/model3d" xmlns:o="urn:schemas-microsoft-com:office:office" xmlns:oel="http://schemas.microsoft.com/office/2019/extlst" xmlns:r="http://schemas.openxmlformats.org/officeDocument/2006/relationships" xmlns:m="http://schemas.openxmlformats.org/officeDocument/2006/math" xmlns:v="urn:schemas-microsoft-com:vml" xmlns:wp14="http://schemas.microsoft.com/office/word/2010/wordprocessingDrawing" xmlns:wp="http://schemas.openxmlformats.org/drawingml/2006/wordprocessingDrawing" xmlns:w10="urn:schemas-microsoft-com:office:word" xmlns:w="http://schemas.openxmlformats.org/wordprocessingml/2006/main" xmlns:w14="http://schemas.microsoft.com/office/word/2010/wordml" xmlns:w15="http://schemas.microsoft.com/office/word/2012/wordml" xmlns:w16cex="http://schemas.microsoft.com/office/word/2018/wordml/cex" xmlns:w16cid="http://schemas.microsoft.com/office/word/2016/wordml/cid" xmlns:w16="http://schemas.microsoft.com/office/word/2018/wordml" xmlns:w16sdtdh="http://schemas.microsoft.com/office/word/2020/wordml/sdtdatahash" xmlns:w16se="http://schemas.microsoft.com/office/word/2015/wordml/symex" xmlns:wpg="http://schemas.microsoft.com/office/word/2010/wordprocessingGroup" xmlns:wpi="http://schemas.microsoft.com/office/word/2010/wordprocessingInk" xmlns:wne="http://schemas.microsoft.com/office/word/2006/wordml" xmlns:wps="http://schemas.microsoft.com/office/word/2010/wordprocessingShape" mc:Ignorable="w14 w15 w16se w16cid w16 w16cex w16sdtdh wp14">
+  <w15:commentEx w15:paraId="5B59C2B1" w15:done="0"/>
   <w15:commentEx w15:paraId="575E6C9E" w15:done="0"/>
   <w15:commentEx w15:paraId="71B23C7D" w15:paraIdParent="575E6C9E" w15:done="0"/>
 </w15:commentsEx>
@@ -7239,6 +7350,7 @@
 
 <file path=word/commentsExtensible.xml><?xml version="1.0" encoding="utf-8"?>
 <w16cex:commentsExtensible xmlns:wpc="http://schemas.microsoft.com/office/word/2010/wordprocessingCanvas" xmlns:cx="http://schemas.microsoft.com/office/drawing/2014/chartex" xmlns:cx1="http://schemas.microsoft.com/office/drawing/2015/9/8/chartex" xmlns:cx2="http://schemas.microsoft.com/office/drawing/2015/10/21/chartex" xmlns:cx3="http://schemas.microsoft.com/office/drawing/2016/5/9/chartex" xmlns:cx4="http://schemas.microsoft.com/office/drawing/2016/5/10/chartex" xmlns:cx5="http://schemas.microsoft.com/office/drawing/2016/5/11/chartex" xmlns:cx6="http://schemas.microsoft.com/office/drawing/2016/5/12/chartex" xmlns:cx7="http://schemas.microsoft.com/office/drawing/2016/5/13/chartex" xmlns:cx8="http://schemas.microsoft.com/office/drawing/2016/5/14/chartex" xmlns:mc="http://schemas.openxmlformats.org/markup-compatibility/2006" xmlns:aink="http://schemas.microsoft.com/office/drawing/2016/ink" xmlns:am3d="http://schemas.microsoft.com/office/drawing/2017/model3d" xmlns:o="urn:schemas-microsoft-com:office:office" xmlns:oel="http://schemas.microsoft.com/office/2019/extlst" xmlns:r="http://schemas.openxmlformats.org/officeDocument/2006/relationships" xmlns:m="http://schemas.openxmlformats.org/officeDocument/2006/math" xmlns:v="urn:schemas-microsoft-com:vml" xmlns:wp14="http://schemas.microsoft.com/office/word/2010/wordprocessingDrawing" xmlns:wp="http://schemas.openxmlformats.org/drawingml/2006/wordprocessingDrawing" xmlns:w10="urn:schemas-microsoft-com:office:word" xmlns:w="http://schemas.openxmlformats.org/wordprocessingml/2006/main" xmlns:w14="http://schemas.microsoft.com/office/word/2010/wordml" xmlns:w15="http://schemas.microsoft.com/office/word/2012/wordml" xmlns:w16cex="http://schemas.microsoft.com/office/word/2018/wordml/cex" xmlns:w16cid="http://schemas.microsoft.com/office/word/2016/wordml/cid" xmlns:w16="http://schemas.microsoft.com/office/word/2018/wordml" xmlns:w16sdtdh="http://schemas.microsoft.com/office/word/2020/wordml/sdtdatahash" xmlns:w16se="http://schemas.microsoft.com/office/word/2015/wordml/symex" xmlns:wpg="http://schemas.microsoft.com/office/word/2010/wordprocessingGroup" xmlns:wpi="http://schemas.microsoft.com/office/word/2010/wordprocessingInk" xmlns:wne="http://schemas.microsoft.com/office/word/2006/wordml" xmlns:wps="http://schemas.microsoft.com/office/word/2010/wordprocessingShape" mc:Ignorable="w14 w15 w16se w16cid w16 w16cex w16sdtdh wp14">
+  <w16cex:commentExtensible w16cex:durableId="27BD536D" w16cex:dateUtc="2023-03-16T07:35:00Z"/>
   <w16cex:commentExtensible w16cex:durableId="27BAB209" w16cex:dateUtc="2023-03-14T07:42:00Z"/>
   <w16cex:commentExtensible w16cex:durableId="27BAB21A" w16cex:dateUtc="2023-03-14T07:43:00Z"/>
 </w16cex:commentsExtensible>
@@ -7246,6 +7358,7 @@
 
 <file path=word/commentsIds.xml><?xml version="1.0" encoding="utf-8"?>
 <w16cid:commentsIds xmlns:wpc="http://schemas.microsoft.com/office/word/2010/wordprocessingCanvas" xmlns:cx="http://schemas.microsoft.com/office/drawing/2014/chartex" xmlns:cx1="http://schemas.microsoft.com/office/drawing/2015/9/8/chartex" xmlns:cx2="http://schemas.microsoft.com/office/drawing/2015/10/21/chartex" xmlns:cx3="http://schemas.microsoft.com/office/drawing/2016/5/9/chartex" xmlns:cx4="http://schemas.microsoft.com/office/drawing/2016/5/10/chartex" xmlns:cx5="http://schemas.microsoft.com/office/drawing/2016/5/11/chartex" xmlns:cx6="http://schemas.microsoft.com/office/drawing/2016/5/12/chartex" xmlns:cx7="http://schemas.microsoft.com/office/drawing/2016/5/13/chartex" xmlns:cx8="http://schemas.microsoft.com/office/drawing/2016/5/14/chartex" xmlns:mc="http://schemas.openxmlformats.org/markup-compatibility/2006" xmlns:aink="http://schemas.microsoft.com/office/drawing/2016/ink" xmlns:am3d="http://schemas.microsoft.com/office/drawing/2017/model3d" xmlns:o="urn:schemas-microsoft-com:office:office" xmlns:oel="http://schemas.microsoft.com/office/2019/extlst" xmlns:r="http://schemas.openxmlformats.org/officeDocument/2006/relationships" xmlns:m="http://schemas.openxmlformats.org/officeDocument/2006/math" xmlns:v="urn:schemas-microsoft-com:vml" xmlns:wp14="http://schemas.microsoft.com/office/word/2010/wordprocessingDrawing" xmlns:wp="http://schemas.openxmlformats.org/drawingml/2006/wordprocessingDrawing" xmlns:w10="urn:schemas-microsoft-com:office:word" xmlns:w="http://schemas.openxmlformats.org/wordprocessingml/2006/main" xmlns:w14="http://schemas.microsoft.com/office/word/2010/wordml" xmlns:w15="http://schemas.microsoft.com/office/word/2012/wordml" xmlns:w16cex="http://schemas.microsoft.com/office/word/2018/wordml/cex" xmlns:w16cid="http://schemas.microsoft.com/office/word/2016/wordml/cid" xmlns:w16="http://schemas.microsoft.com/office/word/2018/wordml" xmlns:w16sdtdh="http://schemas.microsoft.com/office/word/2020/wordml/sdtdatahash" xmlns:w16se="http://schemas.microsoft.com/office/word/2015/wordml/symex" xmlns:wpg="http://schemas.microsoft.com/office/word/2010/wordprocessingGroup" xmlns:wpi="http://schemas.microsoft.com/office/word/2010/wordprocessingInk" xmlns:wne="http://schemas.microsoft.com/office/word/2006/wordml" xmlns:wps="http://schemas.microsoft.com/office/word/2010/wordprocessingShape" mc:Ignorable="w14 w15 w16se w16cid w16 w16cex w16sdtdh wp14">
+  <w16cid:commentId w16cid:paraId="5B59C2B1" w16cid:durableId="27BD536D"/>
   <w16cid:commentId w16cid:paraId="575E6C9E" w16cid:durableId="27BAB209"/>
   <w16cid:commentId w16cid:paraId="71B23C7D" w16cid:durableId="27BAB21A"/>
 </w16cid:commentsIds>
@@ -10578,6 +10691,7 @@
   <w:style w:type="character" w:default="1" w:styleId="Domylnaczcionkaakapitu">
     <w:name w:val="Default Paragraph Font"/>
     <w:uiPriority w:val="1"/>
+    <w:semiHidden/>
     <w:unhideWhenUsed/>
   </w:style>
   <w:style w:type="table" w:default="1" w:styleId="Standardowy">
@@ -10976,8 +11090,8 @@
       <w:bCs/>
     </w:rPr>
   </w:style>
-  <w:style w:type="character" w:customStyle="1" w:styleId="subtitle">
-    <w:name w:val="subtitle"/>
+  <w:style w:type="character" w:customStyle="1" w:styleId="Podtytu1">
+    <w:name w:val="Podtytuł1"/>
     <w:basedOn w:val="Domylnaczcionkaakapitu"/>
     <w:rsid w:val="006F10C6"/>
   </w:style>

--- a/LICENCJAT/licencjat.docx
+++ b/LICENCJAT/licencjat.docx
@@ -154,7 +154,6 @@
         </w:rPr>
         <w:t xml:space="preserve">Aplikacja mobilna do nauki matematyki dla szkoły podstawowej z wykorzystaniem </w:t>
       </w:r>
-      <w:proofErr w:type="spellStart"/>
       <w:r>
         <w:rPr>
           <w:rFonts w:ascii="Titillium" w:eastAsia="Calibri" w:hAnsi="Titillium" w:cs="Times New Roman"/>
@@ -164,9 +163,8 @@
           <w:sz w:val="32"/>
           <w:szCs w:val="36"/>
         </w:rPr>
-        <w:t>machine</w:t>
-      </w:r>
-      <w:proofErr w:type="spellEnd"/>
+        <w:t>machin</w:t>
+      </w:r>
       <w:r>
         <w:rPr>
           <w:rFonts w:ascii="Titillium" w:eastAsia="Calibri" w:hAnsi="Titillium" w:cs="Times New Roman"/>
@@ -176,6 +174,17 @@
           <w:sz w:val="32"/>
           <w:szCs w:val="36"/>
         </w:rPr>
+        <w:t>e</w:t>
+      </w:r>
+      <w:r>
+        <w:rPr>
+          <w:rFonts w:ascii="Titillium" w:eastAsia="Calibri" w:hAnsi="Titillium" w:cs="Times New Roman"/>
+          <w:i/>
+          <w:spacing w:val="0"/>
+          <w:kern w:val="0"/>
+          <w:sz w:val="32"/>
+          <w:szCs w:val="36"/>
+        </w:rPr>
         <w:t xml:space="preserve"> learningu do rozpoznawania odpowiedzi pisanych ręcznie</w:t>
       </w:r>
     </w:p>
@@ -197,179 +206,8 @@
           <w:sz w:val="32"/>
           <w:szCs w:val="36"/>
         </w:rPr>
-        <w:t xml:space="preserve">A mobile </w:t>
-      </w:r>
-      <w:proofErr w:type="spellStart"/>
-      <w:r>
-        <w:rPr>
-          <w:rFonts w:ascii="Titillium" w:eastAsia="Calibri" w:hAnsi="Titillium" w:cs="Times New Roman"/>
-          <w:i/>
-          <w:sz w:val="32"/>
-          <w:szCs w:val="36"/>
-        </w:rPr>
-        <w:t>math</w:t>
-      </w:r>
-      <w:proofErr w:type="spellEnd"/>
-      <w:r>
-        <w:rPr>
-          <w:rFonts w:ascii="Titillium" w:eastAsia="Calibri" w:hAnsi="Titillium" w:cs="Times New Roman"/>
-          <w:i/>
-          <w:sz w:val="32"/>
-          <w:szCs w:val="36"/>
-        </w:rPr>
-        <w:t xml:space="preserve"> learning </w:t>
-      </w:r>
-      <w:proofErr w:type="spellStart"/>
-      <w:r>
-        <w:rPr>
-          <w:rFonts w:ascii="Titillium" w:eastAsia="Calibri" w:hAnsi="Titillium" w:cs="Times New Roman"/>
-          <w:i/>
-          <w:sz w:val="32"/>
-          <w:szCs w:val="36"/>
-        </w:rPr>
-        <w:t>app</w:t>
-      </w:r>
-      <w:proofErr w:type="spellEnd"/>
-      <w:r>
-        <w:rPr>
-          <w:rFonts w:ascii="Titillium" w:eastAsia="Calibri" w:hAnsi="Titillium" w:cs="Times New Roman"/>
-          <w:i/>
-          <w:sz w:val="32"/>
-          <w:szCs w:val="36"/>
-        </w:rPr>
-        <w:t xml:space="preserve"> for </w:t>
-      </w:r>
-      <w:proofErr w:type="spellStart"/>
-      <w:r>
-        <w:rPr>
-          <w:rFonts w:ascii="Titillium" w:eastAsia="Calibri" w:hAnsi="Titillium" w:cs="Times New Roman"/>
-          <w:i/>
-          <w:sz w:val="32"/>
-          <w:szCs w:val="36"/>
-        </w:rPr>
-        <w:t>elementary</w:t>
-      </w:r>
-      <w:proofErr w:type="spellEnd"/>
-      <w:r>
-        <w:rPr>
-          <w:rFonts w:ascii="Titillium" w:eastAsia="Calibri" w:hAnsi="Titillium" w:cs="Times New Roman"/>
-          <w:i/>
-          <w:sz w:val="32"/>
-          <w:szCs w:val="36"/>
-        </w:rPr>
-        <w:t xml:space="preserve"> </w:t>
-      </w:r>
-      <w:proofErr w:type="spellStart"/>
-      <w:r>
-        <w:rPr>
-          <w:rFonts w:ascii="Titillium" w:eastAsia="Calibri" w:hAnsi="Titillium" w:cs="Times New Roman"/>
-          <w:i/>
-          <w:sz w:val="32"/>
-          <w:szCs w:val="36"/>
-        </w:rPr>
-        <w:t>school</w:t>
-      </w:r>
-      <w:proofErr w:type="spellEnd"/>
-      <w:r>
-        <w:rPr>
-          <w:rFonts w:ascii="Titillium" w:eastAsia="Calibri" w:hAnsi="Titillium" w:cs="Times New Roman"/>
-          <w:i/>
-          <w:sz w:val="32"/>
-          <w:szCs w:val="36"/>
-        </w:rPr>
-        <w:t xml:space="preserve"> </w:t>
-      </w:r>
-      <w:proofErr w:type="spellStart"/>
-      <w:r>
-        <w:rPr>
-          <w:rFonts w:ascii="Titillium" w:eastAsia="Calibri" w:hAnsi="Titillium" w:cs="Times New Roman"/>
-          <w:i/>
-          <w:sz w:val="32"/>
-          <w:szCs w:val="36"/>
-        </w:rPr>
-        <w:t>using</w:t>
-      </w:r>
-      <w:proofErr w:type="spellEnd"/>
-      <w:r>
-        <w:rPr>
-          <w:rFonts w:ascii="Titillium" w:eastAsia="Calibri" w:hAnsi="Titillium" w:cs="Times New Roman"/>
-          <w:i/>
-          <w:sz w:val="32"/>
-          <w:szCs w:val="36"/>
-        </w:rPr>
-        <w:t xml:space="preserve"> </w:t>
-      </w:r>
-      <w:proofErr w:type="spellStart"/>
-      <w:r>
-        <w:rPr>
-          <w:rFonts w:ascii="Titillium" w:eastAsia="Calibri" w:hAnsi="Titillium" w:cs="Times New Roman"/>
-          <w:i/>
-          <w:sz w:val="32"/>
-          <w:szCs w:val="36"/>
-        </w:rPr>
-        <w:t>machine</w:t>
-      </w:r>
-      <w:proofErr w:type="spellEnd"/>
-      <w:r>
-        <w:rPr>
-          <w:rFonts w:ascii="Titillium" w:eastAsia="Calibri" w:hAnsi="Titillium" w:cs="Times New Roman"/>
-          <w:i/>
-          <w:sz w:val="32"/>
-          <w:szCs w:val="36"/>
-        </w:rPr>
-        <w:t xml:space="preserve"> learning to </w:t>
-      </w:r>
-      <w:proofErr w:type="spellStart"/>
-      <w:r>
-        <w:rPr>
-          <w:rFonts w:ascii="Titillium" w:eastAsia="Calibri" w:hAnsi="Titillium" w:cs="Times New Roman"/>
-          <w:i/>
-          <w:sz w:val="32"/>
-          <w:szCs w:val="36"/>
-        </w:rPr>
-        <w:t>recognize</w:t>
-      </w:r>
-      <w:proofErr w:type="spellEnd"/>
-      <w:r>
-        <w:rPr>
-          <w:rFonts w:ascii="Titillium" w:eastAsia="Calibri" w:hAnsi="Titillium" w:cs="Times New Roman"/>
-          <w:i/>
-          <w:sz w:val="32"/>
-          <w:szCs w:val="36"/>
-        </w:rPr>
-        <w:t xml:space="preserve"> </w:t>
-      </w:r>
-      <w:proofErr w:type="spellStart"/>
-      <w:r>
-        <w:rPr>
-          <w:rFonts w:ascii="Titillium" w:eastAsia="Calibri" w:hAnsi="Titillium" w:cs="Times New Roman"/>
-          <w:i/>
-          <w:sz w:val="32"/>
-          <w:szCs w:val="36"/>
-        </w:rPr>
-        <w:t>handwritten</w:t>
-      </w:r>
-      <w:proofErr w:type="spellEnd"/>
-      <w:r>
-        <w:rPr>
-          <w:rFonts w:ascii="Titillium" w:eastAsia="Calibri" w:hAnsi="Titillium" w:cs="Times New Roman"/>
-          <w:i/>
-          <w:sz w:val="32"/>
-          <w:szCs w:val="36"/>
-        </w:rPr>
-        <w:t xml:space="preserve"> </w:t>
-      </w:r>
-      <w:proofErr w:type="spellStart"/>
-      <w:r>
-        <w:rPr>
-          <w:rFonts w:ascii="Titillium" w:eastAsia="Calibri" w:hAnsi="Titillium" w:cs="Times New Roman"/>
-          <w:i/>
-          <w:sz w:val="32"/>
-          <w:szCs w:val="36"/>
-        </w:rPr>
-        <w:t>answers</w:t>
-      </w:r>
-      <w:proofErr w:type="spellEnd"/>
+        <w:t>A mobile math learning app for elementary school using machine learning to recognize handwritten answers</w:t>
+      </w:r>
     </w:p>
     <w:p>
       <w:pPr>
@@ -2344,21 +2182,7 @@
         <w:rPr>
           <w:rFonts w:cs="Times New Roman"/>
         </w:rPr>
-        <w:t xml:space="preserve"> (ang. </w:t>
-      </w:r>
-      <w:proofErr w:type="spellStart"/>
-      <w:r>
-        <w:rPr>
-          <w:rFonts w:cs="Times New Roman"/>
-        </w:rPr>
-        <w:t>grayscale</w:t>
-      </w:r>
-      <w:proofErr w:type="spellEnd"/>
-      <w:r>
-        <w:rPr>
-          <w:rFonts w:cs="Times New Roman"/>
-        </w:rPr>
-        <w:t>), RGB</w:t>
+        <w:t xml:space="preserve"> (ang. grayscale), RGB</w:t>
       </w:r>
       <w:r>
         <w:rPr>
@@ -2371,7 +2195,7 @@
         <w:rPr>
           <w:rFonts w:cs="Times New Roman"/>
         </w:rPr>
-        <w:t xml:space="preserve"> i</w:t>
+        <w:t>i</w:t>
       </w:r>
       <w:r>
         <w:rPr>
@@ -2630,59 +2454,65 @@
       </w:r>
     </w:p>
     <w:p>
-      <w:r>
-        <w:t>CMY  i CMYK?</w:t>
-      </w:r>
-    </w:p>
-    <w:p>
-      <w:r>
-        <w:t xml:space="preserve">Grafika </w:t>
-      </w:r>
+      <w:pPr>
+        <w:rPr>
+          <w:lang w:val="en-US"/>
+        </w:rPr>
+      </w:pPr>
       <w:proofErr w:type="spellStart"/>
       <w:r>
-        <w:t>rastowa</w:t>
+        <w:rPr>
+          <w:lang w:val="en-US"/>
+        </w:rPr>
+        <w:t>Może</w:t>
       </w:r>
       <w:proofErr w:type="spellEnd"/>
       <w:r>
-        <w:t xml:space="preserve"> i wektorowa?</w:t>
-      </w:r>
-    </w:p>
-    <w:p>
-      <w:r>
-        <w:t>Formaty?</w:t>
-      </w:r>
-    </w:p>
-    <w:p>
-      <w:pPr>
         <w:rPr>
           <w:lang w:val="en-US"/>
         </w:rPr>
-      </w:pPr>
+        <w:t xml:space="preserve"> </w:t>
+      </w:r>
+      <w:proofErr w:type="spellStart"/>
       <w:r>
         <w:rPr>
           <w:lang w:val="en-US"/>
         </w:rPr>
-        <w:t>TRYBY</w:t>
-      </w:r>
-    </w:p>
-    <w:p>
-      <w:pPr>
+        <w:t>obrazek</w:t>
+      </w:r>
+      <w:proofErr w:type="spellEnd"/>
+      <w:r>
         <w:rPr>
           <w:lang w:val="en-US"/>
         </w:rPr>
-      </w:pPr>
+        <w:t xml:space="preserve"> </w:t>
+      </w:r>
       <w:proofErr w:type="spellStart"/>
       <w:r>
         <w:rPr>
           <w:lang w:val="en-US"/>
         </w:rPr>
-        <w:t>Może</w:t>
+        <w:t>obrazka</w:t>
       </w:r>
       <w:proofErr w:type="spellEnd"/>
       <w:r>
         <w:rPr>
           <w:lang w:val="en-US"/>
         </w:rPr>
+        <w:t xml:space="preserve"> w </w:t>
+      </w:r>
+      <w:proofErr w:type="spellStart"/>
+      <w:r>
+        <w:rPr>
+          <w:lang w:val="en-US"/>
+        </w:rPr>
+        <w:t>różnych</w:t>
+      </w:r>
+      <w:proofErr w:type="spellEnd"/>
+      <w:r>
+        <w:rPr>
+          <w:lang w:val="en-US"/>
+        </w:rPr>
         <w:t xml:space="preserve"> </w:t>
       </w:r>
       <w:proofErr w:type="spellStart"/>
@@ -2690,177 +2520,14 @@
         <w:rPr>
           <w:lang w:val="en-US"/>
         </w:rPr>
-        <w:t>obrazek</w:t>
+        <w:t>stylach</w:t>
       </w:r>
       <w:proofErr w:type="spellEnd"/>
       <w:r>
         <w:rPr>
           <w:lang w:val="en-US"/>
         </w:rPr>
-        <w:t xml:space="preserve"> </w:t>
-      </w:r>
-      <w:proofErr w:type="spellStart"/>
-      <w:r>
-        <w:rPr>
-          <w:lang w:val="en-US"/>
-        </w:rPr>
-        <w:t>obrazka</w:t>
-      </w:r>
-      <w:proofErr w:type="spellEnd"/>
-      <w:r>
-        <w:rPr>
-          <w:lang w:val="en-US"/>
-        </w:rPr>
-        <w:t xml:space="preserve"> w </w:t>
-      </w:r>
-      <w:proofErr w:type="spellStart"/>
-      <w:r>
-        <w:rPr>
-          <w:lang w:val="en-US"/>
-        </w:rPr>
-        <w:t>różnych</w:t>
-      </w:r>
-      <w:proofErr w:type="spellEnd"/>
-      <w:r>
-        <w:rPr>
-          <w:lang w:val="en-US"/>
-        </w:rPr>
-        <w:t xml:space="preserve"> </w:t>
-      </w:r>
-      <w:proofErr w:type="spellStart"/>
-      <w:r>
-        <w:rPr>
-          <w:lang w:val="en-US"/>
-        </w:rPr>
-        <w:t>stylach</w:t>
-      </w:r>
-      <w:proofErr w:type="spellEnd"/>
-      <w:r>
-        <w:rPr>
-          <w:lang w:val="en-US"/>
-        </w:rPr>
         <w:t>?</w:t>
-      </w:r>
-    </w:p>
-    <w:p>
-      <w:pPr>
-        <w:pStyle w:val="NormalnyWeb"/>
-      </w:pPr>
-      <w:r>
-        <w:t xml:space="preserve">Wyróżnia się 3 podstawowe tryby koloru: </w:t>
-      </w:r>
-    </w:p>
-    <w:p>
-      <w:pPr>
-        <w:numPr>
-          <w:ilvl w:val="0"/>
-          <w:numId w:val="10"/>
-        </w:numPr>
-        <w:spacing w:before="100" w:beforeAutospacing="1" w:after="100" w:afterAutospacing="1" w:line="240" w:lineRule="auto"/>
-      </w:pPr>
-      <w:r>
-        <w:t xml:space="preserve">tryb </w:t>
-      </w:r>
-      <w:hyperlink r:id="rId7" w:tooltip="Achromatyzm (grafika)" w:history="1">
-        <w:r>
-          <w:rPr>
-            <w:rStyle w:val="Hipercze"/>
-          </w:rPr>
-          <w:t>czarno-biały</w:t>
-        </w:r>
-      </w:hyperlink>
-      <w:r>
-        <w:t xml:space="preserve"> – występują w nim wyłącznie białe i czarne </w:t>
-      </w:r>
-      <w:hyperlink r:id="rId8" w:tooltip="Piksel" w:history="1">
-        <w:r>
-          <w:rPr>
-            <w:rStyle w:val="Hipercze"/>
-          </w:rPr>
-          <w:t>piksele</w:t>
-        </w:r>
-      </w:hyperlink>
-      <w:r>
-        <w:t>,</w:t>
-      </w:r>
-    </w:p>
-    <w:p>
-      <w:pPr>
-        <w:numPr>
-          <w:ilvl w:val="0"/>
-          <w:numId w:val="10"/>
-        </w:numPr>
-        <w:spacing w:before="100" w:beforeAutospacing="1" w:after="100" w:afterAutospacing="1" w:line="240" w:lineRule="auto"/>
-      </w:pPr>
-      <w:r>
-        <w:t xml:space="preserve">tryb </w:t>
-      </w:r>
-      <w:hyperlink r:id="rId9" w:tooltip="Monochromatyzm (grafika)" w:history="1">
-        <w:r>
-          <w:rPr>
-            <w:rStyle w:val="Hipercze"/>
-          </w:rPr>
-          <w:t>monochromatyczny</w:t>
-        </w:r>
-      </w:hyperlink>
-      <w:r>
-        <w:t xml:space="preserve"> (tzw. skala szarości) – oprócz koloru czarnego i białego występuje cała gama jasności pośrednich (szarości),</w:t>
-      </w:r>
-    </w:p>
-    <w:p>
-      <w:pPr>
-        <w:numPr>
-          <w:ilvl w:val="0"/>
-          <w:numId w:val="10"/>
-        </w:numPr>
-        <w:spacing w:before="100" w:beforeAutospacing="1" w:after="100" w:afterAutospacing="1" w:line="240" w:lineRule="auto"/>
-      </w:pPr>
-      <w:r>
-        <w:t xml:space="preserve">tryb </w:t>
-      </w:r>
-      <w:hyperlink r:id="rId10" w:tooltip="Barwa" w:history="1">
-        <w:r>
-          <w:rPr>
-            <w:rStyle w:val="Hipercze"/>
-          </w:rPr>
-          <w:t>kolorowy</w:t>
-        </w:r>
-      </w:hyperlink>
-      <w:r>
-        <w:t xml:space="preserve"> – piksele mają przyporządkowane kolory z określonego modelu </w:t>
-      </w:r>
-      <w:hyperlink r:id="rId11" w:tooltip="Przestrzeń barw" w:history="1">
-        <w:r>
-          <w:rPr>
-            <w:rStyle w:val="Hipercze"/>
-          </w:rPr>
-          <w:t>przestrzeni barw</w:t>
-        </w:r>
-      </w:hyperlink>
-      <w:r>
-        <w:t xml:space="preserve">, np. </w:t>
-      </w:r>
-      <w:hyperlink r:id="rId12" w:tooltip="RGB" w:history="1">
-        <w:r>
-          <w:rPr>
-            <w:rStyle w:val="Hipercze"/>
-          </w:rPr>
-          <w:t>RGB</w:t>
-        </w:r>
-      </w:hyperlink>
-      <w:r>
-        <w:t xml:space="preserve">, </w:t>
-      </w:r>
-      <w:hyperlink r:id="rId13" w:tooltip="CMYK" w:history="1">
-        <w:r>
-          <w:rPr>
-            <w:rStyle w:val="Hipercze"/>
-          </w:rPr>
-          <w:t>CMYK</w:t>
-        </w:r>
-      </w:hyperlink>
-      <w:r>
-        <w:t xml:space="preserve"> i inne.</w:t>
       </w:r>
     </w:p>
     <w:p>
@@ -3238,20 +2905,662 @@
         <w:rPr>
           <w:lang w:eastAsia="pl-PL"/>
         </w:rPr>
-        <w:t>Istnieje wiele możliwych hiperpłaszczyzn, a jej kształt zależy od złożoności problemu - liczby klas do zaklasyfikowania. Kiedy liczba klas wynosi 2, to hiperpłaszczyzna jest prostą, a dla 3 - płaszczyzną 2D itd.</w:t>
-      </w:r>
-      <w:r>
-        <w:rPr>
-          <w:lang w:eastAsia="pl-PL"/>
-        </w:rPr>
+        <w:t>Istnieje wiele możliwych hiperpłaszczyzn, a jej kształt zależy od złożoności problemu - liczby klas do zaklasyfikowania. Kiedy liczba klas wynosi 2, to hiperpłaszczyzna jest prostą, a dla 3</w:t>
+      </w:r>
+      <w:r>
+        <w:rPr>
+          <w:lang w:eastAsia="pl-PL"/>
+        </w:rPr>
+        <w:t xml:space="preserve"> danych wejściowych</w:t>
+      </w:r>
+      <w:r>
+        <w:rPr>
+          <w:lang w:eastAsia="pl-PL"/>
+        </w:rPr>
+        <w:t xml:space="preserve"> </w:t>
+      </w:r>
+      <w:r>
+        <w:rPr>
+          <w:lang w:eastAsia="pl-PL"/>
+        </w:rPr>
+        <w:t xml:space="preserve">jest </w:t>
+      </w:r>
+      <w:r>
+        <w:rPr>
+          <w:lang w:eastAsia="pl-PL"/>
+        </w:rPr>
+        <w:t xml:space="preserve">płaszczyzną 2D </w:t>
+      </w:r>
+      <w:r>
+        <w:rPr>
+          <w:lang w:eastAsia="pl-PL"/>
+        </w:rPr>
+        <w:t>itd.</w:t>
+      </w:r>
+      <w:r>
+        <w:rPr>
+          <w:lang w:eastAsia="pl-PL"/>
+        </w:rPr>
+        <w:t xml:space="preserve"> [6]</w:t>
+      </w:r>
+      <w:r>
+        <w:rPr>
+          <w:lang w:eastAsia="pl-PL"/>
+        </w:rPr>
+        <w:t>.</w:t>
+      </w:r>
+    </w:p>
+    <w:p>
+      <w:pPr>
+        <w:ind w:firstLine="384"/>
+        <w:rPr>
+          <w:lang w:eastAsia="pl-PL"/>
+        </w:rPr>
+      </w:pPr>
+      <w:r>
+        <w:rPr>
+          <w:lang w:eastAsia="pl-PL"/>
+        </w:rPr>
+        <w:t>Wielowarstwowy perceptron (MLP)</w:t>
+      </w:r>
+      <w:r>
+        <w:rPr>
+          <w:lang w:eastAsia="pl-PL"/>
+        </w:rPr>
+        <w:t xml:space="preserve"> </w:t>
+      </w:r>
+      <w:r>
+        <w:rPr>
+          <w:lang w:eastAsia="pl-PL"/>
+        </w:rPr>
+        <w:t xml:space="preserve">składa się z </w:t>
+      </w:r>
+      <w:r>
+        <w:rPr>
+          <w:lang w:eastAsia="pl-PL"/>
+        </w:rPr>
+        <w:t>trzech</w:t>
+      </w:r>
+      <w:r>
+        <w:rPr>
+          <w:lang w:eastAsia="pl-PL"/>
+        </w:rPr>
+        <w:t xml:space="preserve"> podstawowych warstw: warstwy wejściowej, warstw </w:t>
+      </w:r>
+      <w:r>
+        <w:rPr>
+          <w:lang w:eastAsia="pl-PL"/>
+        </w:rPr>
+        <w:t xml:space="preserve">ukrytych </w:t>
+      </w:r>
+      <w:r>
+        <w:rPr>
+          <w:lang w:eastAsia="pl-PL"/>
+        </w:rPr>
+        <w:t xml:space="preserve">oraz warstwy wyjściowej. </w:t>
+      </w:r>
+      <w:r>
+        <w:rPr>
+          <w:lang w:eastAsia="pl-PL"/>
+        </w:rPr>
+        <w:t xml:space="preserve">Liczba </w:t>
+      </w:r>
+      <w:r>
+        <w:rPr>
+          <w:lang w:eastAsia="pl-PL"/>
+        </w:rPr>
+        <w:t xml:space="preserve">warstw </w:t>
+      </w:r>
+      <w:r>
+        <w:rPr>
+          <w:lang w:eastAsia="pl-PL"/>
+        </w:rPr>
+        <w:t xml:space="preserve">ukrytych </w:t>
+      </w:r>
+      <w:r>
+        <w:rPr>
+          <w:lang w:eastAsia="pl-PL"/>
+        </w:rPr>
+        <w:t>zależy</w:t>
+      </w:r>
+      <w:r>
+        <w:rPr>
+          <w:lang w:eastAsia="pl-PL"/>
+        </w:rPr>
+        <w:t xml:space="preserve"> od złożoności problemu.</w:t>
+      </w:r>
+      <w:r>
+        <w:rPr>
+          <w:lang w:eastAsia="pl-PL"/>
+        </w:rPr>
+        <w:t xml:space="preserve"> Warstwy składają się z neuronów oraz funkcji aktywacji. Wraz z kolejnymi </w:t>
+      </w:r>
+      <w:r>
+        <w:rPr>
+          <w:lang w:eastAsia="pl-PL"/>
+        </w:rPr>
+        <w:t>iteracjami modelu</w:t>
+      </w:r>
+      <w:r>
+        <w:rPr>
+          <w:lang w:eastAsia="pl-PL"/>
+        </w:rPr>
+        <w:t>,</w:t>
+      </w:r>
+      <w:r>
+        <w:rPr>
+          <w:lang w:eastAsia="pl-PL"/>
+        </w:rPr>
+        <w:t xml:space="preserve"> </w:t>
+      </w:r>
+      <w:r>
+        <w:rPr>
+          <w:lang w:eastAsia="pl-PL"/>
+        </w:rPr>
+        <w:t>wagi</w:t>
+      </w:r>
+      <w:r>
+        <w:rPr>
+          <w:lang w:eastAsia="pl-PL"/>
+        </w:rPr>
+        <w:t xml:space="preserve"> </w:t>
+      </w:r>
+      <w:r>
+        <w:rPr>
+          <w:lang w:eastAsia="pl-PL"/>
+        </w:rPr>
+        <w:t>aktualizowane</w:t>
+      </w:r>
+      <w:r>
+        <w:rPr>
+          <w:lang w:eastAsia="pl-PL"/>
+        </w:rPr>
+        <w:t xml:space="preserve"> tak</w:t>
+      </w:r>
+      <w:r>
+        <w:rPr>
+          <w:lang w:eastAsia="pl-PL"/>
+        </w:rPr>
+        <w:t>, aby zminimalizować błąd predykcji</w:t>
+      </w:r>
+      <w:r>
+        <w:rPr>
+          <w:lang w:eastAsia="pl-PL"/>
+        </w:rPr>
+        <w:t xml:space="preserve">. </w:t>
+      </w:r>
+      <w:r>
+        <w:rPr>
+          <w:lang w:eastAsia="pl-PL"/>
+        </w:rPr>
+        <w:t>Wagi</w:t>
+      </w:r>
+      <w:r>
+        <w:rPr>
+          <w:lang w:eastAsia="pl-PL"/>
+        </w:rPr>
+        <w:t xml:space="preserve"> te</w:t>
+      </w:r>
+      <w:r>
+        <w:rPr>
+          <w:lang w:eastAsia="pl-PL"/>
+        </w:rPr>
+        <w:t xml:space="preserve"> określają poziom </w:t>
+      </w:r>
+      <w:r>
+        <w:t xml:space="preserve">wpływu każdego neuronu na </w:t>
+      </w:r>
+      <w:r>
+        <w:t>wynik</w:t>
+      </w:r>
+      <w:r>
+        <w:t xml:space="preserve"> sieci</w:t>
+      </w:r>
+      <w:r>
+        <w:t xml:space="preserve">. </w:t>
+      </w:r>
+      <w:r>
+        <w:rPr>
+          <w:rStyle w:val="jsx-3852835299"/>
+        </w:rPr>
+        <w:t>Funkcje aktywacji pozwalają na nieliniowe modelowanie złożonych zależności, co pozwala na lepszą predykcję [9].</w:t>
+      </w:r>
+    </w:p>
+    <w:p>
+      <w:pPr>
+        <w:ind w:firstLine="384"/>
+        <w:rPr>
+          <w:lang w:eastAsia="pl-PL"/>
+        </w:rPr>
+      </w:pPr>
+      <w:r>
+        <w:rPr>
+          <w:lang w:eastAsia="pl-PL"/>
+        </w:rPr>
+        <w:t>W k</w:t>
+      </w:r>
+      <w:r>
+        <w:rPr>
+          <w:lang w:eastAsia="pl-PL"/>
+        </w:rPr>
+        <w:t>onwolucyjn</w:t>
+      </w:r>
+      <w:r>
+        <w:rPr>
+          <w:lang w:eastAsia="pl-PL"/>
+        </w:rPr>
+        <w:t>ych</w:t>
+      </w:r>
+      <w:r>
+        <w:rPr>
+          <w:lang w:eastAsia="pl-PL"/>
+        </w:rPr>
+        <w:t xml:space="preserve"> sieci</w:t>
+      </w:r>
+      <w:r>
+        <w:rPr>
+          <w:lang w:eastAsia="pl-PL"/>
+        </w:rPr>
+        <w:t>ach</w:t>
+      </w:r>
+      <w:r>
+        <w:rPr>
+          <w:lang w:eastAsia="pl-PL"/>
+        </w:rPr>
+        <w:t xml:space="preserve"> neuronow</w:t>
+      </w:r>
+      <w:r>
+        <w:rPr>
+          <w:lang w:eastAsia="pl-PL"/>
+        </w:rPr>
+        <w:t xml:space="preserve">ych można wyróżnić </w:t>
+      </w:r>
+      <w:r>
+        <w:rPr>
+          <w:lang w:eastAsia="pl-PL"/>
+        </w:rPr>
+        <w:t>sześć</w:t>
+      </w:r>
+      <w:r>
+        <w:rPr>
+          <w:lang w:eastAsia="pl-PL"/>
+        </w:rPr>
+        <w:t xml:space="preserve"> warstw: </w:t>
+      </w:r>
+      <w:r>
+        <w:t>wejściową, konwolucyjną, aktywacji, łączenia, w pełni połączoną oraz wyjściową.</w:t>
+      </w:r>
+      <w:r>
+        <w:rPr>
+          <w:lang w:eastAsia="pl-PL"/>
+        </w:rPr>
+        <w:t xml:space="preserve"> </w:t>
+      </w:r>
+      <w:r>
+        <w:rPr>
+          <w:lang w:eastAsia="pl-PL"/>
+        </w:rPr>
+        <w:t xml:space="preserve">Warstwa konwolucyjna </w:t>
+      </w:r>
+      <w:r>
+        <w:rPr>
+          <w:lang w:eastAsia="pl-PL"/>
+        </w:rPr>
+        <w:t xml:space="preserve">składa się z </w:t>
+      </w:r>
+      <w:r>
+        <w:rPr>
+          <w:lang w:eastAsia="pl-PL"/>
+        </w:rPr>
+        <w:t>filtr</w:t>
+      </w:r>
+      <w:r>
+        <w:rPr>
+          <w:lang w:eastAsia="pl-PL"/>
+        </w:rPr>
+        <w:t>ów</w:t>
+      </w:r>
+      <w:r>
+        <w:rPr>
+          <w:lang w:eastAsia="pl-PL"/>
+        </w:rPr>
+        <w:t xml:space="preserve"> i </w:t>
+      </w:r>
+      <w:r>
+        <w:rPr>
+          <w:lang w:eastAsia="pl-PL"/>
+        </w:rPr>
+        <w:t>map cech</w:t>
+      </w:r>
+      <w:r>
+        <w:rPr>
+          <w:lang w:eastAsia="pl-PL"/>
+        </w:rPr>
+        <w:t xml:space="preserve">. Filtry są </w:t>
+      </w:r>
+      <w:r>
+        <w:rPr>
+          <w:lang w:eastAsia="pl-PL"/>
+        </w:rPr>
+        <w:t xml:space="preserve">to </w:t>
+      </w:r>
+      <w:r>
+        <w:rPr>
+          <w:lang w:eastAsia="pl-PL"/>
+        </w:rPr>
+        <w:t>kwadrat</w:t>
+      </w:r>
+      <w:r>
+        <w:rPr>
+          <w:lang w:eastAsia="pl-PL"/>
+        </w:rPr>
+        <w:t>owe</w:t>
+      </w:r>
+      <w:r>
+        <w:rPr>
+          <w:lang w:eastAsia="pl-PL"/>
+        </w:rPr>
+        <w:t xml:space="preserve"> wycin</w:t>
+      </w:r>
+      <w:r>
+        <w:rPr>
+          <w:lang w:eastAsia="pl-PL"/>
+        </w:rPr>
+        <w:t xml:space="preserve">ki </w:t>
+      </w:r>
+      <w:r>
+        <w:rPr>
+          <w:lang w:eastAsia="pl-PL"/>
+        </w:rPr>
+        <w:t>obrazu,</w:t>
+      </w:r>
+      <w:r>
+        <w:rPr>
+          <w:lang w:eastAsia="pl-PL"/>
+        </w:rPr>
+        <w:t xml:space="preserve"> </w:t>
+      </w:r>
+      <w:r>
+        <w:t xml:space="preserve">które wyodrębniają cechy </w:t>
+      </w:r>
+      <w:r>
+        <w:t>charakterystycz</w:t>
+      </w:r>
+      <w:r>
+        <w:t>ne</w:t>
+      </w:r>
+      <w:r>
+        <w:t xml:space="preserve"> dla różnych obrazów</w:t>
+      </w:r>
+      <w:r>
+        <w:t>.</w:t>
+      </w:r>
+      <w:r>
+        <w:t xml:space="preserve"> Mapa cech </w:t>
+      </w:r>
+      <w:r>
+        <w:t>jest zbiorem</w:t>
+      </w:r>
+      <w:r>
+        <w:t xml:space="preserve"> wyodrębnionych cech.</w:t>
+      </w:r>
+      <w:r>
+        <w:t xml:space="preserve"> Warstwa aktywacji </w:t>
+      </w:r>
+      <w:r>
+        <w:t>przekształca dane z mapy cech</w:t>
+      </w:r>
+      <w:r>
+        <w:t xml:space="preserve"> tak aby dodać nieliniowość</w:t>
+      </w:r>
+      <w:r>
+        <w:t>, u</w:t>
+      </w:r>
+      <w:r>
+        <w:t>żywa wybranej funkcji np. ReLU</w:t>
+      </w:r>
+      <w:r>
+        <w:t xml:space="preserve">. </w:t>
+      </w:r>
+      <w:r>
+        <w:rPr>
+          <w:rFonts w:ascii="CMR12" w:hAnsi="CMR12" w:cs="CMR12"/>
+        </w:rPr>
+        <w:t>Warstwa łączenia (ang. pooling) generalizuje cechy</w:t>
+      </w:r>
+      <w:r>
+        <w:rPr>
+          <w:rFonts w:ascii="CMR12" w:hAnsi="CMR12" w:cs="CMR12"/>
+        </w:rPr>
+        <w:t>,</w:t>
+      </w:r>
+      <w:r>
+        <w:rPr>
+          <w:rFonts w:ascii="CMR12" w:hAnsi="CMR12" w:cs="CMR12"/>
+        </w:rPr>
+        <w:t xml:space="preserve"> aby zapobiec przeuczeniu. Warstwa w pełni połączona </w:t>
+      </w:r>
+      <w:r>
+        <w:rPr>
+          <w:rFonts w:ascii="CMR12" w:hAnsi="CMR12" w:cs="CMR12"/>
+        </w:rPr>
+        <w:t>jest używana do stworzenia końcowej nieliniowej kombinacji cech oraz dokonywania przewidywań przez sieć</w:t>
+      </w:r>
+      <w:r>
+        <w:rPr>
+          <w:rFonts w:ascii="CMR12" w:hAnsi="CMR12" w:cs="CMR12"/>
+        </w:rPr>
+        <w:t xml:space="preserve"> </w:t>
+      </w:r>
+      <w:r>
+        <w:rPr>
+          <w:lang w:eastAsia="pl-PL"/>
+        </w:rPr>
+        <w:t>[</w:t>
+      </w:r>
+      <w:r>
+        <w:rPr>
+          <w:lang w:eastAsia="pl-PL"/>
+        </w:rPr>
+        <w:t xml:space="preserve">5, </w:t>
+      </w:r>
+      <w:r>
+        <w:rPr>
+          <w:lang w:eastAsia="pl-PL"/>
+        </w:rPr>
+        <w:t>9, 10]</w:t>
+      </w:r>
+      <w:r>
+        <w:rPr>
+          <w:lang w:eastAsia="pl-PL"/>
+        </w:rPr>
+        <w:t>.</w:t>
+      </w:r>
+      <w:r>
+        <w:rPr>
+          <w:lang w:eastAsia="pl-PL"/>
+        </w:rPr>
+        <w:t xml:space="preserve"> </w:t>
+      </w:r>
+    </w:p>
+    <w:p>
+      <w:pPr>
+        <w:ind w:firstLine="384"/>
+        <w:rPr>
+          <w:lang w:eastAsia="pl-PL"/>
+        </w:rPr>
+      </w:pPr>
+      <w:r>
+        <w:rPr>
+          <w:lang w:eastAsia="pl-PL"/>
+        </w:rPr>
+        <w:lastRenderedPageBreak/>
+        <w:t xml:space="preserve">Wymienione metody zostały porównane </w:t>
+      </w:r>
+      <w:r>
+        <w:rPr>
+          <w:lang w:eastAsia="pl-PL"/>
+        </w:rPr>
+        <w:t>pod kątem</w:t>
+      </w:r>
+      <w:r>
+        <w:rPr>
+          <w:lang w:eastAsia="pl-PL"/>
+        </w:rPr>
+        <w:t xml:space="preserve"> </w:t>
+      </w:r>
+      <w:r>
+        <w:rPr>
+          <w:lang w:eastAsia="pl-PL"/>
+        </w:rPr>
+        <w:t>czasu wykonania oraz</w:t>
+      </w:r>
+      <w:r>
+        <w:rPr>
+          <w:lang w:eastAsia="pl-PL"/>
+        </w:rPr>
+        <w:t xml:space="preserve"> </w:t>
+      </w:r>
+      <w:r>
+        <w:rPr>
+          <w:lang w:eastAsia="pl-PL"/>
+        </w:rPr>
+        <w:t xml:space="preserve">dokładności </w:t>
+      </w:r>
+      <w:r>
+        <w:rPr>
+          <w:lang w:eastAsia="pl-PL"/>
+        </w:rPr>
+        <w:t xml:space="preserve">dla </w:t>
+      </w:r>
+      <w:r>
+        <w:rPr>
+          <w:lang w:eastAsia="pl-PL"/>
+        </w:rPr>
+        <w:t>danych treningowych i testowych</w:t>
+      </w:r>
+      <w:r>
+        <w:rPr>
+          <w:lang w:eastAsia="pl-PL"/>
+        </w:rPr>
+        <w:t>.</w:t>
+      </w:r>
+      <w:r>
+        <w:rPr>
+          <w:lang w:eastAsia="pl-PL"/>
+        </w:rPr>
+        <w:t xml:space="preserve"> </w:t>
+      </w:r>
+      <w:r>
+        <w:rPr>
+          <w:lang w:eastAsia="pl-PL"/>
+        </w:rPr>
+        <w:t xml:space="preserve">W tym przypadku nie zastosowano żadnych metod przygotowania danych, użyto wprost z zestawu danych MNIST. </w:t>
+      </w:r>
+      <w:r>
+        <w:rPr>
+          <w:lang w:eastAsia="pl-PL"/>
+        </w:rPr>
+        <w:t>N</w:t>
+      </w:r>
+      <w:r>
+        <w:rPr>
+          <w:lang w:eastAsia="pl-PL"/>
+        </w:rPr>
+        <w:t xml:space="preserve">ajwyższy wynik dokładności </w:t>
+      </w:r>
+      <w:r>
+        <w:rPr>
+          <w:lang w:eastAsia="pl-PL"/>
+        </w:rPr>
+        <w:t xml:space="preserve">dla danych treningowych osiągnął </w:t>
+      </w:r>
+      <w:r>
+        <w:rPr>
+          <w:lang w:eastAsia="pl-PL"/>
+        </w:rPr>
+        <w:t xml:space="preserve">SVM </w:t>
+      </w:r>
+      <w:r>
+        <w:rPr>
+          <w:lang w:eastAsia="pl-PL"/>
+        </w:rPr>
+        <w:t>-</w:t>
+      </w:r>
+      <w:r>
+        <w:rPr>
+          <w:lang w:eastAsia="pl-PL"/>
+        </w:rPr>
+        <w:t xml:space="preserve"> </w:t>
+      </w:r>
+      <w:r>
+        <w:rPr>
+          <w:lang w:eastAsia="pl-PL"/>
+        </w:rPr>
+        <w:t>99.98%</w:t>
+      </w:r>
+      <w:r>
+        <w:rPr>
+          <w:lang w:eastAsia="pl-PL"/>
+        </w:rPr>
+        <w:t>,</w:t>
+      </w:r>
+      <w:r>
+        <w:rPr>
+          <w:lang w:eastAsia="pl-PL"/>
+        </w:rPr>
+        <w:t xml:space="preserve"> a dla testowych CNN</w:t>
+      </w:r>
+      <w:r>
+        <w:rPr>
+          <w:lang w:eastAsia="pl-PL"/>
+        </w:rPr>
+        <w:t xml:space="preserve"> - </w:t>
+      </w:r>
+      <w:r>
+        <w:rPr>
+          <w:lang w:eastAsia="pl-PL"/>
+        </w:rPr>
+        <w:t>99.31%</w:t>
+      </w:r>
+      <w:r>
+        <w:rPr>
+          <w:lang w:eastAsia="pl-PL"/>
+        </w:rPr>
+        <w:t xml:space="preserve"> </w:t>
+      </w:r>
+      <w:r>
+        <w:rPr>
+          <w:lang w:eastAsia="pl-PL"/>
+        </w:rPr>
+        <w:t>[5]</w:t>
+      </w:r>
+      <w:r>
+        <w:rPr>
+          <w:lang w:eastAsia="pl-PL"/>
+        </w:rPr>
+        <w:t>.</w:t>
+      </w:r>
+    </w:p>
+    <w:p>
+      <w:pPr>
+        <w:ind w:firstLine="384"/>
+      </w:pPr>
+      <w:r>
+        <w:t>W innym badaniu porównano duże modele wielowarstwowe sieci neuronowe (MLP) z różnymi konfiguracjami liczby warstw oraz neuronów. W rezultacie najlepszy wynik uzyskano dla MLP składającej się z ośmiu warstw i liczb neuronów</w:t>
+      </w:r>
+      <w:r>
+        <w:t xml:space="preserve">: </w:t>
+      </w:r>
+      <w:r>
+        <w:t>2500, 2000, 1500, 1000, 500, 10. Proces uczenia modelu obejmował aż 2000 epok, a osiągnięta dokładność wyniosła 99,65%. Warto zauważyć, że cyfry, które zostały źle sklasyfikowane przez model, były trudne do określenia nawet dla człowieka</w:t>
+      </w:r>
+      <w:r>
         <w:t xml:space="preserve"> [</w:t>
       </w:r>
       <w:commentRangeStart w:id="5"/>
       <w:r>
-        <w:rPr>
-          <w:lang w:eastAsia="pl-PL"/>
-        </w:rPr>
-        <w:t>6</w:t>
+        <w:t>11</w:t>
       </w:r>
       <w:commentRangeEnd w:id="5"/>
       <w:r>
@@ -3261,283 +3570,14 @@
         <w:commentReference w:id="5"/>
       </w:r>
       <w:r>
-        <w:rPr>
-          <w:lang w:eastAsia="pl-PL"/>
-        </w:rPr>
-        <w:t>]</w:t>
-      </w:r>
-    </w:p>
-    <w:p>
-      <w:pPr>
-        <w:ind w:firstLine="384"/>
-        <w:rPr>
-          <w:lang w:eastAsia="pl-PL"/>
-        </w:rPr>
-      </w:pPr>
-      <w:r>
-        <w:rPr>
-          <w:lang w:eastAsia="pl-PL"/>
-        </w:rPr>
-        <w:t>Wielowarstwowy perceptron (MLP)</w:t>
-      </w:r>
-      <w:r>
-        <w:rPr>
-          <w:lang w:eastAsia="pl-PL"/>
-        </w:rPr>
-        <w:t xml:space="preserve"> </w:t>
-      </w:r>
-      <w:r>
-        <w:rPr>
-          <w:lang w:eastAsia="pl-PL"/>
-        </w:rPr>
-        <w:t xml:space="preserve"> </w:t>
-      </w:r>
-      <w:r>
-        <w:rPr>
-          <w:lang w:eastAsia="pl-PL"/>
-        </w:rPr>
-        <w:t xml:space="preserve">składa się z 3 podstawowych warstw: warstwy wejściowej, ukrytych warstw oraz warstwy wyjściowej. </w:t>
-      </w:r>
-    </w:p>
-    <w:p>
-      <w:pPr>
-        <w:ind w:firstLine="384"/>
-        <w:rPr>
-          <w:lang w:eastAsia="pl-PL"/>
-        </w:rPr>
-      </w:pPr>
-      <w:r>
-        <w:rPr>
-          <w:lang w:eastAsia="pl-PL"/>
-        </w:rPr>
-        <w:t xml:space="preserve">Wymienione metody zostały porównane </w:t>
-      </w:r>
-      <w:r>
-        <w:rPr>
-          <w:lang w:eastAsia="pl-PL"/>
-        </w:rPr>
-        <w:t>pod kątem</w:t>
-      </w:r>
-      <w:r>
-        <w:rPr>
-          <w:lang w:eastAsia="pl-PL"/>
-        </w:rPr>
-        <w:t xml:space="preserve"> </w:t>
-      </w:r>
-      <w:r>
-        <w:rPr>
-          <w:lang w:eastAsia="pl-PL"/>
-        </w:rPr>
-        <w:t>czasu wykonania oraz</w:t>
-      </w:r>
-      <w:r>
-        <w:rPr>
-          <w:lang w:eastAsia="pl-PL"/>
-        </w:rPr>
-        <w:t xml:space="preserve"> </w:t>
-      </w:r>
-      <w:r>
-        <w:rPr>
-          <w:lang w:eastAsia="pl-PL"/>
-        </w:rPr>
-        <w:t xml:space="preserve">dokładności </w:t>
-      </w:r>
-      <w:r>
-        <w:rPr>
-          <w:lang w:eastAsia="pl-PL"/>
-        </w:rPr>
-        <w:t xml:space="preserve">dla </w:t>
-      </w:r>
-      <w:r>
-        <w:rPr>
-          <w:lang w:eastAsia="pl-PL"/>
-        </w:rPr>
-        <w:t>danych treningowych i testowych</w:t>
-      </w:r>
-      <w:r>
-        <w:rPr>
-          <w:lang w:eastAsia="pl-PL"/>
-        </w:rPr>
-        <w:t>.</w:t>
-      </w:r>
-      <w:r>
-        <w:rPr>
-          <w:lang w:eastAsia="pl-PL"/>
-        </w:rPr>
-        <w:t xml:space="preserve"> </w:t>
-      </w:r>
-      <w:r>
-        <w:rPr>
-          <w:lang w:eastAsia="pl-PL"/>
-        </w:rPr>
-        <w:t>N</w:t>
-      </w:r>
-      <w:r>
-        <w:rPr>
-          <w:lang w:eastAsia="pl-PL"/>
-        </w:rPr>
-        <w:t xml:space="preserve">ajwyższy wynik dokładności </w:t>
-      </w:r>
-      <w:r>
-        <w:rPr>
-          <w:lang w:eastAsia="pl-PL"/>
-        </w:rPr>
-        <w:t xml:space="preserve">dla danych treningowych osiągnął </w:t>
-      </w:r>
-      <w:r>
-        <w:rPr>
-          <w:lang w:eastAsia="pl-PL"/>
-        </w:rPr>
-        <w:t xml:space="preserve">SVM </w:t>
-      </w:r>
-      <w:r>
-        <w:rPr>
-          <w:lang w:eastAsia="pl-PL"/>
-        </w:rPr>
-        <w:t xml:space="preserve"> </w:t>
-      </w:r>
-      <w:r>
-        <w:rPr>
-          <w:lang w:eastAsia="pl-PL"/>
-        </w:rPr>
-        <w:t>-99.98%</w:t>
-      </w:r>
-      <w:r>
-        <w:rPr>
-          <w:lang w:eastAsia="pl-PL"/>
-        </w:rPr>
-        <w:t>,</w:t>
-      </w:r>
-      <w:r>
-        <w:rPr>
-          <w:lang w:eastAsia="pl-PL"/>
-        </w:rPr>
-        <w:t xml:space="preserve"> a dla testowych CNN</w:t>
-      </w:r>
-      <w:r>
-        <w:rPr>
-          <w:lang w:eastAsia="pl-PL"/>
-        </w:rPr>
-        <w:t xml:space="preserve"> - </w:t>
-      </w:r>
-      <w:r>
-        <w:rPr>
-          <w:lang w:eastAsia="pl-PL"/>
-        </w:rPr>
-        <w:t>99.31%</w:t>
-      </w:r>
-      <w:r>
-        <w:rPr>
-          <w:lang w:eastAsia="pl-PL"/>
-        </w:rPr>
-        <w:t xml:space="preserve"> </w:t>
-      </w:r>
-      <w:r>
-        <w:rPr>
-          <w:lang w:eastAsia="pl-PL"/>
-        </w:rPr>
-        <w:t>[5]</w:t>
-      </w:r>
-      <w:r>
-        <w:rPr>
-          <w:lang w:eastAsia="pl-PL"/>
-        </w:rPr>
-        <w:t>.</w:t>
-      </w:r>
-    </w:p>
-    <w:p>
-      <w:pPr>
-        <w:ind w:firstLine="384"/>
-      </w:pPr>
-      <w:r>
-        <w:t xml:space="preserve">W innym badaniu porównano duże modele </w:t>
-      </w:r>
-      <w:r>
-        <w:t xml:space="preserve">wielowarstwowe sieci neuronowe </w:t>
-      </w:r>
-      <w:r>
-        <w:t>(MLP) z różnymi konfiguracjami liczby warstw oraz neuronów. W rezultacie najlepszy wynik uzyskano dla MLP składającej się z ośmiu warstw i liczb neuronów</w:t>
-      </w:r>
-      <w:r>
-        <w:t xml:space="preserve">: </w:t>
-      </w:r>
-      <w:r>
-        <w:t>2500, 2000, 1500, 1000, 500, 10. Proces uczenia modelu obejmował aż 2000 epok, a osiągnięta dokładność wyniosła 99,65%. Warto zauważyć, że cyfry, które zostały źle sklasyfikowane przez model, były trudne do określenia nawet dla człowieka</w:t>
-      </w:r>
-      <w:r>
-        <w:t xml:space="preserve"> [11].</w:t>
-      </w:r>
-    </w:p>
-    <w:p/>
+        <w:t>].</w:t>
+      </w:r>
+    </w:p>
     <w:p/>
     <w:p>
       <w:pPr>
         <w:spacing w:line="259" w:lineRule="auto"/>
         <w:jc w:val="left"/>
-      </w:pPr>
-      <w:r>
-        <w:br w:type="page"/>
-      </w:r>
-    </w:p>
-    <w:p>
-      <w:pPr>
-        <w:pStyle w:val="Akapitzlist"/>
-        <w:ind w:left="384"/>
-      </w:pPr>
-      <w:r>
-        <w:lastRenderedPageBreak/>
-        <w:t xml:space="preserve">Co jeszcze: </w:t>
-      </w:r>
-    </w:p>
-    <w:p>
-      <w:pPr>
-        <w:pStyle w:val="Akapitzlist"/>
-        <w:ind w:left="384"/>
-      </w:pPr>
-      <w:r>
-        <w:t xml:space="preserve">- </w:t>
-      </w:r>
-      <w:r>
-        <w:t xml:space="preserve">jeszcze kilka </w:t>
-      </w:r>
-      <w:proofErr w:type="spellStart"/>
-      <w:r>
-        <w:t>odwołań</w:t>
-      </w:r>
-      <w:proofErr w:type="spellEnd"/>
-      <w:r>
-        <w:t xml:space="preserve"> </w:t>
-      </w:r>
-      <w:r>
-        <w:t>do badań</w:t>
-      </w:r>
-    </w:p>
-    <w:p>
-      <w:pPr>
-        <w:pStyle w:val="Akapitzlist"/>
-        <w:ind w:left="384"/>
-      </w:pPr>
-      <w:r>
-        <w:t>- może opisać inne metody jak działają</w:t>
-      </w:r>
-    </w:p>
-    <w:p>
-      <w:pPr>
-        <w:pStyle w:val="Akapitzlist"/>
-        <w:ind w:left="384"/>
-      </w:pPr>
-      <w:r>
-        <w:t>- CNN na pewno opisać później w 2 rozdziale</w:t>
-      </w:r>
-    </w:p>
-    <w:p>
-      <w:pPr>
-        <w:rPr>
-          <w:rFonts w:asciiTheme="majorHAnsi" w:eastAsiaTheme="majorEastAsia" w:hAnsiTheme="majorHAnsi" w:cstheme="majorBidi"/>
-          <w:color w:val="2F5496" w:themeColor="accent1" w:themeShade="BF"/>
-          <w:sz w:val="26"/>
-          <w:szCs w:val="26"/>
-        </w:rPr>
       </w:pPr>
       <w:r>
         <w:br w:type="page"/>
@@ -3736,7 +3776,7 @@
                     </pic:cNvPicPr>
                   </pic:nvPicPr>
                   <pic:blipFill rotWithShape="1">
-                    <a:blip r:embed="rId18" cstate="print">
+                    <a:blip r:embed="rId11" cstate="print">
                       <a:extLst>
                         <a:ext uri="{28A0092B-C50C-407E-A947-70E740481C1C}">
                           <a14:useLocalDpi xmlns:a14="http://schemas.microsoft.com/office/drawing/2010/main" val="0"/>
@@ -3779,25 +3819,51 @@
       <w:r>
         <w:t xml:space="preserve">Rysunek </w:t>
       </w:r>
-      <w:fldSimple w:instr=" STYLEREF 1 \s ">
-        <w:r>
-          <w:rPr>
-            <w:noProof/>
-          </w:rPr>
-          <w:t>1</w:t>
-        </w:r>
-      </w:fldSimple>
+      <w:r>
+        <w:fldChar w:fldCharType="begin"/>
+      </w:r>
+      <w:r>
+        <w:instrText xml:space="preserve"> STYLEREF 1 \s </w:instrText>
+      </w:r>
+      <w:r>
+        <w:fldChar w:fldCharType="separate"/>
+      </w:r>
+      <w:r>
+        <w:rPr>
+          <w:noProof/>
+        </w:rPr>
+        <w:t>1</w:t>
+      </w:r>
+      <w:r>
+        <w:rPr>
+          <w:noProof/>
+        </w:rPr>
+        <w:fldChar w:fldCharType="end"/>
+      </w:r>
       <w:r>
         <w:t>.</w:t>
       </w:r>
-      <w:fldSimple w:instr=" SEQ Rysunek \* ARABIC \s 1 ">
-        <w:r>
-          <w:rPr>
-            <w:noProof/>
-          </w:rPr>
-          <w:t>1</w:t>
-        </w:r>
-      </w:fldSimple>
+      <w:r>
+        <w:fldChar w:fldCharType="begin"/>
+      </w:r>
+      <w:r>
+        <w:instrText xml:space="preserve"> SEQ Rysunek \* ARABIC \s 1 </w:instrText>
+      </w:r>
+      <w:r>
+        <w:fldChar w:fldCharType="separate"/>
+      </w:r>
+      <w:r>
+        <w:rPr>
+          <w:noProof/>
+        </w:rPr>
+        <w:t>1</w:t>
+      </w:r>
+      <w:r>
+        <w:rPr>
+          <w:noProof/>
+        </w:rPr>
+        <w:fldChar w:fldCharType="end"/>
+      </w:r>
       <w:r>
         <w:t xml:space="preserve"> Obrót obrazów</w:t>
       </w:r>
@@ -4194,7 +4260,7 @@
                     </pic:cNvPicPr>
                   </pic:nvPicPr>
                   <pic:blipFill rotWithShape="1">
-                    <a:blip r:embed="rId19">
+                    <a:blip r:embed="rId12">
                       <a:extLst>
                         <a:ext uri="{28A0092B-C50C-407E-A947-70E740481C1C}">
                           <a14:useLocalDpi xmlns:a14="http://schemas.microsoft.com/office/drawing/2010/main" val="0"/>
@@ -4237,25 +4303,51 @@
       <w:r>
         <w:t xml:space="preserve">Rysunek </w:t>
       </w:r>
-      <w:fldSimple w:instr=" STYLEREF 1 \s ">
-        <w:r>
-          <w:rPr>
-            <w:noProof/>
-          </w:rPr>
-          <w:t>1</w:t>
-        </w:r>
-      </w:fldSimple>
+      <w:r>
+        <w:fldChar w:fldCharType="begin"/>
+      </w:r>
+      <w:r>
+        <w:instrText xml:space="preserve"> STYLEREF 1 \s </w:instrText>
+      </w:r>
+      <w:r>
+        <w:fldChar w:fldCharType="separate"/>
+      </w:r>
+      <w:r>
+        <w:rPr>
+          <w:noProof/>
+        </w:rPr>
+        <w:t>1</w:t>
+      </w:r>
+      <w:r>
+        <w:rPr>
+          <w:noProof/>
+        </w:rPr>
+        <w:fldChar w:fldCharType="end"/>
+      </w:r>
       <w:r>
         <w:t>.</w:t>
       </w:r>
-      <w:fldSimple w:instr=" SEQ Rysunek \* ARABIC \s 1 ">
-        <w:r>
-          <w:rPr>
-            <w:noProof/>
-          </w:rPr>
-          <w:t>2</w:t>
-        </w:r>
-      </w:fldSimple>
+      <w:r>
+        <w:fldChar w:fldCharType="begin"/>
+      </w:r>
+      <w:r>
+        <w:instrText xml:space="preserve"> SEQ Rysunek \* ARABIC \s 1 </w:instrText>
+      </w:r>
+      <w:r>
+        <w:fldChar w:fldCharType="separate"/>
+      </w:r>
+      <w:r>
+        <w:rPr>
+          <w:noProof/>
+        </w:rPr>
+        <w:t>2</w:t>
+      </w:r>
+      <w:r>
+        <w:rPr>
+          <w:noProof/>
+        </w:rPr>
+        <w:fldChar w:fldCharType="end"/>
+      </w:r>
       <w:r>
         <w:t xml:space="preserve"> Funkcja dokładności i funkcja strat</w:t>
       </w:r>
@@ -4271,6 +4363,7 @@
       </w:pPr>
       <w:commentRangeStart w:id="7"/>
       <w:commentRangeStart w:id="8"/>
+      <w:commentRangeStart w:id="9"/>
       <w:r>
         <w:t>Na</w:t>
       </w:r>
@@ -4288,6 +4381,13 @@
         </w:rPr>
         <w:commentReference w:id="8"/>
       </w:r>
+      <w:commentRangeEnd w:id="9"/>
+      <w:r>
+        <w:rPr>
+          <w:rStyle w:val="Odwoaniedokomentarza"/>
+        </w:rPr>
+        <w:commentReference w:id="9"/>
+      </w:r>
       <w:r>
         <w:t xml:space="preserve"> </w:t>
       </w:r>
@@ -4326,7 +4426,7 @@
       </w:r>
     </w:p>
     <w:p>
-      <w:bookmarkStart w:id="9" w:name="_Toc123635379"/>
+      <w:bookmarkStart w:id="10" w:name="_Toc123635379"/>
       <w:r>
         <w:lastRenderedPageBreak/>
         <w:t xml:space="preserve">Interpretacja wyników, doczytać o tych różnych wskaźnikach, </w:t>
@@ -4337,7 +4437,19 @@
       </w:r>
       <w:proofErr w:type="spellEnd"/>
       <w:r>
-        <w:t>, i te ile dobrych dobrze klasyfikuje ile złych źle itp.</w:t>
+        <w:t xml:space="preserve"> i te</w:t>
+      </w:r>
+      <w:r>
+        <w:t>,</w:t>
+      </w:r>
+      <w:r>
+        <w:t xml:space="preserve"> ile dobrych dobrze klasyfikuje</w:t>
+      </w:r>
+      <w:r>
+        <w:t>,</w:t>
+      </w:r>
+      <w:r>
+        <w:t xml:space="preserve"> ile złych źle itp.</w:t>
       </w:r>
     </w:p>
     <w:p>
@@ -4443,141 +4555,238 @@
     <w:p>
       <w:pPr>
         <w:pStyle w:val="Bezodstpw"/>
-        <w:rPr>
-          <w:rStyle w:val="markedcontent"/>
-          <w:rFonts w:ascii="Arial" w:hAnsi="Arial" w:cs="Arial"/>
-          <w:sz w:val="23"/>
-          <w:szCs w:val="23"/>
-        </w:rPr>
-      </w:pPr>
-      <w:r>
-        <w:rPr>
-          <w:rStyle w:val="markedcontent"/>
-          <w:rFonts w:ascii="Arial" w:hAnsi="Arial" w:cs="Arial"/>
-          <w:sz w:val="23"/>
-          <w:szCs w:val="23"/>
+        <w:jc w:val="left"/>
+        <w:rPr>
+          <w:rFonts w:ascii="Times New Roman" w:hAnsi="Times New Roman"/>
+          <w:lang w:eastAsia="pl-PL"/>
+        </w:rPr>
+      </w:pPr>
+      <w:r>
+        <w:rPr>
+          <w:rFonts w:ascii="Times New Roman" w:hAnsi="Times New Roman"/>
+          <w:lang w:eastAsia="pl-PL"/>
         </w:rPr>
         <w:t xml:space="preserve">Kappa </w:t>
       </w:r>
       <w:proofErr w:type="spellStart"/>
       <w:r>
         <w:rPr>
-          <w:rStyle w:val="markedcontent"/>
-          <w:rFonts w:ascii="Arial" w:hAnsi="Arial" w:cs="Arial"/>
-          <w:sz w:val="23"/>
-          <w:szCs w:val="23"/>
+          <w:rFonts w:ascii="Times New Roman" w:hAnsi="Times New Roman"/>
+          <w:lang w:eastAsia="pl-PL"/>
         </w:rPr>
         <w:t>statistic</w:t>
       </w:r>
       <w:proofErr w:type="spellEnd"/>
       <w:r>
         <w:rPr>
-          <w:rStyle w:val="markedcontent"/>
-          <w:rFonts w:ascii="Arial" w:hAnsi="Arial" w:cs="Arial"/>
-          <w:sz w:val="23"/>
-          <w:szCs w:val="23"/>
-        </w:rPr>
-        <w:t xml:space="preserve"> -co </w:t>
-      </w:r>
-      <w:r>
-        <w:rPr>
-          <w:rStyle w:val="markedcontent"/>
-          <w:rFonts w:ascii="Arial" w:hAnsi="Arial" w:cs="Arial"/>
-          <w:sz w:val="23"/>
-          <w:szCs w:val="23"/>
+          <w:rFonts w:ascii="Times New Roman" w:hAnsi="Times New Roman"/>
+          <w:lang w:eastAsia="pl-PL"/>
+        </w:rPr>
+        <w:t xml:space="preserve"> </w:t>
+      </w:r>
+      <w:r>
+        <w:rPr>
+          <w:rFonts w:ascii="Times New Roman" w:hAnsi="Times New Roman"/>
+          <w:lang w:eastAsia="pl-PL"/>
+        </w:rPr>
+        <w:t xml:space="preserve">-co </w:t>
+      </w:r>
+      <w:r>
+        <w:rPr>
+          <w:rFonts w:ascii="Times New Roman" w:hAnsi="Times New Roman"/>
+          <w:lang w:eastAsia="pl-PL"/>
         </w:rPr>
         <w:t>to?</w:t>
       </w:r>
       <w:r>
         <w:rPr>
-          <w:rFonts w:ascii="Arial" w:hAnsi="Arial" w:cs="Arial"/>
-          <w:sz w:val="30"/>
-          <w:szCs w:val="30"/>
+          <w:rFonts w:ascii="Times New Roman" w:hAnsi="Times New Roman"/>
+          <w:lang w:eastAsia="pl-PL"/>
+        </w:rPr>
+        <w:t xml:space="preserve"> Kappa </w:t>
+      </w:r>
+      <w:proofErr w:type="spellStart"/>
+      <w:r>
+        <w:rPr>
+          <w:rFonts w:ascii="Times New Roman" w:hAnsi="Times New Roman"/>
+          <w:lang w:eastAsia="pl-PL"/>
+        </w:rPr>
+        <w:t>statistics</w:t>
+      </w:r>
+      <w:proofErr w:type="spellEnd"/>
+      <w:r>
+        <w:rPr>
+          <w:rFonts w:ascii="Times New Roman" w:hAnsi="Times New Roman"/>
+          <w:lang w:eastAsia="pl-PL"/>
         </w:rPr>
         <w:t xml:space="preserve"> </w:t>
       </w:r>
-      <w:r>
-        <w:t xml:space="preserve">Kappa </w:t>
-      </w:r>
       <w:proofErr w:type="spellStart"/>
       <w:r>
-        <w:t>statistics</w:t>
+        <w:rPr>
+          <w:rFonts w:ascii="Times New Roman" w:hAnsi="Times New Roman"/>
+          <w:lang w:eastAsia="pl-PL"/>
+        </w:rPr>
+        <w:t>value</w:t>
       </w:r>
       <w:proofErr w:type="spellEnd"/>
       <w:r>
+        <w:rPr>
+          <w:rFonts w:ascii="Times New Roman" w:hAnsi="Times New Roman"/>
+          <w:lang w:eastAsia="pl-PL"/>
+        </w:rPr>
         <w:t xml:space="preserve"> </w:t>
       </w:r>
       <w:proofErr w:type="spellStart"/>
       <w:r>
-        <w:t>value</w:t>
+        <w:rPr>
+          <w:rFonts w:ascii="Times New Roman" w:hAnsi="Times New Roman"/>
+          <w:lang w:eastAsia="pl-PL"/>
+        </w:rPr>
+        <w:t>ranges</w:t>
       </w:r>
       <w:proofErr w:type="spellEnd"/>
       <w:r>
+        <w:rPr>
+          <w:rFonts w:ascii="Times New Roman" w:hAnsi="Times New Roman"/>
+          <w:lang w:eastAsia="pl-PL"/>
+        </w:rPr>
+        <w:t xml:space="preserve"> from 0 to 1.</w:t>
+      </w:r>
+      <w:r>
+        <w:rPr>
+          <w:rFonts w:ascii="Times New Roman" w:hAnsi="Times New Roman"/>
+          <w:lang w:eastAsia="pl-PL"/>
+        </w:rPr>
         <w:t xml:space="preserve"> </w:t>
       </w:r>
+      <w:r>
+        <w:rPr>
+          <w:rFonts w:ascii="Times New Roman" w:hAnsi="Times New Roman"/>
+          <w:lang w:eastAsia="pl-PL"/>
+        </w:rPr>
+        <w:t xml:space="preserve">Value 0 </w:t>
+      </w:r>
       <w:proofErr w:type="spellStart"/>
       <w:r>
-        <w:t>ranges</w:t>
+        <w:rPr>
+          <w:rFonts w:ascii="Times New Roman" w:hAnsi="Times New Roman"/>
+          <w:lang w:eastAsia="pl-PL"/>
+        </w:rPr>
+        <w:t>means</w:t>
       </w:r>
       <w:proofErr w:type="spellEnd"/>
       <w:r>
-        <w:t xml:space="preserve"> from 0 to 1.</w:t>
-      </w:r>
-      <w:r>
-        <w:br/>
-        <w:t xml:space="preserve">Value 0 </w:t>
+        <w:rPr>
+          <w:rFonts w:ascii="Times New Roman" w:hAnsi="Times New Roman"/>
+          <w:lang w:eastAsia="pl-PL"/>
+        </w:rPr>
+        <w:t xml:space="preserve"> </w:t>
       </w:r>
       <w:proofErr w:type="spellStart"/>
       <w:r>
+        <w:rPr>
+          <w:rFonts w:ascii="Times New Roman" w:hAnsi="Times New Roman"/>
+          <w:lang w:eastAsia="pl-PL"/>
+        </w:rPr>
+        <w:t>totally</w:t>
+      </w:r>
+      <w:proofErr w:type="spellEnd"/>
+      <w:r>
+        <w:rPr>
+          <w:rFonts w:ascii="Times New Roman" w:hAnsi="Times New Roman"/>
+          <w:lang w:eastAsia="pl-PL"/>
+        </w:rPr>
+        <w:t xml:space="preserve"> </w:t>
+      </w:r>
+      <w:proofErr w:type="spellStart"/>
+      <w:r>
+        <w:rPr>
+          <w:rFonts w:ascii="Times New Roman" w:hAnsi="Times New Roman"/>
+          <w:lang w:eastAsia="pl-PL"/>
+        </w:rPr>
+        <w:t>disagreement</w:t>
+      </w:r>
+      <w:proofErr w:type="spellEnd"/>
+      <w:r>
+        <w:rPr>
+          <w:rFonts w:ascii="Times New Roman" w:hAnsi="Times New Roman"/>
+          <w:lang w:eastAsia="pl-PL"/>
+        </w:rPr>
+        <w:t xml:space="preserve"> </w:t>
+      </w:r>
+      <w:r>
+        <w:rPr>
+          <w:rFonts w:ascii="Times New Roman" w:hAnsi="Times New Roman"/>
+          <w:lang w:eastAsia="pl-PL"/>
+        </w:rPr>
+        <w:t>and 1</w:t>
+      </w:r>
+      <w:r>
+        <w:rPr>
+          <w:rFonts w:ascii="Times New Roman" w:hAnsi="Times New Roman"/>
+          <w:lang w:eastAsia="pl-PL"/>
+        </w:rPr>
+        <w:t xml:space="preserve"> </w:t>
+      </w:r>
+      <w:proofErr w:type="spellStart"/>
+      <w:r>
+        <w:rPr>
+          <w:rFonts w:ascii="Times New Roman" w:hAnsi="Times New Roman"/>
+          <w:lang w:eastAsia="pl-PL"/>
+        </w:rPr>
         <w:t>means</w:t>
       </w:r>
       <w:proofErr w:type="spellEnd"/>
       <w:r>
+        <w:rPr>
+          <w:rFonts w:ascii="Times New Roman" w:hAnsi="Times New Roman"/>
+          <w:lang w:eastAsia="pl-PL"/>
+        </w:rPr>
         <w:t xml:space="preserve"> </w:t>
       </w:r>
       <w:proofErr w:type="spellStart"/>
       <w:r>
-        <w:t>totally</w:t>
+        <w:rPr>
+          <w:rFonts w:ascii="Times New Roman" w:hAnsi="Times New Roman"/>
+          <w:lang w:eastAsia="pl-PL"/>
+        </w:rPr>
+        <w:t>full</w:t>
       </w:r>
       <w:proofErr w:type="spellEnd"/>
       <w:r>
+        <w:rPr>
+          <w:rFonts w:ascii="Times New Roman" w:hAnsi="Times New Roman"/>
+          <w:lang w:eastAsia="pl-PL"/>
+        </w:rPr>
         <w:t xml:space="preserve"> </w:t>
       </w:r>
       <w:proofErr w:type="spellStart"/>
       <w:r>
-        <w:t>disagreement</w:t>
+        <w:rPr>
+          <w:rFonts w:ascii="Times New Roman" w:hAnsi="Times New Roman"/>
+          <w:lang w:eastAsia="pl-PL"/>
+        </w:rPr>
+        <w:t>agreement</w:t>
       </w:r>
       <w:proofErr w:type="spellEnd"/>
       <w:r>
-        <w:t xml:space="preserve"> and 1</w:t>
-      </w:r>
-      <w:r>
-        <w:br/>
-      </w:r>
-      <w:proofErr w:type="spellStart"/>
-      <w:r>
-        <w:t>means</w:t>
-      </w:r>
-      <w:proofErr w:type="spellEnd"/>
-      <w:r>
-        <w:t xml:space="preserve"> </w:t>
-      </w:r>
-      <w:proofErr w:type="spellStart"/>
-      <w:r>
-        <w:t>full</w:t>
-      </w:r>
-      <w:proofErr w:type="spellEnd"/>
-      <w:r>
-        <w:t xml:space="preserve"> </w:t>
-      </w:r>
-      <w:proofErr w:type="spellStart"/>
-      <w:r>
-        <w:t>agreement</w:t>
-      </w:r>
-      <w:proofErr w:type="spellEnd"/>
-      <w:r>
+        <w:rPr>
+          <w:rFonts w:ascii="Times New Roman" w:hAnsi="Times New Roman"/>
+          <w:lang w:eastAsia="pl-PL"/>
+        </w:rPr>
         <w:t>.</w:t>
       </w:r>
+    </w:p>
+    <w:p>
+      <w:pPr>
+        <w:pStyle w:val="Bezodstpw"/>
+        <w:jc w:val="left"/>
+        <w:rPr>
+          <w:rFonts w:ascii="Times New Roman" w:hAnsi="Times New Roman"/>
+          <w:lang w:eastAsia="pl-PL"/>
+        </w:rPr>
+      </w:pPr>
     </w:p>
     <w:p>
       <w:proofErr w:type="spellStart"/>
@@ -4694,7 +4903,7 @@
         <w:lastRenderedPageBreak/>
         <w:t>Model aplikacji do nauki uczenia matematyki</w:t>
       </w:r>
-      <w:bookmarkEnd w:id="9"/>
+      <w:bookmarkEnd w:id="10"/>
     </w:p>
     <w:p>
       <w:pPr>
@@ -4708,14 +4917,14 @@
           <w:szCs w:val="32"/>
         </w:rPr>
       </w:pPr>
-      <w:bookmarkStart w:id="10" w:name="_Toc123635380"/>
+      <w:bookmarkStart w:id="11" w:name="_Toc123635380"/>
       <w:r>
         <w:t>Założenia modelu</w:t>
       </w:r>
       <w:r>
         <w:t xml:space="preserve"> aplikacji</w:t>
       </w:r>
-      <w:bookmarkEnd w:id="10"/>
+      <w:bookmarkEnd w:id="11"/>
     </w:p>
     <w:p>
       <w:pPr>
@@ -4726,7 +4935,7 @@
           <w:szCs w:val="26"/>
         </w:rPr>
       </w:pPr>
-      <w:bookmarkStart w:id="11" w:name="_Toc123635381"/>
+      <w:bookmarkStart w:id="12" w:name="_Toc123635381"/>
       <w:r>
         <w:br w:type="page"/>
       </w:r>
@@ -4743,7 +4952,7 @@
         <w:lastRenderedPageBreak/>
         <w:t>Wybrane technologie zastosowane do budowy aplikacji</w:t>
       </w:r>
-      <w:bookmarkEnd w:id="11"/>
+      <w:bookmarkEnd w:id="12"/>
     </w:p>
     <w:p>
       <w:pPr>
@@ -4754,7 +4963,7 @@
           <w:szCs w:val="26"/>
         </w:rPr>
       </w:pPr>
-      <w:bookmarkStart w:id="12" w:name="_Toc123635382"/>
+      <w:bookmarkStart w:id="13" w:name="_Toc123635382"/>
       <w:r>
         <w:br w:type="page"/>
       </w:r>
@@ -4771,10 +4980,10 @@
         <w:lastRenderedPageBreak/>
         <w:t>Wybrane metody uczenia maszynowego zastosowane w aplikacji</w:t>
       </w:r>
-      <w:bookmarkEnd w:id="12"/>
-    </w:p>
-    <w:p>
-      <w:bookmarkStart w:id="13" w:name="_Toc123635383"/>
+      <w:bookmarkEnd w:id="13"/>
+    </w:p>
+    <w:p>
+      <w:bookmarkStart w:id="14" w:name="_Toc123635383"/>
       <w:r>
         <w:t>Napisać wstęp</w:t>
       </w:r>
@@ -4790,288 +4999,6 @@
     <w:p>
       <w:r>
         <w:t>Konwolucyjne sieci neuronowe składają się z trzech warstw:</w:t>
-      </w:r>
-    </w:p>
-    <w:p>
-      <w:pPr>
-        <w:pStyle w:val="Akapitzlist"/>
-        <w:numPr>
-          <w:ilvl w:val="0"/>
-          <w:numId w:val="22"/>
-        </w:numPr>
-        <w:rPr>
-          <w:rFonts w:ascii="CMR12" w:hAnsi="CMR12" w:cs="CMR12"/>
-        </w:rPr>
-      </w:pPr>
-      <w:r>
-        <w:rPr>
-          <w:rFonts w:ascii="CMR12" w:hAnsi="CMR12" w:cs="CMR12"/>
-        </w:rPr>
-        <w:t>w</w:t>
-      </w:r>
-      <w:r>
-        <w:rPr>
-          <w:rFonts w:ascii="CMR12" w:hAnsi="CMR12" w:cs="CMR12"/>
-        </w:rPr>
-        <w:t>arstwa wejściowa</w:t>
-      </w:r>
-    </w:p>
-    <w:p>
-      <w:pPr>
-        <w:pStyle w:val="Akapitzlist"/>
-        <w:numPr>
-          <w:ilvl w:val="0"/>
-          <w:numId w:val="22"/>
-        </w:numPr>
-        <w:rPr>
-          <w:rFonts w:ascii="CMR12" w:hAnsi="CMR12" w:cs="CMR12"/>
-        </w:rPr>
-      </w:pPr>
-      <w:r>
-        <w:t>w</w:t>
-      </w:r>
-      <w:r>
-        <w:t>arstw</w:t>
-      </w:r>
-      <w:r>
-        <w:t>a</w:t>
-      </w:r>
-      <w:r>
-        <w:t xml:space="preserve"> konwolucyjne</w:t>
-      </w:r>
-    </w:p>
-    <w:p>
-      <w:pPr>
-        <w:pStyle w:val="Akapitzlist"/>
-        <w:numPr>
-          <w:ilvl w:val="0"/>
-          <w:numId w:val="22"/>
-        </w:numPr>
-      </w:pPr>
-      <w:r>
-        <w:t>Filtry</w:t>
-      </w:r>
-      <w:r>
-        <w:t xml:space="preserve"> </w:t>
-      </w:r>
-      <w:r>
-        <w:t xml:space="preserve">– które nakłada się na obrazek, wycina kawałek i oblicza się ile </w:t>
-      </w:r>
-      <w:proofErr w:type="spellStart"/>
-      <w:r>
-        <w:t>pixeli</w:t>
-      </w:r>
-      <w:proofErr w:type="spellEnd"/>
-      <w:r>
-        <w:t xml:space="preserve"> jest takich samych</w:t>
-      </w:r>
-    </w:p>
-    <w:p>
-      <w:pPr>
-        <w:pStyle w:val="Akapitzlist"/>
-        <w:numPr>
-          <w:ilvl w:val="0"/>
-          <w:numId w:val="22"/>
-        </w:numPr>
-      </w:pPr>
-      <w:r>
-        <w:t>Mapy cech</w:t>
-      </w:r>
-      <w:r>
-        <w:t xml:space="preserve"> – zbiera wyniki z obliczonych filtrów</w:t>
-      </w:r>
-    </w:p>
-    <w:p>
-      <w:pPr>
-        <w:pStyle w:val="Akapitzlist"/>
-        <w:numPr>
-          <w:ilvl w:val="0"/>
-          <w:numId w:val="22"/>
-        </w:numPr>
-      </w:pPr>
-      <w:r>
-        <w:t xml:space="preserve">warstwa aktywacji – funkcja, która przekształca mapę cech </w:t>
-      </w:r>
-    </w:p>
-    <w:p>
-      <w:pPr>
-        <w:pStyle w:val="Akapitzlist"/>
-        <w:numPr>
-          <w:ilvl w:val="0"/>
-          <w:numId w:val="22"/>
-        </w:numPr>
-      </w:pPr>
-      <w:r>
-        <w:t>w</w:t>
-      </w:r>
-      <w:r>
-        <w:t>arstw</w:t>
-      </w:r>
-      <w:r>
-        <w:t xml:space="preserve">a łączenia (ang. </w:t>
-      </w:r>
-      <w:proofErr w:type="spellStart"/>
-      <w:r>
-        <w:t>pooling</w:t>
-      </w:r>
-      <w:proofErr w:type="spellEnd"/>
-      <w:r>
-        <w:t>)</w:t>
-      </w:r>
-      <w:r>
-        <w:t xml:space="preserve"> </w:t>
-      </w:r>
-      <w:r>
-        <w:t>–</w:t>
-      </w:r>
-      <w:r>
-        <w:t xml:space="preserve"> </w:t>
-      </w:r>
-      <w:r>
-        <w:t>zmniejsza wymiar macierzy</w:t>
-      </w:r>
-      <w:r>
-        <w:t>, AVR lub MAX</w:t>
-      </w:r>
-    </w:p>
-    <w:p>
-      <w:pPr>
-        <w:pStyle w:val="Akapitzlist"/>
-        <w:numPr>
-          <w:ilvl w:val="0"/>
-          <w:numId w:val="22"/>
-        </w:numPr>
-        <w:rPr>
-          <w:rFonts w:ascii="CMR12" w:hAnsi="CMR12" w:cs="CMR12"/>
-        </w:rPr>
-      </w:pPr>
-      <w:r>
-        <w:rPr>
-          <w:rFonts w:ascii="CMR12" w:hAnsi="CMR12" w:cs="CMR12"/>
-        </w:rPr>
-        <w:t>w</w:t>
-      </w:r>
-      <w:r>
-        <w:rPr>
-          <w:rFonts w:ascii="CMR12" w:hAnsi="CMR12" w:cs="CMR12"/>
-        </w:rPr>
-        <w:t>arstwa normalizacji wsadowej (</w:t>
-      </w:r>
-      <w:proofErr w:type="spellStart"/>
-      <w:r>
-        <w:rPr>
-          <w:rFonts w:ascii="CMR12" w:hAnsi="CMR12" w:cs="CMR12"/>
-        </w:rPr>
-        <w:t>barch</w:t>
-      </w:r>
-      <w:proofErr w:type="spellEnd"/>
-      <w:r>
-        <w:rPr>
-          <w:rFonts w:ascii="CMR12" w:hAnsi="CMR12" w:cs="CMR12"/>
-        </w:rPr>
-        <w:t xml:space="preserve"> </w:t>
-      </w:r>
-      <w:proofErr w:type="spellStart"/>
-      <w:r>
-        <w:rPr>
-          <w:rFonts w:ascii="CMR12" w:hAnsi="CMR12" w:cs="CMR12"/>
-        </w:rPr>
-        <w:t>normalization</w:t>
-      </w:r>
-      <w:proofErr w:type="spellEnd"/>
-      <w:r>
-        <w:rPr>
-          <w:rFonts w:ascii="CMR12" w:hAnsi="CMR12" w:cs="CMR12"/>
-        </w:rPr>
-        <w:t xml:space="preserve"> </w:t>
-      </w:r>
-      <w:proofErr w:type="spellStart"/>
-      <w:r>
-        <w:rPr>
-          <w:rFonts w:ascii="CMR12" w:hAnsi="CMR12" w:cs="CMR12"/>
-        </w:rPr>
-        <w:t>layer</w:t>
-      </w:r>
-      <w:proofErr w:type="spellEnd"/>
-      <w:r>
-        <w:rPr>
-          <w:rFonts w:ascii="CMR12" w:hAnsi="CMR12" w:cs="CMR12"/>
-        </w:rPr>
-        <w:t>)</w:t>
-      </w:r>
-    </w:p>
-    <w:p>
-      <w:pPr>
-        <w:pStyle w:val="Akapitzlist"/>
-        <w:numPr>
-          <w:ilvl w:val="0"/>
-          <w:numId w:val="22"/>
-        </w:numPr>
-      </w:pPr>
-      <w:r>
-        <w:t>w</w:t>
-      </w:r>
-      <w:r>
-        <w:t>arst</w:t>
-      </w:r>
-      <w:r>
-        <w:t>wa</w:t>
-      </w:r>
-      <w:r>
-        <w:t xml:space="preserve"> w pełni połączon</w:t>
-      </w:r>
-      <w:r>
-        <w:t>a</w:t>
-      </w:r>
-      <w:r>
-        <w:t xml:space="preserve"> </w:t>
-      </w:r>
-      <w:r>
-        <w:t>–</w:t>
-      </w:r>
-      <w:r>
-        <w:t xml:space="preserve"> </w:t>
-      </w:r>
-      <w:r>
-        <w:t>taka jak normalnie daje się do uczenia</w:t>
-      </w:r>
-    </w:p>
-    <w:p>
-      <w:pPr>
-        <w:pStyle w:val="Akapitzlist"/>
-        <w:numPr>
-          <w:ilvl w:val="0"/>
-          <w:numId w:val="22"/>
-        </w:numPr>
-        <w:rPr>
-          <w:rFonts w:ascii="CMR12" w:hAnsi="CMR12" w:cs="CMR12"/>
-        </w:rPr>
-      </w:pPr>
-      <w:r>
-        <w:rPr>
-          <w:rFonts w:ascii="CMR12" w:hAnsi="CMR12" w:cs="CMR12"/>
-        </w:rPr>
-        <w:t>w</w:t>
-      </w:r>
-      <w:r>
-        <w:rPr>
-          <w:rFonts w:ascii="CMR12" w:hAnsi="CMR12" w:cs="CMR12"/>
-        </w:rPr>
-        <w:t>arstwa wyjściowa</w:t>
-      </w:r>
-    </w:p>
-    <w:p/>
-    <w:p>
-      <w:pPr>
-        <w:rPr>
-          <w:rFonts w:ascii="CMR12" w:hAnsi="CMR12" w:cs="CMR12"/>
-        </w:rPr>
-      </w:pPr>
-      <w:r>
-        <w:rPr>
-          <w:rFonts w:ascii="CMR12" w:hAnsi="CMR12" w:cs="CMR12"/>
-        </w:rPr>
-        <w:t>[9][10]</w:t>
       </w:r>
     </w:p>
     <w:p>
@@ -5197,13 +5124,13 @@
         <w:lastRenderedPageBreak/>
         <w:t>Korzystanie z modelu ML poprzez API HTTP</w:t>
       </w:r>
-      <w:bookmarkEnd w:id="13"/>
+      <w:bookmarkEnd w:id="14"/>
     </w:p>
     <w:p>
       <w:pPr>
         <w:pStyle w:val="Nagwek1"/>
       </w:pPr>
-      <w:bookmarkStart w:id="14" w:name="_Toc123635384"/>
+      <w:bookmarkStart w:id="15" w:name="_Toc123635384"/>
       <w:r>
         <w:br w:type="page"/>
       </w:r>
@@ -5220,8 +5147,8 @@
         <w:lastRenderedPageBreak/>
         <w:t>Opis implementacji i działania aplikacji</w:t>
       </w:r>
-      <w:bookmarkStart w:id="15" w:name="_Toc123635385"/>
-      <w:bookmarkEnd w:id="14"/>
+      <w:bookmarkStart w:id="16" w:name="_Toc123635385"/>
+      <w:bookmarkEnd w:id="15"/>
     </w:p>
     <w:p>
       <w:pPr>
@@ -5238,8 +5165,8 @@
       <w:r>
         <w:t>Ekran startowy i podstawowe funkcjonalności</w:t>
       </w:r>
-      <w:bookmarkStart w:id="16" w:name="_Toc123635386"/>
-      <w:bookmarkEnd w:id="15"/>
+      <w:bookmarkStart w:id="17" w:name="_Toc123635386"/>
+      <w:bookmarkEnd w:id="16"/>
     </w:p>
     <w:p>
       <w:pPr>
@@ -5270,8 +5197,8 @@
         <w:lastRenderedPageBreak/>
         <w:t>Schematy, opisy poszczególnych funkcjonalności, opis kodów</w:t>
       </w:r>
-      <w:bookmarkStart w:id="17" w:name="_Toc123635387"/>
-      <w:bookmarkEnd w:id="16"/>
+      <w:bookmarkStart w:id="18" w:name="_Toc123635387"/>
+      <w:bookmarkEnd w:id="17"/>
     </w:p>
     <w:p>
       <w:pPr>
@@ -5302,7 +5229,7 @@
         <w:lastRenderedPageBreak/>
         <w:t>Przykłady zastosowania aplikacji w konkretnych zadaniach</w:t>
       </w:r>
-      <w:bookmarkEnd w:id="17"/>
+      <w:bookmarkEnd w:id="18"/>
     </w:p>
     <w:p>
       <w:pPr>
@@ -5331,12 +5258,12 @@
       <w:pPr>
         <w:pStyle w:val="Nagwek1"/>
       </w:pPr>
-      <w:bookmarkStart w:id="18" w:name="_Toc123635388"/>
+      <w:bookmarkStart w:id="19" w:name="_Toc123635388"/>
       <w:r>
         <w:lastRenderedPageBreak/>
         <w:t>Zakończenie</w:t>
       </w:r>
-      <w:bookmarkEnd w:id="18"/>
+      <w:bookmarkEnd w:id="19"/>
     </w:p>
     <w:p>
       <w:r>
@@ -5360,13 +5287,13 @@
       <w:pPr>
         <w:pStyle w:val="Nagwek1"/>
       </w:pPr>
-      <w:bookmarkStart w:id="19" w:name="_Toc123635390"/>
-      <w:bookmarkStart w:id="20" w:name="_Toc123635389"/>
+      <w:bookmarkStart w:id="20" w:name="_Toc123635390"/>
+      <w:bookmarkStart w:id="21" w:name="_Toc123635389"/>
       <w:r>
         <w:lastRenderedPageBreak/>
         <w:t>Spis tabel, wykresów i rysunków</w:t>
       </w:r>
-      <w:bookmarkEnd w:id="19"/>
+      <w:bookmarkEnd w:id="20"/>
       <w:r>
         <w:t xml:space="preserve"> </w:t>
       </w:r>
@@ -5393,33 +5320,13 @@
         <w:t>programu</w:t>
       </w:r>
       <w:r>
-        <w:t xml:space="preserve"> </w:t>
-      </w:r>
-      <w:proofErr w:type="spellStart"/>
-      <w:r>
-        <w:t>Python</w:t>
-      </w:r>
-      <w:proofErr w:type="spellEnd"/>
-    </w:p>
-    <w:p>
-      <w:r>
-        <w:t xml:space="preserve">Rysunek 1.2: opracowanie własne, stworzone przy użyciu programu </w:t>
-      </w:r>
-      <w:proofErr w:type="spellStart"/>
-      <w:r>
-        <w:t>Python</w:t>
-      </w:r>
-      <w:proofErr w:type="spellEnd"/>
-    </w:p>
-    <w:p>
-      <w:r>
-        <w:t xml:space="preserve">Rysunek 1.3: opracowanie własne, stworzone przy użyciu programu </w:t>
-      </w:r>
-      <w:proofErr w:type="spellStart"/>
-      <w:r>
-        <w:t>Python</w:t>
-      </w:r>
-      <w:proofErr w:type="spellEnd"/>
+        <w:t xml:space="preserve"> Python</w:t>
+      </w:r>
+    </w:p>
+    <w:p>
+      <w:r>
+        <w:t>Rysunek 1.2: opracowanie własne, stworzone przy użyciu programu Python</w:t>
+      </w:r>
     </w:p>
     <w:p>
       <w:r>
@@ -5434,7 +5341,7 @@
         <w:lastRenderedPageBreak/>
         <w:t>Bibliografia</w:t>
       </w:r>
-      <w:bookmarkEnd w:id="20"/>
+      <w:bookmarkEnd w:id="21"/>
     </w:p>
     <w:p>
       <w:r>
@@ -5446,7 +5353,7 @@
       <w:r>
         <w:t xml:space="preserve">M. </w:t>
       </w:r>
-      <w:hyperlink r:id="rId20" w:tgtFrame="_blank" w:history="1">
+      <w:hyperlink r:id="rId13" w:tgtFrame="_blank" w:history="1">
         <w:r>
           <w:t>Candocia</w:t>
         </w:r>
@@ -5511,7 +5418,7 @@
           <w:i/>
           <w:iCs/>
         </w:rPr>
-        <w:t xml:space="preserve"> </w:t>
+        <w:t xml:space="preserve"> Recognize </w:t>
       </w:r>
       <w:proofErr w:type="spellStart"/>
       <w:r>
@@ -5519,7 +5426,7 @@
           <w:i/>
           <w:iCs/>
         </w:rPr>
-        <w:t>Recognize</w:t>
+        <w:t>Images</w:t>
       </w:r>
       <w:proofErr w:type="spellEnd"/>
       <w:r>
@@ -5527,28 +5434,12 @@
           <w:i/>
           <w:iCs/>
         </w:rPr>
+        <w:t>,</w:t>
+      </w:r>
+      <w:r>
         <w:t xml:space="preserve"> </w:t>
       </w:r>
-      <w:proofErr w:type="spellStart"/>
-      <w:r>
-        <w:rPr>
-          <w:i/>
-          <w:iCs/>
-        </w:rPr>
-        <w:t>Images</w:t>
-      </w:r>
-      <w:proofErr w:type="spellEnd"/>
-      <w:r>
-        <w:rPr>
-          <w:i/>
-          <w:iCs/>
-        </w:rPr>
-        <w:t>,</w:t>
-      </w:r>
-      <w:r>
-        <w:t xml:space="preserve"> </w:t>
-      </w:r>
-      <w:hyperlink r:id="rId21" w:history="1">
+      <w:hyperlink r:id="rId14" w:history="1">
         <w:r>
           <w:t>Analysis for Many Audiences</w:t>
         </w:r>
@@ -5574,7 +5465,7 @@
       <w:r>
         <w:t xml:space="preserve">url: </w:t>
       </w:r>
-      <w:hyperlink r:id="rId22" w:history="1">
+      <w:hyperlink r:id="rId15" w:history="1">
         <w:r>
           <w:rPr>
             <w:rStyle w:val="Hipercze"/>
@@ -5684,7 +5575,7 @@
       <w:r>
         <w:t xml:space="preserve"> </w:t>
       </w:r>
-      <w:hyperlink r:id="rId23" w:history="1">
+      <w:hyperlink r:id="rId16" w:history="1">
         <w:r>
           <w:rPr>
             <w:rStyle w:val="Hipercze"/>
@@ -5970,7 +5861,7 @@
       <w:r>
         <w:t>url:</w:t>
       </w:r>
-      <w:hyperlink r:id="rId24" w:history="1">
+      <w:hyperlink r:id="rId17" w:history="1">
         <w:r>
           <w:rPr>
             <w:rStyle w:val="Hipercze"/>
@@ -6060,59 +5951,57 @@
         </w:rPr>
         <w:t xml:space="preserve">, </w:t>
       </w:r>
-      <w:proofErr w:type="spellStart"/>
       <w:r>
         <w:rPr>
           <w:rFonts w:cs="Times New Roman"/>
           <w:i/>
           <w:iCs/>
         </w:rPr>
-        <w:t>Handwritten</w:t>
-      </w:r>
-      <w:proofErr w:type="spellEnd"/>
+        <w:t xml:space="preserve">Handwritten </w:t>
+      </w:r>
+      <w:proofErr w:type="spellStart"/>
       <w:r>
         <w:rPr>
           <w:rFonts w:cs="Times New Roman"/>
           <w:i/>
           <w:iCs/>
         </w:rPr>
-        <w:t xml:space="preserve"> </w:t>
-      </w:r>
-      <w:proofErr w:type="spellStart"/>
+        <w:t>Digit</w:t>
+      </w:r>
+      <w:proofErr w:type="spellEnd"/>
       <w:r>
         <w:rPr>
           <w:rFonts w:cs="Times New Roman"/>
           <w:i/>
           <w:iCs/>
         </w:rPr>
-        <w:t>Digit</w:t>
-      </w:r>
-      <w:proofErr w:type="spellEnd"/>
+        <w:t xml:space="preserve"> </w:t>
+      </w:r>
+      <w:proofErr w:type="spellStart"/>
       <w:r>
         <w:rPr>
           <w:rFonts w:cs="Times New Roman"/>
           <w:i/>
           <w:iCs/>
         </w:rPr>
-        <w:t xml:space="preserve"> </w:t>
-      </w:r>
-      <w:proofErr w:type="spellStart"/>
+        <w:t>Recognition</w:t>
+      </w:r>
+      <w:proofErr w:type="spellEnd"/>
       <w:r>
         <w:rPr>
           <w:rFonts w:cs="Times New Roman"/>
           <w:i/>
           <w:iCs/>
         </w:rPr>
-        <w:t>Recognition</w:t>
-      </w:r>
-      <w:proofErr w:type="spellEnd"/>
+        <w:t xml:space="preserve"> using Machine and</w:t>
+      </w:r>
       <w:r>
         <w:rPr>
           <w:rFonts w:cs="Times New Roman"/>
           <w:i/>
           <w:iCs/>
         </w:rPr>
-        <w:t xml:space="preserve"> </w:t>
+        <w:br/>
       </w:r>
       <w:proofErr w:type="spellStart"/>
       <w:r>
@@ -6121,7 +6010,7 @@
           <w:i/>
           <w:iCs/>
         </w:rPr>
-        <w:t>using</w:t>
+        <w:t>Deep</w:t>
       </w:r>
       <w:proofErr w:type="spellEnd"/>
       <w:r>
@@ -6130,73 +6019,47 @@
           <w:i/>
           <w:iCs/>
         </w:rPr>
-        <w:t xml:space="preserve"> Machine and</w:t>
-      </w:r>
+        <w:t xml:space="preserve"> Learning </w:t>
+      </w:r>
+      <w:proofErr w:type="spellStart"/>
       <w:r>
         <w:rPr>
           <w:rFonts w:cs="Times New Roman"/>
           <w:i/>
           <w:iCs/>
         </w:rPr>
-        <w:br/>
-      </w:r>
-      <w:proofErr w:type="spellStart"/>
+        <w:t>Algorithms</w:t>
+      </w:r>
+      <w:proofErr w:type="spellEnd"/>
       <w:r>
         <w:rPr>
           <w:rFonts w:cs="Times New Roman"/>
           <w:i/>
           <w:iCs/>
         </w:rPr>
-        <w:t>Deep</w:t>
-      </w:r>
-      <w:proofErr w:type="spellEnd"/>
+        <w:t>,</w:t>
+      </w:r>
       <w:r>
         <w:rPr>
           <w:rFonts w:cs="Times New Roman"/>
           <w:i/>
           <w:iCs/>
         </w:rPr>
-        <w:t xml:space="preserve"> Learning </w:t>
-      </w:r>
-      <w:proofErr w:type="spellStart"/>
+        <w:t xml:space="preserve"> </w:t>
+      </w:r>
       <w:r>
         <w:rPr>
           <w:rFonts w:cs="Times New Roman"/>
-          <w:i/>
-          <w:iCs/>
-        </w:rPr>
-        <w:t>Algorithms</w:t>
-      </w:r>
-      <w:proofErr w:type="spellEnd"/>
+        </w:rPr>
+        <w:t xml:space="preserve">Artykuł Naukowy 2021, </w:t>
+      </w:r>
       <w:r>
         <w:rPr>
           <w:rFonts w:cs="Times New Roman"/>
-          <w:i/>
-          <w:iCs/>
-        </w:rPr>
-        <w:t>,</w:t>
-      </w:r>
-      <w:r>
-        <w:rPr>
-          <w:rFonts w:cs="Times New Roman"/>
-          <w:i/>
-          <w:iCs/>
-        </w:rPr>
-        <w:t xml:space="preserve"> </w:t>
-      </w:r>
-      <w:r>
-        <w:rPr>
-          <w:rFonts w:cs="Times New Roman"/>
-        </w:rPr>
-        <w:t xml:space="preserve">Artykuł Naukowy 2021, </w:t>
-      </w:r>
-      <w:r>
-        <w:rPr>
-          <w:rFonts w:cs="Times New Roman"/>
         </w:rPr>
         <w:t xml:space="preserve">url: </w:t>
       </w:r>
-      <w:hyperlink r:id="rId25" w:history="1">
+      <w:hyperlink r:id="rId18" w:history="1">
         <w:r>
           <w:rPr>
             <w:rStyle w:val="Hipercze"/>
@@ -6302,7 +6165,7 @@
       <w:r>
         <w:t xml:space="preserve"> </w:t>
       </w:r>
-      <w:hyperlink r:id="rId26" w:history="1">
+      <w:hyperlink r:id="rId19" w:history="1">
         <w:r>
           <w:rPr>
             <w:rStyle w:val="Hipercze"/>
@@ -6424,7 +6287,7 @@
       <w:r>
         <w:t xml:space="preserve">url: </w:t>
       </w:r>
-      <w:hyperlink r:id="rId27" w:history="1">
+      <w:hyperlink r:id="rId20" w:history="1">
         <w:r>
           <w:rPr>
             <w:rStyle w:val="Hipercze"/>
@@ -6546,7 +6409,7 @@
         </w:rPr>
         <w:t xml:space="preserve">url: </w:t>
       </w:r>
-      <w:hyperlink r:id="rId28" w:history="1">
+      <w:hyperlink r:id="rId21" w:history="1">
         <w:r>
           <w:rPr>
             <w:rStyle w:val="Hipercze"/>
@@ -6700,54 +6563,73 @@
         <w:t>:</w:t>
       </w:r>
       <w:r>
-        <w:t xml:space="preserve"> 116 - 134</w:t>
-      </w:r>
-    </w:p>
-    <w:p>
-      <w:r>
-        <w:rPr>
-          <w:lang w:eastAsia="pl-PL"/>
-        </w:rPr>
-        <w:t>[10]</w:t>
-      </w:r>
-      <w:r>
-        <w:rPr>
-          <w:lang w:eastAsia="pl-PL"/>
-        </w:rPr>
-        <w:t xml:space="preserve"> M. </w:t>
-      </w:r>
-      <w:proofErr w:type="spellStart"/>
-      <w:r>
-        <w:rPr>
-          <w:lang w:eastAsia="pl-PL"/>
-        </w:rPr>
-        <w:t>Mamczur</w:t>
-      </w:r>
-      <w:proofErr w:type="spellEnd"/>
-      <w:r>
-        <w:rPr>
-          <w:lang w:eastAsia="pl-PL"/>
-        </w:rPr>
         <w:t xml:space="preserve"> </w:t>
       </w:r>
       <w:r>
-        <w:rPr>
-          <w:lang w:eastAsia="pl-PL"/>
-        </w:rPr>
-        <w:t>,</w:t>
+        <w:t>37-42</w:t>
       </w:r>
       <w:r>
         <w:rPr>
           <w:i/>
           <w:iCs/>
         </w:rPr>
-        <w:t>Jak działają konwolucyjne sieci neuronowe (CNN)?</w:t>
+        <w:t xml:space="preserve">, </w:t>
+      </w:r>
+      <w:r>
+        <w:t xml:space="preserve">116 </w:t>
+      </w:r>
+      <w:r>
+        <w:t>–</w:t>
+      </w:r>
+      <w:r>
+        <w:t xml:space="preserve"> 134</w:t>
+      </w:r>
+    </w:p>
+    <w:p>
+      <w:r>
+        <w:rPr>
+          <w:lang w:eastAsia="pl-PL"/>
+        </w:rPr>
+        <w:t>[10]</w:t>
+      </w:r>
+      <w:r>
+        <w:rPr>
+          <w:lang w:eastAsia="pl-PL"/>
+        </w:rPr>
+        <w:t xml:space="preserve"> M. </w:t>
+      </w:r>
+      <w:proofErr w:type="spellStart"/>
+      <w:r>
+        <w:rPr>
+          <w:lang w:eastAsia="pl-PL"/>
+        </w:rPr>
+        <w:t>Mamczur</w:t>
+      </w:r>
+      <w:proofErr w:type="spellEnd"/>
+      <w:r>
+        <w:rPr>
+          <w:lang w:eastAsia="pl-PL"/>
+        </w:rPr>
+        <w:t>,</w:t>
+      </w:r>
+      <w:r>
+        <w:rPr>
+          <w:lang w:eastAsia="pl-PL"/>
+        </w:rPr>
+        <w:t xml:space="preserve"> </w:t>
       </w:r>
       <w:r>
         <w:rPr>
           <w:i/>
           <w:iCs/>
         </w:rPr>
+        <w:t>Jak działają konwolucyjne sieci neuronowe (CNN)?</w:t>
+      </w:r>
+      <w:r>
+        <w:rPr>
+          <w:i/>
+          <w:iCs/>
+        </w:rPr>
         <w:t xml:space="preserve">, </w:t>
       </w:r>
       <w:r>
@@ -6756,7 +6638,7 @@
       <w:r>
         <w:t xml:space="preserve">url: </w:t>
       </w:r>
-      <w:hyperlink r:id="rId29" w:history="1">
+      <w:hyperlink r:id="rId22" w:history="1">
         <w:r>
           <w:rPr>
             <w:rStyle w:val="Hipercze"/>
@@ -6770,39 +6652,15 @@
     </w:p>
     <w:p>
       <w:r>
-        <w:t xml:space="preserve">[11] </w:t>
-      </w:r>
-      <w:r>
-        <w:t>D</w:t>
-      </w:r>
-      <w:r>
-        <w:t>.</w:t>
-      </w:r>
-      <w:r>
-        <w:t>C</w:t>
-      </w:r>
-      <w:r>
-        <w:t>.</w:t>
-      </w:r>
-      <w:r>
-        <w:t xml:space="preserve"> </w:t>
+        <w:t xml:space="preserve">[11] D.C. </w:t>
       </w:r>
       <w:proofErr w:type="spellStart"/>
       <w:r>
-        <w:t>Cire</w:t>
-      </w:r>
-      <w:r>
-        <w:t>san</w:t>
+        <w:t>Ciresan</w:t>
       </w:r>
       <w:proofErr w:type="spellEnd"/>
       <w:r>
-        <w:t>, U</w:t>
-      </w:r>
-      <w:r>
-        <w:t>.</w:t>
-      </w:r>
-      <w:r>
-        <w:t xml:space="preserve"> </w:t>
+        <w:t xml:space="preserve">, U. </w:t>
       </w:r>
       <w:proofErr w:type="spellStart"/>
       <w:r>
@@ -6816,19 +6674,7 @@
         <w:t xml:space="preserve">, </w:t>
       </w:r>
       <w:r>
-        <w:t>L</w:t>
-      </w:r>
-      <w:r>
-        <w:t>.</w:t>
-      </w:r>
-      <w:r>
-        <w:t xml:space="preserve"> M</w:t>
-      </w:r>
-      <w:r>
-        <w:t>.</w:t>
-      </w:r>
-      <w:r>
-        <w:t xml:space="preserve"> </w:t>
+        <w:t xml:space="preserve">L. M. </w:t>
       </w:r>
       <w:proofErr w:type="spellStart"/>
       <w:r>
@@ -6836,13 +6682,7 @@
       </w:r>
       <w:proofErr w:type="spellEnd"/>
       <w:r>
-        <w:t xml:space="preserve">, J </w:t>
-      </w:r>
-      <w:r>
-        <w:t>.</w:t>
-      </w:r>
-      <w:r>
-        <w:t xml:space="preserve"> </w:t>
+        <w:t xml:space="preserve">, J. </w:t>
       </w:r>
       <w:proofErr w:type="spellStart"/>
       <w:r>
@@ -6882,210 +6722,178 @@
           <w:i/>
           <w:iCs/>
         </w:rPr>
-        <w:t xml:space="preserve"> </w:t>
-      </w:r>
+        <w:t xml:space="preserve"> For </w:t>
+      </w:r>
+      <w:proofErr w:type="spellStart"/>
       <w:r>
         <w:rPr>
           <w:i/>
           <w:iCs/>
         </w:rPr>
-        <w:t xml:space="preserve">For </w:t>
-      </w:r>
-      <w:proofErr w:type="spellStart"/>
+        <w:t>Digit</w:t>
+      </w:r>
+      <w:proofErr w:type="spellEnd"/>
       <w:r>
         <w:rPr>
           <w:i/>
           <w:iCs/>
         </w:rPr>
-        <w:t>Digit</w:t>
-      </w:r>
-      <w:proofErr w:type="spellEnd"/>
+        <w:t xml:space="preserve"> </w:t>
+      </w:r>
+      <w:proofErr w:type="spellStart"/>
       <w:r>
         <w:rPr>
           <w:i/>
           <w:iCs/>
         </w:rPr>
-        <w:t xml:space="preserve"> </w:t>
-      </w:r>
-      <w:proofErr w:type="spellStart"/>
+        <w:t>Recognition</w:t>
+      </w:r>
+      <w:proofErr w:type="spellEnd"/>
       <w:r>
         <w:rPr>
           <w:i/>
           <w:iCs/>
         </w:rPr>
-        <w:t>Recognition</w:t>
+        <w:t xml:space="preserve">, </w:t>
+      </w:r>
+      <w:r>
+        <w:t xml:space="preserve">2012, </w:t>
+      </w:r>
+      <w:r>
+        <w:t xml:space="preserve">w: G. </w:t>
+      </w:r>
+      <w:proofErr w:type="spellStart"/>
+      <w:r>
+        <w:t>Montavon</w:t>
       </w:r>
       <w:proofErr w:type="spellEnd"/>
+      <w:r>
+        <w:t xml:space="preserve">, </w:t>
+      </w:r>
+      <w:r>
+        <w:t xml:space="preserve">G.B. </w:t>
+      </w:r>
+      <w:proofErr w:type="spellStart"/>
+      <w:r>
+        <w:t>Orr</w:t>
+      </w:r>
+      <w:proofErr w:type="spellEnd"/>
+      <w:r>
+        <w:t xml:space="preserve">, </w:t>
+      </w:r>
+      <w:r>
+        <w:t>K</w:t>
+      </w:r>
+      <w:r>
+        <w:t xml:space="preserve">R. </w:t>
+      </w:r>
+      <w:r>
+        <w:t>Müller</w:t>
+      </w:r>
+      <w:r>
+        <w:t xml:space="preserve">, </w:t>
+      </w:r>
+      <w:proofErr w:type="spellStart"/>
       <w:r>
         <w:rPr>
           <w:i/>
           <w:iCs/>
         </w:rPr>
-        <w:t xml:space="preserve">, </w:t>
-      </w:r>
-      <w:r>
-        <w:t xml:space="preserve">2012, </w:t>
-      </w:r>
-      <w:r>
-        <w:t xml:space="preserve">w: G. </w:t>
-      </w:r>
-      <w:proofErr w:type="spellStart"/>
-      <w:r>
-        <w:t>Montavon</w:t>
+        <w:t>Neural</w:t>
       </w:r>
       <w:proofErr w:type="spellEnd"/>
-      <w:r>
-        <w:t xml:space="preserve">, </w:t>
-      </w:r>
-      <w:r>
-        <w:t xml:space="preserve">G.B. </w:t>
-      </w:r>
-      <w:proofErr w:type="spellStart"/>
-      <w:r>
-        <w:t>Orr</w:t>
-      </w:r>
-      <w:proofErr w:type="spellEnd"/>
-      <w:r>
-        <w:t xml:space="preserve">, </w:t>
-      </w:r>
-      <w:r>
-        <w:t>K</w:t>
-      </w:r>
-      <w:r>
-        <w:t xml:space="preserve">R. </w:t>
-      </w:r>
-      <w:r>
-        <w:t>Müller</w:t>
-      </w:r>
-      <w:r>
-        <w:t xml:space="preserve">, </w:t>
-      </w:r>
-      <w:proofErr w:type="spellStart"/>
       <w:r>
         <w:rPr>
           <w:i/>
           <w:iCs/>
         </w:rPr>
-        <w:t>Neural</w:t>
-      </w:r>
-      <w:proofErr w:type="spellEnd"/>
+        <w:t xml:space="preserve"> Networks: </w:t>
+      </w:r>
+      <w:proofErr w:type="spellStart"/>
       <w:r>
         <w:rPr>
           <w:i/>
           <w:iCs/>
         </w:rPr>
-        <w:t xml:space="preserve"> Networks: </w:t>
-      </w:r>
-      <w:proofErr w:type="spellStart"/>
+        <w:t>Tricks</w:t>
+      </w:r>
+      <w:proofErr w:type="spellEnd"/>
       <w:r>
         <w:rPr>
           <w:i/>
           <w:iCs/>
         </w:rPr>
-        <w:t>Tricks</w:t>
-      </w:r>
-      <w:proofErr w:type="spellEnd"/>
+        <w:t xml:space="preserve"> of the Trade. </w:t>
+      </w:r>
+      <w:proofErr w:type="spellStart"/>
       <w:r>
         <w:rPr>
           <w:i/>
           <w:iCs/>
         </w:rPr>
-        <w:t xml:space="preserve"> of the Trade. </w:t>
-      </w:r>
-      <w:proofErr w:type="spellStart"/>
+        <w:t>Lecture</w:t>
+      </w:r>
+      <w:proofErr w:type="spellEnd"/>
       <w:r>
         <w:rPr>
           <w:i/>
           <w:iCs/>
         </w:rPr>
-        <w:t>Lecture</w:t>
-      </w:r>
-      <w:proofErr w:type="spellEnd"/>
+        <w:t xml:space="preserve"> Notes in </w:t>
+      </w:r>
+      <w:proofErr w:type="spellStart"/>
       <w:r>
         <w:rPr>
           <w:i/>
           <w:iCs/>
         </w:rPr>
-        <w:t xml:space="preserve"> Notes in </w:t>
-      </w:r>
-      <w:proofErr w:type="spellStart"/>
+        <w:t>Computer</w:t>
+      </w:r>
+      <w:proofErr w:type="spellEnd"/>
       <w:r>
         <w:rPr>
           <w:i/>
           <w:iCs/>
         </w:rPr>
-        <w:t>Computer</w:t>
+        <w:t xml:space="preserve"> Science</w:t>
+      </w:r>
+      <w:r>
+        <w:t>, vol 7700</w:t>
+      </w:r>
+      <w:r>
+        <w:t xml:space="preserve">, </w:t>
+      </w:r>
+      <w:proofErr w:type="spellStart"/>
+      <w:r>
+        <w:t>str</w:t>
       </w:r>
       <w:proofErr w:type="spellEnd"/>
       <w:r>
-        <w:rPr>
-          <w:i/>
-          <w:iCs/>
-        </w:rPr>
-        <w:t xml:space="preserve"> Science</w:t>
-      </w:r>
-      <w:r>
-        <w:t>, vol 7700</w:t>
-      </w:r>
-      <w:r>
-        <w:t xml:space="preserve">, </w:t>
-      </w:r>
+        <w:t>: 581-598,</w:t>
+      </w:r>
+      <w:r>
+        <w:t xml:space="preserve"> Springer, Berlin, Heidelberg</w:t>
+      </w:r>
+    </w:p>
+    <w:p>
       <w:proofErr w:type="spellStart"/>
       <w:r>
-        <w:t>str</w:t>
+        <w:lastRenderedPageBreak/>
+        <w:t>Decision</w:t>
       </w:r>
       <w:proofErr w:type="spellEnd"/>
       <w:r>
-        <w:t xml:space="preserve">: </w:t>
-      </w:r>
-      <w:r>
-        <w:t>581-598</w:t>
-      </w:r>
-      <w:r>
-        <w:t>,</w:t>
-      </w:r>
-      <w:r>
-        <w:t xml:space="preserve"> Springer, Berlin, Heidelberg</w:t>
-      </w:r>
-    </w:p>
-    <w:p>
-      <w:pPr>
-        <w:rPr>
-          <w:lang w:eastAsia="pl-PL"/>
-        </w:rPr>
-      </w:pPr>
-    </w:p>
-    <w:p>
-      <w:r>
-        <w:t xml:space="preserve">GNB - </w:t>
-      </w:r>
-      <w:hyperlink r:id="rId30" w:history="1">
-        <w:r>
-          <w:rPr>
-            <w:rStyle w:val="Hipercze"/>
-          </w:rPr>
-          <w:t>https://www.youtube.com/watch?v=H3EjCKtlVog</w:t>
-        </w:r>
-      </w:hyperlink>
-    </w:p>
-    <w:p>
+        <w:t xml:space="preserve"> </w:t>
+      </w:r>
       <w:proofErr w:type="spellStart"/>
       <w:r>
-        <w:t>Decision</w:t>
+        <w:t>trees</w:t>
       </w:r>
       <w:proofErr w:type="spellEnd"/>
       <w:r>
-        <w:t xml:space="preserve"> </w:t>
-      </w:r>
-      <w:proofErr w:type="spellStart"/>
-      <w:r>
-        <w:t>trees</w:t>
-      </w:r>
-      <w:proofErr w:type="spellEnd"/>
-      <w:r>
         <w:t xml:space="preserve"> - </w:t>
       </w:r>
-      <w:hyperlink r:id="rId31" w:history="1">
+      <w:hyperlink r:id="rId23" w:history="1">
         <w:r>
           <w:rPr>
             <w:rStyle w:val="Hipercze"/>
@@ -7106,7 +6914,7 @@
       <w:r>
         <w:t xml:space="preserve"> - </w:t>
       </w:r>
-      <w:hyperlink r:id="rId32" w:history="1">
+      <w:hyperlink r:id="rId24" w:history="1">
         <w:r>
           <w:rPr>
             <w:rStyle w:val="Hipercze"/>
@@ -7119,7 +6927,7 @@
       <w:r>
         <w:t xml:space="preserve">KNN - </w:t>
       </w:r>
-      <w:hyperlink r:id="rId33" w:history="1">
+      <w:hyperlink r:id="rId25" w:history="1">
         <w:r>
           <w:rPr>
             <w:rStyle w:val="Hipercze"/>
@@ -7129,7 +6937,7 @@
       </w:hyperlink>
     </w:p>
     <w:p>
-      <w:hyperlink r:id="rId34" w:history="1">
+      <w:hyperlink r:id="rId26" w:history="1">
         <w:r>
           <w:rPr>
             <w:rStyle w:val="Hipercze"/>
@@ -7137,26 +6945,6 @@
           <w:t>https://learn.g2.com/k-nearest-neighbor</w:t>
         </w:r>
       </w:hyperlink>
-    </w:p>
-    <w:p>
-      <w:r>
-        <w:t xml:space="preserve">SGD - </w:t>
-      </w:r>
-      <w:hyperlink r:id="rId35" w:history="1">
-        <w:r>
-          <w:rPr>
-            <w:rStyle w:val="Hipercze"/>
-          </w:rPr>
-          <w:t>https://towardsdatascience.com/gradient-descent-811efcc9f1d5</w:t>
-        </w:r>
-      </w:hyperlink>
-    </w:p>
-    <w:p>
-      <w:pPr>
-        <w:rPr>
-          <w:rFonts w:asciiTheme="minorHAnsi" w:hAnsiTheme="minorHAnsi"/>
-        </w:rPr>
-      </w:pPr>
       <w:r>
         <w:br w:type="page"/>
       </w:r>
@@ -7165,12 +6953,12 @@
       <w:pPr>
         <w:pStyle w:val="Nagwek1"/>
       </w:pPr>
-      <w:bookmarkStart w:id="21" w:name="_Toc123635391"/>
+      <w:bookmarkStart w:id="22" w:name="_Toc123635391"/>
       <w:r>
         <w:lastRenderedPageBreak/>
         <w:t>Aneks (kod, tabelka z danymi, treść ankiety)</w:t>
       </w:r>
-      <w:bookmarkEnd w:id="21"/>
+      <w:bookmarkEnd w:id="22"/>
     </w:p>
     <w:p/>
     <w:p>
@@ -7181,15 +6969,7 @@
     </w:p>
     <w:p>
       <w:pPr>
-        <w:pStyle w:val="Nagwek2"/>
-        <w:numPr>
-          <w:ilvl w:val="0"/>
-          <w:numId w:val="9"/>
-        </w:numPr>
-        <w:tabs>
-          <w:tab w:val="num" w:pos="720"/>
-        </w:tabs>
-        <w:spacing w:line="240" w:lineRule="auto"/>
+        <w:pStyle w:val="Bezodstpw"/>
       </w:pPr>
       <w:r>
         <w:t>Spis ludności w USA</w:t>
@@ -7197,35 +6977,23 @@
     </w:p>
     <w:p>
       <w:pPr>
-        <w:spacing w:line="240" w:lineRule="auto"/>
-        <w:ind w:left="708"/>
-      </w:pPr>
-    </w:p>
-    <w:p>
-      <w:pPr>
-        <w:pStyle w:val="Nagwek2"/>
-        <w:numPr>
-          <w:ilvl w:val="0"/>
-          <w:numId w:val="9"/>
-        </w:numPr>
-        <w:tabs>
-          <w:tab w:val="num" w:pos="720"/>
-        </w:tabs>
-        <w:spacing w:line="240" w:lineRule="auto"/>
+        <w:pStyle w:val="Bezodstpw"/>
+      </w:pPr>
+    </w:p>
+    <w:p>
+      <w:pPr>
+        <w:pStyle w:val="Bezodstpw"/>
       </w:pPr>
       <w:r>
         <w:t xml:space="preserve">Rozpoznawanie japońskich znaczków </w:t>
       </w:r>
-      <w:proofErr w:type="spellStart"/>
-      <w:r>
-        <w:t>xD</w:t>
-      </w:r>
-      <w:proofErr w:type="spellEnd"/>
-    </w:p>
-    <w:p>
-      <w:pPr>
-        <w:pStyle w:val="Akapitzlist"/>
-        <w:spacing w:line="240" w:lineRule="auto"/>
+      <w:r>
+        <w:t>XD</w:t>
+      </w:r>
+    </w:p>
+    <w:p>
+      <w:pPr>
+        <w:pStyle w:val="Bezodstpw"/>
       </w:pPr>
       <w:r>
         <w:t>Podobnym zadaniem jest rozpoznawanie przez algorytm znaków specyficznych dla różnych języków np. języka chińskiego czy arabskiego.</w:t>
@@ -7233,35 +7001,13 @@
     </w:p>
     <w:p>
       <w:pPr>
-        <w:pStyle w:val="Nagwek2"/>
-        <w:numPr>
-          <w:ilvl w:val="0"/>
-          <w:numId w:val="9"/>
-        </w:numPr>
-        <w:tabs>
-          <w:tab w:val="num" w:pos="720"/>
-        </w:tabs>
-        <w:spacing w:line="240" w:lineRule="auto"/>
-      </w:pPr>
-      <w:r>
-        <w:t>Akcelerometry</w:t>
-      </w:r>
-    </w:p>
-    <w:p>
-      <w:pPr>
-        <w:spacing w:line="240" w:lineRule="auto"/>
-        <w:ind w:firstLine="708"/>
-      </w:pPr>
-      <w:r>
-        <w:t xml:space="preserve">Data </w:t>
-      </w:r>
-      <w:proofErr w:type="spellStart"/>
-      <w:r>
-        <w:t>augmentation</w:t>
-      </w:r>
-      <w:proofErr w:type="spellEnd"/>
-      <w:r>
-        <w:t xml:space="preserve"> – ciekawe :D</w:t>
+        <w:pStyle w:val="Bezodstpw"/>
+      </w:pPr>
+      <w:r>
+        <w:t>Akcelerometr</w:t>
+      </w:r>
+      <w:r>
+        <w:t>y</w:t>
       </w:r>
     </w:p>
     <w:p>
@@ -7286,7 +7032,7 @@
 
 <file path=word/comments.xml><?xml version="1.0" encoding="utf-8"?>
 <w:comments xmlns:wpc="http://schemas.microsoft.com/office/word/2010/wordprocessingCanvas" xmlns:cx="http://schemas.microsoft.com/office/drawing/2014/chartex" xmlns:cx1="http://schemas.microsoft.com/office/drawing/2015/9/8/chartex" xmlns:cx2="http://schemas.microsoft.com/office/drawing/2015/10/21/chartex" xmlns:cx3="http://schemas.microsoft.com/office/drawing/2016/5/9/chartex" xmlns:cx4="http://schemas.microsoft.com/office/drawing/2016/5/10/chartex" xmlns:cx5="http://schemas.microsoft.com/office/drawing/2016/5/11/chartex" xmlns:cx6="http://schemas.microsoft.com/office/drawing/2016/5/12/chartex" xmlns:cx7="http://schemas.microsoft.com/office/drawing/2016/5/13/chartex" xmlns:cx8="http://schemas.microsoft.com/office/drawing/2016/5/14/chartex" xmlns:mc="http://schemas.openxmlformats.org/markup-compatibility/2006" xmlns:aink="http://schemas.microsoft.com/office/drawing/2016/ink" xmlns:am3d="http://schemas.microsoft.com/office/drawing/2017/model3d" xmlns:o="urn:schemas-microsoft-com:office:office" xmlns:oel="http://schemas.microsoft.com/office/2019/extlst" xmlns:r="http://schemas.openxmlformats.org/officeDocument/2006/relationships" xmlns:m="http://schemas.openxmlformats.org/officeDocument/2006/math" xmlns:v="urn:schemas-microsoft-com:vml" xmlns:wp14="http://schemas.microsoft.com/office/word/2010/wordprocessingDrawing" xmlns:wp="http://schemas.openxmlformats.org/drawingml/2006/wordprocessingDrawing" xmlns:w10="urn:schemas-microsoft-com:office:word" xmlns:w="http://schemas.openxmlformats.org/wordprocessingml/2006/main" xmlns:w14="http://schemas.microsoft.com/office/word/2010/wordml" xmlns:w15="http://schemas.microsoft.com/office/word/2012/wordml" xmlns:w16cex="http://schemas.microsoft.com/office/word/2018/wordml/cex" xmlns:w16cid="http://schemas.microsoft.com/office/word/2016/wordml/cid" xmlns:w16="http://schemas.microsoft.com/office/word/2018/wordml" xmlns:w16sdtdh="http://schemas.microsoft.com/office/word/2020/wordml/sdtdatahash" xmlns:w16se="http://schemas.microsoft.com/office/word/2015/wordml/symex" xmlns:wpg="http://schemas.microsoft.com/office/word/2010/wordprocessingGroup" xmlns:wpi="http://schemas.microsoft.com/office/word/2010/wordprocessingInk" xmlns:wne="http://schemas.microsoft.com/office/word/2006/wordml" xmlns:wps="http://schemas.microsoft.com/office/word/2010/wordprocessingShape" mc:Ignorable="w14 w15 w16se w16cid w16 w16cex w16sdtdh wp14">
-  <w:comment w:id="5" w:author="Monika Etrych" w:date="2023-03-16T08:35:00Z" w:initials="ME">
+  <w:comment w:id="5" w:author="Monika Etrych" w:date="2023-03-23T13:03:00Z" w:initials="ME">
     <w:p>
       <w:pPr>
         <w:pStyle w:val="Tekstkomentarza"/>
@@ -7299,7 +7045,7 @@
         <w:annotationRef/>
       </w:r>
       <w:r>
-        <w:t>Napisać o CNN i MLP</w:t>
+        <w:t>Jeszcze 2 odwołania do badań</w:t>
       </w:r>
     </w:p>
   </w:comment>
@@ -7334,6 +7080,23 @@
       </w:r>
       <w:r>
         <w:t>Można śmiało zwiększyć liczbę epok do 20</w:t>
+      </w:r>
+    </w:p>
+  </w:comment>
+  <w:comment w:id="9" w:author="Monika Etrych" w:date="2023-03-23T13:06:00Z" w:initials="ME">
+    <w:p>
+      <w:pPr>
+        <w:pStyle w:val="Tekstkomentarza"/>
+        <w:jc w:val="left"/>
+      </w:pPr>
+      <w:r>
+        <w:rPr>
+          <w:rStyle w:val="Odwoaniedokomentarza"/>
+        </w:rPr>
+        <w:annotationRef/>
+      </w:r>
+      <w:r>
+        <w:t>Napisać o accuraacy - ile wynosi</w:t>
       </w:r>
     </w:p>
   </w:comment>
@@ -7342,25 +7105,28 @@
 
 <file path=word/commentsExtended.xml><?xml version="1.0" encoding="utf-8"?>
 <w15:commentsEx xmlns:wpc="http://schemas.microsoft.com/office/word/2010/wordprocessingCanvas" xmlns:cx="http://schemas.microsoft.com/office/drawing/2014/chartex" xmlns:cx1="http://schemas.microsoft.com/office/drawing/2015/9/8/chartex" xmlns:cx2="http://schemas.microsoft.com/office/drawing/2015/10/21/chartex" xmlns:cx3="http://schemas.microsoft.com/office/drawing/2016/5/9/chartex" xmlns:cx4="http://schemas.microsoft.com/office/drawing/2016/5/10/chartex" xmlns:cx5="http://schemas.microsoft.com/office/drawing/2016/5/11/chartex" xmlns:cx6="http://schemas.microsoft.com/office/drawing/2016/5/12/chartex" xmlns:cx7="http://schemas.microsoft.com/office/drawing/2016/5/13/chartex" xmlns:cx8="http://schemas.microsoft.com/office/drawing/2016/5/14/chartex" xmlns:mc="http://schemas.openxmlformats.org/markup-compatibility/2006" xmlns:aink="http://schemas.microsoft.com/office/drawing/2016/ink" xmlns:am3d="http://schemas.microsoft.com/office/drawing/2017/model3d" xmlns:o="urn:schemas-microsoft-com:office:office" xmlns:oel="http://schemas.microsoft.com/office/2019/extlst" xmlns:r="http://schemas.openxmlformats.org/officeDocument/2006/relationships" xmlns:m="http://schemas.openxmlformats.org/officeDocument/2006/math" xmlns:v="urn:schemas-microsoft-com:vml" xmlns:wp14="http://schemas.microsoft.com/office/word/2010/wordprocessingDrawing" xmlns:wp="http://schemas.openxmlformats.org/drawingml/2006/wordprocessingDrawing" xmlns:w10="urn:schemas-microsoft-com:office:word" xmlns:w="http://schemas.openxmlformats.org/wordprocessingml/2006/main" xmlns:w14="http://schemas.microsoft.com/office/word/2010/wordml" xmlns:w15="http://schemas.microsoft.com/office/word/2012/wordml" xmlns:w16cex="http://schemas.microsoft.com/office/word/2018/wordml/cex" xmlns:w16cid="http://schemas.microsoft.com/office/word/2016/wordml/cid" xmlns:w16="http://schemas.microsoft.com/office/word/2018/wordml" xmlns:w16sdtdh="http://schemas.microsoft.com/office/word/2020/wordml/sdtdatahash" xmlns:w16se="http://schemas.microsoft.com/office/word/2015/wordml/symex" xmlns:wpg="http://schemas.microsoft.com/office/word/2010/wordprocessingGroup" xmlns:wpi="http://schemas.microsoft.com/office/word/2010/wordprocessingInk" xmlns:wne="http://schemas.microsoft.com/office/word/2006/wordml" xmlns:wps="http://schemas.microsoft.com/office/word/2010/wordprocessingShape" mc:Ignorable="w14 w15 w16se w16cid w16 w16cex w16sdtdh wp14">
-  <w15:commentEx w15:paraId="5B59C2B1" w15:done="0"/>
+  <w15:commentEx w15:paraId="7A621D45" w15:done="0"/>
   <w15:commentEx w15:paraId="575E6C9E" w15:done="0"/>
   <w15:commentEx w15:paraId="71B23C7D" w15:paraIdParent="575E6C9E" w15:done="0"/>
+  <w15:commentEx w15:paraId="5E346996" w15:paraIdParent="575E6C9E" w15:done="0"/>
 </w15:commentsEx>
 </file>
 
 <file path=word/commentsExtensible.xml><?xml version="1.0" encoding="utf-8"?>
 <w16cex:commentsExtensible xmlns:wpc="http://schemas.microsoft.com/office/word/2010/wordprocessingCanvas" xmlns:cx="http://schemas.microsoft.com/office/drawing/2014/chartex" xmlns:cx1="http://schemas.microsoft.com/office/drawing/2015/9/8/chartex" xmlns:cx2="http://schemas.microsoft.com/office/drawing/2015/10/21/chartex" xmlns:cx3="http://schemas.microsoft.com/office/drawing/2016/5/9/chartex" xmlns:cx4="http://schemas.microsoft.com/office/drawing/2016/5/10/chartex" xmlns:cx5="http://schemas.microsoft.com/office/drawing/2016/5/11/chartex" xmlns:cx6="http://schemas.microsoft.com/office/drawing/2016/5/12/chartex" xmlns:cx7="http://schemas.microsoft.com/office/drawing/2016/5/13/chartex" xmlns:cx8="http://schemas.microsoft.com/office/drawing/2016/5/14/chartex" xmlns:mc="http://schemas.openxmlformats.org/markup-compatibility/2006" xmlns:aink="http://schemas.microsoft.com/office/drawing/2016/ink" xmlns:am3d="http://schemas.microsoft.com/office/drawing/2017/model3d" xmlns:o="urn:schemas-microsoft-com:office:office" xmlns:oel="http://schemas.microsoft.com/office/2019/extlst" xmlns:r="http://schemas.openxmlformats.org/officeDocument/2006/relationships" xmlns:m="http://schemas.openxmlformats.org/officeDocument/2006/math" xmlns:v="urn:schemas-microsoft-com:vml" xmlns:wp14="http://schemas.microsoft.com/office/word/2010/wordprocessingDrawing" xmlns:wp="http://schemas.openxmlformats.org/drawingml/2006/wordprocessingDrawing" xmlns:w10="urn:schemas-microsoft-com:office:word" xmlns:w="http://schemas.openxmlformats.org/wordprocessingml/2006/main" xmlns:w14="http://schemas.microsoft.com/office/word/2010/wordml" xmlns:w15="http://schemas.microsoft.com/office/word/2012/wordml" xmlns:w16cex="http://schemas.microsoft.com/office/word/2018/wordml/cex" xmlns:w16cid="http://schemas.microsoft.com/office/word/2016/wordml/cid" xmlns:w16="http://schemas.microsoft.com/office/word/2018/wordml" xmlns:w16sdtdh="http://schemas.microsoft.com/office/word/2020/wordml/sdtdatahash" xmlns:w16se="http://schemas.microsoft.com/office/word/2015/wordml/symex" xmlns:wpg="http://schemas.microsoft.com/office/word/2010/wordprocessingGroup" xmlns:wpi="http://schemas.microsoft.com/office/word/2010/wordprocessingInk" xmlns:wne="http://schemas.microsoft.com/office/word/2006/wordml" xmlns:wps="http://schemas.microsoft.com/office/word/2010/wordprocessingShape" mc:Ignorable="w14 w15 w16se w16cid w16 w16cex w16sdtdh wp14">
-  <w16cex:commentExtensible w16cex:durableId="27BD536D" w16cex:dateUtc="2023-03-16T07:35:00Z"/>
+  <w16cex:commentExtensible w16cex:durableId="27C6CC87" w16cex:dateUtc="2023-03-23T12:03:00Z"/>
   <w16cex:commentExtensible w16cex:durableId="27BAB209" w16cex:dateUtc="2023-03-14T07:42:00Z"/>
   <w16cex:commentExtensible w16cex:durableId="27BAB21A" w16cex:dateUtc="2023-03-14T07:43:00Z"/>
+  <w16cex:commentExtensible w16cex:durableId="27C6CD66" w16cex:dateUtc="2023-03-23T12:06:00Z"/>
 </w16cex:commentsExtensible>
 </file>
 
 <file path=word/commentsIds.xml><?xml version="1.0" encoding="utf-8"?>
 <w16cid:commentsIds xmlns:wpc="http://schemas.microsoft.com/office/word/2010/wordprocessingCanvas" xmlns:cx="http://schemas.microsoft.com/office/drawing/2014/chartex" xmlns:cx1="http://schemas.microsoft.com/office/drawing/2015/9/8/chartex" xmlns:cx2="http://schemas.microsoft.com/office/drawing/2015/10/21/chartex" xmlns:cx3="http://schemas.microsoft.com/office/drawing/2016/5/9/chartex" xmlns:cx4="http://schemas.microsoft.com/office/drawing/2016/5/10/chartex" xmlns:cx5="http://schemas.microsoft.com/office/drawing/2016/5/11/chartex" xmlns:cx6="http://schemas.microsoft.com/office/drawing/2016/5/12/chartex" xmlns:cx7="http://schemas.microsoft.com/office/drawing/2016/5/13/chartex" xmlns:cx8="http://schemas.microsoft.com/office/drawing/2016/5/14/chartex" xmlns:mc="http://schemas.openxmlformats.org/markup-compatibility/2006" xmlns:aink="http://schemas.microsoft.com/office/drawing/2016/ink" xmlns:am3d="http://schemas.microsoft.com/office/drawing/2017/model3d" xmlns:o="urn:schemas-microsoft-com:office:office" xmlns:oel="http://schemas.microsoft.com/office/2019/extlst" xmlns:r="http://schemas.openxmlformats.org/officeDocument/2006/relationships" xmlns:m="http://schemas.openxmlformats.org/officeDocument/2006/math" xmlns:v="urn:schemas-microsoft-com:vml" xmlns:wp14="http://schemas.microsoft.com/office/word/2010/wordprocessingDrawing" xmlns:wp="http://schemas.openxmlformats.org/drawingml/2006/wordprocessingDrawing" xmlns:w10="urn:schemas-microsoft-com:office:word" xmlns:w="http://schemas.openxmlformats.org/wordprocessingml/2006/main" xmlns:w14="http://schemas.microsoft.com/office/word/2010/wordml" xmlns:w15="http://schemas.microsoft.com/office/word/2012/wordml" xmlns:w16cex="http://schemas.microsoft.com/office/word/2018/wordml/cex" xmlns:w16cid="http://schemas.microsoft.com/office/word/2016/wordml/cid" xmlns:w16="http://schemas.microsoft.com/office/word/2018/wordml" xmlns:w16sdtdh="http://schemas.microsoft.com/office/word/2020/wordml/sdtdatahash" xmlns:w16se="http://schemas.microsoft.com/office/word/2015/wordml/symex" xmlns:wpg="http://schemas.microsoft.com/office/word/2010/wordprocessingGroup" xmlns:wpi="http://schemas.microsoft.com/office/word/2010/wordprocessingInk" xmlns:wne="http://schemas.microsoft.com/office/word/2006/wordml" xmlns:wps="http://schemas.microsoft.com/office/word/2010/wordprocessingShape" mc:Ignorable="w14 w15 w16se w16cid w16 w16cex w16sdtdh wp14">
-  <w16cid:commentId w16cid:paraId="5B59C2B1" w16cid:durableId="27BD536D"/>
+  <w16cid:commentId w16cid:paraId="7A621D45" w16cid:durableId="27C6CC87"/>
   <w16cid:commentId w16cid:paraId="575E6C9E" w16cid:durableId="27BAB209"/>
   <w16cid:commentId w16cid:paraId="71B23C7D" w16cid:durableId="27BAB21A"/>
+  <w16cid:commentId w16cid:paraId="5E346996" w16cid:durableId="27C6CD66"/>
 </w16cid:commentsIds>
 </file>
 
@@ -11095,6 +10861,67 @@
     <w:basedOn w:val="Domylnaczcionkaakapitu"/>
     <w:rsid w:val="006F10C6"/>
   </w:style>
+  <w:style w:type="paragraph" w:styleId="HTML-wstpniesformatowany">
+    <w:name w:val="HTML Preformatted"/>
+    <w:basedOn w:val="Normalny"/>
+    <w:link w:val="HTML-wstpniesformatowanyZnak"/>
+    <w:uiPriority w:val="99"/>
+    <w:semiHidden/>
+    <w:unhideWhenUsed/>
+    <w:rsid w:val="005C3F1B"/>
+    <w:pPr>
+      <w:tabs>
+        <w:tab w:val="left" w:pos="916"/>
+        <w:tab w:val="left" w:pos="1832"/>
+        <w:tab w:val="left" w:pos="2748"/>
+        <w:tab w:val="left" w:pos="3664"/>
+        <w:tab w:val="left" w:pos="4580"/>
+        <w:tab w:val="left" w:pos="5496"/>
+        <w:tab w:val="left" w:pos="6412"/>
+        <w:tab w:val="left" w:pos="7328"/>
+        <w:tab w:val="left" w:pos="8244"/>
+        <w:tab w:val="left" w:pos="9160"/>
+        <w:tab w:val="left" w:pos="10076"/>
+        <w:tab w:val="left" w:pos="10992"/>
+        <w:tab w:val="left" w:pos="11908"/>
+        <w:tab w:val="left" w:pos="12824"/>
+        <w:tab w:val="left" w:pos="13740"/>
+        <w:tab w:val="left" w:pos="14656"/>
+      </w:tabs>
+      <w:spacing w:after="0" w:line="240" w:lineRule="auto"/>
+      <w:jc w:val="left"/>
+    </w:pPr>
+    <w:rPr>
+      <w:rFonts w:ascii="Courier New" w:eastAsia="Times New Roman" w:hAnsi="Courier New" w:cs="Courier New"/>
+      <w:sz w:val="20"/>
+      <w:szCs w:val="20"/>
+      <w:lang w:eastAsia="pl-PL"/>
+    </w:rPr>
+  </w:style>
+  <w:style w:type="character" w:customStyle="1" w:styleId="HTML-wstpniesformatowanyZnak">
+    <w:name w:val="HTML - wstępnie sformatowany Znak"/>
+    <w:basedOn w:val="Domylnaczcionkaakapitu"/>
+    <w:link w:val="HTML-wstpniesformatowany"/>
+    <w:uiPriority w:val="99"/>
+    <w:semiHidden/>
+    <w:rsid w:val="005C3F1B"/>
+    <w:rPr>
+      <w:rFonts w:ascii="Courier New" w:eastAsia="Times New Roman" w:hAnsi="Courier New" w:cs="Courier New"/>
+      <w:sz w:val="20"/>
+      <w:szCs w:val="20"/>
+      <w:lang w:eastAsia="pl-PL"/>
+    </w:rPr>
+  </w:style>
+  <w:style w:type="character" w:customStyle="1" w:styleId="difference">
+    <w:name w:val="difference"/>
+    <w:basedOn w:val="Domylnaczcionkaakapitu"/>
+    <w:rsid w:val="005C3F1B"/>
+  </w:style>
+  <w:style w:type="character" w:customStyle="1" w:styleId="jsx-3852835299">
+    <w:name w:val="jsx-3852835299"/>
+    <w:basedOn w:val="Domylnaczcionkaakapitu"/>
+    <w:rsid w:val="005948A3"/>
+  </w:style>
 </w:styles>
 </file>
 

--- a/LICENCJAT/licencjat.docx
+++ b/LICENCJAT/licencjat.docx
@@ -197,6 +197,7 @@
           <w:i/>
           <w:sz w:val="32"/>
           <w:szCs w:val="36"/>
+          <w:lang w:val="en-US"/>
         </w:rPr>
       </w:pPr>
       <w:r>
@@ -205,6 +206,7 @@
           <w:i/>
           <w:sz w:val="32"/>
           <w:szCs w:val="36"/>
+          <w:lang w:val="en-US"/>
         </w:rPr>
         <w:t>A mobile math learning app for elementary school using machine learning to recognize handwritten answers</w:t>
       </w:r>
@@ -216,6 +218,7 @@
           <w:i/>
           <w:sz w:val="32"/>
           <w:szCs w:val="36"/>
+          <w:lang w:val="en-US"/>
         </w:rPr>
       </w:pPr>
     </w:p>
@@ -226,6 +229,7 @@
           <w:i/>
           <w:sz w:val="32"/>
           <w:szCs w:val="36"/>
+          <w:lang w:val="en-US"/>
         </w:rPr>
       </w:pPr>
     </w:p>
@@ -236,6 +240,7 @@
           <w:i/>
           <w:sz w:val="32"/>
           <w:szCs w:val="36"/>
+          <w:lang w:val="en-US"/>
         </w:rPr>
       </w:pPr>
     </w:p>
@@ -247,6 +252,7 @@
           <w:i/>
           <w:sz w:val="32"/>
           <w:szCs w:val="36"/>
+          <w:lang w:val="en-US"/>
         </w:rPr>
       </w:pPr>
     </w:p>
@@ -2393,153 +2399,37 @@
         <w:rPr>
           <w:rFonts w:cs="Times New Roman"/>
         </w:rPr>
-        <w:t xml:space="preserve"> jedną wartość określającą poziom przezroczystości. </w:t>
+        <w:t xml:space="preserve"> jedną wartość</w:t>
       </w:r>
       <w:r>
         <w:rPr>
           <w:rFonts w:cs="Times New Roman"/>
         </w:rPr>
+        <w:t>, która</w:t>
+      </w:r>
+      <w:r>
+        <w:rPr>
+          <w:rFonts w:cs="Times New Roman"/>
+        </w:rPr>
+        <w:t xml:space="preserve"> określa poziom przezroczystości. </w:t>
+      </w:r>
+      <w:r>
+        <w:rPr>
+          <w:rFonts w:cs="Times New Roman"/>
+        </w:rPr>
         <w:t>[1]</w:t>
       </w:r>
     </w:p>
     <w:p>
       <w:pPr>
-        <w:pStyle w:val="Nagwek4"/>
-      </w:pPr>
-      <w:r>
-        <w:t xml:space="preserve">Zestawy danych zawierające </w:t>
-      </w:r>
-    </w:p>
-    <w:p>
-      <w:r>
-        <w:t>MNIST, EMIST, NIST</w:t>
-      </w:r>
-      <w:r>
-        <w:t>?</w:t>
-      </w:r>
-    </w:p>
-    <w:p>
-      <w:pPr>
-        <w:rPr>
-          <w:lang w:val="en-US"/>
-        </w:rPr>
-      </w:pPr>
+        <w:ind w:left="708"/>
+      </w:pPr>
+    </w:p>
+    <w:p>
       <w:bookmarkStart w:id="3" w:name="_Toc123635376"/>
     </w:p>
     <w:p>
-      <w:pPr>
-        <w:rPr>
-          <w:lang w:val="en-US"/>
-        </w:rPr>
-      </w:pPr>
-      <w:r>
-        <w:rPr>
-          <w:lang w:val="en-US"/>
-        </w:rPr>
-        <w:t xml:space="preserve">Co </w:t>
-      </w:r>
-      <w:proofErr w:type="spellStart"/>
-      <w:r>
-        <w:rPr>
-          <w:lang w:val="en-US"/>
-        </w:rPr>
-        <w:t>jeszcze</w:t>
-      </w:r>
-      <w:proofErr w:type="spellEnd"/>
-      <w:r>
-        <w:rPr>
-          <w:lang w:val="en-US"/>
-        </w:rPr>
-        <w:t>:</w:t>
-      </w:r>
-    </w:p>
-    <w:p>
-      <w:pPr>
-        <w:rPr>
-          <w:lang w:val="en-US"/>
-        </w:rPr>
-      </w:pPr>
-      <w:proofErr w:type="spellStart"/>
-      <w:r>
-        <w:rPr>
-          <w:lang w:val="en-US"/>
-        </w:rPr>
-        <w:t>Może</w:t>
-      </w:r>
-      <w:proofErr w:type="spellEnd"/>
-      <w:r>
-        <w:rPr>
-          <w:lang w:val="en-US"/>
-        </w:rPr>
-        <w:t xml:space="preserve"> </w:t>
-      </w:r>
-      <w:proofErr w:type="spellStart"/>
-      <w:r>
-        <w:rPr>
-          <w:lang w:val="en-US"/>
-        </w:rPr>
-        <w:t>obrazek</w:t>
-      </w:r>
-      <w:proofErr w:type="spellEnd"/>
-      <w:r>
-        <w:rPr>
-          <w:lang w:val="en-US"/>
-        </w:rPr>
-        <w:t xml:space="preserve"> </w:t>
-      </w:r>
-      <w:proofErr w:type="spellStart"/>
-      <w:r>
-        <w:rPr>
-          <w:lang w:val="en-US"/>
-        </w:rPr>
-        <w:t>obrazka</w:t>
-      </w:r>
-      <w:proofErr w:type="spellEnd"/>
-      <w:r>
-        <w:rPr>
-          <w:lang w:val="en-US"/>
-        </w:rPr>
-        <w:t xml:space="preserve"> w </w:t>
-      </w:r>
-      <w:proofErr w:type="spellStart"/>
-      <w:r>
-        <w:rPr>
-          <w:lang w:val="en-US"/>
-        </w:rPr>
-        <w:t>różnych</w:t>
-      </w:r>
-      <w:proofErr w:type="spellEnd"/>
-      <w:r>
-        <w:rPr>
-          <w:lang w:val="en-US"/>
-        </w:rPr>
-        <w:t xml:space="preserve"> </w:t>
-      </w:r>
-      <w:proofErr w:type="spellStart"/>
-      <w:r>
-        <w:rPr>
-          <w:lang w:val="en-US"/>
-        </w:rPr>
-        <w:t>stylach</w:t>
-      </w:r>
-      <w:proofErr w:type="spellEnd"/>
-      <w:r>
-        <w:rPr>
-          <w:lang w:val="en-US"/>
-        </w:rPr>
-        <w:t>?</w:t>
-      </w:r>
-    </w:p>
-    <w:p>
-      <w:pPr>
-        <w:rPr>
-          <w:lang w:val="en-US"/>
-        </w:rPr>
-      </w:pPr>
-      <w:r>
-        <w:rPr>
-          <w:lang w:val="en-US"/>
-        </w:rPr>
+      <w:r>
         <w:br w:type="page"/>
       </w:r>
     </w:p>
@@ -3114,50 +3004,47 @@
         <w:t>wynik</w:t>
       </w:r>
       <w:r>
+        <w:t xml:space="preserve"> sieci. </w:t>
+      </w:r>
+      <w:r>
+        <w:rPr>
+          <w:rStyle w:val="jsx-3852835299"/>
+        </w:rPr>
+        <w:t>Funkcje aktywacji pozwalają na nieliniowe modelowanie złożonych zależności, co pozwala na lepszą predykcję [9].</w:t>
+      </w:r>
+    </w:p>
+    <w:p>
+      <w:pPr>
+        <w:ind w:firstLine="384"/>
+        <w:rPr>
+          <w:lang w:eastAsia="pl-PL"/>
+        </w:rPr>
+      </w:pPr>
+      <w:r>
+        <w:rPr>
+          <w:lang w:eastAsia="pl-PL"/>
+        </w:rPr>
+        <w:t>W k</w:t>
+      </w:r>
+      <w:r>
+        <w:rPr>
+          <w:lang w:eastAsia="pl-PL"/>
+        </w:rPr>
+        <w:t>onwolucyjn</w:t>
+      </w:r>
+      <w:r>
+        <w:rPr>
+          <w:lang w:eastAsia="pl-PL"/>
+        </w:rPr>
+        <w:t>ych</w:t>
+      </w:r>
+      <w:r>
+        <w:rPr>
+          <w:lang w:eastAsia="pl-PL"/>
+        </w:rPr>
         <w:t xml:space="preserve"> sieci</w:t>
       </w:r>
       <w:r>
-        <w:t xml:space="preserve">. </w:t>
-      </w:r>
-      <w:r>
-        <w:rPr>
-          <w:rStyle w:val="jsx-3852835299"/>
-        </w:rPr>
-        <w:t>Funkcje aktywacji pozwalają na nieliniowe modelowanie złożonych zależności, co pozwala na lepszą predykcję [9].</w:t>
-      </w:r>
-    </w:p>
-    <w:p>
-      <w:pPr>
-        <w:ind w:firstLine="384"/>
-        <w:rPr>
-          <w:lang w:eastAsia="pl-PL"/>
-        </w:rPr>
-      </w:pPr>
-      <w:r>
-        <w:rPr>
-          <w:lang w:eastAsia="pl-PL"/>
-        </w:rPr>
-        <w:t>W k</w:t>
-      </w:r>
-      <w:r>
-        <w:rPr>
-          <w:lang w:eastAsia="pl-PL"/>
-        </w:rPr>
-        <w:t>onwolucyjn</w:t>
-      </w:r>
-      <w:r>
-        <w:rPr>
-          <w:lang w:eastAsia="pl-PL"/>
-        </w:rPr>
-        <w:t>ych</w:t>
-      </w:r>
-      <w:r>
-        <w:rPr>
-          <w:lang w:eastAsia="pl-PL"/>
-        </w:rPr>
-        <w:t xml:space="preserve"> sieci</w:t>
-      </w:r>
-      <w:r>
         <w:rPr>
           <w:lang w:eastAsia="pl-PL"/>
         </w:rPr>
@@ -3206,19 +3093,7 @@
         <w:rPr>
           <w:lang w:eastAsia="pl-PL"/>
         </w:rPr>
-        <w:t xml:space="preserve">składa się z </w:t>
-      </w:r>
-      <w:r>
-        <w:rPr>
-          <w:lang w:eastAsia="pl-PL"/>
-        </w:rPr>
-        <w:t>filtr</w:t>
-      </w:r>
-      <w:r>
-        <w:rPr>
-          <w:lang w:eastAsia="pl-PL"/>
-        </w:rPr>
-        <w:t>ów</w:t>
+        <w:t>składa się z filtrów</w:t>
       </w:r>
       <w:r>
         <w:rPr>
@@ -3281,22 +3156,13 @@
         <w:t xml:space="preserve"> </w:t>
       </w:r>
       <w:r>
-        <w:t xml:space="preserve">które wyodrębniają cechy </w:t>
-      </w:r>
-      <w:r>
-        <w:t>charakterystycz</w:t>
+        <w:t>które wyodrębniają cechy charakterystycz</w:t>
       </w:r>
       <w:r>
         <w:t>ne</w:t>
       </w:r>
       <w:r>
-        <w:t xml:space="preserve"> dla różnych obrazów</w:t>
-      </w:r>
-      <w:r>
-        <w:t>.</w:t>
-      </w:r>
-      <w:r>
-        <w:t xml:space="preserve"> Mapa cech </w:t>
+        <w:t xml:space="preserve"> dla różnych obrazów. Mapa cech </w:t>
       </w:r>
       <w:r>
         <w:t>jest zbiorem</w:t>
@@ -3656,23 +3522,95 @@
     <w:p>
       <w:pPr>
         <w:ind w:firstLine="708"/>
+        <w:rPr>
+          <w:lang w:eastAsia="pl-PL"/>
+        </w:rPr>
       </w:pPr>
       <w:r>
         <w:t>Sieci neuronowe wymagają, aby dane wejściowe miały ten sam rozmiar, ponieważ sieci te korzystają z macierzy wag, które mają ustaloną liczbę kolumn i wierszy. Przetwarzanie obrazów przez ustawienie stałych wymiarów jest jednym ze sposobów na dostosowanie rozmiaru obrazów do wymogów sieci neuronowej.</w:t>
       </w:r>
+      <w:r>
+        <w:t xml:space="preserve"> </w:t>
+      </w:r>
+      <w:r>
+        <w:rPr>
+          <w:lang w:eastAsia="pl-PL"/>
+        </w:rPr>
+        <w:t xml:space="preserve">Zmiany rozmiaru obrazu można dokonać na dwa sposoby. Pierwszy z nich polega na zmniejszeniu obrazu </w:t>
+      </w:r>
+      <w:r>
+        <w:rPr>
+          <w:lang w:eastAsia="pl-PL"/>
+        </w:rPr>
+        <w:t>po</w:t>
+      </w:r>
+      <w:r>
+        <w:rPr>
+          <w:lang w:eastAsia="pl-PL"/>
+        </w:rPr>
+        <w:t>przez</w:t>
+      </w:r>
+      <w:r>
+        <w:rPr>
+          <w:lang w:eastAsia="pl-PL"/>
+        </w:rPr>
+        <w:t xml:space="preserve"> centrowanie oraz</w:t>
+      </w:r>
+      <w:r>
+        <w:rPr>
+          <w:lang w:eastAsia="pl-PL"/>
+        </w:rPr>
+        <w:t xml:space="preserve"> wycinanie </w:t>
+      </w:r>
+      <w:r>
+        <w:rPr>
+          <w:lang w:eastAsia="pl-PL"/>
+        </w:rPr>
+        <w:t>pustego obszaru</w:t>
+      </w:r>
+      <w:r>
+        <w:rPr>
+          <w:lang w:eastAsia="pl-PL"/>
+        </w:rPr>
+        <w:t>. D</w:t>
+      </w:r>
+      <w:r>
+        <w:rPr>
+          <w:lang w:eastAsia="pl-PL"/>
+        </w:rPr>
+        <w:t>rugi sposób polega na zwiększeniu rozmiaru przez dodanie pustych pikseli</w:t>
+      </w:r>
+      <w:r>
+        <w:rPr>
+          <w:lang w:eastAsia="pl-PL"/>
+        </w:rPr>
+        <w:t xml:space="preserve"> po bokach.</w:t>
+      </w:r>
     </w:p>
     <w:p>
       <w:pPr>
         <w:ind w:firstLine="708"/>
-        <w:rPr>
-          <w:lang w:eastAsia="pl-PL"/>
-        </w:rPr>
-      </w:pPr>
-      <w:r>
-        <w:rPr>
-          <w:lang w:eastAsia="pl-PL"/>
-        </w:rPr>
-        <w:t>Zmiany rozmiaru obrazu można dokonać na dwa sposoby. Pierwszy z nich polega na zmniejszeniu obrazu przez wycinanie obszaru, który zawiera obraz, a drugi sposób polega na zwiększeniu rozmiaru poprzez dodanie pustych pikseli.</w:t>
+      </w:pPr>
+      <w:r>
+        <w:t xml:space="preserve">Złożoność modelu można uprościć </w:t>
+      </w:r>
+      <w:r>
+        <w:t>za</w:t>
+      </w:r>
+      <w:r>
+        <w:t xml:space="preserve"> pomoc</w:t>
+      </w:r>
+      <w:r>
+        <w:t>ą</w:t>
+      </w:r>
+      <w:r>
+        <w:t xml:space="preserve"> zamiany reprezentacji obrazu na mniej złożoną. Dla kolorowych zdjęć stosuje się zamianę na skalę monochromatyczną, a dla skali szarości zamianę na </w:t>
+      </w:r>
+      <w:r>
+        <w:t xml:space="preserve">reprezentację </w:t>
+      </w:r>
+      <w:r>
+        <w:t>binarną.</w:t>
       </w:r>
     </w:p>
     <w:p>
@@ -3686,7 +3624,13 @@
         <w:t>sytuacji,</w:t>
       </w:r>
       <w:r>
-        <w:t xml:space="preserve"> kiedy danych treningowych jest mało, m</w:t>
+        <w:t xml:space="preserve"> kiedy danych treningowych jest</w:t>
+      </w:r>
+      <w:r>
+        <w:t xml:space="preserve"> zbyt</w:t>
+      </w:r>
+      <w:r>
+        <w:t xml:space="preserve"> mało, m</w:t>
       </w:r>
       <w:r>
         <w:t>odel głębokiego uczenia może ulec przeuczeniu, czyli zbytniemu dopasowaniu do danych trenujących</w:t>
@@ -3698,10 +3642,28 @@
         <w:t xml:space="preserve"> </w:t>
       </w:r>
       <w:r>
-        <w:t>słabymi</w:t>
-      </w:r>
-      <w:r>
-        <w:t xml:space="preserve"> wynikami na nowych danych. Aby zapobiec temu problemowi, konieczna jest odpowiednia liczba danych trenujących</w:t>
+        <w:t>niskimi</w:t>
+      </w:r>
+      <w:r>
+        <w:t xml:space="preserve"> wynikami na nowych danych. Aby zapobiec temu problemowi, konieczna jest </w:t>
+      </w:r>
+      <w:r>
+        <w:t xml:space="preserve">dostarczenie modelowi </w:t>
+      </w:r>
+      <w:r>
+        <w:t>odpowiedni</w:t>
+      </w:r>
+      <w:r>
+        <w:t>ej</w:t>
+      </w:r>
+      <w:r>
+        <w:t xml:space="preserve"> liczb</w:t>
+      </w:r>
+      <w:r>
+        <w:t>y</w:t>
+      </w:r>
+      <w:r>
+        <w:t xml:space="preserve"> danych trenujących</w:t>
       </w:r>
       <w:r>
         <w:t>. Można to osiągnąć stosując augmentację, czyli</w:t>
@@ -3744,6 +3706,38 @@
       </w:r>
       <w:r>
         <w:t>Augmentacja jest łatwym sposobem na zwiększenie różnorodności danych trenujących i poprawę jakości modelu.</w:t>
+      </w:r>
+    </w:p>
+    <w:p>
+      <w:pPr>
+        <w:ind w:firstLine="708"/>
+      </w:pPr>
+      <w:r>
+        <w:t xml:space="preserve">Innymi sposobami </w:t>
+      </w:r>
+      <w:r>
+        <w:t xml:space="preserve">zwiększenia </w:t>
+      </w:r>
+      <w:r>
+        <w:t xml:space="preserve">liczby danych są losowe odbicia obrazów wzdłuż osi OX lub OY, </w:t>
+      </w:r>
+      <w:r>
+        <w:t xml:space="preserve">losowa zmiana jasności i </w:t>
+      </w:r>
+      <w:r>
+        <w:t>naświetlenia</w:t>
+      </w:r>
+      <w:r>
+        <w:t xml:space="preserve">, </w:t>
+      </w:r>
+      <w:r>
+        <w:t>dodawanie pixeli</w:t>
+      </w:r>
+      <w:r>
+        <w:t xml:space="preserve"> w losowych miejscach</w:t>
+      </w:r>
+      <w:r>
+        <w:t>.</w:t>
       </w:r>
     </w:p>
     <w:p>
@@ -3819,53 +3813,25 @@
       <w:r>
         <w:t xml:space="preserve">Rysunek </w:t>
       </w:r>
-      <w:r>
-        <w:fldChar w:fldCharType="begin"/>
-      </w:r>
-      <w:r>
-        <w:instrText xml:space="preserve"> STYLEREF 1 \s </w:instrText>
-      </w:r>
-      <w:r>
-        <w:fldChar w:fldCharType="separate"/>
-      </w:r>
-      <w:r>
-        <w:rPr>
-          <w:noProof/>
-        </w:rPr>
-        <w:t>1</w:t>
-      </w:r>
-      <w:r>
-        <w:rPr>
-          <w:noProof/>
-        </w:rPr>
-        <w:fldChar w:fldCharType="end"/>
-      </w:r>
-      <w:r>
-        <w:t>.</w:t>
-      </w:r>
-      <w:r>
-        <w:fldChar w:fldCharType="begin"/>
-      </w:r>
-      <w:r>
-        <w:instrText xml:space="preserve"> SEQ Rysunek \* ARABIC \s 1 </w:instrText>
-      </w:r>
-      <w:r>
-        <w:fldChar w:fldCharType="separate"/>
-      </w:r>
-      <w:r>
-        <w:rPr>
-          <w:noProof/>
-        </w:rPr>
-        <w:t>1</w:t>
-      </w:r>
-      <w:r>
-        <w:rPr>
-          <w:noProof/>
-        </w:rPr>
-        <w:fldChar w:fldCharType="end"/>
-      </w:r>
-      <w:r>
-        <w:t xml:space="preserve"> Obrót obrazów</w:t>
+      <w:fldSimple w:instr=" STYLEREF 1 \s ">
+        <w:r>
+          <w:rPr>
+            <w:noProof/>
+          </w:rPr>
+          <w:t>1</w:t>
+        </w:r>
+      </w:fldSimple>
+      <w:r>
+        <w:t>.1</w:t>
+      </w:r>
+      <w:r>
+        <w:t xml:space="preserve"> </w:t>
+      </w:r>
+      <w:r>
+        <w:t>Losowy o</w:t>
+      </w:r>
+      <w:r>
+        <w:t>brót obrazów</w:t>
       </w:r>
     </w:p>
     <w:p>
@@ -3873,6 +3839,7 @@
         <w:ind w:firstLine="708"/>
       </w:pPr>
       <w:r>
+        <w:lastRenderedPageBreak/>
         <w:t>Te same zabiegi przetwarzania danych mogą być stosowane zarówno w ramach wstępnego przetwarzania danych, jak i augmentacji. Jednakże, wstępne przetwarzanie danych jest stosowane zarówno na danych treningowych, jak i testowych, podczas gdy augmentacja jest stosowana wyłącznie na danych treningowych</w:t>
       </w:r>
       <w:r>
@@ -3882,152 +3849,14 @@
         <w:t xml:space="preserve"> [2]</w:t>
       </w:r>
     </w:p>
-    <w:p>
-      <w:pPr>
-        <w:keepNext/>
+    <w:p/>
+    <w:p>
+      <w:pPr>
         <w:ind w:firstLine="708"/>
-        <w:jc w:val="center"/>
-      </w:pPr>
-    </w:p>
-    <w:p>
-      <w:pPr>
-        <w:ind w:firstLine="708"/>
-      </w:pPr>
-    </w:p>
-    <w:p>
-      <w:pPr>
-        <w:ind w:firstLine="708"/>
-      </w:pPr>
-      <w:r>
-        <w:t>Co jeszcze:</w:t>
-      </w:r>
-    </w:p>
-    <w:p>
-      <w:r>
-        <w:t>Do n</w:t>
-      </w:r>
-      <w:r>
-        <w:t>ajczęstsz</w:t>
-      </w:r>
-      <w:r>
-        <w:t>ych</w:t>
-      </w:r>
-      <w:r>
-        <w:t xml:space="preserve"> przekształce</w:t>
-      </w:r>
-      <w:r>
-        <w:t xml:space="preserve">ń </w:t>
-      </w:r>
-      <w:r>
-        <w:t>należą:</w:t>
-      </w:r>
-      <w:r>
-        <w:t xml:space="preserve"> </w:t>
-      </w:r>
-      <w:r>
-        <w:t xml:space="preserve">centrowanie, obcinanie brzegów, zamiana trybu kolorów na </w:t>
-      </w:r>
-      <w:proofErr w:type="spellStart"/>
-      <w:r>
-        <w:t>greyscale</w:t>
-      </w:r>
-      <w:proofErr w:type="spellEnd"/>
-      <w:r>
-        <w:t xml:space="preserve">. </w:t>
-      </w:r>
-    </w:p>
-    <w:p>
-      <w:pPr>
-        <w:pStyle w:val="Bezodstpw"/>
-      </w:pPr>
-      <w:proofErr w:type="spellStart"/>
-      <w:r>
-        <w:t>Preprocessing</w:t>
-      </w:r>
-      <w:proofErr w:type="spellEnd"/>
-      <w:r>
-        <w:t xml:space="preserve">: </w:t>
-      </w:r>
-      <w:proofErr w:type="spellStart"/>
-      <w:r>
-        <w:t>Resize</w:t>
-      </w:r>
-      <w:proofErr w:type="spellEnd"/>
-      <w:r>
-        <w:t xml:space="preserve">, </w:t>
-      </w:r>
-      <w:proofErr w:type="spellStart"/>
-      <w:r>
-        <w:t>Orientation</w:t>
-      </w:r>
-      <w:proofErr w:type="spellEnd"/>
-    </w:p>
-    <w:p>
-      <w:pPr>
-        <w:pStyle w:val="Bezodstpw"/>
-      </w:pPr>
-      <w:proofErr w:type="spellStart"/>
-      <w:r>
-        <w:t>Augmentation</w:t>
-      </w:r>
-      <w:proofErr w:type="spellEnd"/>
-      <w:r>
-        <w:t xml:space="preserve">: </w:t>
-      </w:r>
-      <w:r>
-        <w:t xml:space="preserve">Grayscale, Random </w:t>
-      </w:r>
-      <w:proofErr w:type="spellStart"/>
-      <w:r>
-        <w:t>Flips</w:t>
-      </w:r>
-      <w:proofErr w:type="spellEnd"/>
-      <w:r>
-        <w:t xml:space="preserve">, Random </w:t>
-      </w:r>
-      <w:proofErr w:type="spellStart"/>
-      <w:r>
-        <w:t>Rotations</w:t>
-      </w:r>
-      <w:proofErr w:type="spellEnd"/>
-      <w:r>
-        <w:t xml:space="preserve">, Random </w:t>
-      </w:r>
-      <w:proofErr w:type="spellStart"/>
-      <w:r>
-        <w:t>Brightness</w:t>
-      </w:r>
-      <w:proofErr w:type="spellEnd"/>
-      <w:r>
-        <w:t xml:space="preserve"> and </w:t>
-      </w:r>
-      <w:proofErr w:type="spellStart"/>
-      <w:r>
-        <w:t>Exposure</w:t>
-      </w:r>
-      <w:proofErr w:type="spellEnd"/>
-      <w:r>
-        <w:t xml:space="preserve">, Random </w:t>
-      </w:r>
-      <w:proofErr w:type="spellStart"/>
-      <w:r>
-        <w:t>Noise</w:t>
-      </w:r>
-      <w:proofErr w:type="spellEnd"/>
-    </w:p>
-    <w:p>
-      <w:pPr>
-        <w:ind w:firstLine="708"/>
-      </w:pPr>
-    </w:p>
-    <w:p>
-      <w:pPr>
-        <w:pStyle w:val="Bezodstpw"/>
-      </w:pPr>
-      <w:bookmarkStart w:id="6" w:name="_Toc123635378"/>
-      <w:r>
-        <w:t>Co użyte w aplikacji</w:t>
-      </w:r>
+        <w:rPr>
+          <w:lang w:val="en-US"/>
+        </w:rPr>
+      </w:pPr>
     </w:p>
     <w:p>
       <w:pPr>
@@ -4038,9 +3867,14 @@
           <w:color w:val="2F5496" w:themeColor="accent1" w:themeShade="BF"/>
           <w:sz w:val="26"/>
           <w:szCs w:val="26"/>
-        </w:rPr>
-      </w:pPr>
-      <w:r>
+          <w:lang w:val="en-US"/>
+        </w:rPr>
+      </w:pPr>
+      <w:bookmarkStart w:id="6" w:name="_Toc123635378"/>
+      <w:r>
+        <w:rPr>
+          <w:lang w:val="en-US"/>
+        </w:rPr>
         <w:br w:type="page"/>
       </w:r>
     </w:p>
@@ -4236,16 +4070,16 @@
       <w:pPr>
         <w:keepNext/>
         <w:ind w:firstLine="708"/>
-        <w:jc w:val="right"/>
+        <w:jc w:val="center"/>
       </w:pPr>
       <w:r>
         <w:rPr>
           <w:noProof/>
         </w:rPr>
         <w:drawing>
-          <wp:inline distT="0" distB="0" distL="0" distR="0" wp14:anchorId="15F1D928" wp14:editId="70B232A8">
-            <wp:extent cx="5402580" cy="2924810"/>
-            <wp:effectExtent l="0" t="0" r="7620" b="8890"/>
+          <wp:inline distT="0" distB="0" distL="0" distR="0" wp14:anchorId="15F1D928" wp14:editId="642BCC8D">
+            <wp:extent cx="5281810" cy="2924810"/>
+            <wp:effectExtent l="0" t="0" r="0" b="8890"/>
             <wp:docPr id="6" name="Obraz 6"/>
             <wp:cNvGraphicFramePr>
               <a:graphicFrameLocks xmlns:a="http://schemas.openxmlformats.org/drawingml/2006/main" noChangeAspect="1"/>
@@ -4267,13 +4101,13 @@
                         </a:ext>
                       </a:extLst>
                     </a:blip>
-                    <a:srcRect r="4158"/>
+                    <a:srcRect l="2143" r="4157"/>
                     <a:stretch/>
                   </pic:blipFill>
                   <pic:spPr bwMode="auto">
                     <a:xfrm>
                       <a:off x="0" y="0"/>
-                      <a:ext cx="5402580" cy="2924810"/>
+                      <a:ext cx="5281810" cy="2924810"/>
                     </a:xfrm>
                     <a:prstGeom prst="rect">
                       <a:avLst/>
@@ -4303,50 +4137,16 @@
       <w:r>
         <w:t xml:space="preserve">Rysunek </w:t>
       </w:r>
-      <w:r>
-        <w:fldChar w:fldCharType="begin"/>
-      </w:r>
-      <w:r>
-        <w:instrText xml:space="preserve"> STYLEREF 1 \s </w:instrText>
-      </w:r>
-      <w:r>
-        <w:fldChar w:fldCharType="separate"/>
-      </w:r>
-      <w:r>
-        <w:rPr>
-          <w:noProof/>
-        </w:rPr>
-        <w:t>1</w:t>
-      </w:r>
-      <w:r>
-        <w:rPr>
-          <w:noProof/>
-        </w:rPr>
-        <w:fldChar w:fldCharType="end"/>
-      </w:r>
-      <w:r>
-        <w:t>.</w:t>
-      </w:r>
-      <w:r>
-        <w:fldChar w:fldCharType="begin"/>
-      </w:r>
-      <w:r>
-        <w:instrText xml:space="preserve"> SEQ Rysunek \* ARABIC \s 1 </w:instrText>
-      </w:r>
-      <w:r>
-        <w:fldChar w:fldCharType="separate"/>
-      </w:r>
-      <w:r>
-        <w:rPr>
-          <w:noProof/>
-        </w:rPr>
-        <w:t>2</w:t>
-      </w:r>
-      <w:r>
-        <w:rPr>
-          <w:noProof/>
-        </w:rPr>
-        <w:fldChar w:fldCharType="end"/>
+      <w:fldSimple w:instr=" STYLEREF 1 \s ">
+        <w:r>
+          <w:rPr>
+            <w:noProof/>
+          </w:rPr>
+          <w:t>1</w:t>
+        </w:r>
+      </w:fldSimple>
+      <w:r>
+        <w:t>.2</w:t>
       </w:r>
       <w:r>
         <w:t xml:space="preserve"> Funkcja dokładności i funkcja strat</w:t>
@@ -4459,98 +4259,60 @@
           <w:rFonts w:ascii="Arial" w:hAnsi="Arial" w:cs="Arial"/>
           <w:sz w:val="23"/>
           <w:szCs w:val="23"/>
-        </w:rPr>
-      </w:pPr>
-      <w:proofErr w:type="spellStart"/>
+          <w:lang w:val="en-US"/>
+        </w:rPr>
+      </w:pPr>
       <w:r>
         <w:rPr>
           <w:rStyle w:val="markedcontent"/>
           <w:rFonts w:ascii="Arial" w:hAnsi="Arial" w:cs="Arial"/>
           <w:sz w:val="23"/>
           <w:szCs w:val="23"/>
-        </w:rPr>
-        <w:t>Correctly</w:t>
-      </w:r>
-      <w:proofErr w:type="spellEnd"/>
-      <w:r>
+          <w:lang w:val="en-US"/>
+        </w:rPr>
+        <w:t>Correctly Classified</w:t>
+      </w:r>
+    </w:p>
+    <w:p>
+      <w:pPr>
         <w:rPr>
           <w:rStyle w:val="markedcontent"/>
           <w:rFonts w:ascii="Arial" w:hAnsi="Arial" w:cs="Arial"/>
           <w:sz w:val="23"/>
           <w:szCs w:val="23"/>
-        </w:rPr>
-        <w:t xml:space="preserve"> </w:t>
-      </w:r>
-      <w:proofErr w:type="spellStart"/>
+          <w:lang w:val="en-US"/>
+        </w:rPr>
+      </w:pPr>
       <w:r>
         <w:rPr>
           <w:rStyle w:val="markedcontent"/>
           <w:rFonts w:ascii="Arial" w:hAnsi="Arial" w:cs="Arial"/>
           <w:sz w:val="23"/>
           <w:szCs w:val="23"/>
-        </w:rPr>
-        <w:t>Classified</w:t>
-      </w:r>
-      <w:proofErr w:type="spellEnd"/>
-    </w:p>
-    <w:p>
-      <w:pPr>
+          <w:lang w:val="en-US"/>
+        </w:rPr>
+        <w:t>Incorrectly classifi</w:t>
+      </w:r>
+      <w:r>
         <w:rPr>
           <w:rStyle w:val="markedcontent"/>
           <w:rFonts w:ascii="Arial" w:hAnsi="Arial" w:cs="Arial"/>
           <w:sz w:val="23"/>
           <w:szCs w:val="23"/>
-        </w:rPr>
-      </w:pPr>
-      <w:proofErr w:type="spellStart"/>
+          <w:lang w:val="en-US"/>
+        </w:rPr>
+        <w:t>e</w:t>
+      </w:r>
       <w:r>
         <w:rPr>
           <w:rStyle w:val="markedcontent"/>
           <w:rFonts w:ascii="Arial" w:hAnsi="Arial" w:cs="Arial"/>
           <w:sz w:val="23"/>
           <w:szCs w:val="23"/>
-        </w:rPr>
-        <w:t>Incorrectly</w:t>
-      </w:r>
-      <w:proofErr w:type="spellEnd"/>
-      <w:r>
-        <w:rPr>
-          <w:rStyle w:val="markedcontent"/>
-          <w:rFonts w:ascii="Arial" w:hAnsi="Arial" w:cs="Arial"/>
-          <w:sz w:val="23"/>
-          <w:szCs w:val="23"/>
-        </w:rPr>
-        <w:t xml:space="preserve"> </w:t>
-      </w:r>
-      <w:proofErr w:type="spellStart"/>
-      <w:r>
-        <w:rPr>
-          <w:rStyle w:val="markedcontent"/>
-          <w:rFonts w:ascii="Arial" w:hAnsi="Arial" w:cs="Arial"/>
-          <w:sz w:val="23"/>
-          <w:szCs w:val="23"/>
-        </w:rPr>
-        <w:t>classifi</w:t>
-      </w:r>
-      <w:r>
-        <w:rPr>
-          <w:rStyle w:val="markedcontent"/>
-          <w:rFonts w:ascii="Arial" w:hAnsi="Arial" w:cs="Arial"/>
-          <w:sz w:val="23"/>
-          <w:szCs w:val="23"/>
-        </w:rPr>
-        <w:t>e</w:t>
-      </w:r>
-      <w:r>
-        <w:rPr>
-          <w:rStyle w:val="markedcontent"/>
-          <w:rFonts w:ascii="Arial" w:hAnsi="Arial" w:cs="Arial"/>
-          <w:sz w:val="23"/>
-          <w:szCs w:val="23"/>
+          <w:lang w:val="en-US"/>
         </w:rPr>
         <w:t>d</w:t>
       </w:r>
-      <w:proofErr w:type="spellEnd"/>
     </w:p>
     <w:p>
       <w:pPr>
@@ -4558,224 +4320,85 @@
         <w:jc w:val="left"/>
         <w:rPr>
           <w:rFonts w:ascii="Times New Roman" w:hAnsi="Times New Roman"/>
-          <w:lang w:eastAsia="pl-PL"/>
+          <w:lang w:val="en-US" w:eastAsia="pl-PL"/>
         </w:rPr>
       </w:pPr>
       <w:r>
         <w:rPr>
           <w:rFonts w:ascii="Times New Roman" w:hAnsi="Times New Roman"/>
-          <w:lang w:eastAsia="pl-PL"/>
-        </w:rPr>
-        <w:t xml:space="preserve">Kappa </w:t>
-      </w:r>
-      <w:proofErr w:type="spellStart"/>
+          <w:lang w:val="en-US" w:eastAsia="pl-PL"/>
+        </w:rPr>
+        <w:t>Kappa statistic</w:t>
+      </w:r>
       <w:r>
         <w:rPr>
           <w:rFonts w:ascii="Times New Roman" w:hAnsi="Times New Roman"/>
-          <w:lang w:eastAsia="pl-PL"/>
-        </w:rPr>
-        <w:t>statistic</w:t>
-      </w:r>
-      <w:proofErr w:type="spellEnd"/>
+          <w:lang w:val="en-US" w:eastAsia="pl-PL"/>
+        </w:rPr>
+        <w:t xml:space="preserve"> </w:t>
+      </w:r>
       <w:r>
         <w:rPr>
           <w:rFonts w:ascii="Times New Roman" w:hAnsi="Times New Roman"/>
-          <w:lang w:eastAsia="pl-PL"/>
+          <w:lang w:val="en-US" w:eastAsia="pl-PL"/>
+        </w:rPr>
+        <w:t xml:space="preserve">-co </w:t>
+      </w:r>
+      <w:r>
+        <w:rPr>
+          <w:rFonts w:ascii="Times New Roman" w:hAnsi="Times New Roman"/>
+          <w:lang w:val="en-US" w:eastAsia="pl-PL"/>
+        </w:rPr>
+        <w:t>to?</w:t>
+      </w:r>
+      <w:r>
+        <w:rPr>
+          <w:rFonts w:ascii="Times New Roman" w:hAnsi="Times New Roman"/>
+          <w:lang w:val="en-US" w:eastAsia="pl-PL"/>
+        </w:rPr>
+        <w:t xml:space="preserve"> Kappa statistics value ranges from 0 to 1.</w:t>
+      </w:r>
+      <w:r>
+        <w:rPr>
+          <w:rFonts w:ascii="Times New Roman" w:hAnsi="Times New Roman"/>
+          <w:lang w:val="en-US" w:eastAsia="pl-PL"/>
         </w:rPr>
         <w:t xml:space="preserve"> </w:t>
       </w:r>
       <w:r>
         <w:rPr>
           <w:rFonts w:ascii="Times New Roman" w:hAnsi="Times New Roman"/>
-          <w:lang w:eastAsia="pl-PL"/>
-        </w:rPr>
-        <w:t xml:space="preserve">-co </w:t>
+          <w:lang w:val="en-US" w:eastAsia="pl-PL"/>
+        </w:rPr>
+        <w:t>Value 0 means totally disagreement</w:t>
       </w:r>
       <w:r>
         <w:rPr>
           <w:rFonts w:ascii="Times New Roman" w:hAnsi="Times New Roman"/>
-          <w:lang w:eastAsia="pl-PL"/>
-        </w:rPr>
-        <w:t>to?</w:t>
+          <w:lang w:val="en-US" w:eastAsia="pl-PL"/>
+        </w:rPr>
+        <w:t xml:space="preserve"> </w:t>
       </w:r>
       <w:r>
         <w:rPr>
           <w:rFonts w:ascii="Times New Roman" w:hAnsi="Times New Roman"/>
-          <w:lang w:eastAsia="pl-PL"/>
-        </w:rPr>
-        <w:t xml:space="preserve"> Kappa </w:t>
-      </w:r>
-      <w:proofErr w:type="spellStart"/>
+          <w:lang w:val="en-US" w:eastAsia="pl-PL"/>
+        </w:rPr>
+        <w:t>and 1</w:t>
+      </w:r>
       <w:r>
         <w:rPr>
           <w:rFonts w:ascii="Times New Roman" w:hAnsi="Times New Roman"/>
-          <w:lang w:eastAsia="pl-PL"/>
-        </w:rPr>
-        <w:t>statistics</w:t>
-      </w:r>
-      <w:proofErr w:type="spellEnd"/>
+          <w:lang w:val="en-US" w:eastAsia="pl-PL"/>
+        </w:rPr>
+        <w:t xml:space="preserve"> </w:t>
+      </w:r>
       <w:r>
         <w:rPr>
           <w:rFonts w:ascii="Times New Roman" w:hAnsi="Times New Roman"/>
-          <w:lang w:eastAsia="pl-PL"/>
-        </w:rPr>
-        <w:t xml:space="preserve"> </w:t>
-      </w:r>
-      <w:proofErr w:type="spellStart"/>
-      <w:r>
-        <w:rPr>
-          <w:rFonts w:ascii="Times New Roman" w:hAnsi="Times New Roman"/>
-          <w:lang w:eastAsia="pl-PL"/>
-        </w:rPr>
-        <w:t>value</w:t>
-      </w:r>
-      <w:proofErr w:type="spellEnd"/>
-      <w:r>
-        <w:rPr>
-          <w:rFonts w:ascii="Times New Roman" w:hAnsi="Times New Roman"/>
-          <w:lang w:eastAsia="pl-PL"/>
-        </w:rPr>
-        <w:t xml:space="preserve"> </w:t>
-      </w:r>
-      <w:proofErr w:type="spellStart"/>
-      <w:r>
-        <w:rPr>
-          <w:rFonts w:ascii="Times New Roman" w:hAnsi="Times New Roman"/>
-          <w:lang w:eastAsia="pl-PL"/>
-        </w:rPr>
-        <w:t>ranges</w:t>
-      </w:r>
-      <w:proofErr w:type="spellEnd"/>
-      <w:r>
-        <w:rPr>
-          <w:rFonts w:ascii="Times New Roman" w:hAnsi="Times New Roman"/>
-          <w:lang w:eastAsia="pl-PL"/>
-        </w:rPr>
-        <w:t xml:space="preserve"> from 0 to 1.</w:t>
-      </w:r>
-      <w:r>
-        <w:rPr>
-          <w:rFonts w:ascii="Times New Roman" w:hAnsi="Times New Roman"/>
-          <w:lang w:eastAsia="pl-PL"/>
-        </w:rPr>
-        <w:t xml:space="preserve"> </w:t>
-      </w:r>
-      <w:r>
-        <w:rPr>
-          <w:rFonts w:ascii="Times New Roman" w:hAnsi="Times New Roman"/>
-          <w:lang w:eastAsia="pl-PL"/>
-        </w:rPr>
-        <w:t xml:space="preserve">Value 0 </w:t>
-      </w:r>
-      <w:proofErr w:type="spellStart"/>
-      <w:r>
-        <w:rPr>
-          <w:rFonts w:ascii="Times New Roman" w:hAnsi="Times New Roman"/>
-          <w:lang w:eastAsia="pl-PL"/>
-        </w:rPr>
-        <w:t>means</w:t>
-      </w:r>
-      <w:proofErr w:type="spellEnd"/>
-      <w:r>
-        <w:rPr>
-          <w:rFonts w:ascii="Times New Roman" w:hAnsi="Times New Roman"/>
-          <w:lang w:eastAsia="pl-PL"/>
-        </w:rPr>
-        <w:t xml:space="preserve"> </w:t>
-      </w:r>
-      <w:proofErr w:type="spellStart"/>
-      <w:r>
-        <w:rPr>
-          <w:rFonts w:ascii="Times New Roman" w:hAnsi="Times New Roman"/>
-          <w:lang w:eastAsia="pl-PL"/>
-        </w:rPr>
-        <w:t>totally</w:t>
-      </w:r>
-      <w:proofErr w:type="spellEnd"/>
-      <w:r>
-        <w:rPr>
-          <w:rFonts w:ascii="Times New Roman" w:hAnsi="Times New Roman"/>
-          <w:lang w:eastAsia="pl-PL"/>
-        </w:rPr>
-        <w:t xml:space="preserve"> </w:t>
-      </w:r>
-      <w:proofErr w:type="spellStart"/>
-      <w:r>
-        <w:rPr>
-          <w:rFonts w:ascii="Times New Roman" w:hAnsi="Times New Roman"/>
-          <w:lang w:eastAsia="pl-PL"/>
-        </w:rPr>
-        <w:t>disagreement</w:t>
-      </w:r>
-      <w:proofErr w:type="spellEnd"/>
-      <w:r>
-        <w:rPr>
-          <w:rFonts w:ascii="Times New Roman" w:hAnsi="Times New Roman"/>
-          <w:lang w:eastAsia="pl-PL"/>
-        </w:rPr>
-        <w:t xml:space="preserve"> </w:t>
-      </w:r>
-      <w:r>
-        <w:rPr>
-          <w:rFonts w:ascii="Times New Roman" w:hAnsi="Times New Roman"/>
-          <w:lang w:eastAsia="pl-PL"/>
-        </w:rPr>
-        <w:t>and 1</w:t>
-      </w:r>
-      <w:r>
-        <w:rPr>
-          <w:rFonts w:ascii="Times New Roman" w:hAnsi="Times New Roman"/>
-          <w:lang w:eastAsia="pl-PL"/>
-        </w:rPr>
-        <w:t xml:space="preserve"> </w:t>
-      </w:r>
-      <w:proofErr w:type="spellStart"/>
-      <w:r>
-        <w:rPr>
-          <w:rFonts w:ascii="Times New Roman" w:hAnsi="Times New Roman"/>
-          <w:lang w:eastAsia="pl-PL"/>
-        </w:rPr>
-        <w:t>means</w:t>
-      </w:r>
-      <w:proofErr w:type="spellEnd"/>
-      <w:r>
-        <w:rPr>
-          <w:rFonts w:ascii="Times New Roman" w:hAnsi="Times New Roman"/>
-          <w:lang w:eastAsia="pl-PL"/>
-        </w:rPr>
-        <w:t xml:space="preserve"> </w:t>
-      </w:r>
-      <w:proofErr w:type="spellStart"/>
-      <w:r>
-        <w:rPr>
-          <w:rFonts w:ascii="Times New Roman" w:hAnsi="Times New Roman"/>
-          <w:lang w:eastAsia="pl-PL"/>
-        </w:rPr>
-        <w:t>full</w:t>
-      </w:r>
-      <w:proofErr w:type="spellEnd"/>
-      <w:r>
-        <w:rPr>
-          <w:rFonts w:ascii="Times New Roman" w:hAnsi="Times New Roman"/>
-          <w:lang w:eastAsia="pl-PL"/>
-        </w:rPr>
-        <w:t xml:space="preserve"> </w:t>
-      </w:r>
-      <w:proofErr w:type="spellStart"/>
-      <w:r>
-        <w:rPr>
-          <w:rFonts w:ascii="Times New Roman" w:hAnsi="Times New Roman"/>
-          <w:lang w:eastAsia="pl-PL"/>
-        </w:rPr>
-        <w:t>agreement</w:t>
-      </w:r>
-      <w:proofErr w:type="spellEnd"/>
-      <w:r>
-        <w:rPr>
-          <w:rFonts w:ascii="Times New Roman" w:hAnsi="Times New Roman"/>
-          <w:lang w:eastAsia="pl-PL"/>
-        </w:rPr>
-        <w:t>.</w:t>
+          <w:lang w:val="en-US" w:eastAsia="pl-PL"/>
+        </w:rPr>
+        <w:t>means full agreement.</w:t>
       </w:r>
     </w:p>
     <w:p>
@@ -4784,71 +4407,65 @@
         <w:jc w:val="left"/>
         <w:rPr>
           <w:rFonts w:ascii="Times New Roman" w:hAnsi="Times New Roman"/>
-          <w:lang w:eastAsia="pl-PL"/>
-        </w:rPr>
-      </w:pPr>
-    </w:p>
-    <w:p>
-      <w:proofErr w:type="spellStart"/>
-      <w:r>
-        <w:t>Mean</w:t>
-      </w:r>
-      <w:proofErr w:type="spellEnd"/>
-      <w:r>
-        <w:t xml:space="preserve"> </w:t>
-      </w:r>
-      <w:proofErr w:type="spellStart"/>
-      <w:r>
-        <w:t>absolute</w:t>
-      </w:r>
-      <w:proofErr w:type="spellEnd"/>
-      <w:r>
-        <w:t xml:space="preserve"> error</w:t>
-      </w:r>
-    </w:p>
-    <w:p>
-      <w:r>
+          <w:lang w:val="en-US" w:eastAsia="pl-PL"/>
+        </w:rPr>
+      </w:pPr>
+    </w:p>
+    <w:p>
+      <w:pPr>
+        <w:rPr>
+          <w:lang w:val="en-US"/>
+        </w:rPr>
+      </w:pPr>
+      <w:r>
+        <w:rPr>
+          <w:lang w:val="en-US"/>
+        </w:rPr>
+        <w:t>Mean absolute error</w:t>
+      </w:r>
+    </w:p>
+    <w:p>
+      <w:pPr>
+        <w:rPr>
+          <w:lang w:val="en-US"/>
+        </w:rPr>
+      </w:pPr>
+      <w:r>
+        <w:rPr>
+          <w:lang w:val="en-US"/>
+        </w:rPr>
         <w:t xml:space="preserve">Root </w:t>
       </w:r>
-      <w:proofErr w:type="spellStart"/>
-      <w:r>
-        <w:t>Mean</w:t>
-      </w:r>
-      <w:proofErr w:type="spellEnd"/>
-      <w:r>
-        <w:t xml:space="preserve"> </w:t>
-      </w:r>
-      <w:proofErr w:type="spellStart"/>
-      <w:r>
-        <w:t>square</w:t>
-      </w:r>
-      <w:r>
-        <w:t>d</w:t>
-      </w:r>
-      <w:proofErr w:type="spellEnd"/>
-      <w:r>
-        <w:t xml:space="preserve"> </w:t>
-      </w:r>
-      <w:r>
+      <w:r>
+        <w:rPr>
+          <w:lang w:val="en-US"/>
+        </w:rPr>
+        <w:t>Mean square</w:t>
+      </w:r>
+      <w:r>
+        <w:rPr>
+          <w:lang w:val="en-US"/>
+        </w:rPr>
+        <w:t xml:space="preserve">d </w:t>
+      </w:r>
+      <w:r>
+        <w:rPr>
+          <w:lang w:val="en-US"/>
+        </w:rPr>
         <w:t>error</w:t>
       </w:r>
     </w:p>
     <w:p>
-      <w:proofErr w:type="spellStart"/>
-      <w:r>
-        <w:t>Relative</w:t>
-      </w:r>
-      <w:proofErr w:type="spellEnd"/>
-      <w:r>
-        <w:t xml:space="preserve"> </w:t>
-      </w:r>
-      <w:proofErr w:type="spellStart"/>
-      <w:r>
-        <w:t>absolute</w:t>
-      </w:r>
-      <w:proofErr w:type="spellEnd"/>
-      <w:r>
-        <w:t xml:space="preserve"> error</w:t>
+      <w:pPr>
+        <w:rPr>
+          <w:lang w:val="en-US"/>
+        </w:rPr>
+      </w:pPr>
+      <w:r>
+        <w:rPr>
+          <w:lang w:val="en-US"/>
+        </w:rPr>
+        <w:t>Relative absolute error</w:t>
       </w:r>
     </w:p>
     <w:p>
@@ -4983,121 +4600,12 @@
       <w:bookmarkEnd w:id="13"/>
     </w:p>
     <w:p>
+      <w:pPr>
+        <w:rPr>
+          <w:rFonts w:ascii="CMR12" w:hAnsi="CMR12" w:cs="CMR12"/>
+        </w:rPr>
+      </w:pPr>
       <w:bookmarkStart w:id="14" w:name="_Toc123635383"/>
-      <w:r>
-        <w:t>Napisać wstęp</w:t>
-      </w:r>
-    </w:p>
-    <w:p>
-      <w:r>
-        <w:t xml:space="preserve">Konwolucyjne sieci neuronowe (ang. CNN) </w:t>
-      </w:r>
-      <w:r>
-        <w:t xml:space="preserve">są często wykorzystywane do rozpoznawania obiektów na obrazach. </w:t>
-      </w:r>
-    </w:p>
-    <w:p>
-      <w:r>
-        <w:t>Konwolucyjne sieci neuronowe składają się z trzech warstw:</w:t>
-      </w:r>
-    </w:p>
-    <w:p>
-      <w:pPr>
-        <w:rPr>
-          <w:rFonts w:ascii="CMR12" w:hAnsi="CMR12" w:cs="CMR12"/>
-        </w:rPr>
-      </w:pPr>
-    </w:p>
-    <w:p>
-      <w:pPr>
-        <w:rPr>
-          <w:rFonts w:ascii="CMR12" w:hAnsi="CMR12" w:cs="CMR12"/>
-        </w:rPr>
-      </w:pPr>
-      <w:proofErr w:type="spellStart"/>
-      <w:r>
-        <w:rPr>
-          <w:rFonts w:ascii="CMBX12" w:hAnsi="CMBX12" w:cs="CMBX12"/>
-        </w:rPr>
-        <w:t>Receptive</w:t>
-      </w:r>
-      <w:proofErr w:type="spellEnd"/>
-      <w:r>
-        <w:rPr>
-          <w:rFonts w:ascii="CMBX12" w:hAnsi="CMBX12" w:cs="CMBX12"/>
-        </w:rPr>
-        <w:t xml:space="preserve"> Field </w:t>
-      </w:r>
-      <w:proofErr w:type="spellStart"/>
-      <w:r>
-        <w:rPr>
-          <w:rFonts w:ascii="CMBX12" w:hAnsi="CMBX12" w:cs="CMBX12"/>
-        </w:rPr>
-        <w:t>Size</w:t>
-      </w:r>
-      <w:proofErr w:type="spellEnd"/>
-      <w:r>
-        <w:rPr>
-          <w:rFonts w:ascii="CMR12" w:hAnsi="CMR12" w:cs="CMR12"/>
-        </w:rPr>
-        <w:t xml:space="preserve"> – rozmiar filtra</w:t>
-      </w:r>
-    </w:p>
-    <w:p>
-      <w:pPr>
-        <w:rPr>
-          <w:rFonts w:ascii="CMR12" w:hAnsi="CMR12" w:cs="CMR12"/>
-        </w:rPr>
-      </w:pPr>
-      <w:proofErr w:type="spellStart"/>
-      <w:r>
-        <w:rPr>
-          <w:rFonts w:ascii="CMBX12" w:hAnsi="CMBX12" w:cs="CMBX12"/>
-        </w:rPr>
-        <w:t>Stride</w:t>
-      </w:r>
-      <w:proofErr w:type="spellEnd"/>
-      <w:r>
-        <w:rPr>
-          <w:rFonts w:ascii="CMBX12" w:hAnsi="CMBX12" w:cs="CMBX12"/>
-        </w:rPr>
-        <w:t xml:space="preserve"> </w:t>
-      </w:r>
-      <w:proofErr w:type="spellStart"/>
-      <w:r>
-        <w:rPr>
-          <w:rFonts w:ascii="CMBX12" w:hAnsi="CMBX12" w:cs="CMBX12"/>
-        </w:rPr>
-        <w:t>Width</w:t>
-      </w:r>
-      <w:proofErr w:type="spellEnd"/>
-      <w:r>
-        <w:rPr>
-          <w:rFonts w:ascii="CMR12" w:hAnsi="CMR12" w:cs="CMR12"/>
-        </w:rPr>
-        <w:t xml:space="preserve"> – o ile </w:t>
-      </w:r>
-      <w:proofErr w:type="spellStart"/>
-      <w:r>
-        <w:rPr>
-          <w:rFonts w:ascii="CMR12" w:hAnsi="CMR12" w:cs="CMR12"/>
-        </w:rPr>
-        <w:t>pixeli</w:t>
-      </w:r>
-      <w:proofErr w:type="spellEnd"/>
-      <w:r>
-        <w:rPr>
-          <w:rFonts w:ascii="CMR12" w:hAnsi="CMR12" w:cs="CMR12"/>
-        </w:rPr>
-        <w:t xml:space="preserve"> przesuwamy filtr</w:t>
-      </w:r>
-    </w:p>
-    <w:p>
-      <w:pPr>
-        <w:rPr>
-          <w:rFonts w:ascii="CMR12" w:hAnsi="CMR12" w:cs="CMR12"/>
-        </w:rPr>
-      </w:pPr>
     </w:p>
     <w:p>
       <w:pPr>
@@ -5308,7 +4816,13 @@
     </w:p>
     <w:p>
       <w:r>
-        <w:t xml:space="preserve">Rysunek 1.1: </w:t>
+        <w:t>Rysunek 1.</w:t>
+      </w:r>
+      <w:r>
+        <w:t>1</w:t>
+      </w:r>
+      <w:r>
+        <w:t xml:space="preserve">: </w:t>
       </w:r>
       <w:r>
         <w:t>o</w:t>
@@ -5325,7 +4839,13 @@
     </w:p>
     <w:p>
       <w:r>
-        <w:t>Rysunek 1.2: opracowanie własne, stworzone przy użyciu programu Python</w:t>
+        <w:t>Rysunek 1.</w:t>
+      </w:r>
+      <w:r>
+        <w:t>2</w:t>
+      </w:r>
+      <w:r>
+        <w:t>: opracowanie własne, stworzone przy użyciu programu Python</w:t>
       </w:r>
     </w:p>
     <w:p>
@@ -5336,25 +4856,50 @@
     <w:p>
       <w:pPr>
         <w:pStyle w:val="Nagwek1"/>
-      </w:pPr>
-      <w:r>
+        <w:rPr>
+          <w:lang w:val="en-US"/>
+        </w:rPr>
+      </w:pPr>
+      <w:proofErr w:type="spellStart"/>
+      <w:r>
+        <w:rPr>
+          <w:lang w:val="en-US"/>
+        </w:rPr>
         <w:lastRenderedPageBreak/>
         <w:t>Bibliografia</w:t>
       </w:r>
       <w:bookmarkEnd w:id="21"/>
-    </w:p>
-    <w:p>
-      <w:r>
+      <w:proofErr w:type="spellEnd"/>
+    </w:p>
+    <w:p>
+      <w:pPr>
+        <w:rPr>
+          <w:lang w:val="en-US"/>
+        </w:rPr>
+      </w:pPr>
+      <w:r>
+        <w:rPr>
+          <w:lang w:val="en-US"/>
+        </w:rPr>
         <w:t>[1]</w:t>
       </w:r>
       <w:r>
+        <w:rPr>
+          <w:lang w:val="en-US"/>
+        </w:rPr>
         <w:t xml:space="preserve"> </w:t>
       </w:r>
       <w:r>
+        <w:rPr>
+          <w:lang w:val="en-US"/>
+        </w:rPr>
         <w:t xml:space="preserve">M. </w:t>
       </w:r>
       <w:hyperlink r:id="rId13" w:tgtFrame="_blank" w:history="1">
         <w:r>
+          <w:rPr>
+            <w:lang w:val="en-US"/>
+          </w:rPr>
           <w:t>Candocia</w:t>
         </w:r>
       </w:hyperlink>
@@ -5362,6 +4907,7 @@
         <w:rPr>
           <w:i/>
           <w:iCs/>
+          <w:lang w:val="en-US"/>
         </w:rPr>
         <w:t>,</w:t>
       </w:r>
@@ -5369,222 +4915,190 @@
         <w:rPr>
           <w:i/>
           <w:iCs/>
-        </w:rPr>
-        <w:t xml:space="preserve"> A Simple </w:t>
-      </w:r>
-      <w:proofErr w:type="spellStart"/>
-      <w:r>
-        <w:rPr>
-          <w:i/>
-          <w:iCs/>
-        </w:rPr>
-        <w:t>Explanation</w:t>
-      </w:r>
-      <w:proofErr w:type="spellEnd"/>
-      <w:r>
-        <w:rPr>
-          <w:i/>
-          <w:iCs/>
-        </w:rPr>
-        <w:t xml:space="preserve"> of </w:t>
-      </w:r>
-      <w:proofErr w:type="spellStart"/>
-      <w:r>
-        <w:rPr>
-          <w:i/>
-          <w:iCs/>
-        </w:rPr>
-        <w:t>how</w:t>
-      </w:r>
-      <w:proofErr w:type="spellEnd"/>
-      <w:r>
-        <w:rPr>
-          <w:i/>
-          <w:iCs/>
-        </w:rPr>
-        <w:t xml:space="preserve"> </w:t>
-      </w:r>
-      <w:proofErr w:type="spellStart"/>
-      <w:r>
-        <w:rPr>
-          <w:i/>
-          <w:iCs/>
-        </w:rPr>
-        <w:t>Computers</w:t>
-      </w:r>
-      <w:proofErr w:type="spellEnd"/>
-      <w:r>
-        <w:rPr>
-          <w:i/>
-          <w:iCs/>
-        </w:rPr>
-        <w:t xml:space="preserve"> Recognize </w:t>
-      </w:r>
-      <w:proofErr w:type="spellStart"/>
-      <w:r>
-        <w:rPr>
-          <w:i/>
-          <w:iCs/>
-        </w:rPr>
-        <w:t>Images</w:t>
-      </w:r>
-      <w:proofErr w:type="spellEnd"/>
-      <w:r>
-        <w:rPr>
-          <w:i/>
-          <w:iCs/>
-        </w:rPr>
-        <w:t>,</w:t>
-      </w:r>
-      <w:r>
+          <w:lang w:val="en-US"/>
+        </w:rPr>
+        <w:t xml:space="preserve"> A Simple Explanation of how Computers Recognize Images,</w:t>
+      </w:r>
+      <w:r>
+        <w:rPr>
+          <w:lang w:val="en-US"/>
+        </w:rPr>
         <w:t xml:space="preserve"> </w:t>
       </w:r>
       <w:hyperlink r:id="rId14" w:history="1">
         <w:r>
+          <w:rPr>
+            <w:lang w:val="en-US"/>
+          </w:rPr>
           <w:t>Analysis for Many Audiences</w:t>
         </w:r>
         <w:r>
+          <w:rPr>
+            <w:lang w:val="en-US"/>
+          </w:rPr>
           <w:t>,</w:t>
         </w:r>
         <w:r>
+          <w:rPr>
+            <w:lang w:val="en-US"/>
+          </w:rPr>
           <w:t xml:space="preserve"> </w:t>
         </w:r>
       </w:hyperlink>
       <w:r>
+        <w:rPr>
+          <w:lang w:val="en-US"/>
+        </w:rPr>
         <w:t xml:space="preserve"> </w:t>
       </w:r>
       <w:r>
+        <w:rPr>
+          <w:lang w:val="en-US"/>
+        </w:rPr>
         <w:t>2016</w:t>
       </w:r>
       <w:r>
+        <w:rPr>
+          <w:lang w:val="en-US"/>
+        </w:rPr>
         <w:t>,</w:t>
       </w:r>
       <w:r>
+        <w:rPr>
+          <w:lang w:val="en-US"/>
+        </w:rPr>
         <w:t xml:space="preserve"> </w:t>
       </w:r>
       <w:r>
+        <w:rPr>
+          <w:lang w:val="en-US"/>
+        </w:rPr>
         <w:t xml:space="preserve">url: </w:t>
       </w:r>
       <w:hyperlink r:id="rId15" w:history="1">
         <w:r>
           <w:rPr>
             <w:rStyle w:val="Hipercze"/>
+            <w:lang w:val="en-US"/>
           </w:rPr>
           <w:t>https://maxcandocia.com/article/2016/Apr/06/how-computers-recognize-images/</w:t>
         </w:r>
       </w:hyperlink>
       <w:r>
+        <w:rPr>
+          <w:lang w:val="en-US"/>
+        </w:rPr>
         <w:t xml:space="preserve">, </w:t>
       </w:r>
-      <w:r>
-        <w:t>dostęp: 23.02.2023</w:t>
-      </w:r>
-    </w:p>
-    <w:p>
-      <w:r>
+      <w:proofErr w:type="spellStart"/>
+      <w:r>
+        <w:rPr>
+          <w:lang w:val="en-US"/>
+        </w:rPr>
+        <w:t>dostęp</w:t>
+      </w:r>
+      <w:proofErr w:type="spellEnd"/>
+      <w:r>
+        <w:rPr>
+          <w:lang w:val="en-US"/>
+        </w:rPr>
+        <w:t>: 23.02.2023</w:t>
+      </w:r>
+    </w:p>
+    <w:p>
+      <w:pPr>
+        <w:rPr>
+          <w:lang w:val="en-US"/>
+        </w:rPr>
+      </w:pPr>
+      <w:r>
+        <w:rPr>
+          <w:lang w:val="en-US"/>
+        </w:rPr>
         <w:t>[2]</w:t>
       </w:r>
       <w:r>
+        <w:rPr>
+          <w:lang w:val="en-US"/>
+        </w:rPr>
         <w:t xml:space="preserve"> J. </w:t>
       </w:r>
       <w:r>
+        <w:rPr>
+          <w:lang w:val="en-US"/>
+        </w:rPr>
         <w:t>Nelson</w:t>
       </w:r>
       <w:r>
         <w:rPr>
           <w:i/>
           <w:iCs/>
+          <w:lang w:val="en-US"/>
         </w:rPr>
         <w:t xml:space="preserve">, </w:t>
       </w:r>
-      <w:proofErr w:type="spellStart"/>
       <w:r>
         <w:rPr>
           <w:i/>
           <w:iCs/>
-        </w:rPr>
-        <w:t>What</w:t>
+          <w:lang w:val="en-US"/>
+        </w:rPr>
+        <w:t xml:space="preserve">What is Image Preprocessing and Augmentation?, </w:t>
+      </w:r>
+      <w:proofErr w:type="spellStart"/>
+      <w:r>
+        <w:rPr>
+          <w:lang w:val="en-US"/>
+        </w:rPr>
+        <w:t>Roboflow</w:t>
       </w:r>
       <w:proofErr w:type="spellEnd"/>
       <w:r>
         <w:rPr>
-          <w:i/>
-          <w:iCs/>
-        </w:rPr>
-        <w:t xml:space="preserve"> </w:t>
-      </w:r>
-      <w:proofErr w:type="spellStart"/>
-      <w:r>
-        <w:rPr>
-          <w:i/>
-          <w:iCs/>
-        </w:rPr>
-        <w:t>is</w:t>
-      </w:r>
-      <w:proofErr w:type="spellEnd"/>
-      <w:r>
-        <w:rPr>
-          <w:i/>
-          <w:iCs/>
-        </w:rPr>
-        <w:t xml:space="preserve"> Image </w:t>
-      </w:r>
-      <w:proofErr w:type="spellStart"/>
-      <w:r>
-        <w:rPr>
-          <w:i/>
-          <w:iCs/>
-        </w:rPr>
-        <w:t>Preprocessing</w:t>
-      </w:r>
-      <w:proofErr w:type="spellEnd"/>
-      <w:r>
-        <w:rPr>
-          <w:i/>
-          <w:iCs/>
-        </w:rPr>
-        <w:t xml:space="preserve"> and </w:t>
-      </w:r>
-      <w:proofErr w:type="spellStart"/>
-      <w:r>
-        <w:rPr>
-          <w:i/>
-          <w:iCs/>
-        </w:rPr>
-        <w:t>Augmentation</w:t>
-      </w:r>
-      <w:proofErr w:type="spellEnd"/>
-      <w:r>
-        <w:rPr>
-          <w:i/>
-          <w:iCs/>
-        </w:rPr>
-        <w:t xml:space="preserve">?, </w:t>
-      </w:r>
-      <w:proofErr w:type="spellStart"/>
-      <w:r>
-        <w:t>Roboflow</w:t>
-      </w:r>
-      <w:proofErr w:type="spellEnd"/>
-      <w:r>
+          <w:lang w:val="en-US"/>
+        </w:rPr>
         <w:t xml:space="preserve">, 2020, </w:t>
       </w:r>
       <w:r>
+        <w:rPr>
+          <w:lang w:val="en-US"/>
+        </w:rPr>
         <w:t xml:space="preserve">url: </w:t>
       </w:r>
       <w:r>
+        <w:rPr>
+          <w:lang w:val="en-US"/>
+        </w:rPr>
         <w:t xml:space="preserve"> </w:t>
       </w:r>
       <w:hyperlink r:id="rId16" w:history="1">
         <w:r>
           <w:rPr>
             <w:rStyle w:val="Hipercze"/>
+            <w:lang w:val="en-US"/>
           </w:rPr>
           <w:t>https://blog.roboflow.com/why-preprocess-augment/</w:t>
         </w:r>
       </w:hyperlink>
       <w:r>
-        <w:t>, dostęp: 28.02.2023r.</w:t>
+        <w:rPr>
+          <w:lang w:val="en-US"/>
+        </w:rPr>
+        <w:t xml:space="preserve">, </w:t>
+      </w:r>
+      <w:proofErr w:type="spellStart"/>
+      <w:r>
+        <w:rPr>
+          <w:lang w:val="en-US"/>
+        </w:rPr>
+        <w:t>dostęp</w:t>
+      </w:r>
+      <w:proofErr w:type="spellEnd"/>
+      <w:r>
+        <w:rPr>
+          <w:lang w:val="en-US"/>
+        </w:rPr>
+        <w:t>: 28.02.2023r.</w:t>
       </w:r>
     </w:p>
     <w:p>
@@ -5877,77 +5391,80 @@
       <w:pPr>
         <w:rPr>
           <w:rFonts w:cs="Times New Roman"/>
+          <w:lang w:val="en-US"/>
         </w:rPr>
       </w:pPr>
       <w:r>
         <w:rPr>
           <w:rFonts w:cs="Times New Roman"/>
+          <w:lang w:val="en-US"/>
         </w:rPr>
         <w:t>[5]</w:t>
       </w:r>
       <w:r>
         <w:rPr>
           <w:rFonts w:cs="Times New Roman"/>
+          <w:lang w:val="en-US"/>
         </w:rPr>
         <w:t xml:space="preserve"> R.</w:t>
       </w:r>
       <w:r>
         <w:rPr>
           <w:rFonts w:cs="Times New Roman"/>
+          <w:lang w:val="en-US"/>
         </w:rPr>
         <w:t xml:space="preserve"> </w:t>
       </w:r>
+      <w:r>
+        <w:rPr>
+          <w:rFonts w:cs="Times New Roman"/>
+          <w:lang w:val="en-US"/>
+        </w:rPr>
+        <w:t xml:space="preserve">Dixit, </w:t>
+      </w:r>
+      <w:r>
+        <w:rPr>
+          <w:rFonts w:cs="Times New Roman"/>
+          <w:lang w:val="en-US"/>
+        </w:rPr>
+        <w:t xml:space="preserve">R. </w:t>
+      </w:r>
       <w:proofErr w:type="spellStart"/>
       <w:r>
         <w:rPr>
           <w:rFonts w:cs="Times New Roman"/>
-        </w:rPr>
-        <w:t>Dixit</w:t>
+          <w:lang w:val="en-US"/>
+        </w:rPr>
+        <w:t>Kushwah</w:t>
       </w:r>
       <w:proofErr w:type="spellEnd"/>
       <w:r>
         <w:rPr>
           <w:rFonts w:cs="Times New Roman"/>
+          <w:lang w:val="en-US"/>
         </w:rPr>
         <w:t xml:space="preserve">, </w:t>
       </w:r>
       <w:r>
         <w:rPr>
           <w:rFonts w:cs="Times New Roman"/>
-        </w:rPr>
-        <w:t xml:space="preserve">R. </w:t>
+          <w:lang w:val="en-US"/>
+        </w:rPr>
+        <w:t xml:space="preserve">S. </w:t>
       </w:r>
       <w:proofErr w:type="spellStart"/>
       <w:r>
         <w:rPr>
           <w:rFonts w:cs="Times New Roman"/>
-        </w:rPr>
-        <w:t>Kushwah</w:t>
+          <w:lang w:val="en-US"/>
+        </w:rPr>
+        <w:t>Pashine</w:t>
       </w:r>
       <w:proofErr w:type="spellEnd"/>
       <w:r>
         <w:rPr>
           <w:rFonts w:cs="Times New Roman"/>
-        </w:rPr>
-        <w:t xml:space="preserve">, </w:t>
-      </w:r>
-      <w:r>
-        <w:rPr>
-          <w:rFonts w:cs="Times New Roman"/>
-        </w:rPr>
-        <w:t xml:space="preserve">S. </w:t>
-      </w:r>
-      <w:proofErr w:type="spellStart"/>
-      <w:r>
-        <w:rPr>
-          <w:rFonts w:cs="Times New Roman"/>
-        </w:rPr>
-        <w:t>Pashine</w:t>
-      </w:r>
-      <w:proofErr w:type="spellEnd"/>
-      <w:r>
-        <w:rPr>
-          <w:rFonts w:cs="Times New Roman"/>
+          <w:lang w:val="en-US"/>
         </w:rPr>
         <w:t xml:space="preserve">, </w:t>
       </w:r>
@@ -5956,24 +5473,26 @@
           <w:rFonts w:cs="Times New Roman"/>
           <w:i/>
           <w:iCs/>
-        </w:rPr>
-        <w:t xml:space="preserve">Handwritten </w:t>
-      </w:r>
-      <w:proofErr w:type="spellStart"/>
+          <w:lang w:val="en-US"/>
+        </w:rPr>
+        <w:t>Handwritten Digit Recognition using Machine and</w:t>
+      </w:r>
       <w:r>
         <w:rPr>
           <w:rFonts w:cs="Times New Roman"/>
           <w:i/>
           <w:iCs/>
-        </w:rPr>
-        <w:t>Digit</w:t>
-      </w:r>
-      <w:proofErr w:type="spellEnd"/>
+          <w:lang w:val="en-US"/>
+        </w:rPr>
+        <w:br/>
+        <w:t>Deep Learning Algorithms,</w:t>
+      </w:r>
       <w:r>
         <w:rPr>
           <w:rFonts w:cs="Times New Roman"/>
           <w:i/>
           <w:iCs/>
+          <w:lang w:val="en-US"/>
         </w:rPr>
         <w:t xml:space="preserve"> </w:t>
       </w:r>
@@ -5981,81 +5500,38 @@
       <w:r>
         <w:rPr>
           <w:rFonts w:cs="Times New Roman"/>
-          <w:i/>
-          <w:iCs/>
-        </w:rPr>
-        <w:t>Recognition</w:t>
+          <w:lang w:val="en-US"/>
+        </w:rPr>
+        <w:t>Artykuł</w:t>
       </w:r>
       <w:proofErr w:type="spellEnd"/>
       <w:r>
         <w:rPr>
           <w:rFonts w:cs="Times New Roman"/>
-          <w:i/>
-          <w:iCs/>
-        </w:rPr>
-        <w:t xml:space="preserve"> using Machine and</w:t>
-      </w:r>
+          <w:lang w:val="en-US"/>
+        </w:rPr>
+        <w:t xml:space="preserve"> </w:t>
+      </w:r>
+      <w:proofErr w:type="spellStart"/>
       <w:r>
         <w:rPr>
           <w:rFonts w:cs="Times New Roman"/>
-          <w:i/>
-          <w:iCs/>
-        </w:rPr>
-        <w:br/>
-      </w:r>
-      <w:proofErr w:type="spellStart"/>
+          <w:lang w:val="en-US"/>
+        </w:rPr>
+        <w:t>Naukowy</w:t>
+      </w:r>
+      <w:proofErr w:type="spellEnd"/>
       <w:r>
         <w:rPr>
           <w:rFonts w:cs="Times New Roman"/>
-          <w:i/>
-          <w:iCs/>
-        </w:rPr>
-        <w:t>Deep</w:t>
-      </w:r>
-      <w:proofErr w:type="spellEnd"/>
+          <w:lang w:val="en-US"/>
+        </w:rPr>
+        <w:t xml:space="preserve"> 2021, </w:t>
+      </w:r>
       <w:r>
         <w:rPr>
           <w:rFonts w:cs="Times New Roman"/>
-          <w:i/>
-          <w:iCs/>
-        </w:rPr>
-        <w:t xml:space="preserve"> Learning </w:t>
-      </w:r>
-      <w:proofErr w:type="spellStart"/>
-      <w:r>
-        <w:rPr>
-          <w:rFonts w:cs="Times New Roman"/>
-          <w:i/>
-          <w:iCs/>
-        </w:rPr>
-        <w:t>Algorithms</w:t>
-      </w:r>
-      <w:proofErr w:type="spellEnd"/>
-      <w:r>
-        <w:rPr>
-          <w:rFonts w:cs="Times New Roman"/>
-          <w:i/>
-          <w:iCs/>
-        </w:rPr>
-        <w:t>,</w:t>
-      </w:r>
-      <w:r>
-        <w:rPr>
-          <w:rFonts w:cs="Times New Roman"/>
-          <w:i/>
-          <w:iCs/>
-        </w:rPr>
-        <w:t xml:space="preserve"> </w:t>
-      </w:r>
-      <w:r>
-        <w:rPr>
-          <w:rFonts w:cs="Times New Roman"/>
-        </w:rPr>
-        <w:t xml:space="preserve">Artykuł Naukowy 2021, </w:t>
-      </w:r>
-      <w:r>
-        <w:rPr>
-          <w:rFonts w:cs="Times New Roman"/>
+          <w:lang w:val="en-US"/>
         </w:rPr>
         <w:t xml:space="preserve">url: </w:t>
       </w:r>
@@ -6064,6 +5540,7 @@
           <w:rPr>
             <w:rStyle w:val="Hipercze"/>
             <w:rFonts w:cs="Times New Roman"/>
+            <w:lang w:val="en-US"/>
           </w:rPr>
           <w:t>https://arxiv.org/pdf/2106.12614.pdf</w:t>
         </w:r>
@@ -6071,114 +5548,118 @@
       <w:r>
         <w:rPr>
           <w:rFonts w:cs="Times New Roman"/>
+          <w:lang w:val="en-US"/>
         </w:rPr>
         <w:t xml:space="preserve">, </w:t>
       </w:r>
+      <w:proofErr w:type="spellStart"/>
       <w:r>
         <w:rPr>
           <w:rFonts w:cs="Times New Roman"/>
-        </w:rPr>
-        <w:t>dostęp: 1.03.2023</w:t>
-      </w:r>
-    </w:p>
-    <w:p>
-      <w:pPr>
+          <w:lang w:val="en-US"/>
+        </w:rPr>
+        <w:t>dostęp</w:t>
+      </w:r>
+      <w:proofErr w:type="spellEnd"/>
+      <w:r>
         <w:rPr>
           <w:rFonts w:cs="Times New Roman"/>
-        </w:rPr>
-      </w:pPr>
-      <w:r>
-        <w:rPr>
-          <w:lang w:eastAsia="pl-PL"/>
+          <w:lang w:val="en-US"/>
+        </w:rPr>
+        <w:t>: 1.03.2023</w:t>
+      </w:r>
+    </w:p>
+    <w:p>
+      <w:pPr>
+        <w:rPr>
+          <w:rFonts w:cs="Times New Roman"/>
+          <w:lang w:val="en-US"/>
+        </w:rPr>
+      </w:pPr>
+      <w:r>
+        <w:rPr>
+          <w:lang w:val="en-US" w:eastAsia="pl-PL"/>
         </w:rPr>
         <w:t>[6]</w:t>
       </w:r>
       <w:r>
         <w:rPr>
-          <w:lang w:eastAsia="pl-PL"/>
+          <w:lang w:val="en-US" w:eastAsia="pl-PL"/>
         </w:rPr>
         <w:t xml:space="preserve"> R.</w:t>
       </w:r>
       <w:r>
         <w:rPr>
-          <w:lang w:eastAsia="pl-PL"/>
+          <w:lang w:val="en-US" w:eastAsia="pl-PL"/>
         </w:rPr>
         <w:t xml:space="preserve"> Gandhi,</w:t>
       </w:r>
       <w:r>
+        <w:rPr>
+          <w:lang w:val="en-US"/>
+        </w:rPr>
         <w:t xml:space="preserve"> </w:t>
       </w:r>
       <w:r>
         <w:rPr>
           <w:i/>
           <w:iCs/>
-          <w:lang w:eastAsia="pl-PL"/>
-        </w:rPr>
-        <w:t xml:space="preserve">Support Vector Machine — </w:t>
-      </w:r>
-      <w:proofErr w:type="spellStart"/>
-      <w:r>
-        <w:rPr>
-          <w:i/>
-          <w:iCs/>
-          <w:lang w:eastAsia="pl-PL"/>
-        </w:rPr>
-        <w:t>Introduction</w:t>
-      </w:r>
-      <w:proofErr w:type="spellEnd"/>
-      <w:r>
-        <w:rPr>
-          <w:i/>
-          <w:iCs/>
-          <w:lang w:eastAsia="pl-PL"/>
-        </w:rPr>
-        <w:t xml:space="preserve"> to Machine Learning </w:t>
-      </w:r>
-      <w:proofErr w:type="spellStart"/>
-      <w:r>
-        <w:rPr>
-          <w:i/>
-          <w:iCs/>
-          <w:lang w:eastAsia="pl-PL"/>
-        </w:rPr>
-        <w:t>Algorithms</w:t>
-      </w:r>
-      <w:proofErr w:type="spellEnd"/>
-      <w:r>
-        <w:rPr>
-          <w:lang w:eastAsia="pl-PL"/>
+          <w:lang w:val="en-US" w:eastAsia="pl-PL"/>
+        </w:rPr>
+        <w:t>Support Vector Machine — Introduction to Machine Learning Algorithms</w:t>
+      </w:r>
+      <w:r>
+        <w:rPr>
+          <w:lang w:val="en-US" w:eastAsia="pl-PL"/>
         </w:rPr>
         <w:t xml:space="preserve">, </w:t>
       </w:r>
       <w:r>
         <w:rPr>
-          <w:lang w:eastAsia="pl-PL"/>
+          <w:lang w:val="en-US" w:eastAsia="pl-PL"/>
         </w:rPr>
         <w:t xml:space="preserve">2018, </w:t>
       </w:r>
       <w:r>
         <w:rPr>
-          <w:lang w:eastAsia="pl-PL"/>
+          <w:lang w:val="en-US" w:eastAsia="pl-PL"/>
         </w:rPr>
         <w:t>url:</w:t>
       </w:r>
       <w:r>
+        <w:rPr>
+          <w:lang w:val="en-US"/>
+        </w:rPr>
         <w:t xml:space="preserve"> </w:t>
       </w:r>
       <w:hyperlink r:id="rId19" w:history="1">
         <w:r>
           <w:rPr>
             <w:rStyle w:val="Hipercze"/>
-            <w:lang w:eastAsia="pl-PL"/>
+            <w:lang w:val="en-US" w:eastAsia="pl-PL"/>
           </w:rPr>
           <w:t>https://towardsdatascience.com/support-vector-machine-introduction-to-machine-learning-algorithms-934a444fca47</w:t>
         </w:r>
       </w:hyperlink>
       <w:r>
         <w:rPr>
-          <w:lang w:eastAsia="pl-PL"/>
-        </w:rPr>
-        <w:t>, dostęp: 1.03.2023</w:t>
+          <w:lang w:val="en-US" w:eastAsia="pl-PL"/>
+        </w:rPr>
+        <w:t xml:space="preserve">, </w:t>
+      </w:r>
+      <w:proofErr w:type="spellStart"/>
+      <w:r>
+        <w:rPr>
+          <w:lang w:val="en-US" w:eastAsia="pl-PL"/>
+        </w:rPr>
+        <w:t>dostęp</w:t>
+      </w:r>
+      <w:proofErr w:type="spellEnd"/>
+      <w:r>
+        <w:rPr>
+          <w:lang w:val="en-US" w:eastAsia="pl-PL"/>
+        </w:rPr>
+        <w:t>: 1.03.2023</w:t>
       </w:r>
     </w:p>
     <w:p>
@@ -6186,105 +5667,81 @@
         <w:rPr>
           <w:i/>
           <w:iCs/>
-        </w:rPr>
-      </w:pPr>
-      <w:r>
-        <w:rPr>
-          <w:lang w:eastAsia="pl-PL"/>
+          <w:lang w:val="en-US"/>
+        </w:rPr>
+      </w:pPr>
+      <w:r>
+        <w:rPr>
+          <w:lang w:val="en-US" w:eastAsia="pl-PL"/>
         </w:rPr>
         <w:t>[</w:t>
       </w:r>
       <w:r>
         <w:rPr>
-          <w:lang w:eastAsia="pl-PL"/>
+          <w:lang w:val="en-US" w:eastAsia="pl-PL"/>
         </w:rPr>
         <w:t>7</w:t>
       </w:r>
       <w:r>
         <w:rPr>
-          <w:lang w:eastAsia="pl-PL"/>
+          <w:lang w:val="en-US" w:eastAsia="pl-PL"/>
         </w:rPr>
         <w:t xml:space="preserve">] </w:t>
       </w:r>
       <w:r>
         <w:rPr>
-          <w:lang w:eastAsia="pl-PL"/>
+          <w:lang w:val="en-US" w:eastAsia="pl-PL"/>
         </w:rPr>
         <w:t xml:space="preserve">D. </w:t>
       </w:r>
       <w:proofErr w:type="spellStart"/>
       <w:r>
         <w:rPr>
-          <w:lang w:eastAsia="pl-PL"/>
+          <w:lang w:val="en-US" w:eastAsia="pl-PL"/>
         </w:rPr>
         <w:t>Nikolaiev</w:t>
       </w:r>
       <w:proofErr w:type="spellEnd"/>
       <w:r>
         <w:rPr>
-          <w:lang w:eastAsia="pl-PL"/>
+          <w:lang w:val="en-US" w:eastAsia="pl-PL"/>
         </w:rPr>
         <w:t xml:space="preserve"> </w:t>
       </w:r>
-      <w:proofErr w:type="spellStart"/>
       <w:r>
         <w:rPr>
           <w:i/>
           <w:iCs/>
-        </w:rPr>
-        <w:t>Overfitting</w:t>
-      </w:r>
-      <w:proofErr w:type="spellEnd"/>
+          <w:lang w:val="en-US"/>
+        </w:rPr>
+        <w:t>Overfitting and Underfitting Principles</w:t>
+      </w:r>
       <w:r>
         <w:rPr>
           <w:i/>
           <w:iCs/>
-        </w:rPr>
-        <w:t xml:space="preserve"> and </w:t>
-      </w:r>
-      <w:proofErr w:type="spellStart"/>
+          <w:lang w:val="en-US"/>
+        </w:rPr>
+        <w:t xml:space="preserve">, </w:t>
+      </w:r>
+      <w:r>
+        <w:rPr>
+          <w:lang w:val="en-US"/>
+        </w:rPr>
+        <w:t>2021,</w:t>
+      </w:r>
       <w:r>
         <w:rPr>
           <w:i/>
           <w:iCs/>
-        </w:rPr>
-        <w:t>Underfitting</w:t>
-      </w:r>
-      <w:proofErr w:type="spellEnd"/>
-      <w:r>
-        <w:rPr>
-          <w:i/>
-          <w:iCs/>
+          <w:lang w:val="en-US"/>
         </w:rPr>
         <w:t xml:space="preserve"> </w:t>
       </w:r>
-      <w:proofErr w:type="spellStart"/>
-      <w:r>
-        <w:rPr>
-          <w:i/>
-          <w:iCs/>
-        </w:rPr>
-        <w:t>Principles</w:t>
-      </w:r>
-      <w:proofErr w:type="spellEnd"/>
-      <w:r>
-        <w:rPr>
-          <w:i/>
-          <w:iCs/>
-        </w:rPr>
-        <w:t xml:space="preserve">, </w:t>
-      </w:r>
-      <w:r>
-        <w:t>2021,</w:t>
-      </w:r>
-      <w:r>
-        <w:rPr>
-          <w:i/>
-          <w:iCs/>
-        </w:rPr>
-        <w:t xml:space="preserve"> </w:t>
-      </w:r>
-      <w:r>
+      <w:r>
+        <w:rPr>
+          <w:lang w:val="en-US"/>
+        </w:rPr>
         <w:t xml:space="preserve">url: </w:t>
       </w:r>
       <w:hyperlink r:id="rId20" w:history="1">
@@ -6293,6 +5750,7 @@
             <w:rStyle w:val="Hipercze"/>
             <w:i/>
             <w:iCs/>
+            <w:lang w:val="en-US"/>
           </w:rPr>
           <w:t>https://towardsdatascience.com/overfitting-and-underfitting-principles-ea8964d9c45c</w:t>
         </w:r>
@@ -6301,16 +5759,29 @@
         <w:rPr>
           <w:i/>
           <w:iCs/>
+          <w:lang w:val="en-US"/>
         </w:rPr>
         <w:t xml:space="preserve">, </w:t>
       </w:r>
-      <w:r>
-        <w:t>dostęp:</w:t>
+      <w:proofErr w:type="spellStart"/>
+      <w:r>
+        <w:rPr>
+          <w:lang w:val="en-US"/>
+        </w:rPr>
+        <w:t>dostęp</w:t>
+      </w:r>
+      <w:proofErr w:type="spellEnd"/>
+      <w:r>
+        <w:rPr>
+          <w:lang w:val="en-US"/>
+        </w:rPr>
+        <w:t>:</w:t>
       </w:r>
       <w:r>
         <w:rPr>
           <w:i/>
           <w:iCs/>
+          <w:lang w:val="en-US"/>
         </w:rPr>
         <w:t xml:space="preserve"> 14.03.2023</w:t>
       </w:r>
@@ -6318,94 +5789,26 @@
     <w:p>
       <w:pPr>
         <w:rPr>
-          <w:lang w:eastAsia="pl-PL"/>
-        </w:rPr>
-      </w:pPr>
-      <w:r>
-        <w:rPr>
-          <w:lang w:eastAsia="pl-PL"/>
-        </w:rPr>
-        <w:t xml:space="preserve">[8] J. </w:t>
-      </w:r>
-      <w:proofErr w:type="spellStart"/>
-      <w:r>
-        <w:rPr>
-          <w:lang w:eastAsia="pl-PL"/>
-        </w:rPr>
-        <w:t>Brownlee</w:t>
-      </w:r>
-      <w:proofErr w:type="spellEnd"/>
-      <w:r>
-        <w:rPr>
-          <w:lang w:eastAsia="pl-PL"/>
-        </w:rPr>
-        <w:t xml:space="preserve">, </w:t>
+          <w:lang w:val="en-US" w:eastAsia="pl-PL"/>
+        </w:rPr>
+      </w:pPr>
+      <w:r>
+        <w:rPr>
+          <w:lang w:val="en-US" w:eastAsia="pl-PL"/>
+        </w:rPr>
+        <w:t xml:space="preserve">[8] J. Brownlee, </w:t>
       </w:r>
       <w:r>
         <w:rPr>
           <w:i/>
           <w:iCs/>
-        </w:rPr>
-        <w:t xml:space="preserve">How to </w:t>
-      </w:r>
-      <w:proofErr w:type="spellStart"/>
-      <w:r>
-        <w:rPr>
-          <w:i/>
-          <w:iCs/>
-        </w:rPr>
-        <w:t>use</w:t>
-      </w:r>
-      <w:proofErr w:type="spellEnd"/>
-      <w:r>
-        <w:rPr>
-          <w:i/>
-          <w:iCs/>
-        </w:rPr>
-        <w:t xml:space="preserve"> Learning </w:t>
-      </w:r>
-      <w:proofErr w:type="spellStart"/>
-      <w:r>
-        <w:rPr>
-          <w:i/>
-          <w:iCs/>
-        </w:rPr>
-        <w:t>Curves</w:t>
-      </w:r>
-      <w:proofErr w:type="spellEnd"/>
-      <w:r>
-        <w:rPr>
-          <w:i/>
-          <w:iCs/>
-        </w:rPr>
-        <w:t xml:space="preserve"> to </w:t>
-      </w:r>
-      <w:proofErr w:type="spellStart"/>
-      <w:r>
-        <w:rPr>
-          <w:i/>
-          <w:iCs/>
-        </w:rPr>
-        <w:t>Diagnose</w:t>
-      </w:r>
-      <w:proofErr w:type="spellEnd"/>
-      <w:r>
-        <w:rPr>
-          <w:i/>
-          <w:iCs/>
-        </w:rPr>
-        <w:t xml:space="preserve"> Machine Learning Model Performance</w:t>
-      </w:r>
-      <w:r>
-        <w:rPr>
-          <w:i/>
-          <w:iCs/>
-        </w:rPr>
-        <w:t xml:space="preserve">, 2019, </w:t>
-      </w:r>
-      <w:r>
-        <w:rPr>
-          <w:lang w:eastAsia="pl-PL"/>
+          <w:lang w:val="en-US"/>
+        </w:rPr>
+        <w:t xml:space="preserve">How to use Learning Curves to Diagnose Machine Learning Model Performance, 2019, </w:t>
+      </w:r>
+      <w:r>
+        <w:rPr>
+          <w:lang w:val="en-US" w:eastAsia="pl-PL"/>
         </w:rPr>
         <w:t xml:space="preserve">url: </w:t>
       </w:r>
@@ -6413,16 +5816,30 @@
         <w:r>
           <w:rPr>
             <w:rStyle w:val="Hipercze"/>
-            <w:lang w:eastAsia="pl-PL"/>
+            <w:lang w:val="en-US" w:eastAsia="pl-PL"/>
           </w:rPr>
           <w:t>https://machinelearningmastery.com/learning-curves-for-diagnosing-machine-learning-model-performance/</w:t>
         </w:r>
       </w:hyperlink>
       <w:r>
         <w:rPr>
-          <w:lang w:eastAsia="pl-PL"/>
-        </w:rPr>
-        <w:t>, dostęp: 9.03.2023</w:t>
+          <w:lang w:val="en-US" w:eastAsia="pl-PL"/>
+        </w:rPr>
+        <w:t xml:space="preserve">, </w:t>
+      </w:r>
+      <w:proofErr w:type="spellStart"/>
+      <w:r>
+        <w:rPr>
+          <w:lang w:val="en-US" w:eastAsia="pl-PL"/>
+        </w:rPr>
+        <w:t>dostęp</w:t>
+      </w:r>
+      <w:proofErr w:type="spellEnd"/>
+      <w:r>
+        <w:rPr>
+          <w:lang w:val="en-US" w:eastAsia="pl-PL"/>
+        </w:rPr>
+        <w:t>: 9.03.2023</w:t>
       </w:r>
     </w:p>
     <w:p>
@@ -6430,200 +5847,171 @@
         <w:rPr>
           <w:i/>
           <w:iCs/>
-        </w:rPr>
-      </w:pPr>
-      <w:r>
-        <w:rPr>
-          <w:lang w:eastAsia="pl-PL"/>
+          <w:lang w:val="en-US"/>
+        </w:rPr>
+      </w:pPr>
+      <w:r>
+        <w:rPr>
+          <w:lang w:val="en-US" w:eastAsia="pl-PL"/>
         </w:rPr>
         <w:t>[9]</w:t>
       </w:r>
       <w:r>
-        <w:t xml:space="preserve"> J. </w:t>
-      </w:r>
-      <w:proofErr w:type="spellStart"/>
-      <w:r>
-        <w:t>Brownlee</w:t>
-      </w:r>
-      <w:proofErr w:type="spellEnd"/>
-      <w:r>
+        <w:rPr>
+          <w:lang w:val="en-US"/>
+        </w:rPr>
+        <w:t xml:space="preserve"> J. Brownlee</w:t>
+      </w:r>
+      <w:r>
+        <w:rPr>
+          <w:lang w:val="en-US"/>
+        </w:rPr>
         <w:t>,</w:t>
       </w:r>
       <w:r>
+        <w:rPr>
+          <w:lang w:val="en-US"/>
+        </w:rPr>
         <w:t xml:space="preserve"> </w:t>
       </w:r>
-      <w:proofErr w:type="spellStart"/>
       <w:r>
         <w:rPr>
           <w:i/>
           <w:iCs/>
-        </w:rPr>
-        <w:t>Develop</w:t>
-      </w:r>
-      <w:proofErr w:type="spellEnd"/>
+          <w:lang w:val="en-US"/>
+        </w:rPr>
+        <w:t xml:space="preserve">Develop Deep Learning Models on Theano and TensorFlow Using </w:t>
+      </w:r>
+      <w:proofErr w:type="spellStart"/>
       <w:r>
         <w:rPr>
           <w:i/>
           <w:iCs/>
-        </w:rPr>
-        <w:t xml:space="preserve"> </w:t>
-      </w:r>
-      <w:proofErr w:type="spellStart"/>
+          <w:lang w:val="en-US"/>
+        </w:rPr>
+        <w:t>Keras</w:t>
+      </w:r>
+      <w:proofErr w:type="spellEnd"/>
       <w:r>
         <w:rPr>
           <w:i/>
           <w:iCs/>
-        </w:rPr>
-        <w:t>Deep</w:t>
-      </w:r>
-      <w:proofErr w:type="spellEnd"/>
+          <w:lang w:val="en-US"/>
+        </w:rPr>
+        <w:t xml:space="preserve">, </w:t>
+      </w:r>
+      <w:r>
+        <w:rPr>
+          <w:lang w:val="en-US"/>
+        </w:rPr>
+        <w:t>2016</w:t>
+      </w:r>
+      <w:r>
+        <w:rPr>
+          <w:lang w:val="en-US"/>
+        </w:rPr>
+        <w:t>, str</w:t>
+      </w:r>
+      <w:r>
+        <w:rPr>
+          <w:lang w:val="en-US"/>
+        </w:rPr>
+        <w:t>:</w:t>
+      </w:r>
+      <w:r>
+        <w:rPr>
+          <w:lang w:val="en-US"/>
+        </w:rPr>
+        <w:t xml:space="preserve"> </w:t>
+      </w:r>
+      <w:r>
+        <w:rPr>
+          <w:lang w:val="en-US"/>
+        </w:rPr>
+        <w:t>37-42</w:t>
+      </w:r>
       <w:r>
         <w:rPr>
           <w:i/>
           <w:iCs/>
-        </w:rPr>
-        <w:t xml:space="preserve"> Learning </w:t>
+          <w:lang w:val="en-US"/>
+        </w:rPr>
+        <w:t xml:space="preserve">, </w:t>
+      </w:r>
+      <w:r>
+        <w:rPr>
+          <w:lang w:val="en-US"/>
+        </w:rPr>
+        <w:t xml:space="preserve">116 </w:t>
+      </w:r>
+      <w:r>
+        <w:rPr>
+          <w:lang w:val="en-US"/>
+        </w:rPr>
+        <w:t>–</w:t>
+      </w:r>
+      <w:r>
+        <w:rPr>
+          <w:lang w:val="en-US"/>
+        </w:rPr>
+        <w:t xml:space="preserve"> 134</w:t>
+      </w:r>
+    </w:p>
+    <w:p>
+      <w:r>
+        <w:rPr>
+          <w:lang w:eastAsia="pl-PL"/>
+        </w:rPr>
+        <w:t>[10]</w:t>
+      </w:r>
+      <w:r>
+        <w:rPr>
+          <w:lang w:eastAsia="pl-PL"/>
+        </w:rPr>
+        <w:t xml:space="preserve"> M. </w:t>
       </w:r>
       <w:proofErr w:type="spellStart"/>
+      <w:r>
+        <w:rPr>
+          <w:lang w:eastAsia="pl-PL"/>
+        </w:rPr>
+        <w:t>Mamczur</w:t>
+      </w:r>
+      <w:proofErr w:type="spellEnd"/>
+      <w:r>
+        <w:rPr>
+          <w:lang w:eastAsia="pl-PL"/>
+        </w:rPr>
+        <w:t>,</w:t>
+      </w:r>
+      <w:r>
+        <w:rPr>
+          <w:lang w:eastAsia="pl-PL"/>
+        </w:rPr>
+        <w:t xml:space="preserve"> </w:t>
+      </w:r>
       <w:r>
         <w:rPr>
           <w:i/>
           <w:iCs/>
         </w:rPr>
-        <w:t>Models</w:t>
-      </w:r>
-      <w:proofErr w:type="spellEnd"/>
+        <w:t xml:space="preserve">Jak działają </w:t>
+      </w:r>
+      <w:proofErr w:type="spellStart"/>
       <w:r>
         <w:rPr>
           <w:i/>
           <w:iCs/>
         </w:rPr>
-        <w:t xml:space="preserve"> on </w:t>
-      </w:r>
-      <w:proofErr w:type="spellStart"/>
+        <w:t>konwolucyjne</w:t>
+      </w:r>
+      <w:proofErr w:type="spellEnd"/>
       <w:r>
         <w:rPr>
           <w:i/>
           <w:iCs/>
         </w:rPr>
-        <w:t>Theano</w:t>
-      </w:r>
-      <w:proofErr w:type="spellEnd"/>
-      <w:r>
-        <w:rPr>
-          <w:i/>
-          <w:iCs/>
-        </w:rPr>
-        <w:t xml:space="preserve"> and </w:t>
-      </w:r>
-      <w:proofErr w:type="spellStart"/>
-      <w:r>
-        <w:rPr>
-          <w:i/>
-          <w:iCs/>
-        </w:rPr>
-        <w:t>TensorFlow</w:t>
-      </w:r>
-      <w:proofErr w:type="spellEnd"/>
-      <w:r>
-        <w:rPr>
-          <w:i/>
-          <w:iCs/>
-        </w:rPr>
-        <w:t xml:space="preserve"> Using </w:t>
-      </w:r>
-      <w:proofErr w:type="spellStart"/>
-      <w:r>
-        <w:rPr>
-          <w:i/>
-          <w:iCs/>
-        </w:rPr>
-        <w:t>Keras</w:t>
-      </w:r>
-      <w:proofErr w:type="spellEnd"/>
-      <w:r>
-        <w:rPr>
-          <w:i/>
-          <w:iCs/>
-        </w:rPr>
-        <w:t xml:space="preserve">, </w:t>
-      </w:r>
-      <w:r>
-        <w:t>2016</w:t>
-      </w:r>
-      <w:r>
-        <w:t xml:space="preserve">, </w:t>
-      </w:r>
-      <w:proofErr w:type="spellStart"/>
-      <w:r>
-        <w:t>str</w:t>
-      </w:r>
-      <w:proofErr w:type="spellEnd"/>
-      <w:r>
-        <w:t>:</w:t>
-      </w:r>
-      <w:r>
-        <w:t xml:space="preserve"> </w:t>
-      </w:r>
-      <w:r>
-        <w:t>37-42</w:t>
-      </w:r>
-      <w:r>
-        <w:rPr>
-          <w:i/>
-          <w:iCs/>
-        </w:rPr>
-        <w:t xml:space="preserve">, </w:t>
-      </w:r>
-      <w:r>
-        <w:t xml:space="preserve">116 </w:t>
-      </w:r>
-      <w:r>
-        <w:t>–</w:t>
-      </w:r>
-      <w:r>
-        <w:t xml:space="preserve"> 134</w:t>
-      </w:r>
-    </w:p>
-    <w:p>
-      <w:r>
-        <w:rPr>
-          <w:lang w:eastAsia="pl-PL"/>
-        </w:rPr>
-        <w:t>[10]</w:t>
-      </w:r>
-      <w:r>
-        <w:rPr>
-          <w:lang w:eastAsia="pl-PL"/>
-        </w:rPr>
-        <w:t xml:space="preserve"> M. </w:t>
-      </w:r>
-      <w:proofErr w:type="spellStart"/>
-      <w:r>
-        <w:rPr>
-          <w:lang w:eastAsia="pl-PL"/>
-        </w:rPr>
-        <w:t>Mamczur</w:t>
-      </w:r>
-      <w:proofErr w:type="spellEnd"/>
-      <w:r>
-        <w:rPr>
-          <w:lang w:eastAsia="pl-PL"/>
-        </w:rPr>
-        <w:t>,</w:t>
-      </w:r>
-      <w:r>
-        <w:rPr>
-          <w:lang w:eastAsia="pl-PL"/>
-        </w:rPr>
-        <w:t xml:space="preserve"> </w:t>
-      </w:r>
-      <w:r>
-        <w:rPr>
-          <w:i/>
-          <w:iCs/>
-        </w:rPr>
-        <w:t>Jak działają konwolucyjne sieci neuronowe (CNN)?</w:t>
+        <w:t xml:space="preserve"> sieci neuronowe (CNN)?</w:t>
       </w:r>
       <w:r>
         <w:rPr>
@@ -6651,301 +6039,267 @@
       </w:r>
     </w:p>
     <w:p>
-      <w:r>
+      <w:pPr>
+        <w:rPr>
+          <w:lang w:val="en-US"/>
+        </w:rPr>
+      </w:pPr>
+      <w:r>
+        <w:rPr>
+          <w:lang w:val="en-US"/>
+        </w:rPr>
         <w:t xml:space="preserve">[11] D.C. </w:t>
       </w:r>
       <w:proofErr w:type="spellStart"/>
       <w:r>
+        <w:rPr>
+          <w:lang w:val="en-US"/>
+        </w:rPr>
         <w:t>Ciresan</w:t>
       </w:r>
       <w:proofErr w:type="spellEnd"/>
       <w:r>
-        <w:t xml:space="preserve">, U. </w:t>
+        <w:rPr>
+          <w:lang w:val="en-US"/>
+        </w:rPr>
+        <w:t>, U. Meier</w:t>
+      </w:r>
+      <w:r>
+        <w:rPr>
+          <w:rFonts w:ascii="Courier New" w:hAnsi="Courier New" w:cs="Courier New"/>
+          <w:lang w:val="en-US"/>
+        </w:rPr>
+        <w:t xml:space="preserve">, </w:t>
+      </w:r>
+      <w:r>
+        <w:rPr>
+          <w:lang w:val="en-US"/>
+        </w:rPr>
+        <w:t xml:space="preserve">L. M. Gambardella, J. </w:t>
       </w:r>
       <w:proofErr w:type="spellStart"/>
       <w:r>
-        <w:t>Meier</w:t>
+        <w:rPr>
+          <w:lang w:val="en-US"/>
+        </w:rPr>
+        <w:t>Schmidhuber</w:t>
       </w:r>
       <w:proofErr w:type="spellEnd"/>
       <w:r>
         <w:rPr>
-          <w:rFonts w:ascii="Courier New" w:hAnsi="Courier New" w:cs="Courier New"/>
+          <w:lang w:val="en-US"/>
         </w:rPr>
         <w:t xml:space="preserve">, </w:t>
       </w:r>
-      <w:r>
-        <w:t xml:space="preserve">L. M. </w:t>
-      </w:r>
-      <w:proofErr w:type="spellStart"/>
-      <w:r>
-        <w:t>Gambardella</w:t>
-      </w:r>
-      <w:proofErr w:type="spellEnd"/>
-      <w:r>
-        <w:t xml:space="preserve">, J. </w:t>
-      </w:r>
-      <w:proofErr w:type="spellStart"/>
-      <w:r>
-        <w:t>Schmidhuber</w:t>
-      </w:r>
-      <w:proofErr w:type="spellEnd"/>
-      <w:r>
-        <w:t xml:space="preserve">, </w:t>
-      </w:r>
-      <w:proofErr w:type="spellStart"/>
       <w:r>
         <w:rPr>
           <w:i/>
           <w:iCs/>
-        </w:rPr>
-        <w:t>Deep</w:t>
-      </w:r>
-      <w:proofErr w:type="spellEnd"/>
+          <w:lang w:val="en-US"/>
+        </w:rPr>
+        <w:t xml:space="preserve">Deep Big Multilayer </w:t>
+      </w:r>
+      <w:proofErr w:type="spellStart"/>
       <w:r>
         <w:rPr>
           <w:i/>
           <w:iCs/>
-        </w:rPr>
-        <w:t xml:space="preserve"> Big Multilayer </w:t>
-      </w:r>
-      <w:proofErr w:type="spellStart"/>
+          <w:lang w:val="en-US"/>
+        </w:rPr>
+        <w:t>Perceptrons</w:t>
+      </w:r>
+      <w:proofErr w:type="spellEnd"/>
       <w:r>
         <w:rPr>
           <w:i/>
           <w:iCs/>
-        </w:rPr>
-        <w:t>Perceptrons</w:t>
-      </w:r>
-      <w:proofErr w:type="spellEnd"/>
+          <w:lang w:val="en-US"/>
+        </w:rPr>
+        <w:t xml:space="preserve"> For Digit Recognition</w:t>
+      </w:r>
       <w:r>
         <w:rPr>
           <w:i/>
           <w:iCs/>
-        </w:rPr>
-        <w:t xml:space="preserve"> For </w:t>
+          <w:lang w:val="en-US"/>
+        </w:rPr>
+        <w:t xml:space="preserve">, </w:t>
+      </w:r>
+      <w:r>
+        <w:rPr>
+          <w:lang w:val="en-US"/>
+        </w:rPr>
+        <w:t xml:space="preserve">2012, </w:t>
+      </w:r>
+      <w:r>
+        <w:rPr>
+          <w:lang w:val="en-US"/>
+        </w:rPr>
+        <w:t xml:space="preserve">w: G. </w:t>
       </w:r>
       <w:proofErr w:type="spellStart"/>
+      <w:r>
+        <w:rPr>
+          <w:lang w:val="en-US"/>
+        </w:rPr>
+        <w:t>Montavon</w:t>
+      </w:r>
+      <w:proofErr w:type="spellEnd"/>
+      <w:r>
+        <w:rPr>
+          <w:lang w:val="en-US"/>
+        </w:rPr>
+        <w:t xml:space="preserve">, </w:t>
+      </w:r>
+      <w:r>
+        <w:rPr>
+          <w:lang w:val="en-US"/>
+        </w:rPr>
+        <w:t xml:space="preserve">G.B. </w:t>
+      </w:r>
+      <w:r>
+        <w:rPr>
+          <w:lang w:val="en-US"/>
+        </w:rPr>
+        <w:t xml:space="preserve">Orr, </w:t>
+      </w:r>
+      <w:r>
+        <w:rPr>
+          <w:lang w:val="en-US"/>
+        </w:rPr>
+        <w:t>K</w:t>
+      </w:r>
+      <w:r>
+        <w:rPr>
+          <w:lang w:val="en-US"/>
+        </w:rPr>
+        <w:t xml:space="preserve">R. </w:t>
+      </w:r>
+      <w:r>
+        <w:rPr>
+          <w:lang w:val="en-US"/>
+        </w:rPr>
+        <w:t>Müller</w:t>
+      </w:r>
+      <w:r>
+        <w:rPr>
+          <w:lang w:val="en-US"/>
+        </w:rPr>
+        <w:t xml:space="preserve">, </w:t>
+      </w:r>
       <w:r>
         <w:rPr>
           <w:i/>
           <w:iCs/>
-        </w:rPr>
-        <w:t>Digit</w:t>
-      </w:r>
-      <w:proofErr w:type="spellEnd"/>
-      <w:r>
-        <w:rPr>
-          <w:i/>
-          <w:iCs/>
-        </w:rPr>
-        <w:t xml:space="preserve"> </w:t>
-      </w:r>
-      <w:proofErr w:type="spellStart"/>
-      <w:r>
-        <w:rPr>
-          <w:i/>
-          <w:iCs/>
-        </w:rPr>
-        <w:t>Recognition</w:t>
-      </w:r>
-      <w:proofErr w:type="spellEnd"/>
-      <w:r>
-        <w:rPr>
-          <w:i/>
-          <w:iCs/>
-        </w:rPr>
-        <w:t xml:space="preserve">, </w:t>
-      </w:r>
-      <w:r>
-        <w:t xml:space="preserve">2012, </w:t>
-      </w:r>
-      <w:r>
-        <w:t xml:space="preserve">w: G. </w:t>
-      </w:r>
-      <w:proofErr w:type="spellStart"/>
-      <w:r>
-        <w:t>Montavon</w:t>
-      </w:r>
-      <w:proofErr w:type="spellEnd"/>
-      <w:r>
-        <w:t xml:space="preserve">, </w:t>
-      </w:r>
-      <w:r>
-        <w:t xml:space="preserve">G.B. </w:t>
-      </w:r>
-      <w:proofErr w:type="spellStart"/>
-      <w:r>
-        <w:t>Orr</w:t>
-      </w:r>
-      <w:proofErr w:type="spellEnd"/>
-      <w:r>
-        <w:t xml:space="preserve">, </w:t>
-      </w:r>
-      <w:r>
-        <w:t>K</w:t>
-      </w:r>
-      <w:r>
-        <w:t xml:space="preserve">R. </w:t>
-      </w:r>
-      <w:r>
-        <w:t>Müller</w:t>
-      </w:r>
-      <w:r>
-        <w:t xml:space="preserve">, </w:t>
-      </w:r>
-      <w:proofErr w:type="spellStart"/>
-      <w:r>
-        <w:rPr>
-          <w:i/>
-          <w:iCs/>
-        </w:rPr>
-        <w:t>Neural</w:t>
-      </w:r>
-      <w:proofErr w:type="spellEnd"/>
-      <w:r>
-        <w:rPr>
-          <w:i/>
-          <w:iCs/>
-        </w:rPr>
-        <w:t xml:space="preserve"> Networks: </w:t>
-      </w:r>
-      <w:proofErr w:type="spellStart"/>
-      <w:r>
-        <w:rPr>
-          <w:i/>
-          <w:iCs/>
-        </w:rPr>
-        <w:t>Tricks</w:t>
-      </w:r>
-      <w:proofErr w:type="spellEnd"/>
-      <w:r>
-        <w:rPr>
-          <w:i/>
-          <w:iCs/>
-        </w:rPr>
-        <w:t xml:space="preserve"> of the Trade. </w:t>
-      </w:r>
-      <w:proofErr w:type="spellStart"/>
-      <w:r>
-        <w:rPr>
-          <w:i/>
-          <w:iCs/>
-        </w:rPr>
-        <w:t>Lecture</w:t>
-      </w:r>
-      <w:proofErr w:type="spellEnd"/>
-      <w:r>
-        <w:rPr>
-          <w:i/>
-          <w:iCs/>
-        </w:rPr>
-        <w:t xml:space="preserve"> Notes in </w:t>
-      </w:r>
-      <w:proofErr w:type="spellStart"/>
-      <w:r>
-        <w:rPr>
-          <w:i/>
-          <w:iCs/>
-        </w:rPr>
-        <w:t>Computer</w:t>
-      </w:r>
-      <w:proofErr w:type="spellEnd"/>
-      <w:r>
-        <w:rPr>
-          <w:i/>
-          <w:iCs/>
-        </w:rPr>
-        <w:t xml:space="preserve"> Science</w:t>
-      </w:r>
-      <w:r>
+          <w:lang w:val="en-US"/>
+        </w:rPr>
+        <w:t>Neural Networks: Tricks of the Trade. Lecture Notes in Computer Science</w:t>
+      </w:r>
+      <w:r>
+        <w:rPr>
+          <w:lang w:val="en-US"/>
+        </w:rPr>
         <w:t>, vol 7700</w:t>
       </w:r>
       <w:r>
-        <w:t xml:space="preserve">, </w:t>
-      </w:r>
-      <w:proofErr w:type="spellStart"/>
-      <w:r>
-        <w:t>str</w:t>
-      </w:r>
-      <w:proofErr w:type="spellEnd"/>
-      <w:r>
-        <w:t>: 581-598,</w:t>
-      </w:r>
-      <w:r>
+        <w:rPr>
+          <w:lang w:val="en-US"/>
+        </w:rPr>
+        <w:t>, str: 581-598,</w:t>
+      </w:r>
+      <w:r>
+        <w:rPr>
+          <w:lang w:val="en-US"/>
+        </w:rPr>
         <w:t xml:space="preserve"> Springer, Berlin, Heidelberg</w:t>
       </w:r>
     </w:p>
     <w:p>
-      <w:proofErr w:type="spellStart"/>
-      <w:r>
+      <w:pPr>
+        <w:rPr>
+          <w:lang w:val="en-US"/>
+        </w:rPr>
+      </w:pPr>
+      <w:r>
+        <w:rPr>
+          <w:lang w:val="en-US"/>
+        </w:rPr>
         <w:lastRenderedPageBreak/>
-        <w:t>Decision</w:t>
-      </w:r>
-      <w:proofErr w:type="spellEnd"/>
-      <w:r>
-        <w:t xml:space="preserve"> </w:t>
-      </w:r>
-      <w:proofErr w:type="spellStart"/>
-      <w:r>
-        <w:t>trees</w:t>
-      </w:r>
-      <w:proofErr w:type="spellEnd"/>
-      <w:r>
-        <w:t xml:space="preserve"> - </w:t>
+        <w:t xml:space="preserve">Decision trees - </w:t>
       </w:r>
       <w:hyperlink r:id="rId23" w:history="1">
         <w:r>
           <w:rPr>
             <w:rStyle w:val="Hipercze"/>
+            <w:lang w:val="en-US"/>
           </w:rPr>
           <w:t>https://towardsdatascience.com/decision-trees-in-machine-learning-641b9c4e8052</w:t>
         </w:r>
       </w:hyperlink>
     </w:p>
     <w:p>
-      <w:r>
-        <w:t xml:space="preserve">Random </w:t>
-      </w:r>
-      <w:proofErr w:type="spellStart"/>
-      <w:r>
-        <w:t>forest</w:t>
-      </w:r>
-      <w:proofErr w:type="spellEnd"/>
-      <w:r>
-        <w:t xml:space="preserve"> - </w:t>
+      <w:pPr>
+        <w:rPr>
+          <w:lang w:val="en-US"/>
+        </w:rPr>
+      </w:pPr>
+      <w:r>
+        <w:rPr>
+          <w:lang w:val="en-US"/>
+        </w:rPr>
+        <w:t xml:space="preserve">Random forest - </w:t>
       </w:r>
       <w:hyperlink r:id="rId24" w:history="1">
         <w:r>
           <w:rPr>
             <w:rStyle w:val="Hipercze"/>
+            <w:lang w:val="en-US"/>
           </w:rPr>
           <w:t>https://towardsdatascience.com/understanding-random-forest-58381e0602d2</w:t>
         </w:r>
       </w:hyperlink>
     </w:p>
     <w:p>
-      <w:r>
+      <w:pPr>
+        <w:rPr>
+          <w:lang w:val="en-US"/>
+        </w:rPr>
+      </w:pPr>
+      <w:r>
+        <w:rPr>
+          <w:lang w:val="en-US"/>
+        </w:rPr>
         <w:t xml:space="preserve">KNN - </w:t>
       </w:r>
       <w:hyperlink r:id="rId25" w:history="1">
         <w:r>
           <w:rPr>
             <w:rStyle w:val="Hipercze"/>
+            <w:lang w:val="en-US"/>
           </w:rPr>
           <w:t>https://medium.com/swlh/k-nearest-neighbor-ca2593d7a3c4</w:t>
         </w:r>
       </w:hyperlink>
     </w:p>
     <w:p>
+      <w:pPr>
+        <w:rPr>
+          <w:lang w:val="en-US"/>
+        </w:rPr>
+      </w:pPr>
       <w:hyperlink r:id="rId26" w:history="1">
         <w:r>
           <w:rPr>
             <w:rStyle w:val="Hipercze"/>
+            <w:lang w:val="en-US"/>
           </w:rPr>
           <w:t>https://learn.g2.com/k-nearest-neighbor</w:t>
         </w:r>
       </w:hyperlink>
       <w:r>
+        <w:rPr>
+          <w:lang w:val="en-US"/>
+        </w:rPr>
         <w:br w:type="page"/>
       </w:r>
     </w:p>
@@ -10360,7 +9714,7 @@
   <w:style w:type="paragraph" w:default="1" w:styleId="Normalny">
     <w:name w:val="Normal"/>
     <w:qFormat/>
-    <w:rsid w:val="009B45EB"/>
+    <w:rsid w:val="007D62A0"/>
     <w:pPr>
       <w:spacing w:line="360" w:lineRule="auto"/>
       <w:jc w:val="both"/>

--- a/LICENCJAT/licencjat.docx
+++ b/LICENCJAT/licencjat.docx
@@ -402,6 +402,7 @@
           <w:sz w:val="32"/>
           <w:szCs w:val="36"/>
         </w:rPr>
+        <w:lastRenderedPageBreak/>
         <w:br w:type="page"/>
       </w:r>
     </w:p>
@@ -425,6 +426,7 @@
           <w:rFonts w:ascii="Times New Roman" w:hAnsi="Times New Roman"/>
           <w:b/>
           <w:bCs/>
+          <w:sz w:val="24"/>
         </w:rPr>
       </w:sdtEndPr>
       <w:sdtContent>
@@ -2029,15 +2031,34 @@
       <w:bookmarkEnd w:id="0"/>
     </w:p>
     <w:p>
-      <w:r>
+      <w:pPr>
+        <w:rPr>
+          <w:szCs w:val="24"/>
+        </w:rPr>
+      </w:pPr>
+      <w:r>
+        <w:rPr>
+          <w:szCs w:val="24"/>
+        </w:rPr>
         <w:t>1-2 stron, cel pracy, ważny problem, może być hipoteza badawcza, napisać na koniec!</w:t>
       </w:r>
     </w:p>
     <w:p>
-      <w:r>
+      <w:pPr>
+        <w:rPr>
+          <w:szCs w:val="24"/>
+        </w:rPr>
+      </w:pPr>
+      <w:r>
+        <w:rPr>
+          <w:szCs w:val="24"/>
+        </w:rPr>
         <w:t>Problem rozpoznawania cyfr – problematyczne, bo każdy ma inny charakter, pochyłość, duże małe</w:t>
       </w:r>
       <w:r>
+        <w:rPr>
+          <w:szCs w:val="24"/>
+        </w:rPr>
         <w:t>. Różnice kulturowe. Pisanie cyfry od góry do dołu lub od dołu.</w:t>
       </w:r>
     </w:p>
@@ -2080,113 +2101,132 @@
         <w:ind w:firstLine="708"/>
         <w:rPr>
           <w:rFonts w:cs="Times New Roman"/>
+          <w:szCs w:val="24"/>
         </w:rPr>
       </w:pPr>
       <w:r>
         <w:rPr>
           <w:rFonts w:cs="Times New Roman"/>
+          <w:szCs w:val="24"/>
         </w:rPr>
         <w:t>Obrazy reprezentowane przez komputer składają z pi</w:t>
       </w:r>
       <w:r>
         <w:rPr>
           <w:rFonts w:cs="Times New Roman"/>
+          <w:szCs w:val="24"/>
         </w:rPr>
         <w:t>ks</w:t>
       </w:r>
       <w:r>
         <w:rPr>
           <w:rFonts w:cs="Times New Roman"/>
+          <w:szCs w:val="24"/>
         </w:rPr>
         <w:t>eli</w:t>
       </w:r>
       <w:r>
         <w:rPr>
           <w:rFonts w:cs="Times New Roman"/>
+          <w:szCs w:val="24"/>
         </w:rPr>
         <w:t xml:space="preserve"> - </w:t>
       </w:r>
       <w:r>
         <w:rPr>
           <w:rFonts w:cs="Times New Roman"/>
+          <w:szCs w:val="24"/>
         </w:rPr>
         <w:t>kwadratów</w:t>
       </w:r>
       <w:r>
         <w:rPr>
           <w:rFonts w:cs="Times New Roman"/>
+          <w:szCs w:val="24"/>
         </w:rPr>
         <w:t>,</w:t>
       </w:r>
       <w:r>
         <w:rPr>
           <w:rFonts w:cs="Times New Roman"/>
+          <w:szCs w:val="24"/>
         </w:rPr>
         <w:t xml:space="preserve"> które posiadają </w:t>
       </w:r>
       <w:r>
         <w:rPr>
           <w:rFonts w:cs="Times New Roman"/>
+          <w:szCs w:val="24"/>
         </w:rPr>
         <w:t xml:space="preserve">kilka </w:t>
       </w:r>
       <w:r>
         <w:rPr>
           <w:rFonts w:cs="Times New Roman"/>
+          <w:szCs w:val="24"/>
         </w:rPr>
         <w:t>wartości określając</w:t>
       </w:r>
       <w:r>
         <w:rPr>
           <w:rFonts w:cs="Times New Roman"/>
+          <w:szCs w:val="24"/>
         </w:rPr>
         <w:t>ych</w:t>
       </w:r>
       <w:r>
         <w:rPr>
           <w:rFonts w:cs="Times New Roman"/>
+          <w:szCs w:val="24"/>
         </w:rPr>
         <w:t xml:space="preserve"> </w:t>
       </w:r>
       <w:r>
         <w:rPr>
           <w:rFonts w:cs="Times New Roman"/>
+          <w:szCs w:val="24"/>
         </w:rPr>
         <w:t xml:space="preserve">kolor. </w:t>
       </w:r>
       <w:r>
         <w:rPr>
           <w:rFonts w:cs="Times New Roman"/>
+          <w:szCs w:val="24"/>
         </w:rPr>
         <w:t xml:space="preserve">Wyróżnia się 4 podstawowe reprezentacje: </w:t>
       </w:r>
       <w:r>
         <w:rPr>
           <w:rFonts w:cs="Times New Roman"/>
+          <w:szCs w:val="24"/>
         </w:rPr>
         <w:t>binarn</w:t>
       </w:r>
       <w:r>
         <w:rPr>
           <w:rFonts w:cs="Times New Roman"/>
+          <w:szCs w:val="24"/>
         </w:rPr>
         <w:t>ą</w:t>
       </w:r>
       <w:r>
         <w:rPr>
           <w:rFonts w:cs="Times New Roman"/>
+          <w:szCs w:val="24"/>
         </w:rPr>
         <w:t>, monochromatyczn</w:t>
       </w:r>
       <w:r>
         <w:rPr>
           <w:rFonts w:cs="Times New Roman"/>
+          <w:szCs w:val="24"/>
         </w:rPr>
         <w:t>ą</w:t>
       </w:r>
       <w:r>
         <w:rPr>
           <w:rFonts w:cs="Times New Roman"/>
+          <w:szCs w:val="24"/>
         </w:rPr>
         <w:t xml:space="preserve"> (ang. grayscale), RGB</w:t>
       </w:r>
@@ -2194,24 +2234,29 @@
         <w:rPr>
           <w:rStyle w:val="Odwoaniedokomentarza"/>
           <w:rFonts w:cs="Times New Roman"/>
+          <w:sz w:val="18"/>
+          <w:szCs w:val="18"/>
         </w:rPr>
         <w:t xml:space="preserve"> </w:t>
       </w:r>
       <w:r>
         <w:rPr>
           <w:rFonts w:cs="Times New Roman"/>
+          <w:szCs w:val="24"/>
         </w:rPr>
         <w:t>i</w:t>
       </w:r>
       <w:r>
         <w:rPr>
           <w:rFonts w:cs="Times New Roman"/>
+          <w:szCs w:val="24"/>
         </w:rPr>
         <w:t xml:space="preserve"> RGBA</w:t>
       </w:r>
       <w:r>
         <w:rPr>
           <w:rFonts w:cs="Times New Roman"/>
+          <w:szCs w:val="24"/>
         </w:rPr>
         <w:t>.</w:t>
       </w:r>
@@ -2221,201 +2266,225 @@
         <w:ind w:firstLine="708"/>
         <w:rPr>
           <w:rFonts w:cs="Times New Roman"/>
+          <w:szCs w:val="24"/>
         </w:rPr>
       </w:pPr>
       <w:r>
         <w:rPr>
           <w:rFonts w:cs="Times New Roman"/>
+          <w:szCs w:val="24"/>
         </w:rPr>
         <w:t>Reprezentacja binarna oraz monochromatyczna składa</w:t>
       </w:r>
       <w:r>
         <w:rPr>
           <w:rFonts w:cs="Times New Roman"/>
+          <w:szCs w:val="24"/>
         </w:rPr>
         <w:t>ją</w:t>
       </w:r>
       <w:r>
         <w:rPr>
           <w:rFonts w:cs="Times New Roman"/>
+          <w:szCs w:val="24"/>
         </w:rPr>
         <w:t xml:space="preserve"> się </w:t>
       </w:r>
       <w:r>
         <w:rPr>
           <w:rFonts w:cs="Times New Roman"/>
-        </w:rPr>
-        <w:t xml:space="preserve">tylko z jednej wartości dla danego </w:t>
-      </w:r>
-      <w:proofErr w:type="spellStart"/>
+          <w:szCs w:val="24"/>
+        </w:rPr>
+        <w:t>tylko z jednej wartości dla danego pixela</w:t>
+      </w:r>
       <w:r>
         <w:rPr>
           <w:rFonts w:cs="Times New Roman"/>
-        </w:rPr>
-        <w:t>pixela</w:t>
-      </w:r>
-      <w:proofErr w:type="spellEnd"/>
+          <w:szCs w:val="24"/>
+        </w:rPr>
+        <w:t xml:space="preserve">. W przypadku reprezentacji binarnej </w:t>
+      </w:r>
       <w:r>
         <w:rPr>
           <w:rFonts w:cs="Times New Roman"/>
-        </w:rPr>
-        <w:t xml:space="preserve">. W przypadku reprezentacji binarnej </w:t>
+          <w:szCs w:val="24"/>
+        </w:rPr>
+        <w:t xml:space="preserve">wartość jest zerojedynkowa, gdzie </w:t>
       </w:r>
       <w:r>
         <w:rPr>
           <w:rFonts w:cs="Times New Roman"/>
-        </w:rPr>
-        <w:t xml:space="preserve">wartość jest zerojedynkowa, gdzie </w:t>
+          <w:szCs w:val="24"/>
+        </w:rPr>
+        <w:t xml:space="preserve">0 oznacza, że pixel ma kolor czarny, a 1 </w:t>
       </w:r>
       <w:r>
         <w:rPr>
           <w:rFonts w:cs="Times New Roman"/>
-        </w:rPr>
-        <w:t xml:space="preserve">0 oznacza, że pixel ma kolor czarny, a 1 </w:t>
+          <w:szCs w:val="24"/>
+        </w:rPr>
+        <w:t>to</w:t>
       </w:r>
       <w:r>
         <w:rPr>
           <w:rFonts w:cs="Times New Roman"/>
-        </w:rPr>
-        <w:t>to</w:t>
+          <w:szCs w:val="24"/>
+        </w:rPr>
+        <w:t xml:space="preserve"> kolor biały</w:t>
       </w:r>
       <w:r>
         <w:rPr>
           <w:rFonts w:cs="Times New Roman"/>
-        </w:rPr>
-        <w:t xml:space="preserve"> kolor biały</w:t>
+          <w:szCs w:val="24"/>
+        </w:rPr>
+        <w:t xml:space="preserve">. </w:t>
       </w:r>
       <w:r>
         <w:rPr>
           <w:rFonts w:cs="Times New Roman"/>
-        </w:rPr>
-        <w:t xml:space="preserve">. </w:t>
+          <w:szCs w:val="24"/>
+        </w:rPr>
+        <w:t xml:space="preserve">W pozostałych reprezentacjach </w:t>
       </w:r>
       <w:r>
         <w:rPr>
           <w:rFonts w:cs="Times New Roman"/>
-        </w:rPr>
-        <w:t xml:space="preserve">W pozostałych reprezentacjach </w:t>
+          <w:szCs w:val="24"/>
+        </w:rPr>
+        <w:t xml:space="preserve">wartość jest z zakresu od 0 do 255. </w:t>
       </w:r>
       <w:r>
         <w:rPr>
           <w:rFonts w:cs="Times New Roman"/>
-        </w:rPr>
-        <w:t xml:space="preserve">wartość jest z zakresu od 0 do 255. </w:t>
+          <w:szCs w:val="24"/>
+        </w:rPr>
+        <w:t>W</w:t>
       </w:r>
       <w:r>
         <w:rPr>
           <w:rFonts w:cs="Times New Roman"/>
-        </w:rPr>
-        <w:t>W</w:t>
+          <w:szCs w:val="24"/>
+        </w:rPr>
+        <w:t xml:space="preserve"> reprezentacji monochromatycznej</w:t>
       </w:r>
       <w:r>
         <w:rPr>
           <w:rFonts w:cs="Times New Roman"/>
-        </w:rPr>
-        <w:t xml:space="preserve"> reprezentacji monochromatycznej</w:t>
+          <w:szCs w:val="24"/>
+        </w:rPr>
+        <w:t xml:space="preserve"> 0 oznacza</w:t>
       </w:r>
       <w:r>
         <w:rPr>
           <w:rFonts w:cs="Times New Roman"/>
-        </w:rPr>
-        <w:t xml:space="preserve"> 0 oznacza</w:t>
+          <w:szCs w:val="24"/>
+        </w:rPr>
+        <w:t xml:space="preserve"> kolor</w:t>
       </w:r>
       <w:r>
         <w:rPr>
           <w:rFonts w:cs="Times New Roman"/>
-        </w:rPr>
-        <w:t xml:space="preserve"> kolor</w:t>
+          <w:szCs w:val="24"/>
+        </w:rPr>
+        <w:t xml:space="preserve"> czarny</w:t>
       </w:r>
       <w:r>
         <w:rPr>
           <w:rFonts w:cs="Times New Roman"/>
-        </w:rPr>
-        <w:t xml:space="preserve"> czarny</w:t>
+          <w:szCs w:val="24"/>
+        </w:rPr>
+        <w:t>,</w:t>
       </w:r>
       <w:r>
         <w:rPr>
           <w:rFonts w:cs="Times New Roman"/>
-        </w:rPr>
-        <w:t>,</w:t>
+          <w:szCs w:val="24"/>
+        </w:rPr>
+        <w:t xml:space="preserve"> 255 </w:t>
       </w:r>
       <w:r>
         <w:rPr>
           <w:rFonts w:cs="Times New Roman"/>
-        </w:rPr>
-        <w:t xml:space="preserve"> 255 </w:t>
+          <w:szCs w:val="24"/>
+        </w:rPr>
+        <w:t xml:space="preserve">- </w:t>
       </w:r>
       <w:r>
         <w:rPr>
           <w:rFonts w:cs="Times New Roman"/>
-        </w:rPr>
-        <w:t xml:space="preserve">- </w:t>
+          <w:szCs w:val="24"/>
+        </w:rPr>
+        <w:t xml:space="preserve">biały, </w:t>
       </w:r>
       <w:r>
         <w:rPr>
           <w:rFonts w:cs="Times New Roman"/>
-        </w:rPr>
-        <w:t xml:space="preserve">biały, </w:t>
+          <w:szCs w:val="24"/>
+        </w:rPr>
+        <w:t xml:space="preserve">natomiast </w:t>
       </w:r>
       <w:r>
         <w:rPr>
           <w:rFonts w:cs="Times New Roman"/>
-        </w:rPr>
-        <w:t xml:space="preserve">natomiast </w:t>
+          <w:szCs w:val="24"/>
+        </w:rPr>
+        <w:t xml:space="preserve">wartości </w:t>
       </w:r>
       <w:r>
         <w:rPr>
           <w:rFonts w:cs="Times New Roman"/>
-        </w:rPr>
-        <w:t xml:space="preserve">wartości </w:t>
-      </w:r>
-      <w:r>
+          <w:szCs w:val="24"/>
+        </w:rPr>
+        <w:t>pośrednie, to odcienie szarości.</w:t>
+      </w:r>
+    </w:p>
+    <w:p>
+      <w:pPr>
+        <w:ind w:firstLine="708"/>
         <w:rPr>
           <w:rFonts w:cs="Times New Roman"/>
-        </w:rPr>
-        <w:t>pośrednie, to odcienie szarości.</w:t>
-      </w:r>
-    </w:p>
-    <w:p>
-      <w:pPr>
-        <w:ind w:firstLine="708"/>
+          <w:szCs w:val="24"/>
+        </w:rPr>
+      </w:pPr>
+      <w:r>
         <w:rPr>
           <w:rFonts w:cs="Times New Roman"/>
-        </w:rPr>
-      </w:pPr>
+          <w:szCs w:val="24"/>
+        </w:rPr>
+        <w:t xml:space="preserve">RGB zawiera trzy wartości określające kolor: czerwony, zielony i niebieski. RGBA posiada </w:t>
+      </w:r>
       <w:r>
         <w:rPr>
           <w:rFonts w:cs="Times New Roman"/>
-        </w:rPr>
-        <w:t xml:space="preserve">RGB zawiera trzy wartości określające kolor: czerwony, zielony i niebieski. RGBA posiada </w:t>
+          <w:szCs w:val="24"/>
+        </w:rPr>
+        <w:t>dodatkowo</w:t>
       </w:r>
       <w:r>
         <w:rPr>
           <w:rFonts w:cs="Times New Roman"/>
-        </w:rPr>
-        <w:t>dodatkowo</w:t>
+          <w:szCs w:val="24"/>
+        </w:rPr>
+        <w:t xml:space="preserve"> jedną wartość</w:t>
       </w:r>
       <w:r>
         <w:rPr>
           <w:rFonts w:cs="Times New Roman"/>
-        </w:rPr>
-        <w:t xml:space="preserve"> jedną wartość</w:t>
+          <w:szCs w:val="24"/>
+        </w:rPr>
+        <w:t>, która</w:t>
       </w:r>
       <w:r>
         <w:rPr>
           <w:rFonts w:cs="Times New Roman"/>
-        </w:rPr>
-        <w:t>, która</w:t>
+          <w:szCs w:val="24"/>
+        </w:rPr>
+        <w:t xml:space="preserve"> określa poziom przezroczystości. </w:t>
       </w:r>
       <w:r>
         <w:rPr>
           <w:rFonts w:cs="Times New Roman"/>
-        </w:rPr>
-        <w:t xml:space="preserve"> określa poziom przezroczystości. </w:t>
-      </w:r>
-      <w:r>
-        <w:rPr>
-          <w:rFonts w:cs="Times New Roman"/>
+          <w:szCs w:val="24"/>
         </w:rPr>
         <w:t>[1]</w:t>
       </w:r>
@@ -2451,108 +2520,126 @@
       <w:pPr>
         <w:ind w:firstLine="384"/>
         <w:rPr>
+          <w:szCs w:val="24"/>
           <w:lang w:eastAsia="pl-PL"/>
         </w:rPr>
       </w:pPr>
       <w:bookmarkStart w:id="4" w:name="_Toc123635377"/>
       <w:r>
         <w:rPr>
+          <w:szCs w:val="24"/>
           <w:lang w:eastAsia="pl-PL"/>
         </w:rPr>
         <w:t xml:space="preserve">Metody uczenia maszynowego są coraz częściej wykorzystywane do rozpoznawania cyfr w różnych dziedzinach, takich jak </w:t>
       </w:r>
       <w:r>
         <w:rPr>
+          <w:szCs w:val="24"/>
           <w:lang w:eastAsia="pl-PL"/>
         </w:rPr>
         <w:t>bankowość</w:t>
       </w:r>
       <w:r>
         <w:rPr>
+          <w:szCs w:val="24"/>
           <w:lang w:eastAsia="pl-PL"/>
         </w:rPr>
         <w:t xml:space="preserve"> czy usługi pocztowe. </w:t>
       </w:r>
       <w:r>
         <w:rPr>
+          <w:szCs w:val="24"/>
           <w:lang w:eastAsia="pl-PL"/>
         </w:rPr>
         <w:t>Uczenie maszynowe</w:t>
       </w:r>
       <w:r>
         <w:rPr>
+          <w:szCs w:val="24"/>
           <w:lang w:eastAsia="pl-PL"/>
         </w:rPr>
         <w:t xml:space="preserve"> p</w:t>
       </w:r>
       <w:r>
         <w:rPr>
+          <w:szCs w:val="24"/>
           <w:lang w:eastAsia="pl-PL"/>
         </w:rPr>
         <w:t>ozwal</w:t>
       </w:r>
       <w:r>
         <w:rPr>
+          <w:szCs w:val="24"/>
           <w:lang w:eastAsia="pl-PL"/>
         </w:rPr>
         <w:t>a</w:t>
       </w:r>
       <w:r>
         <w:rPr>
+          <w:szCs w:val="24"/>
           <w:lang w:eastAsia="pl-PL"/>
         </w:rPr>
         <w:t xml:space="preserve"> na automatyczne i precyzyjne rozpoznawanie cyfr.</w:t>
       </w:r>
       <w:r>
         <w:rPr>
+          <w:szCs w:val="24"/>
           <w:lang w:eastAsia="pl-PL"/>
         </w:rPr>
         <w:t xml:space="preserve"> Wiele papierowych formularzy w sposób szybki i dokładny może zostać przeniesiona do komputera.</w:t>
       </w:r>
       <w:r>
         <w:rPr>
+          <w:szCs w:val="24"/>
           <w:lang w:eastAsia="pl-PL"/>
         </w:rPr>
         <w:t xml:space="preserve"> </w:t>
       </w:r>
       <w:r>
         <w:rPr>
+          <w:szCs w:val="24"/>
           <w:lang w:eastAsia="pl-PL"/>
         </w:rPr>
         <w:t xml:space="preserve">Natomiast rozpoznawanie kodów pocztowych znacząco przyspiesza proces sortowania </w:t>
       </w:r>
       <w:r>
         <w:rPr>
+          <w:szCs w:val="24"/>
           <w:lang w:eastAsia="pl-PL"/>
         </w:rPr>
         <w:t xml:space="preserve">listów </w:t>
       </w:r>
       <w:r>
         <w:rPr>
+          <w:szCs w:val="24"/>
           <w:lang w:eastAsia="pl-PL"/>
         </w:rPr>
         <w:t xml:space="preserve">i </w:t>
       </w:r>
       <w:r>
         <w:rPr>
+          <w:szCs w:val="24"/>
           <w:lang w:eastAsia="pl-PL"/>
         </w:rPr>
         <w:t>przesyłek</w:t>
       </w:r>
       <w:r>
         <w:rPr>
+          <w:szCs w:val="24"/>
           <w:lang w:eastAsia="pl-PL"/>
         </w:rPr>
         <w:t xml:space="preserve"> </w:t>
       </w:r>
       <w:r>
         <w:rPr>
+          <w:szCs w:val="24"/>
           <w:lang w:eastAsia="pl-PL"/>
         </w:rPr>
         <w:t>[3]</w:t>
       </w:r>
       <w:r>
         <w:rPr>
+          <w:szCs w:val="24"/>
           <w:lang w:eastAsia="pl-PL"/>
         </w:rPr>
         <w:t>.</w:t>
@@ -2562,35 +2649,41 @@
       <w:pPr>
         <w:ind w:firstLine="384"/>
         <w:rPr>
-          <w:lang w:eastAsia="pl-PL"/>
-        </w:rPr>
-      </w:pPr>
-      <w:r>
-        <w:rPr>
+          <w:szCs w:val="24"/>
+          <w:lang w:eastAsia="pl-PL"/>
+        </w:rPr>
+      </w:pPr>
+      <w:r>
+        <w:rPr>
+          <w:szCs w:val="24"/>
           <w:lang w:eastAsia="pl-PL"/>
         </w:rPr>
         <w:t>Do rozpoznawania cyfr wykorzystuje się algorytmy uczenia nadzorowanego. W tym podejściu, dane uczące zawierają cyfry wraz z odpowiadającymi im etykietami, czyli poprawnymi wartościami cyfr. Algorytm uczony na takich danych jest w stanie nauczyć się rozpoznawać cyfry na podstawie cech wizualnych, takich jak kształt i proporcje.</w:t>
       </w:r>
       <w:r>
         <w:rPr>
+          <w:szCs w:val="24"/>
           <w:lang w:eastAsia="pl-PL"/>
         </w:rPr>
         <w:t xml:space="preserve"> [</w:t>
       </w:r>
       <w:r>
         <w:rPr>
+          <w:szCs w:val="24"/>
           <w:lang w:eastAsia="pl-PL"/>
         </w:rPr>
         <w:t>1</w:t>
       </w:r>
       <w:r>
         <w:rPr>
+          <w:szCs w:val="24"/>
           <w:lang w:eastAsia="pl-PL"/>
         </w:rPr>
         <w:t xml:space="preserve">, </w:t>
       </w:r>
       <w:r>
         <w:rPr>
+          <w:szCs w:val="24"/>
           <w:lang w:eastAsia="pl-PL"/>
         </w:rPr>
         <w:t>5]</w:t>
@@ -2600,119 +2693,139 @@
       <w:pPr>
         <w:ind w:firstLine="384"/>
         <w:rPr>
-          <w:lang w:eastAsia="pl-PL"/>
-        </w:rPr>
-      </w:pPr>
-      <w:r>
-        <w:rPr>
+          <w:szCs w:val="24"/>
+          <w:lang w:eastAsia="pl-PL"/>
+        </w:rPr>
+      </w:pPr>
+      <w:r>
+        <w:rPr>
+          <w:szCs w:val="24"/>
           <w:lang w:eastAsia="pl-PL"/>
         </w:rPr>
         <w:t>Wśród popularnych algorytmów uczenia maszynowego stosowanych do rozpoznawania cyfr znajdują się między innymi</w:t>
       </w:r>
       <w:r>
         <w:rPr>
+          <w:szCs w:val="24"/>
           <w:lang w:eastAsia="pl-PL"/>
         </w:rPr>
         <w:t xml:space="preserve"> </w:t>
       </w:r>
       <w:r>
         <w:rPr>
+          <w:szCs w:val="24"/>
           <w:lang w:eastAsia="pl-PL"/>
         </w:rPr>
         <w:t xml:space="preserve">konwolucyjne </w:t>
       </w:r>
       <w:r>
         <w:rPr>
+          <w:szCs w:val="24"/>
           <w:lang w:eastAsia="pl-PL"/>
         </w:rPr>
         <w:t>sieci neuronowe</w:t>
       </w:r>
       <w:r>
         <w:rPr>
+          <w:szCs w:val="24"/>
           <w:lang w:eastAsia="pl-PL"/>
         </w:rPr>
         <w:t xml:space="preserve"> </w:t>
       </w:r>
       <w:r>
         <w:rPr>
+          <w:szCs w:val="24"/>
           <w:lang w:eastAsia="pl-PL"/>
         </w:rPr>
         <w:t>(CNN), wielowarstwowe sieci neuronowe (MLP)</w:t>
       </w:r>
       <w:r>
         <w:rPr>
+          <w:szCs w:val="24"/>
           <w:lang w:eastAsia="pl-PL"/>
         </w:rPr>
         <w:t xml:space="preserve"> oraz </w:t>
       </w:r>
       <w:r>
         <w:rPr>
+          <w:szCs w:val="24"/>
           <w:lang w:eastAsia="pl-PL"/>
         </w:rPr>
         <w:t>algorytm</w:t>
       </w:r>
       <w:r>
         <w:rPr>
+          <w:szCs w:val="24"/>
           <w:lang w:eastAsia="pl-PL"/>
         </w:rPr>
         <w:t xml:space="preserve"> </w:t>
       </w:r>
       <w:r>
         <w:rPr>
+          <w:szCs w:val="24"/>
           <w:lang w:eastAsia="pl-PL"/>
         </w:rPr>
         <w:t>maszyn wektorów nośnych (</w:t>
       </w:r>
       <w:r>
         <w:rPr>
+          <w:szCs w:val="24"/>
           <w:lang w:eastAsia="pl-PL"/>
         </w:rPr>
         <w:t>SVM</w:t>
       </w:r>
       <w:r>
         <w:rPr>
+          <w:szCs w:val="24"/>
           <w:lang w:eastAsia="pl-PL"/>
         </w:rPr>
         <w:t>).</w:t>
       </w:r>
       <w:r>
         <w:rPr>
+          <w:szCs w:val="24"/>
           <w:lang w:eastAsia="pl-PL"/>
         </w:rPr>
         <w:t xml:space="preserve"> </w:t>
       </w:r>
       <w:r>
         <w:rPr>
+          <w:szCs w:val="24"/>
           <w:lang w:eastAsia="pl-PL"/>
         </w:rPr>
         <w:t>Zastosowanie tych algorytmów wraz z odpowiednio przygotowanymi danymi uczącymi, pozwala na uzyskanie skuteczności rozpoznawania cyfr na poziomie nawet 99%</w:t>
       </w:r>
       <w:r>
         <w:rPr>
+          <w:szCs w:val="24"/>
           <w:lang w:eastAsia="pl-PL"/>
         </w:rPr>
         <w:t xml:space="preserve"> </w:t>
       </w:r>
       <w:r>
         <w:rPr>
+          <w:szCs w:val="24"/>
           <w:lang w:eastAsia="pl-PL"/>
         </w:rPr>
         <w:t>[</w:t>
       </w:r>
       <w:r>
         <w:rPr>
+          <w:szCs w:val="24"/>
           <w:lang w:eastAsia="pl-PL"/>
         </w:rPr>
         <w:t>4</w:t>
       </w:r>
       <w:r>
         <w:rPr>
+          <w:szCs w:val="24"/>
           <w:lang w:eastAsia="pl-PL"/>
         </w:rPr>
         <w:t xml:space="preserve">, </w:t>
       </w:r>
       <w:r>
         <w:rPr>
+          <w:szCs w:val="24"/>
           <w:lang w:eastAsia="pl-PL"/>
         </w:rPr>
         <w:t>5].</w:t>
@@ -2722,119 +2835,132 @@
       <w:pPr>
         <w:ind w:firstLine="384"/>
         <w:rPr>
-          <w:lang w:eastAsia="pl-PL"/>
-        </w:rPr>
-      </w:pPr>
-      <w:r>
-        <w:rPr>
-          <w:lang w:eastAsia="pl-PL"/>
-        </w:rPr>
-        <w:t>Algorytm maszyn wektorów nośnych</w:t>
-      </w:r>
-      <w:r>
-        <w:rPr>
-          <w:lang w:eastAsia="pl-PL"/>
-        </w:rPr>
-        <w:t xml:space="preserve"> (SVM) polega na maksymalizacji odległości pomiędzy hiperpłaszczyzn</w:t>
-      </w:r>
-      <w:r>
-        <w:rPr>
+          <w:szCs w:val="24"/>
+          <w:lang w:eastAsia="pl-PL"/>
+        </w:rPr>
+      </w:pPr>
+      <w:r>
+        <w:rPr>
+          <w:szCs w:val="24"/>
+          <w:lang w:eastAsia="pl-PL"/>
+        </w:rPr>
+        <w:t>Algorytm maszyn wektorów nośnych (SVM) polega na maksymalizacji odległości pomiędzy hiperpłaszczyzn</w:t>
+      </w:r>
+      <w:r>
+        <w:rPr>
+          <w:szCs w:val="24"/>
           <w:lang w:eastAsia="pl-PL"/>
         </w:rPr>
         <w:t>ą</w:t>
       </w:r>
       <w:r>
         <w:rPr>
+          <w:szCs w:val="24"/>
           <w:lang w:eastAsia="pl-PL"/>
         </w:rPr>
         <w:t>, a</w:t>
       </w:r>
       <w:r>
         <w:rPr>
+          <w:szCs w:val="24"/>
           <w:lang w:eastAsia="pl-PL"/>
         </w:rPr>
         <w:t xml:space="preserve"> marginesem</w:t>
       </w:r>
       <w:r>
         <w:rPr>
+          <w:szCs w:val="24"/>
           <w:lang w:eastAsia="pl-PL"/>
         </w:rPr>
         <w:t xml:space="preserve"> przynależnośc</w:t>
       </w:r>
       <w:r>
         <w:rPr>
+          <w:szCs w:val="24"/>
           <w:lang w:eastAsia="pl-PL"/>
         </w:rPr>
         <w:t xml:space="preserve">i </w:t>
       </w:r>
       <w:r>
         <w:rPr>
+          <w:szCs w:val="24"/>
           <w:lang w:eastAsia="pl-PL"/>
         </w:rPr>
         <w:t xml:space="preserve">do </w:t>
       </w:r>
       <w:r>
         <w:rPr>
+          <w:szCs w:val="24"/>
           <w:lang w:eastAsia="pl-PL"/>
         </w:rPr>
         <w:t xml:space="preserve">poszczególnych </w:t>
       </w:r>
       <w:r>
         <w:rPr>
+          <w:szCs w:val="24"/>
           <w:lang w:eastAsia="pl-PL"/>
         </w:rPr>
         <w:t>klas</w:t>
       </w:r>
       <w:r>
         <w:rPr>
+          <w:szCs w:val="24"/>
           <w:lang w:eastAsia="pl-PL"/>
         </w:rPr>
         <w:t xml:space="preserve">, poprzez zmianę położenia hiperpłaszczyzny. </w:t>
       </w:r>
       <w:r>
         <w:rPr>
+          <w:szCs w:val="24"/>
           <w:lang w:eastAsia="pl-PL"/>
         </w:rPr>
         <w:t>Istnieje wiele możliwych hiperpłaszczyzn, a jej kształt zależy od złożoności problemu - liczby klas do zaklasyfikowania. Kiedy liczba klas wynosi 2, to hiperpłaszczyzna jest prostą, a dla 3</w:t>
       </w:r>
       <w:r>
         <w:rPr>
+          <w:szCs w:val="24"/>
           <w:lang w:eastAsia="pl-PL"/>
         </w:rPr>
         <w:t xml:space="preserve"> danych wejściowych</w:t>
       </w:r>
       <w:r>
         <w:rPr>
+          <w:szCs w:val="24"/>
           <w:lang w:eastAsia="pl-PL"/>
         </w:rPr>
         <w:t xml:space="preserve"> </w:t>
       </w:r>
       <w:r>
         <w:rPr>
+          <w:szCs w:val="24"/>
           <w:lang w:eastAsia="pl-PL"/>
         </w:rPr>
         <w:t xml:space="preserve">jest </w:t>
       </w:r>
       <w:r>
         <w:rPr>
+          <w:szCs w:val="24"/>
           <w:lang w:eastAsia="pl-PL"/>
         </w:rPr>
         <w:t xml:space="preserve">płaszczyzną 2D </w:t>
       </w:r>
       <w:r>
         <w:rPr>
+          <w:szCs w:val="24"/>
           <w:lang w:eastAsia="pl-PL"/>
         </w:rPr>
         <w:t>itd.</w:t>
       </w:r>
       <w:r>
         <w:rPr>
+          <w:szCs w:val="24"/>
           <w:lang w:eastAsia="pl-PL"/>
         </w:rPr>
         <w:t xml:space="preserve"> [6]</w:t>
       </w:r>
       <w:r>
         <w:rPr>
+          <w:szCs w:val="24"/>
           <w:lang w:eastAsia="pl-PL"/>
         </w:rPr>
         <w:t>.</w:t>
@@ -2844,171 +2970,207 @@
       <w:pPr>
         <w:ind w:firstLine="384"/>
         <w:rPr>
-          <w:lang w:eastAsia="pl-PL"/>
-        </w:rPr>
-      </w:pPr>
-      <w:r>
-        <w:rPr>
+          <w:szCs w:val="24"/>
+          <w:lang w:eastAsia="pl-PL"/>
+        </w:rPr>
+      </w:pPr>
+      <w:r>
+        <w:rPr>
+          <w:szCs w:val="24"/>
           <w:lang w:eastAsia="pl-PL"/>
         </w:rPr>
         <w:t>Wielowarstwowy perceptron (MLP)</w:t>
       </w:r>
       <w:r>
         <w:rPr>
+          <w:szCs w:val="24"/>
           <w:lang w:eastAsia="pl-PL"/>
         </w:rPr>
         <w:t xml:space="preserve"> </w:t>
       </w:r>
       <w:r>
         <w:rPr>
+          <w:szCs w:val="24"/>
           <w:lang w:eastAsia="pl-PL"/>
         </w:rPr>
         <w:t xml:space="preserve">składa się z </w:t>
       </w:r>
       <w:r>
         <w:rPr>
+          <w:szCs w:val="24"/>
           <w:lang w:eastAsia="pl-PL"/>
         </w:rPr>
         <w:t>trzech</w:t>
       </w:r>
       <w:r>
         <w:rPr>
+          <w:szCs w:val="24"/>
           <w:lang w:eastAsia="pl-PL"/>
         </w:rPr>
         <w:t xml:space="preserve"> podstawowych warstw: warstwy wejściowej, warstw </w:t>
       </w:r>
       <w:r>
         <w:rPr>
+          <w:szCs w:val="24"/>
           <w:lang w:eastAsia="pl-PL"/>
         </w:rPr>
         <w:t xml:space="preserve">ukrytych </w:t>
       </w:r>
       <w:r>
         <w:rPr>
+          <w:szCs w:val="24"/>
           <w:lang w:eastAsia="pl-PL"/>
         </w:rPr>
         <w:t xml:space="preserve">oraz warstwy wyjściowej. </w:t>
       </w:r>
       <w:r>
         <w:rPr>
+          <w:szCs w:val="24"/>
           <w:lang w:eastAsia="pl-PL"/>
         </w:rPr>
         <w:t xml:space="preserve">Liczba </w:t>
       </w:r>
       <w:r>
         <w:rPr>
+          <w:szCs w:val="24"/>
           <w:lang w:eastAsia="pl-PL"/>
         </w:rPr>
         <w:t xml:space="preserve">warstw </w:t>
       </w:r>
       <w:r>
         <w:rPr>
+          <w:szCs w:val="24"/>
           <w:lang w:eastAsia="pl-PL"/>
         </w:rPr>
         <w:t xml:space="preserve">ukrytych </w:t>
       </w:r>
       <w:r>
         <w:rPr>
+          <w:szCs w:val="24"/>
           <w:lang w:eastAsia="pl-PL"/>
         </w:rPr>
         <w:t>zależy</w:t>
       </w:r>
       <w:r>
         <w:rPr>
+          <w:szCs w:val="24"/>
           <w:lang w:eastAsia="pl-PL"/>
         </w:rPr>
         <w:t xml:space="preserve"> od złożoności problemu.</w:t>
       </w:r>
       <w:r>
         <w:rPr>
+          <w:szCs w:val="24"/>
           <w:lang w:eastAsia="pl-PL"/>
         </w:rPr>
         <w:t xml:space="preserve"> Warstwy składają się z neuronów oraz funkcji aktywacji. Wraz z kolejnymi </w:t>
       </w:r>
       <w:r>
         <w:rPr>
+          <w:szCs w:val="24"/>
           <w:lang w:eastAsia="pl-PL"/>
         </w:rPr>
         <w:t>iteracjami modelu</w:t>
       </w:r>
       <w:r>
         <w:rPr>
+          <w:szCs w:val="24"/>
           <w:lang w:eastAsia="pl-PL"/>
         </w:rPr>
         <w:t>,</w:t>
       </w:r>
       <w:r>
         <w:rPr>
+          <w:szCs w:val="24"/>
           <w:lang w:eastAsia="pl-PL"/>
         </w:rPr>
         <w:t xml:space="preserve"> </w:t>
       </w:r>
       <w:r>
         <w:rPr>
+          <w:szCs w:val="24"/>
           <w:lang w:eastAsia="pl-PL"/>
         </w:rPr>
         <w:t>wagi</w:t>
       </w:r>
       <w:r>
         <w:rPr>
+          <w:szCs w:val="24"/>
           <w:lang w:eastAsia="pl-PL"/>
         </w:rPr>
         <w:t xml:space="preserve"> </w:t>
       </w:r>
       <w:r>
         <w:rPr>
+          <w:szCs w:val="24"/>
           <w:lang w:eastAsia="pl-PL"/>
         </w:rPr>
         <w:t>aktualizowane</w:t>
       </w:r>
       <w:r>
         <w:rPr>
+          <w:szCs w:val="24"/>
           <w:lang w:eastAsia="pl-PL"/>
         </w:rPr>
         <w:t xml:space="preserve"> tak</w:t>
       </w:r>
       <w:r>
         <w:rPr>
+          <w:szCs w:val="24"/>
           <w:lang w:eastAsia="pl-PL"/>
         </w:rPr>
         <w:t>, aby zminimalizować błąd predykcji</w:t>
       </w:r>
       <w:r>
         <w:rPr>
+          <w:szCs w:val="24"/>
           <w:lang w:eastAsia="pl-PL"/>
         </w:rPr>
         <w:t xml:space="preserve">. </w:t>
       </w:r>
       <w:r>
         <w:rPr>
+          <w:szCs w:val="24"/>
           <w:lang w:eastAsia="pl-PL"/>
         </w:rPr>
         <w:t>Wagi</w:t>
       </w:r>
       <w:r>
         <w:rPr>
+          <w:szCs w:val="24"/>
           <w:lang w:eastAsia="pl-PL"/>
         </w:rPr>
         <w:t xml:space="preserve"> te</w:t>
       </w:r>
       <w:r>
         <w:rPr>
+          <w:szCs w:val="24"/>
           <w:lang w:eastAsia="pl-PL"/>
         </w:rPr>
         <w:t xml:space="preserve"> określają poziom </w:t>
       </w:r>
       <w:r>
+        <w:rPr>
+          <w:szCs w:val="24"/>
+        </w:rPr>
         <w:t xml:space="preserve">wpływu każdego neuronu na </w:t>
       </w:r>
       <w:r>
+        <w:rPr>
+          <w:szCs w:val="24"/>
+        </w:rPr>
         <w:t>wynik</w:t>
       </w:r>
       <w:r>
+        <w:rPr>
+          <w:szCs w:val="24"/>
+        </w:rPr>
         <w:t xml:space="preserve"> sieci. </w:t>
       </w:r>
       <w:r>
         <w:rPr>
           <w:rStyle w:val="jsx-3852835299"/>
+          <w:szCs w:val="24"/>
         </w:rPr>
         <w:t>Funkcje aktywacji pozwalają na nieliniowe modelowanie złożonych zależności, co pozwala na lepszą predykcję [9].</w:t>
       </w:r>
@@ -3017,233 +3179,309 @@
       <w:pPr>
         <w:ind w:firstLine="384"/>
         <w:rPr>
-          <w:lang w:eastAsia="pl-PL"/>
-        </w:rPr>
-      </w:pPr>
-      <w:r>
-        <w:rPr>
+          <w:szCs w:val="24"/>
+          <w:lang w:eastAsia="pl-PL"/>
+        </w:rPr>
+      </w:pPr>
+      <w:r>
+        <w:rPr>
+          <w:szCs w:val="24"/>
           <w:lang w:eastAsia="pl-PL"/>
         </w:rPr>
         <w:t>W k</w:t>
       </w:r>
       <w:r>
         <w:rPr>
+          <w:szCs w:val="24"/>
           <w:lang w:eastAsia="pl-PL"/>
         </w:rPr>
         <w:t>onwolucyjn</w:t>
       </w:r>
       <w:r>
         <w:rPr>
+          <w:szCs w:val="24"/>
           <w:lang w:eastAsia="pl-PL"/>
         </w:rPr>
         <w:t>ych</w:t>
       </w:r>
       <w:r>
         <w:rPr>
+          <w:szCs w:val="24"/>
           <w:lang w:eastAsia="pl-PL"/>
         </w:rPr>
         <w:t xml:space="preserve"> sieci</w:t>
       </w:r>
       <w:r>
         <w:rPr>
+          <w:szCs w:val="24"/>
           <w:lang w:eastAsia="pl-PL"/>
         </w:rPr>
         <w:t>ach</w:t>
       </w:r>
       <w:r>
         <w:rPr>
+          <w:szCs w:val="24"/>
           <w:lang w:eastAsia="pl-PL"/>
         </w:rPr>
         <w:t xml:space="preserve"> neuronow</w:t>
       </w:r>
       <w:r>
         <w:rPr>
+          <w:szCs w:val="24"/>
           <w:lang w:eastAsia="pl-PL"/>
         </w:rPr>
         <w:t xml:space="preserve">ych można wyróżnić </w:t>
       </w:r>
       <w:r>
         <w:rPr>
+          <w:szCs w:val="24"/>
           <w:lang w:eastAsia="pl-PL"/>
         </w:rPr>
         <w:t>sześć</w:t>
       </w:r>
       <w:r>
         <w:rPr>
+          <w:szCs w:val="24"/>
           <w:lang w:eastAsia="pl-PL"/>
         </w:rPr>
         <w:t xml:space="preserve"> warstw: </w:t>
       </w:r>
       <w:r>
+        <w:rPr>
+          <w:szCs w:val="24"/>
+        </w:rPr>
         <w:t>wejściową, konwolucyjną, aktywacji, łączenia, w pełni połączoną oraz wyjściową.</w:t>
       </w:r>
       <w:r>
         <w:rPr>
+          <w:szCs w:val="24"/>
           <w:lang w:eastAsia="pl-PL"/>
         </w:rPr>
         <w:t xml:space="preserve"> </w:t>
       </w:r>
       <w:r>
         <w:rPr>
+          <w:szCs w:val="24"/>
           <w:lang w:eastAsia="pl-PL"/>
         </w:rPr>
         <w:t xml:space="preserve">Warstwa konwolucyjna </w:t>
       </w:r>
       <w:r>
         <w:rPr>
+          <w:szCs w:val="24"/>
           <w:lang w:eastAsia="pl-PL"/>
         </w:rPr>
         <w:t>składa się z filtrów</w:t>
       </w:r>
       <w:r>
         <w:rPr>
+          <w:szCs w:val="24"/>
           <w:lang w:eastAsia="pl-PL"/>
         </w:rPr>
         <w:t xml:space="preserve"> i </w:t>
       </w:r>
       <w:r>
         <w:rPr>
+          <w:szCs w:val="24"/>
           <w:lang w:eastAsia="pl-PL"/>
         </w:rPr>
         <w:t>map cech</w:t>
       </w:r>
       <w:r>
         <w:rPr>
+          <w:szCs w:val="24"/>
           <w:lang w:eastAsia="pl-PL"/>
         </w:rPr>
         <w:t xml:space="preserve">. Filtry są </w:t>
       </w:r>
       <w:r>
         <w:rPr>
+          <w:szCs w:val="24"/>
           <w:lang w:eastAsia="pl-PL"/>
         </w:rPr>
         <w:t xml:space="preserve">to </w:t>
       </w:r>
       <w:r>
         <w:rPr>
+          <w:szCs w:val="24"/>
           <w:lang w:eastAsia="pl-PL"/>
         </w:rPr>
         <w:t>kwadrat</w:t>
       </w:r>
       <w:r>
         <w:rPr>
+          <w:szCs w:val="24"/>
           <w:lang w:eastAsia="pl-PL"/>
         </w:rPr>
         <w:t>owe</w:t>
       </w:r>
       <w:r>
         <w:rPr>
+          <w:szCs w:val="24"/>
           <w:lang w:eastAsia="pl-PL"/>
         </w:rPr>
         <w:t xml:space="preserve"> wycin</w:t>
       </w:r>
       <w:r>
         <w:rPr>
+          <w:szCs w:val="24"/>
           <w:lang w:eastAsia="pl-PL"/>
         </w:rPr>
         <w:t xml:space="preserve">ki </w:t>
       </w:r>
       <w:r>
         <w:rPr>
+          <w:szCs w:val="24"/>
           <w:lang w:eastAsia="pl-PL"/>
         </w:rPr>
         <w:t>obrazu,</w:t>
       </w:r>
       <w:r>
         <w:rPr>
+          <w:szCs w:val="24"/>
           <w:lang w:eastAsia="pl-PL"/>
         </w:rPr>
         <w:t xml:space="preserve"> </w:t>
       </w:r>
       <w:r>
+        <w:rPr>
+          <w:szCs w:val="24"/>
+        </w:rPr>
         <w:t>które wyodrębniają cechy charakterystycz</w:t>
       </w:r>
       <w:r>
+        <w:rPr>
+          <w:szCs w:val="24"/>
+        </w:rPr>
         <w:t>ne</w:t>
       </w:r>
       <w:r>
+        <w:rPr>
+          <w:szCs w:val="24"/>
+        </w:rPr>
         <w:t xml:space="preserve"> dla różnych obrazów. Mapa cech </w:t>
       </w:r>
       <w:r>
+        <w:rPr>
+          <w:szCs w:val="24"/>
+        </w:rPr>
         <w:t>jest zbiorem</w:t>
       </w:r>
       <w:r>
+        <w:rPr>
+          <w:szCs w:val="24"/>
+        </w:rPr>
         <w:t xml:space="preserve"> wyodrębnionych cech.</w:t>
       </w:r>
       <w:r>
+        <w:rPr>
+          <w:szCs w:val="24"/>
+        </w:rPr>
         <w:t xml:space="preserve"> Warstwa aktywacji </w:t>
       </w:r>
       <w:r>
+        <w:rPr>
+          <w:szCs w:val="24"/>
+        </w:rPr>
         <w:t>przekształca dane z mapy cech</w:t>
       </w:r>
       <w:r>
+        <w:rPr>
+          <w:szCs w:val="24"/>
+        </w:rPr>
         <w:t xml:space="preserve"> tak aby dodać nieliniowość</w:t>
       </w:r>
       <w:r>
+        <w:rPr>
+          <w:szCs w:val="24"/>
+        </w:rPr>
         <w:t>, u</w:t>
       </w:r>
       <w:r>
-        <w:t>żywa wybranej funkcji np. ReLU</w:t>
-      </w:r>
-      <w:r>
+        <w:rPr>
+          <w:szCs w:val="24"/>
+        </w:rPr>
+        <w:t xml:space="preserve">żywa wybranej </w:t>
+      </w:r>
+      <w:r>
+        <w:rPr>
+          <w:szCs w:val="24"/>
+        </w:rPr>
+        <w:lastRenderedPageBreak/>
+        <w:t>funkcji np. ReLU</w:t>
+      </w:r>
+      <w:r>
+        <w:rPr>
+          <w:szCs w:val="24"/>
+        </w:rPr>
         <w:t xml:space="preserve">. </w:t>
       </w:r>
       <w:r>
         <w:rPr>
           <w:rFonts w:ascii="CMR12" w:hAnsi="CMR12" w:cs="CMR12"/>
+          <w:szCs w:val="24"/>
         </w:rPr>
         <w:t>Warstwa łączenia (ang. pooling) generalizuje cechy</w:t>
       </w:r>
       <w:r>
         <w:rPr>
           <w:rFonts w:ascii="CMR12" w:hAnsi="CMR12" w:cs="CMR12"/>
+          <w:szCs w:val="24"/>
         </w:rPr>
         <w:t>,</w:t>
       </w:r>
       <w:r>
         <w:rPr>
           <w:rFonts w:ascii="CMR12" w:hAnsi="CMR12" w:cs="CMR12"/>
+          <w:szCs w:val="24"/>
         </w:rPr>
         <w:t xml:space="preserve"> aby zapobiec przeuczeniu. Warstwa w pełni połączona </w:t>
       </w:r>
       <w:r>
         <w:rPr>
           <w:rFonts w:ascii="CMR12" w:hAnsi="CMR12" w:cs="CMR12"/>
+          <w:szCs w:val="24"/>
         </w:rPr>
         <w:t>jest używana do stworzenia końcowej nieliniowej kombinacji cech oraz dokonywania przewidywań przez sieć</w:t>
       </w:r>
       <w:r>
         <w:rPr>
           <w:rFonts w:ascii="CMR12" w:hAnsi="CMR12" w:cs="CMR12"/>
+          <w:szCs w:val="24"/>
         </w:rPr>
         <w:t xml:space="preserve"> </w:t>
       </w:r>
       <w:r>
         <w:rPr>
+          <w:szCs w:val="24"/>
           <w:lang w:eastAsia="pl-PL"/>
         </w:rPr>
         <w:t>[</w:t>
       </w:r>
       <w:r>
         <w:rPr>
+          <w:szCs w:val="24"/>
           <w:lang w:eastAsia="pl-PL"/>
         </w:rPr>
         <w:t xml:space="preserve">5, </w:t>
       </w:r>
       <w:r>
         <w:rPr>
+          <w:szCs w:val="24"/>
           <w:lang w:eastAsia="pl-PL"/>
         </w:rPr>
         <w:t>9, 10]</w:t>
       </w:r>
       <w:r>
         <w:rPr>
+          <w:szCs w:val="24"/>
           <w:lang w:eastAsia="pl-PL"/>
         </w:rPr>
         <w:t>.</w:t>
       </w:r>
       <w:r>
         <w:rPr>
+          <w:szCs w:val="24"/>
           <w:lang w:eastAsia="pl-PL"/>
         </w:rPr>
         <w:t xml:space="preserve"> </w:t>
@@ -3253,189 +3491,216 @@
       <w:pPr>
         <w:ind w:firstLine="384"/>
         <w:rPr>
-          <w:lang w:eastAsia="pl-PL"/>
-        </w:rPr>
-      </w:pPr>
-      <w:r>
-        <w:rPr>
-          <w:lang w:eastAsia="pl-PL"/>
-        </w:rPr>
-        <w:lastRenderedPageBreak/>
+          <w:szCs w:val="24"/>
+          <w:lang w:eastAsia="pl-PL"/>
+        </w:rPr>
+      </w:pPr>
+      <w:r>
+        <w:rPr>
+          <w:szCs w:val="24"/>
+          <w:lang w:eastAsia="pl-PL"/>
+        </w:rPr>
         <w:t xml:space="preserve">Wymienione metody zostały porównane </w:t>
       </w:r>
       <w:r>
         <w:rPr>
+          <w:szCs w:val="24"/>
           <w:lang w:eastAsia="pl-PL"/>
         </w:rPr>
         <w:t>pod kątem</w:t>
       </w:r>
       <w:r>
         <w:rPr>
+          <w:szCs w:val="24"/>
+          <w:lang w:eastAsia="pl-PL"/>
+        </w:rPr>
+        <w:t xml:space="preserve"> czasu wykonania oraz</w:t>
+      </w:r>
+      <w:r>
+        <w:rPr>
+          <w:szCs w:val="24"/>
           <w:lang w:eastAsia="pl-PL"/>
         </w:rPr>
         <w:t xml:space="preserve"> </w:t>
       </w:r>
       <w:r>
         <w:rPr>
-          <w:lang w:eastAsia="pl-PL"/>
-        </w:rPr>
-        <w:t>czasu wykonania oraz</w:t>
-      </w:r>
-      <w:r>
-        <w:rPr>
+          <w:szCs w:val="24"/>
+          <w:lang w:eastAsia="pl-PL"/>
+        </w:rPr>
+        <w:t xml:space="preserve">dokładności </w:t>
+      </w:r>
+      <w:r>
+        <w:rPr>
+          <w:szCs w:val="24"/>
+          <w:lang w:eastAsia="pl-PL"/>
+        </w:rPr>
+        <w:t xml:space="preserve">dla </w:t>
+      </w:r>
+      <w:r>
+        <w:rPr>
+          <w:szCs w:val="24"/>
+          <w:lang w:eastAsia="pl-PL"/>
+        </w:rPr>
+        <w:t>danych treningowych i testowych</w:t>
+      </w:r>
+      <w:r>
+        <w:rPr>
+          <w:szCs w:val="24"/>
+          <w:lang w:eastAsia="pl-PL"/>
+        </w:rPr>
+        <w:t>.</w:t>
+      </w:r>
+      <w:r>
+        <w:rPr>
+          <w:szCs w:val="24"/>
           <w:lang w:eastAsia="pl-PL"/>
         </w:rPr>
         <w:t xml:space="preserve"> </w:t>
       </w:r>
       <w:r>
         <w:rPr>
-          <w:lang w:eastAsia="pl-PL"/>
-        </w:rPr>
-        <w:t xml:space="preserve">dokładności </w:t>
-      </w:r>
-      <w:r>
-        <w:rPr>
-          <w:lang w:eastAsia="pl-PL"/>
-        </w:rPr>
-        <w:t xml:space="preserve">dla </w:t>
-      </w:r>
-      <w:r>
-        <w:rPr>
-          <w:lang w:eastAsia="pl-PL"/>
-        </w:rPr>
-        <w:t>danych treningowych i testowych</w:t>
-      </w:r>
-      <w:r>
-        <w:rPr>
+          <w:szCs w:val="24"/>
+          <w:lang w:eastAsia="pl-PL"/>
+        </w:rPr>
+        <w:t xml:space="preserve">W tym przypadku nie zastosowano żadnych metod przygotowania danych, użyto wprost z zestawu danych MNIST. </w:t>
+      </w:r>
+      <w:r>
+        <w:rPr>
+          <w:szCs w:val="24"/>
+          <w:lang w:eastAsia="pl-PL"/>
+        </w:rPr>
+        <w:t>N</w:t>
+      </w:r>
+      <w:r>
+        <w:rPr>
+          <w:szCs w:val="24"/>
+          <w:lang w:eastAsia="pl-PL"/>
+        </w:rPr>
+        <w:t xml:space="preserve">ajwyższy wynik dokładności </w:t>
+      </w:r>
+      <w:r>
+        <w:rPr>
+          <w:szCs w:val="24"/>
+          <w:lang w:eastAsia="pl-PL"/>
+        </w:rPr>
+        <w:t xml:space="preserve">dla danych treningowych osiągnął </w:t>
+      </w:r>
+      <w:r>
+        <w:rPr>
+          <w:szCs w:val="24"/>
+          <w:lang w:eastAsia="pl-PL"/>
+        </w:rPr>
+        <w:t xml:space="preserve">SVM </w:t>
+      </w:r>
+      <w:r>
+        <w:rPr>
+          <w:szCs w:val="24"/>
+          <w:lang w:eastAsia="pl-PL"/>
+        </w:rPr>
+        <w:t>-</w:t>
+      </w:r>
+      <w:r>
+        <w:rPr>
+          <w:szCs w:val="24"/>
+          <w:lang w:eastAsia="pl-PL"/>
+        </w:rPr>
+        <w:t xml:space="preserve"> </w:t>
+      </w:r>
+      <w:r>
+        <w:rPr>
+          <w:szCs w:val="24"/>
+          <w:lang w:eastAsia="pl-PL"/>
+        </w:rPr>
+        <w:t>99.98%</w:t>
+      </w:r>
+      <w:r>
+        <w:rPr>
+          <w:szCs w:val="24"/>
+          <w:lang w:eastAsia="pl-PL"/>
+        </w:rPr>
+        <w:t>, a dla testowych CNN</w:t>
+      </w:r>
+      <w:r>
+        <w:rPr>
+          <w:szCs w:val="24"/>
+          <w:lang w:eastAsia="pl-PL"/>
+        </w:rPr>
+        <w:t xml:space="preserve"> - 99.31%</w:t>
+      </w:r>
+      <w:r>
+        <w:rPr>
+          <w:szCs w:val="24"/>
+          <w:lang w:eastAsia="pl-PL"/>
+        </w:rPr>
+        <w:t xml:space="preserve"> </w:t>
+      </w:r>
+      <w:r>
+        <w:rPr>
+          <w:szCs w:val="24"/>
+          <w:lang w:eastAsia="pl-PL"/>
+        </w:rPr>
+        <w:t>[5]</w:t>
+      </w:r>
+      <w:r>
+        <w:rPr>
+          <w:szCs w:val="24"/>
           <w:lang w:eastAsia="pl-PL"/>
         </w:rPr>
         <w:t>.</w:t>
       </w:r>
-      <w:r>
-        <w:rPr>
-          <w:lang w:eastAsia="pl-PL"/>
-        </w:rPr>
-        <w:t xml:space="preserve"> </w:t>
-      </w:r>
-      <w:r>
-        <w:rPr>
-          <w:lang w:eastAsia="pl-PL"/>
-        </w:rPr>
-        <w:t xml:space="preserve">W tym przypadku nie zastosowano żadnych metod przygotowania danych, użyto wprost z zestawu danych MNIST. </w:t>
-      </w:r>
-      <w:r>
-        <w:rPr>
-          <w:lang w:eastAsia="pl-PL"/>
-        </w:rPr>
-        <w:t>N</w:t>
-      </w:r>
-      <w:r>
-        <w:rPr>
-          <w:lang w:eastAsia="pl-PL"/>
-        </w:rPr>
-        <w:t xml:space="preserve">ajwyższy wynik dokładności </w:t>
-      </w:r>
-      <w:r>
-        <w:rPr>
-          <w:lang w:eastAsia="pl-PL"/>
-        </w:rPr>
-        <w:t xml:space="preserve">dla danych treningowych osiągnął </w:t>
-      </w:r>
-      <w:r>
-        <w:rPr>
-          <w:lang w:eastAsia="pl-PL"/>
-        </w:rPr>
-        <w:t xml:space="preserve">SVM </w:t>
-      </w:r>
-      <w:r>
-        <w:rPr>
-          <w:lang w:eastAsia="pl-PL"/>
-        </w:rPr>
-        <w:t>-</w:t>
-      </w:r>
-      <w:r>
-        <w:rPr>
-          <w:lang w:eastAsia="pl-PL"/>
-        </w:rPr>
-        <w:t xml:space="preserve"> </w:t>
-      </w:r>
-      <w:r>
-        <w:rPr>
-          <w:lang w:eastAsia="pl-PL"/>
-        </w:rPr>
-        <w:t>99.98%</w:t>
-      </w:r>
-      <w:r>
-        <w:rPr>
-          <w:lang w:eastAsia="pl-PL"/>
-        </w:rPr>
-        <w:t>,</w:t>
-      </w:r>
-      <w:r>
-        <w:rPr>
-          <w:lang w:eastAsia="pl-PL"/>
-        </w:rPr>
-        <w:t xml:space="preserve"> a dla testowych CNN</w:t>
-      </w:r>
-      <w:r>
-        <w:rPr>
-          <w:lang w:eastAsia="pl-PL"/>
-        </w:rPr>
-        <w:t xml:space="preserve"> - </w:t>
-      </w:r>
-      <w:r>
-        <w:rPr>
-          <w:lang w:eastAsia="pl-PL"/>
-        </w:rPr>
-        <w:t>99.31%</w:t>
-      </w:r>
-      <w:r>
-        <w:rPr>
-          <w:lang w:eastAsia="pl-PL"/>
-        </w:rPr>
-        <w:t xml:space="preserve"> </w:t>
-      </w:r>
-      <w:r>
-        <w:rPr>
-          <w:lang w:eastAsia="pl-PL"/>
-        </w:rPr>
-        <w:t>[5]</w:t>
-      </w:r>
-      <w:r>
-        <w:rPr>
-          <w:lang w:eastAsia="pl-PL"/>
-        </w:rPr>
-        <w:t>.</w:t>
-      </w:r>
     </w:p>
     <w:p>
       <w:pPr>
         <w:ind w:firstLine="384"/>
-      </w:pPr>
-      <w:r>
+        <w:rPr>
+          <w:szCs w:val="24"/>
+        </w:rPr>
+      </w:pPr>
+      <w:r>
+        <w:rPr>
+          <w:szCs w:val="24"/>
+        </w:rPr>
         <w:t>W innym badaniu porównano duże modele wielowarstwowe sieci neuronowe (MLP) z różnymi konfiguracjami liczby warstw oraz neuronów. W rezultacie najlepszy wynik uzyskano dla MLP składającej się z ośmiu warstw i liczb neuronów</w:t>
       </w:r>
       <w:r>
+        <w:rPr>
+          <w:szCs w:val="24"/>
+        </w:rPr>
         <w:t xml:space="preserve">: </w:t>
       </w:r>
       <w:r>
+        <w:rPr>
+          <w:szCs w:val="24"/>
+        </w:rPr>
         <w:t>2500, 2000, 1500, 1000, 500, 10. Proces uczenia modelu obejmował aż 2000 epok, a osiągnięta dokładność wyniosła 99,65%. Warto zauważyć, że cyfry, które zostały źle sklasyfikowane przez model, były trudne do określenia nawet dla człowieka</w:t>
       </w:r>
       <w:r>
+        <w:rPr>
+          <w:szCs w:val="24"/>
+        </w:rPr>
         <w:t xml:space="preserve"> [</w:t>
       </w:r>
       <w:commentRangeStart w:id="5"/>
       <w:r>
+        <w:rPr>
+          <w:szCs w:val="24"/>
+        </w:rPr>
         <w:t>11</w:t>
       </w:r>
       <w:commentRangeEnd w:id="5"/>
       <w:r>
         <w:rPr>
           <w:rStyle w:val="Odwoaniedokomentarza"/>
+          <w:sz w:val="24"/>
+          <w:szCs w:val="24"/>
         </w:rPr>
         <w:commentReference w:id="5"/>
       </w:r>
       <w:r>
+        <w:rPr>
+          <w:szCs w:val="24"/>
+        </w:rPr>
         <w:t>].</w:t>
       </w:r>
     </w:p>
@@ -3465,57 +3730,123 @@
     </w:p>
     <w:p>
       <w:pPr>
+        <w:pStyle w:val="Nagwek3"/>
+        <w:numPr>
+          <w:ilvl w:val="2"/>
+          <w:numId w:val="5"/>
+        </w:numPr>
+      </w:pPr>
+      <w:r>
+        <w:t>Wstępne przetwarzanie obrazów</w:t>
+      </w:r>
+    </w:p>
+    <w:p>
+      <w:pPr>
         <w:ind w:firstLine="708"/>
-      </w:pPr>
-      <w:r>
+        <w:rPr>
+          <w:szCs w:val="24"/>
+        </w:rPr>
+      </w:pPr>
+      <w:r>
+        <w:rPr>
+          <w:szCs w:val="24"/>
+        </w:rPr>
         <w:t>W procesie rozpoznawania cyfr przez model, kluczowe znaczenie ma odpowiednie prze</w:t>
       </w:r>
       <w:r>
+        <w:rPr>
+          <w:szCs w:val="24"/>
+        </w:rPr>
         <w:t>kształcenie</w:t>
       </w:r>
       <w:r>
+        <w:rPr>
+          <w:szCs w:val="24"/>
+        </w:rPr>
         <w:t xml:space="preserve"> obrazów przed ich przekazaniem</w:t>
       </w:r>
       <w:r>
+        <w:rPr>
+          <w:szCs w:val="24"/>
+        </w:rPr>
         <w:t xml:space="preserve"> do modelu</w:t>
       </w:r>
       <w:r>
+        <w:rPr>
+          <w:szCs w:val="24"/>
+        </w:rPr>
         <w:t xml:space="preserve">. </w:t>
       </w:r>
       <w:r>
+        <w:rPr>
+          <w:szCs w:val="24"/>
+        </w:rPr>
         <w:t>Wstępne przetwarzanie obrazów</w:t>
       </w:r>
       <w:r>
+        <w:rPr>
+          <w:szCs w:val="24"/>
+        </w:rPr>
         <w:t xml:space="preserve"> ma na celu przygotowanie danych do dalszej analizy. Ponadto</w:t>
       </w:r>
       <w:r>
+        <w:rPr>
+          <w:szCs w:val="24"/>
+        </w:rPr>
         <w:t xml:space="preserve"> </w:t>
       </w:r>
       <w:r>
+        <w:rPr>
+          <w:szCs w:val="24"/>
+        </w:rPr>
         <w:t>zmniejsza czas potrzebny do wytrenowania modelu i zwiększa szybkość</w:t>
       </w:r>
       <w:r>
+        <w:rPr>
+          <w:szCs w:val="24"/>
+        </w:rPr>
         <w:t xml:space="preserve"> otrzymania</w:t>
       </w:r>
       <w:r>
+        <w:rPr>
+          <w:szCs w:val="24"/>
+        </w:rPr>
         <w:t xml:space="preserve"> w</w:t>
       </w:r>
       <w:r>
+        <w:rPr>
+          <w:szCs w:val="24"/>
+        </w:rPr>
         <w:t>yniku</w:t>
       </w:r>
       <w:r>
+        <w:rPr>
+          <w:szCs w:val="24"/>
+        </w:rPr>
         <w:t>.</w:t>
       </w:r>
       <w:r>
+        <w:rPr>
+          <w:szCs w:val="24"/>
+        </w:rPr>
         <w:t xml:space="preserve"> Na </w:t>
       </w:r>
       <w:r>
+        <w:rPr>
+          <w:szCs w:val="24"/>
+        </w:rPr>
         <w:t>przykład,</w:t>
       </w:r>
       <w:r>
+        <w:rPr>
+          <w:szCs w:val="24"/>
+        </w:rPr>
         <w:t xml:space="preserve"> kiedy wejściowy obraz jest stosunkowo duży, zmniejszenie rozmiaru znacząco zmniejsza czas trenowania, bez znacznej utraty dokładności modelu.</w:t>
       </w:r>
       <w:r>
+        <w:rPr>
+          <w:szCs w:val="24"/>
+        </w:rPr>
         <w:t xml:space="preserve"> </w:t>
       </w:r>
     </w:p>
@@ -3523,65 +3854,81 @@
       <w:pPr>
         <w:ind w:firstLine="708"/>
         <w:rPr>
-          <w:lang w:eastAsia="pl-PL"/>
-        </w:rPr>
-      </w:pPr>
-      <w:r>
+          <w:szCs w:val="24"/>
+          <w:lang w:eastAsia="pl-PL"/>
+        </w:rPr>
+      </w:pPr>
+      <w:r>
+        <w:rPr>
+          <w:szCs w:val="24"/>
+        </w:rPr>
         <w:t>Sieci neuronowe wymagają, aby dane wejściowe miały ten sam rozmiar, ponieważ sieci te korzystają z macierzy wag, które mają ustaloną liczbę kolumn i wierszy. Przetwarzanie obrazów przez ustawienie stałych wymiarów jest jednym ze sposobów na dostosowanie rozmiaru obrazów do wymogów sieci neuronowej.</w:t>
       </w:r>
       <w:r>
+        <w:rPr>
+          <w:szCs w:val="24"/>
+        </w:rPr>
         <w:t xml:space="preserve"> </w:t>
       </w:r>
       <w:r>
         <w:rPr>
+          <w:szCs w:val="24"/>
           <w:lang w:eastAsia="pl-PL"/>
         </w:rPr>
         <w:t xml:space="preserve">Zmiany rozmiaru obrazu można dokonać na dwa sposoby. Pierwszy z nich polega na zmniejszeniu obrazu </w:t>
       </w:r>
       <w:r>
         <w:rPr>
+          <w:szCs w:val="24"/>
           <w:lang w:eastAsia="pl-PL"/>
         </w:rPr>
         <w:t>po</w:t>
       </w:r>
       <w:r>
         <w:rPr>
+          <w:szCs w:val="24"/>
           <w:lang w:eastAsia="pl-PL"/>
         </w:rPr>
         <w:t>przez</w:t>
       </w:r>
       <w:r>
         <w:rPr>
+          <w:szCs w:val="24"/>
           <w:lang w:eastAsia="pl-PL"/>
         </w:rPr>
         <w:t xml:space="preserve"> centrowanie oraz</w:t>
       </w:r>
       <w:r>
         <w:rPr>
+          <w:szCs w:val="24"/>
           <w:lang w:eastAsia="pl-PL"/>
         </w:rPr>
         <w:t xml:space="preserve"> wycinanie </w:t>
       </w:r>
       <w:r>
         <w:rPr>
+          <w:szCs w:val="24"/>
           <w:lang w:eastAsia="pl-PL"/>
         </w:rPr>
         <w:t>pustego obszaru</w:t>
       </w:r>
       <w:r>
         <w:rPr>
+          <w:szCs w:val="24"/>
           <w:lang w:eastAsia="pl-PL"/>
         </w:rPr>
         <w:t>. D</w:t>
       </w:r>
       <w:r>
         <w:rPr>
+          <w:szCs w:val="24"/>
           <w:lang w:eastAsia="pl-PL"/>
         </w:rPr>
         <w:t>rugi sposób polega na zwiększeniu rozmiaru przez dodanie pustych pikseli</w:t>
       </w:r>
       <w:r>
         <w:rPr>
+          <w:szCs w:val="24"/>
           <w:lang w:eastAsia="pl-PL"/>
         </w:rPr>
         <w:t xml:space="preserve"> po bokach.</w:t>
@@ -3590,153 +3937,307 @@
     <w:p>
       <w:pPr>
         <w:ind w:firstLine="708"/>
-      </w:pPr>
-      <w:r>
+        <w:rPr>
+          <w:szCs w:val="24"/>
+        </w:rPr>
+      </w:pPr>
+      <w:r>
+        <w:rPr>
+          <w:szCs w:val="24"/>
+        </w:rPr>
         <w:t xml:space="preserve">Złożoność modelu można uprościć </w:t>
       </w:r>
       <w:r>
+        <w:rPr>
+          <w:szCs w:val="24"/>
+        </w:rPr>
         <w:t>za</w:t>
       </w:r>
       <w:r>
+        <w:rPr>
+          <w:szCs w:val="24"/>
+        </w:rPr>
         <w:t xml:space="preserve"> pomoc</w:t>
       </w:r>
       <w:r>
+        <w:rPr>
+          <w:szCs w:val="24"/>
+        </w:rPr>
         <w:t>ą</w:t>
       </w:r>
       <w:r>
+        <w:rPr>
+          <w:szCs w:val="24"/>
+        </w:rPr>
         <w:t xml:space="preserve"> zamiany reprezentacji obrazu na mniej złożoną. Dla kolorowych zdjęć stosuje się zamianę na skalę monochromatyczną, a dla skali szarości zamianę na </w:t>
       </w:r>
       <w:r>
+        <w:rPr>
+          <w:szCs w:val="24"/>
+        </w:rPr>
         <w:t xml:space="preserve">reprezentację </w:t>
       </w:r>
       <w:r>
+        <w:rPr>
+          <w:szCs w:val="24"/>
+        </w:rPr>
         <w:t>binarną.</w:t>
       </w:r>
     </w:p>
     <w:p>
       <w:pPr>
+        <w:pStyle w:val="Nagwek3"/>
+        <w:numPr>
+          <w:ilvl w:val="2"/>
+          <w:numId w:val="5"/>
+        </w:numPr>
+      </w:pPr>
+      <w:r>
+        <w:t>Augmentacja</w:t>
+      </w:r>
+    </w:p>
+    <w:p>
+      <w:pPr>
         <w:ind w:firstLine="708"/>
-      </w:pPr>
-      <w:r>
+        <w:rPr>
+          <w:szCs w:val="24"/>
+        </w:rPr>
+      </w:pPr>
+      <w:r>
+        <w:rPr>
+          <w:szCs w:val="24"/>
+        </w:rPr>
         <w:t xml:space="preserve">W </w:t>
       </w:r>
       <w:r>
+        <w:rPr>
+          <w:szCs w:val="24"/>
+        </w:rPr>
         <w:t>sytuacji,</w:t>
       </w:r>
       <w:r>
+        <w:rPr>
+          <w:szCs w:val="24"/>
+        </w:rPr>
         <w:t xml:space="preserve"> kiedy danych treningowych jest</w:t>
       </w:r>
       <w:r>
+        <w:rPr>
+          <w:szCs w:val="24"/>
+        </w:rPr>
         <w:t xml:space="preserve"> zbyt</w:t>
       </w:r>
       <w:r>
+        <w:rPr>
+          <w:szCs w:val="24"/>
+        </w:rPr>
         <w:t xml:space="preserve"> mało, m</w:t>
       </w:r>
       <w:r>
+        <w:rPr>
+          <w:szCs w:val="24"/>
+        </w:rPr>
         <w:t>odel głębokiego uczenia może ulec przeuczeniu, czyli zbytniemu dopasowaniu do danych trenujących</w:t>
       </w:r>
       <w:r>
+        <w:rPr>
+          <w:szCs w:val="24"/>
+        </w:rPr>
         <w:t>. Przeuczenie skutkuje</w:t>
       </w:r>
       <w:r>
+        <w:rPr>
+          <w:szCs w:val="24"/>
+        </w:rPr>
         <w:t xml:space="preserve"> </w:t>
       </w:r>
       <w:r>
+        <w:rPr>
+          <w:szCs w:val="24"/>
+        </w:rPr>
         <w:t>niskimi</w:t>
       </w:r>
       <w:r>
+        <w:rPr>
+          <w:szCs w:val="24"/>
+        </w:rPr>
         <w:t xml:space="preserve"> wynikami na nowych danych. Aby zapobiec temu problemowi, konieczna jest </w:t>
       </w:r>
       <w:r>
+        <w:rPr>
+          <w:szCs w:val="24"/>
+        </w:rPr>
         <w:t xml:space="preserve">dostarczenie modelowi </w:t>
       </w:r>
       <w:r>
+        <w:rPr>
+          <w:szCs w:val="24"/>
+        </w:rPr>
         <w:t>odpowiedni</w:t>
       </w:r>
       <w:r>
+        <w:rPr>
+          <w:szCs w:val="24"/>
+        </w:rPr>
         <w:t>ej</w:t>
       </w:r>
       <w:r>
+        <w:rPr>
+          <w:szCs w:val="24"/>
+        </w:rPr>
         <w:t xml:space="preserve"> liczb</w:t>
       </w:r>
       <w:r>
+        <w:rPr>
+          <w:szCs w:val="24"/>
+        </w:rPr>
         <w:t>y</w:t>
       </w:r>
       <w:r>
+        <w:rPr>
+          <w:szCs w:val="24"/>
+        </w:rPr>
         <w:t xml:space="preserve"> danych trenujących</w:t>
       </w:r>
       <w:r>
+        <w:rPr>
+          <w:szCs w:val="24"/>
+        </w:rPr>
         <w:t>. Można to osiągnąć stosując augmentację, czyli</w:t>
       </w:r>
       <w:r>
+        <w:rPr>
+          <w:szCs w:val="24"/>
+        </w:rPr>
         <w:t xml:space="preserve"> przekształceni</w:t>
       </w:r>
       <w:r>
+        <w:rPr>
+          <w:szCs w:val="24"/>
+        </w:rPr>
         <w:t>a</w:t>
       </w:r>
       <w:r>
+        <w:rPr>
+          <w:szCs w:val="24"/>
+        </w:rPr>
         <w:t xml:space="preserve"> istniejących obrazów</w:t>
       </w:r>
       <w:r>
+        <w:rPr>
+          <w:szCs w:val="24"/>
+        </w:rPr>
         <w:t xml:space="preserve"> </w:t>
       </w:r>
       <w:r>
+        <w:rPr>
+          <w:szCs w:val="24"/>
+        </w:rPr>
         <w:t>za pomocą np. losow</w:t>
       </w:r>
       <w:r>
+        <w:rPr>
+          <w:szCs w:val="24"/>
+        </w:rPr>
         <w:t>ych</w:t>
       </w:r>
       <w:r>
+        <w:rPr>
+          <w:szCs w:val="24"/>
+        </w:rPr>
         <w:t xml:space="preserve"> zmian rotacji lub jasności.</w:t>
       </w:r>
       <w:r>
+        <w:rPr>
+          <w:szCs w:val="24"/>
+        </w:rPr>
         <w:t xml:space="preserve"> Na (rys. 1.1.) w pierwszym rzędzie przedstawiono obrazy cyfr w normalnym położeniu oraz w drugim rzędzie po zastosowaniu zmian rotacji o losowy kąt z zakresu</w:t>
       </w:r>
       <w:r>
         <w:rPr>
           <w:rStyle w:val="whyltd"/>
+          <w:szCs w:val="24"/>
         </w:rPr>
         <w:t xml:space="preserve"> ± </w:t>
       </w:r>
       <w:r>
+        <w:rPr>
+          <w:szCs w:val="24"/>
+        </w:rPr>
         <w:t>30 stopni.</w:t>
       </w:r>
       <w:r>
+        <w:rPr>
+          <w:szCs w:val="24"/>
+        </w:rPr>
         <w:t xml:space="preserve"> </w:t>
       </w:r>
       <w:r>
+        <w:rPr>
+          <w:szCs w:val="24"/>
+        </w:rPr>
         <w:t>Augmentacja jest łatwym sposobem na zwiększenie różnorodności danych trenujących i poprawę jakości modelu.</w:t>
       </w:r>
     </w:p>
     <w:p>
       <w:pPr>
         <w:ind w:firstLine="708"/>
-      </w:pPr>
-      <w:r>
+        <w:rPr>
+          <w:szCs w:val="24"/>
+        </w:rPr>
+      </w:pPr>
+      <w:r>
+        <w:rPr>
+          <w:szCs w:val="24"/>
+        </w:rPr>
         <w:t xml:space="preserve">Innymi sposobami </w:t>
       </w:r>
       <w:r>
+        <w:rPr>
+          <w:szCs w:val="24"/>
+        </w:rPr>
         <w:t xml:space="preserve">zwiększenia </w:t>
       </w:r>
       <w:r>
+        <w:rPr>
+          <w:szCs w:val="24"/>
+        </w:rPr>
         <w:t xml:space="preserve">liczby danych są losowe odbicia obrazów wzdłuż osi OX lub OY, </w:t>
       </w:r>
       <w:r>
+        <w:rPr>
+          <w:szCs w:val="24"/>
+        </w:rPr>
         <w:t xml:space="preserve">losowa zmiana jasności i </w:t>
       </w:r>
       <w:r>
+        <w:rPr>
+          <w:szCs w:val="24"/>
+        </w:rPr>
         <w:t>naświetlenia</w:t>
       </w:r>
       <w:r>
+        <w:rPr>
+          <w:szCs w:val="24"/>
+        </w:rPr>
         <w:t xml:space="preserve">, </w:t>
       </w:r>
       <w:r>
+        <w:rPr>
+          <w:szCs w:val="24"/>
+        </w:rPr>
         <w:t>dodawanie pixeli</w:t>
       </w:r>
       <w:r>
+        <w:rPr>
+          <w:szCs w:val="24"/>
+        </w:rPr>
         <w:t xml:space="preserve"> w losowych miejscach</w:t>
       </w:r>
       <w:r>
+        <w:rPr>
+          <w:szCs w:val="24"/>
+        </w:rPr>
         <w:t>.</w:t>
       </w:r>
     </w:p>
@@ -3746,6 +4247,7 @@
         <w:jc w:val="center"/>
       </w:pPr>
       <w:r>
+        <w:lastRenderedPageBreak/>
         <w:t xml:space="preserve"> </w:t>
       </w:r>
       <w:r>
@@ -3813,14 +4315,27 @@
       <w:r>
         <w:t xml:space="preserve">Rysunek </w:t>
       </w:r>
-      <w:fldSimple w:instr=" STYLEREF 1 \s ">
-        <w:r>
-          <w:rPr>
-            <w:noProof/>
-          </w:rPr>
-          <w:t>1</w:t>
-        </w:r>
-      </w:fldSimple>
+      <w:r>
+        <w:fldChar w:fldCharType="begin"/>
+      </w:r>
+      <w:r>
+        <w:instrText xml:space="preserve"> STYLEREF 1 \s </w:instrText>
+      </w:r>
+      <w:r>
+        <w:fldChar w:fldCharType="separate"/>
+      </w:r>
+      <w:r>
+        <w:rPr>
+          <w:noProof/>
+        </w:rPr>
+        <w:t>1</w:t>
+      </w:r>
+      <w:r>
+        <w:rPr>
+          <w:noProof/>
+        </w:rPr>
+        <w:fldChar w:fldCharType="end"/>
+      </w:r>
       <w:r>
         <w:t>.1</w:t>
       </w:r>
@@ -3837,15 +4352,26 @@
     <w:p>
       <w:pPr>
         <w:ind w:firstLine="708"/>
-      </w:pPr>
-      <w:r>
-        <w:lastRenderedPageBreak/>
+        <w:rPr>
+          <w:szCs w:val="24"/>
+        </w:rPr>
+      </w:pPr>
+      <w:r>
+        <w:rPr>
+          <w:szCs w:val="24"/>
+        </w:rPr>
         <w:t>Te same zabiegi przetwarzania danych mogą być stosowane zarówno w ramach wstępnego przetwarzania danych, jak i augmentacji. Jednakże, wstępne przetwarzanie danych jest stosowane zarówno na danych treningowych, jak i testowych, podczas gdy augmentacja jest stosowana wyłącznie na danych treningowych</w:t>
       </w:r>
       <w:r>
+        <w:rPr>
+          <w:szCs w:val="24"/>
+        </w:rPr>
         <w:t xml:space="preserve"> po wstępnym przetworzeniu.</w:t>
       </w:r>
       <w:r>
+        <w:rPr>
+          <w:szCs w:val="24"/>
+        </w:rPr>
         <w:t xml:space="preserve"> [2]</w:t>
       </w:r>
     </w:p>
@@ -3895,174 +4421,330 @@
     <w:p>
       <w:pPr>
         <w:ind w:firstLine="708"/>
-      </w:pPr>
-      <w:r>
+        <w:rPr>
+          <w:szCs w:val="24"/>
+        </w:rPr>
+      </w:pPr>
+      <w:r>
+        <w:rPr>
+          <w:szCs w:val="24"/>
+        </w:rPr>
         <w:t xml:space="preserve">Podstawowym sposobem weryfikacji </w:t>
       </w:r>
       <w:r>
+        <w:rPr>
+          <w:szCs w:val="24"/>
+        </w:rPr>
         <w:t xml:space="preserve">modelu uczenia maszynowego </w:t>
       </w:r>
       <w:r>
+        <w:rPr>
+          <w:szCs w:val="24"/>
+        </w:rPr>
         <w:t xml:space="preserve">jest sprawdzenie </w:t>
       </w:r>
       <w:r>
+        <w:rPr>
+          <w:szCs w:val="24"/>
+        </w:rPr>
         <w:t xml:space="preserve">na jakim etapie </w:t>
       </w:r>
       <w:r>
+        <w:rPr>
+          <w:szCs w:val="24"/>
+        </w:rPr>
         <w:t xml:space="preserve">nauczenia </w:t>
       </w:r>
       <w:r>
+        <w:rPr>
+          <w:szCs w:val="24"/>
+        </w:rPr>
         <w:t>znajduje się</w:t>
       </w:r>
       <w:r>
+        <w:rPr>
+          <w:szCs w:val="24"/>
+        </w:rPr>
         <w:t>.</w:t>
       </w:r>
       <w:r>
+        <w:rPr>
+          <w:szCs w:val="24"/>
+        </w:rPr>
         <w:t xml:space="preserve"> </w:t>
       </w:r>
       <w:r>
+        <w:rPr>
+          <w:szCs w:val="24"/>
+        </w:rPr>
         <w:t xml:space="preserve"> Model pod wpływem czasu może być kolejno: niedouczony, wyuczony odpowiednio i przeuczony.</w:t>
       </w:r>
       <w:r>
+        <w:rPr>
+          <w:szCs w:val="24"/>
+        </w:rPr>
         <w:t xml:space="preserve"> </w:t>
       </w:r>
       <w:r>
+        <w:rPr>
+          <w:szCs w:val="24"/>
+        </w:rPr>
         <w:t>Jednak,</w:t>
       </w:r>
       <w:r>
+        <w:rPr>
+          <w:szCs w:val="24"/>
+        </w:rPr>
         <w:t xml:space="preserve"> jeśli model jest źle skonstruowany </w:t>
       </w:r>
       <w:r>
+        <w:rPr>
+          <w:szCs w:val="24"/>
+        </w:rPr>
         <w:t xml:space="preserve">może </w:t>
       </w:r>
       <w:r>
+        <w:rPr>
+          <w:szCs w:val="24"/>
+        </w:rPr>
         <w:t>nie dochodzi</w:t>
       </w:r>
       <w:r>
+        <w:rPr>
+          <w:szCs w:val="24"/>
+        </w:rPr>
         <w:t>ć</w:t>
       </w:r>
       <w:r>
+        <w:rPr>
+          <w:szCs w:val="24"/>
+        </w:rPr>
         <w:t xml:space="preserve"> do późniejszych etapów. </w:t>
       </w:r>
     </w:p>
     <w:p>
       <w:pPr>
         <w:ind w:firstLine="708"/>
-      </w:pPr>
-      <w:r>
+        <w:rPr>
+          <w:szCs w:val="24"/>
+        </w:rPr>
+      </w:pPr>
+      <w:r>
+        <w:rPr>
+          <w:szCs w:val="24"/>
+        </w:rPr>
         <w:t>P</w:t>
       </w:r>
       <w:r>
+        <w:rPr>
+          <w:szCs w:val="24"/>
+        </w:rPr>
         <w:t>roblem n</w:t>
       </w:r>
       <w:r>
+        <w:rPr>
+          <w:szCs w:val="24"/>
+        </w:rPr>
         <w:t>iedouczeni</w:t>
       </w:r>
       <w:r>
+        <w:rPr>
+          <w:szCs w:val="24"/>
+        </w:rPr>
         <w:t xml:space="preserve">a </w:t>
       </w:r>
       <w:r>
+        <w:rPr>
+          <w:szCs w:val="24"/>
+        </w:rPr>
         <w:t>polega na tym, że hipotezy</w:t>
       </w:r>
       <w:r>
+        <w:rPr>
+          <w:szCs w:val="24"/>
+        </w:rPr>
         <w:t xml:space="preserve"> modelu</w:t>
       </w:r>
       <w:r>
+        <w:rPr>
+          <w:szCs w:val="24"/>
+        </w:rPr>
         <w:t xml:space="preserve"> są </w:t>
       </w:r>
       <w:r>
+        <w:rPr>
+          <w:szCs w:val="24"/>
+        </w:rPr>
         <w:t>złe i zbyt proste</w:t>
       </w:r>
       <w:r>
+        <w:rPr>
+          <w:szCs w:val="24"/>
+        </w:rPr>
         <w:t xml:space="preserve"> w porównaniu do złożoności danych</w:t>
       </w:r>
       <w:r>
+        <w:rPr>
+          <w:szCs w:val="24"/>
+        </w:rPr>
         <w:t>.</w:t>
       </w:r>
       <w:r>
+        <w:rPr>
+          <w:szCs w:val="24"/>
+        </w:rPr>
         <w:t xml:space="preserve"> </w:t>
       </w:r>
       <w:r>
+        <w:rPr>
+          <w:szCs w:val="24"/>
+        </w:rPr>
         <w:t xml:space="preserve">Przez to model nie opisuje wystarczająco danych. Natomiast przeuczenie polega </w:t>
       </w:r>
       <w:r>
+        <w:rPr>
+          <w:szCs w:val="24"/>
+        </w:rPr>
         <w:t xml:space="preserve">na zbytniej złożoności modelu i w konsekwencji zbyt dokładnym opisywaniu danych treningowych i problemami w dopasowaniu nowych </w:t>
       </w:r>
       <w:r>
+        <w:rPr>
+          <w:szCs w:val="24"/>
+        </w:rPr>
         <w:t>elementów [</w:t>
       </w:r>
       <w:r>
+        <w:rPr>
+          <w:szCs w:val="24"/>
+        </w:rPr>
         <w:t>7</w:t>
       </w:r>
       <w:r>
+        <w:rPr>
+          <w:szCs w:val="24"/>
+        </w:rPr>
         <w:t>]</w:t>
       </w:r>
       <w:r>
+        <w:rPr>
+          <w:szCs w:val="24"/>
+        </w:rPr>
         <w:t>.</w:t>
       </w:r>
     </w:p>
     <w:p>
       <w:pPr>
         <w:ind w:firstLine="708"/>
-      </w:pPr>
-      <w:r>
-        <w:t xml:space="preserve">Dwa wykresy dokładności i </w:t>
-      </w:r>
-      <w:r>
-        <w:t>strat</w:t>
-      </w:r>
-      <w:r>
-        <w:t xml:space="preserve">, mogą dostarczyć informacji o stanie wyuczeniu modelu. Funkcja dokładności przedstawia poziom dokładności modelu w kolejnych epokach. Tak długo jak </w:t>
-      </w:r>
-      <w:r>
+        <w:rPr>
+          <w:szCs w:val="24"/>
+        </w:rPr>
+      </w:pPr>
+      <w:r>
+        <w:rPr>
+          <w:szCs w:val="24"/>
+        </w:rPr>
+        <w:t xml:space="preserve">Dwa wykresy dokładności i strat, mogą dostarczyć informacji o stanie wyuczeniu modelu. Funkcja dokładności przedstawia poziom dokładności modelu w kolejnych epokach. Tak długo jak </w:t>
+      </w:r>
+      <w:r>
+        <w:rPr>
+          <w:szCs w:val="24"/>
+        </w:rPr>
         <w:t xml:space="preserve">te </w:t>
       </w:r>
       <w:r>
+        <w:rPr>
+          <w:szCs w:val="24"/>
+        </w:rPr>
         <w:t>krzywe dla danych uczących i testujących rosną model polepsza swoją skuteczność</w:t>
       </w:r>
       <w:r>
+        <w:rPr>
+          <w:szCs w:val="24"/>
+        </w:rPr>
         <w:t xml:space="preserve"> – model nie jest jeszcze wystarczająco wyuczony</w:t>
       </w:r>
       <w:r>
+        <w:rPr>
+          <w:szCs w:val="24"/>
+        </w:rPr>
         <w:t>.</w:t>
       </w:r>
       <w:r>
+        <w:rPr>
+          <w:szCs w:val="24"/>
+        </w:rPr>
         <w:t xml:space="preserve"> Kiedy </w:t>
       </w:r>
       <w:r>
+        <w:rPr>
+          <w:szCs w:val="24"/>
+        </w:rPr>
         <w:t xml:space="preserve">wykres stabilizuje się, nie rośnie tak gwałtownie mamy model odpowiednio wyuczony. </w:t>
       </w:r>
       <w:r>
+        <w:rPr>
+          <w:szCs w:val="24"/>
+        </w:rPr>
         <w:t>Jednak,</w:t>
       </w:r>
       <w:r>
+        <w:rPr>
+          <w:szCs w:val="24"/>
+        </w:rPr>
         <w:t xml:space="preserve"> gdy </w:t>
       </w:r>
       <w:r>
+        <w:rPr>
+          <w:szCs w:val="24"/>
+        </w:rPr>
         <w:t>funkcja</w:t>
       </w:r>
       <w:r>
+        <w:rPr>
+          <w:szCs w:val="24"/>
+        </w:rPr>
         <w:t xml:space="preserve"> na zestawie danych testują</w:t>
       </w:r>
       <w:r>
+        <w:rPr>
+          <w:szCs w:val="24"/>
+        </w:rPr>
         <w:t>cyc</w:t>
       </w:r>
       <w:r>
+        <w:rPr>
+          <w:szCs w:val="24"/>
+        </w:rPr>
         <w:t>h</w:t>
       </w:r>
       <w:r>
+        <w:rPr>
+          <w:szCs w:val="24"/>
+        </w:rPr>
         <w:t xml:space="preserve"> </w:t>
       </w:r>
       <w:r>
+        <w:rPr>
+          <w:szCs w:val="24"/>
+        </w:rPr>
         <w:t>po pewnym czasie zacznie maleć – oznacza to, że model został przeuczony</w:t>
       </w:r>
       <w:r>
+        <w:rPr>
+          <w:szCs w:val="24"/>
+        </w:rPr>
         <w:t xml:space="preserve">. Celem jest maksymalizacja współczynnika dokładności i minimalizacja strat, </w:t>
       </w:r>
       <w:r>
+        <w:rPr>
+          <w:szCs w:val="24"/>
+        </w:rPr>
         <w:t>błędu [</w:t>
       </w:r>
       <w:r>
+        <w:rPr>
+          <w:szCs w:val="24"/>
+        </w:rPr>
         <w:t>8].</w:t>
       </w:r>
     </w:p>
@@ -4137,14 +4819,27 @@
       <w:r>
         <w:t xml:space="preserve">Rysunek </w:t>
       </w:r>
-      <w:fldSimple w:instr=" STYLEREF 1 \s ">
-        <w:r>
-          <w:rPr>
-            <w:noProof/>
-          </w:rPr>
-          <w:t>1</w:t>
-        </w:r>
-      </w:fldSimple>
+      <w:r>
+        <w:fldChar w:fldCharType="begin"/>
+      </w:r>
+      <w:r>
+        <w:instrText xml:space="preserve"> STYLEREF 1 \s </w:instrText>
+      </w:r>
+      <w:r>
+        <w:fldChar w:fldCharType="separate"/>
+      </w:r>
+      <w:r>
+        <w:rPr>
+          <w:noProof/>
+        </w:rPr>
+        <w:t>1</w:t>
+      </w:r>
+      <w:r>
+        <w:rPr>
+          <w:noProof/>
+        </w:rPr>
+        <w:fldChar w:fldCharType="end"/>
+      </w:r>
       <w:r>
         <w:t>.2</w:t>
       </w:r>
@@ -4160,12 +4855,110 @@
     <w:p>
       <w:pPr>
         <w:ind w:firstLine="708"/>
-      </w:pPr>
+        <w:rPr>
+          <w:rFonts w:cs="Times New Roman"/>
+        </w:rPr>
+      </w:pPr>
+      <w:r>
+        <w:lastRenderedPageBreak/>
+        <w:t xml:space="preserve">Na </w:t>
+      </w:r>
+      <w:r>
+        <w:t>(</w:t>
+      </w:r>
+      <w:r>
+        <w:t>rys</w:t>
+      </w:r>
+      <w:r>
+        <w:t>.</w:t>
+      </w:r>
+      <w:r>
+        <w:t xml:space="preserve"> 1.2</w:t>
+      </w:r>
+      <w:r>
+        <w:t>.</w:t>
+      </w:r>
+      <w:r>
+        <w:t>)</w:t>
+      </w:r>
+      <w:r>
+        <w:t xml:space="preserve"> </w:t>
+      </w:r>
+      <w:r>
+        <w:t xml:space="preserve">został przedstawiony model odpowiednio wyuczony. Funkcja dokładności </w:t>
+      </w:r>
+      <w:r>
+        <w:t>osiąga wyższe wartości dla danych uczących niż dla danych testowych</w:t>
+      </w:r>
+      <w:r>
+        <w:t xml:space="preserve">. </w:t>
+      </w:r>
+      <w:r>
+        <w:t xml:space="preserve">Funkcja strat </w:t>
+      </w:r>
+      <w:r>
+        <w:t xml:space="preserve">maleje wraz z upływem czasu, jednak </w:t>
+      </w:r>
+      <w:r>
+        <w:rPr>
+          <w:rFonts w:cs="Times New Roman"/>
+        </w:rPr>
+        <w:t xml:space="preserve">odległość pomiędzy </w:t>
+      </w:r>
+      <w:r>
+        <w:rPr>
+          <w:rFonts w:cs="Times New Roman"/>
+        </w:rPr>
+        <w:t>prostymi dla danych uczących</w:t>
+      </w:r>
+      <w:r>
+        <w:rPr>
+          <w:rFonts w:cs="Times New Roman"/>
+        </w:rPr>
+        <w:t xml:space="preserve"> i test</w:t>
+      </w:r>
+      <w:r>
+        <w:rPr>
+          <w:rFonts w:cs="Times New Roman"/>
+        </w:rPr>
+        <w:t>owych</w:t>
+      </w:r>
+      <w:r>
+        <w:rPr>
+          <w:rFonts w:cs="Times New Roman"/>
+        </w:rPr>
+        <w:t xml:space="preserve"> </w:t>
+      </w:r>
+      <w:r>
+        <w:rPr>
+          <w:rFonts w:cs="Times New Roman"/>
+        </w:rPr>
+        <w:t xml:space="preserve">nie zmniejsza się, co </w:t>
+      </w:r>
+      <w:r>
+        <w:rPr>
+          <w:rFonts w:cs="Times New Roman"/>
+        </w:rPr>
+        <w:t>świadczy o zbyt małej reprezentatywności danych treningowych</w:t>
+      </w:r>
+      <w:r>
+        <w:rPr>
+          <w:rFonts w:cs="Times New Roman"/>
+        </w:rPr>
+        <w:t xml:space="preserve">. Model zawiera zbyt mało </w:t>
+      </w:r>
+      <w:r>
+        <w:rPr>
+          <w:rFonts w:cs="Times New Roman"/>
+        </w:rPr>
+        <w:t xml:space="preserve">danych </w:t>
+      </w:r>
       <w:commentRangeStart w:id="7"/>
-      <w:commentRangeStart w:id="8"/>
-      <w:commentRangeStart w:id="9"/>
-      <w:r>
-        <w:t>Na</w:t>
+      <w:r>
+        <w:rPr>
+          <w:rFonts w:cs="Times New Roman"/>
+        </w:rPr>
+        <w:t>uczących</w:t>
       </w:r>
       <w:commentRangeEnd w:id="7"/>
       <w:r>
@@ -4174,70 +4967,33 @@
         </w:rPr>
         <w:commentReference w:id="7"/>
       </w:r>
-      <w:commentRangeEnd w:id="8"/>
-      <w:r>
-        <w:rPr>
-          <w:rStyle w:val="Odwoaniedokomentarza"/>
-        </w:rPr>
-        <w:commentReference w:id="8"/>
-      </w:r>
-      <w:commentRangeEnd w:id="9"/>
-      <w:r>
-        <w:rPr>
-          <w:rStyle w:val="Odwoaniedokomentarza"/>
-        </w:rPr>
-        <w:commentReference w:id="9"/>
-      </w:r>
-      <w:r>
-        <w:t xml:space="preserve"> </w:t>
-      </w:r>
-      <w:r>
-        <w:t>(</w:t>
-      </w:r>
-      <w:r>
-        <w:t>rys</w:t>
-      </w:r>
-      <w:r>
+      <w:r>
+        <w:rPr>
+          <w:rFonts w:cs="Times New Roman"/>
+        </w:rPr>
         <w:t>.</w:t>
       </w:r>
-      <w:r>
-        <w:t xml:space="preserve"> 1.2</w:t>
-      </w:r>
-      <w:r>
-        <w:t>.</w:t>
-      </w:r>
-      <w:r>
-        <w:t>)</w:t>
-      </w:r>
-      <w:r>
-        <w:t xml:space="preserve"> </w:t>
-      </w:r>
-      <w:r>
-        <w:t xml:space="preserve">został przedstawiony model odpowiednio wyuczony. Funkcja dokładności </w:t>
-      </w:r>
-      <w:r>
-        <w:t>osiąga wyższe wartości dla danych uczących niż dla danych testowych</w:t>
-      </w:r>
-      <w:r>
-        <w:t>. Jest to naturalny proces, na znanych danych model osiąga lepsze wyniki niż na nowych.</w:t>
-      </w:r>
-      <w:r>
-        <w:t xml:space="preserve"> Funkcja strat </w:t>
-      </w:r>
-    </w:p>
-    <w:p>
-      <w:bookmarkStart w:id="10" w:name="_Toc123635379"/>
-      <w:r>
-        <w:lastRenderedPageBreak/>
-        <w:t xml:space="preserve">Interpretacja wyników, doczytać o tych różnych wskaźnikach, </w:t>
-      </w:r>
-      <w:proofErr w:type="spellStart"/>
-      <w:r>
-        <w:t>accuracy</w:t>
-      </w:r>
-      <w:proofErr w:type="spellEnd"/>
-      <w:r>
-        <w:t xml:space="preserve"> i te</w:t>
+    </w:p>
+    <w:p>
+      <w:pPr>
+        <w:ind w:firstLine="708"/>
+        <w:rPr>
+          <w:szCs w:val="24"/>
+        </w:rPr>
+      </w:pPr>
+    </w:p>
+    <w:p>
+      <w:pPr>
+        <w:ind w:firstLine="708"/>
+        <w:rPr>
+          <w:szCs w:val="24"/>
+        </w:rPr>
+      </w:pPr>
+    </w:p>
+    <w:p>
+      <w:bookmarkStart w:id="8" w:name="_Toc123635379"/>
+      <w:r>
+        <w:t>Interpretacja wyników, doczytać o tych różnych wskaźnikach, accuracy i te</w:t>
       </w:r>
       <w:r>
         <w:t>,</w:t>
@@ -4250,68 +5006,6 @@
       </w:r>
       <w:r>
         <w:t xml:space="preserve"> ile złych źle itp.</w:t>
-      </w:r>
-    </w:p>
-    <w:p>
-      <w:pPr>
-        <w:rPr>
-          <w:rStyle w:val="markedcontent"/>
-          <w:rFonts w:ascii="Arial" w:hAnsi="Arial" w:cs="Arial"/>
-          <w:sz w:val="23"/>
-          <w:szCs w:val="23"/>
-          <w:lang w:val="en-US"/>
-        </w:rPr>
-      </w:pPr>
-      <w:r>
-        <w:rPr>
-          <w:rStyle w:val="markedcontent"/>
-          <w:rFonts w:ascii="Arial" w:hAnsi="Arial" w:cs="Arial"/>
-          <w:sz w:val="23"/>
-          <w:szCs w:val="23"/>
-          <w:lang w:val="en-US"/>
-        </w:rPr>
-        <w:t>Correctly Classified</w:t>
-      </w:r>
-    </w:p>
-    <w:p>
-      <w:pPr>
-        <w:rPr>
-          <w:rStyle w:val="markedcontent"/>
-          <w:rFonts w:ascii="Arial" w:hAnsi="Arial" w:cs="Arial"/>
-          <w:sz w:val="23"/>
-          <w:szCs w:val="23"/>
-          <w:lang w:val="en-US"/>
-        </w:rPr>
-      </w:pPr>
-      <w:r>
-        <w:rPr>
-          <w:rStyle w:val="markedcontent"/>
-          <w:rFonts w:ascii="Arial" w:hAnsi="Arial" w:cs="Arial"/>
-          <w:sz w:val="23"/>
-          <w:szCs w:val="23"/>
-          <w:lang w:val="en-US"/>
-        </w:rPr>
-        <w:t>Incorrectly classifi</w:t>
-      </w:r>
-      <w:r>
-        <w:rPr>
-          <w:rStyle w:val="markedcontent"/>
-          <w:rFonts w:ascii="Arial" w:hAnsi="Arial" w:cs="Arial"/>
-          <w:sz w:val="23"/>
-          <w:szCs w:val="23"/>
-          <w:lang w:val="en-US"/>
-        </w:rPr>
-        <w:t>e</w:t>
-      </w:r>
-      <w:r>
-        <w:rPr>
-          <w:rStyle w:val="markedcontent"/>
-          <w:rFonts w:ascii="Arial" w:hAnsi="Arial" w:cs="Arial"/>
-          <w:sz w:val="23"/>
-          <w:szCs w:val="23"/>
-          <w:lang w:val="en-US"/>
-        </w:rPr>
-        <w:t>d</w:t>
       </w:r>
     </w:p>
     <w:p>
@@ -4342,35 +5036,35 @@
           <w:rFonts w:ascii="Times New Roman" w:hAnsi="Times New Roman"/>
           <w:lang w:val="en-US" w:eastAsia="pl-PL"/>
         </w:rPr>
-        <w:t xml:space="preserve">-co </w:t>
+        <w:t>-</w:t>
       </w:r>
       <w:r>
         <w:rPr>
           <w:rFonts w:ascii="Times New Roman" w:hAnsi="Times New Roman"/>
           <w:lang w:val="en-US" w:eastAsia="pl-PL"/>
         </w:rPr>
-        <w:t>to?</w:t>
+        <w:t xml:space="preserve"> </w:t>
       </w:r>
       <w:r>
         <w:rPr>
           <w:rFonts w:ascii="Times New Roman" w:hAnsi="Times New Roman"/>
           <w:lang w:val="en-US" w:eastAsia="pl-PL"/>
         </w:rPr>
-        <w:t xml:space="preserve"> Kappa statistics value ranges from 0 to 1.</w:t>
+        <w:t xml:space="preserve">co </w:t>
       </w:r>
       <w:r>
         <w:rPr>
           <w:rFonts w:ascii="Times New Roman" w:hAnsi="Times New Roman"/>
           <w:lang w:val="en-US" w:eastAsia="pl-PL"/>
         </w:rPr>
-        <w:t xml:space="preserve"> </w:t>
+        <w:t>to?</w:t>
       </w:r>
       <w:r>
         <w:rPr>
           <w:rFonts w:ascii="Times New Roman" w:hAnsi="Times New Roman"/>
           <w:lang w:val="en-US" w:eastAsia="pl-PL"/>
         </w:rPr>
-        <w:t>Value 0 means totally disagreement</w:t>
+        <w:t xml:space="preserve"> Kappa statistics value ranges from 0 to 1.</w:t>
       </w:r>
       <w:r>
         <w:rPr>
@@ -4384,7 +5078,7 @@
           <w:rFonts w:ascii="Times New Roman" w:hAnsi="Times New Roman"/>
           <w:lang w:val="en-US" w:eastAsia="pl-PL"/>
         </w:rPr>
-        <w:t>and 1</w:t>
+        <w:t>Value 0 means totally disagreement</w:t>
       </w:r>
       <w:r>
         <w:rPr>
@@ -4398,6 +5092,20 @@
           <w:rFonts w:ascii="Times New Roman" w:hAnsi="Times New Roman"/>
           <w:lang w:val="en-US" w:eastAsia="pl-PL"/>
         </w:rPr>
+        <w:t>and 1</w:t>
+      </w:r>
+      <w:r>
+        <w:rPr>
+          <w:rFonts w:ascii="Times New Roman" w:hAnsi="Times New Roman"/>
+          <w:lang w:val="en-US" w:eastAsia="pl-PL"/>
+        </w:rPr>
+        <w:t xml:space="preserve"> </w:t>
+      </w:r>
+      <w:r>
+        <w:rPr>
+          <w:rFonts w:ascii="Times New Roman" w:hAnsi="Times New Roman"/>
+          <w:lang w:val="en-US" w:eastAsia="pl-PL"/>
+        </w:rPr>
         <w:t>means full agreement.</w:t>
       </w:r>
     </w:p>
@@ -4423,6 +5131,12 @@
         </w:rPr>
         <w:t>Mean absolute error</w:t>
       </w:r>
+      <w:r>
+        <w:rPr>
+          <w:lang w:val="en-US"/>
+        </w:rPr>
+        <w:t xml:space="preserve"> MAE</w:t>
+      </w:r>
     </w:p>
     <w:p>
       <w:pPr>
@@ -4454,6 +5168,12 @@
         </w:rPr>
         <w:t>error</w:t>
       </w:r>
+      <w:r>
+        <w:rPr>
+          <w:lang w:val="en-US"/>
+        </w:rPr>
+        <w:t xml:space="preserve"> RMSE</w:t>
+      </w:r>
     </w:p>
     <w:p>
       <w:pPr>
@@ -4467,26 +5187,30 @@
         </w:rPr>
         <w:t>Relative absolute error</w:t>
       </w:r>
-    </w:p>
-    <w:p>
-      <w:r>
-        <w:t xml:space="preserve">Root </w:t>
-      </w:r>
-      <w:proofErr w:type="spellStart"/>
-      <w:r>
-        <w:t>relative</w:t>
-      </w:r>
-      <w:proofErr w:type="spellEnd"/>
-      <w:r>
-        <w:t xml:space="preserve"> </w:t>
-      </w:r>
-      <w:proofErr w:type="spellStart"/>
-      <w:r>
-        <w:t>absolute</w:t>
-      </w:r>
-      <w:proofErr w:type="spellEnd"/>
-      <w:r>
-        <w:t xml:space="preserve"> error</w:t>
+      <w:r>
+        <w:rPr>
+          <w:lang w:val="en-US"/>
+        </w:rPr>
+        <w:t xml:space="preserve"> RAE</w:t>
+      </w:r>
+    </w:p>
+    <w:p>
+      <w:pPr>
+        <w:rPr>
+          <w:lang w:val="en-US"/>
+        </w:rPr>
+      </w:pPr>
+      <w:r>
+        <w:rPr>
+          <w:lang w:val="en-US"/>
+        </w:rPr>
+        <w:t>Root relative absolute error</w:t>
+      </w:r>
+      <w:r>
+        <w:rPr>
+          <w:lang w:val="en-US"/>
+        </w:rPr>
+        <w:t xml:space="preserve"> RRAE</w:t>
       </w:r>
     </w:p>
     <w:p>
@@ -4520,7 +5244,7 @@
         <w:lastRenderedPageBreak/>
         <w:t>Model aplikacji do nauki uczenia matematyki</w:t>
       </w:r>
-      <w:bookmarkEnd w:id="10"/>
+      <w:bookmarkEnd w:id="8"/>
     </w:p>
     <w:p>
       <w:pPr>
@@ -4534,14 +5258,14 @@
           <w:szCs w:val="32"/>
         </w:rPr>
       </w:pPr>
-      <w:bookmarkStart w:id="11" w:name="_Toc123635380"/>
+      <w:bookmarkStart w:id="9" w:name="_Toc123635380"/>
       <w:r>
         <w:t>Założenia modelu</w:t>
       </w:r>
       <w:r>
         <w:t xml:space="preserve"> aplikacji</w:t>
       </w:r>
-      <w:bookmarkEnd w:id="11"/>
+      <w:bookmarkEnd w:id="9"/>
     </w:p>
     <w:p>
       <w:pPr>
@@ -4552,7 +5276,7 @@
           <w:szCs w:val="26"/>
         </w:rPr>
       </w:pPr>
-      <w:bookmarkStart w:id="12" w:name="_Toc123635381"/>
+      <w:bookmarkStart w:id="10" w:name="_Toc123635381"/>
       <w:r>
         <w:br w:type="page"/>
       </w:r>
@@ -4569,7 +5293,7 @@
         <w:lastRenderedPageBreak/>
         <w:t>Wybrane technologie zastosowane do budowy aplikacji</w:t>
       </w:r>
-      <w:bookmarkEnd w:id="12"/>
+      <w:bookmarkEnd w:id="10"/>
     </w:p>
     <w:p>
       <w:pPr>
@@ -4580,7 +5304,7 @@
           <w:szCs w:val="26"/>
         </w:rPr>
       </w:pPr>
-      <w:bookmarkStart w:id="13" w:name="_Toc123635382"/>
+      <w:bookmarkStart w:id="11" w:name="_Toc123635382"/>
       <w:r>
         <w:br w:type="page"/>
       </w:r>
@@ -4597,7 +5321,7 @@
         <w:lastRenderedPageBreak/>
         <w:t>Wybrane metody uczenia maszynowego zastosowane w aplikacji</w:t>
       </w:r>
-      <w:bookmarkEnd w:id="13"/>
+      <w:bookmarkEnd w:id="11"/>
     </w:p>
     <w:p>
       <w:pPr>
@@ -4605,7 +5329,7 @@
           <w:rFonts w:ascii="CMR12" w:hAnsi="CMR12" w:cs="CMR12"/>
         </w:rPr>
       </w:pPr>
-      <w:bookmarkStart w:id="14" w:name="_Toc123635383"/>
+      <w:bookmarkStart w:id="12" w:name="_Toc123635383"/>
     </w:p>
     <w:p>
       <w:pPr>
@@ -4632,13 +5356,13 @@
         <w:lastRenderedPageBreak/>
         <w:t>Korzystanie z modelu ML poprzez API HTTP</w:t>
       </w:r>
-      <w:bookmarkEnd w:id="14"/>
+      <w:bookmarkEnd w:id="12"/>
     </w:p>
     <w:p>
       <w:pPr>
         <w:pStyle w:val="Nagwek1"/>
       </w:pPr>
-      <w:bookmarkStart w:id="15" w:name="_Toc123635384"/>
+      <w:bookmarkStart w:id="13" w:name="_Toc123635384"/>
       <w:r>
         <w:br w:type="page"/>
       </w:r>
@@ -4655,8 +5379,8 @@
         <w:lastRenderedPageBreak/>
         <w:t>Opis implementacji i działania aplikacji</w:t>
       </w:r>
-      <w:bookmarkStart w:id="16" w:name="_Toc123635385"/>
-      <w:bookmarkEnd w:id="15"/>
+      <w:bookmarkStart w:id="14" w:name="_Toc123635385"/>
+      <w:bookmarkEnd w:id="13"/>
     </w:p>
     <w:p>
       <w:pPr>
@@ -4673,8 +5397,8 @@
       <w:r>
         <w:t>Ekran startowy i podstawowe funkcjonalności</w:t>
       </w:r>
-      <w:bookmarkStart w:id="17" w:name="_Toc123635386"/>
-      <w:bookmarkEnd w:id="16"/>
+      <w:bookmarkStart w:id="15" w:name="_Toc123635386"/>
+      <w:bookmarkEnd w:id="14"/>
     </w:p>
     <w:p>
       <w:pPr>
@@ -4705,8 +5429,8 @@
         <w:lastRenderedPageBreak/>
         <w:t>Schematy, opisy poszczególnych funkcjonalności, opis kodów</w:t>
       </w:r>
-      <w:bookmarkStart w:id="18" w:name="_Toc123635387"/>
-      <w:bookmarkEnd w:id="17"/>
+      <w:bookmarkStart w:id="16" w:name="_Toc123635387"/>
+      <w:bookmarkEnd w:id="15"/>
     </w:p>
     <w:p>
       <w:pPr>
@@ -4737,7 +5461,7 @@
         <w:lastRenderedPageBreak/>
         <w:t>Przykłady zastosowania aplikacji w konkretnych zadaniach</w:t>
       </w:r>
-      <w:bookmarkEnd w:id="18"/>
+      <w:bookmarkEnd w:id="16"/>
     </w:p>
     <w:p>
       <w:pPr>
@@ -4766,12 +5490,12 @@
       <w:pPr>
         <w:pStyle w:val="Nagwek1"/>
       </w:pPr>
-      <w:bookmarkStart w:id="19" w:name="_Toc123635388"/>
+      <w:bookmarkStart w:id="17" w:name="_Toc123635388"/>
       <w:r>
         <w:lastRenderedPageBreak/>
         <w:t>Zakończenie</w:t>
       </w:r>
-      <w:bookmarkEnd w:id="19"/>
+      <w:bookmarkEnd w:id="17"/>
     </w:p>
     <w:p>
       <w:r>
@@ -4795,13 +5519,13 @@
       <w:pPr>
         <w:pStyle w:val="Nagwek1"/>
       </w:pPr>
-      <w:bookmarkStart w:id="20" w:name="_Toc123635390"/>
-      <w:bookmarkStart w:id="21" w:name="_Toc123635389"/>
+      <w:bookmarkStart w:id="18" w:name="_Toc123635390"/>
+      <w:bookmarkStart w:id="19" w:name="_Toc123635389"/>
       <w:r>
         <w:lastRenderedPageBreak/>
         <w:t>Spis tabel, wykresów i rysunków</w:t>
       </w:r>
-      <w:bookmarkEnd w:id="20"/>
+      <w:bookmarkEnd w:id="18"/>
       <w:r>
         <w:t xml:space="preserve"> </w:t>
       </w:r>
@@ -4860,7 +5584,6 @@
           <w:lang w:val="en-US"/>
         </w:rPr>
       </w:pPr>
-      <w:proofErr w:type="spellStart"/>
       <w:r>
         <w:rPr>
           <w:lang w:val="en-US"/>
@@ -4868,8 +5591,7 @@
         <w:lastRenderedPageBreak/>
         <w:t>Bibliografia</w:t>
       </w:r>
-      <w:bookmarkEnd w:id="21"/>
-      <w:proofErr w:type="spellEnd"/>
+      <w:bookmarkEnd w:id="19"/>
     </w:p>
     <w:p>
       <w:pPr>
@@ -4990,19 +5712,11 @@
         </w:rPr>
         <w:t xml:space="preserve">, </w:t>
       </w:r>
-      <w:proofErr w:type="spellStart"/>
-      <w:r>
-        <w:rPr>
-          <w:lang w:val="en-US"/>
-        </w:rPr>
-        <w:t>dostęp</w:t>
-      </w:r>
-      <w:proofErr w:type="spellEnd"/>
-      <w:r>
-        <w:rPr>
-          <w:lang w:val="en-US"/>
-        </w:rPr>
-        <w:t>: 23.02.2023</w:t>
+      <w:r>
+        <w:rPr>
+          <w:lang w:val="en-US"/>
+        </w:rPr>
+        <w:t>dostęp: 23.02.2023</w:t>
       </w:r>
     </w:p>
     <w:p>
@@ -5045,14 +5759,12 @@
         </w:rPr>
         <w:t xml:space="preserve">What is Image Preprocessing and Augmentation?, </w:t>
       </w:r>
-      <w:proofErr w:type="spellStart"/>
       <w:r>
         <w:rPr>
           <w:lang w:val="en-US"/>
         </w:rPr>
         <w:t>Roboflow</w:t>
       </w:r>
-      <w:proofErr w:type="spellEnd"/>
       <w:r>
         <w:rPr>
           <w:lang w:val="en-US"/>
@@ -5084,21 +5796,7 @@
         <w:rPr>
           <w:lang w:val="en-US"/>
         </w:rPr>
-        <w:t xml:space="preserve">, </w:t>
-      </w:r>
-      <w:proofErr w:type="spellStart"/>
-      <w:r>
-        <w:rPr>
-          <w:lang w:val="en-US"/>
-        </w:rPr>
-        <w:t>dostęp</w:t>
-      </w:r>
-      <w:proofErr w:type="spellEnd"/>
-      <w:r>
-        <w:rPr>
-          <w:lang w:val="en-US"/>
-        </w:rPr>
-        <w:t>: 28.02.2023r.</w:t>
+        <w:t>, dostęp: 28.02.2023r.</w:t>
       </w:r>
     </w:p>
     <w:p>
@@ -5190,29 +5888,41 @@
           <w:rFonts w:cs="Times New Roman"/>
           <w:lang w:val="en-US"/>
         </w:rPr>
-        <w:t xml:space="preserve"> </w:t>
-      </w:r>
-      <w:proofErr w:type="spellStart"/>
+        <w:t xml:space="preserve"> Sarker, M</w:t>
+      </w:r>
       <w:r>
         <w:rPr>
           <w:rFonts w:cs="Times New Roman"/>
           <w:lang w:val="en-US"/>
         </w:rPr>
-        <w:t>Sarker</w:t>
-      </w:r>
-      <w:proofErr w:type="spellEnd"/>
+        <w:t>.</w:t>
+      </w:r>
       <w:r>
         <w:rPr>
           <w:rFonts w:cs="Times New Roman"/>
           <w:lang w:val="en-US"/>
         </w:rPr>
-        <w:t>, M</w:t>
+        <w:t xml:space="preserve"> Rana, </w:t>
       </w:r>
       <w:r>
         <w:rPr>
           <w:rFonts w:cs="Times New Roman"/>
           <w:lang w:val="en-US"/>
         </w:rPr>
+        <w:t>A.</w:t>
+      </w:r>
+      <w:r>
+        <w:rPr>
+          <w:rFonts w:cs="Times New Roman"/>
+          <w:lang w:val="en-US"/>
+        </w:rPr>
+        <w:t xml:space="preserve"> A</w:t>
+      </w:r>
+      <w:r>
+        <w:rPr>
+          <w:rFonts w:cs="Times New Roman"/>
+          <w:lang w:val="en-US"/>
+        </w:rPr>
         <w:t>.</w:t>
       </w:r>
       <w:r>
@@ -5220,51 +5930,7 @@
           <w:rFonts w:cs="Times New Roman"/>
           <w:lang w:val="en-US"/>
         </w:rPr>
-        <w:t xml:space="preserve"> Rana, </w:t>
-      </w:r>
-      <w:r>
-        <w:rPr>
-          <w:rFonts w:cs="Times New Roman"/>
-          <w:lang w:val="en-US"/>
-        </w:rPr>
-        <w:t>A.</w:t>
-      </w:r>
-      <w:r>
-        <w:rPr>
-          <w:rFonts w:cs="Times New Roman"/>
-          <w:lang w:val="en-US"/>
-        </w:rPr>
-        <w:t xml:space="preserve"> A</w:t>
-      </w:r>
-      <w:r>
-        <w:rPr>
-          <w:rFonts w:cs="Times New Roman"/>
-          <w:lang w:val="en-US"/>
-        </w:rPr>
-        <w:t>.</w:t>
-      </w:r>
-      <w:r>
-        <w:rPr>
-          <w:rFonts w:cs="Times New Roman"/>
-          <w:lang w:val="en-US"/>
-        </w:rPr>
-        <w:t xml:space="preserve"> </w:t>
-      </w:r>
-      <w:proofErr w:type="spellStart"/>
-      <w:r>
-        <w:rPr>
-          <w:rFonts w:cs="Times New Roman"/>
-          <w:lang w:val="en-US"/>
-        </w:rPr>
-        <w:t>Jobair</w:t>
-      </w:r>
-      <w:proofErr w:type="spellEnd"/>
-      <w:r>
-        <w:rPr>
-          <w:rFonts w:cs="Times New Roman"/>
-          <w:lang w:val="en-US"/>
-        </w:rPr>
-        <w:t xml:space="preserve">, 2018, </w:t>
+        <w:t xml:space="preserve"> Jobair, 2018, </w:t>
       </w:r>
       <w:r>
         <w:rPr>
@@ -5429,44 +6095,26 @@
         </w:rPr>
         <w:t xml:space="preserve">R. </w:t>
       </w:r>
-      <w:proofErr w:type="spellStart"/>
       <w:r>
         <w:rPr>
           <w:rFonts w:cs="Times New Roman"/>
           <w:lang w:val="en-US"/>
         </w:rPr>
-        <w:t>Kushwah</w:t>
-      </w:r>
-      <w:proofErr w:type="spellEnd"/>
+        <w:t xml:space="preserve">Kushwah, </w:t>
+      </w:r>
       <w:r>
         <w:rPr>
           <w:rFonts w:cs="Times New Roman"/>
           <w:lang w:val="en-US"/>
         </w:rPr>
-        <w:t xml:space="preserve">, </w:t>
+        <w:t xml:space="preserve">S. </w:t>
       </w:r>
       <w:r>
         <w:rPr>
           <w:rFonts w:cs="Times New Roman"/>
           <w:lang w:val="en-US"/>
         </w:rPr>
-        <w:t xml:space="preserve">S. </w:t>
-      </w:r>
-      <w:proofErr w:type="spellStart"/>
-      <w:r>
-        <w:rPr>
-          <w:rFonts w:cs="Times New Roman"/>
-          <w:lang w:val="en-US"/>
-        </w:rPr>
-        <w:t>Pashine</w:t>
-      </w:r>
-      <w:proofErr w:type="spellEnd"/>
-      <w:r>
-        <w:rPr>
-          <w:rFonts w:cs="Times New Roman"/>
-          <w:lang w:val="en-US"/>
-        </w:rPr>
-        <w:t xml:space="preserve">, </w:t>
+        <w:t xml:space="preserve">Pashine, </w:t>
       </w:r>
       <w:r>
         <w:rPr>
@@ -5496,37 +6144,12 @@
         </w:rPr>
         <w:t xml:space="preserve"> </w:t>
       </w:r>
-      <w:proofErr w:type="spellStart"/>
       <w:r>
         <w:rPr>
           <w:rFonts w:cs="Times New Roman"/>
           <w:lang w:val="en-US"/>
         </w:rPr>
-        <w:t>Artykuł</w:t>
-      </w:r>
-      <w:proofErr w:type="spellEnd"/>
-      <w:r>
-        <w:rPr>
-          <w:rFonts w:cs="Times New Roman"/>
-          <w:lang w:val="en-US"/>
-        </w:rPr>
-        <w:t xml:space="preserve"> </w:t>
-      </w:r>
-      <w:proofErr w:type="spellStart"/>
-      <w:r>
-        <w:rPr>
-          <w:rFonts w:cs="Times New Roman"/>
-          <w:lang w:val="en-US"/>
-        </w:rPr>
-        <w:t>Naukowy</w:t>
-      </w:r>
-      <w:proofErr w:type="spellEnd"/>
-      <w:r>
-        <w:rPr>
-          <w:rFonts w:cs="Times New Roman"/>
-          <w:lang w:val="en-US"/>
-        </w:rPr>
-        <w:t xml:space="preserve"> 2021, </w:t>
+        <w:t xml:space="preserve">Artykuł Naukowy 2021, </w:t>
       </w:r>
       <w:r>
         <w:rPr>
@@ -5552,21 +6175,12 @@
         </w:rPr>
         <w:t xml:space="preserve">, </w:t>
       </w:r>
-      <w:proofErr w:type="spellStart"/>
       <w:r>
         <w:rPr>
           <w:rFonts w:cs="Times New Roman"/>
           <w:lang w:val="en-US"/>
         </w:rPr>
-        <w:t>dostęp</w:t>
-      </w:r>
-      <w:proofErr w:type="spellEnd"/>
-      <w:r>
-        <w:rPr>
-          <w:rFonts w:cs="Times New Roman"/>
-          <w:lang w:val="en-US"/>
-        </w:rPr>
-        <w:t>: 1.03.2023</w:t>
+        <w:t>dostęp: 1.03.2023</w:t>
       </w:r>
     </w:p>
     <w:p>
@@ -5645,21 +6259,7 @@
         <w:rPr>
           <w:lang w:val="en-US" w:eastAsia="pl-PL"/>
         </w:rPr>
-        <w:t xml:space="preserve">, </w:t>
-      </w:r>
-      <w:proofErr w:type="spellStart"/>
-      <w:r>
-        <w:rPr>
-          <w:lang w:val="en-US" w:eastAsia="pl-PL"/>
-        </w:rPr>
-        <w:t>dostęp</w:t>
-      </w:r>
-      <w:proofErr w:type="spellEnd"/>
-      <w:r>
-        <w:rPr>
-          <w:lang w:val="en-US" w:eastAsia="pl-PL"/>
-        </w:rPr>
-        <w:t>: 1.03.2023</w:t>
+        <w:t>, dostęp: 1.03.2023</w:t>
       </w:r>
     </w:p>
     <w:p>
@@ -5692,16 +6292,8 @@
         <w:rPr>
           <w:lang w:val="en-US" w:eastAsia="pl-PL"/>
         </w:rPr>
-        <w:t xml:space="preserve">D. </w:t>
-      </w:r>
-      <w:proofErr w:type="spellStart"/>
-      <w:r>
-        <w:rPr>
-          <w:lang w:val="en-US" w:eastAsia="pl-PL"/>
-        </w:rPr>
-        <w:t>Nikolaiev</w:t>
-      </w:r>
-      <w:proofErr w:type="spellEnd"/>
+        <w:t>D. Nikolaiev</w:t>
+      </w:r>
       <w:r>
         <w:rPr>
           <w:lang w:val="en-US" w:eastAsia="pl-PL"/>
@@ -5763,19 +6355,11 @@
         </w:rPr>
         <w:t xml:space="preserve">, </w:t>
       </w:r>
-      <w:proofErr w:type="spellStart"/>
-      <w:r>
-        <w:rPr>
-          <w:lang w:val="en-US"/>
-        </w:rPr>
-        <w:t>dostęp</w:t>
-      </w:r>
-      <w:proofErr w:type="spellEnd"/>
-      <w:r>
-        <w:rPr>
-          <w:lang w:val="en-US"/>
-        </w:rPr>
-        <w:t>:</w:t>
+      <w:r>
+        <w:rPr>
+          <w:lang w:val="en-US"/>
+        </w:rPr>
+        <w:t>dostęp:</w:t>
       </w:r>
       <w:r>
         <w:rPr>
@@ -5825,21 +6409,7 @@
         <w:rPr>
           <w:lang w:val="en-US" w:eastAsia="pl-PL"/>
         </w:rPr>
-        <w:t xml:space="preserve">, </w:t>
-      </w:r>
-      <w:proofErr w:type="spellStart"/>
-      <w:r>
-        <w:rPr>
-          <w:lang w:val="en-US" w:eastAsia="pl-PL"/>
-        </w:rPr>
-        <w:t>dostęp</w:t>
-      </w:r>
-      <w:proofErr w:type="spellEnd"/>
-      <w:r>
-        <w:rPr>
-          <w:lang w:val="en-US" w:eastAsia="pl-PL"/>
-        </w:rPr>
-        <w:t>: 9.03.2023</w:t>
+        <w:t>, dostęp: 9.03.2023</w:t>
       </w:r>
     </w:p>
     <w:p>
@@ -5880,18 +6450,46 @@
           <w:iCs/>
           <w:lang w:val="en-US"/>
         </w:rPr>
-        <w:t xml:space="preserve">Develop Deep Learning Models on Theano and TensorFlow Using </w:t>
-      </w:r>
-      <w:proofErr w:type="spellStart"/>
+        <w:t>Develop Deep Learning Models on Theano and TensorFlow Using Keras</w:t>
+      </w:r>
       <w:r>
         <w:rPr>
           <w:i/>
           <w:iCs/>
           <w:lang w:val="en-US"/>
         </w:rPr>
-        <w:t>Keras</w:t>
-      </w:r>
-      <w:proofErr w:type="spellEnd"/>
+        <w:t xml:space="preserve">, </w:t>
+      </w:r>
+      <w:r>
+        <w:rPr>
+          <w:lang w:val="en-US"/>
+        </w:rPr>
+        <w:t>2016</w:t>
+      </w:r>
+      <w:r>
+        <w:rPr>
+          <w:lang w:val="en-US"/>
+        </w:rPr>
+        <w:t>, str</w:t>
+      </w:r>
+      <w:r>
+        <w:rPr>
+          <w:lang w:val="en-US"/>
+        </w:rPr>
+        <w:t>:</w:t>
+      </w:r>
+      <w:r>
+        <w:rPr>
+          <w:lang w:val="en-US"/>
+        </w:rPr>
+        <w:t xml:space="preserve"> </w:t>
+      </w:r>
+      <w:r>
+        <w:rPr>
+          <w:lang w:val="en-US"/>
+        </w:rPr>
+        <w:t>37-42</w:t>
+      </w:r>
       <w:r>
         <w:rPr>
           <w:i/>
@@ -5904,114 +6502,52 @@
         <w:rPr>
           <w:lang w:val="en-US"/>
         </w:rPr>
-        <w:t>2016</w:t>
-      </w:r>
-      <w:r>
-        <w:rPr>
-          <w:lang w:val="en-US"/>
-        </w:rPr>
-        <w:t>, str</w:t>
-      </w:r>
-      <w:r>
-        <w:rPr>
-          <w:lang w:val="en-US"/>
-        </w:rPr>
-        <w:t>:</w:t>
-      </w:r>
-      <w:r>
-        <w:rPr>
-          <w:lang w:val="en-US"/>
+        <w:t xml:space="preserve">116 </w:t>
+      </w:r>
+      <w:r>
+        <w:rPr>
+          <w:lang w:val="en-US"/>
+        </w:rPr>
+        <w:t>–</w:t>
+      </w:r>
+      <w:r>
+        <w:rPr>
+          <w:lang w:val="en-US"/>
+        </w:rPr>
+        <w:t xml:space="preserve"> 134</w:t>
+      </w:r>
+    </w:p>
+    <w:p>
+      <w:r>
+        <w:rPr>
+          <w:lang w:eastAsia="pl-PL"/>
+        </w:rPr>
+        <w:t>[10]</w:t>
+      </w:r>
+      <w:r>
+        <w:rPr>
+          <w:lang w:eastAsia="pl-PL"/>
+        </w:rPr>
+        <w:t xml:space="preserve"> M. Mamczur</w:t>
+      </w:r>
+      <w:r>
+        <w:rPr>
+          <w:lang w:eastAsia="pl-PL"/>
+        </w:rPr>
+        <w:t>,</w:t>
+      </w:r>
+      <w:r>
+        <w:rPr>
+          <w:lang w:eastAsia="pl-PL"/>
         </w:rPr>
         <w:t xml:space="preserve"> </w:t>
-      </w:r>
-      <w:r>
-        <w:rPr>
-          <w:lang w:val="en-US"/>
-        </w:rPr>
-        <w:t>37-42</w:t>
       </w:r>
       <w:r>
         <w:rPr>
           <w:i/>
           <w:iCs/>
-          <w:lang w:val="en-US"/>
-        </w:rPr>
-        <w:t xml:space="preserve">, </w:t>
-      </w:r>
-      <w:r>
-        <w:rPr>
-          <w:lang w:val="en-US"/>
-        </w:rPr>
-        <w:t xml:space="preserve">116 </w:t>
-      </w:r>
-      <w:r>
-        <w:rPr>
-          <w:lang w:val="en-US"/>
-        </w:rPr>
-        <w:t>–</w:t>
-      </w:r>
-      <w:r>
-        <w:rPr>
-          <w:lang w:val="en-US"/>
-        </w:rPr>
-        <w:t xml:space="preserve"> 134</w:t>
-      </w:r>
-    </w:p>
-    <w:p>
-      <w:r>
-        <w:rPr>
-          <w:lang w:eastAsia="pl-PL"/>
-        </w:rPr>
-        <w:t>[10]</w:t>
-      </w:r>
-      <w:r>
-        <w:rPr>
-          <w:lang w:eastAsia="pl-PL"/>
-        </w:rPr>
-        <w:t xml:space="preserve"> M. </w:t>
-      </w:r>
-      <w:proofErr w:type="spellStart"/>
-      <w:r>
-        <w:rPr>
-          <w:lang w:eastAsia="pl-PL"/>
-        </w:rPr>
-        <w:t>Mamczur</w:t>
-      </w:r>
-      <w:proofErr w:type="spellEnd"/>
-      <w:r>
-        <w:rPr>
-          <w:lang w:eastAsia="pl-PL"/>
-        </w:rPr>
-        <w:t>,</w:t>
-      </w:r>
-      <w:r>
-        <w:rPr>
-          <w:lang w:eastAsia="pl-PL"/>
-        </w:rPr>
-        <w:t xml:space="preserve"> </w:t>
-      </w:r>
-      <w:r>
-        <w:rPr>
-          <w:i/>
-          <w:iCs/>
-        </w:rPr>
-        <w:t xml:space="preserve">Jak działają </w:t>
-      </w:r>
-      <w:proofErr w:type="spellStart"/>
-      <w:r>
-        <w:rPr>
-          <w:i/>
-          <w:iCs/>
-        </w:rPr>
-        <w:t>konwolucyjne</w:t>
-      </w:r>
-      <w:proofErr w:type="spellEnd"/>
-      <w:r>
-        <w:rPr>
-          <w:i/>
-          <w:iCs/>
-        </w:rPr>
-        <w:t xml:space="preserve"> sieci neuronowe (CNN)?</w:t>
+        </w:rPr>
+        <w:t>Jak działają konwolucyjne sieci neuronowe (CNN)?</w:t>
       </w:r>
       <w:r>
         <w:rPr>
@@ -6048,21 +6584,8 @@
         <w:rPr>
           <w:lang w:val="en-US"/>
         </w:rPr>
-        <w:t xml:space="preserve">[11] D.C. </w:t>
-      </w:r>
-      <w:proofErr w:type="spellStart"/>
-      <w:r>
-        <w:rPr>
-          <w:lang w:val="en-US"/>
-        </w:rPr>
-        <w:t>Ciresan</w:t>
-      </w:r>
-      <w:proofErr w:type="spellEnd"/>
-      <w:r>
-        <w:rPr>
-          <w:lang w:val="en-US"/>
-        </w:rPr>
-        <w:t>, U. Meier</w:t>
+        <w:lastRenderedPageBreak/>
+        <w:t>[11] D.C. Ciresan, U. Meier</w:t>
       </w:r>
       <w:r>
         <w:rPr>
@@ -6075,21 +6598,7 @@
         <w:rPr>
           <w:lang w:val="en-US"/>
         </w:rPr>
-        <w:t xml:space="preserve">L. M. Gambardella, J. </w:t>
-      </w:r>
-      <w:proofErr w:type="spellStart"/>
-      <w:r>
-        <w:rPr>
-          <w:lang w:val="en-US"/>
-        </w:rPr>
-        <w:t>Schmidhuber</w:t>
-      </w:r>
-      <w:proofErr w:type="spellEnd"/>
-      <w:r>
-        <w:rPr>
-          <w:lang w:val="en-US"/>
-        </w:rPr>
-        <w:t xml:space="preserve">, </w:t>
+        <w:t xml:space="preserve">L. M. Gambardella, J. Schmidhuber, </w:t>
       </w:r>
       <w:r>
         <w:rPr>
@@ -6097,102 +6606,70 @@
           <w:iCs/>
           <w:lang w:val="en-US"/>
         </w:rPr>
-        <w:t xml:space="preserve">Deep Big Multilayer </w:t>
-      </w:r>
-      <w:proofErr w:type="spellStart"/>
+        <w:t>Deep Big Multilayer Perceptrons For Digit Recognition</w:t>
+      </w:r>
       <w:r>
         <w:rPr>
           <w:i/>
           <w:iCs/>
           <w:lang w:val="en-US"/>
         </w:rPr>
-        <w:t>Perceptrons</w:t>
-      </w:r>
-      <w:proofErr w:type="spellEnd"/>
+        <w:t xml:space="preserve">, </w:t>
+      </w:r>
+      <w:r>
+        <w:rPr>
+          <w:lang w:val="en-US"/>
+        </w:rPr>
+        <w:t xml:space="preserve">2012, </w:t>
+      </w:r>
+      <w:r>
+        <w:rPr>
+          <w:lang w:val="en-US"/>
+        </w:rPr>
+        <w:t xml:space="preserve">w: G. Montavon, </w:t>
+      </w:r>
+      <w:r>
+        <w:rPr>
+          <w:lang w:val="en-US"/>
+        </w:rPr>
+        <w:t xml:space="preserve">G.B. </w:t>
+      </w:r>
+      <w:r>
+        <w:rPr>
+          <w:lang w:val="en-US"/>
+        </w:rPr>
+        <w:t xml:space="preserve">Orr, </w:t>
+      </w:r>
+      <w:r>
+        <w:rPr>
+          <w:lang w:val="en-US"/>
+        </w:rPr>
+        <w:t>K</w:t>
+      </w:r>
+      <w:r>
+        <w:rPr>
+          <w:lang w:val="en-US"/>
+        </w:rPr>
+        <w:t xml:space="preserve">R. </w:t>
+      </w:r>
+      <w:r>
+        <w:rPr>
+          <w:lang w:val="en-US"/>
+        </w:rPr>
+        <w:t>Müller</w:t>
+      </w:r>
+      <w:r>
+        <w:rPr>
+          <w:lang w:val="en-US"/>
+        </w:rPr>
+        <w:t xml:space="preserve">, </w:t>
+      </w:r>
       <w:r>
         <w:rPr>
           <w:i/>
           <w:iCs/>
           <w:lang w:val="en-US"/>
         </w:rPr>
-        <w:t xml:space="preserve"> For Digit Recognition</w:t>
-      </w:r>
-      <w:r>
-        <w:rPr>
-          <w:i/>
-          <w:iCs/>
-          <w:lang w:val="en-US"/>
-        </w:rPr>
-        <w:t xml:space="preserve">, </w:t>
-      </w:r>
-      <w:r>
-        <w:rPr>
-          <w:lang w:val="en-US"/>
-        </w:rPr>
-        <w:t xml:space="preserve">2012, </w:t>
-      </w:r>
-      <w:r>
-        <w:rPr>
-          <w:lang w:val="en-US"/>
-        </w:rPr>
-        <w:t xml:space="preserve">w: G. </w:t>
-      </w:r>
-      <w:proofErr w:type="spellStart"/>
-      <w:r>
-        <w:rPr>
-          <w:lang w:val="en-US"/>
-        </w:rPr>
-        <w:t>Montavon</w:t>
-      </w:r>
-      <w:proofErr w:type="spellEnd"/>
-      <w:r>
-        <w:rPr>
-          <w:lang w:val="en-US"/>
-        </w:rPr>
-        <w:t xml:space="preserve">, </w:t>
-      </w:r>
-      <w:r>
-        <w:rPr>
-          <w:lang w:val="en-US"/>
-        </w:rPr>
-        <w:t xml:space="preserve">G.B. </w:t>
-      </w:r>
-      <w:r>
-        <w:rPr>
-          <w:lang w:val="en-US"/>
-        </w:rPr>
-        <w:t xml:space="preserve">Orr, </w:t>
-      </w:r>
-      <w:r>
-        <w:rPr>
-          <w:lang w:val="en-US"/>
-        </w:rPr>
-        <w:t>K</w:t>
-      </w:r>
-      <w:r>
-        <w:rPr>
-          <w:lang w:val="en-US"/>
-        </w:rPr>
-        <w:t xml:space="preserve">R. </w:t>
-      </w:r>
-      <w:r>
-        <w:rPr>
-          <w:lang w:val="en-US"/>
-        </w:rPr>
-        <w:t>Müller</w:t>
-      </w:r>
-      <w:r>
-        <w:rPr>
-          <w:lang w:val="en-US"/>
-        </w:rPr>
-        <w:t xml:space="preserve">, </w:t>
-      </w:r>
-      <w:r>
-        <w:rPr>
-          <w:i/>
-          <w:iCs/>
-          <w:lang w:val="en-US"/>
-        </w:rPr>
         <w:t>Neural Networks: Tricks of the Trade. Lecture Notes in Computer Science</w:t>
       </w:r>
       <w:r>
@@ -6224,7 +6701,6 @@
         <w:rPr>
           <w:lang w:val="en-US"/>
         </w:rPr>
-        <w:lastRenderedPageBreak/>
         <w:t xml:space="preserve">Decision trees - </w:t>
       </w:r>
       <w:hyperlink r:id="rId23" w:history="1">
@@ -6307,12 +6783,12 @@
       <w:pPr>
         <w:pStyle w:val="Nagwek1"/>
       </w:pPr>
-      <w:bookmarkStart w:id="22" w:name="_Toc123635391"/>
+      <w:bookmarkStart w:id="20" w:name="_Toc123635391"/>
       <w:r>
         <w:lastRenderedPageBreak/>
         <w:t>Aneks (kod, tabelka z danymi, treść ankiety)</w:t>
       </w:r>
-      <w:bookmarkEnd w:id="22"/>
+      <w:bookmarkEnd w:id="20"/>
     </w:p>
     <w:p/>
     <w:p>
@@ -6333,16 +6809,19 @@
       <w:pPr>
         <w:pStyle w:val="Bezodstpw"/>
       </w:pPr>
+      <w:r>
+        <w:t xml:space="preserve">Rozpoznawanie japońskich znaczków </w:t>
+      </w:r>
+      <w:r>
+        <w:t>XD</w:t>
+      </w:r>
     </w:p>
     <w:p>
       <w:pPr>
         <w:pStyle w:val="Bezodstpw"/>
       </w:pPr>
       <w:r>
-        <w:t xml:space="preserve">Rozpoznawanie japońskich znaczków </w:t>
-      </w:r>
-      <w:r>
-        <w:t>XD</w:t>
+        <w:t>Podobnym zadaniem jest rozpoznawanie przez algorytm znaków specyficznych dla różnych języków np. języka chińskiego czy arabskiego.</w:t>
       </w:r>
     </w:p>
     <w:p>
@@ -6350,29 +6829,61 @@
         <w:pStyle w:val="Bezodstpw"/>
       </w:pPr>
       <w:r>
-        <w:t>Podobnym zadaniem jest rozpoznawanie przez algorytm znaków specyficznych dla różnych języków np. języka chińskiego czy arabskiego.</w:t>
+        <w:t>Akcelerometr</w:t>
+      </w:r>
+      <w:r>
+        <w:t>y</w:t>
       </w:r>
     </w:p>
     <w:p>
       <w:pPr>
         <w:pStyle w:val="Bezodstpw"/>
       </w:pPr>
-      <w:r>
-        <w:t>Akcelerometr</w:t>
-      </w:r>
-      <w:r>
-        <w:t>y</w:t>
-      </w:r>
-    </w:p>
-    <w:p>
-      <w:pPr>
-        <w:rPr>
-          <w:rFonts w:asciiTheme="majorHAnsi" w:eastAsiaTheme="majorEastAsia" w:hAnsiTheme="majorHAnsi" w:cstheme="majorBidi"/>
-          <w:color w:val="2F5496" w:themeColor="accent1" w:themeShade="BF"/>
-          <w:sz w:val="32"/>
-          <w:szCs w:val="32"/>
-        </w:rPr>
-      </w:pPr>
+    </w:p>
+    <w:p>
+      <w:pPr>
+        <w:pStyle w:val="Bezodstpw"/>
+      </w:pPr>
+    </w:p>
+    <w:p>
+      <w:pPr>
+        <w:rPr>
+          <w:rStyle w:val="cf01"/>
+        </w:rPr>
+      </w:pPr>
+      <w:r>
+        <w:rPr>
+          <w:rStyle w:val="cf01"/>
+        </w:rPr>
+        <w:t>Dorobić augmentację - jak starczy czasu</w:t>
+      </w:r>
+      <w:r>
+        <w:rPr>
+          <w:rStyle w:val="cf01"/>
+        </w:rPr>
+        <w:t xml:space="preserve"> – obracanie obrazków</w:t>
+      </w:r>
+      <w:r>
+        <w:rPr>
+          <w:rStyle w:val="cf01"/>
+        </w:rPr>
+        <w:t>\</w:t>
+      </w:r>
+    </w:p>
+    <w:p>
+      <w:pPr>
+        <w:rPr>
+          <w:rFonts w:ascii="Segoe UI" w:hAnsi="Segoe UI" w:cs="Segoe UI"/>
+          <w:sz w:val="18"/>
+          <w:szCs w:val="18"/>
+        </w:rPr>
+      </w:pPr>
+      <w:r>
+        <w:rPr>
+          <w:rStyle w:val="cf01"/>
+        </w:rPr>
+        <w:t>Napisać o zbiorze danych MNIST</w:t>
+      </w:r>
     </w:p>
     <w:sectPr>
       <w:pgSz w:w="11906" w:h="16838"/>
@@ -6403,7 +6914,7 @@
       </w:r>
     </w:p>
   </w:comment>
-  <w:comment w:id="7" w:author="Monika Etrych" w:date="2023-03-14T08:42:00Z" w:initials="ME">
+  <w:comment w:id="7" w:author="Monika Etrych [2]" w:date="2023-03-23T15:06:00Z" w:initials="ME">
     <w:p>
       <w:pPr>
         <w:pStyle w:val="Tekstkomentarza"/>
@@ -6416,41 +6927,7 @@
         <w:annotationRef/>
       </w:r>
       <w:r>
-        <w:t>W loss odległość pomiędzy train i test świadczy o zbyt małej reprezentatywności danych treningowych, trzeba dorobić augmentation, żeby fajnie śmigało.</w:t>
-      </w:r>
-    </w:p>
-  </w:comment>
-  <w:comment w:id="8" w:author="Monika Etrych" w:date="2023-03-14T08:43:00Z" w:initials="ME">
-    <w:p>
-      <w:pPr>
-        <w:pStyle w:val="Tekstkomentarza"/>
-        <w:jc w:val="left"/>
-      </w:pPr>
-      <w:r>
-        <w:rPr>
-          <w:rStyle w:val="Odwoaniedokomentarza"/>
-        </w:rPr>
-        <w:annotationRef/>
-      </w:r>
-      <w:r>
-        <w:t>Można śmiało zwiększyć liczbę epok do 20</w:t>
-      </w:r>
-    </w:p>
-  </w:comment>
-  <w:comment w:id="9" w:author="Monika Etrych" w:date="2023-03-23T13:06:00Z" w:initials="ME">
-    <w:p>
-      <w:pPr>
-        <w:pStyle w:val="Tekstkomentarza"/>
-        <w:jc w:val="left"/>
-      </w:pPr>
-      <w:r>
-        <w:rPr>
-          <w:rStyle w:val="Odwoaniedokomentarza"/>
-        </w:rPr>
-        <w:annotationRef/>
-      </w:r>
-      <w:r>
-        <w:t>Napisać o accuraacy - ile wynosi</w:t>
+        <w:t>Accuracy - napisać ile wynosi</w:t>
       </w:r>
     </w:p>
   </w:comment>
@@ -6460,27 +6937,21 @@
 <file path=word/commentsExtended.xml><?xml version="1.0" encoding="utf-8"?>
 <w15:commentsEx xmlns:wpc="http://schemas.microsoft.com/office/word/2010/wordprocessingCanvas" xmlns:cx="http://schemas.microsoft.com/office/drawing/2014/chartex" xmlns:cx1="http://schemas.microsoft.com/office/drawing/2015/9/8/chartex" xmlns:cx2="http://schemas.microsoft.com/office/drawing/2015/10/21/chartex" xmlns:cx3="http://schemas.microsoft.com/office/drawing/2016/5/9/chartex" xmlns:cx4="http://schemas.microsoft.com/office/drawing/2016/5/10/chartex" xmlns:cx5="http://schemas.microsoft.com/office/drawing/2016/5/11/chartex" xmlns:cx6="http://schemas.microsoft.com/office/drawing/2016/5/12/chartex" xmlns:cx7="http://schemas.microsoft.com/office/drawing/2016/5/13/chartex" xmlns:cx8="http://schemas.microsoft.com/office/drawing/2016/5/14/chartex" xmlns:mc="http://schemas.openxmlformats.org/markup-compatibility/2006" xmlns:aink="http://schemas.microsoft.com/office/drawing/2016/ink" xmlns:am3d="http://schemas.microsoft.com/office/drawing/2017/model3d" xmlns:o="urn:schemas-microsoft-com:office:office" xmlns:oel="http://schemas.microsoft.com/office/2019/extlst" xmlns:r="http://schemas.openxmlformats.org/officeDocument/2006/relationships" xmlns:m="http://schemas.openxmlformats.org/officeDocument/2006/math" xmlns:v="urn:schemas-microsoft-com:vml" xmlns:wp14="http://schemas.microsoft.com/office/word/2010/wordprocessingDrawing" xmlns:wp="http://schemas.openxmlformats.org/drawingml/2006/wordprocessingDrawing" xmlns:w10="urn:schemas-microsoft-com:office:word" xmlns:w="http://schemas.openxmlformats.org/wordprocessingml/2006/main" xmlns:w14="http://schemas.microsoft.com/office/word/2010/wordml" xmlns:w15="http://schemas.microsoft.com/office/word/2012/wordml" xmlns:w16cex="http://schemas.microsoft.com/office/word/2018/wordml/cex" xmlns:w16cid="http://schemas.microsoft.com/office/word/2016/wordml/cid" xmlns:w16="http://schemas.microsoft.com/office/word/2018/wordml" xmlns:w16sdtdh="http://schemas.microsoft.com/office/word/2020/wordml/sdtdatahash" xmlns:w16se="http://schemas.microsoft.com/office/word/2015/wordml/symex" xmlns:wpg="http://schemas.microsoft.com/office/word/2010/wordprocessingGroup" xmlns:wpi="http://schemas.microsoft.com/office/word/2010/wordprocessingInk" xmlns:wne="http://schemas.microsoft.com/office/word/2006/wordml" xmlns:wps="http://schemas.microsoft.com/office/word/2010/wordprocessingShape" mc:Ignorable="w14 w15 w16se w16cid w16 w16cex w16sdtdh wp14">
   <w15:commentEx w15:paraId="7A621D45" w15:done="0"/>
-  <w15:commentEx w15:paraId="575E6C9E" w15:done="0"/>
-  <w15:commentEx w15:paraId="71B23C7D" w15:paraIdParent="575E6C9E" w15:done="0"/>
-  <w15:commentEx w15:paraId="5E346996" w15:paraIdParent="575E6C9E" w15:done="0"/>
+  <w15:commentEx w15:paraId="3240F572" w15:done="0"/>
 </w15:commentsEx>
 </file>
 
 <file path=word/commentsExtensible.xml><?xml version="1.0" encoding="utf-8"?>
 <w16cex:commentsExtensible xmlns:wpc="http://schemas.microsoft.com/office/word/2010/wordprocessingCanvas" xmlns:cx="http://schemas.microsoft.com/office/drawing/2014/chartex" xmlns:cx1="http://schemas.microsoft.com/office/drawing/2015/9/8/chartex" xmlns:cx2="http://schemas.microsoft.com/office/drawing/2015/10/21/chartex" xmlns:cx3="http://schemas.microsoft.com/office/drawing/2016/5/9/chartex" xmlns:cx4="http://schemas.microsoft.com/office/drawing/2016/5/10/chartex" xmlns:cx5="http://schemas.microsoft.com/office/drawing/2016/5/11/chartex" xmlns:cx6="http://schemas.microsoft.com/office/drawing/2016/5/12/chartex" xmlns:cx7="http://schemas.microsoft.com/office/drawing/2016/5/13/chartex" xmlns:cx8="http://schemas.microsoft.com/office/drawing/2016/5/14/chartex" xmlns:mc="http://schemas.openxmlformats.org/markup-compatibility/2006" xmlns:aink="http://schemas.microsoft.com/office/drawing/2016/ink" xmlns:am3d="http://schemas.microsoft.com/office/drawing/2017/model3d" xmlns:o="urn:schemas-microsoft-com:office:office" xmlns:oel="http://schemas.microsoft.com/office/2019/extlst" xmlns:r="http://schemas.openxmlformats.org/officeDocument/2006/relationships" xmlns:m="http://schemas.openxmlformats.org/officeDocument/2006/math" xmlns:v="urn:schemas-microsoft-com:vml" xmlns:wp14="http://schemas.microsoft.com/office/word/2010/wordprocessingDrawing" xmlns:wp="http://schemas.openxmlformats.org/drawingml/2006/wordprocessingDrawing" xmlns:w10="urn:schemas-microsoft-com:office:word" xmlns:w="http://schemas.openxmlformats.org/wordprocessingml/2006/main" xmlns:w14="http://schemas.microsoft.com/office/word/2010/wordml" xmlns:w15="http://schemas.microsoft.com/office/word/2012/wordml" xmlns:w16cex="http://schemas.microsoft.com/office/word/2018/wordml/cex" xmlns:w16cid="http://schemas.microsoft.com/office/word/2016/wordml/cid" xmlns:w16="http://schemas.microsoft.com/office/word/2018/wordml" xmlns:w16sdtdh="http://schemas.microsoft.com/office/word/2020/wordml/sdtdatahash" xmlns:w16se="http://schemas.microsoft.com/office/word/2015/wordml/symex" xmlns:wpg="http://schemas.microsoft.com/office/word/2010/wordprocessingGroup" xmlns:wpi="http://schemas.microsoft.com/office/word/2010/wordprocessingInk" xmlns:wne="http://schemas.microsoft.com/office/word/2006/wordml" xmlns:wps="http://schemas.microsoft.com/office/word/2010/wordprocessingShape" mc:Ignorable="w14 w15 w16se w16cid w16 w16cex w16sdtdh wp14">
   <w16cex:commentExtensible w16cex:durableId="27C6CC87" w16cex:dateUtc="2023-03-23T12:03:00Z"/>
-  <w16cex:commentExtensible w16cex:durableId="27BAB209" w16cex:dateUtc="2023-03-14T07:42:00Z"/>
-  <w16cex:commentExtensible w16cex:durableId="27BAB21A" w16cex:dateUtc="2023-03-14T07:43:00Z"/>
-  <w16cex:commentExtensible w16cex:durableId="27C6CD66" w16cex:dateUtc="2023-03-23T12:06:00Z"/>
+  <w16cex:commentExtensible w16cex:durableId="27C6E97B" w16cex:dateUtc="2023-03-23T14:06:00Z"/>
 </w16cex:commentsExtensible>
 </file>
 
 <file path=word/commentsIds.xml><?xml version="1.0" encoding="utf-8"?>
 <w16cid:commentsIds xmlns:wpc="http://schemas.microsoft.com/office/word/2010/wordprocessingCanvas" xmlns:cx="http://schemas.microsoft.com/office/drawing/2014/chartex" xmlns:cx1="http://schemas.microsoft.com/office/drawing/2015/9/8/chartex" xmlns:cx2="http://schemas.microsoft.com/office/drawing/2015/10/21/chartex" xmlns:cx3="http://schemas.microsoft.com/office/drawing/2016/5/9/chartex" xmlns:cx4="http://schemas.microsoft.com/office/drawing/2016/5/10/chartex" xmlns:cx5="http://schemas.microsoft.com/office/drawing/2016/5/11/chartex" xmlns:cx6="http://schemas.microsoft.com/office/drawing/2016/5/12/chartex" xmlns:cx7="http://schemas.microsoft.com/office/drawing/2016/5/13/chartex" xmlns:cx8="http://schemas.microsoft.com/office/drawing/2016/5/14/chartex" xmlns:mc="http://schemas.openxmlformats.org/markup-compatibility/2006" xmlns:aink="http://schemas.microsoft.com/office/drawing/2016/ink" xmlns:am3d="http://schemas.microsoft.com/office/drawing/2017/model3d" xmlns:o="urn:schemas-microsoft-com:office:office" xmlns:oel="http://schemas.microsoft.com/office/2019/extlst" xmlns:r="http://schemas.openxmlformats.org/officeDocument/2006/relationships" xmlns:m="http://schemas.openxmlformats.org/officeDocument/2006/math" xmlns:v="urn:schemas-microsoft-com:vml" xmlns:wp14="http://schemas.microsoft.com/office/word/2010/wordprocessingDrawing" xmlns:wp="http://schemas.openxmlformats.org/drawingml/2006/wordprocessingDrawing" xmlns:w10="urn:schemas-microsoft-com:office:word" xmlns:w="http://schemas.openxmlformats.org/wordprocessingml/2006/main" xmlns:w14="http://schemas.microsoft.com/office/word/2010/wordml" xmlns:w15="http://schemas.microsoft.com/office/word/2012/wordml" xmlns:w16cex="http://schemas.microsoft.com/office/word/2018/wordml/cex" xmlns:w16cid="http://schemas.microsoft.com/office/word/2016/wordml/cid" xmlns:w16="http://schemas.microsoft.com/office/word/2018/wordml" xmlns:w16sdtdh="http://schemas.microsoft.com/office/word/2020/wordml/sdtdatahash" xmlns:w16se="http://schemas.microsoft.com/office/word/2015/wordml/symex" xmlns:wpg="http://schemas.microsoft.com/office/word/2010/wordprocessingGroup" xmlns:wpi="http://schemas.microsoft.com/office/word/2010/wordprocessingInk" xmlns:wne="http://schemas.microsoft.com/office/word/2006/wordml" xmlns:wps="http://schemas.microsoft.com/office/word/2010/wordprocessingShape" mc:Ignorable="w14 w15 w16se w16cid w16 w16cex w16sdtdh wp14">
   <w16cid:commentId w16cid:paraId="7A621D45" w16cid:durableId="27C6CC87"/>
-  <w16cid:commentId w16cid:paraId="575E6C9E" w16cid:durableId="27BAB209"/>
-  <w16cid:commentId w16cid:paraId="71B23C7D" w16cid:durableId="27BAB21A"/>
-  <w16cid:commentId w16cid:paraId="5E346996" w16cid:durableId="27C6CD66"/>
+  <w16cid:commentId w16cid:paraId="3240F572" w16cid:durableId="27C6E97B"/>
 </w16cid:commentsIds>
 </file>
 
@@ -7743,6 +8214,119 @@
     </w:lvl>
   </w:abstractNum>
   <w:abstractNum w:abstractNumId="10" w15:restartNumberingAfterBreak="0">
+    <w:nsid w:val="35257F57"/>
+    <w:multiLevelType w:val="multilevel"/>
+    <w:tmpl w:val="160AE41C"/>
+    <w:lvl w:ilvl="0">
+      <w:start w:val="1"/>
+      <w:numFmt w:val="decimal"/>
+      <w:lvlText w:val="%1."/>
+      <w:lvlJc w:val="left"/>
+      <w:pPr>
+        <w:ind w:left="390" w:hanging="390"/>
+      </w:pPr>
+      <w:rPr>
+        <w:rFonts w:hint="default"/>
+      </w:rPr>
+    </w:lvl>
+    <w:lvl w:ilvl="1">
+      <w:start w:val="1"/>
+      <w:numFmt w:val="decimal"/>
+      <w:lvlText w:val="%1.%2."/>
+      <w:lvlJc w:val="left"/>
+      <w:pPr>
+        <w:ind w:left="1428" w:hanging="720"/>
+      </w:pPr>
+      <w:rPr>
+        <w:rFonts w:hint="default"/>
+      </w:rPr>
+    </w:lvl>
+    <w:lvl w:ilvl="2">
+      <w:start w:val="1"/>
+      <w:numFmt w:val="decimal"/>
+      <w:lvlText w:val="%1.%2.%3."/>
+      <w:lvlJc w:val="left"/>
+      <w:pPr>
+        <w:ind w:left="2136" w:hanging="720"/>
+      </w:pPr>
+      <w:rPr>
+        <w:rFonts w:hint="default"/>
+      </w:rPr>
+    </w:lvl>
+    <w:lvl w:ilvl="3">
+      <w:start w:val="1"/>
+      <w:numFmt w:val="decimal"/>
+      <w:lvlText w:val="%1.%2.%3.%4."/>
+      <w:lvlJc w:val="left"/>
+      <w:pPr>
+        <w:ind w:left="3204" w:hanging="1080"/>
+      </w:pPr>
+      <w:rPr>
+        <w:rFonts w:hint="default"/>
+      </w:rPr>
+    </w:lvl>
+    <w:lvl w:ilvl="4">
+      <w:start w:val="1"/>
+      <w:numFmt w:val="decimal"/>
+      <w:lvlText w:val="%1.%2.%3.%4.%5."/>
+      <w:lvlJc w:val="left"/>
+      <w:pPr>
+        <w:ind w:left="3912" w:hanging="1080"/>
+      </w:pPr>
+      <w:rPr>
+        <w:rFonts w:hint="default"/>
+      </w:rPr>
+    </w:lvl>
+    <w:lvl w:ilvl="5">
+      <w:start w:val="1"/>
+      <w:numFmt w:val="decimal"/>
+      <w:lvlText w:val="%1.%2.%3.%4.%5.%6."/>
+      <w:lvlJc w:val="left"/>
+      <w:pPr>
+        <w:ind w:left="4980" w:hanging="1440"/>
+      </w:pPr>
+      <w:rPr>
+        <w:rFonts w:hint="default"/>
+      </w:rPr>
+    </w:lvl>
+    <w:lvl w:ilvl="6">
+      <w:start w:val="1"/>
+      <w:numFmt w:val="decimal"/>
+      <w:lvlText w:val="%1.%2.%3.%4.%5.%6.%7."/>
+      <w:lvlJc w:val="left"/>
+      <w:pPr>
+        <w:ind w:left="5688" w:hanging="1440"/>
+      </w:pPr>
+      <w:rPr>
+        <w:rFonts w:hint="default"/>
+      </w:rPr>
+    </w:lvl>
+    <w:lvl w:ilvl="7">
+      <w:start w:val="1"/>
+      <w:numFmt w:val="decimal"/>
+      <w:lvlText w:val="%1.%2.%3.%4.%5.%6.%7.%8."/>
+      <w:lvlJc w:val="left"/>
+      <w:pPr>
+        <w:ind w:left="6756" w:hanging="1800"/>
+      </w:pPr>
+      <w:rPr>
+        <w:rFonts w:hint="default"/>
+      </w:rPr>
+    </w:lvl>
+    <w:lvl w:ilvl="8">
+      <w:start w:val="1"/>
+      <w:numFmt w:val="decimal"/>
+      <w:lvlText w:val="%1.%2.%3.%4.%5.%6.%7.%8.%9."/>
+      <w:lvlJc w:val="left"/>
+      <w:pPr>
+        <w:ind w:left="7464" w:hanging="1800"/>
+      </w:pPr>
+      <w:rPr>
+        <w:rFonts w:hint="default"/>
+      </w:rPr>
+    </w:lvl>
+  </w:abstractNum>
+  <w:abstractNum w:abstractNumId="11" w15:restartNumberingAfterBreak="0">
     <w:nsid w:val="41866773"/>
     <w:multiLevelType w:val="multilevel"/>
     <w:tmpl w:val="E464826A"/>
@@ -7855,7 +8439,7 @@
       </w:pPr>
     </w:lvl>
   </w:abstractNum>
-  <w:abstractNum w:abstractNumId="11" w15:restartNumberingAfterBreak="0">
+  <w:abstractNum w:abstractNumId="12" w15:restartNumberingAfterBreak="0">
     <w:nsid w:val="41CC7BDB"/>
     <w:multiLevelType w:val="multilevel"/>
     <w:tmpl w:val="4E94F9AA"/>
@@ -8000,7 +8584,7 @@
       </w:rPr>
     </w:lvl>
   </w:abstractNum>
-  <w:abstractNum w:abstractNumId="12" w15:restartNumberingAfterBreak="0">
+  <w:abstractNum w:abstractNumId="13" w15:restartNumberingAfterBreak="0">
     <w:nsid w:val="420442C5"/>
     <w:multiLevelType w:val="multilevel"/>
     <w:tmpl w:val="813EC272"/>
@@ -8122,7 +8706,7 @@
       </w:rPr>
     </w:lvl>
   </w:abstractNum>
-  <w:abstractNum w:abstractNumId="13" w15:restartNumberingAfterBreak="0">
+  <w:abstractNum w:abstractNumId="14" w15:restartNumberingAfterBreak="0">
     <w:nsid w:val="43030700"/>
     <w:multiLevelType w:val="hybridMultilevel"/>
     <w:tmpl w:val="B30C7946"/>
@@ -8213,7 +8797,7 @@
       </w:pPr>
     </w:lvl>
   </w:abstractNum>
-  <w:abstractNum w:abstractNumId="14" w15:restartNumberingAfterBreak="0">
+  <w:abstractNum w:abstractNumId="15" w15:restartNumberingAfterBreak="0">
     <w:nsid w:val="4C60542F"/>
     <w:multiLevelType w:val="hybridMultilevel"/>
     <w:tmpl w:val="CEB447C6"/>
@@ -8353,7 +8937,7 @@
       </w:rPr>
     </w:lvl>
   </w:abstractNum>
-  <w:abstractNum w:abstractNumId="15" w15:restartNumberingAfterBreak="0">
+  <w:abstractNum w:abstractNumId="16" w15:restartNumberingAfterBreak="0">
     <w:nsid w:val="4EB2484F"/>
     <w:multiLevelType w:val="hybridMultilevel"/>
     <w:tmpl w:val="770ECAA4"/>
@@ -8493,7 +9077,7 @@
       </w:rPr>
     </w:lvl>
   </w:abstractNum>
-  <w:abstractNum w:abstractNumId="16" w15:restartNumberingAfterBreak="0">
+  <w:abstractNum w:abstractNumId="17" w15:restartNumberingAfterBreak="0">
     <w:nsid w:val="56F6651E"/>
     <w:multiLevelType w:val="hybridMultilevel"/>
     <w:tmpl w:val="10FE4216"/>
@@ -8633,7 +9217,7 @@
       </w:rPr>
     </w:lvl>
   </w:abstractNum>
-  <w:abstractNum w:abstractNumId="17" w15:restartNumberingAfterBreak="0">
+  <w:abstractNum w:abstractNumId="18" w15:restartNumberingAfterBreak="0">
     <w:nsid w:val="5FFF7466"/>
     <w:multiLevelType w:val="multilevel"/>
     <w:tmpl w:val="6E4235D6"/>
@@ -8746,7 +9330,7 @@
       </w:rPr>
     </w:lvl>
   </w:abstractNum>
-  <w:abstractNum w:abstractNumId="18" w15:restartNumberingAfterBreak="0">
+  <w:abstractNum w:abstractNumId="19" w15:restartNumberingAfterBreak="0">
     <w:nsid w:val="61913AFB"/>
     <w:multiLevelType w:val="multilevel"/>
     <w:tmpl w:val="E07818DC"/>
@@ -8891,7 +9475,7 @@
       </w:rPr>
     </w:lvl>
   </w:abstractNum>
-  <w:abstractNum w:abstractNumId="19" w15:restartNumberingAfterBreak="0">
+  <w:abstractNum w:abstractNumId="20" w15:restartNumberingAfterBreak="0">
     <w:nsid w:val="6854399E"/>
     <w:multiLevelType w:val="multilevel"/>
     <w:tmpl w:val="B73046A6"/>
@@ -9013,7 +9597,7 @@
       </w:rPr>
     </w:lvl>
   </w:abstractNum>
-  <w:abstractNum w:abstractNumId="20" w15:restartNumberingAfterBreak="0">
+  <w:abstractNum w:abstractNumId="21" w15:restartNumberingAfterBreak="0">
     <w:nsid w:val="6BFB3AF8"/>
     <w:multiLevelType w:val="multilevel"/>
     <w:tmpl w:val="E464826A"/>
@@ -9126,7 +9710,7 @@
       </w:pPr>
     </w:lvl>
   </w:abstractNum>
-  <w:abstractNum w:abstractNumId="21" w15:restartNumberingAfterBreak="0">
+  <w:abstractNum w:abstractNumId="22" w15:restartNumberingAfterBreak="0">
     <w:nsid w:val="70E55BC1"/>
     <w:multiLevelType w:val="hybridMultilevel"/>
     <w:tmpl w:val="9552F0EE"/>
@@ -9243,31 +9827,31 @@
     <w:abstractNumId w:val="2"/>
   </w:num>
   <w:num w:numId="2" w16cid:durableId="213854742">
-    <w:abstractNumId w:val="21"/>
+    <w:abstractNumId w:val="22"/>
   </w:num>
   <w:num w:numId="3" w16cid:durableId="2130203478">
     <w:abstractNumId w:val="1"/>
   </w:num>
   <w:num w:numId="4" w16cid:durableId="1779910236">
-    <w:abstractNumId w:val="17"/>
+    <w:abstractNumId w:val="18"/>
   </w:num>
   <w:num w:numId="5" w16cid:durableId="1410470162">
     <w:abstractNumId w:val="9"/>
   </w:num>
   <w:num w:numId="6" w16cid:durableId="240718634">
-    <w:abstractNumId w:val="12"/>
+    <w:abstractNumId w:val="13"/>
   </w:num>
   <w:num w:numId="7" w16cid:durableId="674454901">
     <w:abstractNumId w:val="6"/>
   </w:num>
   <w:num w:numId="8" w16cid:durableId="733242325">
-    <w:abstractNumId w:val="19"/>
+    <w:abstractNumId w:val="20"/>
   </w:num>
   <w:num w:numId="9" w16cid:durableId="405500125">
-    <w:abstractNumId w:val="13"/>
+    <w:abstractNumId w:val="14"/>
   </w:num>
   <w:num w:numId="10" w16cid:durableId="1472552526">
-    <w:abstractNumId w:val="11"/>
+    <w:abstractNumId w:val="12"/>
   </w:num>
   <w:num w:numId="11" w16cid:durableId="302345076">
     <w:abstractNumId w:val="5"/>
@@ -9279,7 +9863,7 @@
     <w:abstractNumId w:val="3"/>
   </w:num>
   <w:num w:numId="14" w16cid:durableId="381951491">
-    <w:abstractNumId w:val="15"/>
+    <w:abstractNumId w:val="16"/>
   </w:num>
   <w:num w:numId="15" w16cid:durableId="432626553">
     <w:abstractNumId w:val="8"/>
@@ -9288,22 +9872,25 @@
     <w:abstractNumId w:val="7"/>
   </w:num>
   <w:num w:numId="17" w16cid:durableId="318271289">
-    <w:abstractNumId w:val="14"/>
+    <w:abstractNumId w:val="15"/>
   </w:num>
   <w:num w:numId="18" w16cid:durableId="380908769">
     <w:abstractNumId w:val="4"/>
   </w:num>
   <w:num w:numId="19" w16cid:durableId="2003116214">
-    <w:abstractNumId w:val="16"/>
+    <w:abstractNumId w:val="17"/>
   </w:num>
   <w:num w:numId="20" w16cid:durableId="178084287">
-    <w:abstractNumId w:val="20"/>
+    <w:abstractNumId w:val="21"/>
   </w:num>
   <w:num w:numId="21" w16cid:durableId="1967545403">
-    <w:abstractNumId w:val="10"/>
+    <w:abstractNumId w:val="11"/>
   </w:num>
   <w:num w:numId="22" w16cid:durableId="1930314702">
-    <w:abstractNumId w:val="18"/>
+    <w:abstractNumId w:val="19"/>
+  </w:num>
+  <w:num w:numId="23" w16cid:durableId="1541865572">
+    <w:abstractNumId w:val="10"/>
   </w:num>
 </w:numbering>
 </file>
@@ -9312,6 +9899,9 @@
 <w15:people xmlns:wpc="http://schemas.microsoft.com/office/word/2010/wordprocessingCanvas" xmlns:cx="http://schemas.microsoft.com/office/drawing/2014/chartex" xmlns:cx1="http://schemas.microsoft.com/office/drawing/2015/9/8/chartex" xmlns:cx2="http://schemas.microsoft.com/office/drawing/2015/10/21/chartex" xmlns:cx3="http://schemas.microsoft.com/office/drawing/2016/5/9/chartex" xmlns:cx4="http://schemas.microsoft.com/office/drawing/2016/5/10/chartex" xmlns:cx5="http://schemas.microsoft.com/office/drawing/2016/5/11/chartex" xmlns:cx6="http://schemas.microsoft.com/office/drawing/2016/5/12/chartex" xmlns:cx7="http://schemas.microsoft.com/office/drawing/2016/5/13/chartex" xmlns:cx8="http://schemas.microsoft.com/office/drawing/2016/5/14/chartex" xmlns:mc="http://schemas.openxmlformats.org/markup-compatibility/2006" xmlns:aink="http://schemas.microsoft.com/office/drawing/2016/ink" xmlns:am3d="http://schemas.microsoft.com/office/drawing/2017/model3d" xmlns:o="urn:schemas-microsoft-com:office:office" xmlns:oel="http://schemas.microsoft.com/office/2019/extlst" xmlns:r="http://schemas.openxmlformats.org/officeDocument/2006/relationships" xmlns:m="http://schemas.openxmlformats.org/officeDocument/2006/math" xmlns:v="urn:schemas-microsoft-com:vml" xmlns:wp14="http://schemas.microsoft.com/office/word/2010/wordprocessingDrawing" xmlns:wp="http://schemas.openxmlformats.org/drawingml/2006/wordprocessingDrawing" xmlns:w10="urn:schemas-microsoft-com:office:word" xmlns:w="http://schemas.openxmlformats.org/wordprocessingml/2006/main" xmlns:w14="http://schemas.microsoft.com/office/word/2010/wordml" xmlns:w15="http://schemas.microsoft.com/office/word/2012/wordml" xmlns:w16cex="http://schemas.microsoft.com/office/word/2018/wordml/cex" xmlns:w16cid="http://schemas.microsoft.com/office/word/2016/wordml/cid" xmlns:w16="http://schemas.microsoft.com/office/word/2018/wordml" xmlns:w16sdtdh="http://schemas.microsoft.com/office/word/2020/wordml/sdtdatahash" xmlns:w16se="http://schemas.microsoft.com/office/word/2015/wordml/symex" xmlns:wpg="http://schemas.microsoft.com/office/word/2010/wordprocessingGroup" xmlns:wpi="http://schemas.microsoft.com/office/word/2010/wordprocessingInk" xmlns:wne="http://schemas.microsoft.com/office/word/2006/wordml" xmlns:wps="http://schemas.microsoft.com/office/word/2010/wordprocessingShape" mc:Ignorable="w14 w15 w16se w16cid w16 w16cex w16sdtdh wp14">
   <w15:person w15:author="Monika Etrych">
     <w15:presenceInfo w15:providerId="Windows Live" w15:userId="b347398278c3b167"/>
+  </w15:person>
+  <w15:person w15:author="Monika Etrych [2]">
+    <w15:presenceInfo w15:providerId="AD" w15:userId="S::etrych@student.agh.edu.pl::3942d7c3-88d8-4812-9f16-07de2752c9a7"/>
   </w15:person>
 </w15:people>
 </file>
@@ -9714,13 +10304,14 @@
   <w:style w:type="paragraph" w:default="1" w:styleId="Normalny">
     <w:name w:val="Normal"/>
     <w:qFormat/>
-    <w:rsid w:val="007D62A0"/>
+    <w:rsid w:val="00042F66"/>
     <w:pPr>
       <w:spacing w:line="360" w:lineRule="auto"/>
       <w:jc w:val="both"/>
     </w:pPr>
     <w:rPr>
       <w:rFonts w:ascii="Times New Roman" w:hAnsi="Times New Roman"/>
+      <w:sz w:val="24"/>
     </w:rPr>
   </w:style>
   <w:style w:type="paragraph" w:styleId="Nagwek1">
@@ -9768,20 +10359,19 @@
   </w:style>
   <w:style w:type="paragraph" w:styleId="Nagwek3">
     <w:name w:val="heading 3"/>
-    <w:basedOn w:val="Normalny"/>
+    <w:basedOn w:val="Nagwek2"/>
     <w:link w:val="Nagwek3Znak"/>
     <w:uiPriority w:val="9"/>
     <w:qFormat/>
-    <w:rsid w:val="009F670B"/>
+    <w:rsid w:val="0068426C"/>
     <w:pPr>
       <w:spacing w:before="100" w:beforeAutospacing="1" w:after="100" w:afterAutospacing="1" w:line="240" w:lineRule="auto"/>
       <w:outlineLvl w:val="2"/>
     </w:pPr>
     <w:rPr>
       <w:rFonts w:eastAsia="Times New Roman" w:cs="Times New Roman"/>
-      <w:b/>
       <w:bCs/>
-      <w:sz w:val="27"/>
+      <w:sz w:val="24"/>
       <w:szCs w:val="27"/>
       <w:lang w:eastAsia="pl-PL"/>
     </w:rPr>
@@ -9887,12 +10477,12 @@
     <w:basedOn w:val="Domylnaczcionkaakapitu"/>
     <w:link w:val="Nagwek3"/>
     <w:uiPriority w:val="9"/>
-    <w:rsid w:val="009F670B"/>
+    <w:rsid w:val="0068426C"/>
     <w:rPr>
       <w:rFonts w:ascii="Times New Roman" w:eastAsia="Times New Roman" w:hAnsi="Times New Roman" w:cs="Times New Roman"/>
-      <w:b/>
       <w:bCs/>
-      <w:sz w:val="27"/>
+      <w:color w:val="2F5496" w:themeColor="accent1" w:themeShade="BF"/>
+      <w:sz w:val="24"/>
       <w:szCs w:val="27"/>
       <w:lang w:eastAsia="pl-PL"/>
     </w:rPr>
@@ -9909,7 +10499,6 @@
     </w:pPr>
     <w:rPr>
       <w:rFonts w:eastAsia="Times New Roman" w:cs="Times New Roman"/>
-      <w:sz w:val="24"/>
       <w:szCs w:val="24"/>
       <w:lang w:eastAsia="pl-PL"/>
     </w:rPr>
@@ -10045,7 +10634,6 @@
     </w:pPr>
     <w:rPr>
       <w:rFonts w:eastAsia="Times New Roman" w:cs="Times New Roman"/>
-      <w:sz w:val="24"/>
       <w:szCs w:val="24"/>
       <w:lang w:eastAsia="pl-PL"/>
     </w:rPr>
@@ -10059,7 +10647,6 @@
     </w:pPr>
     <w:rPr>
       <w:rFonts w:eastAsia="Times New Roman" w:cs="Times New Roman"/>
-      <w:sz w:val="24"/>
       <w:szCs w:val="24"/>
       <w:lang w:eastAsia="pl-PL"/>
     </w:rPr>
@@ -10275,6 +10862,30 @@
     <w:name w:val="jsx-3852835299"/>
     <w:basedOn w:val="Domylnaczcionkaakapitu"/>
     <w:rsid w:val="005948A3"/>
+  </w:style>
+  <w:style w:type="paragraph" w:customStyle="1" w:styleId="pf0">
+    <w:name w:val="pf0"/>
+    <w:basedOn w:val="Normalny"/>
+    <w:rsid w:val="0048408D"/>
+    <w:pPr>
+      <w:spacing w:before="100" w:beforeAutospacing="1" w:after="100" w:afterAutospacing="1" w:line="240" w:lineRule="auto"/>
+      <w:jc w:val="left"/>
+    </w:pPr>
+    <w:rPr>
+      <w:rFonts w:eastAsia="Times New Roman" w:cs="Times New Roman"/>
+      <w:szCs w:val="24"/>
+      <w:lang w:eastAsia="pl-PL"/>
+    </w:rPr>
+  </w:style>
+  <w:style w:type="character" w:customStyle="1" w:styleId="cf01">
+    <w:name w:val="cf01"/>
+    <w:basedOn w:val="Domylnaczcionkaakapitu"/>
+    <w:rsid w:val="0048408D"/>
+    <w:rPr>
+      <w:rFonts w:ascii="Segoe UI" w:hAnsi="Segoe UI" w:cs="Segoe UI" w:hint="default"/>
+      <w:sz w:val="18"/>
+      <w:szCs w:val="18"/>
+    </w:rPr>
   </w:style>
 </w:styles>
 </file>

--- a/LICENCJAT/licencjat.docx
+++ b/LICENCJAT/licencjat.docx
@@ -384,26 +384,6 @@
           <w:rFonts w:ascii="Titillium" w:eastAsia="Calibri" w:hAnsi="Titillium"/>
         </w:rPr>
         <w:t>r.</w:t>
-      </w:r>
-    </w:p>
-    <w:p>
-      <w:pPr>
-        <w:rPr>
-          <w:rFonts w:ascii="Titillium" w:eastAsia="Calibri" w:hAnsi="Titillium" w:cs="Times New Roman"/>
-          <w:i/>
-          <w:sz w:val="32"/>
-          <w:szCs w:val="36"/>
-        </w:rPr>
-      </w:pPr>
-      <w:r>
-        <w:rPr>
-          <w:rFonts w:ascii="Titillium" w:eastAsia="Calibri" w:hAnsi="Titillium" w:cs="Times New Roman"/>
-          <w:i/>
-          <w:sz w:val="32"/>
-          <w:szCs w:val="36"/>
-        </w:rPr>
-        <w:lastRenderedPageBreak/>
-        <w:br w:type="page"/>
       </w:r>
     </w:p>
     <w:sdt>
@@ -4575,7 +4555,13 @@
         <w:rPr>
           <w:szCs w:val="24"/>
         </w:rPr>
-        <w:t>złe i zbyt proste</w:t>
+        <w:t>nieodpowiednie</w:t>
+      </w:r>
+      <w:r>
+        <w:rPr>
+          <w:szCs w:val="24"/>
+        </w:rPr>
+        <w:t xml:space="preserve"> i zbyt proste</w:t>
       </w:r>
       <w:r>
         <w:rPr>
@@ -4599,7 +4585,19 @@
         <w:rPr>
           <w:szCs w:val="24"/>
         </w:rPr>
-        <w:t xml:space="preserve">Przez to model nie opisuje wystarczająco danych. Natomiast przeuczenie polega </w:t>
+        <w:t>Przez to model nie opisuje wystarczająco</w:t>
+      </w:r>
+      <w:r>
+        <w:rPr>
+          <w:szCs w:val="24"/>
+        </w:rPr>
+        <w:t xml:space="preserve"> dobrze</w:t>
+      </w:r>
+      <w:r>
+        <w:rPr>
+          <w:szCs w:val="24"/>
+        </w:rPr>
+        <w:t xml:space="preserve"> danych. Natomiast przeuczenie polega </w:t>
       </w:r>
       <w:r>
         <w:rPr>
@@ -4629,6 +4627,107 @@
         <w:rPr>
           <w:szCs w:val="24"/>
         </w:rPr>
+        <w:t>.</w:t>
+      </w:r>
+    </w:p>
+    <w:p>
+      <w:pPr>
+        <w:ind w:firstLine="708"/>
+        <w:rPr>
+          <w:szCs w:val="24"/>
+        </w:rPr>
+      </w:pPr>
+      <w:r>
+        <w:rPr>
+          <w:szCs w:val="24"/>
+        </w:rPr>
+        <w:t xml:space="preserve">Poziom dokładności </w:t>
+      </w:r>
+      <w:r>
+        <w:rPr>
+          <w:szCs w:val="24"/>
+        </w:rPr>
+        <w:t>stanowi</w:t>
+      </w:r>
+      <w:r>
+        <w:rPr>
+          <w:szCs w:val="24"/>
+        </w:rPr>
+        <w:t xml:space="preserve"> jedną z najprostszych metod </w:t>
+      </w:r>
+      <w:r>
+        <w:rPr>
+          <w:szCs w:val="24"/>
+        </w:rPr>
+        <w:t xml:space="preserve">oceny jakości </w:t>
+      </w:r>
+      <w:r>
+        <w:rPr>
+          <w:szCs w:val="24"/>
+        </w:rPr>
+        <w:t>modelu.</w:t>
+      </w:r>
+      <w:r>
+        <w:rPr>
+          <w:szCs w:val="24"/>
+        </w:rPr>
+        <w:t xml:space="preserve"> </w:t>
+      </w:r>
+      <w:r>
+        <w:rPr>
+          <w:szCs w:val="24"/>
+        </w:rPr>
+        <w:t xml:space="preserve">Określa on </w:t>
+      </w:r>
+      <w:r>
+        <w:rPr>
+          <w:szCs w:val="24"/>
+        </w:rPr>
+        <w:t xml:space="preserve">stosunek poprawnie </w:t>
+      </w:r>
+      <w:r>
+        <w:rPr>
+          <w:szCs w:val="24"/>
+        </w:rPr>
+        <w:t>s</w:t>
+      </w:r>
+      <w:r>
+        <w:rPr>
+          <w:szCs w:val="24"/>
+        </w:rPr>
+        <w:t>klasyfikowanych danych do liczby wszystkich danych.</w:t>
+      </w:r>
+      <w:r>
+        <w:rPr>
+          <w:szCs w:val="24"/>
+        </w:rPr>
+        <w:t xml:space="preserve"> Miara ta jest </w:t>
+      </w:r>
+      <w:r>
+        <w:t>a</w:t>
+      </w:r>
+      <w:r>
+        <w:t xml:space="preserve">dekwatna </w:t>
+      </w:r>
+      <w:r>
+        <w:rPr>
+          <w:szCs w:val="24"/>
+        </w:rPr>
+        <w:t xml:space="preserve">tylko, gdy </w:t>
+      </w:r>
+      <w:r>
+        <w:rPr>
+          <w:szCs w:val="24"/>
+        </w:rPr>
+        <w:t xml:space="preserve">zbiór danych jest zbilansowany, </w:t>
+      </w:r>
+      <w:r>
+        <w:t>czyli zawiera równą liczbę próbek dla każdej klas</w:t>
+      </w:r>
+      <w:r>
+        <w:t>y [12]</w:t>
+      </w:r>
+      <w:r>
         <w:t>.</w:t>
       </w:r>
     </w:p>
@@ -4758,6 +4857,7 @@
         <w:rPr>
           <w:noProof/>
         </w:rPr>
+        <w:lastRenderedPageBreak/>
         <w:drawing>
           <wp:inline distT="0" distB="0" distL="0" distR="0" wp14:anchorId="15F1D928" wp14:editId="642BCC8D">
             <wp:extent cx="5281810" cy="2924810"/>
@@ -4860,7 +4960,6 @@
         </w:rPr>
       </w:pPr>
       <w:r>
-        <w:lastRenderedPageBreak/>
         <w:t xml:space="preserve">Na </w:t>
       </w:r>
       <w:r>
@@ -4971,16 +5070,37 @@
         <w:rPr>
           <w:rFonts w:cs="Times New Roman"/>
         </w:rPr>
-        <w:t>.</w:t>
+        <w:t xml:space="preserve"> [</w:t>
+      </w:r>
+      <w:r>
+        <w:rPr>
+          <w:rFonts w:cs="Times New Roman"/>
+        </w:rPr>
+        <w:t>8</w:t>
+      </w:r>
+      <w:r>
+        <w:rPr>
+          <w:rFonts w:cs="Times New Roman"/>
+        </w:rPr>
+        <w:t>].</w:t>
       </w:r>
     </w:p>
     <w:p>
       <w:pPr>
         <w:ind w:firstLine="708"/>
-        <w:rPr>
-          <w:szCs w:val="24"/>
-        </w:rPr>
-      </w:pPr>
+      </w:pPr>
+      <w:r>
+        <w:rPr>
+          <w:szCs w:val="24"/>
+        </w:rPr>
+        <w:t xml:space="preserve">Czułość - </w:t>
+      </w:r>
+      <w:r>
+        <w:t>to stosunek prawdziwie dodatnich do sumy prawdziwie dodatnich i fałszywie ujemnych.</w:t>
+      </w:r>
+      <w:r>
+        <w:t xml:space="preserve"> </w:t>
+      </w:r>
     </w:p>
     <w:p>
       <w:pPr>
@@ -4989,24 +5109,30 @@
           <w:szCs w:val="24"/>
         </w:rPr>
       </w:pPr>
-    </w:p>
-    <w:p>
-      <w:bookmarkStart w:id="8" w:name="_Toc123635379"/>
-      <w:r>
-        <w:t>Interpretacja wyników, doczytać o tych różnych wskaźnikach, accuracy i te</w:t>
-      </w:r>
-      <w:r>
-        <w:t>,</w:t>
-      </w:r>
-      <w:r>
-        <w:t xml:space="preserve"> ile dobrych dobrze klasyfikuje</w:t>
-      </w:r>
-      <w:r>
-        <w:t>,</w:t>
-      </w:r>
-      <w:r>
-        <w:t xml:space="preserve"> ile złych źle itp.</w:t>
-      </w:r>
+      <w:r>
+        <w:t>Specyficzność</w:t>
+      </w:r>
+      <w:r>
+        <w:rPr>
+          <w:b/>
+          <w:bCs/>
+        </w:rPr>
+        <w:t xml:space="preserve"> </w:t>
+      </w:r>
+      <w:r>
+        <w:t>to stosunek wyników prawdziwie ujemnych do sumy prawdziwie ujemnych i fałszywie dodatnic</w:t>
+      </w:r>
+      <w:r>
+        <w:t>h.</w:t>
+      </w:r>
+    </w:p>
+    <w:p>
+      <w:pPr>
+        <w:ind w:firstLine="708"/>
+        <w:rPr>
+          <w:szCs w:val="24"/>
+        </w:rPr>
+      </w:pPr>
     </w:p>
     <w:p>
       <w:pPr>
@@ -5017,12 +5143,71 @@
           <w:lang w:val="en-US" w:eastAsia="pl-PL"/>
         </w:rPr>
       </w:pPr>
+      <w:bookmarkStart w:id="8" w:name="_Toc123635379"/>
+      <w:r>
+        <w:rPr>
+          <w:rFonts w:ascii="Times New Roman" w:hAnsi="Times New Roman"/>
+          <w:lang w:eastAsia="pl-PL"/>
+        </w:rPr>
+        <w:t xml:space="preserve">Kappa </w:t>
+      </w:r>
+      <w:proofErr w:type="spellStart"/>
+      <w:r>
+        <w:rPr>
+          <w:rFonts w:ascii="Times New Roman" w:hAnsi="Times New Roman"/>
+          <w:lang w:eastAsia="pl-PL"/>
+        </w:rPr>
+        <w:t>statistic</w:t>
+      </w:r>
+      <w:proofErr w:type="spellEnd"/>
+      <w:r>
+        <w:rPr>
+          <w:rFonts w:ascii="Times New Roman" w:hAnsi="Times New Roman"/>
+          <w:lang w:eastAsia="pl-PL"/>
+        </w:rPr>
+        <w:t xml:space="preserve"> </w:t>
+      </w:r>
+      <w:r>
+        <w:rPr>
+          <w:rFonts w:ascii="Times New Roman" w:hAnsi="Times New Roman"/>
+          <w:lang w:eastAsia="pl-PL"/>
+        </w:rPr>
+        <w:t>-</w:t>
+      </w:r>
+      <w:r>
+        <w:rPr>
+          <w:rFonts w:ascii="Times New Roman" w:hAnsi="Times New Roman"/>
+          <w:lang w:eastAsia="pl-PL"/>
+        </w:rPr>
+        <w:t xml:space="preserve"> </w:t>
+      </w:r>
+      <w:r>
+        <w:rPr>
+          <w:rFonts w:ascii="Times New Roman" w:hAnsi="Times New Roman"/>
+          <w:lang w:eastAsia="pl-PL"/>
+        </w:rPr>
+        <w:t xml:space="preserve">co </w:t>
+      </w:r>
+      <w:r>
+        <w:rPr>
+          <w:rFonts w:ascii="Times New Roman" w:hAnsi="Times New Roman"/>
+          <w:lang w:eastAsia="pl-PL"/>
+        </w:rPr>
+        <w:t>to?</w:t>
+      </w:r>
+      <w:r>
+        <w:rPr>
+          <w:rFonts w:ascii="Times New Roman" w:hAnsi="Times New Roman"/>
+          <w:lang w:eastAsia="pl-PL"/>
+        </w:rPr>
+        <w:t xml:space="preserve"> </w:t>
+      </w:r>
       <w:r>
         <w:rPr>
           <w:rFonts w:ascii="Times New Roman" w:hAnsi="Times New Roman"/>
           <w:lang w:val="en-US" w:eastAsia="pl-PL"/>
         </w:rPr>
-        <w:t>Kappa statistic</w:t>
+        <w:t>Kappa statistics value ranges from 0 to 1.</w:t>
       </w:r>
       <w:r>
         <w:rPr>
@@ -5036,7 +5221,7 @@
           <w:rFonts w:ascii="Times New Roman" w:hAnsi="Times New Roman"/>
           <w:lang w:val="en-US" w:eastAsia="pl-PL"/>
         </w:rPr>
-        <w:t>-</w:t>
+        <w:t>Value 0 means totally disagreement</w:t>
       </w:r>
       <w:r>
         <w:rPr>
@@ -5050,184 +5235,162 @@
           <w:rFonts w:ascii="Times New Roman" w:hAnsi="Times New Roman"/>
           <w:lang w:val="en-US" w:eastAsia="pl-PL"/>
         </w:rPr>
-        <w:t xml:space="preserve">co </w:t>
+        <w:t>and 1</w:t>
       </w:r>
       <w:r>
         <w:rPr>
           <w:rFonts w:ascii="Times New Roman" w:hAnsi="Times New Roman"/>
           <w:lang w:val="en-US" w:eastAsia="pl-PL"/>
         </w:rPr>
-        <w:t>to?</w:t>
+        <w:t xml:space="preserve"> </w:t>
       </w:r>
       <w:r>
         <w:rPr>
           <w:rFonts w:ascii="Times New Roman" w:hAnsi="Times New Roman"/>
           <w:lang w:val="en-US" w:eastAsia="pl-PL"/>
         </w:rPr>
-        <w:t xml:space="preserve"> Kappa statistics value ranges from 0 to 1.</w:t>
-      </w:r>
-      <w:r>
+        <w:t>means full agreement.</w:t>
+      </w:r>
+    </w:p>
+    <w:p>
+      <w:pPr>
+        <w:pStyle w:val="Bezodstpw"/>
+        <w:jc w:val="left"/>
         <w:rPr>
           <w:rFonts w:ascii="Times New Roman" w:hAnsi="Times New Roman"/>
           <w:lang w:val="en-US" w:eastAsia="pl-PL"/>
         </w:rPr>
+      </w:pPr>
+    </w:p>
+    <w:p>
+      <w:pPr>
+        <w:rPr>
+          <w:lang w:val="en-US"/>
+        </w:rPr>
+      </w:pPr>
+      <w:r>
+        <w:rPr>
+          <w:lang w:val="en-US"/>
+        </w:rPr>
+        <w:t>Mean absolute error</w:t>
+      </w:r>
+      <w:r>
+        <w:rPr>
+          <w:lang w:val="en-US"/>
+        </w:rPr>
+        <w:t xml:space="preserve"> MAE</w:t>
+      </w:r>
+    </w:p>
+    <w:p>
+      <w:pPr>
+        <w:rPr>
+          <w:lang w:val="en-US"/>
+        </w:rPr>
+      </w:pPr>
+      <w:r>
+        <w:rPr>
+          <w:lang w:val="en-US"/>
+        </w:rPr>
+        <w:t xml:space="preserve">Root </w:t>
+      </w:r>
+      <w:r>
+        <w:rPr>
+          <w:lang w:val="en-US"/>
+        </w:rPr>
+        <w:t>Mean square</w:t>
+      </w:r>
+      <w:r>
+        <w:rPr>
+          <w:lang w:val="en-US"/>
+        </w:rPr>
+        <w:t xml:space="preserve">d </w:t>
+      </w:r>
+      <w:r>
+        <w:rPr>
+          <w:lang w:val="en-US"/>
+        </w:rPr>
+        <w:t>error</w:t>
+      </w:r>
+      <w:r>
+        <w:rPr>
+          <w:lang w:val="en-US"/>
+        </w:rPr>
+        <w:t xml:space="preserve"> RMSE</w:t>
+      </w:r>
+    </w:p>
+    <w:p>
+      <w:pPr>
+        <w:rPr>
+          <w:lang w:val="en-US"/>
+        </w:rPr>
+      </w:pPr>
+      <w:r>
+        <w:rPr>
+          <w:lang w:val="en-US"/>
+        </w:rPr>
+        <w:t>Relative absolute error</w:t>
+      </w:r>
+      <w:r>
+        <w:rPr>
+          <w:lang w:val="en-US"/>
+        </w:rPr>
+        <w:t xml:space="preserve"> RAE</w:t>
+      </w:r>
+    </w:p>
+    <w:p>
+      <w:r>
+        <w:t xml:space="preserve">Root </w:t>
+      </w:r>
+      <w:proofErr w:type="spellStart"/>
+      <w:r>
+        <w:t>relative</w:t>
+      </w:r>
+      <w:proofErr w:type="spellEnd"/>
+      <w:r>
         <w:t xml:space="preserve"> </w:t>
       </w:r>
-      <w:r>
-        <w:rPr>
-          <w:rFonts w:ascii="Times New Roman" w:hAnsi="Times New Roman"/>
-          <w:lang w:val="en-US" w:eastAsia="pl-PL"/>
-        </w:rPr>
-        <w:t>Value 0 means totally disagreement</w:t>
-      </w:r>
-      <w:r>
-        <w:rPr>
-          <w:rFonts w:ascii="Times New Roman" w:hAnsi="Times New Roman"/>
-          <w:lang w:val="en-US" w:eastAsia="pl-PL"/>
-        </w:rPr>
-        <w:t xml:space="preserve"> </w:t>
-      </w:r>
-      <w:r>
-        <w:rPr>
-          <w:rFonts w:ascii="Times New Roman" w:hAnsi="Times New Roman"/>
-          <w:lang w:val="en-US" w:eastAsia="pl-PL"/>
-        </w:rPr>
-        <w:t>and 1</w:t>
-      </w:r>
-      <w:r>
-        <w:rPr>
-          <w:rFonts w:ascii="Times New Roman" w:hAnsi="Times New Roman"/>
-          <w:lang w:val="en-US" w:eastAsia="pl-PL"/>
-        </w:rPr>
-        <w:t xml:space="preserve"> </w:t>
-      </w:r>
-      <w:r>
-        <w:rPr>
-          <w:rFonts w:ascii="Times New Roman" w:hAnsi="Times New Roman"/>
-          <w:lang w:val="en-US" w:eastAsia="pl-PL"/>
-        </w:rPr>
-        <w:t>means full agreement.</w:t>
-      </w:r>
-    </w:p>
-    <w:p>
-      <w:pPr>
-        <w:pStyle w:val="Bezodstpw"/>
-        <w:jc w:val="left"/>
-        <w:rPr>
-          <w:rFonts w:ascii="Times New Roman" w:hAnsi="Times New Roman"/>
-          <w:lang w:val="en-US" w:eastAsia="pl-PL"/>
-        </w:rPr>
-      </w:pPr>
-    </w:p>
-    <w:p>
-      <w:pPr>
-        <w:rPr>
-          <w:lang w:val="en-US"/>
-        </w:rPr>
-      </w:pPr>
-      <w:r>
-        <w:rPr>
-          <w:lang w:val="en-US"/>
-        </w:rPr>
-        <w:t>Mean absolute error</w:t>
-      </w:r>
-      <w:r>
-        <w:rPr>
-          <w:lang w:val="en-US"/>
-        </w:rPr>
-        <w:t xml:space="preserve"> MAE</w:t>
-      </w:r>
-    </w:p>
-    <w:p>
-      <w:pPr>
-        <w:rPr>
-          <w:lang w:val="en-US"/>
-        </w:rPr>
-      </w:pPr>
-      <w:r>
-        <w:rPr>
-          <w:lang w:val="en-US"/>
-        </w:rPr>
-        <w:t xml:space="preserve">Root </w:t>
-      </w:r>
-      <w:r>
-        <w:rPr>
-          <w:lang w:val="en-US"/>
-        </w:rPr>
-        <w:t>Mean square</w:t>
-      </w:r>
-      <w:r>
-        <w:rPr>
-          <w:lang w:val="en-US"/>
-        </w:rPr>
-        <w:t xml:space="preserve">d </w:t>
-      </w:r>
-      <w:r>
-        <w:rPr>
-          <w:lang w:val="en-US"/>
-        </w:rPr>
-        <w:t>error</w:t>
-      </w:r>
-      <w:r>
-        <w:rPr>
-          <w:lang w:val="en-US"/>
-        </w:rPr>
-        <w:t xml:space="preserve"> RMSE</w:t>
-      </w:r>
-    </w:p>
-    <w:p>
-      <w:pPr>
-        <w:rPr>
-          <w:lang w:val="en-US"/>
-        </w:rPr>
-      </w:pPr>
-      <w:r>
-        <w:rPr>
-          <w:lang w:val="en-US"/>
-        </w:rPr>
-        <w:t>Relative absolute error</w:t>
-      </w:r>
-      <w:r>
-        <w:rPr>
-          <w:lang w:val="en-US"/>
-        </w:rPr>
-        <w:t xml:space="preserve"> RAE</w:t>
-      </w:r>
-    </w:p>
-    <w:p>
-      <w:pPr>
-        <w:rPr>
-          <w:lang w:val="en-US"/>
-        </w:rPr>
-      </w:pPr>
-      <w:r>
-        <w:rPr>
-          <w:lang w:val="en-US"/>
-        </w:rPr>
-        <w:t>Root relative absolute error</w:t>
-      </w:r>
-      <w:r>
-        <w:rPr>
-          <w:lang w:val="en-US"/>
-        </w:rPr>
+      <w:proofErr w:type="spellStart"/>
+      <w:r>
+        <w:t>absolute</w:t>
+      </w:r>
+      <w:proofErr w:type="spellEnd"/>
+      <w:r>
+        <w:t xml:space="preserve"> error</w:t>
+      </w:r>
+      <w:r>
         <w:t xml:space="preserve"> RRAE</w:t>
       </w:r>
     </w:p>
     <w:p>
       <w:r>
-        <w:t>dokładność, czułość, specyficzność oraz krzywe ROC i AUC.</w:t>
-      </w:r>
-    </w:p>
-    <w:p/>
-    <w:p>
-      <w:pPr>
-        <w:rPr>
-          <w:rFonts w:asciiTheme="majorHAnsi" w:eastAsiaTheme="majorEastAsia" w:hAnsiTheme="majorHAnsi" w:cstheme="majorBidi"/>
-          <w:color w:val="2F5496" w:themeColor="accent1" w:themeShade="BF"/>
-          <w:sz w:val="32"/>
-          <w:szCs w:val="32"/>
-        </w:rPr>
-      </w:pPr>
+        <w:lastRenderedPageBreak/>
+        <w:t xml:space="preserve">czułość, specyficzność </w:t>
+      </w:r>
+      <w:r>
+        <w:t xml:space="preserve">(swoistość) </w:t>
+      </w:r>
+      <w:r>
+        <w:t>oraz krzywe ROC i AUC</w:t>
+      </w:r>
+      <w:r>
+        <w:t>, F-</w:t>
+      </w:r>
+      <w:proofErr w:type="spellStart"/>
+      <w:r>
+        <w:t>Score</w:t>
+      </w:r>
+      <w:proofErr w:type="spellEnd"/>
+      <w:r>
+        <w:t xml:space="preserve">, </w:t>
+      </w:r>
+      <w:proofErr w:type="spellStart"/>
+      <w:r>
+        <w:t>confiusion</w:t>
+      </w:r>
+      <w:proofErr w:type="spellEnd"/>
+      <w:r>
+        <w:t xml:space="preserve"> matrix</w:t>
+      </w:r>
       <w:r>
         <w:br w:type="page"/>
       </w:r>
@@ -5558,8 +5721,13 @@
         <w:t>programu</w:t>
       </w:r>
       <w:r>
-        <w:t xml:space="preserve"> Python</w:t>
-      </w:r>
+        <w:t xml:space="preserve"> </w:t>
+      </w:r>
+      <w:proofErr w:type="spellStart"/>
+      <w:r>
+        <w:t>Python</w:t>
+      </w:r>
+      <w:proofErr w:type="spellEnd"/>
     </w:p>
     <w:p>
       <w:r>
@@ -5569,8 +5737,13 @@
         <w:t>2</w:t>
       </w:r>
       <w:r>
-        <w:t>: opracowanie własne, stworzone przy użyciu programu Python</w:t>
-      </w:r>
+        <w:t xml:space="preserve">: opracowanie własne, stworzone przy użyciu programu </w:t>
+      </w:r>
+      <w:proofErr w:type="spellStart"/>
+      <w:r>
+        <w:t>Python</w:t>
+      </w:r>
+      <w:proofErr w:type="spellEnd"/>
     </w:p>
     <w:p>
       <w:r>
@@ -5580,14 +5753,8 @@
     <w:p>
       <w:pPr>
         <w:pStyle w:val="Nagwek1"/>
-        <w:rPr>
-          <w:lang w:val="en-US"/>
-        </w:rPr>
-      </w:pPr>
-      <w:r>
-        <w:rPr>
-          <w:lang w:val="en-US"/>
-        </w:rPr>
+      </w:pPr>
+      <w:r>
         <w:lastRenderedPageBreak/>
         <w:t>Bibliografia</w:t>
       </w:r>
@@ -6147,9 +6314,15 @@
       <w:r>
         <w:rPr>
           <w:rFonts w:cs="Times New Roman"/>
-          <w:lang w:val="en-US"/>
-        </w:rPr>
-        <w:t xml:space="preserve">Artykuł Naukowy 2021, </w:t>
+        </w:rPr>
+        <w:t>Artykuł Naukowy</w:t>
+      </w:r>
+      <w:r>
+        <w:rPr>
+          <w:rFonts w:cs="Times New Roman"/>
+          <w:lang w:val="en-US"/>
+        </w:rPr>
+        <w:t xml:space="preserve"> 2021, </w:t>
       </w:r>
       <w:r>
         <w:rPr>
@@ -6356,9 +6529,6 @@
         <w:t xml:space="preserve">, </w:t>
       </w:r>
       <w:r>
-        <w:rPr>
-          <w:lang w:val="en-US"/>
-        </w:rPr>
         <w:t>dostęp:</w:t>
       </w:r>
       <w:r>
@@ -6409,7 +6579,19 @@
         <w:rPr>
           <w:lang w:val="en-US" w:eastAsia="pl-PL"/>
         </w:rPr>
-        <w:t>, dostęp: 9.03.2023</w:t>
+        <w:t xml:space="preserve">, </w:t>
+      </w:r>
+      <w:r>
+        <w:rPr>
+          <w:lang w:eastAsia="pl-PL"/>
+        </w:rPr>
+        <w:t>dostęp:</w:t>
+      </w:r>
+      <w:r>
+        <w:rPr>
+          <w:lang w:val="en-US" w:eastAsia="pl-PL"/>
+        </w:rPr>
+        <w:t xml:space="preserve"> 9.03.2023</w:t>
       </w:r>
     </w:p>
     <w:p>
@@ -6694,6 +6876,95 @@
     <w:p>
       <w:pPr>
         <w:rPr>
+          <w:sz w:val="48"/>
+          <w:lang w:val="en-US"/>
+        </w:rPr>
+      </w:pPr>
+      <w:r>
+        <w:rPr>
+          <w:lang w:val="en-US"/>
+        </w:rPr>
+        <w:t xml:space="preserve">[12] </w:t>
+      </w:r>
+      <w:r>
+        <w:rPr>
+          <w:lang w:val="en-US"/>
+        </w:rPr>
+        <w:t>N</w:t>
+      </w:r>
+      <w:r>
+        <w:rPr>
+          <w:lang w:val="en-US"/>
+        </w:rPr>
+        <w:t>.</w:t>
+      </w:r>
+      <w:r>
+        <w:rPr>
+          <w:lang w:val="en-US"/>
+        </w:rPr>
+        <w:t xml:space="preserve"> Bressler</w:t>
+      </w:r>
+      <w:r>
+        <w:rPr>
+          <w:lang w:val="en-US"/>
+        </w:rPr>
+        <w:t xml:space="preserve">, </w:t>
+      </w:r>
+      <w:r>
+        <w:rPr>
+          <w:i/>
+          <w:iCs/>
+          <w:lang w:val="en-US"/>
+        </w:rPr>
+        <w:t>How to Check the Accuracy of Your Machine Learning Model</w:t>
+      </w:r>
+      <w:r>
+        <w:rPr>
+          <w:i/>
+          <w:iCs/>
+          <w:lang w:val="en-US"/>
+        </w:rPr>
+        <w:t xml:space="preserve">, </w:t>
+      </w:r>
+      <w:r>
+        <w:rPr>
+          <w:lang w:val="en-US"/>
+        </w:rPr>
+        <w:t xml:space="preserve">2022, url: </w:t>
+      </w:r>
+      <w:hyperlink r:id="rId23" w:history="1">
+        <w:r>
+          <w:rPr>
+            <w:rStyle w:val="Hipercze"/>
+            <w:lang w:val="en-US"/>
+          </w:rPr>
+          <w:t>https://deepchecks.com/how-to-check-the-accuracy-of-your-machine-learning-model/</w:t>
+        </w:r>
+      </w:hyperlink>
+      <w:r>
+        <w:rPr>
+          <w:lang w:val="en-US"/>
+        </w:rPr>
+        <w:t>, dostęp: 23.03.2023</w:t>
+      </w:r>
+    </w:p>
+    <w:p>
+      <w:pPr>
+        <w:rPr>
+          <w:lang w:val="en-US"/>
+        </w:rPr>
+      </w:pPr>
+    </w:p>
+    <w:p>
+      <w:pPr>
+        <w:rPr>
+          <w:lang w:val="en-US"/>
+        </w:rPr>
+      </w:pPr>
+    </w:p>
+    <w:p>
+      <w:pPr>
+        <w:rPr>
           <w:lang w:val="en-US"/>
         </w:rPr>
       </w:pPr>
@@ -6703,7 +6974,7 @@
         </w:rPr>
         <w:t xml:space="preserve">Decision trees - </w:t>
       </w:r>
-      <w:hyperlink r:id="rId23" w:history="1">
+      <w:hyperlink r:id="rId24" w:history="1">
         <w:r>
           <w:rPr>
             <w:rStyle w:val="Hipercze"/>
@@ -6725,7 +6996,7 @@
         </w:rPr>
         <w:t xml:space="preserve">Random forest - </w:t>
       </w:r>
-      <w:hyperlink r:id="rId24" w:history="1">
+      <w:hyperlink r:id="rId25" w:history="1">
         <w:r>
           <w:rPr>
             <w:rStyle w:val="Hipercze"/>
@@ -6747,7 +7018,7 @@
         </w:rPr>
         <w:t xml:space="preserve">KNN - </w:t>
       </w:r>
-      <w:hyperlink r:id="rId25" w:history="1">
+      <w:hyperlink r:id="rId26" w:history="1">
         <w:r>
           <w:rPr>
             <w:rStyle w:val="Hipercze"/>
@@ -6763,7 +7034,7 @@
           <w:lang w:val="en-US"/>
         </w:rPr>
       </w:pPr>
-      <w:hyperlink r:id="rId26" w:history="1">
+      <w:hyperlink r:id="rId27" w:history="1">
         <w:r>
           <w:rPr>
             <w:rStyle w:val="Hipercze"/>
@@ -6855,19 +7126,26 @@
         <w:rPr>
           <w:rStyle w:val="cf01"/>
         </w:rPr>
-        <w:t>Dorobić augmentację - jak starczy czasu</w:t>
+        <w:t>Dorobić augmentację - jak starczy czasu – obracanie obrazków</w:t>
       </w:r>
       <w:r>
         <w:rPr>
           <w:rStyle w:val="cf01"/>
         </w:rPr>
-        <w:t xml:space="preserve"> – obracanie obrazków</w:t>
-      </w:r>
-      <w:r>
+        <w:t>\</w:t>
+      </w:r>
+    </w:p>
+    <w:p>
+      <w:pPr>
         <w:rPr>
           <w:rStyle w:val="cf01"/>
         </w:rPr>
-        <w:t>\</w:t>
+      </w:pPr>
+      <w:r>
+        <w:rPr>
+          <w:rStyle w:val="cf01"/>
+        </w:rPr>
+        <w:t>Napisać o zbiorze danych MNIST</w:t>
       </w:r>
     </w:p>
     <w:p>
@@ -6882,7 +7160,13 @@
         <w:rPr>
           <w:rStyle w:val="cf01"/>
         </w:rPr>
-        <w:t>Napisać o zbiorze danych MNIST</w:t>
+        <w:t>Wykres,</w:t>
+      </w:r>
+      <w:r>
+        <w:rPr>
+          <w:rStyle w:val="cf01"/>
+        </w:rPr>
+        <w:t xml:space="preserve"> ile jest jakiej klasy danych, histogram ile jedynek ile dwójek itd.</w:t>
       </w:r>
     </w:p>
     <w:sectPr>

--- a/LICENCJAT/licencjat.docx
+++ b/LICENCJAT/licencjat.docx
@@ -4291,42 +4291,98 @@
       <w:pPr>
         <w:pStyle w:val="Legenda"/>
         <w:jc w:val="center"/>
-      </w:pPr>
-      <w:r>
+        <w:rPr>
+          <w:sz w:val="20"/>
+          <w:szCs w:val="20"/>
+        </w:rPr>
+      </w:pPr>
+      <w:r>
+        <w:rPr>
+          <w:sz w:val="20"/>
+          <w:szCs w:val="20"/>
+        </w:rPr>
         <w:t xml:space="preserve">Rysunek </w:t>
       </w:r>
       <w:r>
+        <w:rPr>
+          <w:sz w:val="20"/>
+          <w:szCs w:val="20"/>
+        </w:rPr>
         <w:fldChar w:fldCharType="begin"/>
       </w:r>
       <w:r>
+        <w:rPr>
+          <w:sz w:val="20"/>
+          <w:szCs w:val="20"/>
+        </w:rPr>
         <w:instrText xml:space="preserve"> STYLEREF 1 \s </w:instrText>
       </w:r>
       <w:r>
+        <w:rPr>
+          <w:sz w:val="20"/>
+          <w:szCs w:val="20"/>
+        </w:rPr>
         <w:fldChar w:fldCharType="separate"/>
       </w:r>
       <w:r>
         <w:rPr>
           <w:noProof/>
+          <w:sz w:val="20"/>
+          <w:szCs w:val="20"/>
         </w:rPr>
         <w:t>1</w:t>
       </w:r>
       <w:r>
         <w:rPr>
           <w:noProof/>
+          <w:sz w:val="20"/>
+          <w:szCs w:val="20"/>
         </w:rPr>
         <w:fldChar w:fldCharType="end"/>
       </w:r>
       <w:r>
+        <w:rPr>
+          <w:sz w:val="20"/>
+          <w:szCs w:val="20"/>
+        </w:rPr>
         <w:t>.1</w:t>
       </w:r>
       <w:r>
+        <w:rPr>
+          <w:sz w:val="20"/>
+          <w:szCs w:val="20"/>
+        </w:rPr>
         <w:t xml:space="preserve"> </w:t>
       </w:r>
       <w:r>
+        <w:rPr>
+          <w:sz w:val="20"/>
+          <w:szCs w:val="20"/>
+        </w:rPr>
         <w:t>Losowy o</w:t>
       </w:r>
       <w:r>
+        <w:rPr>
+          <w:sz w:val="20"/>
+          <w:szCs w:val="20"/>
+        </w:rPr>
         <w:t>brót obrazów</w:t>
+      </w:r>
+    </w:p>
+    <w:p>
+      <w:pPr>
+        <w:jc w:val="center"/>
+        <w:rPr>
+          <w:i/>
+          <w:iCs/>
+        </w:rPr>
+      </w:pPr>
+      <w:r>
+        <w:rPr>
+          <w:i/>
+          <w:iCs/>
+        </w:rPr>
+        <w:t>Źródło: opracowanie własne</w:t>
       </w:r>
     </w:p>
     <w:p>
@@ -4401,105 +4457,24 @@
     <w:p>
       <w:pPr>
         <w:ind w:firstLine="708"/>
-        <w:rPr>
-          <w:szCs w:val="24"/>
-        </w:rPr>
-      </w:pPr>
-      <w:r>
-        <w:rPr>
-          <w:szCs w:val="24"/>
-        </w:rPr>
-        <w:t xml:space="preserve">Podstawowym sposobem weryfikacji </w:t>
-      </w:r>
-      <w:r>
-        <w:rPr>
-          <w:szCs w:val="24"/>
-        </w:rPr>
-        <w:t xml:space="preserve">modelu uczenia maszynowego </w:t>
-      </w:r>
-      <w:r>
-        <w:rPr>
-          <w:szCs w:val="24"/>
-        </w:rPr>
-        <w:t xml:space="preserve">jest sprawdzenie </w:t>
-      </w:r>
-      <w:r>
-        <w:rPr>
-          <w:szCs w:val="24"/>
-        </w:rPr>
-        <w:t xml:space="preserve">na jakim etapie </w:t>
-      </w:r>
-      <w:r>
-        <w:rPr>
-          <w:szCs w:val="24"/>
-        </w:rPr>
-        <w:t xml:space="preserve">nauczenia </w:t>
-      </w:r>
-      <w:r>
-        <w:rPr>
-          <w:szCs w:val="24"/>
-        </w:rPr>
-        <w:t>znajduje się</w:t>
-      </w:r>
-      <w:r>
-        <w:rPr>
-          <w:szCs w:val="24"/>
-        </w:rPr>
-        <w:t>.</w:t>
-      </w:r>
-      <w:r>
-        <w:rPr>
-          <w:szCs w:val="24"/>
-        </w:rPr>
-        <w:t xml:space="preserve"> </w:t>
-      </w:r>
-      <w:r>
-        <w:rPr>
-          <w:szCs w:val="24"/>
-        </w:rPr>
-        <w:t xml:space="preserve"> Model pod wpływem czasu może być kolejno: niedouczony, wyuczony odpowiednio i przeuczony.</w:t>
-      </w:r>
-      <w:r>
-        <w:rPr>
-          <w:szCs w:val="24"/>
-        </w:rPr>
-        <w:t xml:space="preserve"> </w:t>
-      </w:r>
-      <w:r>
-        <w:rPr>
-          <w:szCs w:val="24"/>
-        </w:rPr>
-        <w:t>Jednak,</w:t>
-      </w:r>
-      <w:r>
-        <w:rPr>
-          <w:szCs w:val="24"/>
-        </w:rPr>
-        <w:t xml:space="preserve"> jeśli model jest źle skonstruowany </w:t>
-      </w:r>
-      <w:r>
-        <w:rPr>
-          <w:szCs w:val="24"/>
-        </w:rPr>
-        <w:t xml:space="preserve">może </w:t>
-      </w:r>
-      <w:r>
-        <w:rPr>
-          <w:szCs w:val="24"/>
-        </w:rPr>
-        <w:t>nie dochodzi</w:t>
-      </w:r>
-      <w:r>
-        <w:rPr>
-          <w:szCs w:val="24"/>
-        </w:rPr>
-        <w:t>ć</w:t>
-      </w:r>
-      <w:r>
-        <w:rPr>
-          <w:szCs w:val="24"/>
-        </w:rPr>
-        <w:t xml:space="preserve"> do późniejszych etapów. </w:t>
+      </w:pPr>
+      <w:r>
+        <w:rPr>
+          <w:szCs w:val="24"/>
+        </w:rPr>
+        <w:t xml:space="preserve">Poziom dokładności stanowi jedną z najprostszych metod oceny jakości modelu. Określa on stosunek poprawnie sklasyfikowanych danych do liczby wszystkich danych. Miara ta jest </w:t>
+      </w:r>
+      <w:r>
+        <w:t xml:space="preserve">adekwatna </w:t>
+      </w:r>
+      <w:r>
+        <w:rPr>
+          <w:szCs w:val="24"/>
+        </w:rPr>
+        <w:t xml:space="preserve">tylko, gdy zbiór danych jest zbilansowany, </w:t>
+      </w:r>
+      <w:r>
+        <w:t>czyli zawiera równą liczbę próbek dla każdej klasy [12].</w:t>
       </w:r>
     </w:p>
     <w:p>
@@ -4513,43 +4488,27 @@
         <w:rPr>
           <w:szCs w:val="24"/>
         </w:rPr>
-        <w:t>P</w:t>
-      </w:r>
-      <w:r>
-        <w:rPr>
-          <w:szCs w:val="24"/>
-        </w:rPr>
-        <w:t>roblem n</w:t>
-      </w:r>
-      <w:r>
-        <w:rPr>
-          <w:szCs w:val="24"/>
-        </w:rPr>
-        <w:t>iedouczeni</w:t>
-      </w:r>
-      <w:r>
-        <w:rPr>
-          <w:szCs w:val="24"/>
-        </w:rPr>
-        <w:t xml:space="preserve">a </w:t>
-      </w:r>
-      <w:r>
-        <w:rPr>
-          <w:szCs w:val="24"/>
-        </w:rPr>
-        <w:t>polega na tym, że hipotezy</w:t>
-      </w:r>
-      <w:r>
-        <w:rPr>
-          <w:szCs w:val="24"/>
-        </w:rPr>
-        <w:t xml:space="preserve"> modelu</w:t>
-      </w:r>
-      <w:r>
-        <w:rPr>
-          <w:szCs w:val="24"/>
-        </w:rPr>
-        <w:t xml:space="preserve"> są </w:t>
+        <w:t>Innym</w:t>
+      </w:r>
+      <w:r>
+        <w:rPr>
+          <w:szCs w:val="24"/>
+        </w:rPr>
+        <w:t xml:space="preserve"> sposobem weryfikacji modelu uczenia maszynowego jest sprawdzenie na jakim etapie nauczenia znajduje się.  Model pod wpływem czasu może być kolejno: niedouczony, wyuczony odpowiednio i przeuczony. Jednak, jeśli model jest źle skonstruowany może nie dochodzić do późniejszych etapów. </w:t>
+      </w:r>
+    </w:p>
+    <w:p>
+      <w:pPr>
+        <w:ind w:firstLine="708"/>
+        <w:rPr>
+          <w:szCs w:val="24"/>
+        </w:rPr>
+      </w:pPr>
+      <w:r>
+        <w:rPr>
+          <w:szCs w:val="24"/>
+        </w:rPr>
+        <w:t xml:space="preserve">Problem niedouczenia polega na tym, że hipotezy modelu są </w:t>
       </w:r>
       <w:r>
         <w:rPr>
@@ -4561,31 +4520,7 @@
         <w:rPr>
           <w:szCs w:val="24"/>
         </w:rPr>
-        <w:t xml:space="preserve"> i zbyt proste</w:t>
-      </w:r>
-      <w:r>
-        <w:rPr>
-          <w:szCs w:val="24"/>
-        </w:rPr>
-        <w:t xml:space="preserve"> w porównaniu do złożoności danych</w:t>
-      </w:r>
-      <w:r>
-        <w:rPr>
-          <w:szCs w:val="24"/>
-        </w:rPr>
-        <w:t>.</w:t>
-      </w:r>
-      <w:r>
-        <w:rPr>
-          <w:szCs w:val="24"/>
-        </w:rPr>
-        <w:t xml:space="preserve"> </w:t>
-      </w:r>
-      <w:r>
-        <w:rPr>
-          <w:szCs w:val="24"/>
-        </w:rPr>
-        <w:t>Przez to model nie opisuje wystarczająco</w:t>
+        <w:t xml:space="preserve"> i zbyt proste w porównaniu do złożoności danych. Przez to model nie opisuje wystarczająco</w:t>
       </w:r>
       <w:r>
         <w:rPr>
@@ -4597,138 +4532,7 @@
         <w:rPr>
           <w:szCs w:val="24"/>
         </w:rPr>
-        <w:t xml:space="preserve"> danych. Natomiast przeuczenie polega </w:t>
-      </w:r>
-      <w:r>
-        <w:rPr>
-          <w:szCs w:val="24"/>
-        </w:rPr>
-        <w:t xml:space="preserve">na zbytniej złożoności modelu i w konsekwencji zbyt dokładnym opisywaniu danych treningowych i problemami w dopasowaniu nowych </w:t>
-      </w:r>
-      <w:r>
-        <w:rPr>
-          <w:szCs w:val="24"/>
-        </w:rPr>
-        <w:t>elementów [</w:t>
-      </w:r>
-      <w:r>
-        <w:rPr>
-          <w:szCs w:val="24"/>
-        </w:rPr>
-        <w:t>7</w:t>
-      </w:r>
-      <w:r>
-        <w:rPr>
-          <w:szCs w:val="24"/>
-        </w:rPr>
-        <w:t>]</w:t>
-      </w:r>
-      <w:r>
-        <w:rPr>
-          <w:szCs w:val="24"/>
-        </w:rPr>
-        <w:t>.</w:t>
-      </w:r>
-    </w:p>
-    <w:p>
-      <w:pPr>
-        <w:ind w:firstLine="708"/>
-        <w:rPr>
-          <w:szCs w:val="24"/>
-        </w:rPr>
-      </w:pPr>
-      <w:r>
-        <w:rPr>
-          <w:szCs w:val="24"/>
-        </w:rPr>
-        <w:t xml:space="preserve">Poziom dokładności </w:t>
-      </w:r>
-      <w:r>
-        <w:rPr>
-          <w:szCs w:val="24"/>
-        </w:rPr>
-        <w:t>stanowi</w:t>
-      </w:r>
-      <w:r>
-        <w:rPr>
-          <w:szCs w:val="24"/>
-        </w:rPr>
-        <w:t xml:space="preserve"> jedną z najprostszych metod </w:t>
-      </w:r>
-      <w:r>
-        <w:rPr>
-          <w:szCs w:val="24"/>
-        </w:rPr>
-        <w:t xml:space="preserve">oceny jakości </w:t>
-      </w:r>
-      <w:r>
-        <w:rPr>
-          <w:szCs w:val="24"/>
-        </w:rPr>
-        <w:t>modelu.</w:t>
-      </w:r>
-      <w:r>
-        <w:rPr>
-          <w:szCs w:val="24"/>
-        </w:rPr>
-        <w:t xml:space="preserve"> </w:t>
-      </w:r>
-      <w:r>
-        <w:rPr>
-          <w:szCs w:val="24"/>
-        </w:rPr>
-        <w:t xml:space="preserve">Określa on </w:t>
-      </w:r>
-      <w:r>
-        <w:rPr>
-          <w:szCs w:val="24"/>
-        </w:rPr>
-        <w:t xml:space="preserve">stosunek poprawnie </w:t>
-      </w:r>
-      <w:r>
-        <w:rPr>
-          <w:szCs w:val="24"/>
-        </w:rPr>
-        <w:t>s</w:t>
-      </w:r>
-      <w:r>
-        <w:rPr>
-          <w:szCs w:val="24"/>
-        </w:rPr>
-        <w:t>klasyfikowanych danych do liczby wszystkich danych.</w:t>
-      </w:r>
-      <w:r>
-        <w:rPr>
-          <w:szCs w:val="24"/>
-        </w:rPr>
-        <w:t xml:space="preserve"> Miara ta jest </w:t>
-      </w:r>
-      <w:r>
-        <w:t>a</w:t>
-      </w:r>
-      <w:r>
-        <w:t xml:space="preserve">dekwatna </w:t>
-      </w:r>
-      <w:r>
-        <w:rPr>
-          <w:szCs w:val="24"/>
-        </w:rPr>
-        <w:t xml:space="preserve">tylko, gdy </w:t>
-      </w:r>
-      <w:r>
-        <w:rPr>
-          <w:szCs w:val="24"/>
-        </w:rPr>
-        <w:t xml:space="preserve">zbiór danych jest zbilansowany, </w:t>
-      </w:r>
-      <w:r>
-        <w:t>czyli zawiera równą liczbę próbek dla każdej klas</w:t>
-      </w:r>
-      <w:r>
-        <w:t>y [12]</w:t>
-      </w:r>
-      <w:r>
-        <w:t>.</w:t>
+        <w:t xml:space="preserve"> danych. Natomiast przeuczenie polega na zbytniej złożoności modelu i w konsekwencji zbyt dokładnym opisywaniu danych treningowych i problemami w dopasowaniu nowych elementów [7].</w:t>
       </w:r>
     </w:p>
     <w:p>
@@ -4915,42 +4719,85 @@
       <w:pPr>
         <w:pStyle w:val="Legenda"/>
         <w:jc w:val="center"/>
-      </w:pPr>
-      <w:r>
+        <w:rPr>
+          <w:sz w:val="20"/>
+          <w:szCs w:val="20"/>
+        </w:rPr>
+      </w:pPr>
+      <w:r>
+        <w:rPr>
+          <w:sz w:val="20"/>
+          <w:szCs w:val="20"/>
+        </w:rPr>
         <w:t xml:space="preserve">Rysunek </w:t>
       </w:r>
       <w:r>
+        <w:rPr>
+          <w:sz w:val="20"/>
+          <w:szCs w:val="20"/>
+        </w:rPr>
         <w:fldChar w:fldCharType="begin"/>
       </w:r>
       <w:r>
+        <w:rPr>
+          <w:sz w:val="20"/>
+          <w:szCs w:val="20"/>
+        </w:rPr>
         <w:instrText xml:space="preserve"> STYLEREF 1 \s </w:instrText>
       </w:r>
       <w:r>
+        <w:rPr>
+          <w:sz w:val="20"/>
+          <w:szCs w:val="20"/>
+        </w:rPr>
         <w:fldChar w:fldCharType="separate"/>
       </w:r>
       <w:r>
         <w:rPr>
           <w:noProof/>
+          <w:sz w:val="20"/>
+          <w:szCs w:val="20"/>
         </w:rPr>
         <w:t>1</w:t>
       </w:r>
       <w:r>
         <w:rPr>
           <w:noProof/>
+          <w:sz w:val="20"/>
+          <w:szCs w:val="20"/>
         </w:rPr>
         <w:fldChar w:fldCharType="end"/>
       </w:r>
       <w:r>
+        <w:rPr>
+          <w:sz w:val="20"/>
+          <w:szCs w:val="20"/>
+        </w:rPr>
         <w:t>.2</w:t>
       </w:r>
       <w:r>
+        <w:rPr>
+          <w:sz w:val="20"/>
+          <w:szCs w:val="20"/>
+        </w:rPr>
         <w:t xml:space="preserve"> Funkcja dokładności i funkcja strat</w:t>
       </w:r>
     </w:p>
     <w:p>
       <w:pPr>
-        <w:jc w:val="right"/>
-      </w:pPr>
+        <w:jc w:val="center"/>
+        <w:rPr>
+          <w:i/>
+          <w:iCs/>
+        </w:rPr>
+      </w:pPr>
+      <w:r>
+        <w:rPr>
+          <w:i/>
+          <w:iCs/>
+        </w:rPr>
+        <w:t>Źródło: opracowanie własne</w:t>
+      </w:r>
     </w:p>
     <w:p>
       <w:pPr>
@@ -5053,6 +4900,7 @@
         <w:t xml:space="preserve">danych </w:t>
       </w:r>
       <w:commentRangeStart w:id="7"/>
+      <w:commentRangeStart w:id="8"/>
       <w:r>
         <w:rPr>
           <w:rFonts w:cs="Times New Roman"/>
@@ -5066,6 +4914,13 @@
         </w:rPr>
         <w:commentReference w:id="7"/>
       </w:r>
+      <w:commentRangeEnd w:id="8"/>
+      <w:r>
+        <w:rPr>
+          <w:rStyle w:val="Odwoaniedokomentarza"/>
+        </w:rPr>
+        <w:commentReference w:id="8"/>
+      </w:r>
       <w:r>
         <w:rPr>
           <w:rFonts w:cs="Times New Roman"/>
@@ -5088,47 +4943,324 @@
     <w:p>
       <w:pPr>
         <w:ind w:firstLine="708"/>
-      </w:pPr>
-      <w:r>
-        <w:rPr>
-          <w:szCs w:val="24"/>
-        </w:rPr>
-        <w:t xml:space="preserve">Czułość - </w:t>
-      </w:r>
-      <w:r>
-        <w:t>to stosunek prawdziwie dodatnich do sumy prawdziwie dodatnich i fałszywie ujemnych.</w:t>
-      </w:r>
-      <w:r>
+        <w:rPr>
+          <w:rFonts w:cs="Times New Roman"/>
+        </w:rPr>
+      </w:pPr>
+      <w:r>
+        <w:rPr>
+          <w:rFonts w:cs="Times New Roman"/>
+        </w:rPr>
+        <w:t>Podczas klasyfikacji można rozróżnić cztery przypadki, kiedy dane są poprawnie zaklasyfikowane jako pozytywne – TP (</w:t>
+      </w:r>
+      <w:r>
+        <w:rPr>
+          <w:rFonts w:cs="Times New Roman"/>
+        </w:rPr>
+        <w:t xml:space="preserve">ang. </w:t>
+      </w:r>
+      <w:r>
+        <w:rPr>
+          <w:rFonts w:cs="Times New Roman"/>
+        </w:rPr>
+        <w:t>true positive), prawdziwie negatywne – FN, fałszywie pozytywne – FP i fałszywie negatywne – FN.</w:t>
+      </w:r>
+    </w:p>
+    <w:p>
+      <w:pPr>
+        <w:ind w:firstLine="708"/>
+      </w:pPr>
+      <w:r>
+        <w:rPr>
+          <w:rFonts w:cs="Times New Roman"/>
+        </w:rPr>
+        <w:t>Procentowymi</w:t>
+      </w:r>
+      <w:r>
+        <w:rPr>
+          <w:rFonts w:cs="Times New Roman"/>
+        </w:rPr>
+        <w:t xml:space="preserve"> wskaźnikami są </w:t>
+      </w:r>
+      <w:r>
+        <w:rPr>
+          <w:rFonts w:cs="Times New Roman"/>
+        </w:rPr>
+        <w:t>czułość, specyficzność</w:t>
+      </w:r>
+      <w:r>
+        <w:rPr>
+          <w:rFonts w:cs="Times New Roman"/>
+        </w:rPr>
         <w:t xml:space="preserve"> </w:t>
       </w:r>
-    </w:p>
-    <w:p>
-      <w:pPr>
+      <w:r>
+        <w:rPr>
+          <w:rFonts w:cs="Times New Roman"/>
+        </w:rPr>
+        <w:t xml:space="preserve">i </w:t>
+      </w:r>
+      <w:r>
+        <w:rPr>
+          <w:rFonts w:cs="Times New Roman"/>
+        </w:rPr>
+        <w:t xml:space="preserve">precyzja. </w:t>
+      </w:r>
+      <w:r>
+        <w:rPr>
+          <w:rFonts w:cs="Times New Roman"/>
+        </w:rPr>
+        <w:t>Czułość</w:t>
+      </w:r>
+      <w:r>
+        <w:rPr>
+          <w:rFonts w:cs="Times New Roman"/>
+        </w:rPr>
+        <w:t xml:space="preserve"> </w:t>
+      </w:r>
+      <w:r>
+        <w:rPr>
+          <w:rFonts w:cs="Times New Roman"/>
+        </w:rPr>
+        <w:t>jest to stosunek poprawnie zaklasyfikowanych wartości pozytywnych do sumy wartości pozytywnych i fałszywie negatywnych</w:t>
+      </w:r>
+      <w:r>
+        <w:rPr>
+          <w:rFonts w:cs="Times New Roman"/>
+        </w:rPr>
+        <w:t xml:space="preserve"> </w:t>
+      </w:r>
+      <w:r>
+        <w:rPr>
+          <w:rFonts w:cs="Times New Roman"/>
+        </w:rPr>
+        <w:t xml:space="preserve"> </w:t>
+      </w:r>
+      <w:r>
+        <w:rPr>
+          <w:rFonts w:cs="Times New Roman"/>
+        </w:rPr>
+        <w:t>TP/(TP+FN)</w:t>
+      </w:r>
+      <w:r>
+        <w:rPr>
+          <w:rFonts w:cs="Times New Roman"/>
+        </w:rPr>
+        <w:t>.</w:t>
+      </w:r>
+      <w:r>
+        <w:rPr>
+          <w:rFonts w:cs="Times New Roman"/>
+        </w:rPr>
+        <w:t xml:space="preserve"> </w:t>
+      </w:r>
+      <w:r>
+        <w:rPr>
+          <w:rFonts w:cs="Times New Roman"/>
+        </w:rPr>
+        <w:t xml:space="preserve">Specyficzność </w:t>
+      </w:r>
+      <w:r>
+        <w:t xml:space="preserve">to stosunek wyników prawdziwie </w:t>
+      </w:r>
+      <w:r>
+        <w:t>negatywnych</w:t>
+      </w:r>
+      <w:r>
+        <w:t xml:space="preserve"> do sumy prawdziwie </w:t>
+      </w:r>
+      <w:r>
+        <w:t>negatywnych</w:t>
+      </w:r>
+      <w:r>
+        <w:t xml:space="preserve"> i fałszywie </w:t>
+      </w:r>
+      <w:r>
+        <w:t>pozytywnych</w:t>
+      </w:r>
+      <w:r>
+        <w:t xml:space="preserve"> </w:t>
+      </w:r>
+      <w:r>
+        <w:t>TN/(TN+FP)</w:t>
+      </w:r>
+      <w:r>
+        <w:t xml:space="preserve">. Precyzja to stosunek prawdziwie pozytywnych do sumy prawdziwie pozytywnych i fałszywie </w:t>
+      </w:r>
+      <w:commentRangeStart w:id="9"/>
+      <w:r>
+        <w:t>pozytywnych</w:t>
+      </w:r>
+      <w:commentRangeEnd w:id="9"/>
+      <w:r>
+        <w:rPr>
+          <w:rStyle w:val="Odwoaniedokomentarza"/>
+        </w:rPr>
+        <w:commentReference w:id="9"/>
+      </w:r>
+      <w:r>
+        <w:t>.</w:t>
+      </w:r>
+    </w:p>
+    <w:p>
+      <w:pPr>
+        <w:keepNext/>
         <w:ind w:firstLine="708"/>
-        <w:rPr>
-          <w:szCs w:val="24"/>
-        </w:rPr>
-      </w:pPr>
-      <w:r>
-        <w:t>Specyficzność</w:t>
-      </w:r>
-      <w:r>
-        <w:rPr>
-          <w:b/>
-          <w:bCs/>
-        </w:rPr>
-        <w:t xml:space="preserve"> </w:t>
-      </w:r>
-      <w:r>
-        <w:t>to stosunek wyników prawdziwie ujemnych do sumy prawdziwie ujemnych i fałszywie dodatnic</w:t>
-      </w:r>
-      <w:r>
-        <w:t>h.</w:t>
+        <w:jc w:val="center"/>
+      </w:pPr>
+      <w:r>
+        <w:rPr>
+          <w:noProof/>
+        </w:rPr>
+        <w:lastRenderedPageBreak/>
+        <w:drawing>
+          <wp:inline distT="0" distB="0" distL="0" distR="0" wp14:anchorId="10A32CC0" wp14:editId="760CDBE4">
+            <wp:extent cx="4974519" cy="1807210"/>
+            <wp:effectExtent l="0" t="0" r="0" b="2540"/>
+            <wp:docPr id="4" name="Obraz 4" descr="Obraz zawierający stół&#10;&#10;Opis wygenerowany automatycznie"/>
+            <wp:cNvGraphicFramePr>
+              <a:graphicFrameLocks xmlns:a="http://schemas.openxmlformats.org/drawingml/2006/main" noChangeAspect="1"/>
+            </wp:cNvGraphicFramePr>
+            <a:graphic xmlns:a="http://schemas.openxmlformats.org/drawingml/2006/main">
+              <a:graphicData uri="http://schemas.openxmlformats.org/drawingml/2006/picture">
+                <pic:pic xmlns:pic="http://schemas.openxmlformats.org/drawingml/2006/picture">
+                  <pic:nvPicPr>
+                    <pic:cNvPr id="4" name="Obraz 4" descr="Obraz zawierający stół&#10;&#10;Opis wygenerowany automatycznie"/>
+                    <pic:cNvPicPr/>
+                  </pic:nvPicPr>
+                  <pic:blipFill rotWithShape="1">
+                    <a:blip r:embed="rId13"/>
+                    <a:srcRect l="3420" t="11078" r="2434" b="16470"/>
+                    <a:stretch/>
+                  </pic:blipFill>
+                  <pic:spPr bwMode="auto">
+                    <a:xfrm>
+                      <a:off x="0" y="0"/>
+                      <a:ext cx="4976911" cy="1808079"/>
+                    </a:xfrm>
+                    <a:prstGeom prst="rect">
+                      <a:avLst/>
+                    </a:prstGeom>
+                    <a:ln>
+                      <a:noFill/>
+                    </a:ln>
+                    <a:extLst>
+                      <a:ext uri="{53640926-AAD7-44D8-BBD7-CCE9431645EC}">
+                        <a14:shadowObscured xmlns:a14="http://schemas.microsoft.com/office/drawing/2010/main"/>
+                      </a:ext>
+                    </a:extLst>
+                  </pic:spPr>
+                </pic:pic>
+              </a:graphicData>
+            </a:graphic>
+          </wp:inline>
+        </w:drawing>
+      </w:r>
+    </w:p>
+    <w:p>
+      <w:pPr>
+        <w:pStyle w:val="Legenda"/>
+        <w:jc w:val="center"/>
+        <w:rPr>
+          <w:noProof/>
+          <w:sz w:val="20"/>
+          <w:szCs w:val="20"/>
+        </w:rPr>
+      </w:pPr>
+      <w:r>
+        <w:rPr>
+          <w:sz w:val="20"/>
+          <w:szCs w:val="20"/>
+        </w:rPr>
+        <w:t xml:space="preserve">Rysunek </w:t>
+      </w:r>
+      <w:r>
+        <w:rPr>
+          <w:sz w:val="20"/>
+          <w:szCs w:val="20"/>
+        </w:rPr>
+        <w:fldChar w:fldCharType="begin"/>
+      </w:r>
+      <w:r>
+        <w:rPr>
+          <w:sz w:val="20"/>
+          <w:szCs w:val="20"/>
+        </w:rPr>
+        <w:instrText xml:space="preserve"> SEQ Rysunek \* ARABIC </w:instrText>
+      </w:r>
+      <w:r>
+        <w:rPr>
+          <w:sz w:val="20"/>
+          <w:szCs w:val="20"/>
+        </w:rPr>
+        <w:fldChar w:fldCharType="separate"/>
+      </w:r>
+      <w:r>
+        <w:rPr>
+          <w:noProof/>
+          <w:sz w:val="20"/>
+          <w:szCs w:val="20"/>
+        </w:rPr>
+        <w:t>1</w:t>
+      </w:r>
+      <w:r>
+        <w:rPr>
+          <w:sz w:val="20"/>
+          <w:szCs w:val="20"/>
+        </w:rPr>
+        <w:fldChar w:fldCharType="end"/>
+      </w:r>
+      <w:r>
+        <w:rPr>
+          <w:noProof/>
+          <w:sz w:val="20"/>
+          <w:szCs w:val="20"/>
+        </w:rPr>
+        <w:t>.3 Macierz błędu</w:t>
+      </w:r>
+    </w:p>
+    <w:p>
+      <w:pPr>
+        <w:jc w:val="center"/>
+        <w:rPr>
+          <w:i/>
+          <w:iCs/>
+        </w:rPr>
+      </w:pPr>
+      <w:r>
+        <w:rPr>
+          <w:i/>
+          <w:iCs/>
+        </w:rPr>
+        <w:t>Źródło: opracowanie własne</w:t>
       </w:r>
     </w:p>
     <w:p>
       <w:pPr>
         <w:ind w:firstLine="708"/>
+        <w:rPr>
+          <w:rFonts w:cs="Times New Roman"/>
+        </w:rPr>
+      </w:pPr>
+    </w:p>
+    <w:p>
+      <w:pPr>
+        <w:rPr>
+          <w:szCs w:val="24"/>
+        </w:rPr>
+      </w:pPr>
+    </w:p>
+    <w:p>
+      <w:pPr>
+        <w:ind w:firstLine="708"/>
+        <w:rPr>
+          <w:szCs w:val="24"/>
+          <w:lang w:val="en-US"/>
+        </w:rPr>
+      </w:pPr>
+    </w:p>
+    <w:p>
+      <w:pPr>
         <w:rPr>
           <w:szCs w:val="24"/>
         </w:rPr>
@@ -5143,71 +5275,13 @@
           <w:lang w:val="en-US" w:eastAsia="pl-PL"/>
         </w:rPr>
       </w:pPr>
-      <w:bookmarkStart w:id="8" w:name="_Toc123635379"/>
-      <w:r>
-        <w:rPr>
-          <w:rFonts w:ascii="Times New Roman" w:hAnsi="Times New Roman"/>
-          <w:lang w:eastAsia="pl-PL"/>
-        </w:rPr>
-        <w:t xml:space="preserve">Kappa </w:t>
-      </w:r>
-      <w:proofErr w:type="spellStart"/>
-      <w:r>
-        <w:rPr>
-          <w:rFonts w:ascii="Times New Roman" w:hAnsi="Times New Roman"/>
-          <w:lang w:eastAsia="pl-PL"/>
-        </w:rPr>
-        <w:t>statistic</w:t>
-      </w:r>
-      <w:proofErr w:type="spellEnd"/>
-      <w:r>
-        <w:rPr>
-          <w:rFonts w:ascii="Times New Roman" w:hAnsi="Times New Roman"/>
-          <w:lang w:eastAsia="pl-PL"/>
-        </w:rPr>
-        <w:t xml:space="preserve"> </w:t>
-      </w:r>
-      <w:r>
-        <w:rPr>
-          <w:rFonts w:ascii="Times New Roman" w:hAnsi="Times New Roman"/>
-          <w:lang w:eastAsia="pl-PL"/>
-        </w:rPr>
-        <w:t>-</w:t>
-      </w:r>
-      <w:r>
-        <w:rPr>
-          <w:rFonts w:ascii="Times New Roman" w:hAnsi="Times New Roman"/>
-          <w:lang w:eastAsia="pl-PL"/>
-        </w:rPr>
-        <w:t xml:space="preserve"> </w:t>
-      </w:r>
-      <w:r>
-        <w:rPr>
-          <w:rFonts w:ascii="Times New Roman" w:hAnsi="Times New Roman"/>
-          <w:lang w:eastAsia="pl-PL"/>
-        </w:rPr>
-        <w:t xml:space="preserve">co </w:t>
-      </w:r>
-      <w:r>
-        <w:rPr>
-          <w:rFonts w:ascii="Times New Roman" w:hAnsi="Times New Roman"/>
-          <w:lang w:eastAsia="pl-PL"/>
-        </w:rPr>
-        <w:t>to?</w:t>
-      </w:r>
-      <w:r>
-        <w:rPr>
-          <w:rFonts w:ascii="Times New Roman" w:hAnsi="Times New Roman"/>
-          <w:lang w:eastAsia="pl-PL"/>
-        </w:rPr>
-        <w:t xml:space="preserve"> </w:t>
-      </w:r>
+      <w:bookmarkStart w:id="10" w:name="_Toc123635379"/>
       <w:r>
         <w:rPr>
           <w:rFonts w:ascii="Times New Roman" w:hAnsi="Times New Roman"/>
           <w:lang w:val="en-US" w:eastAsia="pl-PL"/>
         </w:rPr>
-        <w:t>Kappa statistics value ranges from 0 to 1.</w:t>
+        <w:t>Kappa statistic</w:t>
       </w:r>
       <w:r>
         <w:rPr>
@@ -5221,7 +5295,7 @@
           <w:rFonts w:ascii="Times New Roman" w:hAnsi="Times New Roman"/>
           <w:lang w:val="en-US" w:eastAsia="pl-PL"/>
         </w:rPr>
-        <w:t>Value 0 means totally disagreement</w:t>
+        <w:t>-</w:t>
       </w:r>
       <w:r>
         <w:rPr>
@@ -5235,20 +5309,69 @@
           <w:rFonts w:ascii="Times New Roman" w:hAnsi="Times New Roman"/>
           <w:lang w:val="en-US" w:eastAsia="pl-PL"/>
         </w:rPr>
-        <w:t>and 1</w:t>
+        <w:t xml:space="preserve">co </w:t>
       </w:r>
       <w:r>
         <w:rPr>
           <w:rFonts w:ascii="Times New Roman" w:hAnsi="Times New Roman"/>
           <w:lang w:val="en-US" w:eastAsia="pl-PL"/>
         </w:rPr>
-        <w:t xml:space="preserve"> </w:t>
+        <w:t>to?</w:t>
       </w:r>
       <w:r>
         <w:rPr>
           <w:rFonts w:ascii="Times New Roman" w:hAnsi="Times New Roman"/>
           <w:lang w:val="en-US" w:eastAsia="pl-PL"/>
         </w:rPr>
+        <w:t xml:space="preserve"> </w:t>
+      </w:r>
+      <w:r>
+        <w:rPr>
+          <w:rFonts w:ascii="Times New Roman" w:hAnsi="Times New Roman"/>
+          <w:lang w:val="en-US" w:eastAsia="pl-PL"/>
+        </w:rPr>
+        <w:t>Kappa statistics value ranges from 0 to 1.</w:t>
+      </w:r>
+      <w:r>
+        <w:rPr>
+          <w:rFonts w:ascii="Times New Roman" w:hAnsi="Times New Roman"/>
+          <w:lang w:val="en-US" w:eastAsia="pl-PL"/>
+        </w:rPr>
+        <w:t xml:space="preserve"> </w:t>
+      </w:r>
+      <w:r>
+        <w:rPr>
+          <w:rFonts w:ascii="Times New Roman" w:hAnsi="Times New Roman"/>
+          <w:lang w:val="en-US" w:eastAsia="pl-PL"/>
+        </w:rPr>
+        <w:t>Value 0 means totally disagreement</w:t>
+      </w:r>
+      <w:r>
+        <w:rPr>
+          <w:rFonts w:ascii="Times New Roman" w:hAnsi="Times New Roman"/>
+          <w:lang w:val="en-US" w:eastAsia="pl-PL"/>
+        </w:rPr>
+        <w:t xml:space="preserve"> </w:t>
+      </w:r>
+      <w:r>
+        <w:rPr>
+          <w:rFonts w:ascii="Times New Roman" w:hAnsi="Times New Roman"/>
+          <w:lang w:val="en-US" w:eastAsia="pl-PL"/>
+        </w:rPr>
+        <w:t>and 1</w:t>
+      </w:r>
+      <w:r>
+        <w:rPr>
+          <w:rFonts w:ascii="Times New Roman" w:hAnsi="Times New Roman"/>
+          <w:lang w:val="en-US" w:eastAsia="pl-PL"/>
+        </w:rPr>
+        <w:t xml:space="preserve"> </w:t>
+      </w:r>
+      <w:r>
+        <w:rPr>
+          <w:rFonts w:ascii="Times New Roman" w:hAnsi="Times New Roman"/>
+          <w:lang w:val="en-US" w:eastAsia="pl-PL"/>
+        </w:rPr>
         <w:t>means full agreement.</w:t>
       </w:r>
     </w:p>
@@ -5338,60 +5461,62 @@
       </w:r>
     </w:p>
     <w:p>
-      <w:r>
-        <w:t xml:space="preserve">Root </w:t>
-      </w:r>
+      <w:pPr>
+        <w:rPr>
+          <w:lang w:val="en-US"/>
+        </w:rPr>
+      </w:pPr>
+      <w:r>
+        <w:rPr>
+          <w:lang w:val="en-US"/>
+        </w:rPr>
+        <w:t>Root relative absolute error</w:t>
+      </w:r>
+      <w:r>
+        <w:rPr>
+          <w:lang w:val="en-US"/>
+        </w:rPr>
+        <w:t xml:space="preserve"> RRAE</w:t>
+      </w:r>
+    </w:p>
+    <w:p>
+      <w:pPr>
+        <w:rPr>
+          <w:lang w:val="en-US"/>
+        </w:rPr>
+      </w:pPr>
       <w:proofErr w:type="spellStart"/>
       <w:r>
-        <w:t>relative</w:t>
+        <w:rPr>
+          <w:lang w:val="en-US"/>
+        </w:rPr>
+        <w:t>krzywe</w:t>
       </w:r>
       <w:proofErr w:type="spellEnd"/>
       <w:r>
-        <w:t xml:space="preserve"> </w:t>
+        <w:rPr>
+          <w:lang w:val="en-US"/>
+        </w:rPr>
+        <w:t xml:space="preserve"> ROC </w:t>
       </w:r>
       <w:proofErr w:type="spellStart"/>
       <w:r>
-        <w:t>absolute</w:t>
+        <w:rPr>
+          <w:lang w:val="en-US"/>
+        </w:rPr>
+        <w:t>i</w:t>
       </w:r>
       <w:proofErr w:type="spellEnd"/>
       <w:r>
-        <w:t xml:space="preserve"> error</w:t>
-      </w:r>
-      <w:r>
-        <w:t xml:space="preserve"> RRAE</w:t>
-      </w:r>
-    </w:p>
-    <w:p>
-      <w:r>
-        <w:lastRenderedPageBreak/>
-        <w:t xml:space="preserve">czułość, specyficzność </w:t>
-      </w:r>
-      <w:r>
-        <w:t xml:space="preserve">(swoistość) </w:t>
-      </w:r>
-      <w:r>
-        <w:t>oraz krzywe ROC i AUC</w:t>
-      </w:r>
-      <w:r>
-        <w:t>, F-</w:t>
-      </w:r>
-      <w:proofErr w:type="spellStart"/>
-      <w:r>
-        <w:t>Score</w:t>
-      </w:r>
-      <w:proofErr w:type="spellEnd"/>
-      <w:r>
-        <w:t xml:space="preserve">, </w:t>
-      </w:r>
-      <w:proofErr w:type="spellStart"/>
-      <w:r>
-        <w:t>confiusion</w:t>
-      </w:r>
-      <w:proofErr w:type="spellEnd"/>
-      <w:r>
-        <w:t xml:space="preserve"> matrix</w:t>
-      </w:r>
-      <w:r>
+        <w:rPr>
+          <w:lang w:val="en-US"/>
+        </w:rPr>
+        <w:t xml:space="preserve"> AUC</w:t>
+      </w:r>
+      <w:r>
+        <w:rPr>
+          <w:lang w:val="en-US"/>
+        </w:rPr>
         <w:br w:type="page"/>
       </w:r>
     </w:p>
@@ -5407,7 +5532,7 @@
         <w:lastRenderedPageBreak/>
         <w:t>Model aplikacji do nauki uczenia matematyki</w:t>
       </w:r>
-      <w:bookmarkEnd w:id="8"/>
+      <w:bookmarkEnd w:id="10"/>
     </w:p>
     <w:p>
       <w:pPr>
@@ -5421,14 +5546,14 @@
           <w:szCs w:val="32"/>
         </w:rPr>
       </w:pPr>
-      <w:bookmarkStart w:id="9" w:name="_Toc123635380"/>
+      <w:bookmarkStart w:id="11" w:name="_Toc123635380"/>
       <w:r>
         <w:t>Założenia modelu</w:t>
       </w:r>
       <w:r>
         <w:t xml:space="preserve"> aplikacji</w:t>
       </w:r>
-      <w:bookmarkEnd w:id="9"/>
+      <w:bookmarkEnd w:id="11"/>
     </w:p>
     <w:p>
       <w:pPr>
@@ -5439,7 +5564,7 @@
           <w:szCs w:val="26"/>
         </w:rPr>
       </w:pPr>
-      <w:bookmarkStart w:id="10" w:name="_Toc123635381"/>
+      <w:bookmarkStart w:id="12" w:name="_Toc123635381"/>
       <w:r>
         <w:br w:type="page"/>
       </w:r>
@@ -5456,7 +5581,7 @@
         <w:lastRenderedPageBreak/>
         <w:t>Wybrane technologie zastosowane do budowy aplikacji</w:t>
       </w:r>
-      <w:bookmarkEnd w:id="10"/>
+      <w:bookmarkEnd w:id="12"/>
     </w:p>
     <w:p>
       <w:pPr>
@@ -5467,7 +5592,7 @@
           <w:szCs w:val="26"/>
         </w:rPr>
       </w:pPr>
-      <w:bookmarkStart w:id="11" w:name="_Toc123635382"/>
+      <w:bookmarkStart w:id="13" w:name="_Toc123635382"/>
       <w:r>
         <w:br w:type="page"/>
       </w:r>
@@ -5484,7 +5609,7 @@
         <w:lastRenderedPageBreak/>
         <w:t>Wybrane metody uczenia maszynowego zastosowane w aplikacji</w:t>
       </w:r>
-      <w:bookmarkEnd w:id="11"/>
+      <w:bookmarkEnd w:id="13"/>
     </w:p>
     <w:p>
       <w:pPr>
@@ -5492,7 +5617,7 @@
           <w:rFonts w:ascii="CMR12" w:hAnsi="CMR12" w:cs="CMR12"/>
         </w:rPr>
       </w:pPr>
-      <w:bookmarkStart w:id="12" w:name="_Toc123635383"/>
+      <w:bookmarkStart w:id="14" w:name="_Toc123635383"/>
     </w:p>
     <w:p>
       <w:pPr>
@@ -5519,13 +5644,13 @@
         <w:lastRenderedPageBreak/>
         <w:t>Korzystanie z modelu ML poprzez API HTTP</w:t>
       </w:r>
-      <w:bookmarkEnd w:id="12"/>
+      <w:bookmarkEnd w:id="14"/>
     </w:p>
     <w:p>
       <w:pPr>
         <w:pStyle w:val="Nagwek1"/>
       </w:pPr>
-      <w:bookmarkStart w:id="13" w:name="_Toc123635384"/>
+      <w:bookmarkStart w:id="15" w:name="_Toc123635384"/>
       <w:r>
         <w:br w:type="page"/>
       </w:r>
@@ -5542,8 +5667,8 @@
         <w:lastRenderedPageBreak/>
         <w:t>Opis implementacji i działania aplikacji</w:t>
       </w:r>
-      <w:bookmarkStart w:id="14" w:name="_Toc123635385"/>
-      <w:bookmarkEnd w:id="13"/>
+      <w:bookmarkStart w:id="16" w:name="_Toc123635385"/>
+      <w:bookmarkEnd w:id="15"/>
     </w:p>
     <w:p>
       <w:pPr>
@@ -5560,8 +5685,8 @@
       <w:r>
         <w:t>Ekran startowy i podstawowe funkcjonalności</w:t>
       </w:r>
-      <w:bookmarkStart w:id="15" w:name="_Toc123635386"/>
-      <w:bookmarkEnd w:id="14"/>
+      <w:bookmarkStart w:id="17" w:name="_Toc123635386"/>
+      <w:bookmarkEnd w:id="16"/>
     </w:p>
     <w:p>
       <w:pPr>
@@ -5592,8 +5717,8 @@
         <w:lastRenderedPageBreak/>
         <w:t>Schematy, opisy poszczególnych funkcjonalności, opis kodów</w:t>
       </w:r>
-      <w:bookmarkStart w:id="16" w:name="_Toc123635387"/>
-      <w:bookmarkEnd w:id="15"/>
+      <w:bookmarkStart w:id="18" w:name="_Toc123635387"/>
+      <w:bookmarkEnd w:id="17"/>
     </w:p>
     <w:p>
       <w:pPr>
@@ -5624,7 +5749,7 @@
         <w:lastRenderedPageBreak/>
         <w:t>Przykłady zastosowania aplikacji w konkretnych zadaniach</w:t>
       </w:r>
-      <w:bookmarkEnd w:id="16"/>
+      <w:bookmarkEnd w:id="18"/>
     </w:p>
     <w:p>
       <w:pPr>
@@ -5653,12 +5778,12 @@
       <w:pPr>
         <w:pStyle w:val="Nagwek1"/>
       </w:pPr>
-      <w:bookmarkStart w:id="17" w:name="_Toc123635388"/>
+      <w:bookmarkStart w:id="19" w:name="_Toc123635388"/>
       <w:r>
         <w:lastRenderedPageBreak/>
         <w:t>Zakończenie</w:t>
       </w:r>
-      <w:bookmarkEnd w:id="17"/>
+      <w:bookmarkEnd w:id="19"/>
     </w:p>
     <w:p>
       <w:r>
@@ -5682,13 +5807,13 @@
       <w:pPr>
         <w:pStyle w:val="Nagwek1"/>
       </w:pPr>
-      <w:bookmarkStart w:id="18" w:name="_Toc123635390"/>
-      <w:bookmarkStart w:id="19" w:name="_Toc123635389"/>
+      <w:bookmarkStart w:id="20" w:name="_Toc123635390"/>
+      <w:bookmarkStart w:id="21" w:name="_Toc123635389"/>
       <w:r>
         <w:lastRenderedPageBreak/>
         <w:t>Spis tabel, wykresów i rysunków</w:t>
       </w:r>
-      <w:bookmarkEnd w:id="18"/>
+      <w:bookmarkEnd w:id="20"/>
       <w:r>
         <w:t xml:space="preserve"> </w:t>
       </w:r>
@@ -5721,13 +5846,8 @@
         <w:t>programu</w:t>
       </w:r>
       <w:r>
-        <w:t xml:space="preserve"> </w:t>
-      </w:r>
-      <w:proofErr w:type="spellStart"/>
-      <w:r>
-        <w:t>Python</w:t>
-      </w:r>
-      <w:proofErr w:type="spellEnd"/>
+        <w:t xml:space="preserve"> Python</w:t>
+      </w:r>
     </w:p>
     <w:p>
       <w:r>
@@ -5737,13 +5857,13 @@
         <w:t>2</w:t>
       </w:r>
       <w:r>
-        <w:t xml:space="preserve">: opracowanie własne, stworzone przy użyciu programu </w:t>
-      </w:r>
-      <w:proofErr w:type="spellStart"/>
-      <w:r>
-        <w:t>Python</w:t>
-      </w:r>
-      <w:proofErr w:type="spellEnd"/>
+        <w:t>: opracowanie własne, stworzone przy użyciu programu Python</w:t>
+      </w:r>
+    </w:p>
+    <w:p>
+      <w:r>
+        <w:t>Rysunek 1.3: opracowanie własne, stworzone przy użyciu programu Excel</w:t>
+      </w:r>
     </w:p>
     <w:p>
       <w:r>
@@ -5758,7 +5878,7 @@
         <w:lastRenderedPageBreak/>
         <w:t>Bibliografia</w:t>
       </w:r>
-      <w:bookmarkEnd w:id="19"/>
+      <w:bookmarkEnd w:id="21"/>
     </w:p>
     <w:p>
       <w:pPr>
@@ -5784,7 +5904,7 @@
         </w:rPr>
         <w:t xml:space="preserve">M. </w:t>
       </w:r>
-      <w:hyperlink r:id="rId13" w:tgtFrame="_blank" w:history="1">
+      <w:hyperlink r:id="rId14" w:tgtFrame="_blank" w:history="1">
         <w:r>
           <w:rPr>
             <w:lang w:val="en-US"/>
@@ -5814,7 +5934,7 @@
         </w:rPr>
         <w:t xml:space="preserve"> </w:t>
       </w:r>
-      <w:hyperlink r:id="rId14" w:history="1">
+      <w:hyperlink r:id="rId15" w:history="1">
         <w:r>
           <w:rPr>
             <w:lang w:val="en-US"/>
@@ -5864,7 +5984,7 @@
         </w:rPr>
         <w:t xml:space="preserve">url: </w:t>
       </w:r>
-      <w:hyperlink r:id="rId15" w:history="1">
+      <w:hyperlink r:id="rId16" w:history="1">
         <w:r>
           <w:rPr>
             <w:rStyle w:val="Hipercze"/>
@@ -5926,12 +6046,14 @@
         </w:rPr>
         <w:t xml:space="preserve">What is Image Preprocessing and Augmentation?, </w:t>
       </w:r>
+      <w:proofErr w:type="spellStart"/>
       <w:r>
         <w:rPr>
           <w:lang w:val="en-US"/>
         </w:rPr>
         <w:t>Roboflow</w:t>
       </w:r>
+      <w:proofErr w:type="spellEnd"/>
       <w:r>
         <w:rPr>
           <w:lang w:val="en-US"/>
@@ -5950,7 +6072,7 @@
         </w:rPr>
         <w:t xml:space="preserve"> </w:t>
       </w:r>
-      <w:hyperlink r:id="rId16" w:history="1">
+      <w:hyperlink r:id="rId17" w:history="1">
         <w:r>
           <w:rPr>
             <w:rStyle w:val="Hipercze"/>
@@ -6208,7 +6330,7 @@
       <w:r>
         <w:t>url:</w:t>
       </w:r>
-      <w:hyperlink r:id="rId17" w:history="1">
+      <w:hyperlink r:id="rId18" w:history="1">
         <w:r>
           <w:rPr>
             <w:rStyle w:val="Hipercze"/>
@@ -6311,12 +6433,31 @@
         </w:rPr>
         <w:t xml:space="preserve"> </w:t>
       </w:r>
-      <w:r>
-        <w:rPr>
-          <w:rFonts w:cs="Times New Roman"/>
-        </w:rPr>
-        <w:t>Artykuł Naukowy</w:t>
-      </w:r>
+      <w:proofErr w:type="spellStart"/>
+      <w:r>
+        <w:rPr>
+          <w:rFonts w:cs="Times New Roman"/>
+          <w:lang w:val="en-US"/>
+        </w:rPr>
+        <w:t>Artykuł</w:t>
+      </w:r>
+      <w:proofErr w:type="spellEnd"/>
+      <w:r>
+        <w:rPr>
+          <w:rFonts w:cs="Times New Roman"/>
+          <w:lang w:val="en-US"/>
+        </w:rPr>
+        <w:t xml:space="preserve"> </w:t>
+      </w:r>
+      <w:proofErr w:type="spellStart"/>
+      <w:r>
+        <w:rPr>
+          <w:rFonts w:cs="Times New Roman"/>
+          <w:lang w:val="en-US"/>
+        </w:rPr>
+        <w:t>Naukowy</w:t>
+      </w:r>
+      <w:proofErr w:type="spellEnd"/>
       <w:r>
         <w:rPr>
           <w:rFonts w:cs="Times New Roman"/>
@@ -6331,7 +6472,7 @@
         </w:rPr>
         <w:t xml:space="preserve">url: </w:t>
       </w:r>
-      <w:hyperlink r:id="rId18" w:history="1">
+      <w:hyperlink r:id="rId19" w:history="1">
         <w:r>
           <w:rPr>
             <w:rStyle w:val="Hipercze"/>
@@ -6419,7 +6560,7 @@
         </w:rPr>
         <w:t xml:space="preserve"> </w:t>
       </w:r>
-      <w:hyperlink r:id="rId19" w:history="1">
+      <w:hyperlink r:id="rId20" w:history="1">
         <w:r>
           <w:rPr>
             <w:rStyle w:val="Hipercze"/>
@@ -6509,7 +6650,7 @@
         </w:rPr>
         <w:t xml:space="preserve">url: </w:t>
       </w:r>
-      <w:hyperlink r:id="rId20" w:history="1">
+      <w:hyperlink r:id="rId21" w:history="1">
         <w:r>
           <w:rPr>
             <w:rStyle w:val="Hipercze"/>
@@ -6529,6 +6670,9 @@
         <w:t xml:space="preserve">, </w:t>
       </w:r>
       <w:r>
+        <w:rPr>
+          <w:lang w:val="en-US"/>
+        </w:rPr>
         <w:t>dostęp:</w:t>
       </w:r>
       <w:r>
@@ -6566,7 +6710,7 @@
         </w:rPr>
         <w:t xml:space="preserve">url: </w:t>
       </w:r>
-      <w:hyperlink r:id="rId21" w:history="1">
+      <w:hyperlink r:id="rId22" w:history="1">
         <w:r>
           <w:rPr>
             <w:rStyle w:val="Hipercze"/>
@@ -6583,7 +6727,7 @@
       </w:r>
       <w:r>
         <w:rPr>
-          <w:lang w:eastAsia="pl-PL"/>
+          <w:lang w:val="en-US" w:eastAsia="pl-PL"/>
         </w:rPr>
         <w:t>dostęp:</w:t>
       </w:r>
@@ -6744,7 +6888,7 @@
       <w:r>
         <w:t xml:space="preserve">url: </w:t>
       </w:r>
-      <w:hyperlink r:id="rId22" w:history="1">
+      <w:hyperlink r:id="rId23" w:history="1">
         <w:r>
           <w:rPr>
             <w:rStyle w:val="Hipercze"/>
@@ -6890,25 +7034,7 @@
         <w:rPr>
           <w:lang w:val="en-US"/>
         </w:rPr>
-        <w:t>N</w:t>
-      </w:r>
-      <w:r>
-        <w:rPr>
-          <w:lang w:val="en-US"/>
-        </w:rPr>
-        <w:t>.</w:t>
-      </w:r>
-      <w:r>
-        <w:rPr>
-          <w:lang w:val="en-US"/>
-        </w:rPr>
-        <w:t xml:space="preserve"> Bressler</w:t>
-      </w:r>
-      <w:r>
-        <w:rPr>
-          <w:lang w:val="en-US"/>
-        </w:rPr>
-        <w:t xml:space="preserve">, </w:t>
+        <w:t xml:space="preserve">N. Bressler, </w:t>
       </w:r>
       <w:r>
         <w:rPr>
@@ -6932,7 +7058,7 @@
         </w:rPr>
         <w:t xml:space="preserve">2022, url: </w:t>
       </w:r>
-      <w:hyperlink r:id="rId23" w:history="1">
+      <w:hyperlink r:id="rId24" w:history="1">
         <w:r>
           <w:rPr>
             <w:rStyle w:val="Hipercze"/>
@@ -6974,7 +7100,7 @@
         </w:rPr>
         <w:t xml:space="preserve">Decision trees - </w:t>
       </w:r>
-      <w:hyperlink r:id="rId24" w:history="1">
+      <w:hyperlink r:id="rId25" w:history="1">
         <w:r>
           <w:rPr>
             <w:rStyle w:val="Hipercze"/>
@@ -6996,7 +7122,7 @@
         </w:rPr>
         <w:t xml:space="preserve">Random forest - </w:t>
       </w:r>
-      <w:hyperlink r:id="rId25" w:history="1">
+      <w:hyperlink r:id="rId26" w:history="1">
         <w:r>
           <w:rPr>
             <w:rStyle w:val="Hipercze"/>
@@ -7018,7 +7144,7 @@
         </w:rPr>
         <w:t xml:space="preserve">KNN - </w:t>
       </w:r>
-      <w:hyperlink r:id="rId26" w:history="1">
+      <w:hyperlink r:id="rId27" w:history="1">
         <w:r>
           <w:rPr>
             <w:rStyle w:val="Hipercze"/>
@@ -7034,7 +7160,7 @@
           <w:lang w:val="en-US"/>
         </w:rPr>
       </w:pPr>
-      <w:hyperlink r:id="rId27" w:history="1">
+      <w:hyperlink r:id="rId28" w:history="1">
         <w:r>
           <w:rPr>
             <w:rStyle w:val="Hipercze"/>
@@ -7054,12 +7180,12 @@
       <w:pPr>
         <w:pStyle w:val="Nagwek1"/>
       </w:pPr>
-      <w:bookmarkStart w:id="20" w:name="_Toc123635391"/>
+      <w:bookmarkStart w:id="22" w:name="_Toc123635391"/>
       <w:r>
         <w:lastRenderedPageBreak/>
         <w:t>Aneks (kod, tabelka z danymi, treść ankiety)</w:t>
       </w:r>
-      <w:bookmarkEnd w:id="20"/>
+      <w:bookmarkEnd w:id="22"/>
     </w:p>
     <w:p/>
     <w:p>
@@ -7211,7 +7337,41 @@
         <w:annotationRef/>
       </w:r>
       <w:r>
-        <w:t>Accuracy - napisać ile wynosi</w:t>
+        <w:t>Accuracy - napisać ile wynosi - ale w 2 rozdz</w:t>
+      </w:r>
+    </w:p>
+  </w:comment>
+  <w:comment w:id="8" w:author="Monika Etrych [2]" w:date="2023-03-24T10:40:00Z" w:initials="ME">
+    <w:p>
+      <w:pPr>
+        <w:pStyle w:val="Tekstkomentarza"/>
+        <w:jc w:val="left"/>
+      </w:pPr>
+      <w:r>
+        <w:rPr>
+          <w:rStyle w:val="Odwoaniedokomentarza"/>
+        </w:rPr>
+        <w:annotationRef/>
+      </w:r>
+      <w:r>
+        <w:t>Czułość - recall, sensitivity</w:t>
+      </w:r>
+    </w:p>
+  </w:comment>
+  <w:comment w:id="9" w:author="Monika Etrych [2]" w:date="2023-03-24T11:04:00Z" w:initials="ME">
+    <w:p>
+      <w:pPr>
+        <w:pStyle w:val="Tekstkomentarza"/>
+        <w:jc w:val="left"/>
+      </w:pPr>
+      <w:r>
+        <w:rPr>
+          <w:rStyle w:val="Odwoaniedokomentarza"/>
+        </w:rPr>
+        <w:annotationRef/>
+      </w:r>
+      <w:r>
+        <w:t>Napisać o tym ile procent to git i w ogóle</w:t>
       </w:r>
     </w:p>
   </w:comment>
@@ -7222,6 +7382,8 @@
 <w15:commentsEx xmlns:wpc="http://schemas.microsoft.com/office/word/2010/wordprocessingCanvas" xmlns:cx="http://schemas.microsoft.com/office/drawing/2014/chartex" xmlns:cx1="http://schemas.microsoft.com/office/drawing/2015/9/8/chartex" xmlns:cx2="http://schemas.microsoft.com/office/drawing/2015/10/21/chartex" xmlns:cx3="http://schemas.microsoft.com/office/drawing/2016/5/9/chartex" xmlns:cx4="http://schemas.microsoft.com/office/drawing/2016/5/10/chartex" xmlns:cx5="http://schemas.microsoft.com/office/drawing/2016/5/11/chartex" xmlns:cx6="http://schemas.microsoft.com/office/drawing/2016/5/12/chartex" xmlns:cx7="http://schemas.microsoft.com/office/drawing/2016/5/13/chartex" xmlns:cx8="http://schemas.microsoft.com/office/drawing/2016/5/14/chartex" xmlns:mc="http://schemas.openxmlformats.org/markup-compatibility/2006" xmlns:aink="http://schemas.microsoft.com/office/drawing/2016/ink" xmlns:am3d="http://schemas.microsoft.com/office/drawing/2017/model3d" xmlns:o="urn:schemas-microsoft-com:office:office" xmlns:oel="http://schemas.microsoft.com/office/2019/extlst" xmlns:r="http://schemas.openxmlformats.org/officeDocument/2006/relationships" xmlns:m="http://schemas.openxmlformats.org/officeDocument/2006/math" xmlns:v="urn:schemas-microsoft-com:vml" xmlns:wp14="http://schemas.microsoft.com/office/word/2010/wordprocessingDrawing" xmlns:wp="http://schemas.openxmlformats.org/drawingml/2006/wordprocessingDrawing" xmlns:w10="urn:schemas-microsoft-com:office:word" xmlns:w="http://schemas.openxmlformats.org/wordprocessingml/2006/main" xmlns:w14="http://schemas.microsoft.com/office/word/2010/wordml" xmlns:w15="http://schemas.microsoft.com/office/word/2012/wordml" xmlns:w16cex="http://schemas.microsoft.com/office/word/2018/wordml/cex" xmlns:w16cid="http://schemas.microsoft.com/office/word/2016/wordml/cid" xmlns:w16="http://schemas.microsoft.com/office/word/2018/wordml" xmlns:w16sdtdh="http://schemas.microsoft.com/office/word/2020/wordml/sdtdatahash" xmlns:w16se="http://schemas.microsoft.com/office/word/2015/wordml/symex" xmlns:wpg="http://schemas.microsoft.com/office/word/2010/wordprocessingGroup" xmlns:wpi="http://schemas.microsoft.com/office/word/2010/wordprocessingInk" xmlns:wne="http://schemas.microsoft.com/office/word/2006/wordml" xmlns:wps="http://schemas.microsoft.com/office/word/2010/wordprocessingShape" mc:Ignorable="w14 w15 w16se w16cid w16 w16cex w16sdtdh wp14">
   <w15:commentEx w15:paraId="7A621D45" w15:done="0"/>
   <w15:commentEx w15:paraId="3240F572" w15:done="0"/>
+  <w15:commentEx w15:paraId="130B87F2" w15:paraIdParent="3240F572" w15:done="0"/>
+  <w15:commentEx w15:paraId="49B69A66" w15:done="0"/>
 </w15:commentsEx>
 </file>
 
@@ -7229,6 +7391,8 @@
 <w16cex:commentsExtensible xmlns:wpc="http://schemas.microsoft.com/office/word/2010/wordprocessingCanvas" xmlns:cx="http://schemas.microsoft.com/office/drawing/2014/chartex" xmlns:cx1="http://schemas.microsoft.com/office/drawing/2015/9/8/chartex" xmlns:cx2="http://schemas.microsoft.com/office/drawing/2015/10/21/chartex" xmlns:cx3="http://schemas.microsoft.com/office/drawing/2016/5/9/chartex" xmlns:cx4="http://schemas.microsoft.com/office/drawing/2016/5/10/chartex" xmlns:cx5="http://schemas.microsoft.com/office/drawing/2016/5/11/chartex" xmlns:cx6="http://schemas.microsoft.com/office/drawing/2016/5/12/chartex" xmlns:cx7="http://schemas.microsoft.com/office/drawing/2016/5/13/chartex" xmlns:cx8="http://schemas.microsoft.com/office/drawing/2016/5/14/chartex" xmlns:mc="http://schemas.openxmlformats.org/markup-compatibility/2006" xmlns:aink="http://schemas.microsoft.com/office/drawing/2016/ink" xmlns:am3d="http://schemas.microsoft.com/office/drawing/2017/model3d" xmlns:o="urn:schemas-microsoft-com:office:office" xmlns:oel="http://schemas.microsoft.com/office/2019/extlst" xmlns:r="http://schemas.openxmlformats.org/officeDocument/2006/relationships" xmlns:m="http://schemas.openxmlformats.org/officeDocument/2006/math" xmlns:v="urn:schemas-microsoft-com:vml" xmlns:wp14="http://schemas.microsoft.com/office/word/2010/wordprocessingDrawing" xmlns:wp="http://schemas.openxmlformats.org/drawingml/2006/wordprocessingDrawing" xmlns:w10="urn:schemas-microsoft-com:office:word" xmlns:w="http://schemas.openxmlformats.org/wordprocessingml/2006/main" xmlns:w14="http://schemas.microsoft.com/office/word/2010/wordml" xmlns:w15="http://schemas.microsoft.com/office/word/2012/wordml" xmlns:w16cex="http://schemas.microsoft.com/office/word/2018/wordml/cex" xmlns:w16cid="http://schemas.microsoft.com/office/word/2016/wordml/cid" xmlns:w16="http://schemas.microsoft.com/office/word/2018/wordml" xmlns:w16sdtdh="http://schemas.microsoft.com/office/word/2020/wordml/sdtdatahash" xmlns:w16se="http://schemas.microsoft.com/office/word/2015/wordml/symex" xmlns:wpg="http://schemas.microsoft.com/office/word/2010/wordprocessingGroup" xmlns:wpi="http://schemas.microsoft.com/office/word/2010/wordprocessingInk" xmlns:wne="http://schemas.microsoft.com/office/word/2006/wordml" xmlns:wps="http://schemas.microsoft.com/office/word/2010/wordprocessingShape" mc:Ignorable="w14 w15 w16se w16cid w16 w16cex w16sdtdh wp14">
   <w16cex:commentExtensible w16cex:durableId="27C6CC87" w16cex:dateUtc="2023-03-23T12:03:00Z"/>
   <w16cex:commentExtensible w16cex:durableId="27C6E97B" w16cex:dateUtc="2023-03-23T14:06:00Z"/>
+  <w16cex:commentExtensible w16cex:durableId="27C7FC8F" w16cex:dateUtc="2023-03-24T09:40:00Z"/>
+  <w16cex:commentExtensible w16cex:durableId="27C80245" w16cex:dateUtc="2023-03-24T10:04:00Z"/>
 </w16cex:commentsExtensible>
 </file>
 
@@ -7236,6 +7400,8 @@
 <w16cid:commentsIds xmlns:wpc="http://schemas.microsoft.com/office/word/2010/wordprocessingCanvas" xmlns:cx="http://schemas.microsoft.com/office/drawing/2014/chartex" xmlns:cx1="http://schemas.microsoft.com/office/drawing/2015/9/8/chartex" xmlns:cx2="http://schemas.microsoft.com/office/drawing/2015/10/21/chartex" xmlns:cx3="http://schemas.microsoft.com/office/drawing/2016/5/9/chartex" xmlns:cx4="http://schemas.microsoft.com/office/drawing/2016/5/10/chartex" xmlns:cx5="http://schemas.microsoft.com/office/drawing/2016/5/11/chartex" xmlns:cx6="http://schemas.microsoft.com/office/drawing/2016/5/12/chartex" xmlns:cx7="http://schemas.microsoft.com/office/drawing/2016/5/13/chartex" xmlns:cx8="http://schemas.microsoft.com/office/drawing/2016/5/14/chartex" xmlns:mc="http://schemas.openxmlformats.org/markup-compatibility/2006" xmlns:aink="http://schemas.microsoft.com/office/drawing/2016/ink" xmlns:am3d="http://schemas.microsoft.com/office/drawing/2017/model3d" xmlns:o="urn:schemas-microsoft-com:office:office" xmlns:oel="http://schemas.microsoft.com/office/2019/extlst" xmlns:r="http://schemas.openxmlformats.org/officeDocument/2006/relationships" xmlns:m="http://schemas.openxmlformats.org/officeDocument/2006/math" xmlns:v="urn:schemas-microsoft-com:vml" xmlns:wp14="http://schemas.microsoft.com/office/word/2010/wordprocessingDrawing" xmlns:wp="http://schemas.openxmlformats.org/drawingml/2006/wordprocessingDrawing" xmlns:w10="urn:schemas-microsoft-com:office:word" xmlns:w="http://schemas.openxmlformats.org/wordprocessingml/2006/main" xmlns:w14="http://schemas.microsoft.com/office/word/2010/wordml" xmlns:w15="http://schemas.microsoft.com/office/word/2012/wordml" xmlns:w16cex="http://schemas.microsoft.com/office/word/2018/wordml/cex" xmlns:w16cid="http://schemas.microsoft.com/office/word/2016/wordml/cid" xmlns:w16="http://schemas.microsoft.com/office/word/2018/wordml" xmlns:w16sdtdh="http://schemas.microsoft.com/office/word/2020/wordml/sdtdatahash" xmlns:w16se="http://schemas.microsoft.com/office/word/2015/wordml/symex" xmlns:wpg="http://schemas.microsoft.com/office/word/2010/wordprocessingGroup" xmlns:wpi="http://schemas.microsoft.com/office/word/2010/wordprocessingInk" xmlns:wne="http://schemas.microsoft.com/office/word/2006/wordml" xmlns:wps="http://schemas.microsoft.com/office/word/2010/wordprocessingShape" mc:Ignorable="w14 w15 w16se w16cid w16 w16cex w16sdtdh wp14">
   <w16cid:commentId w16cid:paraId="7A621D45" w16cid:durableId="27C6CC87"/>
   <w16cid:commentId w16cid:paraId="3240F572" w16cid:durableId="27C6E97B"/>
+  <w16cid:commentId w16cid:paraId="130B87F2" w16cid:durableId="27C7FC8F"/>
+  <w16cid:commentId w16cid:paraId="49B69A66" w16cid:durableId="27C80245"/>
 </w16cid:commentsIds>
 </file>
 
@@ -10588,7 +10754,7 @@
   <w:style w:type="paragraph" w:default="1" w:styleId="Normalny">
     <w:name w:val="Normal"/>
     <w:qFormat/>
-    <w:rsid w:val="00042F66"/>
+    <w:rsid w:val="00E94FF1"/>
     <w:pPr>
       <w:spacing w:line="360" w:lineRule="auto"/>
       <w:jc w:val="both"/>

--- a/LICENCJAT/licencjat.docx
+++ b/LICENCJAT/licencjat.docx
@@ -3684,7 +3684,20 @@
         <w:t>].</w:t>
       </w:r>
     </w:p>
-    <w:p/>
+    <w:p>
+      <w:pPr>
+        <w:ind w:firstLine="384"/>
+      </w:pPr>
+      <w:r>
+        <w:t>W 2020r. Zespół S. Ahlawata podjął próbę dopasowania hiperparametrów do modelu konwolucyjnych sieci neuronowych. Sprawdzono wpływ liczby warstw, rozmiar kroku, pole widzenia sieci neuronowej, rozmiar filtra, dopełnienie(ang. padding), rozcieńczenie (ang. dilution) oraz rodzaje klasyfikatorów.  Zastosowano kilka metod przygotowania danych takie jak: skalowanie,  centrowanie, redukcje szumów, szacowanie przechyłu. Najlepszy wynik jaki udało się osiągnąć to dokładność na poziomie 99,89% używając optymalizatora Adam [1</w:t>
+      </w:r>
+      <w:r>
+        <w:t>3</w:t>
+      </w:r>
+      <w:r>
+        <w:t>].</w:t>
+      </w:r>
+    </w:p>
     <w:p>
       <w:pPr>
         <w:spacing w:line="259" w:lineRule="auto"/>
@@ -5061,13 +5074,7 @@
         <w:t xml:space="preserve">Specyficzność </w:t>
       </w:r>
       <w:r>
-        <w:t xml:space="preserve">to stosunek wyników prawdziwie </w:t>
-      </w:r>
-      <w:r>
-        <w:t>negatywnych</w:t>
-      </w:r>
-      <w:r>
-        <w:t xml:space="preserve"> do sumy prawdziwie </w:t>
+        <w:t xml:space="preserve">to stosunek wyników prawdziwie negatywnych do sumy prawdziwie </w:t>
       </w:r>
       <w:r>
         <w:t>negatywnych</w:t>
@@ -5485,33 +5492,11 @@
           <w:lang w:val="en-US"/>
         </w:rPr>
       </w:pPr>
-      <w:proofErr w:type="spellStart"/>
-      <w:r>
-        <w:rPr>
-          <w:lang w:val="en-US"/>
-        </w:rPr>
-        <w:t>krzywe</w:t>
-      </w:r>
-      <w:proofErr w:type="spellEnd"/>
-      <w:r>
-        <w:rPr>
-          <w:lang w:val="en-US"/>
-        </w:rPr>
-        <w:t xml:space="preserve"> ROC </w:t>
-      </w:r>
-      <w:proofErr w:type="spellStart"/>
-      <w:r>
-        <w:rPr>
-          <w:lang w:val="en-US"/>
-        </w:rPr>
-        <w:t>i</w:t>
-      </w:r>
-      <w:proofErr w:type="spellEnd"/>
-      <w:r>
-        <w:rPr>
-          <w:lang w:val="en-US"/>
-        </w:rPr>
-        <w:t xml:space="preserve"> AUC</w:t>
+      <w:r>
+        <w:rPr>
+          <w:lang w:val="en-US"/>
+        </w:rPr>
+        <w:t>krzywe ROC i AUC</w:t>
       </w:r>
       <w:r>
         <w:rPr>
@@ -6046,14 +6031,12 @@
         </w:rPr>
         <w:t xml:space="preserve">What is Image Preprocessing and Augmentation?, </w:t>
       </w:r>
-      <w:proofErr w:type="spellStart"/>
       <w:r>
         <w:rPr>
           <w:lang w:val="en-US"/>
         </w:rPr>
         <w:t>Roboflow</w:t>
       </w:r>
-      <w:proofErr w:type="spellEnd"/>
       <w:r>
         <w:rPr>
           <w:lang w:val="en-US"/>
@@ -6433,31 +6416,13 @@
         </w:rPr>
         <w:t xml:space="preserve"> </w:t>
       </w:r>
-      <w:proofErr w:type="spellStart"/>
-      <w:r>
-        <w:rPr>
-          <w:rFonts w:cs="Times New Roman"/>
-          <w:lang w:val="en-US"/>
-        </w:rPr>
-        <w:t>Artykuł</w:t>
-      </w:r>
-      <w:proofErr w:type="spellEnd"/>
-      <w:r>
-        <w:rPr>
-          <w:rFonts w:cs="Times New Roman"/>
-          <w:lang w:val="en-US"/>
-        </w:rPr>
-        <w:t xml:space="preserve"> </w:t>
-      </w:r>
-      <w:proofErr w:type="spellStart"/>
-      <w:r>
-        <w:rPr>
-          <w:rFonts w:cs="Times New Roman"/>
-          <w:lang w:val="en-US"/>
-        </w:rPr>
-        <w:t>Naukowy</w:t>
-      </w:r>
-      <w:proofErr w:type="spellEnd"/>
+      <w:r>
+        <w:rPr>
+          <w:rFonts w:cs="Times New Roman"/>
+          <w:lang w:val="en-US"/>
+        </w:rPr>
+        <w:t>Artykuł Naukowy</w:t>
+      </w:r>
       <w:r>
         <w:rPr>
           <w:rFonts w:cs="Times New Roman"/>
@@ -7020,7 +6985,6 @@
     <w:p>
       <w:pPr>
         <w:rPr>
-          <w:sz w:val="48"/>
           <w:lang w:val="en-US"/>
         </w:rPr>
       </w:pPr>
@@ -7072,6 +7036,39 @@
           <w:lang w:val="en-US"/>
         </w:rPr>
         <w:t>, dostęp: 23.03.2023</w:t>
+      </w:r>
+    </w:p>
+    <w:p>
+      <w:pPr>
+        <w:rPr>
+          <w:i/>
+          <w:iCs/>
+          <w:lang w:val="en-US"/>
+        </w:rPr>
+      </w:pPr>
+      <w:r>
+        <w:rPr>
+          <w:i/>
+          <w:iCs/>
+          <w:lang w:val="en-US"/>
+        </w:rPr>
+        <w:t>[1</w:t>
+      </w:r>
+      <w:r>
+        <w:rPr>
+          <w:i/>
+          <w:iCs/>
+          <w:lang w:val="en-US"/>
+        </w:rPr>
+        <w:t>3</w:t>
+      </w:r>
+      <w:r>
+        <w:rPr>
+          <w:i/>
+          <w:iCs/>
+          <w:lang w:val="en-US"/>
+        </w:rPr>
+        <w:t>] S. Ahlawat, A. Choudhary, A. Nayyar, S. Singh, B. Yoon, 2020, Improved Handwritten Digit Recognition Using Convolutional Neural Networks (CNN)</w:t>
       </w:r>
     </w:p>
     <w:p>
@@ -7320,7 +7317,7 @@
         <w:annotationRef/>
       </w:r>
       <w:r>
-        <w:t>Jeszcze 2 odwołania do badań</w:t>
+        <w:t>Jeszcze 1 odwołania do badań</w:t>
       </w:r>
     </w:p>
   </w:comment>

--- a/LICENCJAT/licencjat.docx
+++ b/LICENCJAT/licencjat.docx
@@ -2824,7 +2824,7 @@
           <w:szCs w:val="24"/>
           <w:lang w:eastAsia="pl-PL"/>
         </w:rPr>
-        <w:t>Algorytm maszyn wektorów nośnych (SVM) polega na maksymalizacji odległości pomiędzy hiperpłaszczyzn</w:t>
+        <w:t>Algorytm maszyn wektorów nośnych polega na maksymalizacji odległości pomiędzy hiperpłaszczyzn</w:t>
       </w:r>
       <w:r>
         <w:rPr>
@@ -2894,7 +2894,28 @@
           <w:szCs w:val="24"/>
           <w:lang w:eastAsia="pl-PL"/>
         </w:rPr>
-        <w:t>Istnieje wiele możliwych hiperpłaszczyzn, a jej kształt zależy od złożoności problemu - liczby klas do zaklasyfikowania. Kiedy liczba klas wynosi 2, to hiperpłaszczyzna jest prostą, a dla 3</w:t>
+        <w:t xml:space="preserve">Istnieje wiele możliwych hiperpłaszczyzn, a jej kształt zależy od złożoności problemu - liczby klas do zaklasyfikowania. Kiedy </w:t>
+      </w:r>
+      <w:r>
+        <w:rPr>
+          <w:szCs w:val="24"/>
+          <w:lang w:eastAsia="pl-PL"/>
+        </w:rPr>
+        <w:t>istnieją dwie klasy</w:t>
+      </w:r>
+      <w:r>
+        <w:rPr>
+          <w:szCs w:val="24"/>
+          <w:lang w:eastAsia="pl-PL"/>
+        </w:rPr>
+        <w:t xml:space="preserve">, to hiperpłaszczyzna jest prostą, dla </w:t>
+      </w:r>
+      <w:r>
+        <w:rPr>
+          <w:szCs w:val="24"/>
+          <w:lang w:eastAsia="pl-PL"/>
+        </w:rPr>
+        <w:t>trzech</w:t>
       </w:r>
       <w:r>
         <w:rPr>
@@ -2959,7 +2980,7 @@
           <w:szCs w:val="24"/>
           <w:lang w:eastAsia="pl-PL"/>
         </w:rPr>
-        <w:t>Wielowarstwowy perceptron (MLP)</w:t>
+        <w:t>Wielowarstwowy perceptron</w:t>
       </w:r>
       <w:r>
         <w:rPr>
@@ -3072,6 +3093,13 @@
           <w:lang w:eastAsia="pl-PL"/>
         </w:rPr>
         <w:t>wagi</w:t>
+      </w:r>
+      <w:r>
+        <w:rPr>
+          <w:szCs w:val="24"/>
+          <w:lang w:eastAsia="pl-PL"/>
+        </w:rPr>
+        <w:t xml:space="preserve"> są</w:t>
       </w:r>
       <w:r>
         <w:rPr>
@@ -3471,177 +3499,152 @@
       <w:pPr>
         <w:ind w:firstLine="384"/>
         <w:rPr>
-          <w:szCs w:val="24"/>
-          <w:lang w:eastAsia="pl-PL"/>
-        </w:rPr>
-      </w:pPr>
-      <w:r>
-        <w:rPr>
-          <w:szCs w:val="24"/>
-          <w:lang w:eastAsia="pl-PL"/>
-        </w:rPr>
-        <w:t xml:space="preserve">Wymienione metody zostały porównane </w:t>
-      </w:r>
-      <w:r>
-        <w:rPr>
-          <w:szCs w:val="24"/>
-          <w:lang w:eastAsia="pl-PL"/>
-        </w:rPr>
-        <w:t>pod kątem</w:t>
-      </w:r>
-      <w:r>
-        <w:rPr>
-          <w:szCs w:val="24"/>
-          <w:lang w:eastAsia="pl-PL"/>
-        </w:rPr>
-        <w:t xml:space="preserve"> czasu wykonania oraz</w:t>
-      </w:r>
-      <w:r>
-        <w:rPr>
-          <w:szCs w:val="24"/>
-          <w:lang w:eastAsia="pl-PL"/>
+          <w:lang w:eastAsia="pl-PL"/>
+        </w:rPr>
+      </w:pPr>
+      <w:r>
+        <w:rPr>
+          <w:szCs w:val="24"/>
+          <w:lang w:eastAsia="pl-PL"/>
+        </w:rPr>
+        <w:t>Wymienione metody zostały porównane</w:t>
+      </w:r>
+      <w:r>
+        <w:rPr>
+          <w:szCs w:val="24"/>
+          <w:lang w:eastAsia="pl-PL"/>
+        </w:rPr>
+        <w:t xml:space="preserve"> w </w:t>
+      </w:r>
+      <w:r>
+        <w:rPr>
+          <w:szCs w:val="24"/>
+          <w:lang w:eastAsia="pl-PL"/>
+        </w:rPr>
+        <w:t xml:space="preserve">2021r. przez zespół R. </w:t>
+      </w:r>
+      <w:r>
+        <w:rPr>
+          <w:rFonts w:cs="Times New Roman"/>
+        </w:rPr>
+        <w:t>Dixit</w:t>
+      </w:r>
+      <w:r>
+        <w:rPr>
+          <w:rFonts w:cs="Times New Roman"/>
+        </w:rPr>
+        <w:t xml:space="preserve">a. </w:t>
+      </w:r>
+      <w:r>
+        <w:rPr>
+          <w:rFonts w:cs="Times New Roman"/>
+        </w:rPr>
+        <w:t xml:space="preserve">W procesie </w:t>
+      </w:r>
+      <w:r>
+        <w:rPr>
+          <w:szCs w:val="24"/>
+          <w:lang w:eastAsia="pl-PL"/>
+        </w:rPr>
+        <w:t>wstępnego przetwarzania obraz</w:t>
+      </w:r>
+      <w:r>
+        <w:rPr>
+          <w:rFonts w:cs="Times New Roman"/>
+        </w:rPr>
+        <w:t xml:space="preserve"> wykorzystano tylko podstawowe przekształcenia takie jak normalizacja wartości pikseli, co pozwoliło na zamianę wartości pikseli z przedziału 0-255 na wartości z przedziału 0-1. </w:t>
+      </w:r>
+      <w:r>
+        <w:rPr>
+          <w:lang w:eastAsia="pl-PL"/>
+        </w:rPr>
+        <w:t>Ponadto, wartość liczby przedstawionej na obrazie została zamieniona na zmienną kategoryczną.</w:t>
+      </w:r>
+      <w:r>
+        <w:rPr>
+          <w:lang w:eastAsia="pl-PL"/>
+        </w:rPr>
+        <w:t xml:space="preserve">  </w:t>
+      </w:r>
+      <w:r>
+        <w:rPr>
+          <w:lang w:eastAsia="pl-PL"/>
+        </w:rPr>
+        <w:t>Następnie wybrane metody zostały zestawione pod kątem czasu wykonania oraz dokładności dla danych treningowych i testowych. Najwyższy wynik dokładności dla danych treningowych osiągnął SVM - 99,98%, a dla danych testowych - CNN - 99,31% [5].</w:t>
+      </w:r>
+    </w:p>
+    <w:p>
+      <w:pPr>
+        <w:ind w:firstLine="384"/>
+        <w:rPr>
+          <w:szCs w:val="24"/>
+        </w:rPr>
+      </w:pPr>
+      <w:r>
+        <w:rPr>
+          <w:szCs w:val="24"/>
+        </w:rPr>
+        <w:t xml:space="preserve">W innym badaniu </w:t>
+      </w:r>
+      <w:r>
+        <w:rPr>
+          <w:szCs w:val="24"/>
+        </w:rPr>
+        <w:t xml:space="preserve">w </w:t>
+      </w:r>
+      <w:r>
+        <w:rPr>
+          <w:szCs w:val="24"/>
+        </w:rPr>
+        <w:t>2012r.</w:t>
+      </w:r>
+      <w:r>
+        <w:rPr>
+          <w:szCs w:val="24"/>
+        </w:rPr>
+        <w:t xml:space="preserve"> przez</w:t>
+      </w:r>
+      <w:r>
+        <w:rPr>
+          <w:szCs w:val="24"/>
         </w:rPr>
         <w:t xml:space="preserve"> </w:t>
       </w:r>
       <w:r>
         <w:rPr>
           <w:szCs w:val="24"/>
-          <w:lang w:eastAsia="pl-PL"/>
-        </w:rPr>
-        <w:t xml:space="preserve">dokładności </w:t>
-      </w:r>
-      <w:r>
-        <w:rPr>
-          <w:szCs w:val="24"/>
-          <w:lang w:eastAsia="pl-PL"/>
-        </w:rPr>
-        <w:t xml:space="preserve">dla </w:t>
-      </w:r>
-      <w:r>
-        <w:rPr>
-          <w:szCs w:val="24"/>
-          <w:lang w:eastAsia="pl-PL"/>
-        </w:rPr>
-        <w:t>danych treningowych i testowych</w:t>
-      </w:r>
-      <w:r>
-        <w:rPr>
-          <w:szCs w:val="24"/>
-          <w:lang w:eastAsia="pl-PL"/>
-        </w:rPr>
-        <w:t>.</w:t>
-      </w:r>
-      <w:r>
-        <w:rPr>
-          <w:szCs w:val="24"/>
-          <w:lang w:eastAsia="pl-PL"/>
+        </w:rPr>
+        <w:t xml:space="preserve">zespół </w:t>
+      </w:r>
+      <w:r>
+        <w:t>D.C. Ciresan</w:t>
+      </w:r>
+      <w:r>
+        <w:t>a</w:t>
+      </w:r>
+      <w:r>
+        <w:rPr>
+          <w:szCs w:val="24"/>
         </w:rPr>
         <w:t xml:space="preserve"> </w:t>
       </w:r>
       <w:r>
         <w:rPr>
           <w:szCs w:val="24"/>
-          <w:lang w:eastAsia="pl-PL"/>
-        </w:rPr>
-        <w:t xml:space="preserve">W tym przypadku nie zastosowano żadnych metod przygotowania danych, użyto wprost z zestawu danych MNIST. </w:t>
-      </w:r>
-      <w:r>
-        <w:rPr>
-          <w:szCs w:val="24"/>
-          <w:lang w:eastAsia="pl-PL"/>
-        </w:rPr>
-        <w:t>N</w:t>
-      </w:r>
-      <w:r>
-        <w:rPr>
-          <w:szCs w:val="24"/>
-          <w:lang w:eastAsia="pl-PL"/>
-        </w:rPr>
-        <w:t xml:space="preserve">ajwyższy wynik dokładności </w:t>
-      </w:r>
-      <w:r>
-        <w:rPr>
-          <w:szCs w:val="24"/>
-          <w:lang w:eastAsia="pl-PL"/>
-        </w:rPr>
-        <w:t xml:space="preserve">dla danych treningowych osiągnął </w:t>
-      </w:r>
-      <w:r>
-        <w:rPr>
-          <w:szCs w:val="24"/>
-          <w:lang w:eastAsia="pl-PL"/>
-        </w:rPr>
-        <w:t xml:space="preserve">SVM </w:t>
-      </w:r>
-      <w:r>
-        <w:rPr>
-          <w:szCs w:val="24"/>
-          <w:lang w:eastAsia="pl-PL"/>
-        </w:rPr>
-        <w:t>-</w:t>
-      </w:r>
-      <w:r>
-        <w:rPr>
-          <w:szCs w:val="24"/>
-          <w:lang w:eastAsia="pl-PL"/>
-        </w:rPr>
-        <w:t xml:space="preserve"> </w:t>
-      </w:r>
-      <w:r>
-        <w:rPr>
-          <w:szCs w:val="24"/>
-          <w:lang w:eastAsia="pl-PL"/>
-        </w:rPr>
-        <w:t>99.98%</w:t>
-      </w:r>
-      <w:r>
-        <w:rPr>
-          <w:szCs w:val="24"/>
-          <w:lang w:eastAsia="pl-PL"/>
-        </w:rPr>
-        <w:t>, a dla testowych CNN</w:t>
-      </w:r>
-      <w:r>
-        <w:rPr>
-          <w:szCs w:val="24"/>
-          <w:lang w:eastAsia="pl-PL"/>
-        </w:rPr>
-        <w:t xml:space="preserve"> - 99.31%</w:t>
-      </w:r>
-      <w:r>
-        <w:rPr>
-          <w:szCs w:val="24"/>
-          <w:lang w:eastAsia="pl-PL"/>
-        </w:rPr>
-        <w:t xml:space="preserve"> </w:t>
-      </w:r>
-      <w:r>
-        <w:rPr>
-          <w:szCs w:val="24"/>
-          <w:lang w:eastAsia="pl-PL"/>
-        </w:rPr>
-        <w:t>[5]</w:t>
-      </w:r>
-      <w:r>
-        <w:rPr>
-          <w:szCs w:val="24"/>
-          <w:lang w:eastAsia="pl-PL"/>
-        </w:rPr>
-        <w:t>.</w:t>
-      </w:r>
-    </w:p>
-    <w:p>
-      <w:pPr>
-        <w:ind w:firstLine="384"/>
-        <w:rPr>
-          <w:szCs w:val="24"/>
-        </w:rPr>
-      </w:pPr>
-      <w:r>
-        <w:rPr>
-          <w:szCs w:val="24"/>
-        </w:rPr>
-        <w:t>W innym badaniu porównano duże modele wielowarstwowe sieci neuronowe (MLP) z różnymi konfiguracjami liczby warstw oraz neuronów. W rezultacie najlepszy wynik uzyskano dla MLP składającej się z ośmiu warstw i liczb neuronów</w:t>
+        </w:rPr>
+        <w:t>porównano duże modele wielowarstwowe sieci neuronow</w:t>
+      </w:r>
+      <w:r>
+        <w:rPr>
+          <w:szCs w:val="24"/>
+        </w:rPr>
+        <w:t>ych</w:t>
+      </w:r>
+      <w:r>
+        <w:rPr>
+          <w:szCs w:val="24"/>
+        </w:rPr>
+        <w:t xml:space="preserve"> (MLP) z różnymi konfiguracjami liczby warstw oraz neuronów. W rezultacie najlepszy wynik uzyskano dla MLP składającej się z ośmiu warstw i liczb neuronów</w:t>
       </w:r>
       <w:r>
         <w:rPr>
@@ -3689,7 +3692,157 @@
         <w:ind w:firstLine="384"/>
       </w:pPr>
       <w:r>
-        <w:t>W 2020r. Zespół S. Ahlawata podjął próbę dopasowania hiperparametrów do modelu konwolucyjnych sieci neuronowych. Sprawdzono wpływ liczby warstw, rozmiar kroku, pole widzenia sieci neuronowej, rozmiar filtra, dopełnienie(ang. padding), rozcieńczenie (ang. dilution) oraz rodzaje klasyfikatorów.  Zastosowano kilka metod przygotowania danych takie jak: skalowanie,  centrowanie, redukcje szumów, szacowanie przechyłu. Najlepszy wynik jaki udało się osiągnąć to dokładność na poziomie 99,89% używając optymalizatora Adam [1</w:t>
+        <w:t xml:space="preserve">W 2020r. </w:t>
+      </w:r>
+      <w:r>
+        <w:t>z</w:t>
+      </w:r>
+      <w:r>
+        <w:t xml:space="preserve">espół S. Ahlawata podjął próbę dopasowania hiperparametrów do modelu konwolucyjnych sieci neuronowych. </w:t>
+      </w:r>
+      <w:r>
+        <w:t>W badaniu s</w:t>
+      </w:r>
+      <w:r>
+        <w:t>prawdzono wpływ liczby warstw, rozmiar</w:t>
+      </w:r>
+      <w:r>
+        <w:t>u</w:t>
+      </w:r>
+      <w:r>
+        <w:t xml:space="preserve"> kroku</w:t>
+      </w:r>
+      <w:r>
+        <w:t xml:space="preserve"> </w:t>
+      </w:r>
+      <w:r>
+        <w:t>(</w:t>
+      </w:r>
+      <w:r>
+        <w:t>liczb</w:t>
+      </w:r>
+      <w:r>
+        <w:t>y</w:t>
+      </w:r>
+      <w:r>
+        <w:t xml:space="preserve"> pixeli o jaką przesuwa się filtr</w:t>
+      </w:r>
+      <w:r>
+        <w:t>)</w:t>
+      </w:r>
+      <w:r>
+        <w:t xml:space="preserve">, </w:t>
+      </w:r>
+      <w:r>
+        <w:t>pól</w:t>
+      </w:r>
+      <w:r>
+        <w:t xml:space="preserve"> </w:t>
+      </w:r>
+      <w:r>
+        <w:t>recepcyj</w:t>
+      </w:r>
+      <w:r>
+        <w:t>nych</w:t>
+      </w:r>
+      <w:r>
+        <w:t xml:space="preserve"> </w:t>
+      </w:r>
+      <w:r>
+        <w:t>(</w:t>
+      </w:r>
+      <w:r>
+        <w:t>wycin</w:t>
+      </w:r>
+      <w:r>
+        <w:t>ka</w:t>
+      </w:r>
+      <w:r>
+        <w:t xml:space="preserve"> obrazu </w:t>
+      </w:r>
+      <w:r>
+        <w:t>odpowiadając</w:t>
+      </w:r>
+      <w:r>
+        <w:t>ego</w:t>
+      </w:r>
+      <w:r>
+        <w:t xml:space="preserve"> danej cesze</w:t>
+      </w:r>
+      <w:r>
+        <w:t>)</w:t>
+      </w:r>
+      <w:r>
+        <w:t>, rozmiaru filtr</w:t>
+      </w:r>
+      <w:r>
+        <w:t>ów</w:t>
+      </w:r>
+      <w:r>
+        <w:t xml:space="preserve"> </w:t>
+      </w:r>
+      <w:r>
+        <w:t>(</w:t>
+      </w:r>
+      <w:r>
+        <w:t>rozmiar</w:t>
+      </w:r>
+      <w:r>
+        <w:t>u</w:t>
+      </w:r>
+      <w:r>
+        <w:t xml:space="preserve"> macierzy z wagami</w:t>
+      </w:r>
+      <w:r>
+        <w:t>)</w:t>
+      </w:r>
+      <w:r>
+        <w:t xml:space="preserve">, </w:t>
+      </w:r>
+      <w:r>
+        <w:t>dopełnienia (padding</w:t>
+      </w:r>
+      <w:r>
+        <w:t>u</w:t>
+      </w:r>
+      <w:r>
+        <w:t>)</w:t>
+      </w:r>
+      <w:r>
+        <w:t xml:space="preserve">, </w:t>
+      </w:r>
+      <w:r>
+        <w:t>rozcieńczenia (dilution)</w:t>
+      </w:r>
+      <w:r>
+        <w:t xml:space="preserve"> oraz rodzaj</w:t>
+      </w:r>
+      <w:r>
+        <w:t>ów</w:t>
+      </w:r>
+      <w:r>
+        <w:t xml:space="preserve"> klasyfikatorów.</w:t>
+      </w:r>
+      <w:r>
+        <w:t xml:space="preserve"> </w:t>
+      </w:r>
+      <w:r>
+        <w:t>W ramach badań z</w:t>
+      </w:r>
+      <w:r>
+        <w:t>astosowano kilka metod przygotowania danych takie jak: skalowanie,  centrowanie, redukcje szumów</w:t>
+      </w:r>
+      <w:r>
+        <w:t xml:space="preserve">. </w:t>
+      </w:r>
+      <w:r>
+        <w:t>Najlepszy wynik</w:t>
+      </w:r>
+      <w:r>
+        <w:t xml:space="preserve">, który </w:t>
+      </w:r>
+      <w:r>
+        <w:t>udało się osiągnąć to dokładność na poziomie 99,89% używając optymalizatora Adam [1</w:t>
       </w:r>
       <w:r>
         <w:t>3</w:t>
@@ -3697,6 +3850,11 @@
       <w:r>
         <w:t>].</w:t>
       </w:r>
+    </w:p>
+    <w:p>
+      <w:pPr>
+        <w:ind w:firstLine="384"/>
+      </w:pPr>
     </w:p>
     <w:p>
       <w:pPr>
@@ -3706,6 +3864,11 @@
       <w:r>
         <w:br w:type="page"/>
       </w:r>
+    </w:p>
+    <w:p>
+      <w:pPr>
+        <w:ind w:firstLine="384"/>
+      </w:pPr>
     </w:p>
     <w:p>
       <w:pPr>
@@ -3716,7 +3879,6 @@
         </w:numPr>
       </w:pPr>
       <w:r>
-        <w:lastRenderedPageBreak/>
         <w:t>Obróbka obrazów z cyframi</w:t>
       </w:r>
       <w:bookmarkEnd w:id="4"/>
@@ -4415,22 +4577,39 @@
         <w:rPr>
           <w:szCs w:val="24"/>
         </w:rPr>
-        <w:t xml:space="preserve"> po wstępnym przetworzeniu.</w:t>
-      </w:r>
-      <w:r>
-        <w:rPr>
-          <w:szCs w:val="24"/>
-        </w:rPr>
-        <w:t xml:space="preserve"> [2]</w:t>
-      </w:r>
+        <w:t xml:space="preserve"> po wstępnym przetworzeniu</w:t>
+      </w:r>
+      <w:r>
+        <w:rPr>
+          <w:szCs w:val="24"/>
+        </w:rPr>
+        <w:t xml:space="preserve"> </w:t>
+      </w:r>
+      <w:r>
+        <w:rPr>
+          <w:szCs w:val="24"/>
+        </w:rPr>
+        <w:t>[2]</w:t>
+      </w:r>
+      <w:r>
+        <w:rPr>
+          <w:szCs w:val="24"/>
+        </w:rPr>
+        <w:t>.</w:t>
+      </w:r>
+    </w:p>
+    <w:p>
+      <w:pPr>
+        <w:ind w:firstLine="708"/>
+        <w:rPr>
+          <w:szCs w:val="24"/>
+        </w:rPr>
+      </w:pPr>
     </w:p>
     <w:p/>
     <w:p>
       <w:pPr>
         <w:ind w:firstLine="708"/>
-        <w:rPr>
-          <w:lang w:val="en-US"/>
-        </w:rPr>
       </w:pPr>
     </w:p>
     <w:p>
@@ -4442,14 +4621,10 @@
           <w:color w:val="2F5496" w:themeColor="accent1" w:themeShade="BF"/>
           <w:sz w:val="26"/>
           <w:szCs w:val="26"/>
-          <w:lang w:val="en-US"/>
         </w:rPr>
       </w:pPr>
       <w:bookmarkStart w:id="6" w:name="_Toc123635378"/>
       <w:r>
-        <w:rPr>
-          <w:lang w:val="en-US"/>
-        </w:rPr>
         <w:br w:type="page"/>
       </w:r>
     </w:p>
@@ -5262,7 +5437,6 @@
         <w:ind w:firstLine="708"/>
         <w:rPr>
           <w:szCs w:val="24"/>
-          <w:lang w:val="en-US"/>
         </w:rPr>
       </w:pPr>
     </w:p>
@@ -5603,6 +5777,12 @@
         </w:rPr>
       </w:pPr>
       <w:bookmarkStart w:id="14" w:name="_Toc123635383"/>
+      <w:r>
+        <w:rPr>
+          <w:rFonts w:ascii="CMR12" w:hAnsi="CMR12" w:cs="CMR12"/>
+        </w:rPr>
+        <w:t>Confiusion matrix, accuracy, czułość, specyficzność, precyzja</w:t>
+      </w:r>
     </w:p>
     <w:p>
       <w:pPr>
@@ -5858,8 +6038,14 @@
     <w:p>
       <w:pPr>
         <w:pStyle w:val="Nagwek1"/>
-      </w:pPr>
-      <w:r>
+        <w:rPr>
+          <w:lang w:val="en-US"/>
+        </w:rPr>
+      </w:pPr>
+      <w:r>
+        <w:rPr>
+          <w:lang w:val="en-US"/>
+        </w:rPr>
         <w:lastRenderedPageBreak/>
         <w:t>Bibliografia</w:t>
       </w:r>
@@ -7325,16 +7511,12 @@
     <w:p>
       <w:pPr>
         <w:pStyle w:val="Tekstkomentarza"/>
-        <w:jc w:val="left"/>
       </w:pPr>
       <w:r>
         <w:rPr>
           <w:rStyle w:val="Odwoaniedokomentarza"/>
         </w:rPr>
         <w:annotationRef/>
-      </w:r>
-      <w:r>
-        <w:t>Accuracy - napisać ile wynosi - ale w 2 rozdz</w:t>
       </w:r>
     </w:p>
   </w:comment>

--- a/LICENCJAT/licencjat.docx
+++ b/LICENCJAT/licencjat.docx
@@ -2468,19 +2468,16 @@
         </w:rPr>
         <w:t>[1]</w:t>
       </w:r>
-    </w:p>
-    <w:p>
-      <w:pPr>
-        <w:ind w:left="708"/>
-      </w:pPr>
-    </w:p>
-    <w:p>
       <w:bookmarkStart w:id="3" w:name="_Toc123635376"/>
     </w:p>
     <w:p>
-      <w:r>
-        <w:br w:type="page"/>
-      </w:r>
+      <w:pPr>
+        <w:ind w:firstLine="708"/>
+        <w:rPr>
+          <w:rFonts w:cs="Times New Roman"/>
+          <w:szCs w:val="24"/>
+        </w:rPr>
+      </w:pPr>
     </w:p>
     <w:p>
       <w:pPr>
@@ -2491,10 +2488,488 @@
         </w:numPr>
       </w:pPr>
       <w:r>
+        <w:t>Metody uczenia maszynowego do rozpoznawania cyfr</w:t>
+      </w:r>
+      <w:bookmarkEnd w:id="3"/>
+    </w:p>
+    <w:p>
+      <w:pPr>
+        <w:ind w:firstLine="384"/>
+        <w:rPr>
+          <w:szCs w:val="24"/>
+          <w:lang w:eastAsia="pl-PL"/>
+        </w:rPr>
+      </w:pPr>
+      <w:bookmarkStart w:id="4" w:name="_Toc123635377"/>
+      <w:r>
+        <w:rPr>
+          <w:szCs w:val="24"/>
+          <w:lang w:eastAsia="pl-PL"/>
+        </w:rPr>
+        <w:t xml:space="preserve">Metody uczenia maszynowego są coraz częściej wykorzystywane do rozpoznawania cyfr w różnych dziedzinach, takich jak </w:t>
+      </w:r>
+      <w:r>
+        <w:rPr>
+          <w:szCs w:val="24"/>
+          <w:lang w:eastAsia="pl-PL"/>
+        </w:rPr>
+        <w:t>bankowość</w:t>
+      </w:r>
+      <w:r>
+        <w:rPr>
+          <w:szCs w:val="24"/>
+          <w:lang w:eastAsia="pl-PL"/>
+        </w:rPr>
+        <w:t xml:space="preserve"> czy usługi pocztowe. </w:t>
+      </w:r>
+      <w:r>
+        <w:rPr>
+          <w:szCs w:val="24"/>
+          <w:lang w:eastAsia="pl-PL"/>
+        </w:rPr>
+        <w:t>Uczenie maszynowe</w:t>
+      </w:r>
+      <w:r>
+        <w:rPr>
+          <w:szCs w:val="24"/>
+          <w:lang w:eastAsia="pl-PL"/>
+        </w:rPr>
+        <w:t xml:space="preserve"> p</w:t>
+      </w:r>
+      <w:r>
+        <w:rPr>
+          <w:szCs w:val="24"/>
+          <w:lang w:eastAsia="pl-PL"/>
+        </w:rPr>
+        <w:t>ozwal</w:t>
+      </w:r>
+      <w:r>
+        <w:rPr>
+          <w:szCs w:val="24"/>
+          <w:lang w:eastAsia="pl-PL"/>
+        </w:rPr>
+        <w:t>a</w:t>
+      </w:r>
+      <w:r>
+        <w:rPr>
+          <w:szCs w:val="24"/>
+          <w:lang w:eastAsia="pl-PL"/>
+        </w:rPr>
+        <w:t xml:space="preserve"> na automatyczne i precyzyjne rozpoznawanie cyfr.</w:t>
+      </w:r>
+      <w:r>
+        <w:rPr>
+          <w:szCs w:val="24"/>
+          <w:lang w:eastAsia="pl-PL"/>
+        </w:rPr>
+        <w:t xml:space="preserve"> Wiele papierowych formularzy w sposób szybki i dokładny może zostać przeniesiona do komputera.</w:t>
+      </w:r>
+      <w:r>
+        <w:rPr>
+          <w:szCs w:val="24"/>
+          <w:lang w:eastAsia="pl-PL"/>
+        </w:rPr>
+        <w:t xml:space="preserve"> </w:t>
+      </w:r>
+      <w:r>
+        <w:rPr>
+          <w:szCs w:val="24"/>
+          <w:lang w:eastAsia="pl-PL"/>
+        </w:rPr>
+        <w:t xml:space="preserve">Natomiast rozpoznawanie kodów pocztowych znacząco przyspiesza proces sortowania </w:t>
+      </w:r>
+      <w:r>
+        <w:rPr>
+          <w:szCs w:val="24"/>
+          <w:lang w:eastAsia="pl-PL"/>
+        </w:rPr>
+        <w:t xml:space="preserve">listów </w:t>
+      </w:r>
+      <w:r>
+        <w:rPr>
+          <w:szCs w:val="24"/>
+          <w:lang w:eastAsia="pl-PL"/>
+        </w:rPr>
+        <w:t xml:space="preserve">i </w:t>
+      </w:r>
+      <w:r>
+        <w:rPr>
+          <w:szCs w:val="24"/>
+          <w:lang w:eastAsia="pl-PL"/>
+        </w:rPr>
+        <w:t>przesyłek</w:t>
+      </w:r>
+      <w:r>
+        <w:rPr>
+          <w:szCs w:val="24"/>
+          <w:lang w:eastAsia="pl-PL"/>
+        </w:rPr>
+        <w:t xml:space="preserve"> </w:t>
+      </w:r>
+      <w:r>
+        <w:rPr>
+          <w:szCs w:val="24"/>
+          <w:lang w:eastAsia="pl-PL"/>
+        </w:rPr>
+        <w:t>[3]</w:t>
+      </w:r>
+      <w:r>
+        <w:rPr>
+          <w:szCs w:val="24"/>
+          <w:lang w:eastAsia="pl-PL"/>
+        </w:rPr>
+        <w:t>.</w:t>
+      </w:r>
+    </w:p>
+    <w:p>
+      <w:pPr>
+        <w:ind w:firstLine="384"/>
+        <w:rPr>
+          <w:szCs w:val="24"/>
+          <w:lang w:eastAsia="pl-PL"/>
+        </w:rPr>
+      </w:pPr>
+      <w:r>
+        <w:rPr>
+          <w:szCs w:val="24"/>
+          <w:lang w:eastAsia="pl-PL"/>
+        </w:rPr>
+        <w:t>Do rozpoznawania cyfr wykorzystuje się algorytmy uczenia nadzorowanego. W tym podejściu, dane uczące zawierają cyfry wraz z odpowiadającymi im etykietami, czyli poprawnymi wartościami cyfr. Algorytm uczony na takich danych jest w stanie nauczyć się rozpoznawać cyfry na podstawie cech wizualnych, takich jak kształt i proporcje.</w:t>
+      </w:r>
+      <w:r>
+        <w:rPr>
+          <w:szCs w:val="24"/>
+          <w:lang w:eastAsia="pl-PL"/>
+        </w:rPr>
+        <w:t xml:space="preserve"> [</w:t>
+      </w:r>
+      <w:r>
+        <w:rPr>
+          <w:szCs w:val="24"/>
+          <w:lang w:eastAsia="pl-PL"/>
+        </w:rPr>
+        <w:t>1</w:t>
+      </w:r>
+      <w:r>
+        <w:rPr>
+          <w:szCs w:val="24"/>
+          <w:lang w:eastAsia="pl-PL"/>
+        </w:rPr>
+        <w:t xml:space="preserve">, </w:t>
+      </w:r>
+      <w:r>
+        <w:rPr>
+          <w:szCs w:val="24"/>
+          <w:lang w:eastAsia="pl-PL"/>
+        </w:rPr>
+        <w:t>5]</w:t>
+      </w:r>
+    </w:p>
+    <w:p>
+      <w:pPr>
+        <w:ind w:firstLine="384"/>
+        <w:rPr>
+          <w:szCs w:val="24"/>
+          <w:lang w:eastAsia="pl-PL"/>
+        </w:rPr>
+      </w:pPr>
+      <w:r>
+        <w:rPr>
+          <w:szCs w:val="24"/>
+          <w:lang w:eastAsia="pl-PL"/>
+        </w:rPr>
+        <w:t>Wśród popularnych algorytmów uczenia maszynowego stosowanych do rozpoznawania cyfr znajdują się między innymi</w:t>
+      </w:r>
+      <w:r>
+        <w:rPr>
+          <w:szCs w:val="24"/>
+          <w:lang w:eastAsia="pl-PL"/>
+        </w:rPr>
+        <w:t xml:space="preserve"> </w:t>
+      </w:r>
+      <w:r>
+        <w:rPr>
+          <w:szCs w:val="24"/>
+          <w:lang w:eastAsia="pl-PL"/>
+        </w:rPr>
+        <w:t xml:space="preserve">konwolucyjne </w:t>
+      </w:r>
+      <w:r>
+        <w:rPr>
+          <w:szCs w:val="24"/>
+          <w:lang w:eastAsia="pl-PL"/>
+        </w:rPr>
+        <w:t>sieci neuronowe</w:t>
+      </w:r>
+      <w:r>
+        <w:rPr>
+          <w:szCs w:val="24"/>
+          <w:lang w:eastAsia="pl-PL"/>
+        </w:rPr>
+        <w:t xml:space="preserve"> </w:t>
+      </w:r>
+      <w:r>
+        <w:rPr>
+          <w:szCs w:val="24"/>
+          <w:lang w:eastAsia="pl-PL"/>
+        </w:rPr>
+        <w:t>(CNN), wielowarstwowe sieci neuronowe (MLP)</w:t>
+      </w:r>
+      <w:r>
+        <w:rPr>
+          <w:szCs w:val="24"/>
+          <w:lang w:eastAsia="pl-PL"/>
+        </w:rPr>
+        <w:t xml:space="preserve"> oraz </w:t>
+      </w:r>
+      <w:r>
+        <w:rPr>
+          <w:szCs w:val="24"/>
+          <w:lang w:eastAsia="pl-PL"/>
+        </w:rPr>
+        <w:t>algorytm</w:t>
+      </w:r>
+      <w:r>
+        <w:rPr>
+          <w:szCs w:val="24"/>
+          <w:lang w:eastAsia="pl-PL"/>
+        </w:rPr>
+        <w:t xml:space="preserve"> </w:t>
+      </w:r>
+      <w:r>
+        <w:rPr>
+          <w:szCs w:val="24"/>
+          <w:lang w:eastAsia="pl-PL"/>
+        </w:rPr>
+        <w:t>maszyn wektorów nośnych (</w:t>
+      </w:r>
+      <w:r>
+        <w:rPr>
+          <w:szCs w:val="24"/>
+          <w:lang w:eastAsia="pl-PL"/>
+        </w:rPr>
+        <w:t>SVM</w:t>
+      </w:r>
+      <w:r>
+        <w:rPr>
+          <w:szCs w:val="24"/>
+          <w:lang w:eastAsia="pl-PL"/>
+        </w:rPr>
+        <w:t>).</w:t>
+      </w:r>
+      <w:r>
+        <w:rPr>
+          <w:szCs w:val="24"/>
+          <w:lang w:eastAsia="pl-PL"/>
+        </w:rPr>
+        <w:t xml:space="preserve"> </w:t>
+      </w:r>
+      <w:r>
+        <w:rPr>
+          <w:szCs w:val="24"/>
+          <w:lang w:eastAsia="pl-PL"/>
+        </w:rPr>
+        <w:t>Zastosowanie tych algorytmów wraz z odpowiednio przygotowanymi danymi uczącymi, pozwala na uzyskanie skuteczności rozpoznawania cyfr na poziomie nawet 99%</w:t>
+      </w:r>
+      <w:r>
+        <w:rPr>
+          <w:szCs w:val="24"/>
+          <w:lang w:eastAsia="pl-PL"/>
+        </w:rPr>
+        <w:t xml:space="preserve"> </w:t>
+      </w:r>
+      <w:r>
+        <w:rPr>
+          <w:szCs w:val="24"/>
+          <w:lang w:eastAsia="pl-PL"/>
+        </w:rPr>
+        <w:t>[</w:t>
+      </w:r>
+      <w:r>
+        <w:rPr>
+          <w:szCs w:val="24"/>
+          <w:lang w:eastAsia="pl-PL"/>
+        </w:rPr>
+        <w:t>4</w:t>
+      </w:r>
+      <w:r>
+        <w:rPr>
+          <w:szCs w:val="24"/>
+          <w:lang w:eastAsia="pl-PL"/>
+        </w:rPr>
+        <w:t xml:space="preserve">, </w:t>
+      </w:r>
+      <w:r>
+        <w:rPr>
+          <w:szCs w:val="24"/>
+          <w:lang w:eastAsia="pl-PL"/>
+        </w:rPr>
+        <w:t>5].</w:t>
+      </w:r>
+    </w:p>
+    <w:p>
+      <w:pPr>
+        <w:ind w:firstLine="384"/>
+        <w:rPr>
+          <w:szCs w:val="24"/>
+          <w:lang w:eastAsia="pl-PL"/>
+        </w:rPr>
+      </w:pPr>
+      <w:r>
+        <w:rPr>
+          <w:szCs w:val="24"/>
+          <w:lang w:eastAsia="pl-PL"/>
+        </w:rPr>
+        <w:t>Algorytm maszyn wektorów nośnych polega na maksymalizacji odległości pomiędzy hiperpłaszczyzn</w:t>
+      </w:r>
+      <w:r>
+        <w:rPr>
+          <w:szCs w:val="24"/>
+          <w:lang w:eastAsia="pl-PL"/>
+        </w:rPr>
+        <w:t>ą</w:t>
+      </w:r>
+      <w:r>
+        <w:rPr>
+          <w:szCs w:val="24"/>
+          <w:lang w:eastAsia="pl-PL"/>
+        </w:rPr>
+        <w:t>, a</w:t>
+      </w:r>
+      <w:r>
+        <w:rPr>
+          <w:szCs w:val="24"/>
+          <w:lang w:eastAsia="pl-PL"/>
+        </w:rPr>
+        <w:t xml:space="preserve"> marginesem</w:t>
+      </w:r>
+      <w:r>
+        <w:rPr>
+          <w:szCs w:val="24"/>
+          <w:lang w:eastAsia="pl-PL"/>
+        </w:rPr>
+        <w:t xml:space="preserve"> przynależnośc</w:t>
+      </w:r>
+      <w:r>
+        <w:rPr>
+          <w:szCs w:val="24"/>
+          <w:lang w:eastAsia="pl-PL"/>
+        </w:rPr>
+        <w:t xml:space="preserve">i </w:t>
+      </w:r>
+      <w:r>
+        <w:rPr>
+          <w:szCs w:val="24"/>
+          <w:lang w:eastAsia="pl-PL"/>
+        </w:rPr>
+        <w:t xml:space="preserve">do </w:t>
+      </w:r>
+      <w:r>
+        <w:rPr>
+          <w:szCs w:val="24"/>
+          <w:lang w:eastAsia="pl-PL"/>
+        </w:rPr>
+        <w:t xml:space="preserve">poszczególnych </w:t>
+      </w:r>
+      <w:r>
+        <w:rPr>
+          <w:szCs w:val="24"/>
+          <w:lang w:eastAsia="pl-PL"/>
+        </w:rPr>
+        <w:t>klas</w:t>
+      </w:r>
+      <w:r>
+        <w:rPr>
+          <w:szCs w:val="24"/>
+          <w:lang w:eastAsia="pl-PL"/>
+        </w:rPr>
+        <w:t xml:space="preserve">, poprzez zmianę </w:t>
+      </w:r>
+      <w:r>
+        <w:rPr>
+          <w:szCs w:val="24"/>
+          <w:lang w:eastAsia="pl-PL"/>
+        </w:rPr>
         <w:lastRenderedPageBreak/>
-        <w:t>Metody uczenia maszynowego do rozpoznawania cyfr</w:t>
-      </w:r>
-      <w:bookmarkEnd w:id="3"/>
+        <w:t xml:space="preserve">położenia hiperpłaszczyzny. </w:t>
+      </w:r>
+      <w:r>
+        <w:rPr>
+          <w:szCs w:val="24"/>
+          <w:lang w:eastAsia="pl-PL"/>
+        </w:rPr>
+        <w:t xml:space="preserve">Istnieje wiele możliwych hiperpłaszczyzn, a jej kształt zależy od złożoności problemu - liczby klas do zaklasyfikowania. Kiedy </w:t>
+      </w:r>
+      <w:r>
+        <w:rPr>
+          <w:szCs w:val="24"/>
+          <w:lang w:eastAsia="pl-PL"/>
+        </w:rPr>
+        <w:t>istnieją dwie klasy</w:t>
+      </w:r>
+      <w:r>
+        <w:rPr>
+          <w:szCs w:val="24"/>
+          <w:lang w:eastAsia="pl-PL"/>
+        </w:rPr>
+        <w:t xml:space="preserve">, to hiperpłaszczyzna jest prostą, dla </w:t>
+      </w:r>
+      <w:r>
+        <w:rPr>
+          <w:szCs w:val="24"/>
+          <w:lang w:eastAsia="pl-PL"/>
+        </w:rPr>
+        <w:t>trzech</w:t>
+      </w:r>
+      <w:r>
+        <w:rPr>
+          <w:szCs w:val="24"/>
+          <w:lang w:eastAsia="pl-PL"/>
+        </w:rPr>
+        <w:t xml:space="preserve"> danych wejściowych</w:t>
+      </w:r>
+      <w:r>
+        <w:rPr>
+          <w:szCs w:val="24"/>
+          <w:lang w:eastAsia="pl-PL"/>
+        </w:rPr>
+        <w:t xml:space="preserve"> </w:t>
+      </w:r>
+      <w:r>
+        <w:rPr>
+          <w:szCs w:val="24"/>
+          <w:lang w:eastAsia="pl-PL"/>
+        </w:rPr>
+        <w:t xml:space="preserve">jest </w:t>
+      </w:r>
+      <w:r>
+        <w:rPr>
+          <w:szCs w:val="24"/>
+          <w:lang w:eastAsia="pl-PL"/>
+        </w:rPr>
+        <w:t xml:space="preserve">płaszczyzną 2D </w:t>
+      </w:r>
+      <w:r>
+        <w:rPr>
+          <w:szCs w:val="24"/>
+          <w:lang w:eastAsia="pl-PL"/>
+        </w:rPr>
+        <w:t>itd.</w:t>
+      </w:r>
+      <w:r>
+        <w:rPr>
+          <w:szCs w:val="24"/>
+          <w:lang w:eastAsia="pl-PL"/>
+        </w:rPr>
+        <w:t xml:space="preserve"> [6]</w:t>
+      </w:r>
+      <w:r>
+        <w:rPr>
+          <w:szCs w:val="24"/>
+          <w:lang w:eastAsia="pl-PL"/>
+        </w:rPr>
+        <w:t>.</w:t>
+      </w:r>
     </w:p>
     <w:p>
       <w:pPr>
@@ -2504,1124 +2979,659 @@
           <w:lang w:eastAsia="pl-PL"/>
         </w:rPr>
       </w:pPr>
-      <w:bookmarkStart w:id="4" w:name="_Toc123635377"/>
-      <w:r>
-        <w:rPr>
-          <w:szCs w:val="24"/>
-          <w:lang w:eastAsia="pl-PL"/>
-        </w:rPr>
-        <w:t xml:space="preserve">Metody uczenia maszynowego są coraz częściej wykorzystywane do rozpoznawania cyfr w różnych dziedzinach, takich jak </w:t>
-      </w:r>
-      <w:r>
-        <w:rPr>
-          <w:szCs w:val="24"/>
-          <w:lang w:eastAsia="pl-PL"/>
-        </w:rPr>
-        <w:t>bankowość</w:t>
-      </w:r>
-      <w:r>
-        <w:rPr>
-          <w:szCs w:val="24"/>
-          <w:lang w:eastAsia="pl-PL"/>
-        </w:rPr>
-        <w:t xml:space="preserve"> czy usługi pocztowe. </w:t>
-      </w:r>
-      <w:r>
-        <w:rPr>
-          <w:szCs w:val="24"/>
-          <w:lang w:eastAsia="pl-PL"/>
-        </w:rPr>
-        <w:t>Uczenie maszynowe</w:t>
-      </w:r>
-      <w:r>
-        <w:rPr>
-          <w:szCs w:val="24"/>
-          <w:lang w:eastAsia="pl-PL"/>
-        </w:rPr>
-        <w:t xml:space="preserve"> p</w:t>
-      </w:r>
-      <w:r>
-        <w:rPr>
-          <w:szCs w:val="24"/>
-          <w:lang w:eastAsia="pl-PL"/>
-        </w:rPr>
-        <w:t>ozwal</w:t>
-      </w:r>
-      <w:r>
-        <w:rPr>
-          <w:szCs w:val="24"/>
-          <w:lang w:eastAsia="pl-PL"/>
+      <w:r>
+        <w:rPr>
+          <w:szCs w:val="24"/>
+          <w:lang w:eastAsia="pl-PL"/>
+        </w:rPr>
+        <w:t>Wielowarstwowy perceptron</w:t>
+      </w:r>
+      <w:r>
+        <w:rPr>
+          <w:szCs w:val="24"/>
+          <w:lang w:eastAsia="pl-PL"/>
+        </w:rPr>
+        <w:t xml:space="preserve"> </w:t>
+      </w:r>
+      <w:r>
+        <w:rPr>
+          <w:szCs w:val="24"/>
+          <w:lang w:eastAsia="pl-PL"/>
+        </w:rPr>
+        <w:t xml:space="preserve">składa się z </w:t>
+      </w:r>
+      <w:r>
+        <w:rPr>
+          <w:szCs w:val="24"/>
+          <w:lang w:eastAsia="pl-PL"/>
+        </w:rPr>
+        <w:t>trzech</w:t>
+      </w:r>
+      <w:r>
+        <w:rPr>
+          <w:szCs w:val="24"/>
+          <w:lang w:eastAsia="pl-PL"/>
+        </w:rPr>
+        <w:t xml:space="preserve"> podstawowych warstw: warstwy wejściowej, warstw </w:t>
+      </w:r>
+      <w:r>
+        <w:rPr>
+          <w:szCs w:val="24"/>
+          <w:lang w:eastAsia="pl-PL"/>
+        </w:rPr>
+        <w:t xml:space="preserve">ukrytych </w:t>
+      </w:r>
+      <w:r>
+        <w:rPr>
+          <w:szCs w:val="24"/>
+          <w:lang w:eastAsia="pl-PL"/>
+        </w:rPr>
+        <w:t xml:space="preserve">oraz warstwy wyjściowej. </w:t>
+      </w:r>
+      <w:r>
+        <w:rPr>
+          <w:szCs w:val="24"/>
+          <w:lang w:eastAsia="pl-PL"/>
+        </w:rPr>
+        <w:t xml:space="preserve">Liczba </w:t>
+      </w:r>
+      <w:r>
+        <w:rPr>
+          <w:szCs w:val="24"/>
+          <w:lang w:eastAsia="pl-PL"/>
+        </w:rPr>
+        <w:t xml:space="preserve">warstw </w:t>
+      </w:r>
+      <w:r>
+        <w:rPr>
+          <w:szCs w:val="24"/>
+          <w:lang w:eastAsia="pl-PL"/>
+        </w:rPr>
+        <w:t xml:space="preserve">ukrytych </w:t>
+      </w:r>
+      <w:r>
+        <w:rPr>
+          <w:szCs w:val="24"/>
+          <w:lang w:eastAsia="pl-PL"/>
+        </w:rPr>
+        <w:t>zależy</w:t>
+      </w:r>
+      <w:r>
+        <w:rPr>
+          <w:szCs w:val="24"/>
+          <w:lang w:eastAsia="pl-PL"/>
+        </w:rPr>
+        <w:t xml:space="preserve"> od złożoności problemu.</w:t>
+      </w:r>
+      <w:r>
+        <w:rPr>
+          <w:szCs w:val="24"/>
+          <w:lang w:eastAsia="pl-PL"/>
+        </w:rPr>
+        <w:t xml:space="preserve"> Warstwy składają się z neuronów oraz funkcji aktywacji. Wraz z kolejnymi </w:t>
+      </w:r>
+      <w:r>
+        <w:rPr>
+          <w:szCs w:val="24"/>
+          <w:lang w:eastAsia="pl-PL"/>
+        </w:rPr>
+        <w:t>iteracjami modelu</w:t>
+      </w:r>
+      <w:r>
+        <w:rPr>
+          <w:szCs w:val="24"/>
+          <w:lang w:eastAsia="pl-PL"/>
+        </w:rPr>
+        <w:t>,</w:t>
+      </w:r>
+      <w:r>
+        <w:rPr>
+          <w:szCs w:val="24"/>
+          <w:lang w:eastAsia="pl-PL"/>
+        </w:rPr>
+        <w:t xml:space="preserve"> </w:t>
+      </w:r>
+      <w:r>
+        <w:rPr>
+          <w:szCs w:val="24"/>
+          <w:lang w:eastAsia="pl-PL"/>
+        </w:rPr>
+        <w:t>wagi</w:t>
+      </w:r>
+      <w:r>
+        <w:rPr>
+          <w:szCs w:val="24"/>
+          <w:lang w:eastAsia="pl-PL"/>
+        </w:rPr>
+        <w:t xml:space="preserve"> są</w:t>
+      </w:r>
+      <w:r>
+        <w:rPr>
+          <w:szCs w:val="24"/>
+          <w:lang w:eastAsia="pl-PL"/>
+        </w:rPr>
+        <w:t xml:space="preserve"> </w:t>
+      </w:r>
+      <w:r>
+        <w:rPr>
+          <w:szCs w:val="24"/>
+          <w:lang w:eastAsia="pl-PL"/>
+        </w:rPr>
+        <w:t>aktualizowane</w:t>
+      </w:r>
+      <w:r>
+        <w:rPr>
+          <w:szCs w:val="24"/>
+          <w:lang w:eastAsia="pl-PL"/>
+        </w:rPr>
+        <w:t xml:space="preserve"> tak</w:t>
+      </w:r>
+      <w:r>
+        <w:rPr>
+          <w:szCs w:val="24"/>
+          <w:lang w:eastAsia="pl-PL"/>
+        </w:rPr>
+        <w:t>, aby zminimalizować błąd predykcji</w:t>
+      </w:r>
+      <w:r>
+        <w:rPr>
+          <w:szCs w:val="24"/>
+          <w:lang w:eastAsia="pl-PL"/>
+        </w:rPr>
+        <w:t xml:space="preserve">. </w:t>
+      </w:r>
+      <w:r>
+        <w:rPr>
+          <w:szCs w:val="24"/>
+          <w:lang w:eastAsia="pl-PL"/>
+        </w:rPr>
+        <w:t>Wagi</w:t>
+      </w:r>
+      <w:r>
+        <w:rPr>
+          <w:szCs w:val="24"/>
+          <w:lang w:eastAsia="pl-PL"/>
+        </w:rPr>
+        <w:t xml:space="preserve"> te</w:t>
+      </w:r>
+      <w:r>
+        <w:rPr>
+          <w:szCs w:val="24"/>
+          <w:lang w:eastAsia="pl-PL"/>
+        </w:rPr>
+        <w:t xml:space="preserve"> określają poziom </w:t>
+      </w:r>
+      <w:r>
+        <w:rPr>
+          <w:szCs w:val="24"/>
+        </w:rPr>
+        <w:t xml:space="preserve">wpływu każdego neuronu na </w:t>
+      </w:r>
+      <w:r>
+        <w:rPr>
+          <w:szCs w:val="24"/>
+        </w:rPr>
+        <w:t>wynik</w:t>
+      </w:r>
+      <w:r>
+        <w:rPr>
+          <w:szCs w:val="24"/>
+        </w:rPr>
+        <w:t xml:space="preserve"> sieci. </w:t>
+      </w:r>
+      <w:r>
+        <w:rPr>
+          <w:rStyle w:val="jsx-3852835299"/>
+          <w:szCs w:val="24"/>
+        </w:rPr>
+        <w:t>Funkcje aktywacji pozwalają na nieliniowe modelowanie złożonych zależności, co pozwala na lepszą predykcję [9].</w:t>
+      </w:r>
+    </w:p>
+    <w:p>
+      <w:pPr>
+        <w:ind w:firstLine="384"/>
+        <w:rPr>
+          <w:szCs w:val="24"/>
+          <w:lang w:eastAsia="pl-PL"/>
+        </w:rPr>
+      </w:pPr>
+      <w:r>
+        <w:rPr>
+          <w:szCs w:val="24"/>
+          <w:lang w:eastAsia="pl-PL"/>
+        </w:rPr>
+        <w:t>W k</w:t>
+      </w:r>
+      <w:r>
+        <w:rPr>
+          <w:szCs w:val="24"/>
+          <w:lang w:eastAsia="pl-PL"/>
+        </w:rPr>
+        <w:t>onwolucyjn</w:t>
+      </w:r>
+      <w:r>
+        <w:rPr>
+          <w:szCs w:val="24"/>
+          <w:lang w:eastAsia="pl-PL"/>
+        </w:rPr>
+        <w:t>ych</w:t>
+      </w:r>
+      <w:r>
+        <w:rPr>
+          <w:szCs w:val="24"/>
+          <w:lang w:eastAsia="pl-PL"/>
+        </w:rPr>
+        <w:t xml:space="preserve"> sieci</w:t>
+      </w:r>
+      <w:r>
+        <w:rPr>
+          <w:szCs w:val="24"/>
+          <w:lang w:eastAsia="pl-PL"/>
+        </w:rPr>
+        <w:t>ach</w:t>
+      </w:r>
+      <w:r>
+        <w:rPr>
+          <w:szCs w:val="24"/>
+          <w:lang w:eastAsia="pl-PL"/>
+        </w:rPr>
+        <w:t xml:space="preserve"> neuronow</w:t>
+      </w:r>
+      <w:r>
+        <w:rPr>
+          <w:szCs w:val="24"/>
+          <w:lang w:eastAsia="pl-PL"/>
+        </w:rPr>
+        <w:t xml:space="preserve">ych można wyróżnić </w:t>
+      </w:r>
+      <w:r>
+        <w:rPr>
+          <w:szCs w:val="24"/>
+          <w:lang w:eastAsia="pl-PL"/>
+        </w:rPr>
+        <w:t>sześć</w:t>
+      </w:r>
+      <w:r>
+        <w:rPr>
+          <w:szCs w:val="24"/>
+          <w:lang w:eastAsia="pl-PL"/>
+        </w:rPr>
+        <w:t xml:space="preserve"> warstw: </w:t>
+      </w:r>
+      <w:r>
+        <w:rPr>
+          <w:szCs w:val="24"/>
+        </w:rPr>
+        <w:t>wejściową, konwolucyjną, aktywacji, łączenia, w pełni połączoną oraz wyjściową.</w:t>
+      </w:r>
+      <w:r>
+        <w:rPr>
+          <w:szCs w:val="24"/>
+          <w:lang w:eastAsia="pl-PL"/>
+        </w:rPr>
+        <w:t xml:space="preserve"> </w:t>
+      </w:r>
+      <w:r>
+        <w:rPr>
+          <w:szCs w:val="24"/>
+          <w:lang w:eastAsia="pl-PL"/>
+        </w:rPr>
+        <w:t xml:space="preserve">Warstwa konwolucyjna </w:t>
+      </w:r>
+      <w:r>
+        <w:rPr>
+          <w:szCs w:val="24"/>
+          <w:lang w:eastAsia="pl-PL"/>
+        </w:rPr>
+        <w:t>składa się z filtrów</w:t>
+      </w:r>
+      <w:r>
+        <w:rPr>
+          <w:szCs w:val="24"/>
+          <w:lang w:eastAsia="pl-PL"/>
+        </w:rPr>
+        <w:t xml:space="preserve"> i </w:t>
+      </w:r>
+      <w:r>
+        <w:rPr>
+          <w:szCs w:val="24"/>
+          <w:lang w:eastAsia="pl-PL"/>
+        </w:rPr>
+        <w:t>map cech</w:t>
+      </w:r>
+      <w:r>
+        <w:rPr>
+          <w:szCs w:val="24"/>
+          <w:lang w:eastAsia="pl-PL"/>
+        </w:rPr>
+        <w:t xml:space="preserve">. Filtry są </w:t>
+      </w:r>
+      <w:r>
+        <w:rPr>
+          <w:szCs w:val="24"/>
+          <w:lang w:eastAsia="pl-PL"/>
+        </w:rPr>
+        <w:t xml:space="preserve">to </w:t>
+      </w:r>
+      <w:r>
+        <w:rPr>
+          <w:szCs w:val="24"/>
+          <w:lang w:eastAsia="pl-PL"/>
+        </w:rPr>
+        <w:t>kwadrat</w:t>
+      </w:r>
+      <w:r>
+        <w:rPr>
+          <w:szCs w:val="24"/>
+          <w:lang w:eastAsia="pl-PL"/>
+        </w:rPr>
+        <w:t>owe</w:t>
+      </w:r>
+      <w:r>
+        <w:rPr>
+          <w:szCs w:val="24"/>
+          <w:lang w:eastAsia="pl-PL"/>
+        </w:rPr>
+        <w:t xml:space="preserve"> wycin</w:t>
+      </w:r>
+      <w:r>
+        <w:rPr>
+          <w:szCs w:val="24"/>
+          <w:lang w:eastAsia="pl-PL"/>
+        </w:rPr>
+        <w:t xml:space="preserve">ki </w:t>
+      </w:r>
+      <w:r>
+        <w:rPr>
+          <w:szCs w:val="24"/>
+          <w:lang w:eastAsia="pl-PL"/>
+        </w:rPr>
+        <w:t>obrazu,</w:t>
+      </w:r>
+      <w:r>
+        <w:rPr>
+          <w:szCs w:val="24"/>
+          <w:lang w:eastAsia="pl-PL"/>
+        </w:rPr>
+        <w:t xml:space="preserve"> </w:t>
+      </w:r>
+      <w:r>
+        <w:rPr>
+          <w:szCs w:val="24"/>
+        </w:rPr>
+        <w:t>które wyodrębniają cechy charakterystycz</w:t>
+      </w:r>
+      <w:r>
+        <w:rPr>
+          <w:szCs w:val="24"/>
+        </w:rPr>
+        <w:t>ne</w:t>
+      </w:r>
+      <w:r>
+        <w:rPr>
+          <w:szCs w:val="24"/>
+        </w:rPr>
+        <w:t xml:space="preserve"> dla różnych obrazów. Mapa cech </w:t>
+      </w:r>
+      <w:r>
+        <w:rPr>
+          <w:szCs w:val="24"/>
+        </w:rPr>
+        <w:t>jest zbiorem</w:t>
+      </w:r>
+      <w:r>
+        <w:rPr>
+          <w:szCs w:val="24"/>
+        </w:rPr>
+        <w:t xml:space="preserve"> wyodrębnionych cech.</w:t>
+      </w:r>
+      <w:r>
+        <w:rPr>
+          <w:szCs w:val="24"/>
+        </w:rPr>
+        <w:t xml:space="preserve"> Warstwa aktywacji </w:t>
+      </w:r>
+      <w:r>
+        <w:rPr>
+          <w:szCs w:val="24"/>
+        </w:rPr>
+        <w:t>przekształca dane z mapy cech</w:t>
+      </w:r>
+      <w:r>
+        <w:rPr>
+          <w:szCs w:val="24"/>
+        </w:rPr>
+        <w:t xml:space="preserve"> tak aby dodać nieliniowość</w:t>
+      </w:r>
+      <w:r>
+        <w:rPr>
+          <w:szCs w:val="24"/>
+        </w:rPr>
+        <w:t>, u</w:t>
+      </w:r>
+      <w:r>
+        <w:rPr>
+          <w:szCs w:val="24"/>
+        </w:rPr>
+        <w:t>żywa wybranej funkcji np. ReLU</w:t>
+      </w:r>
+      <w:r>
+        <w:rPr>
+          <w:szCs w:val="24"/>
+        </w:rPr>
+        <w:t xml:space="preserve">. </w:t>
+      </w:r>
+      <w:r>
+        <w:rPr>
+          <w:rFonts w:ascii="CMR12" w:hAnsi="CMR12" w:cs="CMR12"/>
+          <w:szCs w:val="24"/>
+        </w:rPr>
+        <w:t>Warstwa łączenia (ang. pooling) generalizuje cechy</w:t>
+      </w:r>
+      <w:r>
+        <w:rPr>
+          <w:rFonts w:ascii="CMR12" w:hAnsi="CMR12" w:cs="CMR12"/>
+          <w:szCs w:val="24"/>
+        </w:rPr>
+        <w:t>,</w:t>
+      </w:r>
+      <w:r>
+        <w:rPr>
+          <w:rFonts w:ascii="CMR12" w:hAnsi="CMR12" w:cs="CMR12"/>
+          <w:szCs w:val="24"/>
+        </w:rPr>
+        <w:t xml:space="preserve"> aby zapobiec przeuczeniu. Warstwa w pełni połączona </w:t>
+      </w:r>
+      <w:r>
+        <w:rPr>
+          <w:rFonts w:ascii="CMR12" w:hAnsi="CMR12" w:cs="CMR12"/>
+          <w:szCs w:val="24"/>
+        </w:rPr>
+        <w:t>jest używana do stworzenia końcowej nieliniowej kombinacji cech oraz dokonywania przewidywań przez sieć</w:t>
+      </w:r>
+      <w:r>
+        <w:rPr>
+          <w:rFonts w:ascii="CMR12" w:hAnsi="CMR12" w:cs="CMR12"/>
+          <w:szCs w:val="24"/>
+        </w:rPr>
+        <w:t xml:space="preserve"> </w:t>
+      </w:r>
+      <w:r>
+        <w:rPr>
+          <w:szCs w:val="24"/>
+          <w:lang w:eastAsia="pl-PL"/>
+        </w:rPr>
+        <w:t>[</w:t>
+      </w:r>
+      <w:r>
+        <w:rPr>
+          <w:szCs w:val="24"/>
+          <w:lang w:eastAsia="pl-PL"/>
+        </w:rPr>
+        <w:t xml:space="preserve">5, </w:t>
+      </w:r>
+      <w:r>
+        <w:rPr>
+          <w:szCs w:val="24"/>
+          <w:lang w:eastAsia="pl-PL"/>
+        </w:rPr>
+        <w:t>9, 10]</w:t>
+      </w:r>
+      <w:r>
+        <w:rPr>
+          <w:szCs w:val="24"/>
+          <w:lang w:eastAsia="pl-PL"/>
+        </w:rPr>
+        <w:t>.</w:t>
+      </w:r>
+      <w:r>
+        <w:rPr>
+          <w:szCs w:val="24"/>
+          <w:lang w:eastAsia="pl-PL"/>
+        </w:rPr>
+        <w:t xml:space="preserve"> </w:t>
+      </w:r>
+    </w:p>
+    <w:p>
+      <w:pPr>
+        <w:ind w:firstLine="384"/>
+        <w:rPr>
+          <w:lang w:eastAsia="pl-PL"/>
+        </w:rPr>
+      </w:pPr>
+      <w:r>
+        <w:rPr>
+          <w:szCs w:val="24"/>
+          <w:lang w:eastAsia="pl-PL"/>
+        </w:rPr>
+        <w:t>Wymienione metody zostały porównane</w:t>
+      </w:r>
+      <w:r>
+        <w:rPr>
+          <w:szCs w:val="24"/>
+          <w:lang w:eastAsia="pl-PL"/>
+        </w:rPr>
+        <w:t xml:space="preserve"> w </w:t>
+      </w:r>
+      <w:r>
+        <w:rPr>
+          <w:szCs w:val="24"/>
+          <w:lang w:eastAsia="pl-PL"/>
+        </w:rPr>
+        <w:t xml:space="preserve">2021r. przez zespół R. </w:t>
+      </w:r>
+      <w:proofErr w:type="spellStart"/>
+      <w:r>
+        <w:rPr>
+          <w:rFonts w:cs="Times New Roman"/>
+        </w:rPr>
+        <w:t>Dixit</w:t>
+      </w:r>
+      <w:r>
+        <w:rPr>
+          <w:rFonts w:cs="Times New Roman"/>
         </w:rPr>
         <w:t>a</w:t>
       </w:r>
-      <w:r>
-        <w:rPr>
-          <w:szCs w:val="24"/>
-          <w:lang w:eastAsia="pl-PL"/>
-        </w:rPr>
-        <w:t xml:space="preserve"> na automatyczne i precyzyjne rozpoznawanie cyfr.</w:t>
-      </w:r>
-      <w:r>
-        <w:rPr>
-          <w:szCs w:val="24"/>
-          <w:lang w:eastAsia="pl-PL"/>
-        </w:rPr>
-        <w:t xml:space="preserve"> Wiele papierowych formularzy w sposób szybki i dokładny może zostać przeniesiona do komputera.</w:t>
-      </w:r>
-      <w:r>
-        <w:rPr>
-          <w:szCs w:val="24"/>
-          <w:lang w:eastAsia="pl-PL"/>
+      <w:proofErr w:type="spellEnd"/>
+      <w:r>
+        <w:rPr>
+          <w:rFonts w:cs="Times New Roman"/>
+        </w:rPr>
+        <w:t xml:space="preserve">. </w:t>
+      </w:r>
+      <w:r>
+        <w:rPr>
+          <w:rFonts w:cs="Times New Roman"/>
+        </w:rPr>
+        <w:t xml:space="preserve">W procesie </w:t>
+      </w:r>
+      <w:r>
+        <w:rPr>
+          <w:szCs w:val="24"/>
+          <w:lang w:eastAsia="pl-PL"/>
+        </w:rPr>
+        <w:t>wstępnego przetwarzania obraz</w:t>
+      </w:r>
+      <w:r>
+        <w:rPr>
+          <w:rFonts w:cs="Times New Roman"/>
+        </w:rPr>
+        <w:t xml:space="preserve"> wykorzystano tylko podstawowe przekształcenia takie jak normalizacja wartości pikseli, co pozwoliło na zamianę wartości pikseli z przedziału 0-255 na wartości z przedziału 0-1. </w:t>
+      </w:r>
+      <w:r>
+        <w:rPr>
+          <w:lang w:eastAsia="pl-PL"/>
+        </w:rPr>
+        <w:t>Ponadto, wartość liczby przedstawionej na obrazie została zamieniona na zmienną kategoryczną.</w:t>
+      </w:r>
+      <w:r>
+        <w:rPr>
+          <w:lang w:eastAsia="pl-PL"/>
+        </w:rPr>
+        <w:t xml:space="preserve">  </w:t>
+      </w:r>
+      <w:r>
+        <w:rPr>
+          <w:lang w:eastAsia="pl-PL"/>
+        </w:rPr>
+        <w:t>Następnie wybrane metody zostały zestawione pod kątem czasu wykonania oraz dokładności dla danych treningowych i testowych. Najwyższy wynik dokładności dla danych treningowych osiągnął SVM - 99,98%, a dla danych testowych - CNN - 99,31% [5].</w:t>
+      </w:r>
+    </w:p>
+    <w:p>
+      <w:pPr>
+        <w:ind w:firstLine="384"/>
+        <w:rPr>
+          <w:szCs w:val="24"/>
+        </w:rPr>
+      </w:pPr>
+      <w:r>
+        <w:rPr>
+          <w:szCs w:val="24"/>
+        </w:rPr>
+        <w:t xml:space="preserve">W innym badaniu </w:t>
+      </w:r>
+      <w:r>
+        <w:rPr>
+          <w:szCs w:val="24"/>
+        </w:rPr>
+        <w:t xml:space="preserve">w </w:t>
+      </w:r>
+      <w:r>
+        <w:rPr>
+          <w:szCs w:val="24"/>
+        </w:rPr>
+        <w:t>2012r.</w:t>
+      </w:r>
+      <w:r>
+        <w:rPr>
+          <w:szCs w:val="24"/>
+        </w:rPr>
+        <w:t xml:space="preserve"> przez</w:t>
+      </w:r>
+      <w:r>
+        <w:rPr>
+          <w:szCs w:val="24"/>
         </w:rPr>
         <w:t xml:space="preserve"> </w:t>
       </w:r>
       <w:r>
         <w:rPr>
           <w:szCs w:val="24"/>
-          <w:lang w:eastAsia="pl-PL"/>
-        </w:rPr>
-        <w:t xml:space="preserve">Natomiast rozpoznawanie kodów pocztowych znacząco przyspiesza proces sortowania </w:t>
-      </w:r>
-      <w:r>
-        <w:rPr>
-          <w:szCs w:val="24"/>
-          <w:lang w:eastAsia="pl-PL"/>
-        </w:rPr>
-        <w:t xml:space="preserve">listów </w:t>
-      </w:r>
-      <w:r>
-        <w:rPr>
-          <w:szCs w:val="24"/>
-          <w:lang w:eastAsia="pl-PL"/>
-        </w:rPr>
-        <w:t xml:space="preserve">i </w:t>
-      </w:r>
-      <w:r>
-        <w:rPr>
-          <w:szCs w:val="24"/>
-          <w:lang w:eastAsia="pl-PL"/>
-        </w:rPr>
-        <w:t>przesyłek</w:t>
-      </w:r>
-      <w:r>
-        <w:rPr>
-          <w:szCs w:val="24"/>
-          <w:lang w:eastAsia="pl-PL"/>
-        </w:rPr>
-        <w:t xml:space="preserve"> </w:t>
-      </w:r>
-      <w:r>
-        <w:rPr>
-          <w:szCs w:val="24"/>
-          <w:lang w:eastAsia="pl-PL"/>
-        </w:rPr>
-        <w:t>[3]</w:t>
-      </w:r>
-      <w:r>
-        <w:rPr>
-          <w:szCs w:val="24"/>
-          <w:lang w:eastAsia="pl-PL"/>
-        </w:rPr>
-        <w:t>.</w:t>
-      </w:r>
-    </w:p>
-    <w:p>
-      <w:pPr>
-        <w:ind w:firstLine="384"/>
-        <w:rPr>
-          <w:szCs w:val="24"/>
-          <w:lang w:eastAsia="pl-PL"/>
-        </w:rPr>
-      </w:pPr>
-      <w:r>
-        <w:rPr>
-          <w:szCs w:val="24"/>
-          <w:lang w:eastAsia="pl-PL"/>
-        </w:rPr>
-        <w:t>Do rozpoznawania cyfr wykorzystuje się algorytmy uczenia nadzorowanego. W tym podejściu, dane uczące zawierają cyfry wraz z odpowiadającymi im etykietami, czyli poprawnymi wartościami cyfr. Algorytm uczony na takich danych jest w stanie nauczyć się rozpoznawać cyfry na podstawie cech wizualnych, takich jak kształt i proporcje.</w:t>
-      </w:r>
-      <w:r>
-        <w:rPr>
-          <w:szCs w:val="24"/>
-          <w:lang w:eastAsia="pl-PL"/>
-        </w:rPr>
-        <w:t xml:space="preserve"> [</w:t>
-      </w:r>
-      <w:r>
-        <w:rPr>
-          <w:szCs w:val="24"/>
-          <w:lang w:eastAsia="pl-PL"/>
-        </w:rPr>
-        <w:t>1</w:t>
-      </w:r>
-      <w:r>
-        <w:rPr>
-          <w:szCs w:val="24"/>
-          <w:lang w:eastAsia="pl-PL"/>
-        </w:rPr>
-        <w:t xml:space="preserve">, </w:t>
-      </w:r>
-      <w:r>
-        <w:rPr>
-          <w:szCs w:val="24"/>
-          <w:lang w:eastAsia="pl-PL"/>
-        </w:rPr>
-        <w:t>5]</w:t>
-      </w:r>
-    </w:p>
-    <w:p>
-      <w:pPr>
-        <w:ind w:firstLine="384"/>
-        <w:rPr>
-          <w:szCs w:val="24"/>
-          <w:lang w:eastAsia="pl-PL"/>
-        </w:rPr>
-      </w:pPr>
-      <w:r>
-        <w:rPr>
-          <w:szCs w:val="24"/>
-          <w:lang w:eastAsia="pl-PL"/>
-        </w:rPr>
-        <w:t>Wśród popularnych algorytmów uczenia maszynowego stosowanych do rozpoznawania cyfr znajdują się między innymi</w:t>
-      </w:r>
-      <w:r>
-        <w:rPr>
-          <w:szCs w:val="24"/>
-          <w:lang w:eastAsia="pl-PL"/>
-        </w:rPr>
-        <w:t xml:space="preserve"> </w:t>
-      </w:r>
-      <w:r>
-        <w:rPr>
-          <w:szCs w:val="24"/>
-          <w:lang w:eastAsia="pl-PL"/>
-        </w:rPr>
-        <w:t xml:space="preserve">konwolucyjne </w:t>
-      </w:r>
-      <w:r>
-        <w:rPr>
-          <w:szCs w:val="24"/>
-          <w:lang w:eastAsia="pl-PL"/>
-        </w:rPr>
-        <w:t>sieci neuronowe</w:t>
-      </w:r>
-      <w:r>
-        <w:rPr>
-          <w:szCs w:val="24"/>
-          <w:lang w:eastAsia="pl-PL"/>
-        </w:rPr>
-        <w:t xml:space="preserve"> </w:t>
-      </w:r>
-      <w:r>
-        <w:rPr>
-          <w:szCs w:val="24"/>
-          <w:lang w:eastAsia="pl-PL"/>
-        </w:rPr>
-        <w:t>(CNN), wielowarstwowe sieci neuronowe (MLP)</w:t>
-      </w:r>
-      <w:r>
-        <w:rPr>
-          <w:szCs w:val="24"/>
-          <w:lang w:eastAsia="pl-PL"/>
-        </w:rPr>
-        <w:t xml:space="preserve"> oraz </w:t>
-      </w:r>
-      <w:r>
-        <w:rPr>
-          <w:szCs w:val="24"/>
-          <w:lang w:eastAsia="pl-PL"/>
-        </w:rPr>
-        <w:t>algorytm</w:t>
-      </w:r>
-      <w:r>
-        <w:rPr>
-          <w:szCs w:val="24"/>
-          <w:lang w:eastAsia="pl-PL"/>
-        </w:rPr>
-        <w:t xml:space="preserve"> </w:t>
-      </w:r>
-      <w:r>
-        <w:rPr>
-          <w:szCs w:val="24"/>
-          <w:lang w:eastAsia="pl-PL"/>
-        </w:rPr>
-        <w:t>maszyn wektorów nośnych (</w:t>
-      </w:r>
-      <w:r>
-        <w:rPr>
-          <w:szCs w:val="24"/>
-          <w:lang w:eastAsia="pl-PL"/>
-        </w:rPr>
-        <w:t>SVM</w:t>
-      </w:r>
-      <w:r>
-        <w:rPr>
-          <w:szCs w:val="24"/>
-          <w:lang w:eastAsia="pl-PL"/>
-        </w:rPr>
-        <w:t>).</w:t>
-      </w:r>
-      <w:r>
-        <w:rPr>
-          <w:szCs w:val="24"/>
-          <w:lang w:eastAsia="pl-PL"/>
-        </w:rPr>
-        <w:t xml:space="preserve"> </w:t>
-      </w:r>
-      <w:r>
-        <w:rPr>
-          <w:szCs w:val="24"/>
-          <w:lang w:eastAsia="pl-PL"/>
-        </w:rPr>
-        <w:t>Zastosowanie tych algorytmów wraz z odpowiednio przygotowanymi danymi uczącymi, pozwala na uzyskanie skuteczności rozpoznawania cyfr na poziomie nawet 99%</w:t>
-      </w:r>
-      <w:r>
-        <w:rPr>
-          <w:szCs w:val="24"/>
-          <w:lang w:eastAsia="pl-PL"/>
-        </w:rPr>
-        <w:t xml:space="preserve"> </w:t>
-      </w:r>
-      <w:r>
-        <w:rPr>
-          <w:szCs w:val="24"/>
-          <w:lang w:eastAsia="pl-PL"/>
-        </w:rPr>
-        <w:t>[</w:t>
-      </w:r>
-      <w:r>
-        <w:rPr>
-          <w:szCs w:val="24"/>
-          <w:lang w:eastAsia="pl-PL"/>
-        </w:rPr>
-        <w:t>4</w:t>
-      </w:r>
-      <w:r>
-        <w:rPr>
-          <w:szCs w:val="24"/>
-          <w:lang w:eastAsia="pl-PL"/>
-        </w:rPr>
-        <w:t xml:space="preserve">, </w:t>
-      </w:r>
-      <w:r>
-        <w:rPr>
-          <w:szCs w:val="24"/>
-          <w:lang w:eastAsia="pl-PL"/>
-        </w:rPr>
-        <w:t>5].</w:t>
-      </w:r>
-    </w:p>
-    <w:p>
-      <w:pPr>
-        <w:ind w:firstLine="384"/>
-        <w:rPr>
-          <w:szCs w:val="24"/>
-          <w:lang w:eastAsia="pl-PL"/>
-        </w:rPr>
-      </w:pPr>
-      <w:r>
-        <w:rPr>
-          <w:szCs w:val="24"/>
-          <w:lang w:eastAsia="pl-PL"/>
-        </w:rPr>
-        <w:t>Algorytm maszyn wektorów nośnych polega na maksymalizacji odległości pomiędzy hiperpłaszczyzn</w:t>
-      </w:r>
-      <w:r>
-        <w:rPr>
-          <w:szCs w:val="24"/>
-          <w:lang w:eastAsia="pl-PL"/>
-        </w:rPr>
-        <w:t>ą</w:t>
-      </w:r>
-      <w:r>
-        <w:rPr>
-          <w:szCs w:val="24"/>
-          <w:lang w:eastAsia="pl-PL"/>
-        </w:rPr>
-        <w:t>, a</w:t>
-      </w:r>
-      <w:r>
-        <w:rPr>
-          <w:szCs w:val="24"/>
-          <w:lang w:eastAsia="pl-PL"/>
-        </w:rPr>
-        <w:t xml:space="preserve"> marginesem</w:t>
-      </w:r>
-      <w:r>
-        <w:rPr>
-          <w:szCs w:val="24"/>
-          <w:lang w:eastAsia="pl-PL"/>
-        </w:rPr>
-        <w:t xml:space="preserve"> przynależnośc</w:t>
-      </w:r>
-      <w:r>
-        <w:rPr>
-          <w:szCs w:val="24"/>
-          <w:lang w:eastAsia="pl-PL"/>
-        </w:rPr>
-        <w:t xml:space="preserve">i </w:t>
-      </w:r>
-      <w:r>
-        <w:rPr>
-          <w:szCs w:val="24"/>
-          <w:lang w:eastAsia="pl-PL"/>
-        </w:rPr>
-        <w:t xml:space="preserve">do </w:t>
-      </w:r>
-      <w:r>
-        <w:rPr>
-          <w:szCs w:val="24"/>
-          <w:lang w:eastAsia="pl-PL"/>
-        </w:rPr>
-        <w:t xml:space="preserve">poszczególnych </w:t>
-      </w:r>
-      <w:r>
-        <w:rPr>
-          <w:szCs w:val="24"/>
-          <w:lang w:eastAsia="pl-PL"/>
-        </w:rPr>
-        <w:t>klas</w:t>
-      </w:r>
-      <w:r>
-        <w:rPr>
-          <w:szCs w:val="24"/>
-          <w:lang w:eastAsia="pl-PL"/>
-        </w:rPr>
-        <w:t xml:space="preserve">, poprzez zmianę położenia hiperpłaszczyzny. </w:t>
-      </w:r>
-      <w:r>
-        <w:rPr>
-          <w:szCs w:val="24"/>
-          <w:lang w:eastAsia="pl-PL"/>
-        </w:rPr>
-        <w:t xml:space="preserve">Istnieje wiele możliwych hiperpłaszczyzn, a jej kształt zależy od złożoności problemu - liczby klas do zaklasyfikowania. Kiedy </w:t>
-      </w:r>
-      <w:r>
-        <w:rPr>
-          <w:szCs w:val="24"/>
-          <w:lang w:eastAsia="pl-PL"/>
-        </w:rPr>
-        <w:t>istnieją dwie klasy</w:t>
-      </w:r>
-      <w:r>
-        <w:rPr>
-          <w:szCs w:val="24"/>
-          <w:lang w:eastAsia="pl-PL"/>
-        </w:rPr>
-        <w:t xml:space="preserve">, to hiperpłaszczyzna jest prostą, dla </w:t>
-      </w:r>
-      <w:r>
-        <w:rPr>
-          <w:szCs w:val="24"/>
-          <w:lang w:eastAsia="pl-PL"/>
-        </w:rPr>
-        <w:t>trzech</w:t>
-      </w:r>
-      <w:r>
-        <w:rPr>
-          <w:szCs w:val="24"/>
-          <w:lang w:eastAsia="pl-PL"/>
-        </w:rPr>
-        <w:t xml:space="preserve"> danych wejściowych</w:t>
-      </w:r>
-      <w:r>
-        <w:rPr>
-          <w:szCs w:val="24"/>
-          <w:lang w:eastAsia="pl-PL"/>
-        </w:rPr>
-        <w:t xml:space="preserve"> </w:t>
-      </w:r>
-      <w:r>
-        <w:rPr>
-          <w:szCs w:val="24"/>
-          <w:lang w:eastAsia="pl-PL"/>
-        </w:rPr>
-        <w:t xml:space="preserve">jest </w:t>
-      </w:r>
-      <w:r>
-        <w:rPr>
-          <w:szCs w:val="24"/>
-          <w:lang w:eastAsia="pl-PL"/>
-        </w:rPr>
-        <w:t xml:space="preserve">płaszczyzną 2D </w:t>
-      </w:r>
-      <w:r>
-        <w:rPr>
-          <w:szCs w:val="24"/>
-          <w:lang w:eastAsia="pl-PL"/>
-        </w:rPr>
-        <w:t>itd.</w:t>
-      </w:r>
-      <w:r>
-        <w:rPr>
-          <w:szCs w:val="24"/>
-          <w:lang w:eastAsia="pl-PL"/>
-        </w:rPr>
-        <w:t xml:space="preserve"> [6]</w:t>
-      </w:r>
-      <w:r>
-        <w:rPr>
-          <w:szCs w:val="24"/>
-          <w:lang w:eastAsia="pl-PL"/>
-        </w:rPr>
-        <w:t>.</w:t>
-      </w:r>
-    </w:p>
-    <w:p>
-      <w:pPr>
-        <w:ind w:firstLine="384"/>
-        <w:rPr>
-          <w:szCs w:val="24"/>
-          <w:lang w:eastAsia="pl-PL"/>
-        </w:rPr>
-      </w:pPr>
-      <w:r>
-        <w:rPr>
-          <w:szCs w:val="24"/>
-          <w:lang w:eastAsia="pl-PL"/>
-        </w:rPr>
-        <w:t>Wielowarstwowy perceptron</w:t>
-      </w:r>
-      <w:r>
-        <w:rPr>
-          <w:szCs w:val="24"/>
-          <w:lang w:eastAsia="pl-PL"/>
-        </w:rPr>
-        <w:t xml:space="preserve"> </w:t>
-      </w:r>
-      <w:r>
-        <w:rPr>
-          <w:szCs w:val="24"/>
-          <w:lang w:eastAsia="pl-PL"/>
-        </w:rPr>
-        <w:t xml:space="preserve">składa się z </w:t>
-      </w:r>
-      <w:r>
-        <w:rPr>
-          <w:szCs w:val="24"/>
-          <w:lang w:eastAsia="pl-PL"/>
-        </w:rPr>
-        <w:t>trzech</w:t>
-      </w:r>
-      <w:r>
-        <w:rPr>
-          <w:szCs w:val="24"/>
-          <w:lang w:eastAsia="pl-PL"/>
-        </w:rPr>
-        <w:t xml:space="preserve"> podstawowych warstw: warstwy wejściowej, warstw </w:t>
-      </w:r>
-      <w:r>
-        <w:rPr>
-          <w:szCs w:val="24"/>
-          <w:lang w:eastAsia="pl-PL"/>
-        </w:rPr>
-        <w:t xml:space="preserve">ukrytych </w:t>
-      </w:r>
-      <w:r>
-        <w:rPr>
-          <w:szCs w:val="24"/>
-          <w:lang w:eastAsia="pl-PL"/>
-        </w:rPr>
-        <w:t xml:space="preserve">oraz warstwy wyjściowej. </w:t>
-      </w:r>
-      <w:r>
-        <w:rPr>
-          <w:szCs w:val="24"/>
-          <w:lang w:eastAsia="pl-PL"/>
-        </w:rPr>
-        <w:t xml:space="preserve">Liczba </w:t>
-      </w:r>
-      <w:r>
-        <w:rPr>
-          <w:szCs w:val="24"/>
-          <w:lang w:eastAsia="pl-PL"/>
-        </w:rPr>
-        <w:t xml:space="preserve">warstw </w:t>
-      </w:r>
-      <w:r>
-        <w:rPr>
-          <w:szCs w:val="24"/>
-          <w:lang w:eastAsia="pl-PL"/>
-        </w:rPr>
-        <w:t xml:space="preserve">ukrytych </w:t>
-      </w:r>
-      <w:r>
-        <w:rPr>
-          <w:szCs w:val="24"/>
-          <w:lang w:eastAsia="pl-PL"/>
-        </w:rPr>
-        <w:t>zależy</w:t>
-      </w:r>
-      <w:r>
-        <w:rPr>
-          <w:szCs w:val="24"/>
-          <w:lang w:eastAsia="pl-PL"/>
-        </w:rPr>
-        <w:t xml:space="preserve"> od złożoności problemu.</w:t>
-      </w:r>
-      <w:r>
-        <w:rPr>
-          <w:szCs w:val="24"/>
-          <w:lang w:eastAsia="pl-PL"/>
-        </w:rPr>
-        <w:t xml:space="preserve"> Warstwy składają się z neuronów oraz funkcji aktywacji. Wraz z kolejnymi </w:t>
-      </w:r>
-      <w:r>
-        <w:rPr>
-          <w:szCs w:val="24"/>
-          <w:lang w:eastAsia="pl-PL"/>
-        </w:rPr>
-        <w:t>iteracjami modelu</w:t>
-      </w:r>
-      <w:r>
-        <w:rPr>
-          <w:szCs w:val="24"/>
-          <w:lang w:eastAsia="pl-PL"/>
-        </w:rPr>
-        <w:t>,</w:t>
-      </w:r>
-      <w:r>
-        <w:rPr>
-          <w:szCs w:val="24"/>
-          <w:lang w:eastAsia="pl-PL"/>
-        </w:rPr>
-        <w:t xml:space="preserve"> </w:t>
-      </w:r>
-      <w:r>
-        <w:rPr>
-          <w:szCs w:val="24"/>
-          <w:lang w:eastAsia="pl-PL"/>
-        </w:rPr>
-        <w:t>wagi</w:t>
-      </w:r>
-      <w:r>
-        <w:rPr>
-          <w:szCs w:val="24"/>
-          <w:lang w:eastAsia="pl-PL"/>
-        </w:rPr>
-        <w:t xml:space="preserve"> są</w:t>
-      </w:r>
-      <w:r>
-        <w:rPr>
-          <w:szCs w:val="24"/>
-          <w:lang w:eastAsia="pl-PL"/>
-        </w:rPr>
-        <w:t xml:space="preserve"> </w:t>
-      </w:r>
-      <w:r>
-        <w:rPr>
-          <w:szCs w:val="24"/>
-          <w:lang w:eastAsia="pl-PL"/>
-        </w:rPr>
-        <w:t>aktualizowane</w:t>
-      </w:r>
-      <w:r>
-        <w:rPr>
-          <w:szCs w:val="24"/>
-          <w:lang w:eastAsia="pl-PL"/>
-        </w:rPr>
-        <w:t xml:space="preserve"> tak</w:t>
-      </w:r>
-      <w:r>
-        <w:rPr>
-          <w:szCs w:val="24"/>
-          <w:lang w:eastAsia="pl-PL"/>
-        </w:rPr>
-        <w:t>, aby zminimalizować błąd predykcji</w:t>
-      </w:r>
-      <w:r>
-        <w:rPr>
-          <w:szCs w:val="24"/>
-          <w:lang w:eastAsia="pl-PL"/>
-        </w:rPr>
-        <w:t xml:space="preserve">. </w:t>
-      </w:r>
-      <w:r>
-        <w:rPr>
-          <w:szCs w:val="24"/>
-          <w:lang w:eastAsia="pl-PL"/>
-        </w:rPr>
-        <w:t>Wagi</w:t>
-      </w:r>
-      <w:r>
-        <w:rPr>
-          <w:szCs w:val="24"/>
-          <w:lang w:eastAsia="pl-PL"/>
-        </w:rPr>
-        <w:t xml:space="preserve"> te</w:t>
-      </w:r>
-      <w:r>
-        <w:rPr>
-          <w:szCs w:val="24"/>
-          <w:lang w:eastAsia="pl-PL"/>
-        </w:rPr>
-        <w:t xml:space="preserve"> określają poziom </w:t>
-      </w:r>
-      <w:r>
-        <w:rPr>
-          <w:szCs w:val="24"/>
-        </w:rPr>
-        <w:t xml:space="preserve">wpływu każdego neuronu na </w:t>
-      </w:r>
-      <w:r>
-        <w:rPr>
-          <w:szCs w:val="24"/>
-        </w:rPr>
-        <w:t>wynik</w:t>
-      </w:r>
-      <w:r>
-        <w:rPr>
-          <w:szCs w:val="24"/>
-        </w:rPr>
-        <w:t xml:space="preserve"> sieci. </w:t>
-      </w:r>
-      <w:r>
-        <w:rPr>
-          <w:rStyle w:val="jsx-3852835299"/>
-          <w:szCs w:val="24"/>
-        </w:rPr>
-        <w:t>Funkcje aktywacji pozwalają na nieliniowe modelowanie złożonych zależności, co pozwala na lepszą predykcję [9].</w:t>
-      </w:r>
-    </w:p>
-    <w:p>
-      <w:pPr>
-        <w:ind w:firstLine="384"/>
-        <w:rPr>
-          <w:szCs w:val="24"/>
-          <w:lang w:eastAsia="pl-PL"/>
-        </w:rPr>
-      </w:pPr>
-      <w:r>
-        <w:rPr>
-          <w:szCs w:val="24"/>
-          <w:lang w:eastAsia="pl-PL"/>
-        </w:rPr>
-        <w:t>W k</w:t>
-      </w:r>
-      <w:r>
-        <w:rPr>
-          <w:szCs w:val="24"/>
-          <w:lang w:eastAsia="pl-PL"/>
-        </w:rPr>
-        <w:t>onwolucyjn</w:t>
-      </w:r>
-      <w:r>
-        <w:rPr>
-          <w:szCs w:val="24"/>
-          <w:lang w:eastAsia="pl-PL"/>
-        </w:rPr>
-        <w:t>ych</w:t>
-      </w:r>
-      <w:r>
-        <w:rPr>
-          <w:szCs w:val="24"/>
-          <w:lang w:eastAsia="pl-PL"/>
-        </w:rPr>
-        <w:t xml:space="preserve"> sieci</w:t>
-      </w:r>
-      <w:r>
-        <w:rPr>
-          <w:szCs w:val="24"/>
-          <w:lang w:eastAsia="pl-PL"/>
-        </w:rPr>
-        <w:t>ach</w:t>
-      </w:r>
-      <w:r>
-        <w:rPr>
-          <w:szCs w:val="24"/>
-          <w:lang w:eastAsia="pl-PL"/>
-        </w:rPr>
-        <w:t xml:space="preserve"> neuronow</w:t>
-      </w:r>
-      <w:r>
-        <w:rPr>
-          <w:szCs w:val="24"/>
-          <w:lang w:eastAsia="pl-PL"/>
-        </w:rPr>
-        <w:t xml:space="preserve">ych można wyróżnić </w:t>
-      </w:r>
-      <w:r>
-        <w:rPr>
-          <w:szCs w:val="24"/>
-          <w:lang w:eastAsia="pl-PL"/>
-        </w:rPr>
-        <w:t>sześć</w:t>
-      </w:r>
-      <w:r>
-        <w:rPr>
-          <w:szCs w:val="24"/>
-          <w:lang w:eastAsia="pl-PL"/>
-        </w:rPr>
-        <w:t xml:space="preserve"> warstw: </w:t>
-      </w:r>
-      <w:r>
-        <w:rPr>
-          <w:szCs w:val="24"/>
-        </w:rPr>
-        <w:t>wejściową, konwolucyjną, aktywacji, łączenia, w pełni połączoną oraz wyjściową.</w:t>
-      </w:r>
-      <w:r>
-        <w:rPr>
-          <w:szCs w:val="24"/>
-          <w:lang w:eastAsia="pl-PL"/>
-        </w:rPr>
-        <w:t xml:space="preserve"> </w:t>
-      </w:r>
-      <w:r>
-        <w:rPr>
-          <w:szCs w:val="24"/>
-          <w:lang w:eastAsia="pl-PL"/>
-        </w:rPr>
-        <w:t xml:space="preserve">Warstwa konwolucyjna </w:t>
-      </w:r>
-      <w:r>
-        <w:rPr>
-          <w:szCs w:val="24"/>
-          <w:lang w:eastAsia="pl-PL"/>
-        </w:rPr>
-        <w:t>składa się z filtrów</w:t>
-      </w:r>
-      <w:r>
-        <w:rPr>
-          <w:szCs w:val="24"/>
-          <w:lang w:eastAsia="pl-PL"/>
-        </w:rPr>
-        <w:t xml:space="preserve"> i </w:t>
-      </w:r>
-      <w:r>
-        <w:rPr>
-          <w:szCs w:val="24"/>
-          <w:lang w:eastAsia="pl-PL"/>
-        </w:rPr>
-        <w:t>map cech</w:t>
-      </w:r>
-      <w:r>
-        <w:rPr>
-          <w:szCs w:val="24"/>
-          <w:lang w:eastAsia="pl-PL"/>
-        </w:rPr>
-        <w:t xml:space="preserve">. Filtry są </w:t>
-      </w:r>
-      <w:r>
-        <w:rPr>
-          <w:szCs w:val="24"/>
-          <w:lang w:eastAsia="pl-PL"/>
-        </w:rPr>
-        <w:t xml:space="preserve">to </w:t>
-      </w:r>
-      <w:r>
-        <w:rPr>
-          <w:szCs w:val="24"/>
-          <w:lang w:eastAsia="pl-PL"/>
-        </w:rPr>
-        <w:t>kwadrat</w:t>
-      </w:r>
-      <w:r>
-        <w:rPr>
-          <w:szCs w:val="24"/>
-          <w:lang w:eastAsia="pl-PL"/>
-        </w:rPr>
-        <w:t>owe</w:t>
-      </w:r>
-      <w:r>
-        <w:rPr>
-          <w:szCs w:val="24"/>
-          <w:lang w:eastAsia="pl-PL"/>
-        </w:rPr>
-        <w:t xml:space="preserve"> wycin</w:t>
-      </w:r>
-      <w:r>
-        <w:rPr>
-          <w:szCs w:val="24"/>
-          <w:lang w:eastAsia="pl-PL"/>
-        </w:rPr>
-        <w:t xml:space="preserve">ki </w:t>
-      </w:r>
-      <w:r>
-        <w:rPr>
-          <w:szCs w:val="24"/>
-          <w:lang w:eastAsia="pl-PL"/>
-        </w:rPr>
-        <w:t>obrazu,</w:t>
-      </w:r>
-      <w:r>
-        <w:rPr>
-          <w:szCs w:val="24"/>
-          <w:lang w:eastAsia="pl-PL"/>
-        </w:rPr>
-        <w:t xml:space="preserve"> </w:t>
-      </w:r>
-      <w:r>
-        <w:rPr>
-          <w:szCs w:val="24"/>
-        </w:rPr>
-        <w:t>które wyodrębniają cechy charakterystycz</w:t>
-      </w:r>
-      <w:r>
-        <w:rPr>
-          <w:szCs w:val="24"/>
-        </w:rPr>
-        <w:t>ne</w:t>
-      </w:r>
-      <w:r>
-        <w:rPr>
-          <w:szCs w:val="24"/>
-        </w:rPr>
-        <w:t xml:space="preserve"> dla różnych obrazów. Mapa cech </w:t>
-      </w:r>
-      <w:r>
-        <w:rPr>
-          <w:szCs w:val="24"/>
-        </w:rPr>
-        <w:t>jest zbiorem</w:t>
-      </w:r>
-      <w:r>
-        <w:rPr>
-          <w:szCs w:val="24"/>
-        </w:rPr>
-        <w:t xml:space="preserve"> wyodrębnionych cech.</w:t>
-      </w:r>
-      <w:r>
-        <w:rPr>
-          <w:szCs w:val="24"/>
-        </w:rPr>
-        <w:t xml:space="preserve"> Warstwa aktywacji </w:t>
-      </w:r>
-      <w:r>
-        <w:rPr>
-          <w:szCs w:val="24"/>
-        </w:rPr>
-        <w:t>przekształca dane z mapy cech</w:t>
-      </w:r>
-      <w:r>
-        <w:rPr>
-          <w:szCs w:val="24"/>
-        </w:rPr>
-        <w:t xml:space="preserve"> tak aby dodać nieliniowość</w:t>
-      </w:r>
-      <w:r>
-        <w:rPr>
-          <w:szCs w:val="24"/>
-        </w:rPr>
-        <w:t>, u</w:t>
-      </w:r>
-      <w:r>
-        <w:rPr>
-          <w:szCs w:val="24"/>
-        </w:rPr>
-        <w:t xml:space="preserve">żywa wybranej </w:t>
-      </w:r>
-      <w:r>
-        <w:rPr>
-          <w:szCs w:val="24"/>
-        </w:rPr>
-        <w:lastRenderedPageBreak/>
-        <w:t>funkcji np. ReLU</w:t>
-      </w:r>
-      <w:r>
-        <w:rPr>
-          <w:szCs w:val="24"/>
-        </w:rPr>
-        <w:t xml:space="preserve">. </w:t>
-      </w:r>
-      <w:r>
-        <w:rPr>
-          <w:rFonts w:ascii="CMR12" w:hAnsi="CMR12" w:cs="CMR12"/>
-          <w:szCs w:val="24"/>
-        </w:rPr>
-        <w:t>Warstwa łączenia (ang. pooling) generalizuje cechy</w:t>
-      </w:r>
-      <w:r>
-        <w:rPr>
-          <w:rFonts w:ascii="CMR12" w:hAnsi="CMR12" w:cs="CMR12"/>
-          <w:szCs w:val="24"/>
-        </w:rPr>
-        <w:t>,</w:t>
-      </w:r>
-      <w:r>
-        <w:rPr>
-          <w:rFonts w:ascii="CMR12" w:hAnsi="CMR12" w:cs="CMR12"/>
-          <w:szCs w:val="24"/>
-        </w:rPr>
-        <w:t xml:space="preserve"> aby zapobiec przeuczeniu. Warstwa w pełni połączona </w:t>
-      </w:r>
-      <w:r>
-        <w:rPr>
-          <w:rFonts w:ascii="CMR12" w:hAnsi="CMR12" w:cs="CMR12"/>
-          <w:szCs w:val="24"/>
-        </w:rPr>
-        <w:t>jest używana do stworzenia końcowej nieliniowej kombinacji cech oraz dokonywania przewidywań przez sieć</w:t>
-      </w:r>
-      <w:r>
-        <w:rPr>
-          <w:rFonts w:ascii="CMR12" w:hAnsi="CMR12" w:cs="CMR12"/>
-          <w:szCs w:val="24"/>
-        </w:rPr>
-        <w:t xml:space="preserve"> </w:t>
-      </w:r>
-      <w:r>
-        <w:rPr>
-          <w:szCs w:val="24"/>
-          <w:lang w:eastAsia="pl-PL"/>
-        </w:rPr>
-        <w:t>[</w:t>
-      </w:r>
-      <w:r>
-        <w:rPr>
-          <w:szCs w:val="24"/>
-          <w:lang w:eastAsia="pl-PL"/>
-        </w:rPr>
-        <w:t xml:space="preserve">5, </w:t>
-      </w:r>
-      <w:r>
-        <w:rPr>
-          <w:szCs w:val="24"/>
-          <w:lang w:eastAsia="pl-PL"/>
-        </w:rPr>
-        <w:t>9, 10]</w:t>
-      </w:r>
-      <w:r>
-        <w:rPr>
-          <w:szCs w:val="24"/>
-          <w:lang w:eastAsia="pl-PL"/>
-        </w:rPr>
-        <w:t>.</w:t>
-      </w:r>
-      <w:r>
-        <w:rPr>
-          <w:szCs w:val="24"/>
-          <w:lang w:eastAsia="pl-PL"/>
-        </w:rPr>
-        <w:t xml:space="preserve"> </w:t>
-      </w:r>
-    </w:p>
-    <w:p>
-      <w:pPr>
-        <w:ind w:firstLine="384"/>
-        <w:rPr>
-          <w:lang w:eastAsia="pl-PL"/>
-        </w:rPr>
-      </w:pPr>
-      <w:r>
-        <w:rPr>
-          <w:szCs w:val="24"/>
-          <w:lang w:eastAsia="pl-PL"/>
-        </w:rPr>
-        <w:t>Wymienione metody zostały porównane</w:t>
-      </w:r>
-      <w:r>
-        <w:rPr>
-          <w:szCs w:val="24"/>
-          <w:lang w:eastAsia="pl-PL"/>
-        </w:rPr>
-        <w:t xml:space="preserve"> w </w:t>
-      </w:r>
-      <w:r>
-        <w:rPr>
-          <w:szCs w:val="24"/>
-          <w:lang w:eastAsia="pl-PL"/>
-        </w:rPr>
-        <w:t xml:space="preserve">2021r. przez zespół R. </w:t>
-      </w:r>
-      <w:r>
-        <w:rPr>
-          <w:rFonts w:cs="Times New Roman"/>
-        </w:rPr>
-        <w:t>Dixit</w:t>
-      </w:r>
-      <w:r>
-        <w:rPr>
-          <w:rFonts w:cs="Times New Roman"/>
-        </w:rPr>
-        <w:t xml:space="preserve">a. </w:t>
-      </w:r>
-      <w:r>
-        <w:rPr>
-          <w:rFonts w:cs="Times New Roman"/>
-        </w:rPr>
-        <w:t xml:space="preserve">W procesie </w:t>
-      </w:r>
-      <w:r>
-        <w:rPr>
-          <w:szCs w:val="24"/>
-          <w:lang w:eastAsia="pl-PL"/>
-        </w:rPr>
-        <w:t>wstępnego przetwarzania obraz</w:t>
-      </w:r>
-      <w:r>
-        <w:rPr>
-          <w:rFonts w:cs="Times New Roman"/>
-        </w:rPr>
-        <w:t xml:space="preserve"> wykorzystano tylko podstawowe przekształcenia takie jak normalizacja wartości pikseli, co pozwoliło na zamianę wartości pikseli z przedziału 0-255 na wartości z przedziału 0-1. </w:t>
-      </w:r>
-      <w:r>
-        <w:rPr>
-          <w:lang w:eastAsia="pl-PL"/>
-        </w:rPr>
-        <w:t>Ponadto, wartość liczby przedstawionej na obrazie została zamieniona na zmienną kategoryczną.</w:t>
-      </w:r>
-      <w:r>
-        <w:rPr>
-          <w:lang w:eastAsia="pl-PL"/>
-        </w:rPr>
-        <w:t xml:space="preserve">  </w:t>
-      </w:r>
-      <w:r>
-        <w:rPr>
-          <w:lang w:eastAsia="pl-PL"/>
-        </w:rPr>
-        <w:t>Następnie wybrane metody zostały zestawione pod kątem czasu wykonania oraz dokładności dla danych treningowych i testowych. Najwyższy wynik dokładności dla danych treningowych osiągnął SVM - 99,98%, a dla danych testowych - CNN - 99,31% [5].</w:t>
-      </w:r>
-    </w:p>
-    <w:p>
-      <w:pPr>
-        <w:ind w:firstLine="384"/>
-        <w:rPr>
-          <w:szCs w:val="24"/>
-        </w:rPr>
-      </w:pPr>
-      <w:r>
-        <w:rPr>
-          <w:szCs w:val="24"/>
-        </w:rPr>
-        <w:t xml:space="preserve">W innym badaniu </w:t>
-      </w:r>
-      <w:r>
-        <w:rPr>
-          <w:szCs w:val="24"/>
-        </w:rPr>
-        <w:t xml:space="preserve">w </w:t>
-      </w:r>
-      <w:r>
-        <w:rPr>
-          <w:szCs w:val="24"/>
-        </w:rPr>
-        <w:t>2012r.</w:t>
-      </w:r>
-      <w:r>
-        <w:rPr>
-          <w:szCs w:val="24"/>
-        </w:rPr>
-        <w:t xml:space="preserve"> przez</w:t>
-      </w:r>
-      <w:r>
-        <w:rPr>
-          <w:szCs w:val="24"/>
-        </w:rPr>
-        <w:t xml:space="preserve"> </w:t>
-      </w:r>
-      <w:r>
-        <w:rPr>
-          <w:szCs w:val="24"/>
         </w:rPr>
         <w:t xml:space="preserve">zespół </w:t>
       </w:r>
       <w:r>
-        <w:t>D.C. Ciresan</w:t>
+        <w:t xml:space="preserve">D.C. </w:t>
+      </w:r>
+      <w:proofErr w:type="spellStart"/>
+      <w:r>
+        <w:t>Ciresan</w:t>
       </w:r>
       <w:r>
         <w:t>a</w:t>
       </w:r>
+      <w:proofErr w:type="spellEnd"/>
       <w:r>
         <w:rPr>
           <w:szCs w:val="24"/>
@@ -3692,13 +3702,30 @@
         <w:ind w:firstLine="384"/>
       </w:pPr>
       <w:r>
+        <w:lastRenderedPageBreak/>
         <w:t xml:space="preserve">W 2020r. </w:t>
       </w:r>
       <w:r>
         <w:t>z</w:t>
       </w:r>
       <w:r>
-        <w:t xml:space="preserve">espół S. Ahlawata podjął próbę dopasowania hiperparametrów do modelu konwolucyjnych sieci neuronowych. </w:t>
+        <w:t xml:space="preserve">espół S. </w:t>
+      </w:r>
+      <w:proofErr w:type="spellStart"/>
+      <w:r>
+        <w:t>Ahlawata</w:t>
+      </w:r>
+      <w:proofErr w:type="spellEnd"/>
+      <w:r>
+        <w:t xml:space="preserve"> podjął próbę dopasowania </w:t>
+      </w:r>
+      <w:proofErr w:type="spellStart"/>
+      <w:r>
+        <w:t>hiperparametrów</w:t>
+      </w:r>
+      <w:proofErr w:type="spellEnd"/>
+      <w:r>
+        <w:t xml:space="preserve"> do modelu konwolucyjnych sieci neuronowych. </w:t>
       </w:r>
       <w:r>
         <w:t>W badaniu s</w:t>
@@ -3800,11 +3827,16 @@
         <w:t xml:space="preserve">, </w:t>
       </w:r>
       <w:r>
-        <w:t>dopełnienia (padding</w:t>
+        <w:t>dopełnienia (</w:t>
+      </w:r>
+      <w:proofErr w:type="spellStart"/>
+      <w:r>
+        <w:t>padding</w:t>
       </w:r>
       <w:r>
         <w:t>u</w:t>
       </w:r>
+      <w:proofErr w:type="spellEnd"/>
       <w:r>
         <w:t>)</w:t>
       </w:r>
@@ -3812,7 +3844,15 @@
         <w:t xml:space="preserve">, </w:t>
       </w:r>
       <w:r>
-        <w:t>rozcieńczenia (dilution)</w:t>
+        <w:t>rozcieńczenia (</w:t>
+      </w:r>
+      <w:proofErr w:type="spellStart"/>
+      <w:r>
+        <w:t>dilution</w:t>
+      </w:r>
+      <w:proofErr w:type="spellEnd"/>
+      <w:r>
+        <w:t>)</w:t>
       </w:r>
       <w:r>
         <w:t xml:space="preserve"> oraz rodzaj</w:t>
@@ -3849,20 +3889,6 @@
       </w:r>
       <w:r>
         <w:t>].</w:t>
-      </w:r>
-    </w:p>
-    <w:p>
-      <w:pPr>
-        <w:ind w:firstLine="384"/>
-      </w:pPr>
-    </w:p>
-    <w:p>
-      <w:pPr>
-        <w:spacing w:line="259" w:lineRule="auto"/>
-        <w:jc w:val="left"/>
-      </w:pPr>
-      <w:r>
-        <w:br w:type="page"/>
       </w:r>
     </w:p>
     <w:p>
@@ -4222,6 +4248,7 @@
         <w:rPr>
           <w:szCs w:val="24"/>
         </w:rPr>
+        <w:lastRenderedPageBreak/>
         <w:t xml:space="preserve">dostarczenie modelowi </w:t>
       </w:r>
       <w:r>
@@ -4402,7 +4429,6 @@
         <w:jc w:val="center"/>
       </w:pPr>
       <w:r>
-        <w:lastRenderedPageBreak/>
         <w:t xml:space="preserve"> </w:t>
       </w:r>
       <w:r>
@@ -4600,20 +4626,6 @@
     </w:p>
     <w:p>
       <w:pPr>
-        <w:ind w:firstLine="708"/>
-        <w:rPr>
-          <w:szCs w:val="24"/>
-        </w:rPr>
-      </w:pPr>
-    </w:p>
-    <w:p/>
-    <w:p>
-      <w:pPr>
-        <w:ind w:firstLine="708"/>
-      </w:pPr>
-    </w:p>
-    <w:p>
-      <w:pPr>
         <w:spacing w:line="259" w:lineRule="auto"/>
         <w:jc w:val="left"/>
         <w:rPr>
@@ -4624,9 +4636,6 @@
         </w:rPr>
       </w:pPr>
       <w:bookmarkStart w:id="6" w:name="_Toc123635378"/>
-      <w:r>
-        <w:br w:type="page"/>
-      </w:r>
     </w:p>
     <w:p>
       <w:pPr>
@@ -4637,65 +4646,65 @@
         </w:numPr>
       </w:pPr>
       <w:r>
+        <w:t>Weryfikacja modelu do rozpoznawania cyfr</w:t>
+      </w:r>
+      <w:bookmarkEnd w:id="6"/>
+    </w:p>
+    <w:p>
+      <w:pPr>
+        <w:ind w:firstLine="708"/>
+      </w:pPr>
+      <w:r>
+        <w:rPr>
+          <w:szCs w:val="24"/>
+        </w:rPr>
+        <w:t xml:space="preserve">Poziom dokładności stanowi jedną z najprostszych metod oceny jakości modelu. Określa on stosunek poprawnie sklasyfikowanych danych do liczby wszystkich danych. Miara ta jest </w:t>
+      </w:r>
+      <w:r>
+        <w:t xml:space="preserve">adekwatna </w:t>
+      </w:r>
+      <w:r>
+        <w:rPr>
+          <w:szCs w:val="24"/>
+        </w:rPr>
+        <w:t xml:space="preserve">tylko, gdy zbiór danych jest zbilansowany, </w:t>
+      </w:r>
+      <w:r>
+        <w:t>czyli zawiera równą liczbę próbek dla każdej klasy [12].</w:t>
+      </w:r>
+    </w:p>
+    <w:p>
+      <w:pPr>
+        <w:ind w:firstLine="708"/>
+        <w:rPr>
+          <w:szCs w:val="24"/>
+        </w:rPr>
+      </w:pPr>
+      <w:r>
+        <w:rPr>
+          <w:szCs w:val="24"/>
+        </w:rPr>
+        <w:t>Innym</w:t>
+      </w:r>
+      <w:r>
+        <w:rPr>
+          <w:szCs w:val="24"/>
+        </w:rPr>
+        <w:t xml:space="preserve"> sposobem weryfikacji modelu uczenia maszynowego jest sprawdzenie na jakim etapie nauczenia znajduje się.  Model pod wpływem czasu może być kolejno: niedouczony, wyuczony odpowiednio i przeuczony. Jednak, jeśli model jest źle skonstruowany może nie dochodzić do późniejszych etapów. </w:t>
+      </w:r>
+    </w:p>
+    <w:p>
+      <w:pPr>
+        <w:ind w:firstLine="708"/>
+        <w:rPr>
+          <w:szCs w:val="24"/>
+        </w:rPr>
+      </w:pPr>
+      <w:r>
+        <w:rPr>
+          <w:szCs w:val="24"/>
+        </w:rPr>
         <w:lastRenderedPageBreak/>
-        <w:t>Weryfikacja modelu do rozpoznawania cyfr</w:t>
-      </w:r>
-      <w:bookmarkEnd w:id="6"/>
-    </w:p>
-    <w:p>
-      <w:pPr>
-        <w:ind w:firstLine="708"/>
-      </w:pPr>
-      <w:r>
-        <w:rPr>
-          <w:szCs w:val="24"/>
-        </w:rPr>
-        <w:t xml:space="preserve">Poziom dokładności stanowi jedną z najprostszych metod oceny jakości modelu. Określa on stosunek poprawnie sklasyfikowanych danych do liczby wszystkich danych. Miara ta jest </w:t>
-      </w:r>
-      <w:r>
-        <w:t xml:space="preserve">adekwatna </w:t>
-      </w:r>
-      <w:r>
-        <w:rPr>
-          <w:szCs w:val="24"/>
-        </w:rPr>
-        <w:t xml:space="preserve">tylko, gdy zbiór danych jest zbilansowany, </w:t>
-      </w:r>
-      <w:r>
-        <w:t>czyli zawiera równą liczbę próbek dla każdej klasy [12].</w:t>
-      </w:r>
-    </w:p>
-    <w:p>
-      <w:pPr>
-        <w:ind w:firstLine="708"/>
-        <w:rPr>
-          <w:szCs w:val="24"/>
-        </w:rPr>
-      </w:pPr>
-      <w:r>
-        <w:rPr>
-          <w:szCs w:val="24"/>
-        </w:rPr>
-        <w:t>Innym</w:t>
-      </w:r>
-      <w:r>
-        <w:rPr>
-          <w:szCs w:val="24"/>
-        </w:rPr>
-        <w:t xml:space="preserve"> sposobem weryfikacji modelu uczenia maszynowego jest sprawdzenie na jakim etapie nauczenia znajduje się.  Model pod wpływem czasu może być kolejno: niedouczony, wyuczony odpowiednio i przeuczony. Jednak, jeśli model jest źle skonstruowany może nie dochodzić do późniejszych etapów. </w:t>
-      </w:r>
-    </w:p>
-    <w:p>
-      <w:pPr>
-        <w:ind w:firstLine="708"/>
-        <w:rPr>
-          <w:szCs w:val="24"/>
-        </w:rPr>
-      </w:pPr>
-      <w:r>
-        <w:rPr>
-          <w:szCs w:val="24"/>
-        </w:rPr>
         <w:t xml:space="preserve">Problem niedouczenia polega na tym, że hipotezy modelu są </w:t>
       </w:r>
       <w:r>
@@ -4849,7 +4858,6 @@
         <w:rPr>
           <w:noProof/>
         </w:rPr>
-        <w:lastRenderedPageBreak/>
         <w:drawing>
           <wp:inline distT="0" distB="0" distL="0" distR="0" wp14:anchorId="15F1D928" wp14:editId="642BCC8D">
             <wp:extent cx="5281810" cy="2924810"/>
@@ -5139,6 +5147,7 @@
         <w:rPr>
           <w:rFonts w:cs="Times New Roman"/>
         </w:rPr>
+        <w:lastRenderedPageBreak/>
         <w:t>Podczas klasyfikacji można rozróżnić cztery przypadki, kiedy dane są poprawnie zaklasyfikowane jako pozytywne – TP (</w:t>
       </w:r>
       <w:r>
@@ -5147,11 +5156,33 @@
         </w:rPr>
         <w:t xml:space="preserve">ang. </w:t>
       </w:r>
-      <w:r>
-        <w:rPr>
-          <w:rFonts w:cs="Times New Roman"/>
-        </w:rPr>
-        <w:t>true positive), prawdziwie negatywne – FN, fałszywie pozytywne – FP i fałszywie negatywne – FN.</w:t>
+      <w:proofErr w:type="spellStart"/>
+      <w:r>
+        <w:rPr>
+          <w:rFonts w:cs="Times New Roman"/>
+        </w:rPr>
+        <w:t>true</w:t>
+      </w:r>
+      <w:proofErr w:type="spellEnd"/>
+      <w:r>
+        <w:rPr>
+          <w:rFonts w:cs="Times New Roman"/>
+        </w:rPr>
+        <w:t xml:space="preserve"> </w:t>
+      </w:r>
+      <w:proofErr w:type="spellStart"/>
+      <w:r>
+        <w:rPr>
+          <w:rFonts w:cs="Times New Roman"/>
+        </w:rPr>
+        <w:t>positive</w:t>
+      </w:r>
+      <w:proofErr w:type="spellEnd"/>
+      <w:r>
+        <w:rPr>
+          <w:rFonts w:cs="Times New Roman"/>
+        </w:rPr>
+        <w:t>), prawdziwie negatywne – FN, fałszywie pozytywne – FP i fałszywie negatywne – FN.</w:t>
       </w:r>
     </w:p>
     <w:p>
@@ -5294,7 +5325,6 @@
         <w:rPr>
           <w:noProof/>
         </w:rPr>
-        <w:lastRenderedPageBreak/>
         <w:drawing>
           <wp:inline distT="0" distB="0" distL="0" distR="0" wp14:anchorId="10A32CC0" wp14:editId="760CDBE4">
             <wp:extent cx="4974519" cy="1807210"/>
@@ -5666,11 +5696,33 @@
           <w:lang w:val="en-US"/>
         </w:rPr>
       </w:pPr>
-      <w:r>
-        <w:rPr>
-          <w:lang w:val="en-US"/>
-        </w:rPr>
-        <w:t>krzywe ROC i AUC</w:t>
+      <w:proofErr w:type="spellStart"/>
+      <w:r>
+        <w:rPr>
+          <w:lang w:val="en-US"/>
+        </w:rPr>
+        <w:t>krzywe</w:t>
+      </w:r>
+      <w:proofErr w:type="spellEnd"/>
+      <w:r>
+        <w:rPr>
+          <w:lang w:val="en-US"/>
+        </w:rPr>
+        <w:t xml:space="preserve"> ROC </w:t>
+      </w:r>
+      <w:proofErr w:type="spellStart"/>
+      <w:r>
+        <w:rPr>
+          <w:lang w:val="en-US"/>
+        </w:rPr>
+        <w:t>i</w:t>
+      </w:r>
+      <w:proofErr w:type="spellEnd"/>
+      <w:r>
+        <w:rPr>
+          <w:lang w:val="en-US"/>
+        </w:rPr>
+        <w:t xml:space="preserve"> AUC</w:t>
       </w:r>
       <w:r>
         <w:rPr>
@@ -5777,11 +5829,33 @@
         </w:rPr>
       </w:pPr>
       <w:bookmarkStart w:id="14" w:name="_Toc123635383"/>
+      <w:proofErr w:type="spellStart"/>
       <w:r>
         <w:rPr>
           <w:rFonts w:ascii="CMR12" w:hAnsi="CMR12" w:cs="CMR12"/>
         </w:rPr>
-        <w:t>Confiusion matrix, accuracy, czułość, specyficzność, precyzja</w:t>
+        <w:t>Confiusion</w:t>
+      </w:r>
+      <w:proofErr w:type="spellEnd"/>
+      <w:r>
+        <w:rPr>
+          <w:rFonts w:ascii="CMR12" w:hAnsi="CMR12" w:cs="CMR12"/>
+        </w:rPr>
+        <w:t xml:space="preserve"> matrix, </w:t>
+      </w:r>
+      <w:proofErr w:type="spellStart"/>
+      <w:r>
+        <w:rPr>
+          <w:rFonts w:ascii="CMR12" w:hAnsi="CMR12" w:cs="CMR12"/>
+        </w:rPr>
+        <w:t>accuracy</w:t>
+      </w:r>
+      <w:proofErr w:type="spellEnd"/>
+      <w:r>
+        <w:rPr>
+          <w:rFonts w:ascii="CMR12" w:hAnsi="CMR12" w:cs="CMR12"/>
+        </w:rPr>
+        <w:t>, czułość, specyficzność, precyzja</w:t>
       </w:r>
     </w:p>
     <w:p>
@@ -6042,6 +6116,7 @@
           <w:lang w:val="en-US"/>
         </w:rPr>
       </w:pPr>
+      <w:proofErr w:type="spellStart"/>
       <w:r>
         <w:rPr>
           <w:lang w:val="en-US"/>
@@ -6050,6 +6125,7 @@
         <w:t>Bibliografia</w:t>
       </w:r>
       <w:bookmarkEnd w:id="21"/>
+      <w:proofErr w:type="spellEnd"/>
     </w:p>
     <w:p>
       <w:pPr>
@@ -6217,12 +6293,14 @@
         </w:rPr>
         <w:t xml:space="preserve">What is Image Preprocessing and Augmentation?, </w:t>
       </w:r>
+      <w:proofErr w:type="spellStart"/>
       <w:r>
         <w:rPr>
           <w:lang w:val="en-US"/>
         </w:rPr>
         <w:t>Roboflow</w:t>
       </w:r>
+      <w:proofErr w:type="spellEnd"/>
       <w:r>
         <w:rPr>
           <w:lang w:val="en-US"/>
@@ -6346,7 +6424,23 @@
           <w:rFonts w:cs="Times New Roman"/>
           <w:lang w:val="en-US"/>
         </w:rPr>
-        <w:t xml:space="preserve"> Sarker, M</w:t>
+        <w:t xml:space="preserve"> </w:t>
+      </w:r>
+      <w:proofErr w:type="spellStart"/>
+      <w:r>
+        <w:rPr>
+          <w:rFonts w:cs="Times New Roman"/>
+          <w:lang w:val="en-US"/>
+        </w:rPr>
+        <w:t>Sarker</w:t>
+      </w:r>
+      <w:proofErr w:type="spellEnd"/>
+      <w:r>
+        <w:rPr>
+          <w:rFonts w:cs="Times New Roman"/>
+          <w:lang w:val="en-US"/>
+        </w:rPr>
+        <w:t>, M</w:t>
       </w:r>
       <w:r>
         <w:rPr>
@@ -6388,7 +6482,23 @@
           <w:rFonts w:cs="Times New Roman"/>
           <w:lang w:val="en-US"/>
         </w:rPr>
-        <w:t xml:space="preserve"> Jobair, 2018, </w:t>
+        <w:t xml:space="preserve"> </w:t>
+      </w:r>
+      <w:proofErr w:type="spellStart"/>
+      <w:r>
+        <w:rPr>
+          <w:rFonts w:cs="Times New Roman"/>
+          <w:lang w:val="en-US"/>
+        </w:rPr>
+        <w:t>Jobair</w:t>
+      </w:r>
+      <w:proofErr w:type="spellEnd"/>
+      <w:r>
+        <w:rPr>
+          <w:rFonts w:cs="Times New Roman"/>
+          <w:lang w:val="en-US"/>
+        </w:rPr>
+        <w:t xml:space="preserve">, 2018, </w:t>
       </w:r>
       <w:r>
         <w:rPr>
@@ -6553,12 +6663,21 @@
         </w:rPr>
         <w:t xml:space="preserve">R. </w:t>
       </w:r>
-      <w:r>
-        <w:rPr>
-          <w:rFonts w:cs="Times New Roman"/>
-          <w:lang w:val="en-US"/>
-        </w:rPr>
-        <w:t xml:space="preserve">Kushwah, </w:t>
+      <w:proofErr w:type="spellStart"/>
+      <w:r>
+        <w:rPr>
+          <w:rFonts w:cs="Times New Roman"/>
+          <w:lang w:val="en-US"/>
+        </w:rPr>
+        <w:t>Kushwah</w:t>
+      </w:r>
+      <w:proofErr w:type="spellEnd"/>
+      <w:r>
+        <w:rPr>
+          <w:rFonts w:cs="Times New Roman"/>
+          <w:lang w:val="en-US"/>
+        </w:rPr>
+        <w:t xml:space="preserve">, </w:t>
       </w:r>
       <w:r>
         <w:rPr>
@@ -6567,12 +6686,21 @@
         </w:rPr>
         <w:t xml:space="preserve">S. </w:t>
       </w:r>
-      <w:r>
-        <w:rPr>
-          <w:rFonts w:cs="Times New Roman"/>
-          <w:lang w:val="en-US"/>
-        </w:rPr>
-        <w:t xml:space="preserve">Pashine, </w:t>
+      <w:proofErr w:type="spellStart"/>
+      <w:r>
+        <w:rPr>
+          <w:rFonts w:cs="Times New Roman"/>
+          <w:lang w:val="en-US"/>
+        </w:rPr>
+        <w:t>Pashine</w:t>
+      </w:r>
+      <w:proofErr w:type="spellEnd"/>
+      <w:r>
+        <w:rPr>
+          <w:rFonts w:cs="Times New Roman"/>
+          <w:lang w:val="en-US"/>
+        </w:rPr>
+        <w:t xml:space="preserve">, </w:t>
       </w:r>
       <w:r>
         <w:rPr>
@@ -6602,13 +6730,31 @@
         </w:rPr>
         <w:t xml:space="preserve"> </w:t>
       </w:r>
-      <w:r>
-        <w:rPr>
-          <w:rFonts w:cs="Times New Roman"/>
-          <w:lang w:val="en-US"/>
-        </w:rPr>
-        <w:t>Artykuł Naukowy</w:t>
-      </w:r>
+      <w:proofErr w:type="spellStart"/>
+      <w:r>
+        <w:rPr>
+          <w:rFonts w:cs="Times New Roman"/>
+          <w:lang w:val="en-US"/>
+        </w:rPr>
+        <w:t>Artykuł</w:t>
+      </w:r>
+      <w:proofErr w:type="spellEnd"/>
+      <w:r>
+        <w:rPr>
+          <w:rFonts w:cs="Times New Roman"/>
+          <w:lang w:val="en-US"/>
+        </w:rPr>
+        <w:t xml:space="preserve"> </w:t>
+      </w:r>
+      <w:proofErr w:type="spellStart"/>
+      <w:r>
+        <w:rPr>
+          <w:rFonts w:cs="Times New Roman"/>
+          <w:lang w:val="en-US"/>
+        </w:rPr>
+        <w:t>Naukowy</w:t>
+      </w:r>
+      <w:proofErr w:type="spellEnd"/>
       <w:r>
         <w:rPr>
           <w:rFonts w:cs="Times New Roman"/>
@@ -6757,8 +6903,16 @@
         <w:rPr>
           <w:lang w:val="en-US" w:eastAsia="pl-PL"/>
         </w:rPr>
-        <w:t>D. Nikolaiev</w:t>
-      </w:r>
+        <w:t xml:space="preserve">D. </w:t>
+      </w:r>
+      <w:proofErr w:type="spellStart"/>
+      <w:r>
+        <w:rPr>
+          <w:lang w:val="en-US" w:eastAsia="pl-PL"/>
+        </w:rPr>
+        <w:t>Nikolaiev</w:t>
+      </w:r>
+      <w:proofErr w:type="spellEnd"/>
       <w:r>
         <w:rPr>
           <w:lang w:val="en-US" w:eastAsia="pl-PL"/>
@@ -6927,46 +7081,18 @@
           <w:iCs/>
           <w:lang w:val="en-US"/>
         </w:rPr>
-        <w:t>Develop Deep Learning Models on Theano and TensorFlow Using Keras</w:t>
-      </w:r>
+        <w:t xml:space="preserve">Develop Deep Learning Models on Theano and TensorFlow Using </w:t>
+      </w:r>
+      <w:proofErr w:type="spellStart"/>
       <w:r>
         <w:rPr>
           <w:i/>
           <w:iCs/>
           <w:lang w:val="en-US"/>
         </w:rPr>
-        <w:t xml:space="preserve">, </w:t>
-      </w:r>
-      <w:r>
-        <w:rPr>
-          <w:lang w:val="en-US"/>
-        </w:rPr>
-        <w:t>2016</w:t>
-      </w:r>
-      <w:r>
-        <w:rPr>
-          <w:lang w:val="en-US"/>
-        </w:rPr>
-        <w:t>, str</w:t>
-      </w:r>
-      <w:r>
-        <w:rPr>
-          <w:lang w:val="en-US"/>
-        </w:rPr>
-        <w:t>:</w:t>
-      </w:r>
-      <w:r>
-        <w:rPr>
-          <w:lang w:val="en-US"/>
-        </w:rPr>
-        <w:t xml:space="preserve"> </w:t>
-      </w:r>
-      <w:r>
-        <w:rPr>
-          <w:lang w:val="en-US"/>
-        </w:rPr>
-        <w:t>37-42</w:t>
-      </w:r>
+        <w:t>Keras</w:t>
+      </w:r>
+      <w:proofErr w:type="spellEnd"/>
       <w:r>
         <w:rPr>
           <w:i/>
@@ -6979,6 +7105,44 @@
         <w:rPr>
           <w:lang w:val="en-US"/>
         </w:rPr>
+        <w:t>2016</w:t>
+      </w:r>
+      <w:r>
+        <w:rPr>
+          <w:lang w:val="en-US"/>
+        </w:rPr>
+        <w:t>, str</w:t>
+      </w:r>
+      <w:r>
+        <w:rPr>
+          <w:lang w:val="en-US"/>
+        </w:rPr>
+        <w:t>:</w:t>
+      </w:r>
+      <w:r>
+        <w:rPr>
+          <w:lang w:val="en-US"/>
+        </w:rPr>
+        <w:t xml:space="preserve"> </w:t>
+      </w:r>
+      <w:r>
+        <w:rPr>
+          <w:lang w:val="en-US"/>
+        </w:rPr>
+        <w:t>37-42</w:t>
+      </w:r>
+      <w:r>
+        <w:rPr>
+          <w:i/>
+          <w:iCs/>
+          <w:lang w:val="en-US"/>
+        </w:rPr>
+        <w:t xml:space="preserve">, </w:t>
+      </w:r>
+      <w:r>
+        <w:rPr>
+          <w:lang w:val="en-US"/>
+        </w:rPr>
         <w:t xml:space="preserve">116 </w:t>
       </w:r>
       <w:r>
@@ -7005,8 +7169,16 @@
         <w:rPr>
           <w:lang w:eastAsia="pl-PL"/>
         </w:rPr>
-        <w:t xml:space="preserve"> M. Mamczur</w:t>
-      </w:r>
+        <w:t xml:space="preserve"> M. </w:t>
+      </w:r>
+      <w:proofErr w:type="spellStart"/>
+      <w:r>
+        <w:rPr>
+          <w:lang w:eastAsia="pl-PL"/>
+        </w:rPr>
+        <w:t>Mamczur</w:t>
+      </w:r>
+      <w:proofErr w:type="spellEnd"/>
       <w:r>
         <w:rPr>
           <w:lang w:eastAsia="pl-PL"/>
@@ -7062,7 +7234,21 @@
           <w:lang w:val="en-US"/>
         </w:rPr>
         <w:lastRenderedPageBreak/>
-        <w:t>[11] D.C. Ciresan, U. Meier</w:t>
+        <w:t xml:space="preserve">[11] D.C. </w:t>
+      </w:r>
+      <w:proofErr w:type="spellStart"/>
+      <w:r>
+        <w:rPr>
+          <w:lang w:val="en-US"/>
+        </w:rPr>
+        <w:t>Ciresan</w:t>
+      </w:r>
+      <w:proofErr w:type="spellEnd"/>
+      <w:r>
+        <w:rPr>
+          <w:lang w:val="en-US"/>
+        </w:rPr>
+        <w:t>, U. Meier</w:t>
       </w:r>
       <w:r>
         <w:rPr>
@@ -7075,7 +7261,21 @@
         <w:rPr>
           <w:lang w:val="en-US"/>
         </w:rPr>
-        <w:t xml:space="preserve">L. M. Gambardella, J. Schmidhuber, </w:t>
+        <w:t xml:space="preserve">L. M. Gambardella, J. </w:t>
+      </w:r>
+      <w:proofErr w:type="spellStart"/>
+      <w:r>
+        <w:rPr>
+          <w:lang w:val="en-US"/>
+        </w:rPr>
+        <w:t>Schmidhuber</w:t>
+      </w:r>
+      <w:proofErr w:type="spellEnd"/>
+      <w:r>
+        <w:rPr>
+          <w:lang w:val="en-US"/>
+        </w:rPr>
+        <w:t xml:space="preserve">, </w:t>
       </w:r>
       <w:r>
         <w:rPr>
@@ -7083,14 +7283,32 @@
           <w:iCs/>
           <w:lang w:val="en-US"/>
         </w:rPr>
-        <w:t>Deep Big Multilayer Perceptrons For Digit Recognition</w:t>
-      </w:r>
+        <w:t xml:space="preserve">Deep Big Multilayer </w:t>
+      </w:r>
+      <w:proofErr w:type="spellStart"/>
       <w:r>
         <w:rPr>
           <w:i/>
           <w:iCs/>
           <w:lang w:val="en-US"/>
         </w:rPr>
+        <w:t>Perceptrons</w:t>
+      </w:r>
+      <w:proofErr w:type="spellEnd"/>
+      <w:r>
+        <w:rPr>
+          <w:i/>
+          <w:iCs/>
+          <w:lang w:val="en-US"/>
+        </w:rPr>
+        <w:t xml:space="preserve"> For Digit Recognition</w:t>
+      </w:r>
+      <w:r>
+        <w:rPr>
+          <w:i/>
+          <w:iCs/>
+          <w:lang w:val="en-US"/>
+        </w:rPr>
         <w:t xml:space="preserve">, </w:t>
       </w:r>
       <w:r>
@@ -7103,7 +7321,21 @@
         <w:rPr>
           <w:lang w:val="en-US"/>
         </w:rPr>
-        <w:t xml:space="preserve">w: G. Montavon, </w:t>
+        <w:t xml:space="preserve">w: G. </w:t>
+      </w:r>
+      <w:proofErr w:type="spellStart"/>
+      <w:r>
+        <w:rPr>
+          <w:lang w:val="en-US"/>
+        </w:rPr>
+        <w:t>Montavon</w:t>
+      </w:r>
+      <w:proofErr w:type="spellEnd"/>
+      <w:r>
+        <w:rPr>
+          <w:lang w:val="en-US"/>
+        </w:rPr>
+        <w:t xml:space="preserve">, </w:t>
       </w:r>
       <w:r>
         <w:rPr>

--- a/LICENCJAT/licencjat.docx
+++ b/LICENCJAT/licencjat.docx
@@ -5096,7 +5096,6 @@
         <w:t xml:space="preserve">danych </w:t>
       </w:r>
       <w:commentRangeStart w:id="7"/>
-      <w:commentRangeStart w:id="8"/>
       <w:r>
         <w:rPr>
           <w:rFonts w:cs="Times New Roman"/>
@@ -5110,13 +5109,6 @@
         </w:rPr>
         <w:commentReference w:id="7"/>
       </w:r>
-      <w:commentRangeEnd w:id="8"/>
-      <w:r>
-        <w:rPr>
-          <w:rStyle w:val="Odwoaniedokomentarza"/>
-        </w:rPr>
-        <w:commentReference w:id="8"/>
-      </w:r>
       <w:r>
         <w:rPr>
           <w:rFonts w:cs="Times New Roman"/>
@@ -5148,7 +5140,55 @@
           <w:rFonts w:cs="Times New Roman"/>
         </w:rPr>
         <w:lastRenderedPageBreak/>
-        <w:t>Podczas klasyfikacji można rozróżnić cztery przypadki, kiedy dane są poprawnie zaklasyfikowane jako pozytywne – TP (</w:t>
+        <w:t>Podczas klasyfikacji można rozróżnić cztery przypadki</w:t>
+      </w:r>
+      <w:r>
+        <w:rPr>
+          <w:rFonts w:cs="Times New Roman"/>
+        </w:rPr>
+        <w:t xml:space="preserve"> </w:t>
+      </w:r>
+      <w:r>
+        <w:rPr>
+          <w:rFonts w:cs="Times New Roman"/>
+        </w:rPr>
+        <w:t>zaklasyfikowania</w:t>
+      </w:r>
+      <w:r>
+        <w:rPr>
+          <w:rFonts w:cs="Times New Roman"/>
+        </w:rPr>
+        <w:t>:</w:t>
+      </w:r>
+    </w:p>
+    <w:p>
+      <w:pPr>
+        <w:pStyle w:val="Akapitzlist"/>
+        <w:numPr>
+          <w:ilvl w:val="0"/>
+          <w:numId w:val="24"/>
+        </w:numPr>
+        <w:rPr>
+          <w:rFonts w:cs="Times New Roman"/>
+        </w:rPr>
+      </w:pPr>
+      <w:r>
+        <w:rPr>
+          <w:rFonts w:cs="Times New Roman"/>
+        </w:rPr>
+        <w:t>poprawne</w:t>
+      </w:r>
+      <w:r>
+        <w:rPr>
+          <w:rFonts w:cs="Times New Roman"/>
+        </w:rPr>
+        <w:t>go</w:t>
+      </w:r>
+      <w:r>
+        <w:rPr>
+          <w:rFonts w:cs="Times New Roman"/>
+        </w:rPr>
+        <w:t xml:space="preserve"> jako pozytywne – TP (</w:t>
       </w:r>
       <w:r>
         <w:rPr>
@@ -5156,50 +5196,175 @@
         </w:rPr>
         <w:t xml:space="preserve">ang. </w:t>
       </w:r>
-      <w:proofErr w:type="spellStart"/>
-      <w:r>
-        <w:rPr>
-          <w:rFonts w:cs="Times New Roman"/>
-        </w:rPr>
-        <w:t>true</w:t>
-      </w:r>
-      <w:proofErr w:type="spellEnd"/>
+      <w:r>
+        <w:rPr>
+          <w:rFonts w:cs="Times New Roman"/>
+        </w:rPr>
+        <w:t>true positive)</w:t>
+      </w:r>
+    </w:p>
+    <w:p>
+      <w:pPr>
+        <w:pStyle w:val="Akapitzlist"/>
+        <w:numPr>
+          <w:ilvl w:val="0"/>
+          <w:numId w:val="24"/>
+        </w:numPr>
+        <w:rPr>
+          <w:rFonts w:cs="Times New Roman"/>
+        </w:rPr>
+      </w:pPr>
+      <w:r>
+        <w:rPr>
+          <w:rFonts w:cs="Times New Roman"/>
+        </w:rPr>
+        <w:t>poprawne</w:t>
+      </w:r>
+      <w:r>
+        <w:rPr>
+          <w:rFonts w:cs="Times New Roman"/>
+        </w:rPr>
+        <w:t>go</w:t>
+      </w:r>
       <w:r>
         <w:rPr>
           <w:rFonts w:cs="Times New Roman"/>
         </w:rPr>
         <w:t xml:space="preserve"> </w:t>
       </w:r>
-      <w:proofErr w:type="spellStart"/>
-      <w:r>
-        <w:rPr>
-          <w:rFonts w:cs="Times New Roman"/>
-        </w:rPr>
-        <w:t>positive</w:t>
-      </w:r>
-      <w:proofErr w:type="spellEnd"/>
-      <w:r>
-        <w:rPr>
-          <w:rFonts w:cs="Times New Roman"/>
-        </w:rPr>
-        <w:t>), prawdziwie negatywne – FN, fałszywie pozytywne – FP i fałszywie negatywne – FN.</w:t>
+      <w:r>
+        <w:rPr>
+          <w:rFonts w:cs="Times New Roman"/>
+        </w:rPr>
+        <w:t>jako</w:t>
+      </w:r>
+      <w:r>
+        <w:rPr>
+          <w:rFonts w:cs="Times New Roman"/>
+        </w:rPr>
+        <w:t xml:space="preserve"> negatywne – FN</w:t>
+      </w:r>
+      <w:r>
+        <w:rPr>
+          <w:rFonts w:cs="Times New Roman"/>
+        </w:rPr>
+        <w:t xml:space="preserve"> (ang. false negative)</w:t>
+      </w:r>
+    </w:p>
+    <w:p>
+      <w:pPr>
+        <w:pStyle w:val="Akapitzlist"/>
+        <w:numPr>
+          <w:ilvl w:val="0"/>
+          <w:numId w:val="24"/>
+        </w:numPr>
+        <w:rPr>
+          <w:rFonts w:cs="Times New Roman"/>
+        </w:rPr>
+      </w:pPr>
+      <w:r>
+        <w:rPr>
+          <w:rFonts w:cs="Times New Roman"/>
+        </w:rPr>
+        <w:t>nie</w:t>
+      </w:r>
+      <w:r>
+        <w:rPr>
+          <w:rFonts w:cs="Times New Roman"/>
+        </w:rPr>
+        <w:t>poprawne</w:t>
+      </w:r>
+      <w:r>
+        <w:rPr>
+          <w:rFonts w:cs="Times New Roman"/>
+        </w:rPr>
+        <w:t>go</w:t>
+      </w:r>
+      <w:r>
+        <w:rPr>
+          <w:rFonts w:cs="Times New Roman"/>
+        </w:rPr>
+        <w:t xml:space="preserve"> </w:t>
+      </w:r>
+      <w:r>
+        <w:rPr>
+          <w:rFonts w:cs="Times New Roman"/>
+        </w:rPr>
+        <w:t>jako</w:t>
+      </w:r>
+      <w:r>
+        <w:rPr>
+          <w:rFonts w:cs="Times New Roman"/>
+        </w:rPr>
+        <w:t xml:space="preserve"> pozytywne – FP</w:t>
+      </w:r>
+      <w:r>
+        <w:rPr>
+          <w:rFonts w:cs="Times New Roman"/>
+        </w:rPr>
+        <w:t xml:space="preserve"> (ang. false positive)</w:t>
+      </w:r>
+    </w:p>
+    <w:p>
+      <w:pPr>
+        <w:pStyle w:val="Akapitzlist"/>
+        <w:numPr>
+          <w:ilvl w:val="0"/>
+          <w:numId w:val="24"/>
+        </w:numPr>
+        <w:rPr>
+          <w:rFonts w:cs="Times New Roman"/>
+        </w:rPr>
+      </w:pPr>
+      <w:r>
+        <w:rPr>
+          <w:rFonts w:cs="Times New Roman"/>
+        </w:rPr>
+        <w:t>niepoprawne</w:t>
+      </w:r>
+      <w:r>
+        <w:rPr>
+          <w:rFonts w:cs="Times New Roman"/>
+        </w:rPr>
+        <w:t xml:space="preserve">go </w:t>
+      </w:r>
+      <w:r>
+        <w:rPr>
+          <w:rFonts w:cs="Times New Roman"/>
+        </w:rPr>
+        <w:t>jako</w:t>
+      </w:r>
+      <w:r>
+        <w:rPr>
+          <w:rFonts w:cs="Times New Roman"/>
+        </w:rPr>
+        <w:t xml:space="preserve"> negatywne – FN</w:t>
+      </w:r>
+      <w:r>
+        <w:rPr>
+          <w:rFonts w:cs="Times New Roman"/>
+        </w:rPr>
+        <w:t xml:space="preserve"> (ang. false negative)</w:t>
       </w:r>
     </w:p>
     <w:p>
       <w:pPr>
         <w:ind w:firstLine="708"/>
-      </w:pPr>
-      <w:r>
-        <w:rPr>
-          <w:rFonts w:cs="Times New Roman"/>
-        </w:rPr>
-        <w:t>Procentowymi</w:t>
-      </w:r>
-      <w:r>
-        <w:rPr>
-          <w:rFonts w:cs="Times New Roman"/>
-        </w:rPr>
-        <w:t xml:space="preserve"> wskaźnikami są </w:t>
+        <w:rPr>
+          <w:rFonts w:cs="Times New Roman"/>
+        </w:rPr>
+      </w:pPr>
+      <w:r>
+        <w:rPr>
+          <w:rFonts w:cs="Times New Roman"/>
+        </w:rPr>
+        <w:t>Można wyróżnić procentowe wskaźniki, które bazują na wartościach są to:</w:t>
+      </w:r>
+      <w:r>
+        <w:rPr>
+          <w:rFonts w:cs="Times New Roman"/>
+        </w:rPr>
+        <w:t xml:space="preserve"> </w:t>
       </w:r>
       <w:r>
         <w:rPr>
@@ -5217,7 +5382,13 @@
         <w:rPr>
           <w:rFonts w:cs="Times New Roman"/>
         </w:rPr>
-        <w:t xml:space="preserve">i </w:t>
+        <w:t>oraz</w:t>
+      </w:r>
+      <w:r>
+        <w:rPr>
+          <w:rFonts w:cs="Times New Roman"/>
+        </w:rPr>
+        <w:t xml:space="preserve"> </w:t>
       </w:r>
       <w:r>
         <w:rPr>
@@ -5229,91 +5400,255 @@
         <w:rPr>
           <w:rFonts w:cs="Times New Roman"/>
         </w:rPr>
+        <w:t xml:space="preserve">W zależności od oczekiwań danego modelu powinno </w:t>
+      </w:r>
+      <w:r>
+        <w:rPr>
+          <w:rFonts w:cs="Times New Roman"/>
+        </w:rPr>
+        <w:t xml:space="preserve">się </w:t>
+      </w:r>
+      <w:r>
+        <w:rPr>
+          <w:rFonts w:cs="Times New Roman"/>
+        </w:rPr>
+        <w:t xml:space="preserve">maksymalizować wybrany współczynnik. </w:t>
+      </w:r>
+      <w:r>
+        <w:rPr>
+          <w:rFonts w:cs="Times New Roman"/>
+        </w:rPr>
+        <w:t xml:space="preserve">Nie </w:t>
+      </w:r>
+      <w:r>
+        <w:rPr>
+          <w:rFonts w:cs="Times New Roman"/>
+        </w:rPr>
+        <w:t>jest możliwe</w:t>
+      </w:r>
+      <w:r>
+        <w:rPr>
+          <w:rFonts w:cs="Times New Roman"/>
+        </w:rPr>
+        <w:t xml:space="preserve"> otrzyma</w:t>
+      </w:r>
+      <w:r>
+        <w:rPr>
+          <w:rFonts w:cs="Times New Roman"/>
+        </w:rPr>
+        <w:t>nie</w:t>
+      </w:r>
+      <w:r>
+        <w:rPr>
+          <w:rFonts w:cs="Times New Roman"/>
+        </w:rPr>
+        <w:t xml:space="preserve"> wszystkich współczynników </w:t>
+      </w:r>
+      <w:r>
+        <w:rPr>
+          <w:rFonts w:cs="Times New Roman"/>
+        </w:rPr>
+        <w:t>na wysokim poziomie</w:t>
+      </w:r>
+      <w:r>
+        <w:rPr>
+          <w:rFonts w:cs="Times New Roman"/>
+        </w:rPr>
+        <w:t xml:space="preserve"> </w:t>
+      </w:r>
+      <w:r>
+        <w:rPr>
+          <w:rFonts w:cs="Times New Roman"/>
+        </w:rPr>
+        <w:t xml:space="preserve">lub </w:t>
+      </w:r>
+      <w:r>
+        <w:rPr>
+          <w:rFonts w:cs="Times New Roman"/>
+        </w:rPr>
+        <w:t>na niskim poziomie</w:t>
+      </w:r>
+      <w:r>
+        <w:rPr>
+          <w:rFonts w:cs="Times New Roman"/>
+        </w:rPr>
+        <w:t>.</w:t>
+      </w:r>
+    </w:p>
+    <w:p>
+      <w:pPr>
+        <w:ind w:firstLine="708"/>
+      </w:pPr>
+      <w:r>
         <w:t>Czułość</w:t>
       </w:r>
       <w:r>
-        <w:rPr>
-          <w:rFonts w:cs="Times New Roman"/>
-        </w:rPr>
         <w:t xml:space="preserve"> </w:t>
       </w:r>
       <w:r>
-        <w:rPr>
-          <w:rFonts w:cs="Times New Roman"/>
-        </w:rPr>
-        <w:t>jest to stosunek poprawnie zaklasyfikowanych wartości pozytywnych do sumy wartości pozytywnych i fałszywie negatywnych</w:t>
-      </w:r>
-      <w:r>
-        <w:rPr>
-          <w:rFonts w:cs="Times New Roman"/>
-        </w:rPr>
+        <w:t xml:space="preserve">jest to stosunek poprawnie zaklasyfikowanych wartości </w:t>
+      </w:r>
+      <w:r>
+        <w:t xml:space="preserve">jako </w:t>
+      </w:r>
+      <w:r>
+        <w:t>pozytywn</w:t>
+      </w:r>
+      <w:r>
+        <w:t>e</w:t>
+      </w:r>
+      <w:r>
+        <w:t xml:space="preserve"> (TP)</w:t>
+      </w:r>
+      <w:r>
         <w:t xml:space="preserve"> </w:t>
       </w:r>
       <w:r>
-        <w:rPr>
-          <w:rFonts w:cs="Times New Roman"/>
-        </w:rPr>
+        <w:t xml:space="preserve">do sumy wartości </w:t>
+      </w:r>
+      <w:r>
+        <w:t xml:space="preserve">prawdziwie </w:t>
+      </w:r>
+      <w:r>
+        <w:t>pozytywnych</w:t>
+      </w:r>
+      <w:r>
+        <w:t xml:space="preserve"> (TP)</w:t>
+      </w:r>
+      <w:r>
+        <w:t xml:space="preserve"> i fałszywie negatywnych</w:t>
+      </w:r>
+      <w:r>
+        <w:t xml:space="preserve"> (FN)</w:t>
+      </w:r>
+      <w:r>
+        <w:t>:</w:t>
+      </w:r>
+      <w:r>
         <w:t xml:space="preserve"> </w:t>
       </w:r>
       <w:r>
-        <w:rPr>
-          <w:rFonts w:cs="Times New Roman"/>
-        </w:rPr>
         <w:t>TP/(TP+FN)</w:t>
       </w:r>
       <w:r>
-        <w:rPr>
-          <w:rFonts w:cs="Times New Roman"/>
-        </w:rPr>
         <w:t>.</w:t>
       </w:r>
       <w:r>
-        <w:rPr>
-          <w:rFonts w:cs="Times New Roman"/>
-        </w:rPr>
         <w:t xml:space="preserve"> </w:t>
       </w:r>
       <w:r>
+        <w:t>Jest wykorzystywana, gdy niepożądane jest wystąpienie nieprawdziwie negatywnych wyników klasyfikacji.</w:t>
+      </w:r>
+    </w:p>
+    <w:p>
+      <w:pPr>
+        <w:ind w:firstLine="708"/>
+      </w:pPr>
+      <w:r>
         <w:rPr>
           <w:rFonts w:cs="Times New Roman"/>
         </w:rPr>
         <w:t xml:space="preserve">Specyficzność </w:t>
       </w:r>
       <w:r>
-        <w:t xml:space="preserve">to stosunek wyników prawdziwie negatywnych do sumy prawdziwie </w:t>
+        <w:t>to stosunek wyników prawdziwie negatywnych</w:t>
+      </w:r>
+      <w:r>
+        <w:t xml:space="preserve"> (TN)</w:t>
+      </w:r>
+      <w:r>
+        <w:t xml:space="preserve"> do sumy prawdziwie </w:t>
       </w:r>
       <w:r>
         <w:t>negatywnych</w:t>
       </w:r>
       <w:r>
+        <w:t xml:space="preserve"> (TN)</w:t>
+      </w:r>
+      <w:r>
         <w:t xml:space="preserve"> i fałszywie </w:t>
       </w:r>
       <w:r>
         <w:t>pozytywnych</w:t>
       </w:r>
       <w:r>
+        <w:t xml:space="preserve"> (FP)</w:t>
+      </w:r>
+      <w:r>
+        <w:t>:</w:t>
+      </w:r>
+      <w:r>
         <w:t xml:space="preserve"> </w:t>
       </w:r>
       <w:r>
         <w:t>TN/(TN+FP)</w:t>
       </w:r>
       <w:r>
-        <w:t xml:space="preserve">. Precyzja to stosunek prawdziwie pozytywnych do sumy prawdziwie pozytywnych i fałszywie </w:t>
-      </w:r>
-      <w:commentRangeStart w:id="9"/>
-      <w:r>
-        <w:t>pozytywnych</w:t>
-      </w:r>
-      <w:commentRangeEnd w:id="9"/>
-      <w:r>
-        <w:rPr>
-          <w:rStyle w:val="Odwoaniedokomentarza"/>
-        </w:rPr>
-        <w:commentReference w:id="9"/>
+        <w:t xml:space="preserve">. </w:t>
+      </w:r>
+      <w:r>
+        <w:t>Jest używana</w:t>
+      </w:r>
+      <w:r>
+        <w:t xml:space="preserve">, kiedy ważne jest zwrócenie uwagi na prawdziwie </w:t>
+      </w:r>
+      <w:r>
+        <w:t>negatywne</w:t>
+      </w:r>
+      <w:r>
+        <w:t xml:space="preserve"> przypadki</w:t>
       </w:r>
       <w:r>
         <w:t>.</w:t>
       </w:r>
+    </w:p>
+    <w:p>
+      <w:pPr>
+        <w:ind w:firstLine="708"/>
+      </w:pPr>
+      <w:r>
+        <w:t xml:space="preserve">Precyzja to stosunek prawdziwie pozytywnych </w:t>
+      </w:r>
+      <w:r>
+        <w:t xml:space="preserve">(TP) </w:t>
+      </w:r>
+      <w:r>
+        <w:t>do sumy prawdziwie pozytywnych</w:t>
+      </w:r>
+      <w:r>
+        <w:t xml:space="preserve"> (TP)</w:t>
+      </w:r>
+      <w:r>
+        <w:t xml:space="preserve"> i fałszywie pozytywnych</w:t>
+      </w:r>
+      <w:r>
+        <w:t xml:space="preserve"> (FP): TP/TP+FP</w:t>
+      </w:r>
+      <w:r>
+        <w:t>.</w:t>
+      </w:r>
+      <w:r>
+        <w:t xml:space="preserve"> </w:t>
+      </w:r>
+      <w:r>
+        <w:t>Znajduje ona zastosowanie, gdy ważne są prawdziwie pozytywne wyniki sklasyfikowani</w:t>
+      </w:r>
+      <w:r>
+        <w:t>a.</w:t>
+      </w:r>
+      <w:r>
+        <w:t xml:space="preserve"> </w:t>
+      </w:r>
+      <w:r>
+        <w:t>[14, 15].</w:t>
+      </w:r>
+    </w:p>
+    <w:p>
+      <w:pPr>
+        <w:rPr>
+          <w:lang w:val="en-US"/>
+        </w:rPr>
+      </w:pPr>
     </w:p>
     <w:p>
       <w:pPr>
@@ -5449,36 +5784,6 @@
     </w:p>
     <w:p>
       <w:pPr>
-        <w:ind w:firstLine="708"/>
-        <w:rPr>
-          <w:rFonts w:cs="Times New Roman"/>
-        </w:rPr>
-      </w:pPr>
-    </w:p>
-    <w:p>
-      <w:pPr>
-        <w:rPr>
-          <w:szCs w:val="24"/>
-        </w:rPr>
-      </w:pPr>
-    </w:p>
-    <w:p>
-      <w:pPr>
-        <w:ind w:firstLine="708"/>
-        <w:rPr>
-          <w:szCs w:val="24"/>
-        </w:rPr>
-      </w:pPr>
-    </w:p>
-    <w:p>
-      <w:pPr>
-        <w:rPr>
-          <w:szCs w:val="24"/>
-        </w:rPr>
-      </w:pPr>
-    </w:p>
-    <w:p>
-      <w:pPr>
         <w:pStyle w:val="Bezodstpw"/>
         <w:jc w:val="left"/>
         <w:rPr>
@@ -5486,126 +5791,19 @@
           <w:lang w:val="en-US" w:eastAsia="pl-PL"/>
         </w:rPr>
       </w:pPr>
-      <w:bookmarkStart w:id="10" w:name="_Toc123635379"/>
-      <w:r>
-        <w:rPr>
-          <w:rFonts w:ascii="Times New Roman" w:hAnsi="Times New Roman"/>
-          <w:lang w:val="en-US" w:eastAsia="pl-PL"/>
-        </w:rPr>
-        <w:t>Kappa statistic</w:t>
-      </w:r>
-      <w:r>
-        <w:rPr>
-          <w:rFonts w:ascii="Times New Roman" w:hAnsi="Times New Roman"/>
-          <w:lang w:val="en-US" w:eastAsia="pl-PL"/>
-        </w:rPr>
-        <w:t xml:space="preserve"> </w:t>
-      </w:r>
-      <w:r>
-        <w:rPr>
-          <w:rFonts w:ascii="Times New Roman" w:hAnsi="Times New Roman"/>
-          <w:lang w:val="en-US" w:eastAsia="pl-PL"/>
-        </w:rPr>
-        <w:t>-</w:t>
-      </w:r>
-      <w:r>
-        <w:rPr>
-          <w:rFonts w:ascii="Times New Roman" w:hAnsi="Times New Roman"/>
-          <w:lang w:val="en-US" w:eastAsia="pl-PL"/>
-        </w:rPr>
-        <w:t xml:space="preserve"> </w:t>
-      </w:r>
-      <w:r>
-        <w:rPr>
-          <w:rFonts w:ascii="Times New Roman" w:hAnsi="Times New Roman"/>
-          <w:lang w:val="en-US" w:eastAsia="pl-PL"/>
-        </w:rPr>
-        <w:t xml:space="preserve">co </w:t>
-      </w:r>
-      <w:r>
-        <w:rPr>
-          <w:rFonts w:ascii="Times New Roman" w:hAnsi="Times New Roman"/>
-          <w:lang w:val="en-US" w:eastAsia="pl-PL"/>
-        </w:rPr>
-        <w:t>to?</w:t>
-      </w:r>
-      <w:r>
-        <w:rPr>
-          <w:rFonts w:ascii="Times New Roman" w:hAnsi="Times New Roman"/>
-          <w:lang w:val="en-US" w:eastAsia="pl-PL"/>
-        </w:rPr>
-        <w:t xml:space="preserve"> </w:t>
-      </w:r>
-      <w:r>
-        <w:rPr>
-          <w:rFonts w:ascii="Times New Roman" w:hAnsi="Times New Roman"/>
-          <w:lang w:val="en-US" w:eastAsia="pl-PL"/>
-        </w:rPr>
-        <w:t>Kappa statistics value ranges from 0 to 1.</w:t>
-      </w:r>
-      <w:r>
-        <w:rPr>
-          <w:rFonts w:ascii="Times New Roman" w:hAnsi="Times New Roman"/>
-          <w:lang w:val="en-US" w:eastAsia="pl-PL"/>
-        </w:rPr>
-        <w:t xml:space="preserve"> </w:t>
-      </w:r>
-      <w:r>
-        <w:rPr>
-          <w:rFonts w:ascii="Times New Roman" w:hAnsi="Times New Roman"/>
-          <w:lang w:val="en-US" w:eastAsia="pl-PL"/>
-        </w:rPr>
-        <w:t>Value 0 means totally disagreement</w:t>
-      </w:r>
-      <w:r>
-        <w:rPr>
-          <w:rFonts w:ascii="Times New Roman" w:hAnsi="Times New Roman"/>
-          <w:lang w:val="en-US" w:eastAsia="pl-PL"/>
-        </w:rPr>
-        <w:t xml:space="preserve"> </w:t>
-      </w:r>
-      <w:r>
-        <w:rPr>
-          <w:rFonts w:ascii="Times New Roman" w:hAnsi="Times New Roman"/>
-          <w:lang w:val="en-US" w:eastAsia="pl-PL"/>
-        </w:rPr>
-        <w:t>and 1</w:t>
-      </w:r>
-      <w:r>
-        <w:rPr>
-          <w:rFonts w:ascii="Times New Roman" w:hAnsi="Times New Roman"/>
-          <w:lang w:val="en-US" w:eastAsia="pl-PL"/>
-        </w:rPr>
-        <w:t xml:space="preserve"> </w:t>
-      </w:r>
-      <w:r>
-        <w:rPr>
-          <w:rFonts w:ascii="Times New Roman" w:hAnsi="Times New Roman"/>
-          <w:lang w:val="en-US" w:eastAsia="pl-PL"/>
-        </w:rPr>
-        <w:t>means full agreement.</w:t>
-      </w:r>
-    </w:p>
-    <w:p>
-      <w:pPr>
-        <w:pStyle w:val="Bezodstpw"/>
-        <w:jc w:val="left"/>
-        <w:rPr>
-          <w:rFonts w:ascii="Times New Roman" w:hAnsi="Times New Roman"/>
-          <w:lang w:val="en-US" w:eastAsia="pl-PL"/>
-        </w:rPr>
-      </w:pPr>
-    </w:p>
-    <w:p>
-      <w:pPr>
-        <w:rPr>
-          <w:lang w:val="en-US"/>
-        </w:rPr>
-      </w:pPr>
-      <w:r>
-        <w:rPr>
-          <w:lang w:val="en-US"/>
-        </w:rPr>
+      <w:bookmarkStart w:id="8" w:name="_Toc123635379"/>
+    </w:p>
+    <w:p>
+      <w:pPr>
+        <w:rPr>
+          <w:lang w:val="en-US"/>
+        </w:rPr>
+      </w:pPr>
+      <w:r>
+        <w:rPr>
+          <w:lang w:val="en-US"/>
+        </w:rPr>
+        <w:lastRenderedPageBreak/>
         <w:t>Mean absolute error</w:t>
       </w:r>
       <w:r>
@@ -5743,7 +5941,7 @@
         <w:lastRenderedPageBreak/>
         <w:t>Model aplikacji do nauki uczenia matematyki</w:t>
       </w:r>
-      <w:bookmarkEnd w:id="10"/>
+      <w:bookmarkEnd w:id="8"/>
     </w:p>
     <w:p>
       <w:pPr>
@@ -5757,14 +5955,14 @@
           <w:szCs w:val="32"/>
         </w:rPr>
       </w:pPr>
-      <w:bookmarkStart w:id="11" w:name="_Toc123635380"/>
+      <w:bookmarkStart w:id="9" w:name="_Toc123635380"/>
       <w:r>
         <w:t>Założenia modelu</w:t>
       </w:r>
       <w:r>
         <w:t xml:space="preserve"> aplikacji</w:t>
       </w:r>
-      <w:bookmarkEnd w:id="11"/>
+      <w:bookmarkEnd w:id="9"/>
     </w:p>
     <w:p>
       <w:pPr>
@@ -5775,7 +5973,7 @@
           <w:szCs w:val="26"/>
         </w:rPr>
       </w:pPr>
-      <w:bookmarkStart w:id="12" w:name="_Toc123635381"/>
+      <w:bookmarkStart w:id="10" w:name="_Toc123635381"/>
       <w:r>
         <w:br w:type="page"/>
       </w:r>
@@ -5792,7 +5990,7 @@
         <w:lastRenderedPageBreak/>
         <w:t>Wybrane technologie zastosowane do budowy aplikacji</w:t>
       </w:r>
-      <w:bookmarkEnd w:id="12"/>
+      <w:bookmarkEnd w:id="10"/>
     </w:p>
     <w:p>
       <w:pPr>
@@ -5803,7 +6001,7 @@
           <w:szCs w:val="26"/>
         </w:rPr>
       </w:pPr>
-      <w:bookmarkStart w:id="13" w:name="_Toc123635382"/>
+      <w:bookmarkStart w:id="11" w:name="_Toc123635382"/>
       <w:r>
         <w:br w:type="page"/>
       </w:r>
@@ -5820,7 +6018,7 @@
         <w:lastRenderedPageBreak/>
         <w:t>Wybrane metody uczenia maszynowego zastosowane w aplikacji</w:t>
       </w:r>
-      <w:bookmarkEnd w:id="13"/>
+      <w:bookmarkEnd w:id="11"/>
     </w:p>
     <w:p>
       <w:pPr>
@@ -5828,7 +6026,7 @@
           <w:rFonts w:ascii="CMR12" w:hAnsi="CMR12" w:cs="CMR12"/>
         </w:rPr>
       </w:pPr>
-      <w:bookmarkStart w:id="14" w:name="_Toc123635383"/>
+      <w:bookmarkStart w:id="12" w:name="_Toc123635383"/>
       <w:proofErr w:type="spellStart"/>
       <w:r>
         <w:rPr>
@@ -5856,6 +6054,139 @@
           <w:rFonts w:ascii="CMR12" w:hAnsi="CMR12" w:cs="CMR12"/>
         </w:rPr>
         <w:t>, czułość, specyficzność, precyzja</w:t>
+      </w:r>
+    </w:p>
+    <w:p>
+      <w:pPr>
+        <w:rPr>
+          <w:rFonts w:ascii="CMR12" w:hAnsi="CMR12" w:cs="CMR12"/>
+        </w:rPr>
+      </w:pPr>
+      <w:r>
+        <w:rPr>
+          <w:noProof/>
+        </w:rPr>
+        <w:drawing>
+          <wp:inline distT="0" distB="0" distL="0" distR="0" wp14:anchorId="19E7697F" wp14:editId="46E24135">
+            <wp:extent cx="2928871" cy="1924493"/>
+            <wp:effectExtent l="0" t="0" r="5080" b="0"/>
+            <wp:docPr id="2" name="Obraz 2" descr="Distribution of the MNIST data set class labels. | Download Scientific  Diagram"/>
+            <wp:cNvGraphicFramePr>
+              <a:graphicFrameLocks xmlns:a="http://schemas.openxmlformats.org/drawingml/2006/main" noChangeAspect="1"/>
+            </wp:cNvGraphicFramePr>
+            <a:graphic xmlns:a="http://schemas.openxmlformats.org/drawingml/2006/main">
+              <a:graphicData uri="http://schemas.openxmlformats.org/drawingml/2006/picture">
+                <pic:pic xmlns:pic="http://schemas.openxmlformats.org/drawingml/2006/picture">
+                  <pic:nvPicPr>
+                    <pic:cNvPr id="0" name="imi" descr="Distribution of the MNIST data set class labels. | Download Scientific  Diagram"/>
+                    <pic:cNvPicPr>
+                      <a:picLocks noChangeAspect="1" noChangeArrowheads="1"/>
+                    </pic:cNvPicPr>
+                  </pic:nvPicPr>
+                  <pic:blipFill>
+                    <a:blip r:embed="rId14" cstate="print">
+                      <a:extLst>
+                        <a:ext uri="{28A0092B-C50C-407E-A947-70E740481C1C}">
+                          <a14:useLocalDpi xmlns:a14="http://schemas.microsoft.com/office/drawing/2010/main" val="0"/>
+                        </a:ext>
+                      </a:extLst>
+                    </a:blip>
+                    <a:srcRect/>
+                    <a:stretch>
+                      <a:fillRect/>
+                    </a:stretch>
+                  </pic:blipFill>
+                  <pic:spPr bwMode="auto">
+                    <a:xfrm>
+                      <a:off x="0" y="0"/>
+                      <a:ext cx="2935598" cy="1928913"/>
+                    </a:xfrm>
+                    <a:prstGeom prst="rect">
+                      <a:avLst/>
+                    </a:prstGeom>
+                    <a:noFill/>
+                    <a:ln>
+                      <a:noFill/>
+                    </a:ln>
+                  </pic:spPr>
+                </pic:pic>
+              </a:graphicData>
+            </a:graphic>
+          </wp:inline>
+        </w:drawing>
+      </w:r>
+    </w:p>
+    <w:p>
+      <w:pPr>
+        <w:rPr>
+          <w:rFonts w:ascii="CMR12" w:hAnsi="CMR12" w:cs="CMR12"/>
+        </w:rPr>
+      </w:pPr>
+      <w:r>
+        <w:rPr>
+          <w:rFonts w:ascii="CMR12" w:hAnsi="CMR12" w:cs="CMR12"/>
+        </w:rPr>
+        <w:t>MNIST DISTRIBUTION</w:t>
+      </w:r>
+    </w:p>
+    <w:p>
+      <w:pPr>
+        <w:rPr>
+          <w:rFonts w:ascii="CMR12" w:hAnsi="CMR12" w:cs="CMR12"/>
+        </w:rPr>
+      </w:pPr>
+      <w:r>
+        <w:rPr>
+          <w:noProof/>
+        </w:rPr>
+        <w:drawing>
+          <wp:inline distT="0" distB="0" distL="0" distR="0" wp14:anchorId="01B1E983" wp14:editId="07A758A4">
+            <wp:extent cx="5320122" cy="4061637"/>
+            <wp:effectExtent l="0" t="0" r="0" b="0"/>
+            <wp:docPr id="5" name="Obraz 5" descr="Class percentages in MNIST dataset."/>
+            <wp:cNvGraphicFramePr>
+              <a:graphicFrameLocks xmlns:a="http://schemas.openxmlformats.org/drawingml/2006/main" noChangeAspect="1"/>
+            </wp:cNvGraphicFramePr>
+            <a:graphic xmlns:a="http://schemas.openxmlformats.org/drawingml/2006/main">
+              <a:graphicData uri="http://schemas.openxmlformats.org/drawingml/2006/picture">
+                <pic:pic xmlns:pic="http://schemas.openxmlformats.org/drawingml/2006/picture">
+                  <pic:nvPicPr>
+                    <pic:cNvPr id="0" name="Picture 3" descr="Class percentages in MNIST dataset."/>
+                    <pic:cNvPicPr>
+                      <a:picLocks noChangeAspect="1" noChangeArrowheads="1"/>
+                    </pic:cNvPicPr>
+                  </pic:nvPicPr>
+                  <pic:blipFill>
+                    <a:blip r:embed="rId15" cstate="print">
+                      <a:extLst>
+                        <a:ext uri="{28A0092B-C50C-407E-A947-70E740481C1C}">
+                          <a14:useLocalDpi xmlns:a14="http://schemas.microsoft.com/office/drawing/2010/main" val="0"/>
+                        </a:ext>
+                      </a:extLst>
+                    </a:blip>
+                    <a:srcRect/>
+                    <a:stretch>
+                      <a:fillRect/>
+                    </a:stretch>
+                  </pic:blipFill>
+                  <pic:spPr bwMode="auto">
+                    <a:xfrm>
+                      <a:off x="0" y="0"/>
+                      <a:ext cx="5374973" cy="4103513"/>
+                    </a:xfrm>
+                    <a:prstGeom prst="rect">
+                      <a:avLst/>
+                    </a:prstGeom>
+                    <a:noFill/>
+                    <a:ln>
+                      <a:noFill/>
+                    </a:ln>
+                  </pic:spPr>
+                </pic:pic>
+              </a:graphicData>
+            </a:graphic>
+          </wp:inline>
+        </w:drawing>
       </w:r>
     </w:p>
     <w:p>
@@ -5883,13 +6214,13 @@
         <w:lastRenderedPageBreak/>
         <w:t>Korzystanie z modelu ML poprzez API HTTP</w:t>
       </w:r>
-      <w:bookmarkEnd w:id="14"/>
+      <w:bookmarkEnd w:id="12"/>
     </w:p>
     <w:p>
       <w:pPr>
         <w:pStyle w:val="Nagwek1"/>
       </w:pPr>
-      <w:bookmarkStart w:id="15" w:name="_Toc123635384"/>
+      <w:bookmarkStart w:id="13" w:name="_Toc123635384"/>
       <w:r>
         <w:br w:type="page"/>
       </w:r>
@@ -5906,8 +6237,8 @@
         <w:lastRenderedPageBreak/>
         <w:t>Opis implementacji i działania aplikacji</w:t>
       </w:r>
-      <w:bookmarkStart w:id="16" w:name="_Toc123635385"/>
-      <w:bookmarkEnd w:id="15"/>
+      <w:bookmarkStart w:id="14" w:name="_Toc123635385"/>
+      <w:bookmarkEnd w:id="13"/>
     </w:p>
     <w:p>
       <w:pPr>
@@ -5924,8 +6255,8 @@
       <w:r>
         <w:t>Ekran startowy i podstawowe funkcjonalności</w:t>
       </w:r>
-      <w:bookmarkStart w:id="17" w:name="_Toc123635386"/>
-      <w:bookmarkEnd w:id="16"/>
+      <w:bookmarkStart w:id="15" w:name="_Toc123635386"/>
+      <w:bookmarkEnd w:id="14"/>
     </w:p>
     <w:p>
       <w:pPr>
@@ -5956,8 +6287,8 @@
         <w:lastRenderedPageBreak/>
         <w:t>Schematy, opisy poszczególnych funkcjonalności, opis kodów</w:t>
       </w:r>
-      <w:bookmarkStart w:id="18" w:name="_Toc123635387"/>
-      <w:bookmarkEnd w:id="17"/>
+      <w:bookmarkStart w:id="16" w:name="_Toc123635387"/>
+      <w:bookmarkEnd w:id="15"/>
     </w:p>
     <w:p>
       <w:pPr>
@@ -5988,7 +6319,7 @@
         <w:lastRenderedPageBreak/>
         <w:t>Przykłady zastosowania aplikacji w konkretnych zadaniach</w:t>
       </w:r>
-      <w:bookmarkEnd w:id="18"/>
+      <w:bookmarkEnd w:id="16"/>
     </w:p>
     <w:p>
       <w:pPr>
@@ -6017,12 +6348,12 @@
       <w:pPr>
         <w:pStyle w:val="Nagwek1"/>
       </w:pPr>
-      <w:bookmarkStart w:id="19" w:name="_Toc123635388"/>
+      <w:bookmarkStart w:id="17" w:name="_Toc123635388"/>
       <w:r>
         <w:lastRenderedPageBreak/>
         <w:t>Zakończenie</w:t>
       </w:r>
-      <w:bookmarkEnd w:id="19"/>
+      <w:bookmarkEnd w:id="17"/>
     </w:p>
     <w:p>
       <w:r>
@@ -6046,13 +6377,13 @@
       <w:pPr>
         <w:pStyle w:val="Nagwek1"/>
       </w:pPr>
-      <w:bookmarkStart w:id="20" w:name="_Toc123635390"/>
-      <w:bookmarkStart w:id="21" w:name="_Toc123635389"/>
+      <w:bookmarkStart w:id="18" w:name="_Toc123635390"/>
+      <w:bookmarkStart w:id="19" w:name="_Toc123635389"/>
       <w:r>
         <w:lastRenderedPageBreak/>
         <w:t>Spis tabel, wykresów i rysunków</w:t>
       </w:r>
-      <w:bookmarkEnd w:id="20"/>
+      <w:bookmarkEnd w:id="18"/>
       <w:r>
         <w:t xml:space="preserve"> </w:t>
       </w:r>
@@ -6124,7 +6455,7 @@
         <w:lastRenderedPageBreak/>
         <w:t>Bibliografia</w:t>
       </w:r>
-      <w:bookmarkEnd w:id="21"/>
+      <w:bookmarkEnd w:id="19"/>
       <w:proofErr w:type="spellEnd"/>
     </w:p>
     <w:p>
@@ -6151,7 +6482,7 @@
         </w:rPr>
         <w:t xml:space="preserve">M. </w:t>
       </w:r>
-      <w:hyperlink r:id="rId14" w:tgtFrame="_blank" w:history="1">
+      <w:hyperlink r:id="rId16" w:tgtFrame="_blank" w:history="1">
         <w:r>
           <w:rPr>
             <w:lang w:val="en-US"/>
@@ -6181,7 +6512,7 @@
         </w:rPr>
         <w:t xml:space="preserve"> </w:t>
       </w:r>
-      <w:hyperlink r:id="rId15" w:history="1">
+      <w:hyperlink r:id="rId17" w:history="1">
         <w:r>
           <w:rPr>
             <w:lang w:val="en-US"/>
@@ -6231,7 +6562,7 @@
         </w:rPr>
         <w:t xml:space="preserve">url: </w:t>
       </w:r>
-      <w:hyperlink r:id="rId16" w:history="1">
+      <w:hyperlink r:id="rId18" w:history="1">
         <w:r>
           <w:rPr>
             <w:rStyle w:val="Hipercze"/>
@@ -6319,7 +6650,7 @@
         </w:rPr>
         <w:t xml:space="preserve"> </w:t>
       </w:r>
-      <w:hyperlink r:id="rId17" w:history="1">
+      <w:hyperlink r:id="rId19" w:history="1">
         <w:r>
           <w:rPr>
             <w:rStyle w:val="Hipercze"/>
@@ -6609,7 +6940,7 @@
       <w:r>
         <w:t>url:</w:t>
       </w:r>
-      <w:hyperlink r:id="rId18" w:history="1">
+      <w:hyperlink r:id="rId20" w:history="1">
         <w:r>
           <w:rPr>
             <w:rStyle w:val="Hipercze"/>
@@ -6769,7 +7100,7 @@
         </w:rPr>
         <w:t xml:space="preserve">url: </w:t>
       </w:r>
-      <w:hyperlink r:id="rId19" w:history="1">
+      <w:hyperlink r:id="rId21" w:history="1">
         <w:r>
           <w:rPr>
             <w:rStyle w:val="Hipercze"/>
@@ -6857,7 +7188,7 @@
         </w:rPr>
         <w:t xml:space="preserve"> </w:t>
       </w:r>
-      <w:hyperlink r:id="rId20" w:history="1">
+      <w:hyperlink r:id="rId22" w:history="1">
         <w:r>
           <w:rPr>
             <w:rStyle w:val="Hipercze"/>
@@ -6955,7 +7286,7 @@
         </w:rPr>
         <w:t xml:space="preserve">url: </w:t>
       </w:r>
-      <w:hyperlink r:id="rId21" w:history="1">
+      <w:hyperlink r:id="rId23" w:history="1">
         <w:r>
           <w:rPr>
             <w:rStyle w:val="Hipercze"/>
@@ -7015,7 +7346,7 @@
         </w:rPr>
         <w:t xml:space="preserve">url: </w:t>
       </w:r>
-      <w:hyperlink r:id="rId22" w:history="1">
+      <w:hyperlink r:id="rId24" w:history="1">
         <w:r>
           <w:rPr>
             <w:rStyle w:val="Hipercze"/>
@@ -7211,7 +7542,7 @@
       <w:r>
         <w:t xml:space="preserve">url: </w:t>
       </w:r>
-      <w:hyperlink r:id="rId23" w:history="1">
+      <w:hyperlink r:id="rId25" w:history="1">
         <w:r>
           <w:rPr>
             <w:rStyle w:val="Hipercze"/>
@@ -7440,13 +7771,27 @@
         </w:rPr>
         <w:t xml:space="preserve">2022, url: </w:t>
       </w:r>
-      <w:hyperlink r:id="rId24" w:history="1">
+      <w:hyperlink r:id="rId26" w:history="1">
         <w:r>
           <w:rPr>
             <w:rStyle w:val="Hipercze"/>
             <w:lang w:val="en-US"/>
           </w:rPr>
-          <w:t>https://deepchecks.com/how-to-check-the-accuracy-of-your-machine-learning-model/</w:t>
+          <w:t>https://deepchecks.com/how-to-check-th</w:t>
+        </w:r>
+        <w:r>
+          <w:rPr>
+            <w:rStyle w:val="Hipercze"/>
+            <w:lang w:val="en-US"/>
+          </w:rPr>
+          <w:t>e</w:t>
+        </w:r>
+        <w:r>
+          <w:rPr>
+            <w:rStyle w:val="Hipercze"/>
+            <w:lang w:val="en-US"/>
+          </w:rPr>
+          <w:t>-accuracy-of-your-machine-learning-model/</w:t>
         </w:r>
       </w:hyperlink>
       <w:r>
@@ -7466,11 +7811,56 @@
       </w:pPr>
       <w:r>
         <w:rPr>
+          <w:lang w:val="en-US"/>
+        </w:rPr>
+        <w:t>[13] S. Ahlawat, A. Choudhary, A. Nayyar, S. Singh, B. Yoon, 2020,</w:t>
+      </w:r>
+      <w:r>
+        <w:rPr>
           <w:i/>
           <w:iCs/>
           <w:lang w:val="en-US"/>
         </w:rPr>
-        <w:t>[1</w:t>
+        <w:t xml:space="preserve"> Improved Handwritten Digit Recognition Using Convolutional Neural Networks (CNN)</w:t>
+      </w:r>
+    </w:p>
+    <w:p>
+      <w:pPr>
+        <w:rPr>
+          <w:lang w:val="en-US"/>
+        </w:rPr>
+      </w:pPr>
+      <w:r>
+        <w:rPr>
+          <w:lang w:val="en-US"/>
+        </w:rPr>
+        <w:t>[14]</w:t>
+      </w:r>
+      <w:r>
+        <w:rPr>
+          <w:lang w:val="en-US"/>
+        </w:rPr>
+        <w:t xml:space="preserve"> </w:t>
+      </w:r>
+      <w:r>
+        <w:rPr>
+          <w:lang w:val="en-US"/>
+        </w:rPr>
+        <w:t xml:space="preserve">A </w:t>
+      </w:r>
+      <w:proofErr w:type="spellStart"/>
+      <w:r>
+        <w:rPr>
+          <w:lang w:val="en-US"/>
+        </w:rPr>
+        <w:t>Lekhtman</w:t>
+      </w:r>
+      <w:proofErr w:type="spellEnd"/>
+      <w:r>
+        <w:rPr>
+          <w:lang w:val="en-US"/>
+        </w:rPr>
+        <w:t xml:space="preserve">, 2019, </w:t>
       </w:r>
       <w:r>
         <w:rPr>
@@ -7478,7 +7868,7 @@
           <w:iCs/>
           <w:lang w:val="en-US"/>
         </w:rPr>
-        <w:t>3</w:t>
+        <w:t>Data Science in Medicine — Precision &amp; Recall or Specificity &amp; Sensitivity?</w:t>
       </w:r>
       <w:r>
         <w:rPr>
@@ -7486,8 +7876,123 @@
           <w:iCs/>
           <w:lang w:val="en-US"/>
         </w:rPr>
-        <w:t>] S. Ahlawat, A. Choudhary, A. Nayyar, S. Singh, B. Yoon, 2020, Improved Handwritten Digit Recognition Using Convolutional Neural Networks (CNN)</w:t>
-      </w:r>
+        <w:t xml:space="preserve">, </w:t>
+      </w:r>
+      <w:r>
+        <w:rPr>
+          <w:lang w:val="en-US"/>
+        </w:rPr>
+        <w:t xml:space="preserve">url: </w:t>
+      </w:r>
+      <w:hyperlink r:id="rId27" w:history="1">
+        <w:r>
+          <w:rPr>
+            <w:rStyle w:val="Hipercze"/>
+            <w:lang w:val="en-US"/>
+          </w:rPr>
+          <w:t>https://towardsdatascience.com/should-i-look-at-precision-recall-or-specificity-sensitivity-3946158aace1</w:t>
+        </w:r>
+      </w:hyperlink>
+      <w:r>
+        <w:rPr>
+          <w:lang w:val="en-US"/>
+        </w:rPr>
+        <w:t>, dostęp: 29.03.2023</w:t>
+      </w:r>
+    </w:p>
+    <w:p>
+      <w:pPr>
+        <w:rPr>
+          <w:sz w:val="48"/>
+          <w:lang w:val="en-US"/>
+        </w:rPr>
+      </w:pPr>
+      <w:r>
+        <w:rPr>
+          <w:lang w:val="en-US"/>
+        </w:rPr>
+        <w:t xml:space="preserve">[15] </w:t>
+      </w:r>
+      <w:r>
+        <w:rPr>
+          <w:lang w:val="en-US"/>
+        </w:rPr>
+        <w:t xml:space="preserve">S. </w:t>
+      </w:r>
+      <w:proofErr w:type="spellStart"/>
+      <w:r>
+        <w:rPr>
+          <w:lang w:val="en-US"/>
+        </w:rPr>
+        <w:t>Ghoneim</w:t>
+      </w:r>
+      <w:proofErr w:type="spellEnd"/>
+      <w:r>
+        <w:rPr>
+          <w:lang w:val="en-US"/>
+        </w:rPr>
+        <w:t xml:space="preserve">, </w:t>
+      </w:r>
+      <w:r>
+        <w:rPr>
+          <w:lang w:val="en-US"/>
+        </w:rPr>
+        <w:t xml:space="preserve">2019, </w:t>
+      </w:r>
+      <w:r>
+        <w:rPr>
+          <w:i/>
+          <w:iCs/>
+          <w:lang w:val="en-US"/>
+        </w:rPr>
+        <w:t>Accuracy, Recall, Precision, F-Score &amp; Specificity, which to optimize on?</w:t>
+      </w:r>
+      <w:r>
+        <w:rPr>
+          <w:i/>
+          <w:iCs/>
+          <w:lang w:val="en-US"/>
+        </w:rPr>
+        <w:t xml:space="preserve">, </w:t>
+      </w:r>
+      <w:r>
+        <w:rPr>
+          <w:lang w:val="en-US"/>
+        </w:rPr>
+        <w:t xml:space="preserve">url: </w:t>
+      </w:r>
+      <w:hyperlink r:id="rId28" w:history="1">
+        <w:r>
+          <w:rPr>
+            <w:rStyle w:val="Hipercze"/>
+            <w:lang w:val="en-US"/>
+          </w:rPr>
+          <w:t>https://towardsdatascience.com/accuracy-recall-precision-f-score-specificity-which-to-optimize-on-867d3f11124</w:t>
+        </w:r>
+      </w:hyperlink>
+      <w:r>
+        <w:rPr>
+          <w:lang w:val="en-US"/>
+        </w:rPr>
+        <w:t>, dostęp: 29.03.2023</w:t>
+      </w:r>
+    </w:p>
+    <w:p>
+      <w:pPr>
+        <w:rPr>
+          <w:sz w:val="48"/>
+          <w:lang w:val="en-US"/>
+        </w:rPr>
+      </w:pPr>
+    </w:p>
+    <w:p>
+      <w:pPr>
+        <w:rPr>
+          <w:i/>
+          <w:iCs/>
+          <w:lang w:val="en-US"/>
+        </w:rPr>
+      </w:pPr>
     </w:p>
     <w:p>
       <w:pPr>
@@ -7515,7 +8020,7 @@
         </w:rPr>
         <w:t xml:space="preserve">Decision trees - </w:t>
       </w:r>
-      <w:hyperlink r:id="rId25" w:history="1">
+      <w:hyperlink r:id="rId29" w:history="1">
         <w:r>
           <w:rPr>
             <w:rStyle w:val="Hipercze"/>
@@ -7537,7 +8042,7 @@
         </w:rPr>
         <w:t xml:space="preserve">Random forest - </w:t>
       </w:r>
-      <w:hyperlink r:id="rId26" w:history="1">
+      <w:hyperlink r:id="rId30" w:history="1">
         <w:r>
           <w:rPr>
             <w:rStyle w:val="Hipercze"/>
@@ -7559,7 +8064,7 @@
         </w:rPr>
         <w:t xml:space="preserve">KNN - </w:t>
       </w:r>
-      <w:hyperlink r:id="rId27" w:history="1">
+      <w:hyperlink r:id="rId31" w:history="1">
         <w:r>
           <w:rPr>
             <w:rStyle w:val="Hipercze"/>
@@ -7575,7 +8080,7 @@
           <w:lang w:val="en-US"/>
         </w:rPr>
       </w:pPr>
-      <w:hyperlink r:id="rId28" w:history="1">
+      <w:hyperlink r:id="rId32" w:history="1">
         <w:r>
           <w:rPr>
             <w:rStyle w:val="Hipercze"/>
@@ -7595,12 +8100,12 @@
       <w:pPr>
         <w:pStyle w:val="Nagwek1"/>
       </w:pPr>
-      <w:bookmarkStart w:id="22" w:name="_Toc123635391"/>
+      <w:bookmarkStart w:id="20" w:name="_Toc123635391"/>
       <w:r>
         <w:lastRenderedPageBreak/>
         <w:t>Aneks (kod, tabelka z danymi, treść ankiety)</w:t>
       </w:r>
-      <w:bookmarkEnd w:id="22"/>
+      <w:bookmarkEnd w:id="20"/>
     </w:p>
     <w:p/>
     <w:p>
@@ -7743,6 +8248,7 @@
     <w:p>
       <w:pPr>
         <w:pStyle w:val="Tekstkomentarza"/>
+        <w:jc w:val="left"/>
       </w:pPr>
       <w:r>
         <w:rPr>
@@ -7750,39 +8256,8 @@
         </w:rPr>
         <w:annotationRef/>
       </w:r>
-    </w:p>
-  </w:comment>
-  <w:comment w:id="8" w:author="Monika Etrych [2]" w:date="2023-03-24T10:40:00Z" w:initials="ME">
-    <w:p>
-      <w:pPr>
-        <w:pStyle w:val="Tekstkomentarza"/>
-        <w:jc w:val="left"/>
-      </w:pPr>
-      <w:r>
-        <w:rPr>
-          <w:rStyle w:val="Odwoaniedokomentarza"/>
-        </w:rPr>
-        <w:annotationRef/>
-      </w:r>
       <w:r>
         <w:t>Czułość - recall, sensitivity</w:t>
-      </w:r>
-    </w:p>
-  </w:comment>
-  <w:comment w:id="9" w:author="Monika Etrych [2]" w:date="2023-03-24T11:04:00Z" w:initials="ME">
-    <w:p>
-      <w:pPr>
-        <w:pStyle w:val="Tekstkomentarza"/>
-        <w:jc w:val="left"/>
-      </w:pPr>
-      <w:r>
-        <w:rPr>
-          <w:rStyle w:val="Odwoaniedokomentarza"/>
-        </w:rPr>
-        <w:annotationRef/>
-      </w:r>
-      <w:r>
-        <w:t>Napisać o tym ile procent to git i w ogóle</w:t>
       </w:r>
     </w:p>
   </w:comment>
@@ -7793,8 +8268,6 @@
 <w15:commentsEx xmlns:wpc="http://schemas.microsoft.com/office/word/2010/wordprocessingCanvas" xmlns:cx="http://schemas.microsoft.com/office/drawing/2014/chartex" xmlns:cx1="http://schemas.microsoft.com/office/drawing/2015/9/8/chartex" xmlns:cx2="http://schemas.microsoft.com/office/drawing/2015/10/21/chartex" xmlns:cx3="http://schemas.microsoft.com/office/drawing/2016/5/9/chartex" xmlns:cx4="http://schemas.microsoft.com/office/drawing/2016/5/10/chartex" xmlns:cx5="http://schemas.microsoft.com/office/drawing/2016/5/11/chartex" xmlns:cx6="http://schemas.microsoft.com/office/drawing/2016/5/12/chartex" xmlns:cx7="http://schemas.microsoft.com/office/drawing/2016/5/13/chartex" xmlns:cx8="http://schemas.microsoft.com/office/drawing/2016/5/14/chartex" xmlns:mc="http://schemas.openxmlformats.org/markup-compatibility/2006" xmlns:aink="http://schemas.microsoft.com/office/drawing/2016/ink" xmlns:am3d="http://schemas.microsoft.com/office/drawing/2017/model3d" xmlns:o="urn:schemas-microsoft-com:office:office" xmlns:oel="http://schemas.microsoft.com/office/2019/extlst" xmlns:r="http://schemas.openxmlformats.org/officeDocument/2006/relationships" xmlns:m="http://schemas.openxmlformats.org/officeDocument/2006/math" xmlns:v="urn:schemas-microsoft-com:vml" xmlns:wp14="http://schemas.microsoft.com/office/word/2010/wordprocessingDrawing" xmlns:wp="http://schemas.openxmlformats.org/drawingml/2006/wordprocessingDrawing" xmlns:w10="urn:schemas-microsoft-com:office:word" xmlns:w="http://schemas.openxmlformats.org/wordprocessingml/2006/main" xmlns:w14="http://schemas.microsoft.com/office/word/2010/wordml" xmlns:w15="http://schemas.microsoft.com/office/word/2012/wordml" xmlns:w16cex="http://schemas.microsoft.com/office/word/2018/wordml/cex" xmlns:w16cid="http://schemas.microsoft.com/office/word/2016/wordml/cid" xmlns:w16="http://schemas.microsoft.com/office/word/2018/wordml" xmlns:w16sdtdh="http://schemas.microsoft.com/office/word/2020/wordml/sdtdatahash" xmlns:w16se="http://schemas.microsoft.com/office/word/2015/wordml/symex" xmlns:wpg="http://schemas.microsoft.com/office/word/2010/wordprocessingGroup" xmlns:wpi="http://schemas.microsoft.com/office/word/2010/wordprocessingInk" xmlns:wne="http://schemas.microsoft.com/office/word/2006/wordml" xmlns:wps="http://schemas.microsoft.com/office/word/2010/wordprocessingShape" mc:Ignorable="w14 w15 w16se w16cid w16 w16cex w16sdtdh wp14">
   <w15:commentEx w15:paraId="7A621D45" w15:done="0"/>
   <w15:commentEx w15:paraId="3240F572" w15:done="0"/>
-  <w15:commentEx w15:paraId="130B87F2" w15:paraIdParent="3240F572" w15:done="0"/>
-  <w15:commentEx w15:paraId="49B69A66" w15:done="0"/>
 </w15:commentsEx>
 </file>
 
@@ -7802,8 +8275,6 @@
 <w16cex:commentsExtensible xmlns:wpc="http://schemas.microsoft.com/office/word/2010/wordprocessingCanvas" xmlns:cx="http://schemas.microsoft.com/office/drawing/2014/chartex" xmlns:cx1="http://schemas.microsoft.com/office/drawing/2015/9/8/chartex" xmlns:cx2="http://schemas.microsoft.com/office/drawing/2015/10/21/chartex" xmlns:cx3="http://schemas.microsoft.com/office/drawing/2016/5/9/chartex" xmlns:cx4="http://schemas.microsoft.com/office/drawing/2016/5/10/chartex" xmlns:cx5="http://schemas.microsoft.com/office/drawing/2016/5/11/chartex" xmlns:cx6="http://schemas.microsoft.com/office/drawing/2016/5/12/chartex" xmlns:cx7="http://schemas.microsoft.com/office/drawing/2016/5/13/chartex" xmlns:cx8="http://schemas.microsoft.com/office/drawing/2016/5/14/chartex" xmlns:mc="http://schemas.openxmlformats.org/markup-compatibility/2006" xmlns:aink="http://schemas.microsoft.com/office/drawing/2016/ink" xmlns:am3d="http://schemas.microsoft.com/office/drawing/2017/model3d" xmlns:o="urn:schemas-microsoft-com:office:office" xmlns:oel="http://schemas.microsoft.com/office/2019/extlst" xmlns:r="http://schemas.openxmlformats.org/officeDocument/2006/relationships" xmlns:m="http://schemas.openxmlformats.org/officeDocument/2006/math" xmlns:v="urn:schemas-microsoft-com:vml" xmlns:wp14="http://schemas.microsoft.com/office/word/2010/wordprocessingDrawing" xmlns:wp="http://schemas.openxmlformats.org/drawingml/2006/wordprocessingDrawing" xmlns:w10="urn:schemas-microsoft-com:office:word" xmlns:w="http://schemas.openxmlformats.org/wordprocessingml/2006/main" xmlns:w14="http://schemas.microsoft.com/office/word/2010/wordml" xmlns:w15="http://schemas.microsoft.com/office/word/2012/wordml" xmlns:w16cex="http://schemas.microsoft.com/office/word/2018/wordml/cex" xmlns:w16cid="http://schemas.microsoft.com/office/word/2016/wordml/cid" xmlns:w16="http://schemas.microsoft.com/office/word/2018/wordml" xmlns:w16sdtdh="http://schemas.microsoft.com/office/word/2020/wordml/sdtdatahash" xmlns:w16se="http://schemas.microsoft.com/office/word/2015/wordml/symex" xmlns:wpg="http://schemas.microsoft.com/office/word/2010/wordprocessingGroup" xmlns:wpi="http://schemas.microsoft.com/office/word/2010/wordprocessingInk" xmlns:wne="http://schemas.microsoft.com/office/word/2006/wordml" xmlns:wps="http://schemas.microsoft.com/office/word/2010/wordprocessingShape" mc:Ignorable="w14 w15 w16se w16cid w16 w16cex w16sdtdh wp14">
   <w16cex:commentExtensible w16cex:durableId="27C6CC87" w16cex:dateUtc="2023-03-23T12:03:00Z"/>
   <w16cex:commentExtensible w16cex:durableId="27C6E97B" w16cex:dateUtc="2023-03-23T14:06:00Z"/>
-  <w16cex:commentExtensible w16cex:durableId="27C7FC8F" w16cex:dateUtc="2023-03-24T09:40:00Z"/>
-  <w16cex:commentExtensible w16cex:durableId="27C80245" w16cex:dateUtc="2023-03-24T10:04:00Z"/>
 </w16cex:commentsExtensible>
 </file>
 
@@ -7811,8 +8282,6 @@
 <w16cid:commentsIds xmlns:wpc="http://schemas.microsoft.com/office/word/2010/wordprocessingCanvas" xmlns:cx="http://schemas.microsoft.com/office/drawing/2014/chartex" xmlns:cx1="http://schemas.microsoft.com/office/drawing/2015/9/8/chartex" xmlns:cx2="http://schemas.microsoft.com/office/drawing/2015/10/21/chartex" xmlns:cx3="http://schemas.microsoft.com/office/drawing/2016/5/9/chartex" xmlns:cx4="http://schemas.microsoft.com/office/drawing/2016/5/10/chartex" xmlns:cx5="http://schemas.microsoft.com/office/drawing/2016/5/11/chartex" xmlns:cx6="http://schemas.microsoft.com/office/drawing/2016/5/12/chartex" xmlns:cx7="http://schemas.microsoft.com/office/drawing/2016/5/13/chartex" xmlns:cx8="http://schemas.microsoft.com/office/drawing/2016/5/14/chartex" xmlns:mc="http://schemas.openxmlformats.org/markup-compatibility/2006" xmlns:aink="http://schemas.microsoft.com/office/drawing/2016/ink" xmlns:am3d="http://schemas.microsoft.com/office/drawing/2017/model3d" xmlns:o="urn:schemas-microsoft-com:office:office" xmlns:oel="http://schemas.microsoft.com/office/2019/extlst" xmlns:r="http://schemas.openxmlformats.org/officeDocument/2006/relationships" xmlns:m="http://schemas.openxmlformats.org/officeDocument/2006/math" xmlns:v="urn:schemas-microsoft-com:vml" xmlns:wp14="http://schemas.microsoft.com/office/word/2010/wordprocessingDrawing" xmlns:wp="http://schemas.openxmlformats.org/drawingml/2006/wordprocessingDrawing" xmlns:w10="urn:schemas-microsoft-com:office:word" xmlns:w="http://schemas.openxmlformats.org/wordprocessingml/2006/main" xmlns:w14="http://schemas.microsoft.com/office/word/2010/wordml" xmlns:w15="http://schemas.microsoft.com/office/word/2012/wordml" xmlns:w16cex="http://schemas.microsoft.com/office/word/2018/wordml/cex" xmlns:w16cid="http://schemas.microsoft.com/office/word/2016/wordml/cid" xmlns:w16="http://schemas.microsoft.com/office/word/2018/wordml" xmlns:w16sdtdh="http://schemas.microsoft.com/office/word/2020/wordml/sdtdatahash" xmlns:w16se="http://schemas.microsoft.com/office/word/2015/wordml/symex" xmlns:wpg="http://schemas.microsoft.com/office/word/2010/wordprocessingGroup" xmlns:wpi="http://schemas.microsoft.com/office/word/2010/wordprocessingInk" xmlns:wne="http://schemas.microsoft.com/office/word/2006/wordml" xmlns:wps="http://schemas.microsoft.com/office/word/2010/wordprocessingShape" mc:Ignorable="w14 w15 w16se w16cid w16 w16cex w16sdtdh wp14">
   <w16cid:commentId w16cid:paraId="7A621D45" w16cid:durableId="27C6CC87"/>
   <w16cid:commentId w16cid:paraId="3240F572" w16cid:durableId="27C6E97B"/>
-  <w16cid:commentId w16cid:paraId="130B87F2" w16cid:durableId="27C7FC8F"/>
-  <w16cid:commentId w16cid:paraId="49B69A66" w16cid:durableId="27C80245"/>
 </w16cid:commentsIds>
 </file>
 
@@ -10572,6 +11041,95 @@
     </w:lvl>
   </w:abstractNum>
   <w:abstractNum w:abstractNumId="22" w15:restartNumberingAfterBreak="0">
+    <w:nsid w:val="6F3D54F7"/>
+    <w:multiLevelType w:val="hybridMultilevel"/>
+    <w:tmpl w:val="BBE03680"/>
+    <w:lvl w:ilvl="0" w:tplc="22ACA168">
+      <w:start w:val="1"/>
+      <w:numFmt w:val="decimal"/>
+      <w:lvlText w:val="%1."/>
+      <w:lvlJc w:val="left"/>
+      <w:pPr>
+        <w:ind w:left="1068" w:hanging="360"/>
+      </w:pPr>
+      <w:rPr>
+        <w:rFonts w:hint="default"/>
+      </w:rPr>
+    </w:lvl>
+    <w:lvl w:ilvl="1" w:tplc="04150019" w:tentative="1">
+      <w:start w:val="1"/>
+      <w:numFmt w:val="lowerLetter"/>
+      <w:lvlText w:val="%2."/>
+      <w:lvlJc w:val="left"/>
+      <w:pPr>
+        <w:ind w:left="1788" w:hanging="360"/>
+      </w:pPr>
+    </w:lvl>
+    <w:lvl w:ilvl="2" w:tplc="0415001B" w:tentative="1">
+      <w:start w:val="1"/>
+      <w:numFmt w:val="lowerRoman"/>
+      <w:lvlText w:val="%3."/>
+      <w:lvlJc w:val="right"/>
+      <w:pPr>
+        <w:ind w:left="2508" w:hanging="180"/>
+      </w:pPr>
+    </w:lvl>
+    <w:lvl w:ilvl="3" w:tplc="0415000F" w:tentative="1">
+      <w:start w:val="1"/>
+      <w:numFmt w:val="decimal"/>
+      <w:lvlText w:val="%4."/>
+      <w:lvlJc w:val="left"/>
+      <w:pPr>
+        <w:ind w:left="3228" w:hanging="360"/>
+      </w:pPr>
+    </w:lvl>
+    <w:lvl w:ilvl="4" w:tplc="04150019" w:tentative="1">
+      <w:start w:val="1"/>
+      <w:numFmt w:val="lowerLetter"/>
+      <w:lvlText w:val="%5."/>
+      <w:lvlJc w:val="left"/>
+      <w:pPr>
+        <w:ind w:left="3948" w:hanging="360"/>
+      </w:pPr>
+    </w:lvl>
+    <w:lvl w:ilvl="5" w:tplc="0415001B" w:tentative="1">
+      <w:start w:val="1"/>
+      <w:numFmt w:val="lowerRoman"/>
+      <w:lvlText w:val="%6."/>
+      <w:lvlJc w:val="right"/>
+      <w:pPr>
+        <w:ind w:left="4668" w:hanging="180"/>
+      </w:pPr>
+    </w:lvl>
+    <w:lvl w:ilvl="6" w:tplc="0415000F" w:tentative="1">
+      <w:start w:val="1"/>
+      <w:numFmt w:val="decimal"/>
+      <w:lvlText w:val="%7."/>
+      <w:lvlJc w:val="left"/>
+      <w:pPr>
+        <w:ind w:left="5388" w:hanging="360"/>
+      </w:pPr>
+    </w:lvl>
+    <w:lvl w:ilvl="7" w:tplc="04150019" w:tentative="1">
+      <w:start w:val="1"/>
+      <w:numFmt w:val="lowerLetter"/>
+      <w:lvlText w:val="%8."/>
+      <w:lvlJc w:val="left"/>
+      <w:pPr>
+        <w:ind w:left="6108" w:hanging="360"/>
+      </w:pPr>
+    </w:lvl>
+    <w:lvl w:ilvl="8" w:tplc="0415001B" w:tentative="1">
+      <w:start w:val="1"/>
+      <w:numFmt w:val="lowerRoman"/>
+      <w:lvlText w:val="%9."/>
+      <w:lvlJc w:val="right"/>
+      <w:pPr>
+        <w:ind w:left="6828" w:hanging="180"/>
+      </w:pPr>
+    </w:lvl>
+  </w:abstractNum>
+  <w:abstractNum w:abstractNumId="23" w15:restartNumberingAfterBreak="0">
     <w:nsid w:val="70E55BC1"/>
     <w:multiLevelType w:val="hybridMultilevel"/>
     <w:tmpl w:val="9552F0EE"/>
@@ -10688,7 +11246,7 @@
     <w:abstractNumId w:val="2"/>
   </w:num>
   <w:num w:numId="2" w16cid:durableId="213854742">
-    <w:abstractNumId w:val="22"/>
+    <w:abstractNumId w:val="23"/>
   </w:num>
   <w:num w:numId="3" w16cid:durableId="2130203478">
     <w:abstractNumId w:val="1"/>
@@ -10752,6 +11310,9 @@
   </w:num>
   <w:num w:numId="23" w16cid:durableId="1541865572">
     <w:abstractNumId w:val="10"/>
+  </w:num>
+  <w:num w:numId="24" w16cid:durableId="1499298507">
+    <w:abstractNumId w:val="22"/>
   </w:num>
 </w:numbering>
 </file>

--- a/LICENCJAT/licencjat.docx
+++ b/LICENCJAT/licencjat.docx
@@ -4421,6 +4421,75 @@
           <w:szCs w:val="24"/>
         </w:rPr>
         <w:t>.</w:t>
+      </w:r>
+    </w:p>
+    <w:p>
+      <w:pPr>
+        <w:ind w:firstLine="708"/>
+        <w:rPr>
+          <w:szCs w:val="24"/>
+        </w:rPr>
+      </w:pPr>
+    </w:p>
+    <w:p>
+      <w:pPr>
+        <w:pStyle w:val="Legenda"/>
+        <w:jc w:val="center"/>
+        <w:rPr>
+          <w:sz w:val="22"/>
+          <w:szCs w:val="22"/>
+        </w:rPr>
+      </w:pPr>
+      <w:r>
+        <w:rPr>
+          <w:sz w:val="22"/>
+          <w:szCs w:val="22"/>
+        </w:rPr>
+        <w:t xml:space="preserve">Rysunek </w:t>
+      </w:r>
+      <w:r>
+        <w:rPr>
+          <w:sz w:val="22"/>
+          <w:szCs w:val="22"/>
+        </w:rPr>
+        <w:fldChar w:fldCharType="begin"/>
+      </w:r>
+      <w:r>
+        <w:rPr>
+          <w:sz w:val="22"/>
+          <w:szCs w:val="22"/>
+        </w:rPr>
+        <w:instrText xml:space="preserve"> STYLEREF 1 \s </w:instrText>
+      </w:r>
+      <w:r>
+        <w:rPr>
+          <w:sz w:val="22"/>
+          <w:szCs w:val="22"/>
+        </w:rPr>
+        <w:fldChar w:fldCharType="separate"/>
+      </w:r>
+      <w:r>
+        <w:rPr>
+          <w:noProof/>
+          <w:sz w:val="22"/>
+          <w:szCs w:val="22"/>
+        </w:rPr>
+        <w:t>1</w:t>
+      </w:r>
+      <w:r>
+        <w:rPr>
+          <w:noProof/>
+          <w:sz w:val="22"/>
+          <w:szCs w:val="22"/>
+        </w:rPr>
+        <w:fldChar w:fldCharType="end"/>
+      </w:r>
+      <w:r>
+        <w:rPr>
+          <w:sz w:val="22"/>
+          <w:szCs w:val="22"/>
+        </w:rPr>
+        <w:t>.1 Losowy obrót obrazów</w:t>
       </w:r>
     </w:p>
     <w:p>
@@ -4490,101 +4559,39 @@
     </w:p>
     <w:p>
       <w:pPr>
-        <w:pStyle w:val="Legenda"/>
-        <w:jc w:val="center"/>
-        <w:rPr>
-          <w:sz w:val="20"/>
-          <w:szCs w:val="20"/>
-        </w:rPr>
-      </w:pPr>
-      <w:r>
-        <w:rPr>
-          <w:sz w:val="20"/>
-          <w:szCs w:val="20"/>
-        </w:rPr>
-        <w:t xml:space="preserve">Rysunek </w:t>
-      </w:r>
-      <w:r>
-        <w:rPr>
-          <w:sz w:val="20"/>
-          <w:szCs w:val="20"/>
-        </w:rPr>
-        <w:fldChar w:fldCharType="begin"/>
-      </w:r>
-      <w:r>
-        <w:rPr>
-          <w:sz w:val="20"/>
-          <w:szCs w:val="20"/>
-        </w:rPr>
-        <w:instrText xml:space="preserve"> STYLEREF 1 \s </w:instrText>
-      </w:r>
-      <w:r>
-        <w:rPr>
-          <w:sz w:val="20"/>
-          <w:szCs w:val="20"/>
-        </w:rPr>
-        <w:fldChar w:fldCharType="separate"/>
-      </w:r>
-      <w:r>
-        <w:rPr>
-          <w:noProof/>
-          <w:sz w:val="20"/>
-          <w:szCs w:val="20"/>
-        </w:rPr>
-        <w:t>1</w:t>
-      </w:r>
-      <w:r>
-        <w:rPr>
-          <w:noProof/>
-          <w:sz w:val="20"/>
-          <w:szCs w:val="20"/>
-        </w:rPr>
-        <w:fldChar w:fldCharType="end"/>
-      </w:r>
-      <w:r>
-        <w:rPr>
-          <w:sz w:val="20"/>
-          <w:szCs w:val="20"/>
-        </w:rPr>
-        <w:t>.1</w:t>
-      </w:r>
-      <w:r>
-        <w:rPr>
-          <w:sz w:val="20"/>
-          <w:szCs w:val="20"/>
-        </w:rPr>
-        <w:t xml:space="preserve"> </w:t>
-      </w:r>
-      <w:r>
-        <w:rPr>
-          <w:sz w:val="20"/>
-          <w:szCs w:val="20"/>
-        </w:rPr>
-        <w:t>Losowy o</w:t>
-      </w:r>
-      <w:r>
-        <w:rPr>
-          <w:sz w:val="20"/>
-          <w:szCs w:val="20"/>
-        </w:rPr>
-        <w:t>brót obrazów</w:t>
-      </w:r>
-    </w:p>
-    <w:p>
-      <w:pPr>
         <w:jc w:val="center"/>
         <w:rPr>
           <w:i/>
           <w:iCs/>
+          <w:sz w:val="22"/>
         </w:rPr>
       </w:pPr>
       <w:r>
         <w:rPr>
           <w:i/>
           <w:iCs/>
-        </w:rPr>
-        <w:t>Źródło: opracowanie własne</w:t>
-      </w:r>
+          <w:sz w:val="22"/>
+        </w:rPr>
+        <w:t>ź</w:t>
+      </w:r>
+      <w:r>
+        <w:rPr>
+          <w:i/>
+          <w:iCs/>
+          <w:sz w:val="22"/>
+        </w:rPr>
+        <w:t>ródło: opracowanie własne</w:t>
+      </w:r>
+    </w:p>
+    <w:p>
+      <w:pPr>
+        <w:jc w:val="center"/>
+        <w:rPr>
+          <w:i/>
+          <w:iCs/>
+          <w:sz w:val="22"/>
+        </w:rPr>
+      </w:pPr>
     </w:p>
     <w:p>
       <w:pPr>
@@ -4690,7 +4697,14 @@
         <w:rPr>
           <w:szCs w:val="24"/>
         </w:rPr>
-        <w:t xml:space="preserve"> sposobem weryfikacji modelu uczenia maszynowego jest sprawdzenie na jakim etapie nauczenia znajduje się.  Model pod wpływem czasu może być kolejno: niedouczony, wyuczony odpowiednio i przeuczony. Jednak, jeśli model jest źle skonstruowany może nie dochodzić do późniejszych etapów. </w:t>
+        <w:t xml:space="preserve"> sposobem weryfikacji modelu uczenia maszynowego jest sprawdzenie na jakim etapie nauczenia znajduje się.  Model pod wpływem czasu może być kolejno: niedouczony, </w:t>
+      </w:r>
+      <w:r>
+        <w:rPr>
+          <w:szCs w:val="24"/>
+        </w:rPr>
+        <w:lastRenderedPageBreak/>
+        <w:t xml:space="preserve">wyuczony odpowiednio i przeuczony. Jednak, jeśli model jest źle skonstruowany może nie dochodzić do późniejszych etapów. </w:t>
       </w:r>
     </w:p>
     <w:p>
@@ -4704,7 +4718,6 @@
         <w:rPr>
           <w:szCs w:val="24"/>
         </w:rPr>
-        <w:lastRenderedPageBreak/>
         <w:t xml:space="preserve">Problem niedouczenia polega na tym, że hipotezy modelu są </w:t>
       </w:r>
       <w:r>
@@ -4846,6 +4859,75 @@
           <w:szCs w:val="24"/>
         </w:rPr>
         <w:t>8].</w:t>
+      </w:r>
+    </w:p>
+    <w:p>
+      <w:pPr>
+        <w:ind w:firstLine="708"/>
+        <w:rPr>
+          <w:szCs w:val="24"/>
+        </w:rPr>
+      </w:pPr>
+    </w:p>
+    <w:p>
+      <w:pPr>
+        <w:pStyle w:val="Legenda"/>
+        <w:jc w:val="center"/>
+        <w:rPr>
+          <w:sz w:val="22"/>
+          <w:szCs w:val="22"/>
+        </w:rPr>
+      </w:pPr>
+      <w:r>
+        <w:rPr>
+          <w:sz w:val="22"/>
+          <w:szCs w:val="22"/>
+        </w:rPr>
+        <w:t xml:space="preserve">Rysunek </w:t>
+      </w:r>
+      <w:r>
+        <w:rPr>
+          <w:sz w:val="22"/>
+          <w:szCs w:val="22"/>
+        </w:rPr>
+        <w:fldChar w:fldCharType="begin"/>
+      </w:r>
+      <w:r>
+        <w:rPr>
+          <w:sz w:val="22"/>
+          <w:szCs w:val="22"/>
+        </w:rPr>
+        <w:instrText xml:space="preserve"> STYLEREF 1 \s </w:instrText>
+      </w:r>
+      <w:r>
+        <w:rPr>
+          <w:sz w:val="22"/>
+          <w:szCs w:val="22"/>
+        </w:rPr>
+        <w:fldChar w:fldCharType="separate"/>
+      </w:r>
+      <w:r>
+        <w:rPr>
+          <w:noProof/>
+          <w:sz w:val="22"/>
+          <w:szCs w:val="22"/>
+        </w:rPr>
+        <w:t>1</w:t>
+      </w:r>
+      <w:r>
+        <w:rPr>
+          <w:noProof/>
+          <w:sz w:val="22"/>
+          <w:szCs w:val="22"/>
+        </w:rPr>
+        <w:fldChar w:fldCharType="end"/>
+      </w:r>
+      <w:r>
+        <w:rPr>
+          <w:sz w:val="22"/>
+          <w:szCs w:val="22"/>
+        </w:rPr>
+        <w:t>.2 Funkcja dokładności i funkcja strat</w:t>
       </w:r>
     </w:p>
     <w:p>
@@ -4913,87 +4995,43 @@
     </w:p>
     <w:p>
       <w:pPr>
-        <w:pStyle w:val="Legenda"/>
-        <w:jc w:val="center"/>
-        <w:rPr>
-          <w:sz w:val="20"/>
-          <w:szCs w:val="20"/>
-        </w:rPr>
-      </w:pPr>
-      <w:r>
-        <w:rPr>
-          <w:sz w:val="20"/>
-          <w:szCs w:val="20"/>
-        </w:rPr>
-        <w:t xml:space="preserve">Rysunek </w:t>
-      </w:r>
-      <w:r>
-        <w:rPr>
-          <w:sz w:val="20"/>
-          <w:szCs w:val="20"/>
-        </w:rPr>
-        <w:fldChar w:fldCharType="begin"/>
-      </w:r>
-      <w:r>
-        <w:rPr>
-          <w:sz w:val="20"/>
-          <w:szCs w:val="20"/>
-        </w:rPr>
-        <w:instrText xml:space="preserve"> STYLEREF 1 \s </w:instrText>
-      </w:r>
-      <w:r>
-        <w:rPr>
-          <w:sz w:val="20"/>
-          <w:szCs w:val="20"/>
-        </w:rPr>
-        <w:fldChar w:fldCharType="separate"/>
-      </w:r>
-      <w:r>
-        <w:rPr>
-          <w:noProof/>
-          <w:sz w:val="20"/>
-          <w:szCs w:val="20"/>
-        </w:rPr>
-        <w:t>1</w:t>
-      </w:r>
-      <w:r>
-        <w:rPr>
-          <w:noProof/>
-          <w:sz w:val="20"/>
-          <w:szCs w:val="20"/>
-        </w:rPr>
-        <w:fldChar w:fldCharType="end"/>
-      </w:r>
-      <w:r>
-        <w:rPr>
-          <w:sz w:val="20"/>
-          <w:szCs w:val="20"/>
-        </w:rPr>
-        <w:t>.2</w:t>
-      </w:r>
-      <w:r>
-        <w:rPr>
-          <w:sz w:val="20"/>
-          <w:szCs w:val="20"/>
-        </w:rPr>
-        <w:t xml:space="preserve"> Funkcja dokładności i funkcja strat</w:t>
-      </w:r>
-    </w:p>
-    <w:p>
-      <w:pPr>
         <w:jc w:val="center"/>
         <w:rPr>
           <w:i/>
           <w:iCs/>
+          <w:sz w:val="22"/>
+          <w:szCs w:val="20"/>
         </w:rPr>
       </w:pPr>
       <w:r>
         <w:rPr>
           <w:i/>
           <w:iCs/>
-        </w:rPr>
-        <w:t>Źródło: opracowanie własne</w:t>
-      </w:r>
+          <w:sz w:val="22"/>
+          <w:szCs w:val="20"/>
+        </w:rPr>
+        <w:t>ź</w:t>
+      </w:r>
+      <w:r>
+        <w:rPr>
+          <w:i/>
+          <w:iCs/>
+          <w:sz w:val="22"/>
+          <w:szCs w:val="20"/>
+        </w:rPr>
+        <w:t>ródło: opracowanie własne</w:t>
+      </w:r>
+    </w:p>
+    <w:p>
+      <w:pPr>
+        <w:jc w:val="center"/>
+        <w:rPr>
+          <w:i/>
+          <w:iCs/>
+          <w:sz w:val="22"/>
+          <w:szCs w:val="20"/>
+        </w:rPr>
+      </w:pPr>
     </w:p>
     <w:p>
       <w:pPr>
@@ -5003,6 +5041,7 @@
         </w:rPr>
       </w:pPr>
       <w:r>
+        <w:lastRenderedPageBreak/>
         <w:t xml:space="preserve">Na </w:t>
       </w:r>
       <w:r>
@@ -5093,21 +5132,7 @@
         <w:rPr>
           <w:rFonts w:cs="Times New Roman"/>
         </w:rPr>
-        <w:t xml:space="preserve">danych </w:t>
-      </w:r>
-      <w:commentRangeStart w:id="7"/>
-      <w:r>
-        <w:rPr>
-          <w:rFonts w:cs="Times New Roman"/>
-        </w:rPr>
-        <w:t>uczących</w:t>
-      </w:r>
-      <w:commentRangeEnd w:id="7"/>
-      <w:r>
-        <w:rPr>
-          <w:rStyle w:val="Odwoaniedokomentarza"/>
-        </w:rPr>
-        <w:commentReference w:id="7"/>
+        <w:t>danych uczących</w:t>
       </w:r>
       <w:r>
         <w:rPr>
@@ -5139,7 +5164,6 @@
         <w:rPr>
           <w:rFonts w:cs="Times New Roman"/>
         </w:rPr>
-        <w:lastRenderedPageBreak/>
         <w:t>Podczas klasyfikacji można rozróżnić cztery przypadki</w:t>
       </w:r>
       <w:r>
@@ -5266,13 +5290,7 @@
         <w:rPr>
           <w:rFonts w:cs="Times New Roman"/>
         </w:rPr>
-        <w:t>nie</w:t>
-      </w:r>
-      <w:r>
-        <w:rPr>
-          <w:rFonts w:cs="Times New Roman"/>
-        </w:rPr>
-        <w:t>poprawne</w:t>
+        <w:t>niepoprawne</w:t>
       </w:r>
       <w:r>
         <w:rPr>
@@ -5634,7 +5652,7 @@
         <w:t>Znajduje ona zastosowanie, gdy ważne są prawdziwie pozytywne wyniki sklasyfikowani</w:t>
       </w:r>
       <w:r>
-        <w:t>a.</w:t>
+        <w:t>a</w:t>
       </w:r>
       <w:r>
         <w:t xml:space="preserve"> </w:t>
@@ -5645,10 +5663,70 @@
     </w:p>
     <w:p>
       <w:pPr>
-        <w:rPr>
-          <w:lang w:val="en-US"/>
-        </w:rPr>
-      </w:pPr>
+        <w:ind w:firstLine="708"/>
+      </w:pPr>
+    </w:p>
+    <w:p>
+      <w:pPr>
+        <w:pStyle w:val="Legenda"/>
+        <w:jc w:val="center"/>
+        <w:rPr>
+          <w:noProof/>
+          <w:sz w:val="22"/>
+          <w:szCs w:val="22"/>
+        </w:rPr>
+      </w:pPr>
+      <w:r>
+        <w:rPr>
+          <w:sz w:val="22"/>
+          <w:szCs w:val="22"/>
+        </w:rPr>
+        <w:t xml:space="preserve">Rysunek </w:t>
+      </w:r>
+      <w:r>
+        <w:rPr>
+          <w:sz w:val="22"/>
+          <w:szCs w:val="22"/>
+        </w:rPr>
+        <w:fldChar w:fldCharType="begin"/>
+      </w:r>
+      <w:r>
+        <w:rPr>
+          <w:sz w:val="22"/>
+          <w:szCs w:val="22"/>
+        </w:rPr>
+        <w:instrText xml:space="preserve"> SEQ Rysunek \* ARABIC </w:instrText>
+      </w:r>
+      <w:r>
+        <w:rPr>
+          <w:sz w:val="22"/>
+          <w:szCs w:val="22"/>
+        </w:rPr>
+        <w:fldChar w:fldCharType="separate"/>
+      </w:r>
+      <w:r>
+        <w:rPr>
+          <w:noProof/>
+          <w:sz w:val="22"/>
+          <w:szCs w:val="22"/>
+        </w:rPr>
+        <w:t>1</w:t>
+      </w:r>
+      <w:r>
+        <w:rPr>
+          <w:sz w:val="22"/>
+          <w:szCs w:val="22"/>
+        </w:rPr>
+        <w:fldChar w:fldCharType="end"/>
+      </w:r>
+      <w:r>
+        <w:rPr>
+          <w:noProof/>
+          <w:sz w:val="22"/>
+          <w:szCs w:val="22"/>
+        </w:rPr>
+        <w:t>.3 Macierz błędu</w:t>
+      </w:r>
     </w:p>
     <w:p>
       <w:pPr>
@@ -5660,6 +5738,7 @@
         <w:rPr>
           <w:noProof/>
         </w:rPr>
+        <w:lastRenderedPageBreak/>
         <w:drawing>
           <wp:inline distT="0" distB="0" distL="0" distR="0" wp14:anchorId="10A32CC0" wp14:editId="760CDBE4">
             <wp:extent cx="4974519" cy="1807210"/>
@@ -5706,80 +5785,31 @@
     </w:p>
     <w:p>
       <w:pPr>
-        <w:pStyle w:val="Legenda"/>
-        <w:jc w:val="center"/>
-        <w:rPr>
-          <w:noProof/>
-          <w:sz w:val="20"/>
-          <w:szCs w:val="20"/>
-        </w:rPr>
-      </w:pPr>
-      <w:r>
-        <w:rPr>
-          <w:sz w:val="20"/>
-          <w:szCs w:val="20"/>
-        </w:rPr>
-        <w:t xml:space="preserve">Rysunek </w:t>
-      </w:r>
-      <w:r>
-        <w:rPr>
-          <w:sz w:val="20"/>
-          <w:szCs w:val="20"/>
-        </w:rPr>
-        <w:fldChar w:fldCharType="begin"/>
-      </w:r>
-      <w:r>
-        <w:rPr>
-          <w:sz w:val="20"/>
-          <w:szCs w:val="20"/>
-        </w:rPr>
-        <w:instrText xml:space="preserve"> SEQ Rysunek \* ARABIC </w:instrText>
-      </w:r>
-      <w:r>
-        <w:rPr>
-          <w:sz w:val="20"/>
-          <w:szCs w:val="20"/>
-        </w:rPr>
-        <w:fldChar w:fldCharType="separate"/>
-      </w:r>
-      <w:r>
-        <w:rPr>
-          <w:noProof/>
-          <w:sz w:val="20"/>
-          <w:szCs w:val="20"/>
-        </w:rPr>
-        <w:t>1</w:t>
-      </w:r>
-      <w:r>
-        <w:rPr>
-          <w:sz w:val="20"/>
-          <w:szCs w:val="20"/>
-        </w:rPr>
-        <w:fldChar w:fldCharType="end"/>
-      </w:r>
-      <w:r>
-        <w:rPr>
-          <w:noProof/>
-          <w:sz w:val="20"/>
-          <w:szCs w:val="20"/>
-        </w:rPr>
-        <w:t>.3 Macierz błędu</w:t>
-      </w:r>
-    </w:p>
-    <w:p>
-      <w:pPr>
         <w:jc w:val="center"/>
         <w:rPr>
           <w:i/>
           <w:iCs/>
+          <w:sz w:val="22"/>
+          <w:szCs w:val="20"/>
         </w:rPr>
       </w:pPr>
       <w:r>
         <w:rPr>
           <w:i/>
           <w:iCs/>
-        </w:rPr>
-        <w:t>Źródło: opracowanie własne</w:t>
+          <w:sz w:val="22"/>
+          <w:szCs w:val="20"/>
+        </w:rPr>
+        <w:t>ź</w:t>
+      </w:r>
+      <w:r>
+        <w:rPr>
+          <w:i/>
+          <w:iCs/>
+          <w:sz w:val="22"/>
+          <w:szCs w:val="20"/>
+        </w:rPr>
+        <w:t>ródło: opracowanie własne</w:t>
       </w:r>
     </w:p>
     <w:p>
@@ -5788,28 +5818,29 @@
         <w:jc w:val="left"/>
         <w:rPr>
           <w:rFonts w:ascii="Times New Roman" w:hAnsi="Times New Roman"/>
-          <w:lang w:val="en-US" w:eastAsia="pl-PL"/>
-        </w:rPr>
-      </w:pPr>
-      <w:bookmarkStart w:id="8" w:name="_Toc123635379"/>
-    </w:p>
-    <w:p>
-      <w:pPr>
-        <w:rPr>
-          <w:lang w:val="en-US"/>
-        </w:rPr>
-      </w:pPr>
-      <w:r>
-        <w:rPr>
-          <w:lang w:val="en-US"/>
-        </w:rPr>
-        <w:lastRenderedPageBreak/>
-        <w:t>Mean absolute error</w:t>
-      </w:r>
-      <w:r>
-        <w:rPr>
-          <w:lang w:val="en-US"/>
-        </w:rPr>
+          <w:lang w:eastAsia="pl-PL"/>
+        </w:rPr>
+      </w:pPr>
+      <w:bookmarkStart w:id="7" w:name="_Toc123635379"/>
+    </w:p>
+    <w:p>
+      <w:proofErr w:type="spellStart"/>
+      <w:r>
+        <w:t>Mean</w:t>
+      </w:r>
+      <w:proofErr w:type="spellEnd"/>
+      <w:r>
+        <w:t xml:space="preserve"> </w:t>
+      </w:r>
+      <w:proofErr w:type="spellStart"/>
+      <w:r>
+        <w:t>absolute</w:t>
+      </w:r>
+      <w:proofErr w:type="spellEnd"/>
+      <w:r>
+        <w:t xml:space="preserve"> error</w:t>
+      </w:r>
+      <w:r>
         <w:t xml:space="preserve"> MAE</w:t>
       </w:r>
     </w:p>
@@ -5941,7 +5972,7 @@
         <w:lastRenderedPageBreak/>
         <w:t>Model aplikacji do nauki uczenia matematyki</w:t>
       </w:r>
-      <w:bookmarkEnd w:id="8"/>
+      <w:bookmarkEnd w:id="7"/>
     </w:p>
     <w:p>
       <w:pPr>
@@ -5955,14 +5986,14 @@
           <w:szCs w:val="32"/>
         </w:rPr>
       </w:pPr>
-      <w:bookmarkStart w:id="9" w:name="_Toc123635380"/>
+      <w:bookmarkStart w:id="8" w:name="_Toc123635380"/>
       <w:r>
         <w:t>Założenia modelu</w:t>
       </w:r>
       <w:r>
         <w:t xml:space="preserve"> aplikacji</w:t>
       </w:r>
-      <w:bookmarkEnd w:id="9"/>
+      <w:bookmarkEnd w:id="8"/>
     </w:p>
     <w:p>
       <w:pPr>
@@ -5973,7 +6004,7 @@
           <w:szCs w:val="26"/>
         </w:rPr>
       </w:pPr>
-      <w:bookmarkStart w:id="10" w:name="_Toc123635381"/>
+      <w:bookmarkStart w:id="9" w:name="_Toc123635381"/>
       <w:r>
         <w:br w:type="page"/>
       </w:r>
@@ -5990,7 +6021,7 @@
         <w:lastRenderedPageBreak/>
         <w:t>Wybrane technologie zastosowane do budowy aplikacji</w:t>
       </w:r>
-      <w:bookmarkEnd w:id="10"/>
+      <w:bookmarkEnd w:id="9"/>
     </w:p>
     <w:p>
       <w:pPr>
@@ -6001,7 +6032,7 @@
           <w:szCs w:val="26"/>
         </w:rPr>
       </w:pPr>
-      <w:bookmarkStart w:id="11" w:name="_Toc123635382"/>
+      <w:bookmarkStart w:id="10" w:name="_Toc123635382"/>
       <w:r>
         <w:br w:type="page"/>
       </w:r>
@@ -6018,7 +6049,7 @@
         <w:lastRenderedPageBreak/>
         <w:t>Wybrane metody uczenia maszynowego zastosowane w aplikacji</w:t>
       </w:r>
-      <w:bookmarkEnd w:id="11"/>
+      <w:bookmarkEnd w:id="10"/>
     </w:p>
     <w:p>
       <w:pPr>
@@ -6026,7 +6057,7 @@
           <w:rFonts w:ascii="CMR12" w:hAnsi="CMR12" w:cs="CMR12"/>
         </w:rPr>
       </w:pPr>
-      <w:bookmarkStart w:id="12" w:name="_Toc123635383"/>
+      <w:bookmarkStart w:id="11" w:name="_Toc123635383"/>
       <w:proofErr w:type="spellStart"/>
       <w:r>
         <w:rPr>
@@ -6214,13 +6245,13 @@
         <w:lastRenderedPageBreak/>
         <w:t>Korzystanie z modelu ML poprzez API HTTP</w:t>
       </w:r>
-      <w:bookmarkEnd w:id="12"/>
+      <w:bookmarkEnd w:id="11"/>
     </w:p>
     <w:p>
       <w:pPr>
         <w:pStyle w:val="Nagwek1"/>
       </w:pPr>
-      <w:bookmarkStart w:id="13" w:name="_Toc123635384"/>
+      <w:bookmarkStart w:id="12" w:name="_Toc123635384"/>
       <w:r>
         <w:br w:type="page"/>
       </w:r>
@@ -6237,8 +6268,8 @@
         <w:lastRenderedPageBreak/>
         <w:t>Opis implementacji i działania aplikacji</w:t>
       </w:r>
-      <w:bookmarkStart w:id="14" w:name="_Toc123635385"/>
-      <w:bookmarkEnd w:id="13"/>
+      <w:bookmarkStart w:id="13" w:name="_Toc123635385"/>
+      <w:bookmarkEnd w:id="12"/>
     </w:p>
     <w:p>
       <w:pPr>
@@ -6255,8 +6286,8 @@
       <w:r>
         <w:t>Ekran startowy i podstawowe funkcjonalności</w:t>
       </w:r>
-      <w:bookmarkStart w:id="15" w:name="_Toc123635386"/>
-      <w:bookmarkEnd w:id="14"/>
+      <w:bookmarkStart w:id="14" w:name="_Toc123635386"/>
+      <w:bookmarkEnd w:id="13"/>
     </w:p>
     <w:p>
       <w:pPr>
@@ -6287,8 +6318,8 @@
         <w:lastRenderedPageBreak/>
         <w:t>Schematy, opisy poszczególnych funkcjonalności, opis kodów</w:t>
       </w:r>
-      <w:bookmarkStart w:id="16" w:name="_Toc123635387"/>
-      <w:bookmarkEnd w:id="15"/>
+      <w:bookmarkStart w:id="15" w:name="_Toc123635387"/>
+      <w:bookmarkEnd w:id="14"/>
     </w:p>
     <w:p>
       <w:pPr>
@@ -6319,7 +6350,7 @@
         <w:lastRenderedPageBreak/>
         <w:t>Przykłady zastosowania aplikacji w konkretnych zadaniach</w:t>
       </w:r>
-      <w:bookmarkEnd w:id="16"/>
+      <w:bookmarkEnd w:id="15"/>
     </w:p>
     <w:p>
       <w:pPr>
@@ -6348,12 +6379,12 @@
       <w:pPr>
         <w:pStyle w:val="Nagwek1"/>
       </w:pPr>
-      <w:bookmarkStart w:id="17" w:name="_Toc123635388"/>
+      <w:bookmarkStart w:id="16" w:name="_Toc123635388"/>
       <w:r>
         <w:lastRenderedPageBreak/>
         <w:t>Zakończenie</w:t>
       </w:r>
-      <w:bookmarkEnd w:id="17"/>
+      <w:bookmarkEnd w:id="16"/>
     </w:p>
     <w:p>
       <w:r>
@@ -6377,13 +6408,13 @@
       <w:pPr>
         <w:pStyle w:val="Nagwek1"/>
       </w:pPr>
-      <w:bookmarkStart w:id="18" w:name="_Toc123635390"/>
-      <w:bookmarkStart w:id="19" w:name="_Toc123635389"/>
+      <w:bookmarkStart w:id="17" w:name="_Toc123635390"/>
+      <w:bookmarkStart w:id="18" w:name="_Toc123635389"/>
       <w:r>
         <w:lastRenderedPageBreak/>
         <w:t>Spis tabel, wykresów i rysunków</w:t>
       </w:r>
-      <w:bookmarkEnd w:id="18"/>
+      <w:bookmarkEnd w:id="17"/>
       <w:r>
         <w:t xml:space="preserve"> </w:t>
       </w:r>
@@ -6455,7 +6486,7 @@
         <w:lastRenderedPageBreak/>
         <w:t>Bibliografia</w:t>
       </w:r>
-      <w:bookmarkEnd w:id="19"/>
+      <w:bookmarkEnd w:id="18"/>
       <w:proofErr w:type="spellEnd"/>
     </w:p>
     <w:p>
@@ -7777,21 +7808,7 @@
             <w:rStyle w:val="Hipercze"/>
             <w:lang w:val="en-US"/>
           </w:rPr>
-          <w:t>https://deepchecks.com/how-to-check-th</w:t>
-        </w:r>
-        <w:r>
-          <w:rPr>
-            <w:rStyle w:val="Hipercze"/>
-            <w:lang w:val="en-US"/>
-          </w:rPr>
-          <w:t>e</w:t>
-        </w:r>
-        <w:r>
-          <w:rPr>
-            <w:rStyle w:val="Hipercze"/>
-            <w:lang w:val="en-US"/>
-          </w:rPr>
-          <w:t>-accuracy-of-your-machine-learning-model/</w:t>
+          <w:t>https://deepchecks.com/how-to-check-the-accuracy-of-your-machine-learning-model/</w:t>
         </w:r>
       </w:hyperlink>
       <w:r>
@@ -8100,12 +8117,12 @@
       <w:pPr>
         <w:pStyle w:val="Nagwek1"/>
       </w:pPr>
-      <w:bookmarkStart w:id="20" w:name="_Toc123635391"/>
+      <w:bookmarkStart w:id="19" w:name="_Toc123635391"/>
       <w:r>
         <w:lastRenderedPageBreak/>
         <w:t>Aneks (kod, tabelka z danymi, treść ankiety)</w:t>
       </w:r>
-      <w:bookmarkEnd w:id="20"/>
+      <w:bookmarkEnd w:id="19"/>
     </w:p>
     <w:p/>
     <w:p>
@@ -8244,44 +8261,24 @@
       </w:r>
     </w:p>
   </w:comment>
-  <w:comment w:id="7" w:author="Monika Etrych [2]" w:date="2023-03-23T15:06:00Z" w:initials="ME">
-    <w:p>
-      <w:pPr>
-        <w:pStyle w:val="Tekstkomentarza"/>
-        <w:jc w:val="left"/>
-      </w:pPr>
-      <w:r>
-        <w:rPr>
-          <w:rStyle w:val="Odwoaniedokomentarza"/>
-        </w:rPr>
-        <w:annotationRef/>
-      </w:r>
-      <w:r>
-        <w:t>Czułość - recall, sensitivity</w:t>
-      </w:r>
-    </w:p>
-  </w:comment>
 </w:comments>
 </file>
 
 <file path=word/commentsExtended.xml><?xml version="1.0" encoding="utf-8"?>
 <w15:commentsEx xmlns:wpc="http://schemas.microsoft.com/office/word/2010/wordprocessingCanvas" xmlns:cx="http://schemas.microsoft.com/office/drawing/2014/chartex" xmlns:cx1="http://schemas.microsoft.com/office/drawing/2015/9/8/chartex" xmlns:cx2="http://schemas.microsoft.com/office/drawing/2015/10/21/chartex" xmlns:cx3="http://schemas.microsoft.com/office/drawing/2016/5/9/chartex" xmlns:cx4="http://schemas.microsoft.com/office/drawing/2016/5/10/chartex" xmlns:cx5="http://schemas.microsoft.com/office/drawing/2016/5/11/chartex" xmlns:cx6="http://schemas.microsoft.com/office/drawing/2016/5/12/chartex" xmlns:cx7="http://schemas.microsoft.com/office/drawing/2016/5/13/chartex" xmlns:cx8="http://schemas.microsoft.com/office/drawing/2016/5/14/chartex" xmlns:mc="http://schemas.openxmlformats.org/markup-compatibility/2006" xmlns:aink="http://schemas.microsoft.com/office/drawing/2016/ink" xmlns:am3d="http://schemas.microsoft.com/office/drawing/2017/model3d" xmlns:o="urn:schemas-microsoft-com:office:office" xmlns:oel="http://schemas.microsoft.com/office/2019/extlst" xmlns:r="http://schemas.openxmlformats.org/officeDocument/2006/relationships" xmlns:m="http://schemas.openxmlformats.org/officeDocument/2006/math" xmlns:v="urn:schemas-microsoft-com:vml" xmlns:wp14="http://schemas.microsoft.com/office/word/2010/wordprocessingDrawing" xmlns:wp="http://schemas.openxmlformats.org/drawingml/2006/wordprocessingDrawing" xmlns:w10="urn:schemas-microsoft-com:office:word" xmlns:w="http://schemas.openxmlformats.org/wordprocessingml/2006/main" xmlns:w14="http://schemas.microsoft.com/office/word/2010/wordml" xmlns:w15="http://schemas.microsoft.com/office/word/2012/wordml" xmlns:w16cex="http://schemas.microsoft.com/office/word/2018/wordml/cex" xmlns:w16cid="http://schemas.microsoft.com/office/word/2016/wordml/cid" xmlns:w16="http://schemas.microsoft.com/office/word/2018/wordml" xmlns:w16sdtdh="http://schemas.microsoft.com/office/word/2020/wordml/sdtdatahash" xmlns:w16se="http://schemas.microsoft.com/office/word/2015/wordml/symex" xmlns:wpg="http://schemas.microsoft.com/office/word/2010/wordprocessingGroup" xmlns:wpi="http://schemas.microsoft.com/office/word/2010/wordprocessingInk" xmlns:wne="http://schemas.microsoft.com/office/word/2006/wordml" xmlns:wps="http://schemas.microsoft.com/office/word/2010/wordprocessingShape" mc:Ignorable="w14 w15 w16se w16cid w16 w16cex w16sdtdh wp14">
   <w15:commentEx w15:paraId="7A621D45" w15:done="0"/>
-  <w15:commentEx w15:paraId="3240F572" w15:done="0"/>
 </w15:commentsEx>
 </file>
 
 <file path=word/commentsExtensible.xml><?xml version="1.0" encoding="utf-8"?>
 <w16cex:commentsExtensible xmlns:wpc="http://schemas.microsoft.com/office/word/2010/wordprocessingCanvas" xmlns:cx="http://schemas.microsoft.com/office/drawing/2014/chartex" xmlns:cx1="http://schemas.microsoft.com/office/drawing/2015/9/8/chartex" xmlns:cx2="http://schemas.microsoft.com/office/drawing/2015/10/21/chartex" xmlns:cx3="http://schemas.microsoft.com/office/drawing/2016/5/9/chartex" xmlns:cx4="http://schemas.microsoft.com/office/drawing/2016/5/10/chartex" xmlns:cx5="http://schemas.microsoft.com/office/drawing/2016/5/11/chartex" xmlns:cx6="http://schemas.microsoft.com/office/drawing/2016/5/12/chartex" xmlns:cx7="http://schemas.microsoft.com/office/drawing/2016/5/13/chartex" xmlns:cx8="http://schemas.microsoft.com/office/drawing/2016/5/14/chartex" xmlns:mc="http://schemas.openxmlformats.org/markup-compatibility/2006" xmlns:aink="http://schemas.microsoft.com/office/drawing/2016/ink" xmlns:am3d="http://schemas.microsoft.com/office/drawing/2017/model3d" xmlns:o="urn:schemas-microsoft-com:office:office" xmlns:oel="http://schemas.microsoft.com/office/2019/extlst" xmlns:r="http://schemas.openxmlformats.org/officeDocument/2006/relationships" xmlns:m="http://schemas.openxmlformats.org/officeDocument/2006/math" xmlns:v="urn:schemas-microsoft-com:vml" xmlns:wp14="http://schemas.microsoft.com/office/word/2010/wordprocessingDrawing" xmlns:wp="http://schemas.openxmlformats.org/drawingml/2006/wordprocessingDrawing" xmlns:w10="urn:schemas-microsoft-com:office:word" xmlns:w="http://schemas.openxmlformats.org/wordprocessingml/2006/main" xmlns:w14="http://schemas.microsoft.com/office/word/2010/wordml" xmlns:w15="http://schemas.microsoft.com/office/word/2012/wordml" xmlns:w16cex="http://schemas.microsoft.com/office/word/2018/wordml/cex" xmlns:w16cid="http://schemas.microsoft.com/office/word/2016/wordml/cid" xmlns:w16="http://schemas.microsoft.com/office/word/2018/wordml" xmlns:w16sdtdh="http://schemas.microsoft.com/office/word/2020/wordml/sdtdatahash" xmlns:w16se="http://schemas.microsoft.com/office/word/2015/wordml/symex" xmlns:wpg="http://schemas.microsoft.com/office/word/2010/wordprocessingGroup" xmlns:wpi="http://schemas.microsoft.com/office/word/2010/wordprocessingInk" xmlns:wne="http://schemas.microsoft.com/office/word/2006/wordml" xmlns:wps="http://schemas.microsoft.com/office/word/2010/wordprocessingShape" mc:Ignorable="w14 w15 w16se w16cid w16 w16cex w16sdtdh wp14">
   <w16cex:commentExtensible w16cex:durableId="27C6CC87" w16cex:dateUtc="2023-03-23T12:03:00Z"/>
-  <w16cex:commentExtensible w16cex:durableId="27C6E97B" w16cex:dateUtc="2023-03-23T14:06:00Z"/>
 </w16cex:commentsExtensible>
 </file>
 
 <file path=word/commentsIds.xml><?xml version="1.0" encoding="utf-8"?>
 <w16cid:commentsIds xmlns:wpc="http://schemas.microsoft.com/office/word/2010/wordprocessingCanvas" xmlns:cx="http://schemas.microsoft.com/office/drawing/2014/chartex" xmlns:cx1="http://schemas.microsoft.com/office/drawing/2015/9/8/chartex" xmlns:cx2="http://schemas.microsoft.com/office/drawing/2015/10/21/chartex" xmlns:cx3="http://schemas.microsoft.com/office/drawing/2016/5/9/chartex" xmlns:cx4="http://schemas.microsoft.com/office/drawing/2016/5/10/chartex" xmlns:cx5="http://schemas.microsoft.com/office/drawing/2016/5/11/chartex" xmlns:cx6="http://schemas.microsoft.com/office/drawing/2016/5/12/chartex" xmlns:cx7="http://schemas.microsoft.com/office/drawing/2016/5/13/chartex" xmlns:cx8="http://schemas.microsoft.com/office/drawing/2016/5/14/chartex" xmlns:mc="http://schemas.openxmlformats.org/markup-compatibility/2006" xmlns:aink="http://schemas.microsoft.com/office/drawing/2016/ink" xmlns:am3d="http://schemas.microsoft.com/office/drawing/2017/model3d" xmlns:o="urn:schemas-microsoft-com:office:office" xmlns:oel="http://schemas.microsoft.com/office/2019/extlst" xmlns:r="http://schemas.openxmlformats.org/officeDocument/2006/relationships" xmlns:m="http://schemas.openxmlformats.org/officeDocument/2006/math" xmlns:v="urn:schemas-microsoft-com:vml" xmlns:wp14="http://schemas.microsoft.com/office/word/2010/wordprocessingDrawing" xmlns:wp="http://schemas.openxmlformats.org/drawingml/2006/wordprocessingDrawing" xmlns:w10="urn:schemas-microsoft-com:office:word" xmlns:w="http://schemas.openxmlformats.org/wordprocessingml/2006/main" xmlns:w14="http://schemas.microsoft.com/office/word/2010/wordml" xmlns:w15="http://schemas.microsoft.com/office/word/2012/wordml" xmlns:w16cex="http://schemas.microsoft.com/office/word/2018/wordml/cex" xmlns:w16cid="http://schemas.microsoft.com/office/word/2016/wordml/cid" xmlns:w16="http://schemas.microsoft.com/office/word/2018/wordml" xmlns:w16sdtdh="http://schemas.microsoft.com/office/word/2020/wordml/sdtdatahash" xmlns:w16se="http://schemas.microsoft.com/office/word/2015/wordml/symex" xmlns:wpg="http://schemas.microsoft.com/office/word/2010/wordprocessingGroup" xmlns:wpi="http://schemas.microsoft.com/office/word/2010/wordprocessingInk" xmlns:wne="http://schemas.microsoft.com/office/word/2006/wordml" xmlns:wps="http://schemas.microsoft.com/office/word/2010/wordprocessingShape" mc:Ignorable="w14 w15 w16se w16cid w16 w16cex w16sdtdh wp14">
   <w16cid:commentId w16cid:paraId="7A621D45" w16cid:durableId="27C6CC87"/>
-  <w16cid:commentId w16cid:paraId="3240F572" w16cid:durableId="27C6E97B"/>
 </w16cid:commentsIds>
 </file>
 
@@ -11321,9 +11318,6 @@
 <w15:people xmlns:wpc="http://schemas.microsoft.com/office/word/2010/wordprocessingCanvas" xmlns:cx="http://schemas.microsoft.com/office/drawing/2014/chartex" xmlns:cx1="http://schemas.microsoft.com/office/drawing/2015/9/8/chartex" xmlns:cx2="http://schemas.microsoft.com/office/drawing/2015/10/21/chartex" xmlns:cx3="http://schemas.microsoft.com/office/drawing/2016/5/9/chartex" xmlns:cx4="http://schemas.microsoft.com/office/drawing/2016/5/10/chartex" xmlns:cx5="http://schemas.microsoft.com/office/drawing/2016/5/11/chartex" xmlns:cx6="http://schemas.microsoft.com/office/drawing/2016/5/12/chartex" xmlns:cx7="http://schemas.microsoft.com/office/drawing/2016/5/13/chartex" xmlns:cx8="http://schemas.microsoft.com/office/drawing/2016/5/14/chartex" xmlns:mc="http://schemas.openxmlformats.org/markup-compatibility/2006" xmlns:aink="http://schemas.microsoft.com/office/drawing/2016/ink" xmlns:am3d="http://schemas.microsoft.com/office/drawing/2017/model3d" xmlns:o="urn:schemas-microsoft-com:office:office" xmlns:oel="http://schemas.microsoft.com/office/2019/extlst" xmlns:r="http://schemas.openxmlformats.org/officeDocument/2006/relationships" xmlns:m="http://schemas.openxmlformats.org/officeDocument/2006/math" xmlns:v="urn:schemas-microsoft-com:vml" xmlns:wp14="http://schemas.microsoft.com/office/word/2010/wordprocessingDrawing" xmlns:wp="http://schemas.openxmlformats.org/drawingml/2006/wordprocessingDrawing" xmlns:w10="urn:schemas-microsoft-com:office:word" xmlns:w="http://schemas.openxmlformats.org/wordprocessingml/2006/main" xmlns:w14="http://schemas.microsoft.com/office/word/2010/wordml" xmlns:w15="http://schemas.microsoft.com/office/word/2012/wordml" xmlns:w16cex="http://schemas.microsoft.com/office/word/2018/wordml/cex" xmlns:w16cid="http://schemas.microsoft.com/office/word/2016/wordml/cid" xmlns:w16="http://schemas.microsoft.com/office/word/2018/wordml" xmlns:w16sdtdh="http://schemas.microsoft.com/office/word/2020/wordml/sdtdatahash" xmlns:w16se="http://schemas.microsoft.com/office/word/2015/wordml/symex" xmlns:wpg="http://schemas.microsoft.com/office/word/2010/wordprocessingGroup" xmlns:wpi="http://schemas.microsoft.com/office/word/2010/wordprocessingInk" xmlns:wne="http://schemas.microsoft.com/office/word/2006/wordml" xmlns:wps="http://schemas.microsoft.com/office/word/2010/wordprocessingShape" mc:Ignorable="w14 w15 w16se w16cid w16 w16cex w16sdtdh wp14">
   <w15:person w15:author="Monika Etrych">
     <w15:presenceInfo w15:providerId="Windows Live" w15:userId="b347398278c3b167"/>
-  </w15:person>
-  <w15:person w15:author="Monika Etrych [2]">
-    <w15:presenceInfo w15:providerId="AD" w15:userId="S::etrych@student.agh.edu.pl::3942d7c3-88d8-4812-9f16-07de2752c9a7"/>
   </w15:person>
 </w15:people>
 </file>

--- a/LICENCJAT/licencjat.docx
+++ b/LICENCJAT/licencjat.docx
@@ -425,8 +425,9 @@
               <w:tab w:val="right" w:leader="dot" w:pos="9062"/>
             </w:tabs>
             <w:rPr>
-              <w:rFonts w:eastAsiaTheme="minorEastAsia"/>
+              <w:rFonts w:asciiTheme="minorHAnsi" w:eastAsiaTheme="minorEastAsia" w:hAnsiTheme="minorHAnsi"/>
               <w:noProof/>
+              <w:sz w:val="22"/>
               <w:lang w:eastAsia="pl-PL"/>
             </w:rPr>
           </w:pPr>
@@ -439,7 +440,7 @@
           <w:r>
             <w:fldChar w:fldCharType="separate"/>
           </w:r>
-          <w:hyperlink w:anchor="_Toc123635373" w:history="1">
+          <w:hyperlink w:anchor="_Toc131004316" w:history="1">
             <w:r>
               <w:rPr>
                 <w:rStyle w:val="Hipercze"/>
@@ -467,7 +468,7 @@
                 <w:noProof/>
                 <w:webHidden/>
               </w:rPr>
-              <w:instrText xml:space="preserve"> PAGEREF _Toc123635373 \h </w:instrText>
+              <w:instrText xml:space="preserve"> PAGEREF _Toc131004316 \h </w:instrText>
             </w:r>
             <w:r>
               <w:rPr>
@@ -506,12 +507,13 @@
               <w:tab w:val="right" w:leader="dot" w:pos="9062"/>
             </w:tabs>
             <w:rPr>
-              <w:rFonts w:eastAsiaTheme="minorEastAsia"/>
+              <w:rFonts w:asciiTheme="minorHAnsi" w:eastAsiaTheme="minorEastAsia" w:hAnsiTheme="minorHAnsi"/>
               <w:noProof/>
+              <w:sz w:val="22"/>
               <w:lang w:eastAsia="pl-PL"/>
             </w:rPr>
           </w:pPr>
-          <w:hyperlink w:anchor="_Toc123635374" w:history="1">
+          <w:hyperlink w:anchor="_Toc131004317" w:history="1">
             <w:r>
               <w:rPr>
                 <w:rStyle w:val="Hipercze"/>
@@ -521,8 +523,9 @@
             </w:r>
             <w:r>
               <w:rPr>
-                <w:rFonts w:eastAsiaTheme="minorEastAsia"/>
-                <w:noProof/>
+                <w:rFonts w:asciiTheme="minorHAnsi" w:eastAsiaTheme="minorEastAsia" w:hAnsiTheme="minorHAnsi"/>
+                <w:noProof/>
+                <w:sz w:val="22"/>
                 <w:lang w:eastAsia="pl-PL"/>
               </w:rPr>
               <w:tab/>
@@ -553,7 +556,7 @@
                 <w:noProof/>
                 <w:webHidden/>
               </w:rPr>
-              <w:instrText xml:space="preserve"> PAGEREF _Toc123635374 \h </w:instrText>
+              <w:instrText xml:space="preserve"> PAGEREF _Toc131004317 \h </w:instrText>
             </w:r>
             <w:r>
               <w:rPr>
@@ -592,12 +595,13 @@
               <w:tab w:val="right" w:leader="dot" w:pos="9062"/>
             </w:tabs>
             <w:rPr>
-              <w:rFonts w:eastAsiaTheme="minorEastAsia"/>
+              <w:rFonts w:asciiTheme="minorHAnsi" w:eastAsiaTheme="minorEastAsia" w:hAnsiTheme="minorHAnsi"/>
               <w:noProof/>
+              <w:sz w:val="22"/>
               <w:lang w:eastAsia="pl-PL"/>
             </w:rPr>
           </w:pPr>
-          <w:hyperlink w:anchor="_Toc123635375" w:history="1">
+          <w:hyperlink w:anchor="_Toc131004318" w:history="1">
             <w:r>
               <w:rPr>
                 <w:rStyle w:val="Hipercze"/>
@@ -607,8 +611,9 @@
             </w:r>
             <w:r>
               <w:rPr>
-                <w:rFonts w:eastAsiaTheme="minorEastAsia"/>
-                <w:noProof/>
+                <w:rFonts w:asciiTheme="minorHAnsi" w:eastAsiaTheme="minorEastAsia" w:hAnsiTheme="minorHAnsi"/>
+                <w:noProof/>
+                <w:sz w:val="22"/>
                 <w:lang w:eastAsia="pl-PL"/>
               </w:rPr>
               <w:tab/>
@@ -639,7 +644,7 @@
                 <w:noProof/>
                 <w:webHidden/>
               </w:rPr>
-              <w:instrText xml:space="preserve"> PAGEREF _Toc123635375 \h </w:instrText>
+              <w:instrText xml:space="preserve"> PAGEREF _Toc131004318 \h </w:instrText>
             </w:r>
             <w:r>
               <w:rPr>
@@ -678,12 +683,13 @@
               <w:tab w:val="right" w:leader="dot" w:pos="9062"/>
             </w:tabs>
             <w:rPr>
-              <w:rFonts w:eastAsiaTheme="minorEastAsia"/>
+              <w:rFonts w:asciiTheme="minorHAnsi" w:eastAsiaTheme="minorEastAsia" w:hAnsiTheme="minorHAnsi"/>
               <w:noProof/>
+              <w:sz w:val="22"/>
               <w:lang w:eastAsia="pl-PL"/>
             </w:rPr>
           </w:pPr>
-          <w:hyperlink w:anchor="_Toc123635376" w:history="1">
+          <w:hyperlink w:anchor="_Toc131004319" w:history="1">
             <w:r>
               <w:rPr>
                 <w:rStyle w:val="Hipercze"/>
@@ -693,8 +699,9 @@
             </w:r>
             <w:r>
               <w:rPr>
-                <w:rFonts w:eastAsiaTheme="minorEastAsia"/>
-                <w:noProof/>
+                <w:rFonts w:asciiTheme="minorHAnsi" w:eastAsiaTheme="minorEastAsia" w:hAnsiTheme="minorHAnsi"/>
+                <w:noProof/>
+                <w:sz w:val="22"/>
                 <w:lang w:eastAsia="pl-PL"/>
               </w:rPr>
               <w:tab/>
@@ -725,7 +732,7 @@
                 <w:noProof/>
                 <w:webHidden/>
               </w:rPr>
-              <w:instrText xml:space="preserve"> PAGEREF _Toc123635376 \h </w:instrText>
+              <w:instrText xml:space="preserve"> PAGEREF _Toc131004319 \h </w:instrText>
             </w:r>
             <w:r>
               <w:rPr>
@@ -764,12 +771,13 @@
               <w:tab w:val="right" w:leader="dot" w:pos="9062"/>
             </w:tabs>
             <w:rPr>
-              <w:rFonts w:eastAsiaTheme="minorEastAsia"/>
+              <w:rFonts w:asciiTheme="minorHAnsi" w:eastAsiaTheme="minorEastAsia" w:hAnsiTheme="minorHAnsi"/>
               <w:noProof/>
+              <w:sz w:val="22"/>
               <w:lang w:eastAsia="pl-PL"/>
             </w:rPr>
           </w:pPr>
-          <w:hyperlink w:anchor="_Toc123635377" w:history="1">
+          <w:hyperlink w:anchor="_Toc131004320" w:history="1">
             <w:r>
               <w:rPr>
                 <w:rStyle w:val="Hipercze"/>
@@ -779,8 +787,9 @@
             </w:r>
             <w:r>
               <w:rPr>
-                <w:rFonts w:eastAsiaTheme="minorEastAsia"/>
-                <w:noProof/>
+                <w:rFonts w:asciiTheme="minorHAnsi" w:eastAsiaTheme="minorEastAsia" w:hAnsiTheme="minorHAnsi"/>
+                <w:noProof/>
+                <w:sz w:val="22"/>
                 <w:lang w:eastAsia="pl-PL"/>
               </w:rPr>
               <w:tab/>
@@ -811,7 +820,7 @@
                 <w:noProof/>
                 <w:webHidden/>
               </w:rPr>
-              <w:instrText xml:space="preserve"> PAGEREF _Toc123635377 \h </w:instrText>
+              <w:instrText xml:space="preserve"> PAGEREF _Toc131004320 \h </w:instrText>
             </w:r>
             <w:r>
               <w:rPr>
@@ -831,7 +840,171 @@
                 <w:noProof/>
                 <w:webHidden/>
               </w:rPr>
-              <w:t>4</w:t>
+              <w:t>6</w:t>
+            </w:r>
+            <w:r>
+              <w:rPr>
+                <w:noProof/>
+                <w:webHidden/>
+              </w:rPr>
+              <w:fldChar w:fldCharType="end"/>
+            </w:r>
+          </w:hyperlink>
+        </w:p>
+        <w:p>
+          <w:pPr>
+            <w:pStyle w:val="Spistreci3"/>
+            <w:tabs>
+              <w:tab w:val="left" w:pos="1320"/>
+              <w:tab w:val="right" w:leader="dot" w:pos="9062"/>
+            </w:tabs>
+            <w:rPr>
+              <w:noProof/>
+            </w:rPr>
+          </w:pPr>
+          <w:hyperlink w:anchor="_Toc131004321" w:history="1">
+            <w:r>
+              <w:rPr>
+                <w:rStyle w:val="Hipercze"/>
+                <w:noProof/>
+              </w:rPr>
+              <w:t>1.3.1.</w:t>
+            </w:r>
+            <w:r>
+              <w:rPr>
+                <w:noProof/>
+              </w:rPr>
+              <w:tab/>
+            </w:r>
+            <w:r>
+              <w:rPr>
+                <w:rStyle w:val="Hipercze"/>
+                <w:noProof/>
+              </w:rPr>
+              <w:t>Wstępne przetwarzanie obrazów</w:t>
+            </w:r>
+            <w:r>
+              <w:rPr>
+                <w:noProof/>
+                <w:webHidden/>
+              </w:rPr>
+              <w:tab/>
+            </w:r>
+            <w:r>
+              <w:rPr>
+                <w:noProof/>
+                <w:webHidden/>
+              </w:rPr>
+              <w:fldChar w:fldCharType="begin"/>
+            </w:r>
+            <w:r>
+              <w:rPr>
+                <w:noProof/>
+                <w:webHidden/>
+              </w:rPr>
+              <w:instrText xml:space="preserve"> PAGEREF _Toc131004321 \h </w:instrText>
+            </w:r>
+            <w:r>
+              <w:rPr>
+                <w:noProof/>
+                <w:webHidden/>
+              </w:rPr>
+            </w:r>
+            <w:r>
+              <w:rPr>
+                <w:noProof/>
+                <w:webHidden/>
+              </w:rPr>
+              <w:fldChar w:fldCharType="separate"/>
+            </w:r>
+            <w:r>
+              <w:rPr>
+                <w:noProof/>
+                <w:webHidden/>
+              </w:rPr>
+              <w:t>6</w:t>
+            </w:r>
+            <w:r>
+              <w:rPr>
+                <w:noProof/>
+                <w:webHidden/>
+              </w:rPr>
+              <w:fldChar w:fldCharType="end"/>
+            </w:r>
+          </w:hyperlink>
+        </w:p>
+        <w:p>
+          <w:pPr>
+            <w:pStyle w:val="Spistreci3"/>
+            <w:tabs>
+              <w:tab w:val="left" w:pos="1320"/>
+              <w:tab w:val="right" w:leader="dot" w:pos="9062"/>
+            </w:tabs>
+            <w:rPr>
+              <w:noProof/>
+            </w:rPr>
+          </w:pPr>
+          <w:hyperlink w:anchor="_Toc131004322" w:history="1">
+            <w:r>
+              <w:rPr>
+                <w:rStyle w:val="Hipercze"/>
+                <w:noProof/>
+              </w:rPr>
+              <w:t>1.3.2.</w:t>
+            </w:r>
+            <w:r>
+              <w:rPr>
+                <w:noProof/>
+              </w:rPr>
+              <w:tab/>
+            </w:r>
+            <w:r>
+              <w:rPr>
+                <w:rStyle w:val="Hipercze"/>
+                <w:noProof/>
+              </w:rPr>
+              <w:t>Augmentacja</w:t>
+            </w:r>
+            <w:r>
+              <w:rPr>
+                <w:noProof/>
+                <w:webHidden/>
+              </w:rPr>
+              <w:tab/>
+            </w:r>
+            <w:r>
+              <w:rPr>
+                <w:noProof/>
+                <w:webHidden/>
+              </w:rPr>
+              <w:fldChar w:fldCharType="begin"/>
+            </w:r>
+            <w:r>
+              <w:rPr>
+                <w:noProof/>
+                <w:webHidden/>
+              </w:rPr>
+              <w:instrText xml:space="preserve"> PAGEREF _Toc131004322 \h </w:instrText>
+            </w:r>
+            <w:r>
+              <w:rPr>
+                <w:noProof/>
+                <w:webHidden/>
+              </w:rPr>
+            </w:r>
+            <w:r>
+              <w:rPr>
+                <w:noProof/>
+                <w:webHidden/>
+              </w:rPr>
+              <w:fldChar w:fldCharType="separate"/>
+            </w:r>
+            <w:r>
+              <w:rPr>
+                <w:noProof/>
+                <w:webHidden/>
+              </w:rPr>
+              <w:t>6</w:t>
             </w:r>
             <w:r>
               <w:rPr>
@@ -850,12 +1023,13 @@
               <w:tab w:val="right" w:leader="dot" w:pos="9062"/>
             </w:tabs>
             <w:rPr>
-              <w:rFonts w:eastAsiaTheme="minorEastAsia"/>
+              <w:rFonts w:asciiTheme="minorHAnsi" w:eastAsiaTheme="minorEastAsia" w:hAnsiTheme="minorHAnsi"/>
               <w:noProof/>
+              <w:sz w:val="22"/>
               <w:lang w:eastAsia="pl-PL"/>
             </w:rPr>
           </w:pPr>
-          <w:hyperlink w:anchor="_Toc123635378" w:history="1">
+          <w:hyperlink w:anchor="_Toc131004323" w:history="1">
             <w:r>
               <w:rPr>
                 <w:rStyle w:val="Hipercze"/>
@@ -865,8 +1039,9 @@
             </w:r>
             <w:r>
               <w:rPr>
-                <w:rFonts w:eastAsiaTheme="minorEastAsia"/>
-                <w:noProof/>
+                <w:rFonts w:asciiTheme="minorHAnsi" w:eastAsiaTheme="minorEastAsia" w:hAnsiTheme="minorHAnsi"/>
+                <w:noProof/>
+                <w:sz w:val="22"/>
                 <w:lang w:eastAsia="pl-PL"/>
               </w:rPr>
               <w:tab/>
@@ -897,7 +1072,7 @@
                 <w:noProof/>
                 <w:webHidden/>
               </w:rPr>
-              <w:instrText xml:space="preserve"> PAGEREF _Toc123635378 \h </w:instrText>
+              <w:instrText xml:space="preserve"> PAGEREF _Toc131004323 \h </w:instrText>
             </w:r>
             <w:r>
               <w:rPr>
@@ -917,7 +1092,7 @@
                 <w:noProof/>
                 <w:webHidden/>
               </w:rPr>
-              <w:t>4</w:t>
+              <w:t>7</w:t>
             </w:r>
             <w:r>
               <w:rPr>
@@ -932,16 +1107,17 @@
           <w:pPr>
             <w:pStyle w:val="Spistreci1"/>
             <w:tabs>
-              <w:tab w:val="left" w:pos="440"/>
+              <w:tab w:val="left" w:pos="480"/>
               <w:tab w:val="right" w:leader="dot" w:pos="9062"/>
             </w:tabs>
             <w:rPr>
-              <w:rFonts w:eastAsiaTheme="minorEastAsia"/>
+              <w:rFonts w:asciiTheme="minorHAnsi" w:eastAsiaTheme="minorEastAsia" w:hAnsiTheme="minorHAnsi"/>
               <w:noProof/>
+              <w:sz w:val="22"/>
               <w:lang w:eastAsia="pl-PL"/>
             </w:rPr>
           </w:pPr>
-          <w:hyperlink w:anchor="_Toc123635379" w:history="1">
+          <w:hyperlink w:anchor="_Toc131004324" w:history="1">
             <w:r>
               <w:rPr>
                 <w:rStyle w:val="Hipercze"/>
@@ -951,8 +1127,9 @@
             </w:r>
             <w:r>
               <w:rPr>
-                <w:rFonts w:eastAsiaTheme="minorEastAsia"/>
-                <w:noProof/>
+                <w:rFonts w:asciiTheme="minorHAnsi" w:eastAsiaTheme="minorEastAsia" w:hAnsiTheme="minorHAnsi"/>
+                <w:noProof/>
+                <w:sz w:val="22"/>
                 <w:lang w:eastAsia="pl-PL"/>
               </w:rPr>
               <w:tab/>
@@ -983,7 +1160,7 @@
                 <w:noProof/>
                 <w:webHidden/>
               </w:rPr>
-              <w:instrText xml:space="preserve"> PAGEREF _Toc123635379 \h </w:instrText>
+              <w:instrText xml:space="preserve"> PAGEREF _Toc131004324 \h </w:instrText>
             </w:r>
             <w:r>
               <w:rPr>
@@ -1003,7 +1180,7 @@
                 <w:noProof/>
                 <w:webHidden/>
               </w:rPr>
-              <w:t>4</w:t>
+              <w:t>11</w:t>
             </w:r>
             <w:r>
               <w:rPr>
@@ -1022,12 +1199,13 @@
               <w:tab w:val="right" w:leader="dot" w:pos="9062"/>
             </w:tabs>
             <w:rPr>
-              <w:rFonts w:eastAsiaTheme="minorEastAsia"/>
+              <w:rFonts w:asciiTheme="minorHAnsi" w:eastAsiaTheme="minorEastAsia" w:hAnsiTheme="minorHAnsi"/>
               <w:noProof/>
+              <w:sz w:val="22"/>
               <w:lang w:eastAsia="pl-PL"/>
             </w:rPr>
           </w:pPr>
-          <w:hyperlink w:anchor="_Toc123635380" w:history="1">
+          <w:hyperlink w:anchor="_Toc131004325" w:history="1">
             <w:r>
               <w:rPr>
                 <w:rStyle w:val="Hipercze"/>
@@ -1037,8 +1215,9 @@
             </w:r>
             <w:r>
               <w:rPr>
-                <w:rFonts w:eastAsiaTheme="minorEastAsia"/>
-                <w:noProof/>
+                <w:rFonts w:asciiTheme="minorHAnsi" w:eastAsiaTheme="minorEastAsia" w:hAnsiTheme="minorHAnsi"/>
+                <w:noProof/>
+                <w:sz w:val="22"/>
                 <w:lang w:eastAsia="pl-PL"/>
               </w:rPr>
               <w:tab/>
@@ -1069,7 +1248,7 @@
                 <w:noProof/>
                 <w:webHidden/>
               </w:rPr>
-              <w:instrText xml:space="preserve"> PAGEREF _Toc123635380 \h </w:instrText>
+              <w:instrText xml:space="preserve"> PAGEREF _Toc131004325 \h </w:instrText>
             </w:r>
             <w:r>
               <w:rPr>
@@ -1089,7 +1268,7 @@
                 <w:noProof/>
                 <w:webHidden/>
               </w:rPr>
-              <w:t>4</w:t>
+              <w:t>11</w:t>
             </w:r>
             <w:r>
               <w:rPr>
@@ -1108,12 +1287,13 @@
               <w:tab w:val="right" w:leader="dot" w:pos="9062"/>
             </w:tabs>
             <w:rPr>
-              <w:rFonts w:eastAsiaTheme="minorEastAsia"/>
+              <w:rFonts w:asciiTheme="minorHAnsi" w:eastAsiaTheme="minorEastAsia" w:hAnsiTheme="minorHAnsi"/>
               <w:noProof/>
+              <w:sz w:val="22"/>
               <w:lang w:eastAsia="pl-PL"/>
             </w:rPr>
           </w:pPr>
-          <w:hyperlink w:anchor="_Toc123635381" w:history="1">
+          <w:hyperlink w:anchor="_Toc131004326" w:history="1">
             <w:r>
               <w:rPr>
                 <w:rStyle w:val="Hipercze"/>
@@ -1123,8 +1303,9 @@
             </w:r>
             <w:r>
               <w:rPr>
-                <w:rFonts w:eastAsiaTheme="minorEastAsia"/>
-                <w:noProof/>
+                <w:rFonts w:asciiTheme="minorHAnsi" w:eastAsiaTheme="minorEastAsia" w:hAnsiTheme="minorHAnsi"/>
+                <w:noProof/>
+                <w:sz w:val="22"/>
                 <w:lang w:eastAsia="pl-PL"/>
               </w:rPr>
               <w:tab/>
@@ -1155,7 +1336,7 @@
                 <w:noProof/>
                 <w:webHidden/>
               </w:rPr>
-              <w:instrText xml:space="preserve"> PAGEREF _Toc123635381 \h </w:instrText>
+              <w:instrText xml:space="preserve"> PAGEREF _Toc131004326 \h </w:instrText>
             </w:r>
             <w:r>
               <w:rPr>
@@ -1175,7 +1356,7 @@
                 <w:noProof/>
                 <w:webHidden/>
               </w:rPr>
-              <w:t>4</w:t>
+              <w:t>12</w:t>
             </w:r>
             <w:r>
               <w:rPr>
@@ -1194,12 +1375,13 @@
               <w:tab w:val="right" w:leader="dot" w:pos="9062"/>
             </w:tabs>
             <w:rPr>
-              <w:rFonts w:eastAsiaTheme="minorEastAsia"/>
+              <w:rFonts w:asciiTheme="minorHAnsi" w:eastAsiaTheme="minorEastAsia" w:hAnsiTheme="minorHAnsi"/>
               <w:noProof/>
+              <w:sz w:val="22"/>
               <w:lang w:eastAsia="pl-PL"/>
             </w:rPr>
           </w:pPr>
-          <w:hyperlink w:anchor="_Toc123635382" w:history="1">
+          <w:hyperlink w:anchor="_Toc131004327" w:history="1">
             <w:r>
               <w:rPr>
                 <w:rStyle w:val="Hipercze"/>
@@ -1209,8 +1391,9 @@
             </w:r>
             <w:r>
               <w:rPr>
-                <w:rFonts w:eastAsiaTheme="minorEastAsia"/>
-                <w:noProof/>
+                <w:rFonts w:asciiTheme="minorHAnsi" w:eastAsiaTheme="minorEastAsia" w:hAnsiTheme="minorHAnsi"/>
+                <w:noProof/>
+                <w:sz w:val="22"/>
                 <w:lang w:eastAsia="pl-PL"/>
               </w:rPr>
               <w:tab/>
@@ -1241,7 +1424,7 @@
                 <w:noProof/>
                 <w:webHidden/>
               </w:rPr>
-              <w:instrText xml:space="preserve"> PAGEREF _Toc123635382 \h </w:instrText>
+              <w:instrText xml:space="preserve"> PAGEREF _Toc131004327 \h </w:instrText>
             </w:r>
             <w:r>
               <w:rPr>
@@ -1261,7 +1444,7 @@
                 <w:noProof/>
                 <w:webHidden/>
               </w:rPr>
-              <w:t>4</w:t>
+              <w:t>13</w:t>
             </w:r>
             <w:r>
               <w:rPr>
@@ -1280,12 +1463,13 @@
               <w:tab w:val="right" w:leader="dot" w:pos="9062"/>
             </w:tabs>
             <w:rPr>
-              <w:rFonts w:eastAsiaTheme="minorEastAsia"/>
+              <w:rFonts w:asciiTheme="minorHAnsi" w:eastAsiaTheme="minorEastAsia" w:hAnsiTheme="minorHAnsi"/>
               <w:noProof/>
+              <w:sz w:val="22"/>
               <w:lang w:eastAsia="pl-PL"/>
             </w:rPr>
           </w:pPr>
-          <w:hyperlink w:anchor="_Toc123635383" w:history="1">
+          <w:hyperlink w:anchor="_Toc131004328" w:history="1">
             <w:r>
               <w:rPr>
                 <w:rStyle w:val="Hipercze"/>
@@ -1295,8 +1479,9 @@
             </w:r>
             <w:r>
               <w:rPr>
-                <w:rFonts w:eastAsiaTheme="minorEastAsia"/>
-                <w:noProof/>
+                <w:rFonts w:asciiTheme="minorHAnsi" w:eastAsiaTheme="minorEastAsia" w:hAnsiTheme="minorHAnsi"/>
+                <w:noProof/>
+                <w:sz w:val="22"/>
                 <w:lang w:eastAsia="pl-PL"/>
               </w:rPr>
               <w:tab/>
@@ -1327,7 +1512,7 @@
                 <w:noProof/>
                 <w:webHidden/>
               </w:rPr>
-              <w:instrText xml:space="preserve"> PAGEREF _Toc123635383 \h </w:instrText>
+              <w:instrText xml:space="preserve"> PAGEREF _Toc131004328 \h </w:instrText>
             </w:r>
             <w:r>
               <w:rPr>
@@ -1347,7 +1532,7 @@
                 <w:noProof/>
                 <w:webHidden/>
               </w:rPr>
-              <w:t>4</w:t>
+              <w:t>14</w:t>
             </w:r>
             <w:r>
               <w:rPr>
@@ -1362,31 +1547,49 @@
           <w:pPr>
             <w:pStyle w:val="Spistreci1"/>
             <w:tabs>
+              <w:tab w:val="left" w:pos="480"/>
               <w:tab w:val="right" w:leader="dot" w:pos="9062"/>
             </w:tabs>
             <w:rPr>
-              <w:rFonts w:eastAsiaTheme="minorEastAsia"/>
+              <w:rFonts w:asciiTheme="minorHAnsi" w:eastAsiaTheme="minorEastAsia" w:hAnsiTheme="minorHAnsi"/>
               <w:noProof/>
+              <w:sz w:val="22"/>
               <w:lang w:eastAsia="pl-PL"/>
             </w:rPr>
           </w:pPr>
-          <w:hyperlink w:anchor="_Toc123635384" w:history="1">
+          <w:hyperlink w:anchor="_Toc131004329" w:history="1">
             <w:r>
               <w:rPr>
                 <w:rStyle w:val="Hipercze"/>
                 <w:noProof/>
               </w:rPr>
-              <w:t>3. Opis implementacji i działania aplikacji</w:t>
-            </w:r>
-            <w:r>
-              <w:rPr>
-                <w:noProof/>
-                <w:webHidden/>
+              <w:t>3.</w:t>
+            </w:r>
+            <w:r>
+              <w:rPr>
+                <w:rFonts w:asciiTheme="minorHAnsi" w:eastAsiaTheme="minorEastAsia" w:hAnsiTheme="minorHAnsi"/>
+                <w:noProof/>
+                <w:sz w:val="22"/>
+                <w:lang w:eastAsia="pl-PL"/>
               </w:rPr>
               <w:tab/>
             </w:r>
             <w:r>
               <w:rPr>
+                <w:rStyle w:val="Hipercze"/>
+                <w:noProof/>
+              </w:rPr>
+              <w:t>Opis implementacji i działania aplikacji</w:t>
+            </w:r>
+            <w:r>
+              <w:rPr>
+                <w:noProof/>
+                <w:webHidden/>
+              </w:rPr>
+              <w:tab/>
+            </w:r>
+            <w:r>
+              <w:rPr>
                 <w:noProof/>
                 <w:webHidden/>
               </w:rPr>
@@ -1397,7 +1600,7 @@
                 <w:noProof/>
                 <w:webHidden/>
               </w:rPr>
-              <w:instrText xml:space="preserve"> PAGEREF _Toc123635384 \h </w:instrText>
+              <w:instrText xml:space="preserve"> PAGEREF _Toc131004329 \h </w:instrText>
             </w:r>
             <w:r>
               <w:rPr>
@@ -1417,7 +1620,7 @@
                 <w:noProof/>
                 <w:webHidden/>
               </w:rPr>
-              <w:t>4</w:t>
+              <w:t>15</w:t>
             </w:r>
             <w:r>
               <w:rPr>
@@ -1436,23 +1639,25 @@
               <w:tab w:val="right" w:leader="dot" w:pos="9062"/>
             </w:tabs>
             <w:rPr>
-              <w:rFonts w:eastAsiaTheme="minorEastAsia"/>
+              <w:rFonts w:asciiTheme="minorHAnsi" w:eastAsiaTheme="minorEastAsia" w:hAnsiTheme="minorHAnsi"/>
               <w:noProof/>
+              <w:sz w:val="22"/>
               <w:lang w:eastAsia="pl-PL"/>
             </w:rPr>
           </w:pPr>
-          <w:hyperlink w:anchor="_Toc123635385" w:history="1">
+          <w:hyperlink w:anchor="_Toc131004330" w:history="1">
             <w:r>
               <w:rPr>
                 <w:rStyle w:val="Hipercze"/>
                 <w:noProof/>
               </w:rPr>
-              <w:t xml:space="preserve">3.1. </w:t>
-            </w:r>
-            <w:r>
-              <w:rPr>
-                <w:rFonts w:eastAsiaTheme="minorEastAsia"/>
-                <w:noProof/>
+              <w:t>3.1.</w:t>
+            </w:r>
+            <w:r>
+              <w:rPr>
+                <w:rFonts w:asciiTheme="minorHAnsi" w:eastAsiaTheme="minorEastAsia" w:hAnsiTheme="minorHAnsi"/>
+                <w:noProof/>
+                <w:sz w:val="22"/>
                 <w:lang w:eastAsia="pl-PL"/>
               </w:rPr>
               <w:tab/>
@@ -1483,7 +1688,7 @@
                 <w:noProof/>
                 <w:webHidden/>
               </w:rPr>
-              <w:instrText xml:space="preserve"> PAGEREF _Toc123635385 \h </w:instrText>
+              <w:instrText xml:space="preserve"> PAGEREF _Toc131004330 \h </w:instrText>
             </w:r>
             <w:r>
               <w:rPr>
@@ -1503,7 +1708,7 @@
                 <w:noProof/>
                 <w:webHidden/>
               </w:rPr>
-              <w:t>4</w:t>
+              <w:t>15</w:t>
             </w:r>
             <w:r>
               <w:rPr>
@@ -1522,23 +1727,25 @@
               <w:tab w:val="right" w:leader="dot" w:pos="9062"/>
             </w:tabs>
             <w:rPr>
-              <w:rFonts w:eastAsiaTheme="minorEastAsia"/>
+              <w:rFonts w:asciiTheme="minorHAnsi" w:eastAsiaTheme="minorEastAsia" w:hAnsiTheme="minorHAnsi"/>
               <w:noProof/>
+              <w:sz w:val="22"/>
               <w:lang w:eastAsia="pl-PL"/>
             </w:rPr>
           </w:pPr>
-          <w:hyperlink w:anchor="_Toc123635386" w:history="1">
+          <w:hyperlink w:anchor="_Toc131004331" w:history="1">
             <w:r>
               <w:rPr>
                 <w:rStyle w:val="Hipercze"/>
                 <w:noProof/>
               </w:rPr>
-              <w:t xml:space="preserve">3.2. </w:t>
-            </w:r>
-            <w:r>
-              <w:rPr>
-                <w:rFonts w:eastAsiaTheme="minorEastAsia"/>
-                <w:noProof/>
+              <w:t>3.2.</w:t>
+            </w:r>
+            <w:r>
+              <w:rPr>
+                <w:rFonts w:asciiTheme="minorHAnsi" w:eastAsiaTheme="minorEastAsia" w:hAnsiTheme="minorHAnsi"/>
+                <w:noProof/>
+                <w:sz w:val="22"/>
                 <w:lang w:eastAsia="pl-PL"/>
               </w:rPr>
               <w:tab/>
@@ -1569,7 +1776,7 @@
                 <w:noProof/>
                 <w:webHidden/>
               </w:rPr>
-              <w:instrText xml:space="preserve"> PAGEREF _Toc123635386 \h </w:instrText>
+              <w:instrText xml:space="preserve"> PAGEREF _Toc131004331 \h </w:instrText>
             </w:r>
             <w:r>
               <w:rPr>
@@ -1589,7 +1796,7 @@
                 <w:noProof/>
                 <w:webHidden/>
               </w:rPr>
-              <w:t>4</w:t>
+              <w:t>16</w:t>
             </w:r>
             <w:r>
               <w:rPr>
@@ -1608,23 +1815,25 @@
               <w:tab w:val="right" w:leader="dot" w:pos="9062"/>
             </w:tabs>
             <w:rPr>
-              <w:rFonts w:eastAsiaTheme="minorEastAsia"/>
+              <w:rFonts w:asciiTheme="minorHAnsi" w:eastAsiaTheme="minorEastAsia" w:hAnsiTheme="minorHAnsi"/>
               <w:noProof/>
+              <w:sz w:val="22"/>
               <w:lang w:eastAsia="pl-PL"/>
             </w:rPr>
           </w:pPr>
-          <w:hyperlink w:anchor="_Toc123635387" w:history="1">
+          <w:hyperlink w:anchor="_Toc131004332" w:history="1">
             <w:r>
               <w:rPr>
                 <w:rStyle w:val="Hipercze"/>
                 <w:noProof/>
               </w:rPr>
-              <w:t xml:space="preserve">3.3. </w:t>
-            </w:r>
-            <w:r>
-              <w:rPr>
-                <w:rFonts w:eastAsiaTheme="minorEastAsia"/>
-                <w:noProof/>
+              <w:t>3.3.</w:t>
+            </w:r>
+            <w:r>
+              <w:rPr>
+                <w:rFonts w:asciiTheme="minorHAnsi" w:eastAsiaTheme="minorEastAsia" w:hAnsiTheme="minorHAnsi"/>
+                <w:noProof/>
+                <w:sz w:val="22"/>
                 <w:lang w:eastAsia="pl-PL"/>
               </w:rPr>
               <w:tab/>
@@ -1655,7 +1864,7 @@
                 <w:noProof/>
                 <w:webHidden/>
               </w:rPr>
-              <w:instrText xml:space="preserve"> PAGEREF _Toc123635387 \h </w:instrText>
+              <w:instrText xml:space="preserve"> PAGEREF _Toc131004332 \h </w:instrText>
             </w:r>
             <w:r>
               <w:rPr>
@@ -1675,7 +1884,7 @@
                 <w:noProof/>
                 <w:webHidden/>
               </w:rPr>
-              <w:t>4</w:t>
+              <w:t>17</w:t>
             </w:r>
             <w:r>
               <w:rPr>
@@ -1693,12 +1902,13 @@
               <w:tab w:val="right" w:leader="dot" w:pos="9062"/>
             </w:tabs>
             <w:rPr>
-              <w:rFonts w:eastAsiaTheme="minorEastAsia"/>
+              <w:rFonts w:asciiTheme="minorHAnsi" w:eastAsiaTheme="minorEastAsia" w:hAnsiTheme="minorHAnsi"/>
               <w:noProof/>
+              <w:sz w:val="22"/>
               <w:lang w:eastAsia="pl-PL"/>
             </w:rPr>
           </w:pPr>
-          <w:hyperlink w:anchor="_Toc123635388" w:history="1">
+          <w:hyperlink w:anchor="_Toc131004333" w:history="1">
             <w:r>
               <w:rPr>
                 <w:rStyle w:val="Hipercze"/>
@@ -1725,7 +1935,7 @@
                 <w:noProof/>
                 <w:webHidden/>
               </w:rPr>
-              <w:instrText xml:space="preserve"> PAGEREF _Toc123635388 \h </w:instrText>
+              <w:instrText xml:space="preserve"> PAGEREF _Toc131004333 \h </w:instrText>
             </w:r>
             <w:r>
               <w:rPr>
@@ -1745,7 +1955,7 @@
                 <w:noProof/>
                 <w:webHidden/>
               </w:rPr>
-              <w:t>5</w:t>
+              <w:t>18</w:t>
             </w:r>
             <w:r>
               <w:rPr>
@@ -1763,18 +1973,19 @@
               <w:tab w:val="right" w:leader="dot" w:pos="9062"/>
             </w:tabs>
             <w:rPr>
-              <w:rFonts w:eastAsiaTheme="minorEastAsia"/>
+              <w:rFonts w:asciiTheme="minorHAnsi" w:eastAsiaTheme="minorEastAsia" w:hAnsiTheme="minorHAnsi"/>
               <w:noProof/>
+              <w:sz w:val="22"/>
               <w:lang w:eastAsia="pl-PL"/>
             </w:rPr>
           </w:pPr>
-          <w:hyperlink w:anchor="_Toc123635389" w:history="1">
+          <w:hyperlink w:anchor="_Toc131004334" w:history="1">
             <w:r>
               <w:rPr>
                 <w:rStyle w:val="Hipercze"/>
                 <w:noProof/>
               </w:rPr>
-              <w:t>Bibliografia</w:t>
+              <w:t>Spis tabel, wykresów i rysunków</w:t>
             </w:r>
             <w:r>
               <w:rPr>
@@ -1795,7 +2006,7 @@
                 <w:noProof/>
                 <w:webHidden/>
               </w:rPr>
-              <w:instrText xml:space="preserve"> PAGEREF _Toc123635389 \h </w:instrText>
+              <w:instrText xml:space="preserve"> PAGEREF _Toc131004334 \h </w:instrText>
             </w:r>
             <w:r>
               <w:rPr>
@@ -1815,7 +2026,7 @@
                 <w:noProof/>
                 <w:webHidden/>
               </w:rPr>
-              <w:t>6</w:t>
+              <w:t>19</w:t>
             </w:r>
             <w:r>
               <w:rPr>
@@ -1833,18 +2044,19 @@
               <w:tab w:val="right" w:leader="dot" w:pos="9062"/>
             </w:tabs>
             <w:rPr>
-              <w:rFonts w:eastAsiaTheme="minorEastAsia"/>
+              <w:rFonts w:asciiTheme="minorHAnsi" w:eastAsiaTheme="minorEastAsia" w:hAnsiTheme="minorHAnsi"/>
               <w:noProof/>
+              <w:sz w:val="22"/>
               <w:lang w:eastAsia="pl-PL"/>
             </w:rPr>
           </w:pPr>
-          <w:hyperlink w:anchor="_Toc123635390" w:history="1">
+          <w:hyperlink w:anchor="_Toc131004335" w:history="1">
             <w:r>
               <w:rPr>
                 <w:rStyle w:val="Hipercze"/>
                 <w:noProof/>
               </w:rPr>
-              <w:t>Spis tabel, wykresów i rysunków</w:t>
+              <w:t>Wykaz rysunków</w:t>
             </w:r>
             <w:r>
               <w:rPr>
@@ -1865,7 +2077,7 @@
                 <w:noProof/>
                 <w:webHidden/>
               </w:rPr>
-              <w:instrText xml:space="preserve"> PAGEREF _Toc123635390 \h </w:instrText>
+              <w:instrText xml:space="preserve"> PAGEREF _Toc131004335 \h </w:instrText>
             </w:r>
             <w:r>
               <w:rPr>
@@ -1885,7 +2097,7 @@
                 <w:noProof/>
                 <w:webHidden/>
               </w:rPr>
-              <w:t>7</w:t>
+              <w:t>19</w:t>
             </w:r>
             <w:r>
               <w:rPr>
@@ -1903,16 +2115,204 @@
               <w:tab w:val="right" w:leader="dot" w:pos="9062"/>
             </w:tabs>
             <w:rPr>
-              <w:rFonts w:eastAsiaTheme="minorEastAsia"/>
+              <w:rFonts w:asciiTheme="minorHAnsi" w:eastAsiaTheme="minorEastAsia" w:hAnsiTheme="minorHAnsi"/>
               <w:noProof/>
+              <w:sz w:val="22"/>
               <w:lang w:eastAsia="pl-PL"/>
             </w:rPr>
           </w:pPr>
-          <w:hyperlink w:anchor="_Toc123635391" w:history="1">
+          <w:hyperlink w:anchor="_Toc131004336" w:history="1">
             <w:r>
               <w:rPr>
                 <w:rStyle w:val="Hipercze"/>
                 <w:noProof/>
+                <w:lang w:val="en-US"/>
+              </w:rPr>
+              <w:t>Bibliografia</w:t>
+            </w:r>
+            <w:r>
+              <w:rPr>
+                <w:noProof/>
+                <w:webHidden/>
+              </w:rPr>
+              <w:tab/>
+            </w:r>
+            <w:r>
+              <w:rPr>
+                <w:noProof/>
+                <w:webHidden/>
+              </w:rPr>
+              <w:fldChar w:fldCharType="begin"/>
+            </w:r>
+            <w:r>
+              <w:rPr>
+                <w:noProof/>
+                <w:webHidden/>
+              </w:rPr>
+              <w:instrText xml:space="preserve"> PAGEREF _Toc131004336 \h </w:instrText>
+            </w:r>
+            <w:r>
+              <w:rPr>
+                <w:noProof/>
+                <w:webHidden/>
+              </w:rPr>
+            </w:r>
+            <w:r>
+              <w:rPr>
+                <w:noProof/>
+                <w:webHidden/>
+              </w:rPr>
+              <w:fldChar w:fldCharType="separate"/>
+            </w:r>
+            <w:r>
+              <w:rPr>
+                <w:noProof/>
+                <w:webHidden/>
+              </w:rPr>
+              <w:t>20</w:t>
+            </w:r>
+            <w:r>
+              <w:rPr>
+                <w:noProof/>
+                <w:webHidden/>
+              </w:rPr>
+              <w:fldChar w:fldCharType="end"/>
+            </w:r>
+          </w:hyperlink>
+        </w:p>
+        <w:p>
+          <w:pPr>
+            <w:pStyle w:val="Spistreci1"/>
+            <w:tabs>
+              <w:tab w:val="right" w:leader="dot" w:pos="9062"/>
+            </w:tabs>
+            <w:rPr>
+              <w:rFonts w:asciiTheme="minorHAnsi" w:eastAsiaTheme="minorEastAsia" w:hAnsiTheme="minorHAnsi"/>
+              <w:noProof/>
+              <w:sz w:val="22"/>
+              <w:lang w:eastAsia="pl-PL"/>
+            </w:rPr>
+          </w:pPr>
+          <w:hyperlink w:anchor="_Toc131004337" w:history="1">
+            <w:r>
+              <w:rPr>
+                <w:rStyle w:val="Hipercze"/>
+                <w:rFonts w:cs="Times New Roman"/>
+                <w:noProof/>
+                <w:lang w:val="en-US"/>
+              </w:rPr>
+              <w:t xml:space="preserve">[4] M. Javed, </w:t>
+            </w:r>
+            <w:r>
+              <w:rPr>
+                <w:rStyle w:val="Hipercze"/>
+                <w:rFonts w:cs="Times New Roman"/>
+                <w:i/>
+                <w:iCs/>
+                <w:noProof/>
+                <w:lang w:val="en-US"/>
+              </w:rPr>
+              <w:t>The Best Machine Learni</w:t>
+            </w:r>
+            <w:r>
+              <w:rPr>
+                <w:rStyle w:val="Hipercze"/>
+                <w:rFonts w:cs="Times New Roman"/>
+                <w:i/>
+                <w:iCs/>
+                <w:noProof/>
+                <w:lang w:val="en-US"/>
+              </w:rPr>
+              <w:t>n</w:t>
+            </w:r>
+            <w:r>
+              <w:rPr>
+                <w:rStyle w:val="Hipercze"/>
+                <w:rFonts w:cs="Times New Roman"/>
+                <w:i/>
+                <w:iCs/>
+                <w:noProof/>
+                <w:lang w:val="en-US"/>
+              </w:rPr>
+              <w:t xml:space="preserve">g Algorithm for Handwritten Digits Recognition, </w:t>
+            </w:r>
+            <w:r>
+              <w:rPr>
+                <w:rStyle w:val="Hipercze"/>
+                <w:rFonts w:cs="Times New Roman"/>
+                <w:noProof/>
+                <w:lang w:val="en-US"/>
+              </w:rPr>
+              <w:t>2020,</w:t>
+            </w:r>
+            <w:r>
+              <w:rPr>
+                <w:noProof/>
+                <w:webHidden/>
+              </w:rPr>
+              <w:tab/>
+            </w:r>
+            <w:r>
+              <w:rPr>
+                <w:noProof/>
+                <w:webHidden/>
+              </w:rPr>
+              <w:fldChar w:fldCharType="begin"/>
+            </w:r>
+            <w:r>
+              <w:rPr>
+                <w:noProof/>
+                <w:webHidden/>
+              </w:rPr>
+              <w:instrText xml:space="preserve"> PAGEREF _Toc131004337 \h </w:instrText>
+            </w:r>
+            <w:r>
+              <w:rPr>
+                <w:noProof/>
+                <w:webHidden/>
+              </w:rPr>
+            </w:r>
+            <w:r>
+              <w:rPr>
+                <w:noProof/>
+                <w:webHidden/>
+              </w:rPr>
+              <w:fldChar w:fldCharType="separate"/>
+            </w:r>
+            <w:r>
+              <w:rPr>
+                <w:noProof/>
+                <w:webHidden/>
+              </w:rPr>
+              <w:t>20</w:t>
+            </w:r>
+            <w:r>
+              <w:rPr>
+                <w:noProof/>
+                <w:webHidden/>
+              </w:rPr>
+              <w:fldChar w:fldCharType="end"/>
+            </w:r>
+          </w:hyperlink>
+        </w:p>
+        <w:p>
+          <w:pPr>
+            <w:pStyle w:val="Spistreci1"/>
+            <w:tabs>
+              <w:tab w:val="right" w:leader="dot" w:pos="9062"/>
+            </w:tabs>
+            <w:rPr>
+              <w:rFonts w:asciiTheme="minorHAnsi" w:eastAsiaTheme="minorEastAsia" w:hAnsiTheme="minorHAnsi"/>
+              <w:noProof/>
+              <w:sz w:val="22"/>
+              <w:lang w:eastAsia="pl-PL"/>
+            </w:rPr>
+          </w:pPr>
+          <w:hyperlink w:anchor="_Toc131004338" w:history="1">
+            <w:r>
+              <w:rPr>
+                <w:rStyle w:val="Hipercze"/>
+                <w:noProof/>
               </w:rPr>
               <w:t>Aneks (kod, tabelka z danymi, treść ankiety)</w:t>
             </w:r>
@@ -1935,7 +2335,7 @@
                 <w:noProof/>
                 <w:webHidden/>
               </w:rPr>
-              <w:instrText xml:space="preserve"> PAGEREF _Toc123635391 \h </w:instrText>
+              <w:instrText xml:space="preserve"> PAGEREF _Toc131004338 \h </w:instrText>
             </w:r>
             <w:r>
               <w:rPr>
@@ -1955,7 +2355,7 @@
                 <w:noProof/>
                 <w:webHidden/>
               </w:rPr>
-              <w:t>8</w:t>
+              <w:t>22</w:t>
             </w:r>
             <w:r>
               <w:rPr>
@@ -2000,7 +2400,7 @@
           <w:rFonts w:eastAsia="Calibri"/>
         </w:rPr>
       </w:pPr>
-      <w:bookmarkStart w:id="0" w:name="_Toc123635373"/>
+      <w:bookmarkStart w:id="0" w:name="_Toc131004316"/>
       <w:r>
         <w:rPr>
           <w:rFonts w:eastAsia="Calibri"/>
@@ -2055,7 +2455,7 @@
           <w:numId w:val="5"/>
         </w:numPr>
       </w:pPr>
-      <w:bookmarkStart w:id="1" w:name="_Toc123635374"/>
+      <w:bookmarkStart w:id="1" w:name="_Toc131004317"/>
       <w:r>
         <w:lastRenderedPageBreak/>
         <w:t>Rozpoznawanie cyfr i ich interpretacja</w:t>
@@ -2070,7 +2470,7 @@
           <w:numId w:val="5"/>
         </w:numPr>
       </w:pPr>
-      <w:bookmarkStart w:id="2" w:name="_Toc123635375"/>
+      <w:bookmarkStart w:id="2" w:name="_Toc131004318"/>
       <w:r>
         <w:t>Interpretacja obrazów przez komputer</w:t>
       </w:r>
@@ -2468,7 +2868,6 @@
         </w:rPr>
         <w:t>[1]</w:t>
       </w:r>
-      <w:bookmarkStart w:id="3" w:name="_Toc123635376"/>
     </w:p>
     <w:p>
       <w:pPr>
@@ -2487,6 +2886,7 @@
           <w:numId w:val="5"/>
         </w:numPr>
       </w:pPr>
+      <w:bookmarkStart w:id="3" w:name="_Toc131004319"/>
       <w:r>
         <w:t>Metody uczenia maszynowego do rozpoznawania cyfr</w:t>
       </w:r>
@@ -2500,7 +2900,6 @@
           <w:lang w:eastAsia="pl-PL"/>
         </w:rPr>
       </w:pPr>
-      <w:bookmarkStart w:id="4" w:name="_Toc123635377"/>
       <w:r>
         <w:rPr>
           <w:szCs w:val="24"/>
@@ -3622,16 +4021,11 @@
         <w:t xml:space="preserve">zespół </w:t>
       </w:r>
       <w:r>
-        <w:t xml:space="preserve">D.C. </w:t>
-      </w:r>
-      <w:proofErr w:type="spellStart"/>
-      <w:r>
-        <w:t>Ciresan</w:t>
+        <w:t>D.C. Ciresan</w:t>
       </w:r>
       <w:r>
         <w:t>a</w:t>
       </w:r>
-      <w:proofErr w:type="spellEnd"/>
       <w:r>
         <w:rPr>
           <w:szCs w:val="24"/>
@@ -3674,21 +4068,21 @@
         </w:rPr>
         <w:t xml:space="preserve"> [</w:t>
       </w:r>
-      <w:commentRangeStart w:id="5"/>
+      <w:commentRangeStart w:id="4"/>
       <w:r>
         <w:rPr>
           <w:szCs w:val="24"/>
         </w:rPr>
         <w:t>11</w:t>
       </w:r>
-      <w:commentRangeEnd w:id="5"/>
+      <w:commentRangeEnd w:id="4"/>
       <w:r>
         <w:rPr>
           <w:rStyle w:val="Odwoaniedokomentarza"/>
           <w:sz w:val="24"/>
           <w:szCs w:val="24"/>
         </w:rPr>
-        <w:commentReference w:id="5"/>
+        <w:commentReference w:id="4"/>
       </w:r>
       <w:r>
         <w:rPr>
@@ -3709,23 +4103,7 @@
         <w:t>z</w:t>
       </w:r>
       <w:r>
-        <w:t xml:space="preserve">espół S. </w:t>
-      </w:r>
-      <w:proofErr w:type="spellStart"/>
-      <w:r>
-        <w:t>Ahlawata</w:t>
-      </w:r>
-      <w:proofErr w:type="spellEnd"/>
-      <w:r>
-        <w:t xml:space="preserve"> podjął próbę dopasowania </w:t>
-      </w:r>
-      <w:proofErr w:type="spellStart"/>
-      <w:r>
-        <w:t>hiperparametrów</w:t>
-      </w:r>
-      <w:proofErr w:type="spellEnd"/>
-      <w:r>
-        <w:t xml:space="preserve"> do modelu konwolucyjnych sieci neuronowych. </w:t>
+        <w:t xml:space="preserve">espół S. Ahlawata podjął próbę dopasowania hiperparametrów do modelu konwolucyjnych sieci neuronowych. </w:t>
       </w:r>
       <w:r>
         <w:t>W badaniu s</w:t>
@@ -3827,16 +4205,11 @@
         <w:t xml:space="preserve">, </w:t>
       </w:r>
       <w:r>
-        <w:t>dopełnienia (</w:t>
-      </w:r>
-      <w:proofErr w:type="spellStart"/>
-      <w:r>
-        <w:t>padding</w:t>
+        <w:t>dopełnienia (padding</w:t>
       </w:r>
       <w:r>
         <w:t>u</w:t>
       </w:r>
-      <w:proofErr w:type="spellEnd"/>
       <w:r>
         <w:t>)</w:t>
       </w:r>
@@ -3844,15 +4217,7 @@
         <w:t xml:space="preserve">, </w:t>
       </w:r>
       <w:r>
-        <w:t>rozcieńczenia (</w:t>
-      </w:r>
-      <w:proofErr w:type="spellStart"/>
-      <w:r>
-        <w:t>dilution</w:t>
-      </w:r>
-      <w:proofErr w:type="spellEnd"/>
-      <w:r>
-        <w:t>)</w:t>
+        <w:t>rozcieńczenia (dilution)</w:t>
       </w:r>
       <w:r>
         <w:t xml:space="preserve"> oraz rodzaj</w:t>
@@ -3904,10 +4269,11 @@
           <w:numId w:val="5"/>
         </w:numPr>
       </w:pPr>
+      <w:bookmarkStart w:id="5" w:name="_Toc131004320"/>
       <w:r>
         <w:t>Obróbka obrazów z cyframi</w:t>
       </w:r>
-      <w:bookmarkEnd w:id="4"/>
+      <w:bookmarkEnd w:id="5"/>
     </w:p>
     <w:p>
       <w:pPr>
@@ -3917,9 +4283,11 @@
           <w:numId w:val="5"/>
         </w:numPr>
       </w:pPr>
+      <w:bookmarkStart w:id="6" w:name="_Toc131004321"/>
       <w:r>
         <w:t>Wstępne przetwarzanie obrazów</w:t>
       </w:r>
+      <w:bookmarkEnd w:id="6"/>
     </w:p>
     <w:p>
       <w:pPr>
@@ -4173,9 +4541,11 @@
           <w:numId w:val="5"/>
         </w:numPr>
       </w:pPr>
+      <w:bookmarkStart w:id="7" w:name="_Toc131004322"/>
       <w:r>
         <w:t>Augmentacja</w:t>
       </w:r>
+      <w:bookmarkEnd w:id="7"/>
     </w:p>
     <w:p>
       <w:pPr>
@@ -4642,7 +5012,6 @@
           <w:szCs w:val="26"/>
         </w:rPr>
       </w:pPr>
-      <w:bookmarkStart w:id="6" w:name="_Toc123635378"/>
     </w:p>
     <w:p>
       <w:pPr>
@@ -4652,10 +5021,11 @@
           <w:numId w:val="5"/>
         </w:numPr>
       </w:pPr>
+      <w:bookmarkStart w:id="8" w:name="_Toc131004323"/>
       <w:r>
         <w:t>Weryfikacja modelu do rozpoznawania cyfr</w:t>
       </w:r>
-      <w:bookmarkEnd w:id="6"/>
+      <w:bookmarkEnd w:id="8"/>
     </w:p>
     <w:p>
       <w:pPr>
@@ -5821,138 +6191,13 @@
           <w:lang w:eastAsia="pl-PL"/>
         </w:rPr>
       </w:pPr>
-      <w:bookmarkStart w:id="7" w:name="_Toc123635379"/>
-    </w:p>
-    <w:p>
-      <w:proofErr w:type="spellStart"/>
-      <w:r>
-        <w:t>Mean</w:t>
-      </w:r>
-      <w:proofErr w:type="spellEnd"/>
-      <w:r>
-        <w:t xml:space="preserve"> </w:t>
-      </w:r>
-      <w:proofErr w:type="spellStart"/>
-      <w:r>
-        <w:t>absolute</w:t>
-      </w:r>
-      <w:proofErr w:type="spellEnd"/>
-      <w:r>
-        <w:t xml:space="preserve"> error</w:t>
-      </w:r>
-      <w:r>
-        <w:t xml:space="preserve"> MAE</w:t>
-      </w:r>
-    </w:p>
-    <w:p>
-      <w:pPr>
-        <w:rPr>
-          <w:lang w:val="en-US"/>
-        </w:rPr>
-      </w:pPr>
-      <w:r>
-        <w:rPr>
-          <w:lang w:val="en-US"/>
-        </w:rPr>
-        <w:t xml:space="preserve">Root </w:t>
-      </w:r>
-      <w:r>
-        <w:rPr>
-          <w:lang w:val="en-US"/>
-        </w:rPr>
-        <w:t>Mean square</w:t>
-      </w:r>
-      <w:r>
-        <w:rPr>
-          <w:lang w:val="en-US"/>
-        </w:rPr>
-        <w:t xml:space="preserve">d </w:t>
-      </w:r>
-      <w:r>
-        <w:rPr>
-          <w:lang w:val="en-US"/>
-        </w:rPr>
-        <w:t>error</w:t>
-      </w:r>
-      <w:r>
-        <w:rPr>
-          <w:lang w:val="en-US"/>
-        </w:rPr>
-        <w:t xml:space="preserve"> RMSE</w:t>
-      </w:r>
-    </w:p>
-    <w:p>
-      <w:pPr>
-        <w:rPr>
-          <w:lang w:val="en-US"/>
-        </w:rPr>
-      </w:pPr>
-      <w:r>
-        <w:rPr>
-          <w:lang w:val="en-US"/>
-        </w:rPr>
-        <w:t>Relative absolute error</w:t>
-      </w:r>
-      <w:r>
-        <w:rPr>
-          <w:lang w:val="en-US"/>
-        </w:rPr>
-        <w:t xml:space="preserve"> RAE</w:t>
-      </w:r>
-    </w:p>
-    <w:p>
-      <w:pPr>
-        <w:rPr>
-          <w:lang w:val="en-US"/>
-        </w:rPr>
-      </w:pPr>
-      <w:r>
-        <w:rPr>
-          <w:lang w:val="en-US"/>
-        </w:rPr>
-        <w:t>Root relative absolute error</w:t>
-      </w:r>
-      <w:r>
-        <w:rPr>
-          <w:lang w:val="en-US"/>
-        </w:rPr>
-        <w:t xml:space="preserve"> RRAE</w:t>
-      </w:r>
-    </w:p>
-    <w:p>
-      <w:pPr>
-        <w:rPr>
-          <w:lang w:val="en-US"/>
-        </w:rPr>
-      </w:pPr>
-      <w:proofErr w:type="spellStart"/>
-      <w:r>
-        <w:rPr>
-          <w:lang w:val="en-US"/>
-        </w:rPr>
-        <w:t>krzywe</w:t>
-      </w:r>
-      <w:proofErr w:type="spellEnd"/>
-      <w:r>
-        <w:rPr>
-          <w:lang w:val="en-US"/>
-        </w:rPr>
-        <w:t xml:space="preserve"> ROC </w:t>
-      </w:r>
-      <w:proofErr w:type="spellStart"/>
-      <w:r>
-        <w:rPr>
-          <w:lang w:val="en-US"/>
-        </w:rPr>
-        <w:t>i</w:t>
-      </w:r>
-      <w:proofErr w:type="spellEnd"/>
-      <w:r>
-        <w:rPr>
-          <w:lang w:val="en-US"/>
-        </w:rPr>
-        <w:t xml:space="preserve"> AUC</w:t>
-      </w:r>
+    </w:p>
+    <w:p>
+      <w:pPr>
+        <w:rPr>
+          <w:lang w:val="en-US"/>
+        </w:rPr>
+      </w:pPr>
       <w:r>
         <w:rPr>
           <w:lang w:val="en-US"/>
@@ -5968,11 +6213,12 @@
           <w:numId w:val="6"/>
         </w:numPr>
       </w:pPr>
+      <w:bookmarkStart w:id="9" w:name="_Toc131004324"/>
       <w:r>
         <w:lastRenderedPageBreak/>
         <w:t>Model aplikacji do nauki uczenia matematyki</w:t>
       </w:r>
-      <w:bookmarkEnd w:id="7"/>
+      <w:bookmarkEnd w:id="9"/>
     </w:p>
     <w:p>
       <w:pPr>
@@ -5986,14 +6232,14 @@
           <w:szCs w:val="32"/>
         </w:rPr>
       </w:pPr>
-      <w:bookmarkStart w:id="8" w:name="_Toc123635380"/>
+      <w:bookmarkStart w:id="10" w:name="_Toc131004325"/>
       <w:r>
         <w:t>Założenia modelu</w:t>
       </w:r>
       <w:r>
         <w:t xml:space="preserve"> aplikacji</w:t>
       </w:r>
-      <w:bookmarkEnd w:id="8"/>
+      <w:bookmarkEnd w:id="10"/>
     </w:p>
     <w:p>
       <w:pPr>
@@ -6004,7 +6250,6 @@
           <w:szCs w:val="26"/>
         </w:rPr>
       </w:pPr>
-      <w:bookmarkStart w:id="9" w:name="_Toc123635381"/>
       <w:r>
         <w:br w:type="page"/>
       </w:r>
@@ -6017,11 +6262,12 @@
           <w:numId w:val="6"/>
         </w:numPr>
       </w:pPr>
+      <w:bookmarkStart w:id="11" w:name="_Toc131004326"/>
       <w:r>
         <w:lastRenderedPageBreak/>
         <w:t>Wybrane technologie zastosowane do budowy aplikacji</w:t>
       </w:r>
-      <w:bookmarkEnd w:id="9"/>
+      <w:bookmarkEnd w:id="11"/>
     </w:p>
     <w:p>
       <w:pPr>
@@ -6032,7 +6278,6 @@
           <w:szCs w:val="26"/>
         </w:rPr>
       </w:pPr>
-      <w:bookmarkStart w:id="10" w:name="_Toc123635382"/>
       <w:r>
         <w:br w:type="page"/>
       </w:r>
@@ -6045,11 +6290,12 @@
           <w:numId w:val="6"/>
         </w:numPr>
       </w:pPr>
+      <w:bookmarkStart w:id="12" w:name="_Toc131004327"/>
       <w:r>
         <w:lastRenderedPageBreak/>
         <w:t>Wybrane metody uczenia maszynowego zastosowane w aplikacji</w:t>
       </w:r>
-      <w:bookmarkEnd w:id="10"/>
+      <w:bookmarkEnd w:id="12"/>
     </w:p>
     <w:p>
       <w:pPr>
@@ -6057,7 +6303,6 @@
           <w:rFonts w:ascii="CMR12" w:hAnsi="CMR12" w:cs="CMR12"/>
         </w:rPr>
       </w:pPr>
-      <w:bookmarkStart w:id="11" w:name="_Toc123635383"/>
       <w:proofErr w:type="spellStart"/>
       <w:r>
         <w:rPr>
@@ -6171,9 +6416,9 @@
           <w:noProof/>
         </w:rPr>
         <w:drawing>
-          <wp:inline distT="0" distB="0" distL="0" distR="0" wp14:anchorId="01B1E983" wp14:editId="07A758A4">
-            <wp:extent cx="5320122" cy="4061637"/>
-            <wp:effectExtent l="0" t="0" r="0" b="0"/>
+          <wp:inline distT="0" distB="0" distL="0" distR="0" wp14:anchorId="01B1E983" wp14:editId="23B2C33E">
+            <wp:extent cx="3258923" cy="2488019"/>
+            <wp:effectExtent l="0" t="0" r="0" b="7620"/>
             <wp:docPr id="5" name="Obraz 5" descr="Class percentages in MNIST dataset."/>
             <wp:cNvGraphicFramePr>
               <a:graphicFrameLocks xmlns:a="http://schemas.openxmlformats.org/drawingml/2006/main" noChangeAspect="1"/>
@@ -6203,7 +6448,7 @@
                   <pic:spPr bwMode="auto">
                     <a:xfrm>
                       <a:off x="0" y="0"/>
-                      <a:ext cx="5374973" cy="4103513"/>
+                      <a:ext cx="3293411" cy="2514349"/>
                     </a:xfrm>
                     <a:prstGeom prst="rect">
                       <a:avLst/>
@@ -6241,17 +6486,17 @@
           <w:numId w:val="6"/>
         </w:numPr>
       </w:pPr>
+      <w:bookmarkStart w:id="13" w:name="_Toc131004328"/>
       <w:r>
         <w:lastRenderedPageBreak/>
         <w:t>Korzystanie z modelu ML poprzez API HTTP</w:t>
       </w:r>
-      <w:bookmarkEnd w:id="11"/>
+      <w:bookmarkEnd w:id="13"/>
     </w:p>
     <w:p>
       <w:pPr>
         <w:pStyle w:val="Nagwek1"/>
       </w:pPr>
-      <w:bookmarkStart w:id="12" w:name="_Toc123635384"/>
       <w:r>
         <w:br w:type="page"/>
       </w:r>
@@ -6264,12 +6509,12 @@
           <w:numId w:val="6"/>
         </w:numPr>
       </w:pPr>
+      <w:bookmarkStart w:id="14" w:name="_Toc131004329"/>
       <w:r>
         <w:lastRenderedPageBreak/>
         <w:t>Opis implementacji i działania aplikacji</w:t>
       </w:r>
-      <w:bookmarkStart w:id="13" w:name="_Toc123635385"/>
-      <w:bookmarkEnd w:id="12"/>
+      <w:bookmarkEnd w:id="14"/>
     </w:p>
     <w:p>
       <w:pPr>
@@ -6283,11 +6528,11 @@
           <w:szCs w:val="32"/>
         </w:rPr>
       </w:pPr>
+      <w:bookmarkStart w:id="15" w:name="_Toc131004330"/>
       <w:r>
         <w:t>Ekran startowy i podstawowe funkcjonalności</w:t>
       </w:r>
-      <w:bookmarkStart w:id="14" w:name="_Toc123635386"/>
-      <w:bookmarkEnd w:id="13"/>
+      <w:bookmarkEnd w:id="15"/>
     </w:p>
     <w:p>
       <w:pPr>
@@ -6314,12 +6559,12 @@
           <w:szCs w:val="32"/>
         </w:rPr>
       </w:pPr>
+      <w:bookmarkStart w:id="16" w:name="_Toc131004331"/>
       <w:r>
         <w:lastRenderedPageBreak/>
         <w:t>Schematy, opisy poszczególnych funkcjonalności, opis kodów</w:t>
       </w:r>
-      <w:bookmarkStart w:id="15" w:name="_Toc123635387"/>
-      <w:bookmarkEnd w:id="14"/>
+      <w:bookmarkEnd w:id="16"/>
     </w:p>
     <w:p>
       <w:pPr>
@@ -6346,11 +6591,12 @@
           <w:szCs w:val="32"/>
         </w:rPr>
       </w:pPr>
+      <w:bookmarkStart w:id="17" w:name="_Toc131004332"/>
       <w:r>
         <w:lastRenderedPageBreak/>
         <w:t>Przykłady zastosowania aplikacji w konkretnych zadaniach</w:t>
       </w:r>
-      <w:bookmarkEnd w:id="15"/>
+      <w:bookmarkEnd w:id="17"/>
     </w:p>
     <w:p>
       <w:pPr>
@@ -6379,12 +6625,12 @@
       <w:pPr>
         <w:pStyle w:val="Nagwek1"/>
       </w:pPr>
-      <w:bookmarkStart w:id="16" w:name="_Toc123635388"/>
+      <w:bookmarkStart w:id="18" w:name="_Toc131004333"/>
       <w:r>
         <w:lastRenderedPageBreak/>
         <w:t>Zakończenie</w:t>
       </w:r>
-      <w:bookmarkEnd w:id="16"/>
+      <w:bookmarkEnd w:id="18"/>
     </w:p>
     <w:p>
       <w:r>
@@ -6408,13 +6654,12 @@
       <w:pPr>
         <w:pStyle w:val="Nagwek1"/>
       </w:pPr>
-      <w:bookmarkStart w:id="17" w:name="_Toc123635390"/>
-      <w:bookmarkStart w:id="18" w:name="_Toc123635389"/>
+      <w:bookmarkStart w:id="19" w:name="_Toc131004334"/>
       <w:r>
         <w:lastRenderedPageBreak/>
         <w:t>Spis tabel, wykresów i rysunków</w:t>
       </w:r>
-      <w:bookmarkEnd w:id="17"/>
+      <w:bookmarkEnd w:id="19"/>
       <w:r>
         <w:t xml:space="preserve"> </w:t>
       </w:r>
@@ -6423,9 +6668,11 @@
       <w:pPr>
         <w:pStyle w:val="Nagwek1"/>
       </w:pPr>
+      <w:bookmarkStart w:id="20" w:name="_Toc131004335"/>
       <w:r>
         <w:t>Wykaz rysunków</w:t>
       </w:r>
+      <w:bookmarkEnd w:id="20"/>
     </w:p>
     <w:p>
       <w:r>
@@ -6478,6 +6725,7 @@
           <w:lang w:val="en-US"/>
         </w:rPr>
       </w:pPr>
+      <w:bookmarkStart w:id="21" w:name="_Toc131004336"/>
       <w:proofErr w:type="spellStart"/>
       <w:r>
         <w:rPr>
@@ -6486,7 +6734,7 @@
         <w:lastRenderedPageBreak/>
         <w:t>Bibliografia</w:t>
       </w:r>
-      <w:bookmarkEnd w:id="18"/>
+      <w:bookmarkEnd w:id="21"/>
       <w:proofErr w:type="spellEnd"/>
     </w:p>
     <w:p>
@@ -6881,105 +7129,58 @@
     </w:p>
     <w:p>
       <w:pPr>
-        <w:pStyle w:val="Nagwek1"/>
-        <w:rPr>
-          <w:rFonts w:eastAsiaTheme="minorHAnsi" w:cs="Times New Roman"/>
-          <w:color w:val="auto"/>
-          <w:sz w:val="22"/>
-          <w:szCs w:val="22"/>
-          <w:lang w:val="en-US"/>
-        </w:rPr>
-      </w:pPr>
-      <w:r>
-        <w:rPr>
-          <w:rFonts w:eastAsiaTheme="minorHAnsi" w:cs="Times New Roman"/>
-          <w:color w:val="auto"/>
-          <w:sz w:val="22"/>
-          <w:szCs w:val="22"/>
+        <w:rPr>
+          <w:lang w:val="en-US"/>
+        </w:rPr>
+      </w:pPr>
+      <w:bookmarkStart w:id="22" w:name="_Toc131004337"/>
+      <w:r>
+        <w:rPr>
           <w:lang w:val="en-US"/>
         </w:rPr>
         <w:t xml:space="preserve">[4] </w:t>
       </w:r>
       <w:r>
         <w:rPr>
-          <w:rFonts w:eastAsiaTheme="minorHAnsi" w:cs="Times New Roman"/>
-          <w:color w:val="auto"/>
-          <w:sz w:val="22"/>
-          <w:szCs w:val="22"/>
           <w:lang w:val="en-US"/>
         </w:rPr>
         <w:t xml:space="preserve">M. </w:t>
       </w:r>
       <w:r>
         <w:rPr>
-          <w:rFonts w:eastAsiaTheme="minorHAnsi" w:cs="Times New Roman"/>
-          <w:color w:val="auto"/>
-          <w:sz w:val="22"/>
-          <w:szCs w:val="22"/>
-          <w:lang w:val="en-US"/>
-        </w:rPr>
-        <w:t xml:space="preserve">Javed, </w:t>
-      </w:r>
-      <w:r>
-        <w:rPr>
-          <w:rFonts w:eastAsiaTheme="minorHAnsi" w:cs="Times New Roman"/>
-          <w:i/>
-          <w:iCs/>
-          <w:color w:val="auto"/>
-          <w:sz w:val="22"/>
-          <w:szCs w:val="22"/>
-          <w:lang w:val="en-US"/>
-        </w:rPr>
-        <w:t>The Best Machine Learning Algorithm for Handwritten Digits Recognition</w:t>
-      </w:r>
-      <w:r>
-        <w:rPr>
-          <w:rFonts w:eastAsiaTheme="minorHAnsi" w:cs="Times New Roman"/>
-          <w:i/>
-          <w:iCs/>
-          <w:color w:val="auto"/>
-          <w:sz w:val="22"/>
-          <w:szCs w:val="22"/>
-          <w:lang w:val="en-US"/>
-        </w:rPr>
-        <w:t xml:space="preserve">, </w:t>
-      </w:r>
-      <w:r>
-        <w:rPr>
-          <w:rFonts w:eastAsiaTheme="minorHAnsi" w:cs="Times New Roman"/>
-          <w:color w:val="auto"/>
-          <w:sz w:val="22"/>
-          <w:szCs w:val="22"/>
-          <w:lang w:val="en-US"/>
-        </w:rPr>
-        <w:t>2020,</w:t>
-      </w:r>
-      <w:r>
-        <w:rPr>
-          <w:rFonts w:eastAsiaTheme="minorHAnsi" w:cs="Times New Roman"/>
-          <w:i/>
-          <w:iCs/>
-          <w:color w:val="auto"/>
-          <w:sz w:val="22"/>
-          <w:szCs w:val="22"/>
+          <w:lang w:val="en-US"/>
+        </w:rPr>
+        <w:t>Javed, The Best Machine Learning Algorithm for Handwritten Digits Recognition, 2020,</w:t>
+      </w:r>
+      <w:bookmarkEnd w:id="22"/>
+      <w:r>
+        <w:rPr>
           <w:lang w:val="en-US"/>
         </w:rPr>
         <w:t xml:space="preserve"> </w:t>
       </w:r>
-    </w:p>
-    <w:p>
-      <w:r>
+      <w:r>
+        <w:rPr>
+          <w:szCs w:val="24"/>
+          <w:lang w:val="en-US"/>
+        </w:rPr>
         <w:t>url:</w:t>
       </w:r>
       <w:hyperlink r:id="rId20" w:history="1">
         <w:r>
           <w:rPr>
             <w:rStyle w:val="Hipercze"/>
+            <w:szCs w:val="24"/>
+            <w:lang w:val="en-US"/>
           </w:rPr>
           <w:t>https://towardsdatascience.com/the-best-machine-learning-algorithm-for-handwritten-digits-recognition-2c6089ad8f09</w:t>
         </w:r>
       </w:hyperlink>
       <w:r>
+        <w:rPr>
+          <w:szCs w:val="24"/>
+          <w:lang w:val="en-US"/>
+        </w:rPr>
         <w:t>, dostęp: 1.03.2023</w:t>
       </w:r>
     </w:p>
@@ -7997,115 +8198,9 @@
     <w:p>
       <w:pPr>
         <w:rPr>
-          <w:sz w:val="48"/>
-          <w:lang w:val="en-US"/>
-        </w:rPr>
-      </w:pPr>
-    </w:p>
-    <w:p>
-      <w:pPr>
-        <w:rPr>
-          <w:i/>
-          <w:iCs/>
-          <w:lang w:val="en-US"/>
-        </w:rPr>
-      </w:pPr>
-    </w:p>
-    <w:p>
-      <w:pPr>
-        <w:rPr>
-          <w:lang w:val="en-US"/>
-        </w:rPr>
-      </w:pPr>
-    </w:p>
-    <w:p>
-      <w:pPr>
-        <w:rPr>
-          <w:lang w:val="en-US"/>
-        </w:rPr>
-      </w:pPr>
-    </w:p>
-    <w:p>
-      <w:pPr>
-        <w:rPr>
-          <w:lang w:val="en-US"/>
-        </w:rPr>
-      </w:pPr>
-      <w:r>
-        <w:rPr>
-          <w:lang w:val="en-US"/>
-        </w:rPr>
-        <w:t xml:space="preserve">Decision trees - </w:t>
-      </w:r>
-      <w:hyperlink r:id="rId29" w:history="1">
-        <w:r>
-          <w:rPr>
-            <w:rStyle w:val="Hipercze"/>
-            <w:lang w:val="en-US"/>
-          </w:rPr>
-          <w:t>https://towardsdatascience.com/decision-trees-in-machine-learning-641b9c4e8052</w:t>
-        </w:r>
-      </w:hyperlink>
-    </w:p>
-    <w:p>
-      <w:pPr>
-        <w:rPr>
-          <w:lang w:val="en-US"/>
-        </w:rPr>
-      </w:pPr>
-      <w:r>
-        <w:rPr>
-          <w:lang w:val="en-US"/>
-        </w:rPr>
-        <w:t xml:space="preserve">Random forest - </w:t>
-      </w:r>
-      <w:hyperlink r:id="rId30" w:history="1">
-        <w:r>
-          <w:rPr>
-            <w:rStyle w:val="Hipercze"/>
-            <w:lang w:val="en-US"/>
-          </w:rPr>
-          <w:t>https://towardsdatascience.com/understanding-random-forest-58381e0602d2</w:t>
-        </w:r>
-      </w:hyperlink>
-    </w:p>
-    <w:p>
-      <w:pPr>
-        <w:rPr>
-          <w:lang w:val="en-US"/>
-        </w:rPr>
-      </w:pPr>
-      <w:r>
-        <w:rPr>
-          <w:lang w:val="en-US"/>
-        </w:rPr>
-        <w:t xml:space="preserve">KNN - </w:t>
-      </w:r>
-      <w:hyperlink r:id="rId31" w:history="1">
-        <w:r>
-          <w:rPr>
-            <w:rStyle w:val="Hipercze"/>
-            <w:lang w:val="en-US"/>
-          </w:rPr>
-          <w:t>https://medium.com/swlh/k-nearest-neighbor-ca2593d7a3c4</w:t>
-        </w:r>
-      </w:hyperlink>
-    </w:p>
-    <w:p>
-      <w:pPr>
-        <w:rPr>
-          <w:lang w:val="en-US"/>
-        </w:rPr>
-      </w:pPr>
-      <w:hyperlink r:id="rId32" w:history="1">
-        <w:r>
-          <w:rPr>
-            <w:rStyle w:val="Hipercze"/>
-            <w:lang w:val="en-US"/>
-          </w:rPr>
-          <w:t>https://learn.g2.com/k-nearest-neighbor</w:t>
-        </w:r>
-      </w:hyperlink>
+          <w:lang w:val="en-US"/>
+        </w:rPr>
+      </w:pPr>
       <w:r>
         <w:rPr>
           <w:lang w:val="en-US"/>
@@ -8117,70 +8212,21 @@
       <w:pPr>
         <w:pStyle w:val="Nagwek1"/>
       </w:pPr>
-      <w:bookmarkStart w:id="19" w:name="_Toc123635391"/>
+      <w:bookmarkStart w:id="23" w:name="_Toc131004338"/>
       <w:r>
         <w:lastRenderedPageBreak/>
         <w:t>Aneks (kod, tabelka z danymi, treść ankiety)</w:t>
       </w:r>
-      <w:bookmarkEnd w:id="19"/>
+      <w:bookmarkEnd w:id="23"/>
     </w:p>
     <w:p/>
     <w:p>
       <w:r>
-        <w:tab/>
         <w:t>(NOTATKI)</w:t>
       </w:r>
     </w:p>
     <w:p>
       <w:pPr>
-        <w:pStyle w:val="Bezodstpw"/>
-      </w:pPr>
-      <w:r>
-        <w:t>Spis ludności w USA</w:t>
-      </w:r>
-    </w:p>
-    <w:p>
-      <w:pPr>
-        <w:pStyle w:val="Bezodstpw"/>
-      </w:pPr>
-      <w:r>
-        <w:t xml:space="preserve">Rozpoznawanie japońskich znaczków </w:t>
-      </w:r>
-      <w:r>
-        <w:t>XD</w:t>
-      </w:r>
-    </w:p>
-    <w:p>
-      <w:pPr>
-        <w:pStyle w:val="Bezodstpw"/>
-      </w:pPr>
-      <w:r>
-        <w:t>Podobnym zadaniem jest rozpoznawanie przez algorytm znaków specyficznych dla różnych języków np. języka chińskiego czy arabskiego.</w:t>
-      </w:r>
-    </w:p>
-    <w:p>
-      <w:pPr>
-        <w:pStyle w:val="Bezodstpw"/>
-      </w:pPr>
-      <w:r>
-        <w:t>Akcelerometr</w:t>
-      </w:r>
-      <w:r>
-        <w:t>y</w:t>
-      </w:r>
-    </w:p>
-    <w:p>
-      <w:pPr>
-        <w:pStyle w:val="Bezodstpw"/>
-      </w:pPr>
-    </w:p>
-    <w:p>
-      <w:pPr>
-        <w:pStyle w:val="Bezodstpw"/>
-      </w:pPr>
-    </w:p>
-    <w:p>
-      <w:pPr>
         <w:rPr>
           <w:rStyle w:val="cf01"/>
         </w:rPr>
@@ -8189,26 +8235,76 @@
         <w:rPr>
           <w:rStyle w:val="cf01"/>
         </w:rPr>
+        <w:t xml:space="preserve">? </w:t>
+      </w:r>
+      <w:r>
+        <w:rPr>
+          <w:rStyle w:val="cf01"/>
+        </w:rPr>
         <w:t>Dorobić augmentację - jak starczy czasu – obracanie obrazków</w:t>
       </w:r>
-      <w:r>
+    </w:p>
+    <w:p>
+      <w:pPr>
         <w:rPr>
           <w:rStyle w:val="cf01"/>
         </w:rPr>
-        <w:t>\</w:t>
-      </w:r>
-    </w:p>
-    <w:p>
-      <w:pPr>
+      </w:pPr>
+      <w:r>
         <w:rPr>
           <w:rStyle w:val="cf01"/>
         </w:rPr>
-      </w:pPr>
+        <w:t xml:space="preserve">? </w:t>
+      </w:r>
       <w:r>
         <w:rPr>
           <w:rStyle w:val="cf01"/>
         </w:rPr>
+        <w:t>Może wycinanie obrazków cyfr z obrazu liczby</w:t>
+      </w:r>
+    </w:p>
+    <w:p>
+      <w:pPr>
+        <w:rPr>
+          <w:rStyle w:val="cf01"/>
+        </w:rPr>
+      </w:pPr>
+      <w:r>
+        <w:rPr>
+          <w:rStyle w:val="cf01"/>
+        </w:rPr>
+        <w:t xml:space="preserve">? </w:t>
+      </w:r>
+      <w:r>
+        <w:rPr>
+          <w:rStyle w:val="cf01"/>
+        </w:rPr>
         <w:t>Napisać o zbiorze danych MNIST</w:t>
+      </w:r>
+    </w:p>
+    <w:p>
+      <w:pPr>
+        <w:rPr>
+          <w:rStyle w:val="cf01"/>
+        </w:rPr>
+      </w:pPr>
+      <w:r>
+        <w:rPr>
+          <w:rStyle w:val="cf01"/>
+        </w:rPr>
+        <w:t xml:space="preserve">? </w:t>
+      </w:r>
+      <w:r>
+        <w:rPr>
+          <w:rStyle w:val="cf01"/>
+        </w:rPr>
+        <w:t>Wykres,</w:t>
+      </w:r>
+      <w:r>
+        <w:rPr>
+          <w:rStyle w:val="cf01"/>
+        </w:rPr>
+        <w:t xml:space="preserve"> ile jest jakiej klasy danych, histogram ile jedynek ile dwójek itd.</w:t>
       </w:r>
     </w:p>
     <w:p>
@@ -8223,13 +8319,13 @@
         <w:rPr>
           <w:rStyle w:val="cf01"/>
         </w:rPr>
-        <w:t>Wykres,</w:t>
+        <w:t xml:space="preserve">? </w:t>
       </w:r>
       <w:r>
         <w:rPr>
           <w:rStyle w:val="cf01"/>
         </w:rPr>
-        <w:t xml:space="preserve"> ile jest jakiej klasy danych, histogram ile jedynek ile dwójek itd.</w:t>
+        <w:t>MAE, RMSE, RAE, RRAE, ROC i AUC</w:t>
       </w:r>
     </w:p>
     <w:sectPr>
@@ -8244,7 +8340,7 @@
 
 <file path=word/comments.xml><?xml version="1.0" encoding="utf-8"?>
 <w:comments xmlns:wpc="http://schemas.microsoft.com/office/word/2010/wordprocessingCanvas" xmlns:cx="http://schemas.microsoft.com/office/drawing/2014/chartex" xmlns:cx1="http://schemas.microsoft.com/office/drawing/2015/9/8/chartex" xmlns:cx2="http://schemas.microsoft.com/office/drawing/2015/10/21/chartex" xmlns:cx3="http://schemas.microsoft.com/office/drawing/2016/5/9/chartex" xmlns:cx4="http://schemas.microsoft.com/office/drawing/2016/5/10/chartex" xmlns:cx5="http://schemas.microsoft.com/office/drawing/2016/5/11/chartex" xmlns:cx6="http://schemas.microsoft.com/office/drawing/2016/5/12/chartex" xmlns:cx7="http://schemas.microsoft.com/office/drawing/2016/5/13/chartex" xmlns:cx8="http://schemas.microsoft.com/office/drawing/2016/5/14/chartex" xmlns:mc="http://schemas.openxmlformats.org/markup-compatibility/2006" xmlns:aink="http://schemas.microsoft.com/office/drawing/2016/ink" xmlns:am3d="http://schemas.microsoft.com/office/drawing/2017/model3d" xmlns:o="urn:schemas-microsoft-com:office:office" xmlns:oel="http://schemas.microsoft.com/office/2019/extlst" xmlns:r="http://schemas.openxmlformats.org/officeDocument/2006/relationships" xmlns:m="http://schemas.openxmlformats.org/officeDocument/2006/math" xmlns:v="urn:schemas-microsoft-com:vml" xmlns:wp14="http://schemas.microsoft.com/office/word/2010/wordprocessingDrawing" xmlns:wp="http://schemas.openxmlformats.org/drawingml/2006/wordprocessingDrawing" xmlns:w10="urn:schemas-microsoft-com:office:word" xmlns:w="http://schemas.openxmlformats.org/wordprocessingml/2006/main" xmlns:w14="http://schemas.microsoft.com/office/word/2010/wordml" xmlns:w15="http://schemas.microsoft.com/office/word/2012/wordml" xmlns:w16cex="http://schemas.microsoft.com/office/word/2018/wordml/cex" xmlns:w16cid="http://schemas.microsoft.com/office/word/2016/wordml/cid" xmlns:w16="http://schemas.microsoft.com/office/word/2018/wordml" xmlns:w16sdtdh="http://schemas.microsoft.com/office/word/2020/wordml/sdtdatahash" xmlns:w16se="http://schemas.microsoft.com/office/word/2015/wordml/symex" xmlns:wpg="http://schemas.microsoft.com/office/word/2010/wordprocessingGroup" xmlns:wpi="http://schemas.microsoft.com/office/word/2010/wordprocessingInk" xmlns:wne="http://schemas.microsoft.com/office/word/2006/wordml" xmlns:wps="http://schemas.microsoft.com/office/word/2010/wordprocessingShape" mc:Ignorable="w14 w15 w16se w16cid w16 w16cex w16sdtdh wp14">
-  <w:comment w:id="5" w:author="Monika Etrych" w:date="2023-03-23T13:03:00Z" w:initials="ME">
+  <w:comment w:id="4" w:author="Monika Etrych" w:date="2023-03-23T13:03:00Z" w:initials="ME">
     <w:p>
       <w:pPr>
         <w:pStyle w:val="Tekstkomentarza"/>
@@ -12303,6 +12399,19 @@
       <w:szCs w:val="18"/>
     </w:rPr>
   </w:style>
+  <w:style w:type="paragraph" w:styleId="Spistreci3">
+    <w:name w:val="toc 3"/>
+    <w:basedOn w:val="Normalny"/>
+    <w:next w:val="Normalny"/>
+    <w:autoRedefine/>
+    <w:uiPriority w:val="39"/>
+    <w:unhideWhenUsed/>
+    <w:rsid w:val="00357662"/>
+    <w:pPr>
+      <w:spacing w:after="100"/>
+      <w:ind w:left="480"/>
+    </w:pPr>
+  </w:style>
 </w:styles>
 </file>
 

--- a/LICENCJAT/licencjat.docx
+++ b/LICENCJAT/licencjat.docx
@@ -3010,7 +3010,21 @@
           <w:szCs w:val="24"/>
           <w:lang w:eastAsia="pl-PL"/>
         </w:rPr>
-        <w:t>[3]</w:t>
+        <w:t>[</w:t>
+      </w:r>
+      <w:r>
+        <w:rPr>
+          <w:szCs w:val="24"/>
+          <w:lang w:eastAsia="pl-PL"/>
+        </w:rPr>
+        <w:t>2</w:t>
+      </w:r>
+      <w:r>
+        <w:rPr>
+          <w:szCs w:val="24"/>
+          <w:lang w:eastAsia="pl-PL"/>
+        </w:rPr>
+        <w:t>]</w:t>
       </w:r>
       <w:r>
         <w:rPr>
@@ -3061,7 +3075,14 @@
           <w:szCs w:val="24"/>
           <w:lang w:eastAsia="pl-PL"/>
         </w:rPr>
-        <w:t>5]</w:t>
+        <w:t>3</w:t>
+      </w:r>
+      <w:r>
+        <w:rPr>
+          <w:szCs w:val="24"/>
+          <w:lang w:eastAsia="pl-PL"/>
+        </w:rPr>
+        <w:t>]</w:t>
       </w:r>
     </w:p>
     <w:p>
@@ -3189,6 +3210,20 @@
           <w:szCs w:val="24"/>
           <w:lang w:eastAsia="pl-PL"/>
         </w:rPr>
+        <w:t>3</w:t>
+      </w:r>
+      <w:r>
+        <w:rPr>
+          <w:szCs w:val="24"/>
+          <w:lang w:eastAsia="pl-PL"/>
+        </w:rPr>
+        <w:t xml:space="preserve">, </w:t>
+      </w:r>
+      <w:r>
+        <w:rPr>
+          <w:szCs w:val="24"/>
+          <w:lang w:eastAsia="pl-PL"/>
+        </w:rPr>
         <w:t>4</w:t>
       </w:r>
       <w:r>
@@ -3196,14 +3231,7 @@
           <w:szCs w:val="24"/>
           <w:lang w:eastAsia="pl-PL"/>
         </w:rPr>
-        <w:t xml:space="preserve">, </w:t>
-      </w:r>
-      <w:r>
-        <w:rPr>
-          <w:szCs w:val="24"/>
-          <w:lang w:eastAsia="pl-PL"/>
-        </w:rPr>
-        <w:t>5].</w:t>
+        <w:t>].</w:t>
       </w:r>
     </w:p>
     <w:p>
@@ -3360,7 +3388,21 @@
           <w:szCs w:val="24"/>
           <w:lang w:eastAsia="pl-PL"/>
         </w:rPr>
-        <w:t xml:space="preserve"> [6]</w:t>
+        <w:t xml:space="preserve"> [</w:t>
+      </w:r>
+      <w:r>
+        <w:rPr>
+          <w:szCs w:val="24"/>
+          <w:lang w:eastAsia="pl-PL"/>
+        </w:rPr>
+        <w:t>5</w:t>
+      </w:r>
+      <w:r>
+        <w:rPr>
+          <w:szCs w:val="24"/>
+          <w:lang w:eastAsia="pl-PL"/>
+        </w:rPr>
+        <w:t>]</w:t>
       </w:r>
       <w:r>
         <w:rPr>
@@ -3583,7 +3625,21 @@
           <w:rStyle w:val="jsx-3852835299"/>
           <w:szCs w:val="24"/>
         </w:rPr>
-        <w:t>Funkcje aktywacji pozwalają na nieliniowe modelowanie złożonych zależności, co pozwala na lepszą predykcję [9].</w:t>
+        <w:t>Funkcje aktywacji pozwalają na nieliniowe modelowanie złożonych zależności, co pozwala na lepszą predykcję [</w:t>
+      </w:r>
+      <w:r>
+        <w:rPr>
+          <w:rStyle w:val="jsx-3852835299"/>
+          <w:szCs w:val="24"/>
+        </w:rPr>
+        <w:t>6</w:t>
+      </w:r>
+      <w:r>
+        <w:rPr>
+          <w:rStyle w:val="jsx-3852835299"/>
+          <w:szCs w:val="24"/>
+        </w:rPr>
+        <w:t>].</w:t>
       </w:r>
     </w:p>
     <w:p>
@@ -3867,14 +3923,42 @@
           <w:szCs w:val="24"/>
           <w:lang w:eastAsia="pl-PL"/>
         </w:rPr>
-        <w:t xml:space="preserve">5, </w:t>
-      </w:r>
-      <w:r>
-        <w:rPr>
-          <w:szCs w:val="24"/>
-          <w:lang w:eastAsia="pl-PL"/>
-        </w:rPr>
-        <w:t>9, 10]</w:t>
+        <w:t>3</w:t>
+      </w:r>
+      <w:r>
+        <w:rPr>
+          <w:szCs w:val="24"/>
+          <w:lang w:eastAsia="pl-PL"/>
+        </w:rPr>
+        <w:t xml:space="preserve">, </w:t>
+      </w:r>
+      <w:r>
+        <w:rPr>
+          <w:szCs w:val="24"/>
+          <w:lang w:eastAsia="pl-PL"/>
+        </w:rPr>
+        <w:t>6</w:t>
+      </w:r>
+      <w:r>
+        <w:rPr>
+          <w:szCs w:val="24"/>
+          <w:lang w:eastAsia="pl-PL"/>
+        </w:rPr>
+        <w:t xml:space="preserve">, </w:t>
+      </w:r>
+      <w:r>
+        <w:rPr>
+          <w:szCs w:val="24"/>
+          <w:lang w:eastAsia="pl-PL"/>
+        </w:rPr>
+        <w:t>7</w:t>
+      </w:r>
+      <w:r>
+        <w:rPr>
+          <w:szCs w:val="24"/>
+          <w:lang w:eastAsia="pl-PL"/>
+        </w:rPr>
+        <w:t>]</w:t>
       </w:r>
       <w:r>
         <w:rPr>
@@ -3919,7 +4003,6 @@
         </w:rPr>
         <w:t xml:space="preserve">2021r. przez zespół R. </w:t>
       </w:r>
-      <w:proofErr w:type="spellStart"/>
       <w:r>
         <w:rPr>
           <w:rFonts w:cs="Times New Roman"/>
@@ -3930,84 +4013,107 @@
         <w:rPr>
           <w:rFonts w:cs="Times New Roman"/>
         </w:rPr>
+        <w:t xml:space="preserve">a. </w:t>
+      </w:r>
+      <w:r>
+        <w:rPr>
+          <w:rFonts w:cs="Times New Roman"/>
+        </w:rPr>
+        <w:t xml:space="preserve">W procesie </w:t>
+      </w:r>
+      <w:r>
+        <w:rPr>
+          <w:szCs w:val="24"/>
+          <w:lang w:eastAsia="pl-PL"/>
+        </w:rPr>
+        <w:t>wstępnego przetwarzania obraz</w:t>
+      </w:r>
+      <w:r>
+        <w:rPr>
+          <w:rFonts w:cs="Times New Roman"/>
+        </w:rPr>
+        <w:t xml:space="preserve"> wykorzystano tylko podstawowe przekształcenia takie jak normalizacja wartości pikseli, co pozwoliło na zamianę wartości pikseli z przedziału 0-255 na wartości z przedziału 0-1. </w:t>
+      </w:r>
+      <w:r>
+        <w:rPr>
+          <w:lang w:eastAsia="pl-PL"/>
+        </w:rPr>
+        <w:t>Ponadto, wartość liczby przedstawionej na obrazie została zamieniona na zmienną kategoryczną.</w:t>
+      </w:r>
+      <w:r>
+        <w:rPr>
+          <w:lang w:eastAsia="pl-PL"/>
+        </w:rPr>
+        <w:t xml:space="preserve">  </w:t>
+      </w:r>
+      <w:r>
+        <w:rPr>
+          <w:lang w:eastAsia="pl-PL"/>
+        </w:rPr>
+        <w:t>Następnie wybrane metody zostały zestawione pod kątem czasu wykonania oraz dokładności dla danych treningowych i testowych. Najwyższy wynik dokładności dla danych treningowych osiągnął SVM - 99,98%, a dla danych testowych - CNN - 99,31% [</w:t>
+      </w:r>
+      <w:r>
+        <w:rPr>
+          <w:lang w:eastAsia="pl-PL"/>
+        </w:rPr>
+        <w:t>3</w:t>
+      </w:r>
+      <w:r>
+        <w:rPr>
+          <w:lang w:eastAsia="pl-PL"/>
+        </w:rPr>
+        <w:t>].</w:t>
+      </w:r>
+    </w:p>
+    <w:p>
+      <w:pPr>
+        <w:ind w:firstLine="384"/>
+        <w:rPr>
+          <w:szCs w:val="24"/>
+        </w:rPr>
+      </w:pPr>
+      <w:r>
+        <w:rPr>
+          <w:szCs w:val="24"/>
+        </w:rPr>
+        <w:t xml:space="preserve">W innym badaniu </w:t>
+      </w:r>
+      <w:r>
+        <w:rPr>
+          <w:szCs w:val="24"/>
+        </w:rPr>
+        <w:t xml:space="preserve">w </w:t>
+      </w:r>
+      <w:r>
+        <w:rPr>
+          <w:szCs w:val="24"/>
+        </w:rPr>
+        <w:t>2012r.</w:t>
+      </w:r>
+      <w:r>
+        <w:rPr>
+          <w:szCs w:val="24"/>
+        </w:rPr>
+        <w:t xml:space="preserve"> przez</w:t>
+      </w:r>
+      <w:r>
+        <w:rPr>
+          <w:szCs w:val="24"/>
+        </w:rPr>
+        <w:t xml:space="preserve"> </w:t>
+      </w:r>
+      <w:r>
+        <w:rPr>
+          <w:szCs w:val="24"/>
+        </w:rPr>
+        <w:t xml:space="preserve">zespół </w:t>
+      </w:r>
+      <w:r>
+        <w:t>D.C. Ciresan</w:t>
+      </w:r>
+      <w:r>
         <w:t>a</w:t>
       </w:r>
-      <w:proofErr w:type="spellEnd"/>
-      <w:r>
-        <w:rPr>
-          <w:rFonts w:cs="Times New Roman"/>
-        </w:rPr>
-        <w:t xml:space="preserve">. </w:t>
-      </w:r>
-      <w:r>
-        <w:rPr>
-          <w:rFonts w:cs="Times New Roman"/>
-        </w:rPr>
-        <w:t xml:space="preserve">W procesie </w:t>
-      </w:r>
-      <w:r>
-        <w:rPr>
-          <w:szCs w:val="24"/>
-          <w:lang w:eastAsia="pl-PL"/>
-        </w:rPr>
-        <w:t>wstępnego przetwarzania obraz</w:t>
-      </w:r>
-      <w:r>
-        <w:rPr>
-          <w:rFonts w:cs="Times New Roman"/>
-        </w:rPr>
-        <w:t xml:space="preserve"> wykorzystano tylko podstawowe przekształcenia takie jak normalizacja wartości pikseli, co pozwoliło na zamianę wartości pikseli z przedziału 0-255 na wartości z przedziału 0-1. </w:t>
-      </w:r>
-      <w:r>
-        <w:rPr>
-          <w:lang w:eastAsia="pl-PL"/>
-        </w:rPr>
-        <w:t>Ponadto, wartość liczby przedstawionej na obrazie została zamieniona na zmienną kategoryczną.</w:t>
-      </w:r>
-      <w:r>
-        <w:rPr>
-          <w:lang w:eastAsia="pl-PL"/>
-        </w:rPr>
-        <w:t xml:space="preserve">  </w:t>
-      </w:r>
-      <w:r>
-        <w:rPr>
-          <w:lang w:eastAsia="pl-PL"/>
-        </w:rPr>
-        <w:t>Następnie wybrane metody zostały zestawione pod kątem czasu wykonania oraz dokładności dla danych treningowych i testowych. Najwyższy wynik dokładności dla danych treningowych osiągnął SVM - 99,98%, a dla danych testowych - CNN - 99,31% [5].</w:t>
-      </w:r>
-    </w:p>
-    <w:p>
-      <w:pPr>
-        <w:ind w:firstLine="384"/>
-        <w:rPr>
-          <w:szCs w:val="24"/>
-        </w:rPr>
-      </w:pPr>
-      <w:r>
-        <w:rPr>
-          <w:szCs w:val="24"/>
-        </w:rPr>
-        <w:t xml:space="preserve">W innym badaniu </w:t>
-      </w:r>
-      <w:r>
-        <w:rPr>
-          <w:szCs w:val="24"/>
-        </w:rPr>
-        <w:t xml:space="preserve">w </w:t>
-      </w:r>
-      <w:r>
-        <w:rPr>
-          <w:szCs w:val="24"/>
-        </w:rPr>
-        <w:t>2012r.</w:t>
-      </w:r>
-      <w:r>
-        <w:rPr>
-          <w:szCs w:val="24"/>
-        </w:rPr>
-        <w:t xml:space="preserve"> przez</w:t>
-      </w:r>
       <w:r>
         <w:rPr>
           <w:szCs w:val="24"/>
@@ -4018,24 +4124,6 @@
         <w:rPr>
           <w:szCs w:val="24"/>
         </w:rPr>
-        <w:t xml:space="preserve">zespół </w:t>
-      </w:r>
-      <w:r>
-        <w:t>D.C. Ciresan</w:t>
-      </w:r>
-      <w:r>
-        <w:t>a</w:t>
-      </w:r>
-      <w:r>
-        <w:rPr>
-          <w:szCs w:val="24"/>
-        </w:rPr>
-        <w:t xml:space="preserve"> </w:t>
-      </w:r>
-      <w:r>
-        <w:rPr>
-          <w:szCs w:val="24"/>
-        </w:rPr>
         <w:t>porównano duże modele wielowarstwowe sieci neuronow</w:t>
       </w:r>
       <w:r>
@@ -4068,13 +4156,13 @@
         </w:rPr>
         <w:t xml:space="preserve"> [</w:t>
       </w:r>
+      <w:r>
+        <w:rPr>
+          <w:szCs w:val="24"/>
+        </w:rPr>
+        <w:t>8</w:t>
+      </w:r>
       <w:commentRangeStart w:id="4"/>
-      <w:r>
-        <w:rPr>
-          <w:szCs w:val="24"/>
-        </w:rPr>
-        <w:t>11</w:t>
-      </w:r>
       <w:commentRangeEnd w:id="4"/>
       <w:r>
         <w:rPr>
@@ -4247,10 +4335,10 @@
         <w:t xml:space="preserve">, który </w:t>
       </w:r>
       <w:r>
-        <w:t>udało się osiągnąć to dokładność na poziomie 99,89% używając optymalizatora Adam [1</w:t>
-      </w:r>
-      <w:r>
-        <w:t>3</w:t>
+        <w:t>udało się osiągnąć to dokładność na poziomie 99,89% używając optymalizatora Adam [</w:t>
+      </w:r>
+      <w:r>
+        <w:t>9</w:t>
       </w:r>
       <w:r>
         <w:t>].</w:t>
@@ -4530,7 +4618,25 @@
         <w:rPr>
           <w:szCs w:val="24"/>
         </w:rPr>
-        <w:t>binarną.</w:t>
+        <w:t>binarną</w:t>
+      </w:r>
+      <w:r>
+        <w:rPr>
+          <w:szCs w:val="24"/>
+        </w:rPr>
+        <w:t xml:space="preserve"> [</w:t>
+      </w:r>
+      <w:r>
+        <w:rPr>
+          <w:szCs w:val="24"/>
+        </w:rPr>
+        <w:t>10</w:t>
+      </w:r>
+      <w:r>
+        <w:rPr>
+          <w:szCs w:val="24"/>
+        </w:rPr>
+        <w:t>].</w:t>
       </w:r>
     </w:p>
     <w:p>
@@ -4992,7 +5098,19 @@
         <w:rPr>
           <w:szCs w:val="24"/>
         </w:rPr>
-        <w:t>[2]</w:t>
+        <w:t>[</w:t>
+      </w:r>
+      <w:r>
+        <w:rPr>
+          <w:szCs w:val="24"/>
+        </w:rPr>
+        <w:t>10</w:t>
+      </w:r>
+      <w:r>
+        <w:rPr>
+          <w:szCs w:val="24"/>
+        </w:rPr>
+        <w:t>]</w:t>
       </w:r>
       <w:r>
         <w:rPr>
@@ -5047,7 +5165,13 @@
         <w:t xml:space="preserve">tylko, gdy zbiór danych jest zbilansowany, </w:t>
       </w:r>
       <w:r>
-        <w:t>czyli zawiera równą liczbę próbek dla każdej klasy [12].</w:t>
+        <w:t>czyli zawiera równą liczbę próbek dla każdej klasy [1</w:t>
+      </w:r>
+      <w:r>
+        <w:t>1</w:t>
+      </w:r>
+      <w:r>
+        <w:t>].</w:t>
       </w:r>
     </w:p>
     <w:p>
@@ -5112,7 +5236,25 @@
         <w:rPr>
           <w:szCs w:val="24"/>
         </w:rPr>
-        <w:t xml:space="preserve"> danych. Natomiast przeuczenie polega na zbytniej złożoności modelu i w konsekwencji zbyt dokładnym opisywaniu danych treningowych i problemami w dopasowaniu nowych elementów [7].</w:t>
+        <w:t xml:space="preserve"> danych. Natomiast przeuczenie polega na zbytniej złożoności modelu i w konsekwencji zbyt dokładnym opisywaniu danych treningowych i problemami w dopasowaniu nowych elementów [</w:t>
+      </w:r>
+      <w:r>
+        <w:rPr>
+          <w:szCs w:val="24"/>
+        </w:rPr>
+        <w:t>1</w:t>
+      </w:r>
+      <w:r>
+        <w:rPr>
+          <w:szCs w:val="24"/>
+        </w:rPr>
+        <w:t>2</w:t>
+      </w:r>
+      <w:r>
+        <w:rPr>
+          <w:szCs w:val="24"/>
+        </w:rPr>
+        <w:t>].</w:t>
       </w:r>
     </w:p>
     <w:p>
@@ -5228,7 +5370,19 @@
         <w:rPr>
           <w:szCs w:val="24"/>
         </w:rPr>
-        <w:t>8].</w:t>
+        <w:t>1</w:t>
+      </w:r>
+      <w:r>
+        <w:rPr>
+          <w:szCs w:val="24"/>
+        </w:rPr>
+        <w:t>3</w:t>
+      </w:r>
+      <w:r>
+        <w:rPr>
+          <w:szCs w:val="24"/>
+        </w:rPr>
+        <w:t>].</w:t>
       </w:r>
     </w:p>
     <w:p>
@@ -5514,7 +5668,13 @@
         <w:rPr>
           <w:rFonts w:cs="Times New Roman"/>
         </w:rPr>
-        <w:t>8</w:t>
+        <w:t>1</w:t>
+      </w:r>
+      <w:r>
+        <w:rPr>
+          <w:rFonts w:cs="Times New Roman"/>
+        </w:rPr>
+        <w:t>3</w:t>
       </w:r>
       <w:r>
         <w:rPr>
@@ -6303,33 +6463,11 @@
           <w:rFonts w:ascii="CMR12" w:hAnsi="CMR12" w:cs="CMR12"/>
         </w:rPr>
       </w:pPr>
-      <w:proofErr w:type="spellStart"/>
       <w:r>
         <w:rPr>
           <w:rFonts w:ascii="CMR12" w:hAnsi="CMR12" w:cs="CMR12"/>
         </w:rPr>
-        <w:t>Confiusion</w:t>
-      </w:r>
-      <w:proofErr w:type="spellEnd"/>
-      <w:r>
-        <w:rPr>
-          <w:rFonts w:ascii="CMR12" w:hAnsi="CMR12" w:cs="CMR12"/>
-        </w:rPr>
-        <w:t xml:space="preserve"> matrix, </w:t>
-      </w:r>
-      <w:proofErr w:type="spellStart"/>
-      <w:r>
-        <w:rPr>
-          <w:rFonts w:ascii="CMR12" w:hAnsi="CMR12" w:cs="CMR12"/>
-        </w:rPr>
-        <w:t>accuracy</w:t>
-      </w:r>
-      <w:proofErr w:type="spellEnd"/>
-      <w:r>
-        <w:rPr>
-          <w:rFonts w:ascii="CMR12" w:hAnsi="CMR12" w:cs="CMR12"/>
-        </w:rPr>
-        <w:t>, czułość, specyficzność, precyzja</w:t>
+        <w:t>Confiusion matrix, accuracy, czułość, specyficzność, precyzja</w:t>
       </w:r>
     </w:p>
     <w:p>
@@ -6416,9 +6554,9 @@
           <w:noProof/>
         </w:rPr>
         <w:drawing>
-          <wp:inline distT="0" distB="0" distL="0" distR="0" wp14:anchorId="01B1E983" wp14:editId="23B2C33E">
-            <wp:extent cx="3258923" cy="2488019"/>
-            <wp:effectExtent l="0" t="0" r="0" b="7620"/>
+          <wp:inline distT="0" distB="0" distL="0" distR="0" wp14:anchorId="01B1E983" wp14:editId="3DE155B8">
+            <wp:extent cx="2855040" cy="2179675"/>
+            <wp:effectExtent l="0" t="0" r="2540" b="0"/>
             <wp:docPr id="5" name="Obraz 5" descr="Class percentages in MNIST dataset."/>
             <wp:cNvGraphicFramePr>
               <a:graphicFrameLocks xmlns:a="http://schemas.openxmlformats.org/drawingml/2006/main" noChangeAspect="1"/>
@@ -6448,7 +6586,7 @@
                   <pic:spPr bwMode="auto">
                     <a:xfrm>
                       <a:off x="0" y="0"/>
-                      <a:ext cx="3293411" cy="2514349"/>
+                      <a:ext cx="2856968" cy="2181147"/>
                     </a:xfrm>
                     <a:prstGeom prst="rect">
                       <a:avLst/>
@@ -6726,7 +6864,6 @@
         </w:rPr>
       </w:pPr>
       <w:bookmarkStart w:id="21" w:name="_Toc131004336"/>
-      <w:proofErr w:type="spellStart"/>
       <w:r>
         <w:rPr>
           <w:lang w:val="en-US"/>
@@ -6735,7 +6872,6 @@
         <w:t>Bibliografia</w:t>
       </w:r>
       <w:bookmarkEnd w:id="21"/>
-      <w:proofErr w:type="spellEnd"/>
     </w:p>
     <w:p>
       <w:pPr>
@@ -6866,270 +7002,222 @@
     <w:p>
       <w:pPr>
         <w:rPr>
+          <w:rFonts w:cs="Times New Roman"/>
           <w:lang w:val="en-US"/>
         </w:rPr>
       </w:pPr>
       <w:r>
         <w:rPr>
+          <w:rFonts w:cs="Times New Roman"/>
           <w:lang w:val="en-US"/>
         </w:rPr>
-        <w:t>[2]</w:t>
-      </w:r>
-      <w:r>
-        <w:rPr>
+        <w:t xml:space="preserve">[2] </w:t>
+      </w:r>
+      <w:r>
+        <w:rPr>
+          <w:rFonts w:cs="Times New Roman"/>
           <w:lang w:val="en-US"/>
         </w:rPr>
-        <w:t xml:space="preserve"> J. </w:t>
-      </w:r>
-      <w:r>
-        <w:rPr>
+        <w:t>S. M. Shamim, M</w:t>
+      </w:r>
+      <w:r>
+        <w:rPr>
+          <w:rFonts w:cs="Times New Roman"/>
           <w:lang w:val="en-US"/>
         </w:rPr>
-        <w:t>Nelson</w:t>
-      </w:r>
-      <w:r>
-        <w:rPr>
+        <w:t>.</w:t>
+      </w:r>
+      <w:r>
+        <w:rPr>
+          <w:rFonts w:cs="Times New Roman"/>
+          <w:lang w:val="en-US"/>
+        </w:rPr>
+        <w:t xml:space="preserve"> B</w:t>
+      </w:r>
+      <w:r>
+        <w:rPr>
+          <w:rFonts w:cs="Times New Roman"/>
+          <w:lang w:val="en-US"/>
+        </w:rPr>
+        <w:t>.</w:t>
+      </w:r>
+      <w:r>
+        <w:rPr>
+          <w:rFonts w:cs="Times New Roman"/>
+          <w:lang w:val="en-US"/>
+        </w:rPr>
+        <w:t xml:space="preserve"> </w:t>
+      </w:r>
+      <w:r>
+        <w:rPr>
+          <w:rFonts w:cs="Times New Roman"/>
+          <w:lang w:val="en-US"/>
+        </w:rPr>
+        <w:t>A.</w:t>
+      </w:r>
+      <w:r>
+        <w:rPr>
+          <w:rFonts w:cs="Times New Roman"/>
+          <w:lang w:val="en-US"/>
+        </w:rPr>
+        <w:t xml:space="preserve"> Miah, A</w:t>
+      </w:r>
+      <w:r>
+        <w:rPr>
+          <w:rFonts w:cs="Times New Roman"/>
+          <w:lang w:val="en-US"/>
+        </w:rPr>
+        <w:t>.</w:t>
+      </w:r>
+      <w:r>
+        <w:rPr>
+          <w:rFonts w:cs="Times New Roman"/>
+          <w:lang w:val="en-US"/>
+        </w:rPr>
+        <w:t xml:space="preserve"> Sarker, M</w:t>
+      </w:r>
+      <w:r>
+        <w:rPr>
+          <w:rFonts w:cs="Times New Roman"/>
+          <w:lang w:val="en-US"/>
+        </w:rPr>
+        <w:t>.</w:t>
+      </w:r>
+      <w:r>
+        <w:rPr>
+          <w:rFonts w:cs="Times New Roman"/>
+          <w:lang w:val="en-US"/>
+        </w:rPr>
+        <w:t xml:space="preserve"> Rana, </w:t>
+      </w:r>
+      <w:r>
+        <w:rPr>
+          <w:rFonts w:cs="Times New Roman"/>
+          <w:lang w:val="en-US"/>
+        </w:rPr>
+        <w:t>A.</w:t>
+      </w:r>
+      <w:r>
+        <w:rPr>
+          <w:rFonts w:cs="Times New Roman"/>
+          <w:lang w:val="en-US"/>
+        </w:rPr>
+        <w:t xml:space="preserve"> A</w:t>
+      </w:r>
+      <w:r>
+        <w:rPr>
+          <w:rFonts w:cs="Times New Roman"/>
+          <w:lang w:val="en-US"/>
+        </w:rPr>
+        <w:t>.</w:t>
+      </w:r>
+      <w:r>
+        <w:rPr>
+          <w:rFonts w:cs="Times New Roman"/>
+          <w:lang w:val="en-US"/>
+        </w:rPr>
+        <w:t xml:space="preserve"> Jobair, 2018, </w:t>
+      </w:r>
+      <w:r>
+        <w:rPr>
+          <w:rFonts w:cs="Times New Roman"/>
           <w:i/>
           <w:iCs/>
           <w:lang w:val="en-US"/>
         </w:rPr>
-        <w:t xml:space="preserve">, </w:t>
-      </w:r>
-      <w:r>
-        <w:rPr>
+        <w:t xml:space="preserve">Handwritten Digit Recognition Using Machine Learning, </w:t>
+      </w:r>
+      <w:r>
+        <w:rPr>
+          <w:rFonts w:cs="Times New Roman"/>
+          <w:lang w:val="en-US"/>
+        </w:rPr>
+        <w:t>Algorithms Indonesian Journal of Science &amp; Technology (1) vol. 3, str.: 29-39 ISSN 2528-1410, ISSN 2527-8045</w:t>
+      </w:r>
+    </w:p>
+    <w:p>
+      <w:pPr>
+        <w:rPr>
+          <w:rFonts w:cs="Times New Roman"/>
+          <w:lang w:val="en-US"/>
+        </w:rPr>
+      </w:pPr>
+      <w:r>
+        <w:rPr>
+          <w:rFonts w:cs="Times New Roman"/>
+          <w:lang w:val="en-US"/>
+        </w:rPr>
+        <w:t>[</w:t>
+      </w:r>
+      <w:r>
+        <w:rPr>
+          <w:rFonts w:cs="Times New Roman"/>
+          <w:lang w:val="en-US"/>
+        </w:rPr>
+        <w:t>3</w:t>
+      </w:r>
+      <w:r>
+        <w:rPr>
+          <w:rFonts w:cs="Times New Roman"/>
+          <w:lang w:val="en-US"/>
+        </w:rPr>
+        <w:t xml:space="preserve">] R. Dixit, R. Kushwah, S. Pashine, </w:t>
+      </w:r>
+      <w:r>
+        <w:rPr>
+          <w:rFonts w:cs="Times New Roman"/>
           <w:i/>
           <w:iCs/>
           <w:lang w:val="en-US"/>
         </w:rPr>
-        <w:t xml:space="preserve">What is Image Preprocessing and Augmentation?, </w:t>
-      </w:r>
-      <w:proofErr w:type="spellStart"/>
-      <w:r>
-        <w:rPr>
+        <w:t>Handwritten Digit Recognition using Machine and</w:t>
+      </w:r>
+      <w:r>
+        <w:rPr>
+          <w:rFonts w:cs="Times New Roman"/>
+          <w:i/>
+          <w:iCs/>
           <w:lang w:val="en-US"/>
         </w:rPr>
-        <w:t>Roboflow</w:t>
-      </w:r>
-      <w:proofErr w:type="spellEnd"/>
-      <w:r>
-        <w:rPr>
+        <w:br/>
+        <w:t xml:space="preserve">Deep Learning Algorithms, </w:t>
+      </w:r>
+      <w:r>
+        <w:rPr>
+          <w:rFonts w:cs="Times New Roman"/>
           <w:lang w:val="en-US"/>
         </w:rPr>
-        <w:t xml:space="preserve">, 2020, </w:t>
-      </w:r>
-      <w:r>
-        <w:rPr>
+        <w:t>Artykuł Naukowy</w:t>
+      </w:r>
+      <w:r>
+        <w:rPr>
+          <w:rFonts w:cs="Times New Roman"/>
           <w:lang w:val="en-US"/>
         </w:rPr>
-        <w:t xml:space="preserve">url: </w:t>
-      </w:r>
-      <w:r>
-        <w:rPr>
-          <w:lang w:val="en-US"/>
-        </w:rPr>
-        <w:t xml:space="preserve"> </w:t>
+        <w:t xml:space="preserve"> 2021, url: </w:t>
       </w:r>
       <w:hyperlink r:id="rId19" w:history="1">
         <w:r>
           <w:rPr>
             <w:rStyle w:val="Hipercze"/>
+            <w:rFonts w:cs="Times New Roman"/>
             <w:lang w:val="en-US"/>
           </w:rPr>
-          <w:t>https://blog.roboflow.com/why-preprocess-augment/</w:t>
+          <w:t>https://arxiv.org/pdf/2106.12614.pdf</w:t>
         </w:r>
       </w:hyperlink>
       <w:r>
         <w:rPr>
+          <w:rFonts w:cs="Times New Roman"/>
           <w:lang w:val="en-US"/>
         </w:rPr>
-        <w:t>, dostęp: 28.02.2023r.</w:t>
-      </w:r>
-    </w:p>
-    <w:p>
-      <w:pPr>
-        <w:rPr>
-          <w:rFonts w:cs="Times New Roman"/>
-          <w:lang w:val="en-US"/>
-        </w:rPr>
-      </w:pPr>
-      <w:r>
-        <w:rPr>
-          <w:rFonts w:cs="Times New Roman"/>
-          <w:lang w:val="en-US"/>
-        </w:rPr>
-        <w:t>[</w:t>
-      </w:r>
-      <w:r>
-        <w:rPr>
-          <w:rFonts w:cs="Times New Roman"/>
-          <w:lang w:val="en-US"/>
-        </w:rPr>
-        <w:t>3</w:t>
-      </w:r>
-      <w:r>
-        <w:rPr>
-          <w:rFonts w:cs="Times New Roman"/>
-          <w:lang w:val="en-US"/>
-        </w:rPr>
-        <w:t xml:space="preserve">] </w:t>
-      </w:r>
-      <w:r>
-        <w:rPr>
-          <w:rFonts w:cs="Times New Roman"/>
-          <w:lang w:val="en-US"/>
-        </w:rPr>
-        <w:t>S. M. Shamim, M</w:t>
-      </w:r>
-      <w:r>
-        <w:rPr>
-          <w:rFonts w:cs="Times New Roman"/>
-          <w:lang w:val="en-US"/>
-        </w:rPr>
-        <w:t>.</w:t>
-      </w:r>
-      <w:r>
-        <w:rPr>
-          <w:rFonts w:cs="Times New Roman"/>
-          <w:lang w:val="en-US"/>
-        </w:rPr>
-        <w:t xml:space="preserve"> B</w:t>
-      </w:r>
-      <w:r>
-        <w:rPr>
-          <w:rFonts w:cs="Times New Roman"/>
-          <w:lang w:val="en-US"/>
-        </w:rPr>
-        <w:t>.</w:t>
-      </w:r>
-      <w:r>
-        <w:rPr>
-          <w:rFonts w:cs="Times New Roman"/>
-          <w:lang w:val="en-US"/>
-        </w:rPr>
-        <w:t xml:space="preserve"> </w:t>
-      </w:r>
-      <w:r>
-        <w:rPr>
-          <w:rFonts w:cs="Times New Roman"/>
-          <w:lang w:val="en-US"/>
-        </w:rPr>
-        <w:t>A.</w:t>
-      </w:r>
-      <w:r>
-        <w:rPr>
-          <w:rFonts w:cs="Times New Roman"/>
-          <w:lang w:val="en-US"/>
-        </w:rPr>
-        <w:t xml:space="preserve"> Miah, A</w:t>
-      </w:r>
-      <w:r>
-        <w:rPr>
-          <w:rFonts w:cs="Times New Roman"/>
-          <w:lang w:val="en-US"/>
-        </w:rPr>
-        <w:t>.</w:t>
-      </w:r>
-      <w:r>
-        <w:rPr>
-          <w:rFonts w:cs="Times New Roman"/>
-          <w:lang w:val="en-US"/>
-        </w:rPr>
-        <w:t xml:space="preserve"> </w:t>
-      </w:r>
-      <w:proofErr w:type="spellStart"/>
-      <w:r>
-        <w:rPr>
-          <w:rFonts w:cs="Times New Roman"/>
-          <w:lang w:val="en-US"/>
-        </w:rPr>
-        <w:t>Sarker</w:t>
-      </w:r>
-      <w:proofErr w:type="spellEnd"/>
-      <w:r>
-        <w:rPr>
-          <w:rFonts w:cs="Times New Roman"/>
-          <w:lang w:val="en-US"/>
-        </w:rPr>
-        <w:t>, M</w:t>
-      </w:r>
-      <w:r>
-        <w:rPr>
-          <w:rFonts w:cs="Times New Roman"/>
-          <w:lang w:val="en-US"/>
-        </w:rPr>
-        <w:t>.</w:t>
-      </w:r>
-      <w:r>
-        <w:rPr>
-          <w:rFonts w:cs="Times New Roman"/>
-          <w:lang w:val="en-US"/>
-        </w:rPr>
-        <w:t xml:space="preserve"> Rana, </w:t>
-      </w:r>
-      <w:r>
-        <w:rPr>
-          <w:rFonts w:cs="Times New Roman"/>
-          <w:lang w:val="en-US"/>
-        </w:rPr>
-        <w:t>A.</w:t>
-      </w:r>
-      <w:r>
-        <w:rPr>
-          <w:rFonts w:cs="Times New Roman"/>
-          <w:lang w:val="en-US"/>
-        </w:rPr>
-        <w:t xml:space="preserve"> A</w:t>
-      </w:r>
-      <w:r>
-        <w:rPr>
-          <w:rFonts w:cs="Times New Roman"/>
-          <w:lang w:val="en-US"/>
-        </w:rPr>
-        <w:t>.</w:t>
-      </w:r>
-      <w:r>
-        <w:rPr>
-          <w:rFonts w:cs="Times New Roman"/>
-          <w:lang w:val="en-US"/>
-        </w:rPr>
-        <w:t xml:space="preserve"> </w:t>
-      </w:r>
-      <w:proofErr w:type="spellStart"/>
-      <w:r>
-        <w:rPr>
-          <w:rFonts w:cs="Times New Roman"/>
-          <w:lang w:val="en-US"/>
-        </w:rPr>
-        <w:t>Jobair</w:t>
-      </w:r>
-      <w:proofErr w:type="spellEnd"/>
-      <w:r>
-        <w:rPr>
-          <w:rFonts w:cs="Times New Roman"/>
-          <w:lang w:val="en-US"/>
-        </w:rPr>
-        <w:t xml:space="preserve">, 2018, </w:t>
-      </w:r>
-      <w:r>
-        <w:rPr>
-          <w:rFonts w:cs="Times New Roman"/>
-          <w:i/>
-          <w:iCs/>
-          <w:lang w:val="en-US"/>
-        </w:rPr>
-        <w:t xml:space="preserve">Handwritten Digit Recognition Using Machine Learning, </w:t>
-      </w:r>
-      <w:r>
-        <w:rPr>
-          <w:rFonts w:cs="Times New Roman"/>
-          <w:lang w:val="en-US"/>
-        </w:rPr>
-        <w:t>Algorithms Indonesian Journal of Science &amp; Technology (1) vol. 3, str.: 29-39 ISSN 2528-1410, ISSN 2527-8045</w:t>
-      </w:r>
-    </w:p>
-    <w:p>
-      <w:pPr>
-        <w:rPr>
+        <w:t>, dostęp: 1.03.2023</w:t>
+      </w:r>
+    </w:p>
+    <w:p>
+      <w:pPr>
+        <w:rPr>
+          <w:szCs w:val="24"/>
           <w:lang w:val="en-US"/>
         </w:rPr>
       </w:pPr>
@@ -7187,200 +7275,26 @@
     <w:p>
       <w:pPr>
         <w:rPr>
-          <w:rFonts w:cs="Times New Roman"/>
-          <w:lang w:val="en-US"/>
-        </w:rPr>
-      </w:pPr>
-      <w:r>
-        <w:rPr>
-          <w:rFonts w:cs="Times New Roman"/>
-          <w:lang w:val="en-US"/>
-        </w:rPr>
-        <w:t>[5]</w:t>
-      </w:r>
-      <w:r>
-        <w:rPr>
-          <w:rFonts w:cs="Times New Roman"/>
-          <w:lang w:val="en-US"/>
-        </w:rPr>
-        <w:t xml:space="preserve"> R.</w:t>
-      </w:r>
-      <w:r>
-        <w:rPr>
-          <w:rFonts w:cs="Times New Roman"/>
-          <w:lang w:val="en-US"/>
-        </w:rPr>
-        <w:t xml:space="preserve"> </w:t>
-      </w:r>
-      <w:r>
-        <w:rPr>
-          <w:rFonts w:cs="Times New Roman"/>
-          <w:lang w:val="en-US"/>
-        </w:rPr>
-        <w:t xml:space="preserve">Dixit, </w:t>
-      </w:r>
-      <w:r>
-        <w:rPr>
-          <w:rFonts w:cs="Times New Roman"/>
-          <w:lang w:val="en-US"/>
-        </w:rPr>
-        <w:t xml:space="preserve">R. </w:t>
-      </w:r>
-      <w:proofErr w:type="spellStart"/>
-      <w:r>
-        <w:rPr>
-          <w:rFonts w:cs="Times New Roman"/>
-          <w:lang w:val="en-US"/>
-        </w:rPr>
-        <w:t>Kushwah</w:t>
-      </w:r>
-      <w:proofErr w:type="spellEnd"/>
-      <w:r>
-        <w:rPr>
-          <w:rFonts w:cs="Times New Roman"/>
-          <w:lang w:val="en-US"/>
-        </w:rPr>
-        <w:t xml:space="preserve">, </w:t>
-      </w:r>
-      <w:r>
-        <w:rPr>
-          <w:rFonts w:cs="Times New Roman"/>
-          <w:lang w:val="en-US"/>
-        </w:rPr>
-        <w:t xml:space="preserve">S. </w:t>
-      </w:r>
-      <w:proofErr w:type="spellStart"/>
-      <w:r>
-        <w:rPr>
-          <w:rFonts w:cs="Times New Roman"/>
-          <w:lang w:val="en-US"/>
-        </w:rPr>
-        <w:t>Pashine</w:t>
-      </w:r>
-      <w:proofErr w:type="spellEnd"/>
-      <w:r>
-        <w:rPr>
-          <w:rFonts w:cs="Times New Roman"/>
-          <w:lang w:val="en-US"/>
-        </w:rPr>
-        <w:t xml:space="preserve">, </w:t>
-      </w:r>
-      <w:r>
-        <w:rPr>
-          <w:rFonts w:cs="Times New Roman"/>
-          <w:i/>
-          <w:iCs/>
-          <w:lang w:val="en-US"/>
-        </w:rPr>
-        <w:t>Handwritten Digit Recognition using Machine and</w:t>
-      </w:r>
-      <w:r>
-        <w:rPr>
-          <w:rFonts w:cs="Times New Roman"/>
-          <w:i/>
-          <w:iCs/>
-          <w:lang w:val="en-US"/>
-        </w:rPr>
-        <w:br/>
-        <w:t>Deep Learning Algorithms,</w:t>
-      </w:r>
-      <w:r>
-        <w:rPr>
-          <w:rFonts w:cs="Times New Roman"/>
-          <w:i/>
-          <w:iCs/>
-          <w:lang w:val="en-US"/>
-        </w:rPr>
-        <w:t xml:space="preserve"> </w:t>
-      </w:r>
-      <w:proofErr w:type="spellStart"/>
-      <w:r>
-        <w:rPr>
-          <w:rFonts w:cs="Times New Roman"/>
-          <w:lang w:val="en-US"/>
-        </w:rPr>
-        <w:t>Artykuł</w:t>
-      </w:r>
-      <w:proofErr w:type="spellEnd"/>
-      <w:r>
-        <w:rPr>
-          <w:rFonts w:cs="Times New Roman"/>
-          <w:lang w:val="en-US"/>
-        </w:rPr>
-        <w:t xml:space="preserve"> </w:t>
-      </w:r>
-      <w:proofErr w:type="spellStart"/>
-      <w:r>
-        <w:rPr>
-          <w:rFonts w:cs="Times New Roman"/>
-          <w:lang w:val="en-US"/>
-        </w:rPr>
-        <w:t>Naukowy</w:t>
-      </w:r>
-      <w:proofErr w:type="spellEnd"/>
-      <w:r>
-        <w:rPr>
-          <w:rFonts w:cs="Times New Roman"/>
-          <w:lang w:val="en-US"/>
-        </w:rPr>
-        <w:t xml:space="preserve"> 2021, </w:t>
-      </w:r>
-      <w:r>
-        <w:rPr>
-          <w:rFonts w:cs="Times New Roman"/>
-          <w:lang w:val="en-US"/>
-        </w:rPr>
-        <w:t xml:space="preserve">url: </w:t>
-      </w:r>
-      <w:hyperlink r:id="rId21" w:history="1">
-        <w:r>
-          <w:rPr>
-            <w:rStyle w:val="Hipercze"/>
-            <w:rFonts w:cs="Times New Roman"/>
-            <w:lang w:val="en-US"/>
-          </w:rPr>
-          <w:t>https://arxiv.org/pdf/2106.12614.pdf</w:t>
-        </w:r>
-      </w:hyperlink>
-      <w:r>
-        <w:rPr>
-          <w:rFonts w:cs="Times New Roman"/>
-          <w:lang w:val="en-US"/>
-        </w:rPr>
-        <w:t xml:space="preserve">, </w:t>
-      </w:r>
-      <w:r>
-        <w:rPr>
-          <w:rFonts w:cs="Times New Roman"/>
-          <w:lang w:val="en-US"/>
-        </w:rPr>
-        <w:t>dostęp: 1.03.2023</w:t>
-      </w:r>
-    </w:p>
-    <w:p>
-      <w:pPr>
-        <w:rPr>
-          <w:rFonts w:cs="Times New Roman"/>
-          <w:lang w:val="en-US"/>
-        </w:rPr>
-      </w:pPr>
-      <w:r>
-        <w:rPr>
           <w:lang w:val="en-US" w:eastAsia="pl-PL"/>
         </w:rPr>
-        <w:t>[6]</w:t>
-      </w:r>
+      </w:pPr>
       <w:r>
         <w:rPr>
           <w:lang w:val="en-US" w:eastAsia="pl-PL"/>
         </w:rPr>
-        <w:t xml:space="preserve"> R.</w:t>
+        <w:t>[</w:t>
       </w:r>
       <w:r>
         <w:rPr>
           <w:lang w:val="en-US" w:eastAsia="pl-PL"/>
         </w:rPr>
-        <w:t xml:space="preserve"> Gandhi,</w:t>
+        <w:t>5</w:t>
+      </w:r>
+      <w:r>
+        <w:rPr>
+          <w:lang w:val="en-US" w:eastAsia="pl-PL"/>
+        </w:rPr>
+        <w:t>] R. Gandhi,</w:t>
       </w:r>
       <w:r>
         <w:rPr>
@@ -7400,19 +7314,7 @@
         <w:rPr>
           <w:lang w:val="en-US" w:eastAsia="pl-PL"/>
         </w:rPr>
-        <w:t xml:space="preserve">, </w:t>
-      </w:r>
-      <w:r>
-        <w:rPr>
-          <w:lang w:val="en-US" w:eastAsia="pl-PL"/>
-        </w:rPr>
-        <w:t xml:space="preserve">2018, </w:t>
-      </w:r>
-      <w:r>
-        <w:rPr>
-          <w:lang w:val="en-US" w:eastAsia="pl-PL"/>
-        </w:rPr>
-        <w:t>url:</w:t>
+        <w:t>, 2018, url:</w:t>
       </w:r>
       <w:r>
         <w:rPr>
@@ -7420,7 +7322,7 @@
         </w:rPr>
         <w:t xml:space="preserve"> </w:t>
       </w:r>
-      <w:hyperlink r:id="rId22" w:history="1">
+      <w:hyperlink r:id="rId21" w:history="1">
         <w:r>
           <w:rPr>
             <w:rStyle w:val="Hipercze"/>
@@ -7439,48 +7341,46 @@
     <w:p>
       <w:pPr>
         <w:rPr>
+          <w:lang w:val="en-US"/>
+        </w:rPr>
+      </w:pPr>
+      <w:r>
+        <w:rPr>
+          <w:lang w:val="en-US" w:eastAsia="pl-PL"/>
+        </w:rPr>
+        <w:t>[</w:t>
+      </w:r>
+      <w:r>
+        <w:rPr>
+          <w:lang w:val="en-US" w:eastAsia="pl-PL"/>
+        </w:rPr>
+        <w:t>6</w:t>
+      </w:r>
+      <w:r>
+        <w:rPr>
+          <w:lang w:val="en-US" w:eastAsia="pl-PL"/>
+        </w:rPr>
+        <w:t>]</w:t>
+      </w:r>
+      <w:r>
+        <w:rPr>
+          <w:lang w:val="en-US"/>
+        </w:rPr>
+        <w:t xml:space="preserve"> J. Brownlee, </w:t>
+      </w:r>
+      <w:r>
+        <w:rPr>
           <w:i/>
           <w:iCs/>
           <w:lang w:val="en-US"/>
         </w:rPr>
-      </w:pPr>
-      <w:r>
-        <w:rPr>
-          <w:lang w:val="en-US" w:eastAsia="pl-PL"/>
-        </w:rPr>
-        <w:t>[</w:t>
-      </w:r>
-      <w:r>
-        <w:rPr>
-          <w:lang w:val="en-US" w:eastAsia="pl-PL"/>
-        </w:rPr>
-        <w:t>7</w:t>
-      </w:r>
-      <w:r>
-        <w:rPr>
-          <w:lang w:val="en-US" w:eastAsia="pl-PL"/>
-        </w:rPr>
-        <w:t xml:space="preserve">] </w:t>
-      </w:r>
-      <w:r>
-        <w:rPr>
-          <w:lang w:val="en-US" w:eastAsia="pl-PL"/>
-        </w:rPr>
-        <w:t xml:space="preserve">D. </w:t>
-      </w:r>
-      <w:proofErr w:type="spellStart"/>
-      <w:r>
-        <w:rPr>
-          <w:lang w:val="en-US" w:eastAsia="pl-PL"/>
-        </w:rPr>
-        <w:t>Nikolaiev</w:t>
-      </w:r>
-      <w:proofErr w:type="spellEnd"/>
-      <w:r>
-        <w:rPr>
-          <w:lang w:val="en-US" w:eastAsia="pl-PL"/>
-        </w:rPr>
-        <w:t xml:space="preserve"> </w:t>
+        <w:t xml:space="preserve">Develop Deep Learning Models on Theano and TensorFlow Using Keras, </w:t>
+      </w:r>
+      <w:r>
+        <w:rPr>
+          <w:lang w:val="en-US"/>
+        </w:rPr>
+        <w:t>2016, str: 37-42</w:t>
       </w:r>
       <w:r>
         <w:rPr>
@@ -7488,7 +7388,87 @@
           <w:iCs/>
           <w:lang w:val="en-US"/>
         </w:rPr>
-        <w:t>Overfitting and Underfitting Principles</w:t>
+        <w:t xml:space="preserve">, </w:t>
+      </w:r>
+      <w:r>
+        <w:rPr>
+          <w:lang w:val="en-US"/>
+        </w:rPr>
+        <w:t>116 – 134</w:t>
+      </w:r>
+    </w:p>
+    <w:p>
+      <w:r>
+        <w:rPr>
+          <w:lang w:eastAsia="pl-PL"/>
+        </w:rPr>
+        <w:t xml:space="preserve">[7] M. Mamczur, </w:t>
+      </w:r>
+      <w:r>
+        <w:rPr>
+          <w:i/>
+          <w:iCs/>
+        </w:rPr>
+        <w:t>Jak działają konwolucyjne sieci neuronowe (CNN)?</w:t>
+      </w:r>
+      <w:r>
+        <w:rPr>
+          <w:i/>
+          <w:iCs/>
+        </w:rPr>
+        <w:t xml:space="preserve">, </w:t>
+      </w:r>
+      <w:r>
+        <w:t xml:space="preserve">2021, url: </w:t>
+      </w:r>
+      <w:hyperlink r:id="rId22" w:history="1">
+        <w:r>
+          <w:rPr>
+            <w:rStyle w:val="Hipercze"/>
+          </w:rPr>
+          <w:t>https://miroslawmamczur.pl/jak-dzialaja-konwolucyjne-sieci-neuronowe-cnn/</w:t>
+        </w:r>
+      </w:hyperlink>
+      <w:r>
+        <w:t>, dostęp: 14.03.2023</w:t>
+      </w:r>
+    </w:p>
+    <w:p>
+      <w:pPr>
+        <w:rPr>
+          <w:lang w:val="en-US"/>
+        </w:rPr>
+      </w:pPr>
+      <w:r>
+        <w:rPr>
+          <w:lang w:val="en-US"/>
+        </w:rPr>
+        <w:t>[</w:t>
+      </w:r>
+      <w:r>
+        <w:rPr>
+          <w:lang w:val="en-US"/>
+        </w:rPr>
+        <w:t>8</w:t>
+      </w:r>
+      <w:r>
+        <w:rPr>
+          <w:lang w:val="en-US"/>
+        </w:rPr>
+        <w:t>] D.C. Ciresan, U. Meier</w:t>
+      </w:r>
+      <w:r>
+        <w:rPr>
+          <w:rFonts w:ascii="Courier New" w:hAnsi="Courier New" w:cs="Courier New"/>
+          <w:lang w:val="en-US"/>
+        </w:rPr>
+        <w:t xml:space="preserve">, </w:t>
+      </w:r>
+      <w:r>
+        <w:rPr>
+          <w:lang w:val="en-US"/>
+        </w:rPr>
+        <w:t xml:space="preserve">L. M. Gambardella, J. Schmidhuber, </w:t>
       </w:r>
       <w:r>
         <w:rPr>
@@ -7496,13 +7476,13 @@
           <w:iCs/>
           <w:lang w:val="en-US"/>
         </w:rPr>
-        <w:t xml:space="preserve">, </w:t>
+        <w:t xml:space="preserve">Deep Big Multilayer Perceptrons For Digit Recognition, </w:t>
       </w:r>
       <w:r>
         <w:rPr>
           <w:lang w:val="en-US"/>
         </w:rPr>
-        <w:t>2021,</w:t>
+        <w:t xml:space="preserve">2012, w: G. Montavon, G.B. Orr, KR. Müller, </w:t>
       </w:r>
       <w:r>
         <w:rPr>
@@ -7510,6 +7490,207 @@
           <w:iCs/>
           <w:lang w:val="en-US"/>
         </w:rPr>
+        <w:t>Neural Networks: Tricks of the Trade. Lecture Notes in Computer Science</w:t>
+      </w:r>
+      <w:r>
+        <w:rPr>
+          <w:lang w:val="en-US"/>
+        </w:rPr>
+        <w:t>, vol 7700, str: 581-598, Springer, Berlin, Heidelberg</w:t>
+      </w:r>
+    </w:p>
+    <w:p>
+      <w:pPr>
+        <w:rPr>
+          <w:i/>
+          <w:iCs/>
+          <w:lang w:val="en-US"/>
+        </w:rPr>
+      </w:pPr>
+      <w:r>
+        <w:rPr>
+          <w:lang w:val="en-US"/>
+        </w:rPr>
+        <w:t>[</w:t>
+      </w:r>
+      <w:r>
+        <w:rPr>
+          <w:lang w:val="en-US"/>
+        </w:rPr>
+        <w:t>9</w:t>
+      </w:r>
+      <w:r>
+        <w:rPr>
+          <w:lang w:val="en-US"/>
+        </w:rPr>
+        <w:t>] S. Ahlawat, A. Choudhary, A. Nayyar, S. Singh, B. Yoon, 2020,</w:t>
+      </w:r>
+      <w:r>
+        <w:rPr>
+          <w:i/>
+          <w:iCs/>
+          <w:lang w:val="en-US"/>
+        </w:rPr>
+        <w:t xml:space="preserve"> Improved Handwritten Digit Recognition Using Convolutional Neural Networks (CNN)</w:t>
+      </w:r>
+    </w:p>
+    <w:p>
+      <w:pPr>
+        <w:rPr>
+          <w:lang w:val="en-US"/>
+        </w:rPr>
+      </w:pPr>
+      <w:r>
+        <w:rPr>
+          <w:lang w:val="en-US"/>
+        </w:rPr>
+        <w:t>[</w:t>
+      </w:r>
+      <w:r>
+        <w:rPr>
+          <w:lang w:val="en-US"/>
+        </w:rPr>
+        <w:t>10</w:t>
+      </w:r>
+      <w:r>
+        <w:rPr>
+          <w:lang w:val="en-US"/>
+        </w:rPr>
+        <w:t>] J. Nelson</w:t>
+      </w:r>
+      <w:r>
+        <w:rPr>
+          <w:i/>
+          <w:iCs/>
+          <w:lang w:val="en-US"/>
+        </w:rPr>
+        <w:t xml:space="preserve">, What is Image Preprocessing and Augmentation?, </w:t>
+      </w:r>
+      <w:r>
+        <w:rPr>
+          <w:lang w:val="en-US"/>
+        </w:rPr>
+        <w:t xml:space="preserve">Roboflow, 2020, url:  </w:t>
+      </w:r>
+      <w:hyperlink r:id="rId23" w:history="1">
+        <w:r>
+          <w:rPr>
+            <w:rStyle w:val="Hipercze"/>
+            <w:lang w:val="en-US"/>
+          </w:rPr>
+          <w:t>https://blog.roboflow.com/why-preprocess-augment/</w:t>
+        </w:r>
+      </w:hyperlink>
+      <w:r>
+        <w:rPr>
+          <w:lang w:val="en-US"/>
+        </w:rPr>
+        <w:t>, dostęp: 28.02.2023</w:t>
+      </w:r>
+    </w:p>
+    <w:p>
+      <w:pPr>
+        <w:rPr>
+          <w:lang w:val="en-US"/>
+        </w:rPr>
+      </w:pPr>
+      <w:r>
+        <w:rPr>
+          <w:lang w:val="en-US"/>
+        </w:rPr>
+        <w:lastRenderedPageBreak/>
+        <w:t xml:space="preserve">[11] </w:t>
+      </w:r>
+      <w:r>
+        <w:rPr>
+          <w:lang w:val="en-US"/>
+        </w:rPr>
+        <w:t xml:space="preserve">N. Bressler, </w:t>
+      </w:r>
+      <w:r>
+        <w:rPr>
+          <w:i/>
+          <w:iCs/>
+          <w:lang w:val="en-US"/>
+        </w:rPr>
+        <w:t>How to Check the Accuracy of Your Machine Learning Model</w:t>
+      </w:r>
+      <w:r>
+        <w:rPr>
+          <w:i/>
+          <w:iCs/>
+          <w:lang w:val="en-US"/>
+        </w:rPr>
+        <w:t xml:space="preserve">, </w:t>
+      </w:r>
+      <w:r>
+        <w:rPr>
+          <w:lang w:val="en-US"/>
+        </w:rPr>
+        <w:t xml:space="preserve">2022, url: </w:t>
+      </w:r>
+      <w:hyperlink r:id="rId24" w:history="1">
+        <w:r>
+          <w:rPr>
+            <w:rStyle w:val="Hipercze"/>
+            <w:lang w:val="en-US"/>
+          </w:rPr>
+          <w:t>https://deepchecks.com/how-to-check-the-accuracy-of-your-machine-learning-model/</w:t>
+        </w:r>
+      </w:hyperlink>
+      <w:r>
+        <w:rPr>
+          <w:lang w:val="en-US"/>
+        </w:rPr>
+        <w:t>, dostęp: 23.03.2023</w:t>
+      </w:r>
+    </w:p>
+    <w:p>
+      <w:pPr>
+        <w:rPr>
+          <w:i/>
+          <w:iCs/>
+          <w:lang w:val="en-US"/>
+        </w:rPr>
+      </w:pPr>
+      <w:r>
+        <w:rPr>
+          <w:lang w:val="en-US" w:eastAsia="pl-PL"/>
+        </w:rPr>
+        <w:t>[</w:t>
+      </w:r>
+      <w:r>
+        <w:rPr>
+          <w:lang w:val="en-US" w:eastAsia="pl-PL"/>
+        </w:rPr>
+        <w:t>12</w:t>
+      </w:r>
+      <w:r>
+        <w:rPr>
+          <w:lang w:val="en-US" w:eastAsia="pl-PL"/>
+        </w:rPr>
+        <w:t xml:space="preserve">] D. Nikolaiev </w:t>
+      </w:r>
+      <w:r>
+        <w:rPr>
+          <w:i/>
+          <w:iCs/>
+          <w:lang w:val="en-US"/>
+        </w:rPr>
+        <w:t xml:space="preserve">Overfitting and Underfitting Principles, </w:t>
+      </w:r>
+      <w:r>
+        <w:rPr>
+          <w:lang w:val="en-US"/>
+        </w:rPr>
+        <w:t>2021,</w:t>
+      </w:r>
+      <w:r>
+        <w:rPr>
+          <w:i/>
+          <w:iCs/>
+          <w:lang w:val="en-US"/>
+        </w:rPr>
         <w:t xml:space="preserve"> </w:t>
       </w:r>
       <w:r>
@@ -7518,7 +7699,7 @@
         </w:rPr>
         <w:t xml:space="preserve">url: </w:t>
       </w:r>
-      <w:hyperlink r:id="rId23" w:history="1">
+      <w:hyperlink r:id="rId25" w:history="1">
         <w:r>
           <w:rPr>
             <w:rStyle w:val="Hipercze"/>
@@ -7562,7 +7743,25 @@
         <w:rPr>
           <w:lang w:val="en-US" w:eastAsia="pl-PL"/>
         </w:rPr>
-        <w:t xml:space="preserve">[8] J. Brownlee, </w:t>
+        <w:t>[</w:t>
+      </w:r>
+      <w:r>
+        <w:rPr>
+          <w:lang w:val="en-US" w:eastAsia="pl-PL"/>
+        </w:rPr>
+        <w:t>1</w:t>
+      </w:r>
+      <w:r>
+        <w:rPr>
+          <w:lang w:val="en-US" w:eastAsia="pl-PL"/>
+        </w:rPr>
+        <w:t>3</w:t>
+      </w:r>
+      <w:r>
+        <w:rPr>
+          <w:lang w:val="en-US" w:eastAsia="pl-PL"/>
+        </w:rPr>
+        <w:t xml:space="preserve">] J. Brownlee, </w:t>
       </w:r>
       <w:r>
         <w:rPr>
@@ -7578,7 +7777,7 @@
         </w:rPr>
         <w:t xml:space="preserve">url: </w:t>
       </w:r>
-      <w:hyperlink r:id="rId24" w:history="1">
+      <w:hyperlink r:id="rId26" w:history="1">
         <w:r>
           <w:rPr>
             <w:rStyle w:val="Hipercze"/>
@@ -7609,476 +7808,26 @@
     <w:p>
       <w:pPr>
         <w:rPr>
-          <w:i/>
-          <w:iCs/>
           <w:lang w:val="en-US"/>
         </w:rPr>
       </w:pPr>
       <w:r>
         <w:rPr>
-          <w:lang w:val="en-US" w:eastAsia="pl-PL"/>
-        </w:rPr>
-        <w:t>[9]</w:t>
-      </w:r>
-      <w:r>
-        <w:rPr>
           <w:lang w:val="en-US"/>
         </w:rPr>
-        <w:t xml:space="preserve"> J. Brownlee</w:t>
+        <w:t>[14]</w:t>
       </w:r>
       <w:r>
         <w:rPr>
           <w:lang w:val="en-US"/>
         </w:rPr>
-        <w:t>,</w:t>
+        <w:t xml:space="preserve"> </w:t>
       </w:r>
       <w:r>
         <w:rPr>
           <w:lang w:val="en-US"/>
         </w:rPr>
-        <w:t xml:space="preserve"> </w:t>
-      </w:r>
-      <w:r>
-        <w:rPr>
-          <w:i/>
-          <w:iCs/>
-          <w:lang w:val="en-US"/>
-        </w:rPr>
-        <w:t xml:space="preserve">Develop Deep Learning Models on Theano and TensorFlow Using </w:t>
-      </w:r>
-      <w:proofErr w:type="spellStart"/>
-      <w:r>
-        <w:rPr>
-          <w:i/>
-          <w:iCs/>
-          <w:lang w:val="en-US"/>
-        </w:rPr>
-        <w:t>Keras</w:t>
-      </w:r>
-      <w:proofErr w:type="spellEnd"/>
-      <w:r>
-        <w:rPr>
-          <w:i/>
-          <w:iCs/>
-          <w:lang w:val="en-US"/>
-        </w:rPr>
-        <w:t xml:space="preserve">, </w:t>
-      </w:r>
-      <w:r>
-        <w:rPr>
-          <w:lang w:val="en-US"/>
-        </w:rPr>
-        <w:t>2016</w:t>
-      </w:r>
-      <w:r>
-        <w:rPr>
-          <w:lang w:val="en-US"/>
-        </w:rPr>
-        <w:t>, str</w:t>
-      </w:r>
-      <w:r>
-        <w:rPr>
-          <w:lang w:val="en-US"/>
-        </w:rPr>
-        <w:t>:</w:t>
-      </w:r>
-      <w:r>
-        <w:rPr>
-          <w:lang w:val="en-US"/>
-        </w:rPr>
-        <w:t xml:space="preserve"> </w:t>
-      </w:r>
-      <w:r>
-        <w:rPr>
-          <w:lang w:val="en-US"/>
-        </w:rPr>
-        <w:t>37-42</w:t>
-      </w:r>
-      <w:r>
-        <w:rPr>
-          <w:i/>
-          <w:iCs/>
-          <w:lang w:val="en-US"/>
-        </w:rPr>
-        <w:t xml:space="preserve">, </w:t>
-      </w:r>
-      <w:r>
-        <w:rPr>
-          <w:lang w:val="en-US"/>
-        </w:rPr>
-        <w:t xml:space="preserve">116 </w:t>
-      </w:r>
-      <w:r>
-        <w:rPr>
-          <w:lang w:val="en-US"/>
-        </w:rPr>
-        <w:t>–</w:t>
-      </w:r>
-      <w:r>
-        <w:rPr>
-          <w:lang w:val="en-US"/>
-        </w:rPr>
-        <w:t xml:space="preserve"> 134</w:t>
-      </w:r>
-    </w:p>
-    <w:p>
-      <w:r>
-        <w:rPr>
-          <w:lang w:eastAsia="pl-PL"/>
-        </w:rPr>
-        <w:t>[10]</w:t>
-      </w:r>
-      <w:r>
-        <w:rPr>
-          <w:lang w:eastAsia="pl-PL"/>
-        </w:rPr>
-        <w:t xml:space="preserve"> M. </w:t>
-      </w:r>
-      <w:proofErr w:type="spellStart"/>
-      <w:r>
-        <w:rPr>
-          <w:lang w:eastAsia="pl-PL"/>
-        </w:rPr>
-        <w:t>Mamczur</w:t>
-      </w:r>
-      <w:proofErr w:type="spellEnd"/>
-      <w:r>
-        <w:rPr>
-          <w:lang w:eastAsia="pl-PL"/>
-        </w:rPr>
-        <w:t>,</w:t>
-      </w:r>
-      <w:r>
-        <w:rPr>
-          <w:lang w:eastAsia="pl-PL"/>
-        </w:rPr>
-        <w:t xml:space="preserve"> </w:t>
-      </w:r>
-      <w:r>
-        <w:rPr>
-          <w:i/>
-          <w:iCs/>
-        </w:rPr>
-        <w:t>Jak działają konwolucyjne sieci neuronowe (CNN)?</w:t>
-      </w:r>
-      <w:r>
-        <w:rPr>
-          <w:i/>
-          <w:iCs/>
-        </w:rPr>
-        <w:t xml:space="preserve">, </w:t>
-      </w:r>
-      <w:r>
-        <w:t xml:space="preserve">2021, </w:t>
-      </w:r>
-      <w:r>
-        <w:t xml:space="preserve">url: </w:t>
-      </w:r>
-      <w:hyperlink r:id="rId25" w:history="1">
-        <w:r>
-          <w:rPr>
-            <w:rStyle w:val="Hipercze"/>
-          </w:rPr>
-          <w:t>https://miroslawmamczur.pl/jak-dzialaja-konwolucyjne-sieci-neuronowe-cnn/</w:t>
-        </w:r>
-      </w:hyperlink>
-      <w:r>
-        <w:t>, dostęp: 14.03.2023</w:t>
-      </w:r>
-    </w:p>
-    <w:p>
-      <w:pPr>
-        <w:rPr>
-          <w:lang w:val="en-US"/>
-        </w:rPr>
-      </w:pPr>
-      <w:r>
-        <w:rPr>
-          <w:lang w:val="en-US"/>
-        </w:rPr>
-        <w:lastRenderedPageBreak/>
-        <w:t xml:space="preserve">[11] D.C. </w:t>
-      </w:r>
-      <w:proofErr w:type="spellStart"/>
-      <w:r>
-        <w:rPr>
-          <w:lang w:val="en-US"/>
-        </w:rPr>
-        <w:t>Ciresan</w:t>
-      </w:r>
-      <w:proofErr w:type="spellEnd"/>
-      <w:r>
-        <w:rPr>
-          <w:lang w:val="en-US"/>
-        </w:rPr>
-        <w:t>, U. Meier</w:t>
-      </w:r>
-      <w:r>
-        <w:rPr>
-          <w:rFonts w:ascii="Courier New" w:hAnsi="Courier New" w:cs="Courier New"/>
-          <w:lang w:val="en-US"/>
-        </w:rPr>
-        <w:t xml:space="preserve">, </w:t>
-      </w:r>
-      <w:r>
-        <w:rPr>
-          <w:lang w:val="en-US"/>
-        </w:rPr>
-        <w:t xml:space="preserve">L. M. Gambardella, J. </w:t>
-      </w:r>
-      <w:proofErr w:type="spellStart"/>
-      <w:r>
-        <w:rPr>
-          <w:lang w:val="en-US"/>
-        </w:rPr>
-        <w:t>Schmidhuber</w:t>
-      </w:r>
-      <w:proofErr w:type="spellEnd"/>
-      <w:r>
-        <w:rPr>
-          <w:lang w:val="en-US"/>
-        </w:rPr>
-        <w:t xml:space="preserve">, </w:t>
-      </w:r>
-      <w:r>
-        <w:rPr>
-          <w:i/>
-          <w:iCs/>
-          <w:lang w:val="en-US"/>
-        </w:rPr>
-        <w:t xml:space="preserve">Deep Big Multilayer </w:t>
-      </w:r>
-      <w:proofErr w:type="spellStart"/>
-      <w:r>
-        <w:rPr>
-          <w:i/>
-          <w:iCs/>
-          <w:lang w:val="en-US"/>
-        </w:rPr>
-        <w:t>Perceptrons</w:t>
-      </w:r>
-      <w:proofErr w:type="spellEnd"/>
-      <w:r>
-        <w:rPr>
-          <w:i/>
-          <w:iCs/>
-          <w:lang w:val="en-US"/>
-        </w:rPr>
-        <w:t xml:space="preserve"> For Digit Recognition</w:t>
-      </w:r>
-      <w:r>
-        <w:rPr>
-          <w:i/>
-          <w:iCs/>
-          <w:lang w:val="en-US"/>
-        </w:rPr>
-        <w:t xml:space="preserve">, </w:t>
-      </w:r>
-      <w:r>
-        <w:rPr>
-          <w:lang w:val="en-US"/>
-        </w:rPr>
-        <w:t xml:space="preserve">2012, </w:t>
-      </w:r>
-      <w:r>
-        <w:rPr>
-          <w:lang w:val="en-US"/>
-        </w:rPr>
-        <w:t xml:space="preserve">w: G. </w:t>
-      </w:r>
-      <w:proofErr w:type="spellStart"/>
-      <w:r>
-        <w:rPr>
-          <w:lang w:val="en-US"/>
-        </w:rPr>
-        <w:t>Montavon</w:t>
-      </w:r>
-      <w:proofErr w:type="spellEnd"/>
-      <w:r>
-        <w:rPr>
-          <w:lang w:val="en-US"/>
-        </w:rPr>
-        <w:t xml:space="preserve">, </w:t>
-      </w:r>
-      <w:r>
-        <w:rPr>
-          <w:lang w:val="en-US"/>
-        </w:rPr>
-        <w:t xml:space="preserve">G.B. </w:t>
-      </w:r>
-      <w:r>
-        <w:rPr>
-          <w:lang w:val="en-US"/>
-        </w:rPr>
-        <w:t xml:space="preserve">Orr, </w:t>
-      </w:r>
-      <w:r>
-        <w:rPr>
-          <w:lang w:val="en-US"/>
-        </w:rPr>
-        <w:t>K</w:t>
-      </w:r>
-      <w:r>
-        <w:rPr>
-          <w:lang w:val="en-US"/>
-        </w:rPr>
-        <w:t xml:space="preserve">R. </w:t>
-      </w:r>
-      <w:r>
-        <w:rPr>
-          <w:lang w:val="en-US"/>
-        </w:rPr>
-        <w:t>Müller</w:t>
-      </w:r>
-      <w:r>
-        <w:rPr>
-          <w:lang w:val="en-US"/>
-        </w:rPr>
-        <w:t xml:space="preserve">, </w:t>
-      </w:r>
-      <w:r>
-        <w:rPr>
-          <w:i/>
-          <w:iCs/>
-          <w:lang w:val="en-US"/>
-        </w:rPr>
-        <w:t>Neural Networks: Tricks of the Trade. Lecture Notes in Computer Science</w:t>
-      </w:r>
-      <w:r>
-        <w:rPr>
-          <w:lang w:val="en-US"/>
-        </w:rPr>
-        <w:t>, vol 7700</w:t>
-      </w:r>
-      <w:r>
-        <w:rPr>
-          <w:lang w:val="en-US"/>
-        </w:rPr>
-        <w:t>, str: 581-598,</w:t>
-      </w:r>
-      <w:r>
-        <w:rPr>
-          <w:lang w:val="en-US"/>
-        </w:rPr>
-        <w:t xml:space="preserve"> Springer, Berlin, Heidelberg</w:t>
-      </w:r>
-    </w:p>
-    <w:p>
-      <w:pPr>
-        <w:rPr>
-          <w:lang w:val="en-US"/>
-        </w:rPr>
-      </w:pPr>
-      <w:r>
-        <w:rPr>
-          <w:lang w:val="en-US"/>
-        </w:rPr>
-        <w:t xml:space="preserve">[12] </w:t>
-      </w:r>
-      <w:r>
-        <w:rPr>
-          <w:lang w:val="en-US"/>
-        </w:rPr>
-        <w:t xml:space="preserve">N. Bressler, </w:t>
-      </w:r>
-      <w:r>
-        <w:rPr>
-          <w:i/>
-          <w:iCs/>
-          <w:lang w:val="en-US"/>
-        </w:rPr>
-        <w:t>How to Check the Accuracy of Your Machine Learning Model</w:t>
-      </w:r>
-      <w:r>
-        <w:rPr>
-          <w:i/>
-          <w:iCs/>
-          <w:lang w:val="en-US"/>
-        </w:rPr>
-        <w:t xml:space="preserve">, </w:t>
-      </w:r>
-      <w:r>
-        <w:rPr>
-          <w:lang w:val="en-US"/>
-        </w:rPr>
-        <w:t xml:space="preserve">2022, url: </w:t>
-      </w:r>
-      <w:hyperlink r:id="rId26" w:history="1">
-        <w:r>
-          <w:rPr>
-            <w:rStyle w:val="Hipercze"/>
-            <w:lang w:val="en-US"/>
-          </w:rPr>
-          <w:t>https://deepchecks.com/how-to-check-the-accuracy-of-your-machine-learning-model/</w:t>
-        </w:r>
-      </w:hyperlink>
-      <w:r>
-        <w:rPr>
-          <w:lang w:val="en-US"/>
-        </w:rPr>
-        <w:t>, dostęp: 23.03.2023</w:t>
-      </w:r>
-    </w:p>
-    <w:p>
-      <w:pPr>
-        <w:rPr>
-          <w:i/>
-          <w:iCs/>
-          <w:lang w:val="en-US"/>
-        </w:rPr>
-      </w:pPr>
-      <w:r>
-        <w:rPr>
-          <w:lang w:val="en-US"/>
-        </w:rPr>
-        <w:t>[13] S. Ahlawat, A. Choudhary, A. Nayyar, S. Singh, B. Yoon, 2020,</w:t>
-      </w:r>
-      <w:r>
-        <w:rPr>
-          <w:i/>
-          <w:iCs/>
-          <w:lang w:val="en-US"/>
-        </w:rPr>
-        <w:t xml:space="preserve"> Improved Handwritten Digit Recognition Using Convolutional Neural Networks (CNN)</w:t>
-      </w:r>
-    </w:p>
-    <w:p>
-      <w:pPr>
-        <w:rPr>
-          <w:lang w:val="en-US"/>
-        </w:rPr>
-      </w:pPr>
-      <w:r>
-        <w:rPr>
-          <w:lang w:val="en-US"/>
-        </w:rPr>
-        <w:t>[14]</w:t>
-      </w:r>
-      <w:r>
-        <w:rPr>
-          <w:lang w:val="en-US"/>
-        </w:rPr>
-        <w:t xml:space="preserve"> </w:t>
-      </w:r>
-      <w:r>
-        <w:rPr>
-          <w:lang w:val="en-US"/>
-        </w:rPr>
-        <w:t xml:space="preserve">A </w:t>
-      </w:r>
-      <w:proofErr w:type="spellStart"/>
-      <w:r>
-        <w:rPr>
-          <w:lang w:val="en-US"/>
-        </w:rPr>
-        <w:t>Lekhtman</w:t>
-      </w:r>
-      <w:proofErr w:type="spellEnd"/>
-      <w:r>
-        <w:rPr>
-          <w:lang w:val="en-US"/>
-        </w:rPr>
-        <w:t xml:space="preserve">, 2019, </w:t>
+        <w:t xml:space="preserve">A Lekhtman, 2019, </w:t>
       </w:r>
       <w:r>
         <w:rPr>
@@ -8135,21 +7884,7 @@
         <w:rPr>
           <w:lang w:val="en-US"/>
         </w:rPr>
-        <w:t xml:space="preserve">S. </w:t>
-      </w:r>
-      <w:proofErr w:type="spellStart"/>
-      <w:r>
-        <w:rPr>
-          <w:lang w:val="en-US"/>
-        </w:rPr>
-        <w:t>Ghoneim</w:t>
-      </w:r>
-      <w:proofErr w:type="spellEnd"/>
-      <w:r>
-        <w:rPr>
-          <w:lang w:val="en-US"/>
-        </w:rPr>
-        <w:t xml:space="preserve">, </w:t>
+        <w:t xml:space="preserve">S. Ghoneim, </w:t>
       </w:r>
       <w:r>
         <w:rPr>

--- a/LICENCJAT/licencjat.docx
+++ b/LICENCJAT/licencjat.docx
@@ -440,14 +440,14 @@
           <w:r>
             <w:fldChar w:fldCharType="separate"/>
           </w:r>
-          <w:hyperlink w:anchor="_Toc131004316" w:history="1">
+          <w:hyperlink w:anchor="_Toc131054341" w:history="1">
             <w:r>
               <w:rPr>
                 <w:rStyle w:val="Hipercze"/>
                 <w:rFonts w:eastAsia="Calibri"/>
                 <w:noProof/>
               </w:rPr>
-              <w:t>Wstęp</w:t>
+              <w:t>Spis rysunków</w:t>
             </w:r>
             <w:r>
               <w:rPr>
@@ -468,7 +468,7 @@
                 <w:noProof/>
                 <w:webHidden/>
               </w:rPr>
-              <w:instrText xml:space="preserve"> PAGEREF _Toc131004316 \h </w:instrText>
+              <w:instrText xml:space="preserve"> PAGEREF _Toc131054341 \h </w:instrText>
             </w:r>
             <w:r>
               <w:rPr>
@@ -503,7 +503,6 @@
           <w:pPr>
             <w:pStyle w:val="Spistreci1"/>
             <w:tabs>
-              <w:tab w:val="left" w:pos="440"/>
               <w:tab w:val="right" w:leader="dot" w:pos="9062"/>
             </w:tabs>
             <w:rPr>
@@ -513,7 +512,152 @@
               <w:lang w:eastAsia="pl-PL"/>
             </w:rPr>
           </w:pPr>
-          <w:hyperlink w:anchor="_Toc131004317" w:history="1">
+          <w:hyperlink w:anchor="_Toc131054342" w:history="1">
+            <w:r>
+              <w:rPr>
+                <w:rStyle w:val="Hipercze"/>
+                <w:rFonts w:eastAsia="Calibri"/>
+                <w:noProof/>
+              </w:rPr>
+              <w:t>Spis tabel</w:t>
+            </w:r>
+            <w:r>
+              <w:rPr>
+                <w:noProof/>
+                <w:webHidden/>
+              </w:rPr>
+              <w:tab/>
+            </w:r>
+            <w:r>
+              <w:rPr>
+                <w:noProof/>
+                <w:webHidden/>
+              </w:rPr>
+              <w:fldChar w:fldCharType="begin"/>
+            </w:r>
+            <w:r>
+              <w:rPr>
+                <w:noProof/>
+                <w:webHidden/>
+              </w:rPr>
+              <w:instrText xml:space="preserve"> PAGEREF _Toc131054342 \h </w:instrText>
+            </w:r>
+            <w:r>
+              <w:rPr>
+                <w:noProof/>
+                <w:webHidden/>
+              </w:rPr>
+            </w:r>
+            <w:r>
+              <w:rPr>
+                <w:noProof/>
+                <w:webHidden/>
+              </w:rPr>
+              <w:fldChar w:fldCharType="separate"/>
+            </w:r>
+            <w:r>
+              <w:rPr>
+                <w:noProof/>
+                <w:webHidden/>
+              </w:rPr>
+              <w:t>3</w:t>
+            </w:r>
+            <w:r>
+              <w:rPr>
+                <w:noProof/>
+                <w:webHidden/>
+              </w:rPr>
+              <w:fldChar w:fldCharType="end"/>
+            </w:r>
+          </w:hyperlink>
+        </w:p>
+        <w:p>
+          <w:pPr>
+            <w:pStyle w:val="Spistreci1"/>
+            <w:tabs>
+              <w:tab w:val="right" w:leader="dot" w:pos="9062"/>
+            </w:tabs>
+            <w:rPr>
+              <w:rFonts w:asciiTheme="minorHAnsi" w:eastAsiaTheme="minorEastAsia" w:hAnsiTheme="minorHAnsi"/>
+              <w:noProof/>
+              <w:sz w:val="22"/>
+              <w:lang w:eastAsia="pl-PL"/>
+            </w:rPr>
+          </w:pPr>
+          <w:hyperlink w:anchor="_Toc131054343" w:history="1">
+            <w:r>
+              <w:rPr>
+                <w:rStyle w:val="Hipercze"/>
+                <w:rFonts w:eastAsia="Calibri"/>
+                <w:noProof/>
+              </w:rPr>
+              <w:t>Wstęp</w:t>
+            </w:r>
+            <w:r>
+              <w:rPr>
+                <w:noProof/>
+                <w:webHidden/>
+              </w:rPr>
+              <w:tab/>
+            </w:r>
+            <w:r>
+              <w:rPr>
+                <w:noProof/>
+                <w:webHidden/>
+              </w:rPr>
+              <w:fldChar w:fldCharType="begin"/>
+            </w:r>
+            <w:r>
+              <w:rPr>
+                <w:noProof/>
+                <w:webHidden/>
+              </w:rPr>
+              <w:instrText xml:space="preserve"> PAGEREF _Toc131054343 \h </w:instrText>
+            </w:r>
+            <w:r>
+              <w:rPr>
+                <w:noProof/>
+                <w:webHidden/>
+              </w:rPr>
+            </w:r>
+            <w:r>
+              <w:rPr>
+                <w:noProof/>
+                <w:webHidden/>
+              </w:rPr>
+              <w:fldChar w:fldCharType="separate"/>
+            </w:r>
+            <w:r>
+              <w:rPr>
+                <w:noProof/>
+                <w:webHidden/>
+              </w:rPr>
+              <w:t>4</w:t>
+            </w:r>
+            <w:r>
+              <w:rPr>
+                <w:noProof/>
+                <w:webHidden/>
+              </w:rPr>
+              <w:fldChar w:fldCharType="end"/>
+            </w:r>
+          </w:hyperlink>
+        </w:p>
+        <w:p>
+          <w:pPr>
+            <w:pStyle w:val="Spistreci1"/>
+            <w:tabs>
+              <w:tab w:val="left" w:pos="480"/>
+              <w:tab w:val="right" w:leader="dot" w:pos="9062"/>
+            </w:tabs>
+            <w:rPr>
+              <w:rFonts w:asciiTheme="minorHAnsi" w:eastAsiaTheme="minorEastAsia" w:hAnsiTheme="minorHAnsi"/>
+              <w:noProof/>
+              <w:sz w:val="22"/>
+              <w:lang w:eastAsia="pl-PL"/>
+            </w:rPr>
+          </w:pPr>
+          <w:hyperlink w:anchor="_Toc131054344" w:history="1">
             <w:r>
               <w:rPr>
                 <w:rStyle w:val="Hipercze"/>
@@ -556,7 +700,7 @@
                 <w:noProof/>
                 <w:webHidden/>
               </w:rPr>
-              <w:instrText xml:space="preserve"> PAGEREF _Toc131004317 \h </w:instrText>
+              <w:instrText xml:space="preserve"> PAGEREF _Toc131054344 \h </w:instrText>
             </w:r>
             <w:r>
               <w:rPr>
@@ -576,7 +720,7 @@
                 <w:noProof/>
                 <w:webHidden/>
               </w:rPr>
-              <w:t>4</w:t>
+              <w:t>5</w:t>
             </w:r>
             <w:r>
               <w:rPr>
@@ -601,7 +745,7 @@
               <w:lang w:eastAsia="pl-PL"/>
             </w:rPr>
           </w:pPr>
-          <w:hyperlink w:anchor="_Toc131004318" w:history="1">
+          <w:hyperlink w:anchor="_Toc131054345" w:history="1">
             <w:r>
               <w:rPr>
                 <w:rStyle w:val="Hipercze"/>
@@ -644,7 +788,7 @@
                 <w:noProof/>
                 <w:webHidden/>
               </w:rPr>
-              <w:instrText xml:space="preserve"> PAGEREF _Toc131004318 \h </w:instrText>
+              <w:instrText xml:space="preserve"> PAGEREF _Toc131054345 \h </w:instrText>
             </w:r>
             <w:r>
               <w:rPr>
@@ -664,7 +808,7 @@
                 <w:noProof/>
                 <w:webHidden/>
               </w:rPr>
-              <w:t>4</w:t>
+              <w:t>5</w:t>
             </w:r>
             <w:r>
               <w:rPr>
@@ -689,7 +833,7 @@
               <w:lang w:eastAsia="pl-PL"/>
             </w:rPr>
           </w:pPr>
-          <w:hyperlink w:anchor="_Toc131004319" w:history="1">
+          <w:hyperlink w:anchor="_Toc131054346" w:history="1">
             <w:r>
               <w:rPr>
                 <w:rStyle w:val="Hipercze"/>
@@ -732,7 +876,7 @@
                 <w:noProof/>
                 <w:webHidden/>
               </w:rPr>
-              <w:instrText xml:space="preserve"> PAGEREF _Toc131004319 \h </w:instrText>
+              <w:instrText xml:space="preserve"> PAGEREF _Toc131054346 \h </w:instrText>
             </w:r>
             <w:r>
               <w:rPr>
@@ -752,7 +896,7 @@
                 <w:noProof/>
                 <w:webHidden/>
               </w:rPr>
-              <w:t>4</w:t>
+              <w:t>6</w:t>
             </w:r>
             <w:r>
               <w:rPr>
@@ -777,7 +921,7 @@
               <w:lang w:eastAsia="pl-PL"/>
             </w:rPr>
           </w:pPr>
-          <w:hyperlink w:anchor="_Toc131004320" w:history="1">
+          <w:hyperlink w:anchor="_Toc131054347" w:history="1">
             <w:r>
               <w:rPr>
                 <w:rStyle w:val="Hipercze"/>
@@ -820,7 +964,7 @@
                 <w:noProof/>
                 <w:webHidden/>
               </w:rPr>
-              <w:instrText xml:space="preserve"> PAGEREF _Toc131004320 \h </w:instrText>
+              <w:instrText xml:space="preserve"> PAGEREF _Toc131054347 \h </w:instrText>
             </w:r>
             <w:r>
               <w:rPr>
@@ -840,7 +984,7 @@
                 <w:noProof/>
                 <w:webHidden/>
               </w:rPr>
-              <w:t>6</w:t>
+              <w:t>7</w:t>
             </w:r>
             <w:r>
               <w:rPr>
@@ -859,10 +1003,13 @@
               <w:tab w:val="right" w:leader="dot" w:pos="9062"/>
             </w:tabs>
             <w:rPr>
+              <w:rFonts w:asciiTheme="minorHAnsi" w:eastAsiaTheme="minorEastAsia" w:hAnsiTheme="minorHAnsi"/>
               <w:noProof/>
+              <w:sz w:val="22"/>
+              <w:lang w:eastAsia="pl-PL"/>
             </w:rPr>
           </w:pPr>
-          <w:hyperlink w:anchor="_Toc131004321" w:history="1">
+          <w:hyperlink w:anchor="_Toc131054348" w:history="1">
             <w:r>
               <w:rPr>
                 <w:rStyle w:val="Hipercze"/>
@@ -872,7 +1019,10 @@
             </w:r>
             <w:r>
               <w:rPr>
-                <w:noProof/>
+                <w:rFonts w:asciiTheme="minorHAnsi" w:eastAsiaTheme="minorEastAsia" w:hAnsiTheme="minorHAnsi"/>
+                <w:noProof/>
+                <w:sz w:val="22"/>
+                <w:lang w:eastAsia="pl-PL"/>
               </w:rPr>
               <w:tab/>
             </w:r>
@@ -902,7 +1052,7 @@
                 <w:noProof/>
                 <w:webHidden/>
               </w:rPr>
-              <w:instrText xml:space="preserve"> PAGEREF _Toc131004321 \h </w:instrText>
+              <w:instrText xml:space="preserve"> PAGEREF _Toc131054348 \h </w:instrText>
             </w:r>
             <w:r>
               <w:rPr>
@@ -922,7 +1072,7 @@
                 <w:noProof/>
                 <w:webHidden/>
               </w:rPr>
-              <w:t>6</w:t>
+              <w:t>7</w:t>
             </w:r>
             <w:r>
               <w:rPr>
@@ -941,10 +1091,13 @@
               <w:tab w:val="right" w:leader="dot" w:pos="9062"/>
             </w:tabs>
             <w:rPr>
+              <w:rFonts w:asciiTheme="minorHAnsi" w:eastAsiaTheme="minorEastAsia" w:hAnsiTheme="minorHAnsi"/>
               <w:noProof/>
+              <w:sz w:val="22"/>
+              <w:lang w:eastAsia="pl-PL"/>
             </w:rPr>
           </w:pPr>
-          <w:hyperlink w:anchor="_Toc131004322" w:history="1">
+          <w:hyperlink w:anchor="_Toc131054349" w:history="1">
             <w:r>
               <w:rPr>
                 <w:rStyle w:val="Hipercze"/>
@@ -954,7 +1107,10 @@
             </w:r>
             <w:r>
               <w:rPr>
-                <w:noProof/>
+                <w:rFonts w:asciiTheme="minorHAnsi" w:eastAsiaTheme="minorEastAsia" w:hAnsiTheme="minorHAnsi"/>
+                <w:noProof/>
+                <w:sz w:val="22"/>
+                <w:lang w:eastAsia="pl-PL"/>
               </w:rPr>
               <w:tab/>
             </w:r>
@@ -984,7 +1140,7 @@
                 <w:noProof/>
                 <w:webHidden/>
               </w:rPr>
-              <w:instrText xml:space="preserve"> PAGEREF _Toc131004322 \h </w:instrText>
+              <w:instrText xml:space="preserve"> PAGEREF _Toc131054349 \h </w:instrText>
             </w:r>
             <w:r>
               <w:rPr>
@@ -1004,7 +1160,7 @@
                 <w:noProof/>
                 <w:webHidden/>
               </w:rPr>
-              <w:t>6</w:t>
+              <w:t>8</w:t>
             </w:r>
             <w:r>
               <w:rPr>
@@ -1029,7 +1185,7 @@
               <w:lang w:eastAsia="pl-PL"/>
             </w:rPr>
           </w:pPr>
-          <w:hyperlink w:anchor="_Toc131004323" w:history="1">
+          <w:hyperlink w:anchor="_Toc131054350" w:history="1">
             <w:r>
               <w:rPr>
                 <w:rStyle w:val="Hipercze"/>
@@ -1072,7 +1228,7 @@
                 <w:noProof/>
                 <w:webHidden/>
               </w:rPr>
-              <w:instrText xml:space="preserve"> PAGEREF _Toc131004323 \h </w:instrText>
+              <w:instrText xml:space="preserve"> PAGEREF _Toc131054350 \h </w:instrText>
             </w:r>
             <w:r>
               <w:rPr>
@@ -1092,7 +1248,7 @@
                 <w:noProof/>
                 <w:webHidden/>
               </w:rPr>
-              <w:t>7</w:t>
+              <w:t>9</w:t>
             </w:r>
             <w:r>
               <w:rPr>
@@ -1117,7 +1273,7 @@
               <w:lang w:eastAsia="pl-PL"/>
             </w:rPr>
           </w:pPr>
-          <w:hyperlink w:anchor="_Toc131004324" w:history="1">
+          <w:hyperlink w:anchor="_Toc131054351" w:history="1">
             <w:r>
               <w:rPr>
                 <w:rStyle w:val="Hipercze"/>
@@ -1160,7 +1316,7 @@
                 <w:noProof/>
                 <w:webHidden/>
               </w:rPr>
-              <w:instrText xml:space="preserve"> PAGEREF _Toc131004324 \h </w:instrText>
+              <w:instrText xml:space="preserve"> PAGEREF _Toc131054351 \h </w:instrText>
             </w:r>
             <w:r>
               <w:rPr>
@@ -1180,7 +1336,7 @@
                 <w:noProof/>
                 <w:webHidden/>
               </w:rPr>
-              <w:t>11</w:t>
+              <w:t>12</w:t>
             </w:r>
             <w:r>
               <w:rPr>
@@ -1205,7 +1361,7 @@
               <w:lang w:eastAsia="pl-PL"/>
             </w:rPr>
           </w:pPr>
-          <w:hyperlink w:anchor="_Toc131004325" w:history="1">
+          <w:hyperlink w:anchor="_Toc131054352" w:history="1">
             <w:r>
               <w:rPr>
                 <w:rStyle w:val="Hipercze"/>
@@ -1248,7 +1404,7 @@
                 <w:noProof/>
                 <w:webHidden/>
               </w:rPr>
-              <w:instrText xml:space="preserve"> PAGEREF _Toc131004325 \h </w:instrText>
+              <w:instrText xml:space="preserve"> PAGEREF _Toc131054352 \h </w:instrText>
             </w:r>
             <w:r>
               <w:rPr>
@@ -1268,7 +1424,7 @@
                 <w:noProof/>
                 <w:webHidden/>
               </w:rPr>
-              <w:t>11</w:t>
+              <w:t>12</w:t>
             </w:r>
             <w:r>
               <w:rPr>
@@ -1293,7 +1449,7 @@
               <w:lang w:eastAsia="pl-PL"/>
             </w:rPr>
           </w:pPr>
-          <w:hyperlink w:anchor="_Toc131004326" w:history="1">
+          <w:hyperlink w:anchor="_Toc131054353" w:history="1">
             <w:r>
               <w:rPr>
                 <w:rStyle w:val="Hipercze"/>
@@ -1336,7 +1492,7 @@
                 <w:noProof/>
                 <w:webHidden/>
               </w:rPr>
-              <w:instrText xml:space="preserve"> PAGEREF _Toc131004326 \h </w:instrText>
+              <w:instrText xml:space="preserve"> PAGEREF _Toc131054353 \h </w:instrText>
             </w:r>
             <w:r>
               <w:rPr>
@@ -1356,7 +1512,7 @@
                 <w:noProof/>
                 <w:webHidden/>
               </w:rPr>
-              <w:t>12</w:t>
+              <w:t>13</w:t>
             </w:r>
             <w:r>
               <w:rPr>
@@ -1381,7 +1537,7 @@
               <w:lang w:eastAsia="pl-PL"/>
             </w:rPr>
           </w:pPr>
-          <w:hyperlink w:anchor="_Toc131004327" w:history="1">
+          <w:hyperlink w:anchor="_Toc131054354" w:history="1">
             <w:r>
               <w:rPr>
                 <w:rStyle w:val="Hipercze"/>
@@ -1424,7 +1580,7 @@
                 <w:noProof/>
                 <w:webHidden/>
               </w:rPr>
-              <w:instrText xml:space="preserve"> PAGEREF _Toc131004327 \h </w:instrText>
+              <w:instrText xml:space="preserve"> PAGEREF _Toc131054354 \h </w:instrText>
             </w:r>
             <w:r>
               <w:rPr>
@@ -1444,7 +1600,7 @@
                 <w:noProof/>
                 <w:webHidden/>
               </w:rPr>
-              <w:t>13</w:t>
+              <w:t>14</w:t>
             </w:r>
             <w:r>
               <w:rPr>
@@ -1469,7 +1625,7 @@
               <w:lang w:eastAsia="pl-PL"/>
             </w:rPr>
           </w:pPr>
-          <w:hyperlink w:anchor="_Toc131004328" w:history="1">
+          <w:hyperlink w:anchor="_Toc131054355" w:history="1">
             <w:r>
               <w:rPr>
                 <w:rStyle w:val="Hipercze"/>
@@ -1512,7 +1668,7 @@
                 <w:noProof/>
                 <w:webHidden/>
               </w:rPr>
-              <w:instrText xml:space="preserve"> PAGEREF _Toc131004328 \h </w:instrText>
+              <w:instrText xml:space="preserve"> PAGEREF _Toc131054355 \h </w:instrText>
             </w:r>
             <w:r>
               <w:rPr>
@@ -1532,7 +1688,7 @@
                 <w:noProof/>
                 <w:webHidden/>
               </w:rPr>
-              <w:t>14</w:t>
+              <w:t>16</w:t>
             </w:r>
             <w:r>
               <w:rPr>
@@ -1557,7 +1713,7 @@
               <w:lang w:eastAsia="pl-PL"/>
             </w:rPr>
           </w:pPr>
-          <w:hyperlink w:anchor="_Toc131004329" w:history="1">
+          <w:hyperlink w:anchor="_Toc131054356" w:history="1">
             <w:r>
               <w:rPr>
                 <w:rStyle w:val="Hipercze"/>
@@ -1600,7 +1756,7 @@
                 <w:noProof/>
                 <w:webHidden/>
               </w:rPr>
-              <w:instrText xml:space="preserve"> PAGEREF _Toc131004329 \h </w:instrText>
+              <w:instrText xml:space="preserve"> PAGEREF _Toc131054356 \h </w:instrText>
             </w:r>
             <w:r>
               <w:rPr>
@@ -1620,7 +1776,7 @@
                 <w:noProof/>
                 <w:webHidden/>
               </w:rPr>
-              <w:t>15</w:t>
+              <w:t>17</w:t>
             </w:r>
             <w:r>
               <w:rPr>
@@ -1645,7 +1801,7 @@
               <w:lang w:eastAsia="pl-PL"/>
             </w:rPr>
           </w:pPr>
-          <w:hyperlink w:anchor="_Toc131004330" w:history="1">
+          <w:hyperlink w:anchor="_Toc131054357" w:history="1">
             <w:r>
               <w:rPr>
                 <w:rStyle w:val="Hipercze"/>
@@ -1688,7 +1844,7 @@
                 <w:noProof/>
                 <w:webHidden/>
               </w:rPr>
-              <w:instrText xml:space="preserve"> PAGEREF _Toc131004330 \h </w:instrText>
+              <w:instrText xml:space="preserve"> PAGEREF _Toc131054357 \h </w:instrText>
             </w:r>
             <w:r>
               <w:rPr>
@@ -1708,7 +1864,7 @@
                 <w:noProof/>
                 <w:webHidden/>
               </w:rPr>
-              <w:t>15</w:t>
+              <w:t>17</w:t>
             </w:r>
             <w:r>
               <w:rPr>
@@ -1733,7 +1889,7 @@
               <w:lang w:eastAsia="pl-PL"/>
             </w:rPr>
           </w:pPr>
-          <w:hyperlink w:anchor="_Toc131004331" w:history="1">
+          <w:hyperlink w:anchor="_Toc131054358" w:history="1">
             <w:r>
               <w:rPr>
                 <w:rStyle w:val="Hipercze"/>
@@ -1776,7 +1932,7 @@
                 <w:noProof/>
                 <w:webHidden/>
               </w:rPr>
-              <w:instrText xml:space="preserve"> PAGEREF _Toc131004331 \h </w:instrText>
+              <w:instrText xml:space="preserve"> PAGEREF _Toc131054358 \h </w:instrText>
             </w:r>
             <w:r>
               <w:rPr>
@@ -1796,7 +1952,7 @@
                 <w:noProof/>
                 <w:webHidden/>
               </w:rPr>
-              <w:t>16</w:t>
+              <w:t>18</w:t>
             </w:r>
             <w:r>
               <w:rPr>
@@ -1821,7 +1977,7 @@
               <w:lang w:eastAsia="pl-PL"/>
             </w:rPr>
           </w:pPr>
-          <w:hyperlink w:anchor="_Toc131004332" w:history="1">
+          <w:hyperlink w:anchor="_Toc131054359" w:history="1">
             <w:r>
               <w:rPr>
                 <w:rStyle w:val="Hipercze"/>
@@ -1864,7 +2020,7 @@
                 <w:noProof/>
                 <w:webHidden/>
               </w:rPr>
-              <w:instrText xml:space="preserve"> PAGEREF _Toc131004332 \h </w:instrText>
+              <w:instrText xml:space="preserve"> PAGEREF _Toc131054359 \h </w:instrText>
             </w:r>
             <w:r>
               <w:rPr>
@@ -1884,7 +2040,7 @@
                 <w:noProof/>
                 <w:webHidden/>
               </w:rPr>
-              <w:t>17</w:t>
+              <w:t>19</w:t>
             </w:r>
             <w:r>
               <w:rPr>
@@ -1908,7 +2064,7 @@
               <w:lang w:eastAsia="pl-PL"/>
             </w:rPr>
           </w:pPr>
-          <w:hyperlink w:anchor="_Toc131004333" w:history="1">
+          <w:hyperlink w:anchor="_Toc131054360" w:history="1">
             <w:r>
               <w:rPr>
                 <w:rStyle w:val="Hipercze"/>
@@ -1935,7 +2091,7 @@
                 <w:noProof/>
                 <w:webHidden/>
               </w:rPr>
-              <w:instrText xml:space="preserve"> PAGEREF _Toc131004333 \h </w:instrText>
+              <w:instrText xml:space="preserve"> PAGEREF _Toc131054360 \h </w:instrText>
             </w:r>
             <w:r>
               <w:rPr>
@@ -1955,7 +2111,7 @@
                 <w:noProof/>
                 <w:webHidden/>
               </w:rPr>
-              <w:t>18</w:t>
+              <w:t>20</w:t>
             </w:r>
             <w:r>
               <w:rPr>
@@ -1979,7 +2135,7 @@
               <w:lang w:eastAsia="pl-PL"/>
             </w:rPr>
           </w:pPr>
-          <w:hyperlink w:anchor="_Toc131004334" w:history="1">
+          <w:hyperlink w:anchor="_Toc131054361" w:history="1">
             <w:r>
               <w:rPr>
                 <w:rStyle w:val="Hipercze"/>
@@ -2006,7 +2162,7 @@
                 <w:noProof/>
                 <w:webHidden/>
               </w:rPr>
-              <w:instrText xml:space="preserve"> PAGEREF _Toc131004334 \h </w:instrText>
+              <w:instrText xml:space="preserve"> PAGEREF _Toc131054361 \h </w:instrText>
             </w:r>
             <w:r>
               <w:rPr>
@@ -2026,7 +2182,7 @@
                 <w:noProof/>
                 <w:webHidden/>
               </w:rPr>
-              <w:t>19</w:t>
+              <w:t>21</w:t>
             </w:r>
             <w:r>
               <w:rPr>
@@ -2050,7 +2206,7 @@
               <w:lang w:eastAsia="pl-PL"/>
             </w:rPr>
           </w:pPr>
-          <w:hyperlink w:anchor="_Toc131004335" w:history="1">
+          <w:hyperlink w:anchor="_Toc131054362" w:history="1">
             <w:r>
               <w:rPr>
                 <w:rStyle w:val="Hipercze"/>
@@ -2077,7 +2233,7 @@
                 <w:noProof/>
                 <w:webHidden/>
               </w:rPr>
-              <w:instrText xml:space="preserve"> PAGEREF _Toc131004335 \h </w:instrText>
+              <w:instrText xml:space="preserve"> PAGEREF _Toc131054362 \h </w:instrText>
             </w:r>
             <w:r>
               <w:rPr>
@@ -2097,7 +2253,7 @@
                 <w:noProof/>
                 <w:webHidden/>
               </w:rPr>
-              <w:t>19</w:t>
+              <w:t>21</w:t>
             </w:r>
             <w:r>
               <w:rPr>
@@ -2121,7 +2277,7 @@
               <w:lang w:eastAsia="pl-PL"/>
             </w:rPr>
           </w:pPr>
-          <w:hyperlink w:anchor="_Toc131004336" w:history="1">
+          <w:hyperlink w:anchor="_Toc131054363" w:history="1">
             <w:r>
               <w:rPr>
                 <w:rStyle w:val="Hipercze"/>
@@ -2149,7 +2305,7 @@
                 <w:noProof/>
                 <w:webHidden/>
               </w:rPr>
-              <w:instrText xml:space="preserve"> PAGEREF _Toc131004336 \h </w:instrText>
+              <w:instrText xml:space="preserve"> PAGEREF _Toc131054363 \h </w:instrText>
             </w:r>
             <w:r>
               <w:rPr>
@@ -2169,7 +2325,7 @@
                 <w:noProof/>
                 <w:webHidden/>
               </w:rPr>
-              <w:t>20</w:t>
+              <w:t>22</w:t>
             </w:r>
             <w:r>
               <w:rPr>
@@ -2193,57 +2349,13 @@
               <w:lang w:eastAsia="pl-PL"/>
             </w:rPr>
           </w:pPr>
-          <w:hyperlink w:anchor="_Toc131004337" w:history="1">
+          <w:hyperlink w:anchor="_Toc131054364" w:history="1">
             <w:r>
               <w:rPr>
                 <w:rStyle w:val="Hipercze"/>
-                <w:rFonts w:cs="Times New Roman"/>
-                <w:noProof/>
-                <w:lang w:val="en-US"/>
-              </w:rPr>
-              <w:t xml:space="preserve">[4] M. Javed, </w:t>
-            </w:r>
-            <w:r>
-              <w:rPr>
-                <w:rStyle w:val="Hipercze"/>
-                <w:rFonts w:cs="Times New Roman"/>
-                <w:i/>
-                <w:iCs/>
-                <w:noProof/>
-                <w:lang w:val="en-US"/>
-              </w:rPr>
-              <w:t>The Best Machine Learni</w:t>
-            </w:r>
-            <w:r>
-              <w:rPr>
-                <w:rStyle w:val="Hipercze"/>
-                <w:rFonts w:cs="Times New Roman"/>
-                <w:i/>
-                <w:iCs/>
-                <w:noProof/>
-                <w:lang w:val="en-US"/>
-              </w:rPr>
-              <w:t>n</w:t>
-            </w:r>
-            <w:r>
-              <w:rPr>
-                <w:rStyle w:val="Hipercze"/>
-                <w:rFonts w:cs="Times New Roman"/>
-                <w:i/>
-                <w:iCs/>
-                <w:noProof/>
-                <w:lang w:val="en-US"/>
-              </w:rPr>
-              <w:t xml:space="preserve">g Algorithm for Handwritten Digits Recognition, </w:t>
-            </w:r>
-            <w:r>
-              <w:rPr>
-                <w:rStyle w:val="Hipercze"/>
-                <w:rFonts w:cs="Times New Roman"/>
-                <w:noProof/>
-                <w:lang w:val="en-US"/>
-              </w:rPr>
-              <w:t>2020,</w:t>
+                <w:noProof/>
+              </w:rPr>
+              <w:t>Aneks (kod, tabelka z danymi, treść ankiety)</w:t>
             </w:r>
             <w:r>
               <w:rPr>
@@ -2264,7 +2376,7 @@
                 <w:noProof/>
                 <w:webHidden/>
               </w:rPr>
-              <w:instrText xml:space="preserve"> PAGEREF _Toc131004337 \h </w:instrText>
+              <w:instrText xml:space="preserve"> PAGEREF _Toc131054364 \h </w:instrText>
             </w:r>
             <w:r>
               <w:rPr>
@@ -2284,7 +2396,7 @@
                 <w:noProof/>
                 <w:webHidden/>
               </w:rPr>
-              <w:t>20</w:t>
+              <w:t>24</w:t>
             </w:r>
             <w:r>
               <w:rPr>
@@ -2297,76 +2409,11 @@
         </w:p>
         <w:p>
           <w:pPr>
-            <w:pStyle w:val="Spistreci1"/>
-            <w:tabs>
-              <w:tab w:val="right" w:leader="dot" w:pos="9062"/>
-            </w:tabs>
             <w:rPr>
-              <w:rFonts w:asciiTheme="minorHAnsi" w:eastAsiaTheme="minorEastAsia" w:hAnsiTheme="minorHAnsi"/>
-              <w:noProof/>
-              <w:sz w:val="22"/>
-              <w:lang w:eastAsia="pl-PL"/>
+              <w:b/>
+              <w:bCs/>
             </w:rPr>
           </w:pPr>
-          <w:hyperlink w:anchor="_Toc131004338" w:history="1">
-            <w:r>
-              <w:rPr>
-                <w:rStyle w:val="Hipercze"/>
-                <w:noProof/>
-              </w:rPr>
-              <w:t>Aneks (kod, tabelka z danymi, treść ankiety)</w:t>
-            </w:r>
-            <w:r>
-              <w:rPr>
-                <w:noProof/>
-                <w:webHidden/>
-              </w:rPr>
-              <w:tab/>
-            </w:r>
-            <w:r>
-              <w:rPr>
-                <w:noProof/>
-                <w:webHidden/>
-              </w:rPr>
-              <w:fldChar w:fldCharType="begin"/>
-            </w:r>
-            <w:r>
-              <w:rPr>
-                <w:noProof/>
-                <w:webHidden/>
-              </w:rPr>
-              <w:instrText xml:space="preserve"> PAGEREF _Toc131004338 \h </w:instrText>
-            </w:r>
-            <w:r>
-              <w:rPr>
-                <w:noProof/>
-                <w:webHidden/>
-              </w:rPr>
-            </w:r>
-            <w:r>
-              <w:rPr>
-                <w:noProof/>
-                <w:webHidden/>
-              </w:rPr>
-              <w:fldChar w:fldCharType="separate"/>
-            </w:r>
-            <w:r>
-              <w:rPr>
-                <w:noProof/>
-                <w:webHidden/>
-              </w:rPr>
-              <w:t>22</w:t>
-            </w:r>
-            <w:r>
-              <w:rPr>
-                <w:noProof/>
-                <w:webHidden/>
-              </w:rPr>
-              <w:fldChar w:fldCharType="end"/>
-            </w:r>
-          </w:hyperlink>
-        </w:p>
-        <w:p>
           <w:r>
             <w:rPr>
               <w:b/>
@@ -2380,27 +2427,329 @@
     <w:p>
       <w:pPr>
         <w:rPr>
-          <w:rFonts w:asciiTheme="majorHAnsi" w:eastAsia="Calibri" w:hAnsiTheme="majorHAnsi" w:cstheme="majorBidi"/>
-          <w:color w:val="2F5496" w:themeColor="accent1" w:themeShade="BF"/>
-          <w:sz w:val="32"/>
-          <w:szCs w:val="32"/>
-        </w:rPr>
-      </w:pPr>
-      <w:r>
-        <w:rPr>
           <w:rFonts w:eastAsia="Calibri"/>
         </w:rPr>
+      </w:pPr>
+    </w:p>
+    <w:p>
+      <w:pPr>
+        <w:rPr>
+          <w:rFonts w:eastAsia="Calibri"/>
+        </w:rPr>
+      </w:pPr>
+    </w:p>
+    <w:p>
+      <w:pPr>
+        <w:rPr>
+          <w:rFonts w:eastAsia="Calibri"/>
+        </w:rPr>
+      </w:pPr>
+    </w:p>
+    <w:p>
+      <w:pPr>
+        <w:pStyle w:val="Nagwek1"/>
+        <w:rPr>
+          <w:rFonts w:eastAsia="Calibri"/>
+        </w:rPr>
+      </w:pPr>
+      <w:bookmarkStart w:id="0" w:name="_Toc131054341"/>
+      <w:r>
+        <w:rPr>
+          <w:rFonts w:eastAsia="Calibri"/>
+        </w:rPr>
+        <w:t>Spis rysunków</w:t>
+      </w:r>
+      <w:bookmarkEnd w:id="0"/>
+    </w:p>
+    <w:p>
+      <w:pPr>
+        <w:pStyle w:val="Spisilustracji"/>
+        <w:tabs>
+          <w:tab w:val="right" w:leader="dot" w:pos="9062"/>
+        </w:tabs>
+        <w:rPr>
+          <w:rFonts w:asciiTheme="minorHAnsi" w:eastAsiaTheme="minorEastAsia" w:hAnsiTheme="minorHAnsi"/>
+          <w:noProof/>
+          <w:sz w:val="22"/>
+          <w:lang w:eastAsia="pl-PL"/>
+        </w:rPr>
+      </w:pPr>
+      <w:r>
+        <w:fldChar w:fldCharType="begin"/>
+      </w:r>
+      <w:r>
+        <w:instrText xml:space="preserve"> TOC \h \z \c "Rysunek" </w:instrText>
+      </w:r>
+      <w:r>
+        <w:fldChar w:fldCharType="separate"/>
+      </w:r>
+      <w:hyperlink w:anchor="_Toc131054303" w:history="1">
+        <w:r>
+          <w:rPr>
+            <w:rStyle w:val="Hipercze"/>
+            <w:noProof/>
+          </w:rPr>
+          <w:t>Rysunek 1</w:t>
+        </w:r>
+        <w:r>
+          <w:rPr>
+            <w:rStyle w:val="Hipercze"/>
+            <w:noProof/>
+          </w:rPr>
+          <w:noBreakHyphen/>
+          <w:t>1 Cztery reprezentacje</w:t>
+        </w:r>
+        <w:r>
+          <w:rPr>
+            <w:noProof/>
+            <w:webHidden/>
+          </w:rPr>
+          <w:tab/>
+        </w:r>
+        <w:r>
+          <w:rPr>
+            <w:noProof/>
+            <w:webHidden/>
+          </w:rPr>
+          <w:fldChar w:fldCharType="begin"/>
+        </w:r>
+        <w:r>
+          <w:rPr>
+            <w:noProof/>
+            <w:webHidden/>
+          </w:rPr>
+          <w:instrText xml:space="preserve"> PAGEREF _Toc131054303 \h </w:instrText>
+        </w:r>
+        <w:r>
+          <w:rPr>
+            <w:noProof/>
+            <w:webHidden/>
+          </w:rPr>
+        </w:r>
+        <w:r>
+          <w:rPr>
+            <w:noProof/>
+            <w:webHidden/>
+          </w:rPr>
+          <w:fldChar w:fldCharType="separate"/>
+        </w:r>
+        <w:r>
+          <w:rPr>
+            <w:noProof/>
+            <w:webHidden/>
+          </w:rPr>
+          <w:t>5</w:t>
+        </w:r>
+        <w:r>
+          <w:rPr>
+            <w:noProof/>
+            <w:webHidden/>
+          </w:rPr>
+          <w:fldChar w:fldCharType="end"/>
+        </w:r>
+      </w:hyperlink>
+    </w:p>
+    <w:p>
+      <w:pPr>
+        <w:pStyle w:val="Spisilustracji"/>
+        <w:tabs>
+          <w:tab w:val="right" w:leader="dot" w:pos="9062"/>
+        </w:tabs>
+        <w:rPr>
+          <w:rFonts w:asciiTheme="minorHAnsi" w:eastAsiaTheme="minorEastAsia" w:hAnsiTheme="minorHAnsi"/>
+          <w:noProof/>
+          <w:sz w:val="22"/>
+          <w:lang w:eastAsia="pl-PL"/>
+        </w:rPr>
+      </w:pPr>
+      <w:hyperlink w:anchor="_Toc131054304" w:history="1">
+        <w:r>
+          <w:rPr>
+            <w:rStyle w:val="Hipercze"/>
+            <w:noProof/>
+          </w:rPr>
+          <w:t>Rysunek 1</w:t>
+        </w:r>
+        <w:r>
+          <w:rPr>
+            <w:rStyle w:val="Hipercze"/>
+            <w:noProof/>
+          </w:rPr>
+          <w:noBreakHyphen/>
+          <w:t>2 Losowy obrót obrazów</w:t>
+        </w:r>
+        <w:r>
+          <w:rPr>
+            <w:noProof/>
+            <w:webHidden/>
+          </w:rPr>
+          <w:tab/>
+        </w:r>
+        <w:r>
+          <w:rPr>
+            <w:noProof/>
+            <w:webHidden/>
+          </w:rPr>
+          <w:fldChar w:fldCharType="begin"/>
+        </w:r>
+        <w:r>
+          <w:rPr>
+            <w:noProof/>
+            <w:webHidden/>
+          </w:rPr>
+          <w:instrText xml:space="preserve"> PAGEREF _Toc131054304 \h </w:instrText>
+        </w:r>
+        <w:r>
+          <w:rPr>
+            <w:noProof/>
+            <w:webHidden/>
+          </w:rPr>
+        </w:r>
+        <w:r>
+          <w:rPr>
+            <w:noProof/>
+            <w:webHidden/>
+          </w:rPr>
+          <w:fldChar w:fldCharType="separate"/>
+        </w:r>
+        <w:r>
+          <w:rPr>
+            <w:noProof/>
+            <w:webHidden/>
+          </w:rPr>
+          <w:t>8</w:t>
+        </w:r>
+        <w:r>
+          <w:rPr>
+            <w:noProof/>
+            <w:webHidden/>
+          </w:rPr>
+          <w:fldChar w:fldCharType="end"/>
+        </w:r>
+      </w:hyperlink>
+    </w:p>
+    <w:p>
+      <w:pPr>
+        <w:pStyle w:val="Spisilustracji"/>
+        <w:tabs>
+          <w:tab w:val="right" w:leader="dot" w:pos="9062"/>
+        </w:tabs>
+        <w:rPr>
+          <w:rFonts w:asciiTheme="minorHAnsi" w:eastAsiaTheme="minorEastAsia" w:hAnsiTheme="minorHAnsi"/>
+          <w:noProof/>
+          <w:sz w:val="22"/>
+          <w:lang w:eastAsia="pl-PL"/>
+        </w:rPr>
+      </w:pPr>
+      <w:hyperlink w:anchor="_Toc131054305" w:history="1">
+        <w:r>
+          <w:rPr>
+            <w:rStyle w:val="Hipercze"/>
+            <w:noProof/>
+          </w:rPr>
+          <w:t>Rysunek 1</w:t>
+        </w:r>
+        <w:r>
+          <w:rPr>
+            <w:rStyle w:val="Hipercze"/>
+            <w:noProof/>
+          </w:rPr>
+          <w:noBreakHyphen/>
+          <w:t>3 Macierz błędu</w:t>
+        </w:r>
+        <w:r>
+          <w:rPr>
+            <w:noProof/>
+            <w:webHidden/>
+          </w:rPr>
+          <w:tab/>
+        </w:r>
+        <w:r>
+          <w:rPr>
+            <w:noProof/>
+            <w:webHidden/>
+          </w:rPr>
+          <w:fldChar w:fldCharType="begin"/>
+        </w:r>
+        <w:r>
+          <w:rPr>
+            <w:noProof/>
+            <w:webHidden/>
+          </w:rPr>
+          <w:instrText xml:space="preserve"> PAGEREF _Toc131054305 \h </w:instrText>
+        </w:r>
+        <w:r>
+          <w:rPr>
+            <w:noProof/>
+            <w:webHidden/>
+          </w:rPr>
+        </w:r>
+        <w:r>
+          <w:rPr>
+            <w:noProof/>
+            <w:webHidden/>
+          </w:rPr>
+          <w:fldChar w:fldCharType="separate"/>
+        </w:r>
+        <w:r>
+          <w:rPr>
+            <w:noProof/>
+            <w:webHidden/>
+          </w:rPr>
+          <w:t>10</w:t>
+        </w:r>
+        <w:r>
+          <w:rPr>
+            <w:noProof/>
+            <w:webHidden/>
+          </w:rPr>
+          <w:fldChar w:fldCharType="end"/>
+        </w:r>
+      </w:hyperlink>
+    </w:p>
+    <w:p>
+      <w:r>
+        <w:fldChar w:fldCharType="end"/>
+      </w:r>
+    </w:p>
+    <w:p>
+      <w:pPr>
+        <w:pStyle w:val="Nagwek1"/>
+        <w:rPr>
+          <w:rFonts w:eastAsia="Calibri"/>
+        </w:rPr>
+      </w:pPr>
+    </w:p>
+    <w:p>
+      <w:pPr>
+        <w:pStyle w:val="Nagwek1"/>
+        <w:rPr>
+          <w:rFonts w:eastAsia="Calibri"/>
+        </w:rPr>
+      </w:pPr>
+      <w:bookmarkStart w:id="1" w:name="_Toc131054342"/>
+      <w:r>
+        <w:rPr>
+          <w:rFonts w:eastAsia="Calibri"/>
+        </w:rPr>
+        <w:t>Spis tabel</w:t>
+      </w:r>
+      <w:bookmarkEnd w:id="1"/>
+    </w:p>
+    <w:p>
+      <w:pPr>
+        <w:pStyle w:val="Nagwek1"/>
+        <w:rPr>
+          <w:rFonts w:eastAsia="Calibri"/>
+        </w:rPr>
+      </w:pPr>
+      <w:r>
+        <w:rPr>
+          <w:rFonts w:eastAsia="Calibri"/>
+        </w:rPr>
         <w:br w:type="page"/>
       </w:r>
-    </w:p>
-    <w:p>
-      <w:pPr>
-        <w:pStyle w:val="Nagwek1"/>
-        <w:rPr>
-          <w:rFonts w:eastAsia="Calibri"/>
-        </w:rPr>
-      </w:pPr>
-      <w:bookmarkStart w:id="0" w:name="_Toc131004316"/>
+      <w:bookmarkStart w:id="2" w:name="_Toc131054343"/>
       <w:r>
         <w:rPr>
           <w:rFonts w:eastAsia="Calibri"/>
@@ -2408,7 +2757,7 @@
         <w:lastRenderedPageBreak/>
         <w:t>Wstęp</w:t>
       </w:r>
-      <w:bookmarkEnd w:id="0"/>
+      <w:bookmarkEnd w:id="2"/>
     </w:p>
     <w:p>
       <w:pPr>
@@ -2455,12 +2804,12 @@
           <w:numId w:val="5"/>
         </w:numPr>
       </w:pPr>
-      <w:bookmarkStart w:id="1" w:name="_Toc131004317"/>
+      <w:bookmarkStart w:id="3" w:name="_Toc131054344"/>
       <w:r>
         <w:lastRenderedPageBreak/>
         <w:t>Rozpoznawanie cyfr i ich interpretacja</w:t>
       </w:r>
-      <w:bookmarkEnd w:id="1"/>
+      <w:bookmarkEnd w:id="3"/>
     </w:p>
     <w:p>
       <w:pPr>
@@ -2470,11 +2819,11 @@
           <w:numId w:val="5"/>
         </w:numPr>
       </w:pPr>
-      <w:bookmarkStart w:id="2" w:name="_Toc131004318"/>
+      <w:bookmarkStart w:id="4" w:name="_Toc131054345"/>
       <w:r>
         <w:t>Interpretacja obrazów przez komputer</w:t>
       </w:r>
-      <w:bookmarkEnd w:id="2"/>
+      <w:bookmarkEnd w:id="4"/>
     </w:p>
     <w:p>
       <w:pPr>
@@ -2638,8 +2987,29 @@
           <w:rFonts w:cs="Times New Roman"/>
           <w:szCs w:val="24"/>
         </w:rPr>
+        <w:t xml:space="preserve"> (rys. 1</w:t>
+      </w:r>
+      <w:r>
+        <w:rPr>
+          <w:rFonts w:cs="Times New Roman"/>
+          <w:szCs w:val="24"/>
+        </w:rPr>
         <w:t>.</w:t>
       </w:r>
+      <w:r>
+        <w:rPr>
+          <w:rFonts w:cs="Times New Roman"/>
+          <w:szCs w:val="24"/>
+        </w:rPr>
+        <w:t>1)</w:t>
+      </w:r>
+      <w:r>
+        <w:rPr>
+          <w:rFonts w:cs="Times New Roman"/>
+          <w:szCs w:val="24"/>
+        </w:rPr>
+        <w:t>.</w:t>
+      </w:r>
     </w:p>
     <w:p>
       <w:pPr>
@@ -2868,15 +3238,229 @@
         </w:rPr>
         <w:t>[1]</w:t>
       </w:r>
-    </w:p>
-    <w:p>
-      <w:pPr>
+      <w:r>
+        <w:rPr>
+          <w:rFonts w:cs="Times New Roman"/>
+          <w:szCs w:val="24"/>
+        </w:rPr>
+        <w:br/>
+      </w:r>
+    </w:p>
+    <w:p>
+      <w:pPr>
+        <w:pStyle w:val="Legenda"/>
+        <w:jc w:val="center"/>
+        <w:rPr>
+          <w:sz w:val="22"/>
+          <w:szCs w:val="22"/>
+        </w:rPr>
+      </w:pPr>
+      <w:bookmarkStart w:id="5" w:name="_Toc131054179"/>
+      <w:bookmarkStart w:id="6" w:name="_Toc131054303"/>
+      <w:r>
+        <w:rPr>
+          <w:sz w:val="22"/>
+          <w:szCs w:val="22"/>
+        </w:rPr>
+        <w:t xml:space="preserve">Rysunek </w:t>
+      </w:r>
+      <w:r>
+        <w:rPr>
+          <w:sz w:val="22"/>
+          <w:szCs w:val="22"/>
+        </w:rPr>
+        <w:fldChar w:fldCharType="begin"/>
+      </w:r>
+      <w:r>
+        <w:rPr>
+          <w:sz w:val="22"/>
+          <w:szCs w:val="22"/>
+        </w:rPr>
+        <w:instrText xml:space="preserve"> STYLEREF 1 \s </w:instrText>
+      </w:r>
+      <w:r>
+        <w:rPr>
+          <w:sz w:val="22"/>
+          <w:szCs w:val="22"/>
+        </w:rPr>
+        <w:fldChar w:fldCharType="separate"/>
+      </w:r>
+      <w:r>
+        <w:rPr>
+          <w:noProof/>
+          <w:sz w:val="22"/>
+          <w:szCs w:val="22"/>
+        </w:rPr>
+        <w:t>1</w:t>
+      </w:r>
+      <w:r>
+        <w:rPr>
+          <w:sz w:val="22"/>
+          <w:szCs w:val="22"/>
+        </w:rPr>
+        <w:fldChar w:fldCharType="end"/>
+      </w:r>
+      <w:r>
+        <w:rPr>
+          <w:sz w:val="22"/>
+          <w:szCs w:val="22"/>
+        </w:rPr>
+        <w:t>.</w:t>
+      </w:r>
+      <w:r>
+        <w:rPr>
+          <w:sz w:val="22"/>
+          <w:szCs w:val="22"/>
+        </w:rPr>
+        <w:fldChar w:fldCharType="begin"/>
+      </w:r>
+      <w:r>
+        <w:rPr>
+          <w:sz w:val="22"/>
+          <w:szCs w:val="22"/>
+        </w:rPr>
+        <w:instrText xml:space="preserve"> SEQ Rysunek \* ARABIC \s 1 </w:instrText>
+      </w:r>
+      <w:r>
+        <w:rPr>
+          <w:sz w:val="22"/>
+          <w:szCs w:val="22"/>
+        </w:rPr>
+        <w:fldChar w:fldCharType="separate"/>
+      </w:r>
+      <w:r>
+        <w:rPr>
+          <w:noProof/>
+          <w:sz w:val="22"/>
+          <w:szCs w:val="22"/>
+        </w:rPr>
+        <w:t>1</w:t>
+      </w:r>
+      <w:r>
+        <w:rPr>
+          <w:sz w:val="22"/>
+          <w:szCs w:val="22"/>
+        </w:rPr>
+        <w:fldChar w:fldCharType="end"/>
+      </w:r>
+      <w:r>
+        <w:rPr>
+          <w:sz w:val="22"/>
+          <w:szCs w:val="22"/>
+        </w:rPr>
+        <w:t xml:space="preserve"> Cztery reprezentacje</w:t>
+      </w:r>
+      <w:bookmarkEnd w:id="5"/>
+      <w:bookmarkEnd w:id="6"/>
+    </w:p>
+    <w:p>
+      <w:pPr>
+        <w:keepNext/>
         <w:ind w:firstLine="708"/>
-        <w:rPr>
-          <w:rFonts w:cs="Times New Roman"/>
-          <w:szCs w:val="24"/>
-        </w:rPr>
-      </w:pPr>
+        <w:jc w:val="center"/>
+      </w:pPr>
+      <w:r>
+        <w:rPr>
+          <w:rFonts w:cs="Times New Roman"/>
+          <w:noProof/>
+          <w:szCs w:val="24"/>
+        </w:rPr>
+        <w:drawing>
+          <wp:inline distT="0" distB="0" distL="0" distR="0" wp14:anchorId="256E6E40" wp14:editId="12875777">
+            <wp:extent cx="5114260" cy="3837812"/>
+            <wp:effectExtent l="0" t="0" r="0" b="0"/>
+            <wp:docPr id="7" name="Obraz 7"/>
+            <wp:cNvGraphicFramePr>
+              <a:graphicFrameLocks xmlns:a="http://schemas.openxmlformats.org/drawingml/2006/main" noChangeAspect="1"/>
+            </wp:cNvGraphicFramePr>
+            <a:graphic xmlns:a="http://schemas.openxmlformats.org/drawingml/2006/main">
+              <a:graphicData uri="http://schemas.openxmlformats.org/drawingml/2006/picture">
+                <pic:pic xmlns:pic="http://schemas.openxmlformats.org/drawingml/2006/picture">
+                  <pic:nvPicPr>
+                    <pic:cNvPr id="0" name="Picture 3"/>
+                    <pic:cNvPicPr>
+                      <a:picLocks noChangeAspect="1" noChangeArrowheads="1"/>
+                    </pic:cNvPicPr>
+                  </pic:nvPicPr>
+                  <pic:blipFill>
+                    <a:blip r:embed="rId7">
+                      <a:extLst>
+                        <a:ext uri="{28A0092B-C50C-407E-A947-70E740481C1C}">
+                          <a14:useLocalDpi xmlns:a14="http://schemas.microsoft.com/office/drawing/2010/main" val="0"/>
+                        </a:ext>
+                      </a:extLst>
+                    </a:blip>
+                    <a:srcRect/>
+                    <a:stretch>
+                      <a:fillRect/>
+                    </a:stretch>
+                  </pic:blipFill>
+                  <pic:spPr bwMode="auto">
+                    <a:xfrm>
+                      <a:off x="0" y="0"/>
+                      <a:ext cx="5118408" cy="3840924"/>
+                    </a:xfrm>
+                    <a:prstGeom prst="rect">
+                      <a:avLst/>
+                    </a:prstGeom>
+                    <a:noFill/>
+                    <a:ln>
+                      <a:noFill/>
+                    </a:ln>
+                  </pic:spPr>
+                </pic:pic>
+              </a:graphicData>
+            </a:graphic>
+          </wp:inline>
+        </w:drawing>
+      </w:r>
+    </w:p>
+    <w:p>
+      <w:pPr>
+        <w:jc w:val="center"/>
+        <w:rPr>
+          <w:sz w:val="20"/>
+          <w:szCs w:val="18"/>
+          <w:lang w:val="en-US"/>
+        </w:rPr>
+      </w:pPr>
+      <w:r>
+        <w:rPr>
+          <w:sz w:val="20"/>
+          <w:szCs w:val="18"/>
+          <w:lang w:val="en-US"/>
+        </w:rPr>
+        <w:t>źródło:</w:t>
+      </w:r>
+      <w:hyperlink r:id="rId8" w:history="1">
+        <w:r>
+          <w:rPr>
+            <w:rStyle w:val="Hipercze"/>
+            <w:sz w:val="20"/>
+            <w:szCs w:val="18"/>
+            <w:lang w:val="en-US"/>
+          </w:rPr>
+          <w:t>https://maxcandocia.com/article/2016/Apr/06/how-computers-recognize-</w:t>
+        </w:r>
+        <w:r>
+          <w:rPr>
+            <w:rStyle w:val="Hipercze"/>
+            <w:sz w:val="20"/>
+            <w:szCs w:val="18"/>
+            <w:lang w:val="en-US"/>
+          </w:rPr>
+          <w:t xml:space="preserve"> </w:t>
+        </w:r>
+        <w:r>
+          <w:rPr>
+            <w:rStyle w:val="Hipercze"/>
+            <w:sz w:val="20"/>
+            <w:szCs w:val="18"/>
+            <w:lang w:val="en-US"/>
+          </w:rPr>
+          <w:t>images/</w:t>
+        </w:r>
+      </w:hyperlink>
     </w:p>
     <w:p>
       <w:pPr>
@@ -2886,11 +3470,12 @@
           <w:numId w:val="5"/>
         </w:numPr>
       </w:pPr>
-      <w:bookmarkStart w:id="3" w:name="_Toc131004319"/>
-      <w:r>
+      <w:bookmarkStart w:id="7" w:name="_Toc131054346"/>
+      <w:r>
+        <w:lastRenderedPageBreak/>
         <w:t>Metody uczenia maszynowego do rozpoznawania cyfr</w:t>
       </w:r>
-      <w:bookmarkEnd w:id="3"/>
+      <w:bookmarkEnd w:id="7"/>
     </w:p>
     <w:p>
       <w:pPr>
@@ -3310,55 +3895,603 @@
           <w:szCs w:val="24"/>
           <w:lang w:eastAsia="pl-PL"/>
         </w:rPr>
-        <w:t xml:space="preserve">, poprzez zmianę </w:t>
-      </w:r>
-      <w:r>
-        <w:rPr>
-          <w:szCs w:val="24"/>
-          <w:lang w:eastAsia="pl-PL"/>
+        <w:t xml:space="preserve">, poprzez zmianę położenia hiperpłaszczyzny. </w:t>
+      </w:r>
+      <w:r>
+        <w:rPr>
+          <w:szCs w:val="24"/>
+          <w:lang w:eastAsia="pl-PL"/>
+        </w:rPr>
+        <w:t xml:space="preserve">Istnieje wiele możliwych hiperpłaszczyzn, a jej kształt zależy od złożoności problemu - liczby klas do zaklasyfikowania. Kiedy </w:t>
+      </w:r>
+      <w:r>
+        <w:rPr>
+          <w:szCs w:val="24"/>
+          <w:lang w:eastAsia="pl-PL"/>
+        </w:rPr>
+        <w:t>istnieją dwie klasy</w:t>
+      </w:r>
+      <w:r>
+        <w:rPr>
+          <w:szCs w:val="24"/>
+          <w:lang w:eastAsia="pl-PL"/>
+        </w:rPr>
+        <w:t xml:space="preserve">, to hiperpłaszczyzna jest prostą, dla </w:t>
+      </w:r>
+      <w:r>
+        <w:rPr>
+          <w:szCs w:val="24"/>
+          <w:lang w:eastAsia="pl-PL"/>
+        </w:rPr>
+        <w:t>trzech</w:t>
+      </w:r>
+      <w:r>
+        <w:rPr>
+          <w:szCs w:val="24"/>
+          <w:lang w:eastAsia="pl-PL"/>
+        </w:rPr>
+        <w:t xml:space="preserve"> danych wejściowych</w:t>
+      </w:r>
+      <w:r>
+        <w:rPr>
+          <w:szCs w:val="24"/>
+          <w:lang w:eastAsia="pl-PL"/>
+        </w:rPr>
+        <w:t xml:space="preserve"> </w:t>
+      </w:r>
+      <w:r>
+        <w:rPr>
+          <w:szCs w:val="24"/>
+          <w:lang w:eastAsia="pl-PL"/>
+        </w:rPr>
+        <w:t xml:space="preserve">jest </w:t>
+      </w:r>
+      <w:r>
+        <w:rPr>
+          <w:szCs w:val="24"/>
+          <w:lang w:eastAsia="pl-PL"/>
+        </w:rPr>
+        <w:t xml:space="preserve">płaszczyzną 2D </w:t>
+      </w:r>
+      <w:r>
+        <w:rPr>
+          <w:szCs w:val="24"/>
+          <w:lang w:eastAsia="pl-PL"/>
+        </w:rPr>
+        <w:t>itd.</w:t>
+      </w:r>
+      <w:r>
+        <w:rPr>
+          <w:szCs w:val="24"/>
+          <w:lang w:eastAsia="pl-PL"/>
+        </w:rPr>
+        <w:t xml:space="preserve"> [</w:t>
+      </w:r>
+      <w:r>
+        <w:rPr>
+          <w:szCs w:val="24"/>
+          <w:lang w:eastAsia="pl-PL"/>
+        </w:rPr>
+        <w:t>5</w:t>
+      </w:r>
+      <w:r>
+        <w:rPr>
+          <w:szCs w:val="24"/>
+          <w:lang w:eastAsia="pl-PL"/>
+        </w:rPr>
+        <w:t>]</w:t>
+      </w:r>
+      <w:r>
+        <w:rPr>
+          <w:szCs w:val="24"/>
+          <w:lang w:eastAsia="pl-PL"/>
+        </w:rPr>
+        <w:t>.</w:t>
+      </w:r>
+    </w:p>
+    <w:p>
+      <w:pPr>
+        <w:ind w:firstLine="384"/>
+        <w:rPr>
+          <w:szCs w:val="24"/>
+          <w:lang w:eastAsia="pl-PL"/>
+        </w:rPr>
+      </w:pPr>
+      <w:r>
+        <w:rPr>
+          <w:szCs w:val="24"/>
+          <w:lang w:eastAsia="pl-PL"/>
+        </w:rPr>
+        <w:t>Wielowarstwowy perceptron</w:t>
+      </w:r>
+      <w:r>
+        <w:rPr>
+          <w:szCs w:val="24"/>
+          <w:lang w:eastAsia="pl-PL"/>
+        </w:rPr>
+        <w:t xml:space="preserve"> </w:t>
+      </w:r>
+      <w:r>
+        <w:rPr>
+          <w:szCs w:val="24"/>
+          <w:lang w:eastAsia="pl-PL"/>
+        </w:rPr>
+        <w:t xml:space="preserve">składa się z </w:t>
+      </w:r>
+      <w:r>
+        <w:rPr>
+          <w:szCs w:val="24"/>
+          <w:lang w:eastAsia="pl-PL"/>
+        </w:rPr>
+        <w:t>trzech</w:t>
+      </w:r>
+      <w:r>
+        <w:rPr>
+          <w:szCs w:val="24"/>
+          <w:lang w:eastAsia="pl-PL"/>
+        </w:rPr>
+        <w:t xml:space="preserve"> podstawowych warstw: warstwy wejściowej, warstw </w:t>
+      </w:r>
+      <w:r>
+        <w:rPr>
+          <w:szCs w:val="24"/>
+          <w:lang w:eastAsia="pl-PL"/>
+        </w:rPr>
+        <w:t xml:space="preserve">ukrytych </w:t>
+      </w:r>
+      <w:r>
+        <w:rPr>
+          <w:szCs w:val="24"/>
+          <w:lang w:eastAsia="pl-PL"/>
+        </w:rPr>
+        <w:t xml:space="preserve">oraz warstwy wyjściowej. </w:t>
+      </w:r>
+      <w:r>
+        <w:rPr>
+          <w:szCs w:val="24"/>
+          <w:lang w:eastAsia="pl-PL"/>
+        </w:rPr>
+        <w:t xml:space="preserve">Liczba </w:t>
+      </w:r>
+      <w:r>
+        <w:rPr>
+          <w:szCs w:val="24"/>
+          <w:lang w:eastAsia="pl-PL"/>
+        </w:rPr>
+        <w:t xml:space="preserve">warstw </w:t>
+      </w:r>
+      <w:r>
+        <w:rPr>
+          <w:szCs w:val="24"/>
+          <w:lang w:eastAsia="pl-PL"/>
+        </w:rPr>
+        <w:t xml:space="preserve">ukrytych </w:t>
+      </w:r>
+      <w:r>
+        <w:rPr>
+          <w:szCs w:val="24"/>
+          <w:lang w:eastAsia="pl-PL"/>
+        </w:rPr>
+        <w:t>zależy</w:t>
+      </w:r>
+      <w:r>
+        <w:rPr>
+          <w:szCs w:val="24"/>
+          <w:lang w:eastAsia="pl-PL"/>
+        </w:rPr>
+        <w:t xml:space="preserve"> od złożoności problemu.</w:t>
+      </w:r>
+      <w:r>
+        <w:rPr>
+          <w:szCs w:val="24"/>
+          <w:lang w:eastAsia="pl-PL"/>
+        </w:rPr>
+        <w:t xml:space="preserve"> Warstwy składają się z neuronów oraz funkcji aktywacji. Wraz z kolejnymi </w:t>
+      </w:r>
+      <w:r>
+        <w:rPr>
+          <w:szCs w:val="24"/>
+          <w:lang w:eastAsia="pl-PL"/>
+        </w:rPr>
+        <w:t>iteracjami modelu</w:t>
+      </w:r>
+      <w:r>
+        <w:rPr>
+          <w:szCs w:val="24"/>
+          <w:lang w:eastAsia="pl-PL"/>
+        </w:rPr>
+        <w:t>,</w:t>
+      </w:r>
+      <w:r>
+        <w:rPr>
+          <w:szCs w:val="24"/>
+          <w:lang w:eastAsia="pl-PL"/>
+        </w:rPr>
+        <w:t xml:space="preserve"> </w:t>
+      </w:r>
+      <w:r>
+        <w:rPr>
+          <w:szCs w:val="24"/>
+          <w:lang w:eastAsia="pl-PL"/>
+        </w:rPr>
+        <w:t>wagi</w:t>
+      </w:r>
+      <w:r>
+        <w:rPr>
+          <w:szCs w:val="24"/>
+          <w:lang w:eastAsia="pl-PL"/>
+        </w:rPr>
+        <w:t xml:space="preserve"> są</w:t>
+      </w:r>
+      <w:r>
+        <w:rPr>
+          <w:szCs w:val="24"/>
+          <w:lang w:eastAsia="pl-PL"/>
+        </w:rPr>
+        <w:t xml:space="preserve"> </w:t>
+      </w:r>
+      <w:r>
+        <w:rPr>
+          <w:szCs w:val="24"/>
+          <w:lang w:eastAsia="pl-PL"/>
+        </w:rPr>
+        <w:t>aktualizowane</w:t>
+      </w:r>
+      <w:r>
+        <w:rPr>
+          <w:szCs w:val="24"/>
+          <w:lang w:eastAsia="pl-PL"/>
+        </w:rPr>
+        <w:t xml:space="preserve"> tak</w:t>
+      </w:r>
+      <w:r>
+        <w:rPr>
+          <w:szCs w:val="24"/>
+          <w:lang w:eastAsia="pl-PL"/>
+        </w:rPr>
+        <w:t>, aby zminimalizować błąd predykcji</w:t>
+      </w:r>
+      <w:r>
+        <w:rPr>
+          <w:szCs w:val="24"/>
+          <w:lang w:eastAsia="pl-PL"/>
+        </w:rPr>
+        <w:t xml:space="preserve">. </w:t>
+      </w:r>
+      <w:r>
+        <w:rPr>
+          <w:szCs w:val="24"/>
+          <w:lang w:eastAsia="pl-PL"/>
+        </w:rPr>
+        <w:t>Wagi</w:t>
+      </w:r>
+      <w:r>
+        <w:rPr>
+          <w:szCs w:val="24"/>
+          <w:lang w:eastAsia="pl-PL"/>
+        </w:rPr>
+        <w:t xml:space="preserve"> te</w:t>
+      </w:r>
+      <w:r>
+        <w:rPr>
+          <w:szCs w:val="24"/>
+          <w:lang w:eastAsia="pl-PL"/>
+        </w:rPr>
+        <w:t xml:space="preserve"> określają poziom </w:t>
+      </w:r>
+      <w:r>
+        <w:rPr>
+          <w:szCs w:val="24"/>
+        </w:rPr>
+        <w:t xml:space="preserve">wpływu każdego neuronu na </w:t>
+      </w:r>
+      <w:r>
+        <w:rPr>
+          <w:szCs w:val="24"/>
+        </w:rPr>
+        <w:t>wynik</w:t>
+      </w:r>
+      <w:r>
+        <w:rPr>
+          <w:szCs w:val="24"/>
+        </w:rPr>
+        <w:t xml:space="preserve"> sieci. </w:t>
+      </w:r>
+      <w:r>
+        <w:rPr>
+          <w:rStyle w:val="jsx-3852835299"/>
+          <w:szCs w:val="24"/>
+        </w:rPr>
+        <w:t>Funkcje aktywacji pozwalają na nieliniowe modelowanie złożonych zależności, co pozwala na lepszą predykcję [</w:t>
+      </w:r>
+      <w:r>
+        <w:rPr>
+          <w:rStyle w:val="jsx-3852835299"/>
+          <w:szCs w:val="24"/>
+        </w:rPr>
+        <w:t>6</w:t>
+      </w:r>
+      <w:r>
+        <w:rPr>
+          <w:rStyle w:val="jsx-3852835299"/>
+          <w:szCs w:val="24"/>
+        </w:rPr>
+        <w:t>].</w:t>
+      </w:r>
+    </w:p>
+    <w:p>
+      <w:pPr>
+        <w:ind w:firstLine="384"/>
+        <w:rPr>
+          <w:szCs w:val="24"/>
+          <w:lang w:eastAsia="pl-PL"/>
+        </w:rPr>
+      </w:pPr>
+      <w:r>
+        <w:rPr>
+          <w:szCs w:val="24"/>
+          <w:lang w:eastAsia="pl-PL"/>
+        </w:rPr>
+        <w:t>W k</w:t>
+      </w:r>
+      <w:r>
+        <w:rPr>
+          <w:szCs w:val="24"/>
+          <w:lang w:eastAsia="pl-PL"/>
+        </w:rPr>
+        <w:t>onwolucyjn</w:t>
+      </w:r>
+      <w:r>
+        <w:rPr>
+          <w:szCs w:val="24"/>
+          <w:lang w:eastAsia="pl-PL"/>
+        </w:rPr>
+        <w:t>ych</w:t>
+      </w:r>
+      <w:r>
+        <w:rPr>
+          <w:szCs w:val="24"/>
+          <w:lang w:eastAsia="pl-PL"/>
+        </w:rPr>
+        <w:t xml:space="preserve"> sieci</w:t>
+      </w:r>
+      <w:r>
+        <w:rPr>
+          <w:szCs w:val="24"/>
+          <w:lang w:eastAsia="pl-PL"/>
+        </w:rPr>
+        <w:t>ach</w:t>
+      </w:r>
+      <w:r>
+        <w:rPr>
+          <w:szCs w:val="24"/>
+          <w:lang w:eastAsia="pl-PL"/>
+        </w:rPr>
+        <w:t xml:space="preserve"> neuronow</w:t>
+      </w:r>
+      <w:r>
+        <w:rPr>
+          <w:szCs w:val="24"/>
+          <w:lang w:eastAsia="pl-PL"/>
+        </w:rPr>
+        <w:t xml:space="preserve">ych można wyróżnić </w:t>
+      </w:r>
+      <w:r>
+        <w:rPr>
+          <w:szCs w:val="24"/>
+          <w:lang w:eastAsia="pl-PL"/>
+        </w:rPr>
+        <w:t>sześć</w:t>
+      </w:r>
+      <w:r>
+        <w:rPr>
+          <w:szCs w:val="24"/>
+          <w:lang w:eastAsia="pl-PL"/>
+        </w:rPr>
+        <w:t xml:space="preserve"> warstw: </w:t>
+      </w:r>
+      <w:r>
+        <w:rPr>
+          <w:szCs w:val="24"/>
+        </w:rPr>
+        <w:t>wejściową, konwolucyjną, aktywacji, łączenia, w pełni połączoną oraz wyjściową.</w:t>
+      </w:r>
+      <w:r>
+        <w:rPr>
+          <w:szCs w:val="24"/>
+          <w:lang w:eastAsia="pl-PL"/>
+        </w:rPr>
+        <w:t xml:space="preserve"> </w:t>
+      </w:r>
+      <w:r>
+        <w:rPr>
+          <w:szCs w:val="24"/>
+          <w:lang w:eastAsia="pl-PL"/>
+        </w:rPr>
+        <w:t xml:space="preserve">Warstwa konwolucyjna </w:t>
+      </w:r>
+      <w:r>
+        <w:rPr>
+          <w:szCs w:val="24"/>
+          <w:lang w:eastAsia="pl-PL"/>
+        </w:rPr>
+        <w:t>składa się z filtrów</w:t>
+      </w:r>
+      <w:r>
+        <w:rPr>
+          <w:szCs w:val="24"/>
+          <w:lang w:eastAsia="pl-PL"/>
+        </w:rPr>
+        <w:t xml:space="preserve"> i </w:t>
+      </w:r>
+      <w:r>
+        <w:rPr>
+          <w:szCs w:val="24"/>
+          <w:lang w:eastAsia="pl-PL"/>
+        </w:rPr>
+        <w:t>map cech</w:t>
+      </w:r>
+      <w:r>
+        <w:rPr>
+          <w:szCs w:val="24"/>
+          <w:lang w:eastAsia="pl-PL"/>
+        </w:rPr>
+        <w:t xml:space="preserve">. Filtry są </w:t>
+      </w:r>
+      <w:r>
+        <w:rPr>
+          <w:szCs w:val="24"/>
+          <w:lang w:eastAsia="pl-PL"/>
+        </w:rPr>
+        <w:t xml:space="preserve">to </w:t>
+      </w:r>
+      <w:r>
+        <w:rPr>
+          <w:szCs w:val="24"/>
+          <w:lang w:eastAsia="pl-PL"/>
+        </w:rPr>
+        <w:t>kwadrat</w:t>
+      </w:r>
+      <w:r>
+        <w:rPr>
+          <w:szCs w:val="24"/>
+          <w:lang w:eastAsia="pl-PL"/>
+        </w:rPr>
+        <w:t>owe</w:t>
+      </w:r>
+      <w:r>
+        <w:rPr>
+          <w:szCs w:val="24"/>
+          <w:lang w:eastAsia="pl-PL"/>
+        </w:rPr>
+        <w:t xml:space="preserve"> wycin</w:t>
+      </w:r>
+      <w:r>
+        <w:rPr>
+          <w:szCs w:val="24"/>
+          <w:lang w:eastAsia="pl-PL"/>
+        </w:rPr>
+        <w:t xml:space="preserve">ki </w:t>
+      </w:r>
+      <w:r>
+        <w:rPr>
+          <w:szCs w:val="24"/>
+          <w:lang w:eastAsia="pl-PL"/>
+        </w:rPr>
+        <w:t>obrazu,</w:t>
+      </w:r>
+      <w:r>
+        <w:rPr>
+          <w:szCs w:val="24"/>
+          <w:lang w:eastAsia="pl-PL"/>
+        </w:rPr>
+        <w:t xml:space="preserve"> </w:t>
+      </w:r>
+      <w:r>
+        <w:rPr>
+          <w:szCs w:val="24"/>
+        </w:rPr>
+        <w:t>które wyodrębniają cechy charakterystycz</w:t>
+      </w:r>
+      <w:r>
+        <w:rPr>
+          <w:szCs w:val="24"/>
+        </w:rPr>
+        <w:t>ne</w:t>
+      </w:r>
+      <w:r>
+        <w:rPr>
+          <w:szCs w:val="24"/>
+        </w:rPr>
+        <w:t xml:space="preserve"> dla różnych obrazów. Mapa cech </w:t>
+      </w:r>
+      <w:r>
+        <w:rPr>
+          <w:szCs w:val="24"/>
+        </w:rPr>
+        <w:t>jest zbiorem</w:t>
+      </w:r>
+      <w:r>
+        <w:rPr>
+          <w:szCs w:val="24"/>
+        </w:rPr>
+        <w:t xml:space="preserve"> wyodrębnionych cech.</w:t>
+      </w:r>
+      <w:r>
+        <w:rPr>
+          <w:szCs w:val="24"/>
+        </w:rPr>
+        <w:t xml:space="preserve"> Warstwa aktywacji </w:t>
+      </w:r>
+      <w:r>
+        <w:rPr>
+          <w:szCs w:val="24"/>
+        </w:rPr>
+        <w:t>przekształca dane z mapy cech</w:t>
+      </w:r>
+      <w:r>
+        <w:rPr>
+          <w:szCs w:val="24"/>
+        </w:rPr>
+        <w:t xml:space="preserve"> tak aby dodać nieliniowość</w:t>
+      </w:r>
+      <w:r>
+        <w:rPr>
+          <w:szCs w:val="24"/>
+        </w:rPr>
+        <w:t>, u</w:t>
+      </w:r>
+      <w:r>
+        <w:rPr>
+          <w:szCs w:val="24"/>
+        </w:rPr>
+        <w:t xml:space="preserve">żywa wybranej </w:t>
+      </w:r>
+      <w:r>
+        <w:rPr>
+          <w:szCs w:val="24"/>
         </w:rPr>
         <w:lastRenderedPageBreak/>
-        <w:t xml:space="preserve">położenia hiperpłaszczyzny. </w:t>
-      </w:r>
-      <w:r>
-        <w:rPr>
-          <w:szCs w:val="24"/>
-          <w:lang w:eastAsia="pl-PL"/>
-        </w:rPr>
-        <w:t xml:space="preserve">Istnieje wiele możliwych hiperpłaszczyzn, a jej kształt zależy od złożoności problemu - liczby klas do zaklasyfikowania. Kiedy </w:t>
-      </w:r>
-      <w:r>
-        <w:rPr>
-          <w:szCs w:val="24"/>
-          <w:lang w:eastAsia="pl-PL"/>
-        </w:rPr>
-        <w:t>istnieją dwie klasy</w:t>
-      </w:r>
-      <w:r>
-        <w:rPr>
-          <w:szCs w:val="24"/>
-          <w:lang w:eastAsia="pl-PL"/>
-        </w:rPr>
-        <w:t xml:space="preserve">, to hiperpłaszczyzna jest prostą, dla </w:t>
-      </w:r>
-      <w:r>
-        <w:rPr>
-          <w:szCs w:val="24"/>
-          <w:lang w:eastAsia="pl-PL"/>
-        </w:rPr>
-        <w:t>trzech</w:t>
-      </w:r>
-      <w:r>
-        <w:rPr>
-          <w:szCs w:val="24"/>
-          <w:lang w:eastAsia="pl-PL"/>
-        </w:rPr>
-        <w:t xml:space="preserve"> danych wejściowych</w:t>
-      </w:r>
-      <w:r>
-        <w:rPr>
-          <w:szCs w:val="24"/>
-          <w:lang w:eastAsia="pl-PL"/>
+        <w:t>funkcji np. ReLU</w:t>
+      </w:r>
+      <w:r>
+        <w:rPr>
+          <w:szCs w:val="24"/>
+        </w:rPr>
+        <w:t xml:space="preserve">. </w:t>
+      </w:r>
+      <w:r>
+        <w:rPr>
+          <w:rFonts w:ascii="CMR12" w:hAnsi="CMR12" w:cs="CMR12"/>
+          <w:szCs w:val="24"/>
+        </w:rPr>
+        <w:t>Warstwa łączenia (ang. pooling) generalizuje cechy</w:t>
+      </w:r>
+      <w:r>
+        <w:rPr>
+          <w:rFonts w:ascii="CMR12" w:hAnsi="CMR12" w:cs="CMR12"/>
+          <w:szCs w:val="24"/>
+        </w:rPr>
+        <w:t>,</w:t>
+      </w:r>
+      <w:r>
+        <w:rPr>
+          <w:rFonts w:ascii="CMR12" w:hAnsi="CMR12" w:cs="CMR12"/>
+          <w:szCs w:val="24"/>
+        </w:rPr>
+        <w:t xml:space="preserve"> aby zapobiec przeuczeniu. Warstwa w pełni połączona </w:t>
+      </w:r>
+      <w:r>
+        <w:rPr>
+          <w:rFonts w:ascii="CMR12" w:hAnsi="CMR12" w:cs="CMR12"/>
+          <w:szCs w:val="24"/>
+        </w:rPr>
+        <w:t>jest używana do stworzenia końcowej nieliniowej kombinacji cech oraz dokonywania przewidywań przez sieć</w:t>
+      </w:r>
+      <w:r>
+        <w:rPr>
+          <w:rFonts w:ascii="CMR12" w:hAnsi="CMR12" w:cs="CMR12"/>
+          <w:szCs w:val="24"/>
         </w:rPr>
         <w:t xml:space="preserve"> </w:t>
       </w:r>
@@ -3367,963 +4500,403 @@
           <w:szCs w:val="24"/>
           <w:lang w:eastAsia="pl-PL"/>
         </w:rPr>
-        <w:t xml:space="preserve">jest </w:t>
-      </w:r>
-      <w:r>
-        <w:rPr>
-          <w:szCs w:val="24"/>
-          <w:lang w:eastAsia="pl-PL"/>
-        </w:rPr>
-        <w:t xml:space="preserve">płaszczyzną 2D </w:t>
-      </w:r>
-      <w:r>
-        <w:rPr>
-          <w:szCs w:val="24"/>
-          <w:lang w:eastAsia="pl-PL"/>
-        </w:rPr>
-        <w:t>itd.</w:t>
-      </w:r>
-      <w:r>
-        <w:rPr>
-          <w:szCs w:val="24"/>
-          <w:lang w:eastAsia="pl-PL"/>
+        <w:t>[</w:t>
+      </w:r>
+      <w:r>
+        <w:rPr>
+          <w:szCs w:val="24"/>
+          <w:lang w:eastAsia="pl-PL"/>
+        </w:rPr>
+        <w:t>3</w:t>
+      </w:r>
+      <w:r>
+        <w:rPr>
+          <w:szCs w:val="24"/>
+          <w:lang w:eastAsia="pl-PL"/>
+        </w:rPr>
+        <w:t xml:space="preserve">, </w:t>
+      </w:r>
+      <w:r>
+        <w:rPr>
+          <w:szCs w:val="24"/>
+          <w:lang w:eastAsia="pl-PL"/>
+        </w:rPr>
+        <w:t>6</w:t>
+      </w:r>
+      <w:r>
+        <w:rPr>
+          <w:szCs w:val="24"/>
+          <w:lang w:eastAsia="pl-PL"/>
+        </w:rPr>
+        <w:t xml:space="preserve">, </w:t>
+      </w:r>
+      <w:r>
+        <w:rPr>
+          <w:szCs w:val="24"/>
+          <w:lang w:eastAsia="pl-PL"/>
+        </w:rPr>
+        <w:t>7</w:t>
+      </w:r>
+      <w:r>
+        <w:rPr>
+          <w:szCs w:val="24"/>
+          <w:lang w:eastAsia="pl-PL"/>
+        </w:rPr>
+        <w:t>]</w:t>
+      </w:r>
+      <w:r>
+        <w:rPr>
+          <w:szCs w:val="24"/>
+          <w:lang w:eastAsia="pl-PL"/>
+        </w:rPr>
+        <w:t>.</w:t>
+      </w:r>
+      <w:r>
+        <w:rPr>
+          <w:szCs w:val="24"/>
+          <w:lang w:eastAsia="pl-PL"/>
+        </w:rPr>
+        <w:t xml:space="preserve"> </w:t>
+      </w:r>
+    </w:p>
+    <w:p>
+      <w:pPr>
+        <w:ind w:firstLine="384"/>
+        <w:rPr>
+          <w:lang w:eastAsia="pl-PL"/>
+        </w:rPr>
+      </w:pPr>
+      <w:r>
+        <w:rPr>
+          <w:szCs w:val="24"/>
+          <w:lang w:eastAsia="pl-PL"/>
+        </w:rPr>
+        <w:t>Wymienione metody zostały porównane</w:t>
+      </w:r>
+      <w:r>
+        <w:rPr>
+          <w:szCs w:val="24"/>
+          <w:lang w:eastAsia="pl-PL"/>
+        </w:rPr>
+        <w:t xml:space="preserve"> w </w:t>
+      </w:r>
+      <w:r>
+        <w:rPr>
+          <w:szCs w:val="24"/>
+          <w:lang w:eastAsia="pl-PL"/>
+        </w:rPr>
+        <w:t xml:space="preserve">2021r przez zespół R. </w:t>
+      </w:r>
+      <w:r>
+        <w:rPr>
+          <w:rFonts w:cs="Times New Roman"/>
+        </w:rPr>
+        <w:t>Dixit</w:t>
+      </w:r>
+      <w:r>
+        <w:rPr>
+          <w:rFonts w:cs="Times New Roman"/>
+        </w:rPr>
+        <w:t xml:space="preserve">a. </w:t>
+      </w:r>
+      <w:r>
+        <w:rPr>
+          <w:rFonts w:cs="Times New Roman"/>
+        </w:rPr>
+        <w:t xml:space="preserve">W procesie </w:t>
+      </w:r>
+      <w:r>
+        <w:rPr>
+          <w:szCs w:val="24"/>
+          <w:lang w:eastAsia="pl-PL"/>
+        </w:rPr>
+        <w:t>wstępnego przetwarzania obraz</w:t>
+      </w:r>
+      <w:r>
+        <w:rPr>
+          <w:rFonts w:cs="Times New Roman"/>
+        </w:rPr>
+        <w:t xml:space="preserve"> wykorzystano tylko podstawowe przekształcenia takie jak normalizacja wartości pikseli, co pozwoliło na zamianę wartości pikseli z przedziału 0-255 na wartości z przedziału 0-1. </w:t>
+      </w:r>
+      <w:r>
+        <w:rPr>
+          <w:lang w:eastAsia="pl-PL"/>
+        </w:rPr>
+        <w:t>Ponadto, wartość liczby przedstawionej na obrazie została zamieniona na zmienną kategoryczną.</w:t>
+      </w:r>
+      <w:r>
+        <w:rPr>
+          <w:lang w:eastAsia="pl-PL"/>
+        </w:rPr>
+        <w:t xml:space="preserve">  </w:t>
+      </w:r>
+      <w:r>
+        <w:rPr>
+          <w:lang w:eastAsia="pl-PL"/>
+        </w:rPr>
+        <w:t>Następnie wybrane metody zostały zestawione pod kątem czasu wykonania oraz dokładności dla danych treningowych i testowych. Najwyższy wynik dokładności dla danych treningowych osiągnął SVM - 99,98%, a dla danych testowych - CNN - 99,31% [</w:t>
+      </w:r>
+      <w:r>
+        <w:rPr>
+          <w:lang w:eastAsia="pl-PL"/>
+        </w:rPr>
+        <w:t>3</w:t>
+      </w:r>
+      <w:r>
+        <w:rPr>
+          <w:lang w:eastAsia="pl-PL"/>
+        </w:rPr>
+        <w:t>].</w:t>
+      </w:r>
+    </w:p>
+    <w:p>
+      <w:pPr>
+        <w:ind w:firstLine="384"/>
+        <w:rPr>
+          <w:szCs w:val="24"/>
+        </w:rPr>
+      </w:pPr>
+      <w:r>
+        <w:rPr>
+          <w:szCs w:val="24"/>
+        </w:rPr>
+        <w:t xml:space="preserve">W innym badaniu </w:t>
+      </w:r>
+      <w:r>
+        <w:rPr>
+          <w:szCs w:val="24"/>
+        </w:rPr>
+        <w:t xml:space="preserve">w </w:t>
+      </w:r>
+      <w:r>
+        <w:rPr>
+          <w:szCs w:val="24"/>
+        </w:rPr>
+        <w:t>2012r</w:t>
+      </w:r>
+      <w:r>
+        <w:rPr>
+          <w:szCs w:val="24"/>
+        </w:rPr>
+        <w:t xml:space="preserve"> przez</w:t>
+      </w:r>
+      <w:r>
+        <w:rPr>
+          <w:szCs w:val="24"/>
+        </w:rPr>
+        <w:t xml:space="preserve"> </w:t>
+      </w:r>
+      <w:r>
+        <w:rPr>
+          <w:szCs w:val="24"/>
+        </w:rPr>
+        <w:t xml:space="preserve">zespół </w:t>
+      </w:r>
+      <w:r>
+        <w:t>D.C. Ciresan</w:t>
+      </w:r>
+      <w:r>
+        <w:t>a</w:t>
+      </w:r>
+      <w:r>
+        <w:rPr>
+          <w:szCs w:val="24"/>
+        </w:rPr>
+        <w:t xml:space="preserve"> </w:t>
+      </w:r>
+      <w:r>
+        <w:rPr>
+          <w:szCs w:val="24"/>
+        </w:rPr>
+        <w:t>porównano duże modele wielowarstwowe sieci neuronow</w:t>
+      </w:r>
+      <w:r>
+        <w:rPr>
+          <w:szCs w:val="24"/>
+        </w:rPr>
+        <w:t>ych</w:t>
+      </w:r>
+      <w:r>
+        <w:rPr>
+          <w:szCs w:val="24"/>
+        </w:rPr>
+        <w:t xml:space="preserve"> (MLP) z różnymi konfiguracjami liczby warstw oraz neuronów. W rezultacie najlepszy wynik uzyskano dla MLP składającej się z ośmiu warstw i liczb neuronów</w:t>
+      </w:r>
+      <w:r>
+        <w:rPr>
+          <w:szCs w:val="24"/>
+        </w:rPr>
+        <w:t xml:space="preserve">: </w:t>
+      </w:r>
+      <w:r>
+        <w:rPr>
+          <w:szCs w:val="24"/>
+        </w:rPr>
+        <w:t>2500, 2000, 1500, 1000, 500, 10. Proces uczenia modelu obejmował aż 2000 epok, a osiągnięta dokładność wyniosła 99,65%. Warto zauważyć, że cyfry, które zostały źle sklasyfikowane przez model, były trudne do określenia nawet dla człowieka</w:t>
+      </w:r>
+      <w:r>
+        <w:rPr>
+          <w:szCs w:val="24"/>
         </w:rPr>
         <w:t xml:space="preserve"> [</w:t>
       </w:r>
       <w:r>
         <w:rPr>
           <w:szCs w:val="24"/>
-          <w:lang w:eastAsia="pl-PL"/>
-        </w:rPr>
-        <w:t>5</w:t>
-      </w:r>
-      <w:r>
-        <w:rPr>
-          <w:szCs w:val="24"/>
-          <w:lang w:eastAsia="pl-PL"/>
-        </w:rPr>
-        <w:t>]</w:t>
-      </w:r>
-      <w:r>
-        <w:rPr>
-          <w:szCs w:val="24"/>
-          <w:lang w:eastAsia="pl-PL"/>
-        </w:rPr>
-        <w:t>.</w:t>
+        </w:rPr>
+        <w:t>8</w:t>
+      </w:r>
+      <w:r>
+        <w:rPr>
+          <w:szCs w:val="24"/>
+        </w:rPr>
+        <w:t>].</w:t>
       </w:r>
     </w:p>
     <w:p>
       <w:pPr>
         <w:ind w:firstLine="384"/>
-        <w:rPr>
-          <w:szCs w:val="24"/>
-          <w:lang w:eastAsia="pl-PL"/>
-        </w:rPr>
-      </w:pPr>
-      <w:r>
-        <w:rPr>
-          <w:szCs w:val="24"/>
-          <w:lang w:eastAsia="pl-PL"/>
-        </w:rPr>
-        <w:t>Wielowarstwowy perceptron</w:t>
-      </w:r>
-      <w:r>
-        <w:rPr>
-          <w:szCs w:val="24"/>
-          <w:lang w:eastAsia="pl-PL"/>
-        </w:rPr>
+      </w:pPr>
+      <w:r>
+        <w:t xml:space="preserve">W 2020r </w:t>
+      </w:r>
+      <w:r>
+        <w:t>z</w:t>
+      </w:r>
+      <w:r>
+        <w:t xml:space="preserve">espół S. Ahlawata podjął próbę dopasowania hiperparametrów do modelu konwolucyjnych sieci neuronowych. </w:t>
+      </w:r>
+      <w:r>
+        <w:t>W badaniu s</w:t>
+      </w:r>
+      <w:r>
+        <w:t>prawdzono wpływ liczby warstw, rozmiar</w:t>
+      </w:r>
+      <w:r>
+        <w:t>u</w:t>
+      </w:r>
+      <w:r>
+        <w:t xml:space="preserve"> kroku</w:t>
+      </w:r>
+      <w:r>
         <w:t xml:space="preserve"> </w:t>
       </w:r>
       <w:r>
-        <w:rPr>
-          <w:szCs w:val="24"/>
-          <w:lang w:eastAsia="pl-PL"/>
-        </w:rPr>
-        <w:t xml:space="preserve">składa się z </w:t>
-      </w:r>
-      <w:r>
-        <w:rPr>
-          <w:szCs w:val="24"/>
-          <w:lang w:eastAsia="pl-PL"/>
-        </w:rPr>
-        <w:t>trzech</w:t>
-      </w:r>
-      <w:r>
-        <w:rPr>
-          <w:szCs w:val="24"/>
-          <w:lang w:eastAsia="pl-PL"/>
-        </w:rPr>
-        <w:t xml:space="preserve"> podstawowych warstw: warstwy wejściowej, warstw </w:t>
-      </w:r>
-      <w:r>
-        <w:rPr>
-          <w:szCs w:val="24"/>
-          <w:lang w:eastAsia="pl-PL"/>
-        </w:rPr>
-        <w:t xml:space="preserve">ukrytych </w:t>
-      </w:r>
-      <w:r>
-        <w:rPr>
-          <w:szCs w:val="24"/>
-          <w:lang w:eastAsia="pl-PL"/>
-        </w:rPr>
-        <w:t xml:space="preserve">oraz warstwy wyjściowej. </w:t>
-      </w:r>
-      <w:r>
-        <w:rPr>
-          <w:szCs w:val="24"/>
-          <w:lang w:eastAsia="pl-PL"/>
-        </w:rPr>
-        <w:t xml:space="preserve">Liczba </w:t>
-      </w:r>
-      <w:r>
-        <w:rPr>
-          <w:szCs w:val="24"/>
-          <w:lang w:eastAsia="pl-PL"/>
-        </w:rPr>
-        <w:t xml:space="preserve">warstw </w:t>
-      </w:r>
-      <w:r>
-        <w:rPr>
-          <w:szCs w:val="24"/>
-          <w:lang w:eastAsia="pl-PL"/>
-        </w:rPr>
-        <w:t xml:space="preserve">ukrytych </w:t>
-      </w:r>
-      <w:r>
-        <w:rPr>
-          <w:szCs w:val="24"/>
-          <w:lang w:eastAsia="pl-PL"/>
-        </w:rPr>
-        <w:t>zależy</w:t>
-      </w:r>
-      <w:r>
-        <w:rPr>
-          <w:szCs w:val="24"/>
-          <w:lang w:eastAsia="pl-PL"/>
-        </w:rPr>
-        <w:t xml:space="preserve"> od złożoności problemu.</w:t>
-      </w:r>
-      <w:r>
-        <w:rPr>
-          <w:szCs w:val="24"/>
-          <w:lang w:eastAsia="pl-PL"/>
-        </w:rPr>
-        <w:t xml:space="preserve"> Warstwy składają się z neuronów oraz funkcji aktywacji. Wraz z kolejnymi </w:t>
-      </w:r>
-      <w:r>
-        <w:rPr>
-          <w:szCs w:val="24"/>
-          <w:lang w:eastAsia="pl-PL"/>
-        </w:rPr>
-        <w:t>iteracjami modelu</w:t>
-      </w:r>
-      <w:r>
-        <w:rPr>
-          <w:szCs w:val="24"/>
-          <w:lang w:eastAsia="pl-PL"/>
-        </w:rPr>
-        <w:t>,</w:t>
-      </w:r>
-      <w:r>
-        <w:rPr>
-          <w:szCs w:val="24"/>
-          <w:lang w:eastAsia="pl-PL"/>
-        </w:rPr>
+        <w:t>(</w:t>
+      </w:r>
+      <w:r>
+        <w:t>liczb</w:t>
+      </w:r>
+      <w:r>
+        <w:t>y</w:t>
+      </w:r>
+      <w:r>
+        <w:t xml:space="preserve"> pixeli o jaką przesuwa się filtr</w:t>
+      </w:r>
+      <w:r>
+        <w:t>)</w:t>
+      </w:r>
+      <w:r>
+        <w:t xml:space="preserve">, </w:t>
+      </w:r>
+      <w:r>
+        <w:t>pól</w:t>
+      </w:r>
+      <w:r>
         <w:t xml:space="preserve"> </w:t>
       </w:r>
       <w:r>
-        <w:rPr>
-          <w:szCs w:val="24"/>
-          <w:lang w:eastAsia="pl-PL"/>
-        </w:rPr>
-        <w:t>wagi</w:t>
-      </w:r>
-      <w:r>
-        <w:rPr>
-          <w:szCs w:val="24"/>
-          <w:lang w:eastAsia="pl-PL"/>
-        </w:rPr>
-        <w:t xml:space="preserve"> są</w:t>
-      </w:r>
-      <w:r>
-        <w:rPr>
-          <w:szCs w:val="24"/>
-          <w:lang w:eastAsia="pl-PL"/>
-        </w:rPr>
+        <w:t>recepcyj</w:t>
+      </w:r>
+      <w:r>
+        <w:t>nych</w:t>
+      </w:r>
+      <w:r>
         <w:t xml:space="preserve"> </w:t>
       </w:r>
       <w:r>
-        <w:rPr>
-          <w:szCs w:val="24"/>
-          <w:lang w:eastAsia="pl-PL"/>
-        </w:rPr>
-        <w:t>aktualizowane</w:t>
-      </w:r>
-      <w:r>
-        <w:rPr>
-          <w:szCs w:val="24"/>
-          <w:lang w:eastAsia="pl-PL"/>
-        </w:rPr>
-        <w:t xml:space="preserve"> tak</w:t>
-      </w:r>
-      <w:r>
-        <w:rPr>
-          <w:szCs w:val="24"/>
-          <w:lang w:eastAsia="pl-PL"/>
-        </w:rPr>
-        <w:t>, aby zminimalizować błąd predykcji</w:t>
-      </w:r>
-      <w:r>
-        <w:rPr>
-          <w:szCs w:val="24"/>
-          <w:lang w:eastAsia="pl-PL"/>
-        </w:rPr>
-        <w:t xml:space="preserve">. </w:t>
-      </w:r>
-      <w:r>
-        <w:rPr>
-          <w:szCs w:val="24"/>
-          <w:lang w:eastAsia="pl-PL"/>
-        </w:rPr>
-        <w:t>Wagi</w:t>
-      </w:r>
-      <w:r>
-        <w:rPr>
-          <w:szCs w:val="24"/>
-          <w:lang w:eastAsia="pl-PL"/>
-        </w:rPr>
-        <w:t xml:space="preserve"> te</w:t>
-      </w:r>
-      <w:r>
-        <w:rPr>
-          <w:szCs w:val="24"/>
-          <w:lang w:eastAsia="pl-PL"/>
-        </w:rPr>
-        <w:t xml:space="preserve"> określają poziom </w:t>
-      </w:r>
-      <w:r>
-        <w:rPr>
-          <w:szCs w:val="24"/>
-        </w:rPr>
-        <w:t xml:space="preserve">wpływu każdego neuronu na </w:t>
-      </w:r>
-      <w:r>
-        <w:rPr>
-          <w:szCs w:val="24"/>
-        </w:rPr>
-        <w:t>wynik</w:t>
-      </w:r>
-      <w:r>
-        <w:rPr>
-          <w:szCs w:val="24"/>
-        </w:rPr>
-        <w:t xml:space="preserve"> sieci. </w:t>
-      </w:r>
-      <w:r>
-        <w:rPr>
-          <w:rStyle w:val="jsx-3852835299"/>
-          <w:szCs w:val="24"/>
-        </w:rPr>
-        <w:t>Funkcje aktywacji pozwalają na nieliniowe modelowanie złożonych zależności, co pozwala na lepszą predykcję [</w:t>
-      </w:r>
-      <w:r>
-        <w:rPr>
-          <w:rStyle w:val="jsx-3852835299"/>
-          <w:szCs w:val="24"/>
-        </w:rPr>
-        <w:t>6</w:t>
-      </w:r>
-      <w:r>
-        <w:rPr>
-          <w:rStyle w:val="jsx-3852835299"/>
-          <w:szCs w:val="24"/>
-        </w:rPr>
-        <w:t>].</w:t>
-      </w:r>
-    </w:p>
-    <w:p>
-      <w:pPr>
-        <w:ind w:firstLine="384"/>
-        <w:rPr>
-          <w:szCs w:val="24"/>
-          <w:lang w:eastAsia="pl-PL"/>
-        </w:rPr>
-      </w:pPr>
-      <w:r>
-        <w:rPr>
-          <w:szCs w:val="24"/>
-          <w:lang w:eastAsia="pl-PL"/>
-        </w:rPr>
-        <w:t>W k</w:t>
-      </w:r>
-      <w:r>
-        <w:rPr>
-          <w:szCs w:val="24"/>
-          <w:lang w:eastAsia="pl-PL"/>
-        </w:rPr>
-        <w:t>onwolucyjn</w:t>
-      </w:r>
-      <w:r>
-        <w:rPr>
-          <w:szCs w:val="24"/>
-          <w:lang w:eastAsia="pl-PL"/>
-        </w:rPr>
-        <w:t>ych</w:t>
-      </w:r>
-      <w:r>
-        <w:rPr>
-          <w:szCs w:val="24"/>
-          <w:lang w:eastAsia="pl-PL"/>
-        </w:rPr>
-        <w:t xml:space="preserve"> sieci</w:t>
-      </w:r>
-      <w:r>
-        <w:rPr>
-          <w:szCs w:val="24"/>
-          <w:lang w:eastAsia="pl-PL"/>
-        </w:rPr>
-        <w:t>ach</w:t>
-      </w:r>
-      <w:r>
-        <w:rPr>
-          <w:szCs w:val="24"/>
-          <w:lang w:eastAsia="pl-PL"/>
-        </w:rPr>
-        <w:t xml:space="preserve"> neuronow</w:t>
-      </w:r>
-      <w:r>
-        <w:rPr>
-          <w:szCs w:val="24"/>
-          <w:lang w:eastAsia="pl-PL"/>
-        </w:rPr>
-        <w:t xml:space="preserve">ych można wyróżnić </w:t>
-      </w:r>
-      <w:r>
-        <w:rPr>
-          <w:szCs w:val="24"/>
-          <w:lang w:eastAsia="pl-PL"/>
-        </w:rPr>
-        <w:t>sześć</w:t>
-      </w:r>
-      <w:r>
-        <w:rPr>
-          <w:szCs w:val="24"/>
-          <w:lang w:eastAsia="pl-PL"/>
-        </w:rPr>
-        <w:t xml:space="preserve"> warstw: </w:t>
-      </w:r>
-      <w:r>
-        <w:rPr>
-          <w:szCs w:val="24"/>
-        </w:rPr>
-        <w:t>wejściową, konwolucyjną, aktywacji, łączenia, w pełni połączoną oraz wyjściową.</w:t>
-      </w:r>
-      <w:r>
-        <w:rPr>
-          <w:szCs w:val="24"/>
-          <w:lang w:eastAsia="pl-PL"/>
-        </w:rPr>
+        <w:t>(</w:t>
+      </w:r>
+      <w:r>
+        <w:t>wycin</w:t>
+      </w:r>
+      <w:r>
+        <w:t>ka</w:t>
+      </w:r>
+      <w:r>
+        <w:t xml:space="preserve"> obrazu </w:t>
+      </w:r>
+      <w:r>
+        <w:t>odpowiadając</w:t>
+      </w:r>
+      <w:r>
+        <w:t>ego</w:t>
+      </w:r>
+      <w:r>
+        <w:t xml:space="preserve"> danej cesze</w:t>
+      </w:r>
+      <w:r>
+        <w:t>)</w:t>
+      </w:r>
+      <w:r>
+        <w:t>, rozmiaru filtr</w:t>
+      </w:r>
+      <w:r>
+        <w:t>ów</w:t>
+      </w:r>
+      <w:r>
         <w:t xml:space="preserve"> </w:t>
       </w:r>
       <w:r>
-        <w:rPr>
-          <w:szCs w:val="24"/>
-          <w:lang w:eastAsia="pl-PL"/>
-        </w:rPr>
-        <w:t xml:space="preserve">Warstwa konwolucyjna </w:t>
-      </w:r>
-      <w:r>
-        <w:rPr>
-          <w:szCs w:val="24"/>
-          <w:lang w:eastAsia="pl-PL"/>
-        </w:rPr>
-        <w:t>składa się z filtrów</w:t>
-      </w:r>
-      <w:r>
-        <w:rPr>
-          <w:szCs w:val="24"/>
-          <w:lang w:eastAsia="pl-PL"/>
-        </w:rPr>
-        <w:t xml:space="preserve"> i </w:t>
-      </w:r>
-      <w:r>
-        <w:rPr>
-          <w:szCs w:val="24"/>
-          <w:lang w:eastAsia="pl-PL"/>
-        </w:rPr>
-        <w:t>map cech</w:t>
-      </w:r>
-      <w:r>
-        <w:rPr>
-          <w:szCs w:val="24"/>
-          <w:lang w:eastAsia="pl-PL"/>
-        </w:rPr>
-        <w:t xml:space="preserve">. Filtry są </w:t>
-      </w:r>
-      <w:r>
-        <w:rPr>
-          <w:szCs w:val="24"/>
-          <w:lang w:eastAsia="pl-PL"/>
-        </w:rPr>
-        <w:t xml:space="preserve">to </w:t>
-      </w:r>
-      <w:r>
-        <w:rPr>
-          <w:szCs w:val="24"/>
-          <w:lang w:eastAsia="pl-PL"/>
-        </w:rPr>
-        <w:t>kwadrat</w:t>
-      </w:r>
-      <w:r>
-        <w:rPr>
-          <w:szCs w:val="24"/>
-          <w:lang w:eastAsia="pl-PL"/>
-        </w:rPr>
-        <w:t>owe</w:t>
-      </w:r>
-      <w:r>
-        <w:rPr>
-          <w:szCs w:val="24"/>
-          <w:lang w:eastAsia="pl-PL"/>
-        </w:rPr>
-        <w:t xml:space="preserve"> wycin</w:t>
-      </w:r>
-      <w:r>
-        <w:rPr>
-          <w:szCs w:val="24"/>
-          <w:lang w:eastAsia="pl-PL"/>
-        </w:rPr>
-        <w:t xml:space="preserve">ki </w:t>
-      </w:r>
-      <w:r>
-        <w:rPr>
-          <w:szCs w:val="24"/>
-          <w:lang w:eastAsia="pl-PL"/>
-        </w:rPr>
-        <w:t>obrazu,</w:t>
-      </w:r>
-      <w:r>
-        <w:rPr>
-          <w:szCs w:val="24"/>
-          <w:lang w:eastAsia="pl-PL"/>
-        </w:rPr>
+        <w:t>(</w:t>
+      </w:r>
+      <w:r>
+        <w:t>rozmiar</w:t>
+      </w:r>
+      <w:r>
+        <w:t>u</w:t>
+      </w:r>
+      <w:r>
+        <w:t xml:space="preserve"> macierzy z wagami</w:t>
+      </w:r>
+      <w:r>
+        <w:t>)</w:t>
+      </w:r>
+      <w:r>
+        <w:t xml:space="preserve">, </w:t>
+      </w:r>
+      <w:r>
+        <w:t>dopełnienia (padding</w:t>
+      </w:r>
+      <w:r>
+        <w:t>u</w:t>
+      </w:r>
+      <w:r>
+        <w:t>)</w:t>
+      </w:r>
+      <w:r>
+        <w:t xml:space="preserve">, </w:t>
+      </w:r>
+      <w:r>
+        <w:t>rozcieńczenia (dilution)</w:t>
+      </w:r>
+      <w:r>
+        <w:t xml:space="preserve"> oraz rodzaj</w:t>
+      </w:r>
+      <w:r>
+        <w:t>ów</w:t>
+      </w:r>
+      <w:r>
+        <w:t xml:space="preserve"> klasyfikatorów.</w:t>
+      </w:r>
+      <w:r>
         <w:t xml:space="preserve"> </w:t>
       </w:r>
       <w:r>
-        <w:rPr>
-          <w:szCs w:val="24"/>
-        </w:rPr>
-        <w:t>które wyodrębniają cechy charakterystycz</w:t>
-      </w:r>
-      <w:r>
-        <w:rPr>
-          <w:szCs w:val="24"/>
-        </w:rPr>
-        <w:t>ne</w:t>
-      </w:r>
-      <w:r>
-        <w:rPr>
-          <w:szCs w:val="24"/>
-        </w:rPr>
-        <w:t xml:space="preserve"> dla różnych obrazów. Mapa cech </w:t>
-      </w:r>
-      <w:r>
-        <w:rPr>
-          <w:szCs w:val="24"/>
-        </w:rPr>
-        <w:t>jest zbiorem</w:t>
-      </w:r>
-      <w:r>
-        <w:rPr>
-          <w:szCs w:val="24"/>
-        </w:rPr>
-        <w:t xml:space="preserve"> wyodrębnionych cech.</w:t>
-      </w:r>
-      <w:r>
-        <w:rPr>
-          <w:szCs w:val="24"/>
-        </w:rPr>
-        <w:t xml:space="preserve"> Warstwa aktywacji </w:t>
-      </w:r>
-      <w:r>
-        <w:rPr>
-          <w:szCs w:val="24"/>
-        </w:rPr>
-        <w:t>przekształca dane z mapy cech</w:t>
-      </w:r>
-      <w:r>
-        <w:rPr>
-          <w:szCs w:val="24"/>
-        </w:rPr>
-        <w:t xml:space="preserve"> tak aby dodać nieliniowość</w:t>
-      </w:r>
-      <w:r>
-        <w:rPr>
-          <w:szCs w:val="24"/>
-        </w:rPr>
-        <w:t>, u</w:t>
-      </w:r>
-      <w:r>
-        <w:rPr>
-          <w:szCs w:val="24"/>
-        </w:rPr>
-        <w:t>żywa wybranej funkcji np. ReLU</w:t>
-      </w:r>
-      <w:r>
-        <w:rPr>
-          <w:szCs w:val="24"/>
-        </w:rPr>
-        <w:t xml:space="preserve">. </w:t>
-      </w:r>
-      <w:r>
-        <w:rPr>
-          <w:rFonts w:ascii="CMR12" w:hAnsi="CMR12" w:cs="CMR12"/>
-          <w:szCs w:val="24"/>
-        </w:rPr>
-        <w:t>Warstwa łączenia (ang. pooling) generalizuje cechy</w:t>
-      </w:r>
-      <w:r>
-        <w:rPr>
-          <w:rFonts w:ascii="CMR12" w:hAnsi="CMR12" w:cs="CMR12"/>
-          <w:szCs w:val="24"/>
-        </w:rPr>
-        <w:t>,</w:t>
-      </w:r>
-      <w:r>
-        <w:rPr>
-          <w:rFonts w:ascii="CMR12" w:hAnsi="CMR12" w:cs="CMR12"/>
-          <w:szCs w:val="24"/>
-        </w:rPr>
-        <w:t xml:space="preserve"> aby zapobiec przeuczeniu. Warstwa w pełni połączona </w:t>
-      </w:r>
-      <w:r>
-        <w:rPr>
-          <w:rFonts w:ascii="CMR12" w:hAnsi="CMR12" w:cs="CMR12"/>
-          <w:szCs w:val="24"/>
-        </w:rPr>
-        <w:t>jest używana do stworzenia końcowej nieliniowej kombinacji cech oraz dokonywania przewidywań przez sieć</w:t>
-      </w:r>
-      <w:r>
-        <w:rPr>
-          <w:rFonts w:ascii="CMR12" w:hAnsi="CMR12" w:cs="CMR12"/>
-          <w:szCs w:val="24"/>
-        </w:rPr>
-        <w:t xml:space="preserve"> </w:t>
-      </w:r>
-      <w:r>
-        <w:rPr>
-          <w:szCs w:val="24"/>
-          <w:lang w:eastAsia="pl-PL"/>
-        </w:rPr>
-        <w:t>[</w:t>
-      </w:r>
-      <w:r>
-        <w:rPr>
-          <w:szCs w:val="24"/>
-          <w:lang w:eastAsia="pl-PL"/>
-        </w:rPr>
-        <w:t>3</w:t>
-      </w:r>
-      <w:r>
-        <w:rPr>
-          <w:szCs w:val="24"/>
-          <w:lang w:eastAsia="pl-PL"/>
-        </w:rPr>
-        <w:t xml:space="preserve">, </w:t>
-      </w:r>
-      <w:r>
-        <w:rPr>
-          <w:szCs w:val="24"/>
-          <w:lang w:eastAsia="pl-PL"/>
-        </w:rPr>
-        <w:t>6</w:t>
-      </w:r>
-      <w:r>
-        <w:rPr>
-          <w:szCs w:val="24"/>
-          <w:lang w:eastAsia="pl-PL"/>
-        </w:rPr>
-        <w:t xml:space="preserve">, </w:t>
-      </w:r>
-      <w:r>
-        <w:rPr>
-          <w:szCs w:val="24"/>
-          <w:lang w:eastAsia="pl-PL"/>
-        </w:rPr>
-        <w:t>7</w:t>
-      </w:r>
-      <w:r>
-        <w:rPr>
-          <w:szCs w:val="24"/>
-          <w:lang w:eastAsia="pl-PL"/>
-        </w:rPr>
-        <w:t>]</w:t>
-      </w:r>
-      <w:r>
-        <w:rPr>
-          <w:szCs w:val="24"/>
-          <w:lang w:eastAsia="pl-PL"/>
-        </w:rPr>
-        <w:t>.</w:t>
-      </w:r>
-      <w:r>
-        <w:rPr>
-          <w:szCs w:val="24"/>
-          <w:lang w:eastAsia="pl-PL"/>
-        </w:rPr>
-        <w:t xml:space="preserve"> </w:t>
-      </w:r>
-    </w:p>
-    <w:p>
-      <w:pPr>
-        <w:ind w:firstLine="384"/>
-        <w:rPr>
-          <w:lang w:eastAsia="pl-PL"/>
-        </w:rPr>
-      </w:pPr>
-      <w:r>
-        <w:rPr>
-          <w:szCs w:val="24"/>
-          <w:lang w:eastAsia="pl-PL"/>
-        </w:rPr>
-        <w:t>Wymienione metody zostały porównane</w:t>
-      </w:r>
-      <w:r>
-        <w:rPr>
-          <w:szCs w:val="24"/>
-          <w:lang w:eastAsia="pl-PL"/>
-        </w:rPr>
-        <w:t xml:space="preserve"> w </w:t>
-      </w:r>
-      <w:r>
-        <w:rPr>
-          <w:szCs w:val="24"/>
-          <w:lang w:eastAsia="pl-PL"/>
-        </w:rPr>
-        <w:t xml:space="preserve">2021r. przez zespół R. </w:t>
-      </w:r>
-      <w:r>
-        <w:rPr>
-          <w:rFonts w:cs="Times New Roman"/>
-        </w:rPr>
-        <w:t>Dixit</w:t>
-      </w:r>
-      <w:r>
-        <w:rPr>
-          <w:rFonts w:cs="Times New Roman"/>
-        </w:rPr>
-        <w:t xml:space="preserve">a. </w:t>
-      </w:r>
-      <w:r>
-        <w:rPr>
-          <w:rFonts w:cs="Times New Roman"/>
-        </w:rPr>
-        <w:t xml:space="preserve">W procesie </w:t>
-      </w:r>
-      <w:r>
-        <w:rPr>
-          <w:szCs w:val="24"/>
-          <w:lang w:eastAsia="pl-PL"/>
-        </w:rPr>
-        <w:t>wstępnego przetwarzania obraz</w:t>
-      </w:r>
-      <w:r>
-        <w:rPr>
-          <w:rFonts w:cs="Times New Roman"/>
-        </w:rPr>
-        <w:t xml:space="preserve"> wykorzystano tylko podstawowe przekształcenia takie jak normalizacja wartości pikseli, co pozwoliło na zamianę wartości pikseli z przedziału 0-255 na wartości z przedziału 0-1. </w:t>
-      </w:r>
-      <w:r>
-        <w:rPr>
-          <w:lang w:eastAsia="pl-PL"/>
-        </w:rPr>
-        <w:t>Ponadto, wartość liczby przedstawionej na obrazie została zamieniona na zmienną kategoryczną.</w:t>
-      </w:r>
-      <w:r>
-        <w:rPr>
-          <w:lang w:eastAsia="pl-PL"/>
-        </w:rPr>
-        <w:t xml:space="preserve">  </w:t>
-      </w:r>
-      <w:r>
-        <w:rPr>
-          <w:lang w:eastAsia="pl-PL"/>
-        </w:rPr>
-        <w:t>Następnie wybrane metody zostały zestawione pod kątem czasu wykonania oraz dokładności dla danych treningowych i testowych. Najwyższy wynik dokładności dla danych treningowych osiągnął SVM - 99,98%, a dla danych testowych - CNN - 99,31% [</w:t>
-      </w:r>
-      <w:r>
-        <w:rPr>
-          <w:lang w:eastAsia="pl-PL"/>
-        </w:rPr>
-        <w:t>3</w:t>
-      </w:r>
-      <w:r>
-        <w:rPr>
-          <w:lang w:eastAsia="pl-PL"/>
-        </w:rPr>
-        <w:t>].</w:t>
-      </w:r>
-    </w:p>
-    <w:p>
-      <w:pPr>
-        <w:ind w:firstLine="384"/>
-        <w:rPr>
-          <w:szCs w:val="24"/>
-        </w:rPr>
-      </w:pPr>
-      <w:r>
-        <w:rPr>
-          <w:szCs w:val="24"/>
-        </w:rPr>
-        <w:t xml:space="preserve">W innym badaniu </w:t>
-      </w:r>
-      <w:r>
-        <w:rPr>
-          <w:szCs w:val="24"/>
-        </w:rPr>
-        <w:t xml:space="preserve">w </w:t>
-      </w:r>
-      <w:r>
-        <w:rPr>
-          <w:szCs w:val="24"/>
-        </w:rPr>
-        <w:t>2012r.</w:t>
-      </w:r>
-      <w:r>
-        <w:rPr>
-          <w:szCs w:val="24"/>
-        </w:rPr>
-        <w:t xml:space="preserve"> przez</w:t>
-      </w:r>
-      <w:r>
-        <w:rPr>
-          <w:szCs w:val="24"/>
-        </w:rPr>
-        <w:t xml:space="preserve"> </w:t>
-      </w:r>
-      <w:r>
-        <w:rPr>
-          <w:szCs w:val="24"/>
-        </w:rPr>
-        <w:t xml:space="preserve">zespół </w:t>
-      </w:r>
-      <w:r>
-        <w:t>D.C. Ciresan</w:t>
-      </w:r>
-      <w:r>
-        <w:t>a</w:t>
-      </w:r>
-      <w:r>
-        <w:rPr>
-          <w:szCs w:val="24"/>
-        </w:rPr>
-        <w:t xml:space="preserve"> </w:t>
-      </w:r>
-      <w:r>
-        <w:rPr>
-          <w:szCs w:val="24"/>
-        </w:rPr>
-        <w:t>porównano duże modele wielowarstwowe sieci neuronow</w:t>
-      </w:r>
-      <w:r>
-        <w:rPr>
-          <w:szCs w:val="24"/>
-        </w:rPr>
-        <w:t>ych</w:t>
-      </w:r>
-      <w:r>
-        <w:rPr>
-          <w:szCs w:val="24"/>
-        </w:rPr>
-        <w:t xml:space="preserve"> (MLP) z różnymi konfiguracjami liczby warstw oraz neuronów. W rezultacie najlepszy wynik uzyskano dla MLP składającej się z ośmiu warstw i liczb neuronów</w:t>
-      </w:r>
-      <w:r>
-        <w:rPr>
-          <w:szCs w:val="24"/>
-        </w:rPr>
-        <w:t xml:space="preserve">: </w:t>
-      </w:r>
-      <w:r>
-        <w:rPr>
-          <w:szCs w:val="24"/>
-        </w:rPr>
-        <w:t>2500, 2000, 1500, 1000, 500, 10. Proces uczenia modelu obejmował aż 2000 epok, a osiągnięta dokładność wyniosła 99,65%. Warto zauważyć, że cyfry, które zostały źle sklasyfikowane przez model, były trudne do określenia nawet dla człowieka</w:t>
-      </w:r>
-      <w:r>
-        <w:rPr>
-          <w:szCs w:val="24"/>
-        </w:rPr>
-        <w:t xml:space="preserve"> [</w:t>
-      </w:r>
-      <w:r>
-        <w:rPr>
-          <w:szCs w:val="24"/>
-        </w:rPr>
-        <w:t>8</w:t>
-      </w:r>
-      <w:commentRangeStart w:id="4"/>
-      <w:commentRangeEnd w:id="4"/>
-      <w:r>
-        <w:rPr>
-          <w:rStyle w:val="Odwoaniedokomentarza"/>
-          <w:sz w:val="24"/>
-          <w:szCs w:val="24"/>
-        </w:rPr>
-        <w:commentReference w:id="4"/>
-      </w:r>
-      <w:r>
-        <w:rPr>
-          <w:szCs w:val="24"/>
-        </w:rPr>
-        <w:t>].</w:t>
-      </w:r>
-    </w:p>
-    <w:p>
-      <w:pPr>
-        <w:ind w:firstLine="384"/>
-      </w:pPr>
-      <w:r>
-        <w:lastRenderedPageBreak/>
-        <w:t xml:space="preserve">W 2020r. </w:t>
-      </w:r>
-      <w:r>
-        <w:t>z</w:t>
-      </w:r>
-      <w:r>
-        <w:t xml:space="preserve">espół S. Ahlawata podjął próbę dopasowania hiperparametrów do modelu konwolucyjnych sieci neuronowych. </w:t>
-      </w:r>
-      <w:r>
-        <w:t>W badaniu s</w:t>
-      </w:r>
-      <w:r>
-        <w:t>prawdzono wpływ liczby warstw, rozmiar</w:t>
-      </w:r>
-      <w:r>
-        <w:t>u</w:t>
-      </w:r>
-      <w:r>
-        <w:t xml:space="preserve"> kroku</w:t>
-      </w:r>
-      <w:r>
-        <w:t xml:space="preserve"> </w:t>
-      </w:r>
-      <w:r>
-        <w:t>(</w:t>
-      </w:r>
-      <w:r>
-        <w:t>liczb</w:t>
-      </w:r>
-      <w:r>
-        <w:t>y</w:t>
-      </w:r>
-      <w:r>
-        <w:t xml:space="preserve"> pixeli o jaką przesuwa się filtr</w:t>
-      </w:r>
-      <w:r>
-        <w:t>)</w:t>
-      </w:r>
-      <w:r>
-        <w:t xml:space="preserve">, </w:t>
-      </w:r>
-      <w:r>
-        <w:t>pól</w:t>
-      </w:r>
-      <w:r>
-        <w:t xml:space="preserve"> </w:t>
-      </w:r>
-      <w:r>
-        <w:t>recepcyj</w:t>
-      </w:r>
-      <w:r>
-        <w:t>nych</w:t>
-      </w:r>
-      <w:r>
-        <w:t xml:space="preserve"> </w:t>
-      </w:r>
-      <w:r>
-        <w:t>(</w:t>
-      </w:r>
-      <w:r>
-        <w:t>wycin</w:t>
-      </w:r>
-      <w:r>
-        <w:t>ka</w:t>
-      </w:r>
-      <w:r>
-        <w:t xml:space="preserve"> obrazu </w:t>
-      </w:r>
-      <w:r>
-        <w:t>odpowiadając</w:t>
-      </w:r>
-      <w:r>
-        <w:t>ego</w:t>
-      </w:r>
-      <w:r>
-        <w:t xml:space="preserve"> danej cesze</w:t>
-      </w:r>
-      <w:r>
-        <w:t>)</w:t>
-      </w:r>
-      <w:r>
-        <w:t>, rozmiaru filtr</w:t>
-      </w:r>
-      <w:r>
-        <w:t>ów</w:t>
-      </w:r>
-      <w:r>
-        <w:t xml:space="preserve"> </w:t>
-      </w:r>
-      <w:r>
-        <w:t>(</w:t>
-      </w:r>
-      <w:r>
-        <w:t>rozmiar</w:t>
-      </w:r>
-      <w:r>
-        <w:t>u</w:t>
-      </w:r>
-      <w:r>
-        <w:t xml:space="preserve"> macierzy z wagami</w:t>
-      </w:r>
-      <w:r>
-        <w:t>)</w:t>
-      </w:r>
-      <w:r>
-        <w:t xml:space="preserve">, </w:t>
-      </w:r>
-      <w:r>
-        <w:t>dopełnienia (padding</w:t>
-      </w:r>
-      <w:r>
-        <w:t>u</w:t>
-      </w:r>
-      <w:r>
-        <w:t>)</w:t>
-      </w:r>
-      <w:r>
-        <w:t xml:space="preserve">, </w:t>
-      </w:r>
-      <w:r>
-        <w:t>rozcieńczenia (dilution)</w:t>
-      </w:r>
-      <w:r>
-        <w:t xml:space="preserve"> oraz rodzaj</w:t>
-      </w:r>
-      <w:r>
-        <w:t>ów</w:t>
-      </w:r>
-      <w:r>
-        <w:t xml:space="preserve"> klasyfikatorów.</w:t>
-      </w:r>
-      <w:r>
-        <w:t xml:space="preserve"> </w:t>
-      </w:r>
-      <w:r>
         <w:t>W ramach badań z</w:t>
       </w:r>
       <w:r>
-        <w:t>astosowano kilka metod przygotowania danych takie jak: skalowanie,  centrowanie, redukcje szumów</w:t>
+        <w:t>astosowano kilka metod przygotowania danych takie jak: skalowanie, centrowanie, redukcje szumów</w:t>
       </w:r>
       <w:r>
         <w:t xml:space="preserve">. </w:t>
@@ -4357,11 +4930,11 @@
           <w:numId w:val="5"/>
         </w:numPr>
       </w:pPr>
-      <w:bookmarkStart w:id="5" w:name="_Toc131004320"/>
+      <w:bookmarkStart w:id="8" w:name="_Toc131054347"/>
       <w:r>
         <w:t>Obróbka obrazów z cyframi</w:t>
       </w:r>
-      <w:bookmarkEnd w:id="5"/>
+      <w:bookmarkEnd w:id="8"/>
     </w:p>
     <w:p>
       <w:pPr>
@@ -4371,11 +4944,11 @@
           <w:numId w:val="5"/>
         </w:numPr>
       </w:pPr>
-      <w:bookmarkStart w:id="6" w:name="_Toc131004321"/>
+      <w:bookmarkStart w:id="9" w:name="_Toc131054348"/>
       <w:r>
         <w:t>Wstępne przetwarzanie obrazów</w:t>
       </w:r>
-      <w:bookmarkEnd w:id="6"/>
+      <w:bookmarkEnd w:id="9"/>
     </w:p>
     <w:p>
       <w:pPr>
@@ -4436,7 +5009,14 @@
         <w:rPr>
           <w:szCs w:val="24"/>
         </w:rPr>
-        <w:t>zmniejsza czas potrzebny do wytrenowania modelu i zwiększa szybkość</w:t>
+        <w:t xml:space="preserve">zmniejsza czas potrzebny do </w:t>
+      </w:r>
+      <w:r>
+        <w:rPr>
+          <w:szCs w:val="24"/>
+        </w:rPr>
+        <w:lastRenderedPageBreak/>
+        <w:t>wytrenowania modelu i zwiększa szybkość</w:t>
       </w:r>
       <w:r>
         <w:rPr>
@@ -4647,11 +5227,11 @@
           <w:numId w:val="5"/>
         </w:numPr>
       </w:pPr>
-      <w:bookmarkStart w:id="7" w:name="_Toc131004322"/>
+      <w:bookmarkStart w:id="10" w:name="_Toc131054349"/>
       <w:r>
         <w:t>Augmentacja</w:t>
       </w:r>
-      <w:bookmarkEnd w:id="7"/>
+      <w:bookmarkEnd w:id="10"/>
     </w:p>
     <w:p>
       <w:pPr>
@@ -4724,7 +5304,6 @@
         <w:rPr>
           <w:szCs w:val="24"/>
         </w:rPr>
-        <w:lastRenderedPageBreak/>
         <w:t xml:space="preserve">dostarczenie modelowi </w:t>
       </w:r>
       <w:r>
@@ -4901,10 +5480,7 @@
     </w:p>
     <w:p>
       <w:pPr>
-        <w:ind w:firstLine="708"/>
-        <w:rPr>
-          <w:szCs w:val="24"/>
-        </w:rPr>
+        <w:pStyle w:val="Legenda"/>
       </w:pPr>
     </w:p>
     <w:p>
@@ -4916,6 +5492,8 @@
           <w:szCs w:val="22"/>
         </w:rPr>
       </w:pPr>
+      <w:bookmarkStart w:id="11" w:name="_Toc131054180"/>
+      <w:bookmarkStart w:id="12" w:name="_Toc131054304"/>
       <w:r>
         <w:rPr>
           <w:sz w:val="22"/>
@@ -4954,35 +5532,78 @@
       </w:r>
       <w:r>
         <w:rPr>
+          <w:sz w:val="22"/>
+          <w:szCs w:val="22"/>
+        </w:rPr>
+        <w:fldChar w:fldCharType="end"/>
+      </w:r>
+      <w:r>
+        <w:rPr>
+          <w:sz w:val="22"/>
+          <w:szCs w:val="22"/>
+        </w:rPr>
+        <w:t>.</w:t>
+      </w:r>
+      <w:r>
+        <w:rPr>
+          <w:sz w:val="22"/>
+          <w:szCs w:val="22"/>
+        </w:rPr>
+        <w:fldChar w:fldCharType="begin"/>
+      </w:r>
+      <w:r>
+        <w:rPr>
+          <w:sz w:val="22"/>
+          <w:szCs w:val="22"/>
+        </w:rPr>
+        <w:instrText xml:space="preserve"> SEQ Rysunek \* ARABIC \s 1 </w:instrText>
+      </w:r>
+      <w:r>
+        <w:rPr>
+          <w:sz w:val="22"/>
+          <w:szCs w:val="22"/>
+        </w:rPr>
+        <w:fldChar w:fldCharType="separate"/>
+      </w:r>
+      <w:r>
+        <w:rPr>
           <w:noProof/>
           <w:sz w:val="22"/>
           <w:szCs w:val="22"/>
         </w:rPr>
-        <w:fldChar w:fldCharType="end"/>
+        <w:t>2</w:t>
       </w:r>
       <w:r>
         <w:rPr>
           <w:sz w:val="22"/>
           <w:szCs w:val="22"/>
         </w:rPr>
-        <w:t>.1 Losowy obrót obrazów</w:t>
-      </w:r>
-    </w:p>
-    <w:p>
-      <w:pPr>
+        <w:fldChar w:fldCharType="end"/>
+      </w:r>
+      <w:r>
+        <w:rPr>
+          <w:sz w:val="22"/>
+          <w:szCs w:val="22"/>
+        </w:rPr>
+        <w:t xml:space="preserve"> Losowy obrót obrazów</w:t>
+      </w:r>
+      <w:bookmarkEnd w:id="11"/>
+      <w:bookmarkEnd w:id="12"/>
+    </w:p>
+    <w:p>
+      <w:pPr>
+        <w:keepNext/>
         <w:ind w:firstLine="708"/>
         <w:jc w:val="center"/>
       </w:pPr>
       <w:r>
-        <w:t xml:space="preserve"> </w:t>
-      </w:r>
-      <w:r>
         <w:rPr>
           <w:noProof/>
         </w:rPr>
+        <w:lastRenderedPageBreak/>
         <w:drawing>
-          <wp:inline distT="0" distB="0" distL="0" distR="0" wp14:anchorId="670BB14E" wp14:editId="469DF466">
-            <wp:extent cx="3162300" cy="1619343"/>
+          <wp:inline distT="0" distB="0" distL="0" distR="0" wp14:anchorId="670BB14E" wp14:editId="56211C33">
+            <wp:extent cx="4028133" cy="2062717"/>
             <wp:effectExtent l="0" t="0" r="0" b="0"/>
             <wp:docPr id="3" name="Obraz 3" descr="Obraz zawierający tekst&#10;&#10;Opis wygenerowany automatycznie"/>
             <wp:cNvGraphicFramePr>
@@ -4998,7 +5619,7 @@
                     </pic:cNvPicPr>
                   </pic:nvPicPr>
                   <pic:blipFill rotWithShape="1">
-                    <a:blip r:embed="rId11" cstate="print">
+                    <a:blip r:embed="rId9" cstate="print">
                       <a:extLst>
                         <a:ext uri="{28A0092B-C50C-407E-A947-70E740481C1C}">
                           <a14:useLocalDpi xmlns:a14="http://schemas.microsoft.com/office/drawing/2010/main" val="0"/>
@@ -5011,7 +5632,7 @@
                   <pic:spPr bwMode="auto">
                     <a:xfrm>
                       <a:off x="0" y="0"/>
-                      <a:ext cx="3179529" cy="1628166"/>
+                      <a:ext cx="4055743" cy="2076856"/>
                     </a:xfrm>
                     <a:prstGeom prst="rect">
                       <a:avLst/>
@@ -5039,14 +5660,16 @@
         <w:rPr>
           <w:i/>
           <w:iCs/>
-          <w:sz w:val="22"/>
+          <w:sz w:val="20"/>
+          <w:szCs w:val="20"/>
         </w:rPr>
       </w:pPr>
       <w:r>
         <w:rPr>
           <w:i/>
           <w:iCs/>
-          <w:sz w:val="22"/>
+          <w:sz w:val="20"/>
+          <w:szCs w:val="20"/>
         </w:rPr>
         <w:t>ź</w:t>
       </w:r>
@@ -5054,20 +5677,11 @@
         <w:rPr>
           <w:i/>
           <w:iCs/>
-          <w:sz w:val="22"/>
+          <w:sz w:val="20"/>
+          <w:szCs w:val="20"/>
         </w:rPr>
         <w:t>ródło: opracowanie własne</w:t>
       </w:r>
-    </w:p>
-    <w:p>
-      <w:pPr>
-        <w:jc w:val="center"/>
-        <w:rPr>
-          <w:i/>
-          <w:iCs/>
-          <w:sz w:val="22"/>
-        </w:rPr>
-      </w:pPr>
     </w:p>
     <w:p>
       <w:pPr>
@@ -5139,11 +5753,11 @@
           <w:numId w:val="5"/>
         </w:numPr>
       </w:pPr>
-      <w:bookmarkStart w:id="8" w:name="_Toc131004323"/>
+      <w:bookmarkStart w:id="13" w:name="_Toc131054350"/>
       <w:r>
         <w:t>Weryfikacja modelu do rozpoznawania cyfr</w:t>
       </w:r>
-      <w:bookmarkEnd w:id="8"/>
+      <w:bookmarkEnd w:id="13"/>
     </w:p>
     <w:p>
       <w:pPr>
@@ -5191,205 +5805,273 @@
         <w:rPr>
           <w:szCs w:val="24"/>
         </w:rPr>
-        <w:t xml:space="preserve"> sposobem weryfikacji modelu uczenia maszynowego jest sprawdzenie na jakim etapie nauczenia znajduje się.  Model pod wpływem czasu może być kolejno: niedouczony, </w:t>
+        <w:t xml:space="preserve"> sposobem weryfikacji modelu uczenia maszynowego jest sprawdzenie na jakim etapie nauczenia znajduje się.  Model pod wpływem czasu może być kolejno: niedouczony, wyuczony odpowiednio i przeuczony. Jednak, jeśli model jest źle skonstruowany może nie dochodzić do późniejszych etapów. </w:t>
+      </w:r>
+    </w:p>
+    <w:p>
+      <w:pPr>
+        <w:ind w:firstLine="708"/>
+        <w:rPr>
+          <w:szCs w:val="24"/>
+        </w:rPr>
+      </w:pPr>
+      <w:r>
+        <w:rPr>
+          <w:szCs w:val="24"/>
+        </w:rPr>
+        <w:t xml:space="preserve">Problem niedouczenia polega na tym, że hipotezy modelu są </w:t>
+      </w:r>
+      <w:r>
+        <w:rPr>
+          <w:szCs w:val="24"/>
+        </w:rPr>
+        <w:t>nieodpowiednie</w:t>
+      </w:r>
+      <w:r>
+        <w:rPr>
+          <w:szCs w:val="24"/>
+        </w:rPr>
+        <w:t xml:space="preserve"> i zbyt proste w porównaniu do złożoności danych. Przez to model nie opisuje wystarczająco</w:t>
+      </w:r>
+      <w:r>
+        <w:rPr>
+          <w:szCs w:val="24"/>
+        </w:rPr>
+        <w:t xml:space="preserve"> dobrze</w:t>
+      </w:r>
+      <w:r>
+        <w:rPr>
+          <w:szCs w:val="24"/>
+        </w:rPr>
+        <w:t xml:space="preserve"> danych. Natomiast przeuczenie polega na zbytniej złożoności modelu i w konsekwencji zbyt dokładnym opisywaniu danych treningowych i problemami w dopasowaniu nowych elementów [</w:t>
+      </w:r>
+      <w:r>
+        <w:rPr>
+          <w:szCs w:val="24"/>
+        </w:rPr>
+        <w:t>1</w:t>
+      </w:r>
+      <w:r>
+        <w:rPr>
+          <w:szCs w:val="24"/>
+        </w:rPr>
+        <w:t>2</w:t>
+      </w:r>
+      <w:r>
+        <w:rPr>
+          <w:szCs w:val="24"/>
+        </w:rPr>
+        <w:t>].</w:t>
+      </w:r>
+    </w:p>
+    <w:p>
+      <w:pPr>
+        <w:ind w:firstLine="708"/>
+        <w:rPr>
+          <w:szCs w:val="24"/>
+        </w:rPr>
+      </w:pPr>
+      <w:r>
+        <w:rPr>
+          <w:szCs w:val="24"/>
+        </w:rPr>
+        <w:t xml:space="preserve">Dwa wykresy dokładności i strat, mogą dostarczyć informacji o stanie wyuczeniu modelu. Funkcja dokładności przedstawia poziom dokładności modelu w kolejnych epokach. Tak długo jak </w:t>
+      </w:r>
+      <w:r>
+        <w:rPr>
+          <w:szCs w:val="24"/>
+        </w:rPr>
+        <w:t xml:space="preserve">te </w:t>
+      </w:r>
+      <w:r>
+        <w:rPr>
+          <w:szCs w:val="24"/>
+        </w:rPr>
+        <w:t xml:space="preserve">krzywe dla danych uczących i testujących rosną model polepsza swoją </w:t>
       </w:r>
       <w:r>
         <w:rPr>
           <w:szCs w:val="24"/>
         </w:rPr>
         <w:lastRenderedPageBreak/>
-        <w:t xml:space="preserve">wyuczony odpowiednio i przeuczony. Jednak, jeśli model jest źle skonstruowany może nie dochodzić do późniejszych etapów. </w:t>
+        <w:t>skuteczność</w:t>
+      </w:r>
+      <w:r>
+        <w:rPr>
+          <w:szCs w:val="24"/>
+        </w:rPr>
+        <w:t xml:space="preserve"> – model nie jest jeszcze wystarczająco wyuczony</w:t>
+      </w:r>
+      <w:r>
+        <w:rPr>
+          <w:szCs w:val="24"/>
+        </w:rPr>
+        <w:t>.</w:t>
+      </w:r>
+      <w:r>
+        <w:rPr>
+          <w:szCs w:val="24"/>
+        </w:rPr>
+        <w:t xml:space="preserve"> Kiedy </w:t>
+      </w:r>
+      <w:r>
+        <w:rPr>
+          <w:szCs w:val="24"/>
+        </w:rPr>
+        <w:t>funkcja</w:t>
+      </w:r>
+      <w:r>
+        <w:rPr>
+          <w:szCs w:val="24"/>
+        </w:rPr>
+        <w:t xml:space="preserve"> stabilizuje się, nie rośnie tak gwałtownie mamy model odpowiednio wyuczony. </w:t>
+      </w:r>
+      <w:r>
+        <w:rPr>
+          <w:szCs w:val="24"/>
+        </w:rPr>
+        <w:t>Jednak,</w:t>
+      </w:r>
+      <w:r>
+        <w:rPr>
+          <w:szCs w:val="24"/>
+        </w:rPr>
+        <w:t xml:space="preserve"> gdy </w:t>
+      </w:r>
+      <w:r>
+        <w:rPr>
+          <w:szCs w:val="24"/>
+        </w:rPr>
+        <w:t>funkcja</w:t>
+      </w:r>
+      <w:r>
+        <w:rPr>
+          <w:szCs w:val="24"/>
+        </w:rPr>
+        <w:t xml:space="preserve"> na zestawie danych testują</w:t>
+      </w:r>
+      <w:r>
+        <w:rPr>
+          <w:szCs w:val="24"/>
+        </w:rPr>
+        <w:t>cyc</w:t>
+      </w:r>
+      <w:r>
+        <w:rPr>
+          <w:szCs w:val="24"/>
+        </w:rPr>
+        <w:t>h</w:t>
+      </w:r>
+      <w:r>
+        <w:rPr>
+          <w:szCs w:val="24"/>
+        </w:rPr>
+        <w:t xml:space="preserve"> </w:t>
+      </w:r>
+      <w:r>
+        <w:rPr>
+          <w:szCs w:val="24"/>
+        </w:rPr>
+        <w:t>po pewnym czasie zacznie maleć – oznacza to, że model został przeuczony</w:t>
+      </w:r>
+      <w:r>
+        <w:rPr>
+          <w:szCs w:val="24"/>
+        </w:rPr>
+        <w:t xml:space="preserve">. Celem jest maksymalizacja współczynnika dokładności i minimalizacja strat, </w:t>
+      </w:r>
+      <w:r>
+        <w:rPr>
+          <w:szCs w:val="24"/>
+        </w:rPr>
+        <w:t>błędu [</w:t>
+      </w:r>
+      <w:r>
+        <w:rPr>
+          <w:szCs w:val="24"/>
+        </w:rPr>
+        <w:t>1</w:t>
+      </w:r>
+      <w:r>
+        <w:rPr>
+          <w:szCs w:val="24"/>
+        </w:rPr>
+        <w:t>3</w:t>
+      </w:r>
+      <w:r>
+        <w:rPr>
+          <w:szCs w:val="24"/>
+        </w:rPr>
+        <w:t>].</w:t>
       </w:r>
     </w:p>
     <w:p>
       <w:pPr>
         <w:ind w:firstLine="708"/>
         <w:rPr>
-          <w:szCs w:val="24"/>
-        </w:rPr>
-      </w:pPr>
-      <w:r>
-        <w:rPr>
-          <w:szCs w:val="24"/>
-        </w:rPr>
-        <w:t xml:space="preserve">Problem niedouczenia polega na tym, że hipotezy modelu są </w:t>
-      </w:r>
-      <w:r>
-        <w:rPr>
-          <w:szCs w:val="24"/>
-        </w:rPr>
-        <w:t>nieodpowiednie</w:t>
-      </w:r>
-      <w:r>
-        <w:rPr>
-          <w:szCs w:val="24"/>
-        </w:rPr>
-        <w:t xml:space="preserve"> i zbyt proste w porównaniu do złożoności danych. Przez to model nie opisuje wystarczająco</w:t>
-      </w:r>
-      <w:r>
-        <w:rPr>
-          <w:szCs w:val="24"/>
-        </w:rPr>
-        <w:t xml:space="preserve"> dobrze</w:t>
-      </w:r>
-      <w:r>
-        <w:rPr>
-          <w:szCs w:val="24"/>
-        </w:rPr>
-        <w:t xml:space="preserve"> danych. Natomiast przeuczenie polega na zbytniej złożoności modelu i w konsekwencji zbyt dokładnym opisywaniu danych treningowych i problemami w dopasowaniu nowych elementów [</w:t>
-      </w:r>
-      <w:r>
-        <w:rPr>
-          <w:szCs w:val="24"/>
-        </w:rPr>
-        <w:t>1</w:t>
-      </w:r>
-      <w:r>
-        <w:rPr>
-          <w:szCs w:val="24"/>
-        </w:rPr>
-        <w:t>2</w:t>
-      </w:r>
-      <w:r>
-        <w:rPr>
-          <w:szCs w:val="24"/>
-        </w:rPr>
-        <w:t>].</w:t>
+          <w:rFonts w:cs="Times New Roman"/>
+        </w:rPr>
+      </w:pPr>
+      <w:r>
+        <w:rPr>
+          <w:rFonts w:cs="Times New Roman"/>
+        </w:rPr>
+        <w:t>Podczas klasyfikacji można rozróżnić cztery przypadki</w:t>
+      </w:r>
+      <w:r>
+        <w:rPr>
+          <w:rFonts w:cs="Times New Roman"/>
+        </w:rPr>
+        <w:t xml:space="preserve"> </w:t>
+      </w:r>
+      <w:r>
+        <w:rPr>
+          <w:rFonts w:cs="Times New Roman"/>
+        </w:rPr>
+        <w:t>zaklasyfikowania</w:t>
+      </w:r>
+      <w:r>
+        <w:rPr>
+          <w:rFonts w:cs="Times New Roman"/>
+        </w:rPr>
+        <w:t xml:space="preserve"> (rys</w:t>
+      </w:r>
+      <w:r>
+        <w:rPr>
+          <w:rFonts w:cs="Times New Roman"/>
+        </w:rPr>
+        <w:t>.</w:t>
+      </w:r>
+      <w:r>
+        <w:rPr>
+          <w:rFonts w:cs="Times New Roman"/>
+        </w:rPr>
+        <w:t xml:space="preserve"> 1</w:t>
+      </w:r>
+      <w:r>
+        <w:rPr>
+          <w:rFonts w:cs="Times New Roman"/>
+        </w:rPr>
+        <w:t>.</w:t>
+      </w:r>
+      <w:r>
+        <w:rPr>
+          <w:rFonts w:cs="Times New Roman"/>
+        </w:rPr>
+        <w:t>3)</w:t>
+      </w:r>
+      <w:r>
+        <w:rPr>
+          <w:rFonts w:cs="Times New Roman"/>
+        </w:rPr>
+        <w:t>:</w:t>
       </w:r>
     </w:p>
     <w:p>
       <w:pPr>
         <w:ind w:firstLine="708"/>
         <w:rPr>
-          <w:szCs w:val="24"/>
-        </w:rPr>
-      </w:pPr>
-      <w:r>
-        <w:rPr>
-          <w:szCs w:val="24"/>
-        </w:rPr>
-        <w:t xml:space="preserve">Dwa wykresy dokładności i strat, mogą dostarczyć informacji o stanie wyuczeniu modelu. Funkcja dokładności przedstawia poziom dokładności modelu w kolejnych epokach. Tak długo jak </w:t>
-      </w:r>
-      <w:r>
-        <w:rPr>
-          <w:szCs w:val="24"/>
-        </w:rPr>
-        <w:t xml:space="preserve">te </w:t>
-      </w:r>
-      <w:r>
-        <w:rPr>
-          <w:szCs w:val="24"/>
-        </w:rPr>
-        <w:t>krzywe dla danych uczących i testujących rosną model polepsza swoją skuteczność</w:t>
-      </w:r>
-      <w:r>
-        <w:rPr>
-          <w:szCs w:val="24"/>
-        </w:rPr>
-        <w:t xml:space="preserve"> – model nie jest jeszcze wystarczająco wyuczony</w:t>
-      </w:r>
-      <w:r>
-        <w:rPr>
-          <w:szCs w:val="24"/>
-        </w:rPr>
-        <w:t>.</w:t>
-      </w:r>
-      <w:r>
-        <w:rPr>
-          <w:szCs w:val="24"/>
-        </w:rPr>
-        <w:t xml:space="preserve"> Kiedy </w:t>
-      </w:r>
-      <w:r>
-        <w:rPr>
-          <w:szCs w:val="24"/>
-        </w:rPr>
-        <w:t xml:space="preserve">wykres stabilizuje się, nie rośnie tak gwałtownie mamy model odpowiednio wyuczony. </w:t>
-      </w:r>
-      <w:r>
-        <w:rPr>
-          <w:szCs w:val="24"/>
-        </w:rPr>
-        <w:t>Jednak,</w:t>
-      </w:r>
-      <w:r>
-        <w:rPr>
-          <w:szCs w:val="24"/>
-        </w:rPr>
-        <w:t xml:space="preserve"> gdy </w:t>
-      </w:r>
-      <w:r>
-        <w:rPr>
-          <w:szCs w:val="24"/>
-        </w:rPr>
-        <w:t>funkcja</w:t>
-      </w:r>
-      <w:r>
-        <w:rPr>
-          <w:szCs w:val="24"/>
-        </w:rPr>
-        <w:t xml:space="preserve"> na zestawie danych testują</w:t>
-      </w:r>
-      <w:r>
-        <w:rPr>
-          <w:szCs w:val="24"/>
-        </w:rPr>
-        <w:t>cyc</w:t>
-      </w:r>
-      <w:r>
-        <w:rPr>
-          <w:szCs w:val="24"/>
-        </w:rPr>
-        <w:t>h</w:t>
-      </w:r>
-      <w:r>
-        <w:rPr>
-          <w:szCs w:val="24"/>
-        </w:rPr>
-        <w:t xml:space="preserve"> </w:t>
-      </w:r>
-      <w:r>
-        <w:rPr>
-          <w:szCs w:val="24"/>
-        </w:rPr>
-        <w:t>po pewnym czasie zacznie maleć – oznacza to, że model został przeuczony</w:t>
-      </w:r>
-      <w:r>
-        <w:rPr>
-          <w:szCs w:val="24"/>
-        </w:rPr>
-        <w:t xml:space="preserve">. Celem jest maksymalizacja współczynnika dokładności i minimalizacja strat, </w:t>
-      </w:r>
-      <w:r>
-        <w:rPr>
-          <w:szCs w:val="24"/>
-        </w:rPr>
-        <w:t>błędu [</w:t>
-      </w:r>
-      <w:r>
-        <w:rPr>
-          <w:szCs w:val="24"/>
-        </w:rPr>
-        <w:t>1</w:t>
-      </w:r>
-      <w:r>
-        <w:rPr>
-          <w:szCs w:val="24"/>
-        </w:rPr>
-        <w:t>3</w:t>
-      </w:r>
-      <w:r>
-        <w:rPr>
-          <w:szCs w:val="24"/>
-        </w:rPr>
-        <w:t>].</w:t>
-      </w:r>
-    </w:p>
-    <w:p>
-      <w:pPr>
-        <w:ind w:firstLine="708"/>
-        <w:rPr>
-          <w:szCs w:val="24"/>
+          <w:rFonts w:cs="Times New Roman"/>
         </w:rPr>
       </w:pPr>
     </w:p>
@@ -5397,46 +6079,41 @@
       <w:pPr>
         <w:pStyle w:val="Legenda"/>
         <w:jc w:val="center"/>
-        <w:rPr>
-          <w:sz w:val="22"/>
-          <w:szCs w:val="22"/>
-        </w:rPr>
-      </w:pPr>
-      <w:r>
-        <w:rPr>
-          <w:sz w:val="22"/>
-          <w:szCs w:val="22"/>
-        </w:rPr>
-        <w:t xml:space="preserve">Rysunek </w:t>
-      </w:r>
-      <w:r>
-        <w:rPr>
-          <w:sz w:val="22"/>
-          <w:szCs w:val="22"/>
-        </w:rPr>
-        <w:fldChar w:fldCharType="begin"/>
-      </w:r>
-      <w:r>
-        <w:rPr>
-          <w:sz w:val="22"/>
-          <w:szCs w:val="22"/>
-        </w:rPr>
-        <w:instrText xml:space="preserve"> STYLEREF 1 \s </w:instrText>
-      </w:r>
-      <w:r>
-        <w:rPr>
-          <w:sz w:val="22"/>
-          <w:szCs w:val="22"/>
-        </w:rPr>
-        <w:fldChar w:fldCharType="separate"/>
-      </w:r>
-      <w:r>
         <w:rPr>
           <w:noProof/>
           <w:sz w:val="22"/>
           <w:szCs w:val="22"/>
         </w:rPr>
-        <w:t>1</w:t>
+      </w:pPr>
+      <w:bookmarkStart w:id="14" w:name="_Toc131054181"/>
+      <w:bookmarkStart w:id="15" w:name="_Toc131054305"/>
+      <w:r>
+        <w:rPr>
+          <w:sz w:val="22"/>
+          <w:szCs w:val="22"/>
+        </w:rPr>
+        <w:t xml:space="preserve">Rysunek </w:t>
+      </w:r>
+      <w:r>
+        <w:rPr>
+          <w:sz w:val="22"/>
+          <w:szCs w:val="22"/>
+        </w:rPr>
+        <w:fldChar w:fldCharType="begin"/>
+      </w:r>
+      <w:r>
+        <w:rPr>
+          <w:sz w:val="22"/>
+          <w:szCs w:val="22"/>
+        </w:rPr>
+        <w:instrText xml:space="preserve"> STYLEREF 1 \s </w:instrText>
+      </w:r>
+      <w:r>
+        <w:rPr>
+          <w:sz w:val="22"/>
+          <w:szCs w:val="22"/>
+        </w:rPr>
+        <w:fldChar w:fldCharType="separate"/>
       </w:r>
       <w:r>
         <w:rPr>
@@ -5444,15 +6121,68 @@
           <w:sz w:val="22"/>
           <w:szCs w:val="22"/>
         </w:rPr>
-        <w:fldChar w:fldCharType="end"/>
+        <w:t>1</w:t>
       </w:r>
       <w:r>
         <w:rPr>
           <w:sz w:val="22"/>
           <w:szCs w:val="22"/>
         </w:rPr>
-        <w:t>.2 Funkcja dokładności i funkcja strat</w:t>
-      </w:r>
+        <w:fldChar w:fldCharType="end"/>
+      </w:r>
+      <w:r>
+        <w:rPr>
+          <w:sz w:val="22"/>
+          <w:szCs w:val="22"/>
+        </w:rPr>
+        <w:t>.</w:t>
+      </w:r>
+      <w:r>
+        <w:rPr>
+          <w:sz w:val="22"/>
+          <w:szCs w:val="22"/>
+        </w:rPr>
+        <w:fldChar w:fldCharType="begin"/>
+      </w:r>
+      <w:r>
+        <w:rPr>
+          <w:sz w:val="22"/>
+          <w:szCs w:val="22"/>
+        </w:rPr>
+        <w:instrText xml:space="preserve"> SEQ Rysunek \* ARABIC \s 1 </w:instrText>
+      </w:r>
+      <w:r>
+        <w:rPr>
+          <w:sz w:val="22"/>
+          <w:szCs w:val="22"/>
+        </w:rPr>
+        <w:fldChar w:fldCharType="separate"/>
+      </w:r>
+      <w:r>
+        <w:rPr>
+          <w:noProof/>
+          <w:sz w:val="22"/>
+          <w:szCs w:val="22"/>
+        </w:rPr>
+        <w:t>3</w:t>
+      </w:r>
+      <w:r>
+        <w:rPr>
+          <w:sz w:val="22"/>
+          <w:szCs w:val="22"/>
+        </w:rPr>
+        <w:fldChar w:fldCharType="end"/>
+      </w:r>
+      <w:r>
+        <w:rPr>
+          <w:noProof/>
+          <w:sz w:val="22"/>
+          <w:szCs w:val="22"/>
+        </w:rPr>
+        <w:t xml:space="preserve"> Macierz błędu</w:t>
+      </w:r>
+      <w:bookmarkEnd w:id="14"/>
+      <w:bookmarkEnd w:id="15"/>
     </w:p>
     <w:p>
       <w:pPr>
@@ -5465,10 +6195,10 @@
           <w:noProof/>
         </w:rPr>
         <w:drawing>
-          <wp:inline distT="0" distB="0" distL="0" distR="0" wp14:anchorId="15F1D928" wp14:editId="642BCC8D">
-            <wp:extent cx="5281810" cy="2924810"/>
-            <wp:effectExtent l="0" t="0" r="0" b="8890"/>
-            <wp:docPr id="6" name="Obraz 6"/>
+          <wp:inline distT="0" distB="0" distL="0" distR="0" wp14:anchorId="1D509F9B" wp14:editId="15399B66">
+            <wp:extent cx="5465134" cy="2101032"/>
+            <wp:effectExtent l="0" t="0" r="2540" b="0"/>
+            <wp:docPr id="8" name="Obraz 8" descr="Obraz zawierający stół&#10;&#10;Opis wygenerowany automatycznie"/>
             <wp:cNvGraphicFramePr>
               <a:graphicFrameLocks xmlns:a="http://schemas.openxmlformats.org/drawingml/2006/main" noChangeAspect="1"/>
             </wp:cNvGraphicFramePr>
@@ -5476,13 +6206,741 @@
               <a:graphicData uri="http://schemas.openxmlformats.org/drawingml/2006/picture">
                 <pic:pic xmlns:pic="http://schemas.openxmlformats.org/drawingml/2006/picture">
                   <pic:nvPicPr>
-                    <pic:cNvPr id="0" name="Picture 1"/>
+                    <pic:cNvPr id="8" name="Obraz 8" descr="Obraz zawierający stół&#10;&#10;Opis wygenerowany automatycznie"/>
+                    <pic:cNvPicPr/>
+                  </pic:nvPicPr>
+                  <pic:blipFill rotWithShape="1">
+                    <a:blip r:embed="rId10"/>
+                    <a:srcRect l="8860" t="10547" r="6608" b="18051"/>
+                    <a:stretch/>
+                  </pic:blipFill>
+                  <pic:spPr bwMode="auto">
+                    <a:xfrm>
+                      <a:off x="0" y="0"/>
+                      <a:ext cx="5498410" cy="2113825"/>
+                    </a:xfrm>
+                    <a:prstGeom prst="rect">
+                      <a:avLst/>
+                    </a:prstGeom>
+                    <a:ln>
+                      <a:noFill/>
+                    </a:ln>
+                    <a:extLst>
+                      <a:ext uri="{53640926-AAD7-44D8-BBD7-CCE9431645EC}">
+                        <a14:shadowObscured xmlns:a14="http://schemas.microsoft.com/office/drawing/2010/main"/>
+                      </a:ext>
+                    </a:extLst>
+                  </pic:spPr>
+                </pic:pic>
+              </a:graphicData>
+            </a:graphic>
+          </wp:inline>
+        </w:drawing>
+      </w:r>
+    </w:p>
+    <w:p>
+      <w:pPr>
+        <w:jc w:val="center"/>
+        <w:rPr>
+          <w:i/>
+          <w:iCs/>
+          <w:sz w:val="22"/>
+          <w:szCs w:val="20"/>
+        </w:rPr>
+      </w:pPr>
+      <w:r>
+        <w:rPr>
+          <w:i/>
+          <w:iCs/>
+          <w:sz w:val="22"/>
+          <w:szCs w:val="20"/>
+        </w:rPr>
+        <w:t>ź</w:t>
+      </w:r>
+      <w:r>
+        <w:rPr>
+          <w:i/>
+          <w:iCs/>
+          <w:sz w:val="22"/>
+          <w:szCs w:val="20"/>
+        </w:rPr>
+        <w:t>ródło: opracowanie własne</w:t>
+      </w:r>
+    </w:p>
+    <w:p>
+      <w:pPr>
+        <w:ind w:firstLine="708"/>
+        <w:rPr>
+          <w:rFonts w:cs="Times New Roman"/>
+        </w:rPr>
+      </w:pPr>
+      <w:r>
+        <w:rPr>
+          <w:rFonts w:cs="Times New Roman"/>
+        </w:rPr>
+        <w:t xml:space="preserve">Można wyróżnić procentowe wskaźniki, które bazują na </w:t>
+      </w:r>
+      <w:r>
+        <w:rPr>
+          <w:rFonts w:cs="Times New Roman"/>
+        </w:rPr>
+        <w:t xml:space="preserve">wskazanych </w:t>
+      </w:r>
+      <w:r>
+        <w:rPr>
+          <w:rFonts w:cs="Times New Roman"/>
+        </w:rPr>
+        <w:t>wartościach są to:</w:t>
+      </w:r>
+      <w:r>
+        <w:rPr>
+          <w:rFonts w:cs="Times New Roman"/>
+        </w:rPr>
+        <w:t xml:space="preserve"> </w:t>
+      </w:r>
+      <w:r>
+        <w:rPr>
+          <w:rFonts w:cs="Times New Roman"/>
+        </w:rPr>
+        <w:t>czułość, specyficzność</w:t>
+      </w:r>
+      <w:r>
+        <w:rPr>
+          <w:rFonts w:cs="Times New Roman"/>
+        </w:rPr>
+        <w:t xml:space="preserve"> </w:t>
+      </w:r>
+      <w:r>
+        <w:rPr>
+          <w:rFonts w:cs="Times New Roman"/>
+        </w:rPr>
+        <w:t>oraz</w:t>
+      </w:r>
+      <w:r>
+        <w:rPr>
+          <w:rFonts w:cs="Times New Roman"/>
+        </w:rPr>
+        <w:t xml:space="preserve"> </w:t>
+      </w:r>
+      <w:r>
+        <w:rPr>
+          <w:rFonts w:cs="Times New Roman"/>
+        </w:rPr>
+        <w:t xml:space="preserve">precyzja. </w:t>
+      </w:r>
+      <w:r>
+        <w:rPr>
+          <w:rFonts w:cs="Times New Roman"/>
+        </w:rPr>
+        <w:t xml:space="preserve">W zależności od oczekiwań danego modelu powinno </w:t>
+      </w:r>
+      <w:r>
+        <w:rPr>
+          <w:rFonts w:cs="Times New Roman"/>
+        </w:rPr>
+        <w:t xml:space="preserve">się </w:t>
+      </w:r>
+      <w:r>
+        <w:rPr>
+          <w:rFonts w:cs="Times New Roman"/>
+        </w:rPr>
+        <w:t xml:space="preserve">maksymalizować wybrany współczynnik. </w:t>
+      </w:r>
+      <w:r>
+        <w:rPr>
+          <w:rFonts w:cs="Times New Roman"/>
+        </w:rPr>
+        <w:t xml:space="preserve">Nie </w:t>
+      </w:r>
+      <w:r>
+        <w:rPr>
+          <w:rFonts w:cs="Times New Roman"/>
+        </w:rPr>
+        <w:t>jest możliwe</w:t>
+      </w:r>
+      <w:r>
+        <w:rPr>
+          <w:rFonts w:cs="Times New Roman"/>
+        </w:rPr>
+        <w:t xml:space="preserve"> otrzyma</w:t>
+      </w:r>
+      <w:r>
+        <w:rPr>
+          <w:rFonts w:cs="Times New Roman"/>
+        </w:rPr>
+        <w:t>nie</w:t>
+      </w:r>
+      <w:r>
+        <w:rPr>
+          <w:rFonts w:cs="Times New Roman"/>
+        </w:rPr>
+        <w:t xml:space="preserve"> wszystkich współczynników </w:t>
+      </w:r>
+      <w:r>
+        <w:rPr>
+          <w:rFonts w:cs="Times New Roman"/>
+        </w:rPr>
+        <w:t>na wysokim poziomie</w:t>
+      </w:r>
+      <w:r>
+        <w:rPr>
+          <w:rFonts w:cs="Times New Roman"/>
+        </w:rPr>
+        <w:t xml:space="preserve"> </w:t>
+      </w:r>
+      <w:r>
+        <w:rPr>
+          <w:rFonts w:cs="Times New Roman"/>
+        </w:rPr>
+        <w:t xml:space="preserve">lub </w:t>
+      </w:r>
+      <w:r>
+        <w:rPr>
+          <w:rFonts w:cs="Times New Roman"/>
+        </w:rPr>
+        <w:t>na niskim poziomie</w:t>
+      </w:r>
+      <w:r>
+        <w:rPr>
+          <w:rFonts w:cs="Times New Roman"/>
+        </w:rPr>
+        <w:t>.</w:t>
+      </w:r>
+    </w:p>
+    <w:p>
+      <w:pPr>
+        <w:ind w:firstLine="708"/>
+      </w:pPr>
+      <w:r>
+        <w:t>Czułość</w:t>
+      </w:r>
+      <w:r>
+        <w:t xml:space="preserve"> </w:t>
+      </w:r>
+      <w:r>
+        <w:t xml:space="preserve">jest to stosunek poprawnie zaklasyfikowanych wartości </w:t>
+      </w:r>
+      <w:r>
+        <w:t xml:space="preserve">jako </w:t>
+      </w:r>
+      <w:r>
+        <w:t>pozytywn</w:t>
+      </w:r>
+      <w:r>
+        <w:t>e</w:t>
+      </w:r>
+      <w:r>
+        <w:t xml:space="preserve"> (TP)</w:t>
+      </w:r>
+      <w:r>
+        <w:t xml:space="preserve"> </w:t>
+      </w:r>
+      <w:r>
+        <w:t xml:space="preserve">do sumy wartości </w:t>
+      </w:r>
+      <w:r>
+        <w:t xml:space="preserve">prawdziwie </w:t>
+      </w:r>
+      <w:r>
+        <w:t>pozytywnych</w:t>
+      </w:r>
+      <w:r>
+        <w:t xml:space="preserve"> (TP)</w:t>
+      </w:r>
+      <w:r>
+        <w:t xml:space="preserve"> i fałszywie negatywnych</w:t>
+      </w:r>
+      <w:r>
+        <w:t xml:space="preserve"> (FN)</w:t>
+      </w:r>
+      <w:r>
+        <w:t>:</w:t>
+      </w:r>
+      <w:r>
+        <w:t xml:space="preserve"> </w:t>
+      </w:r>
+      <w:r>
+        <w:t>TP/(TP+FN)</w:t>
+      </w:r>
+      <w:r>
+        <w:t>.</w:t>
+      </w:r>
+      <w:r>
+        <w:t xml:space="preserve"> </w:t>
+      </w:r>
+      <w:r>
+        <w:t>Jest wykorzystywana, gdy niepożądane jest wystąpienie nieprawdziwie negatywnych wyników klasyfikacji.</w:t>
+      </w:r>
+    </w:p>
+    <w:p>
+      <w:pPr>
+        <w:ind w:firstLine="708"/>
+      </w:pPr>
+      <w:r>
+        <w:rPr>
+          <w:rFonts w:cs="Times New Roman"/>
+        </w:rPr>
+        <w:t xml:space="preserve">Specyficzność </w:t>
+      </w:r>
+      <w:r>
+        <w:t>to stosunek wyników prawdziwie negatywnych</w:t>
+      </w:r>
+      <w:r>
+        <w:t xml:space="preserve"> (TN)</w:t>
+      </w:r>
+      <w:r>
+        <w:t xml:space="preserve"> do sumy prawdziwie </w:t>
+      </w:r>
+      <w:r>
+        <w:t>negatywnych</w:t>
+      </w:r>
+      <w:r>
+        <w:t xml:space="preserve"> (TN)</w:t>
+      </w:r>
+      <w:r>
+        <w:t xml:space="preserve"> i fałszywie </w:t>
+      </w:r>
+      <w:r>
+        <w:t>pozytywnych</w:t>
+      </w:r>
+      <w:r>
+        <w:t xml:space="preserve"> (FP)</w:t>
+      </w:r>
+      <w:r>
+        <w:t>:</w:t>
+      </w:r>
+      <w:r>
+        <w:t xml:space="preserve"> </w:t>
+      </w:r>
+      <w:r>
+        <w:t>TN/(TN+FP)</w:t>
+      </w:r>
+      <w:r>
+        <w:t xml:space="preserve">. </w:t>
+      </w:r>
+      <w:r>
+        <w:t>Jest używana</w:t>
+      </w:r>
+      <w:r>
+        <w:t xml:space="preserve">, kiedy ważne jest zwrócenie uwagi na prawdziwie </w:t>
+      </w:r>
+      <w:r>
+        <w:t>negatywne</w:t>
+      </w:r>
+      <w:r>
+        <w:t xml:space="preserve"> przypadki</w:t>
+      </w:r>
+      <w:r>
+        <w:t>.</w:t>
+      </w:r>
+    </w:p>
+    <w:p>
+      <w:pPr>
+        <w:ind w:firstLine="708"/>
+      </w:pPr>
+      <w:r>
+        <w:lastRenderedPageBreak/>
+        <w:t xml:space="preserve">Precyzja to stosunek prawdziwie pozytywnych </w:t>
+      </w:r>
+      <w:r>
+        <w:t xml:space="preserve">(TP) </w:t>
+      </w:r>
+      <w:r>
+        <w:t>do sumy prawdziwie pozytywnych</w:t>
+      </w:r>
+      <w:r>
+        <w:t xml:space="preserve"> (TP)</w:t>
+      </w:r>
+      <w:r>
+        <w:t xml:space="preserve"> i fałszywie pozytywnych</w:t>
+      </w:r>
+      <w:r>
+        <w:t xml:space="preserve"> (FP): TP/TP+FP</w:t>
+      </w:r>
+      <w:r>
+        <w:t>.</w:t>
+      </w:r>
+      <w:r>
+        <w:t xml:space="preserve"> </w:t>
+      </w:r>
+      <w:r>
+        <w:t>Znajduje ona zastosowanie, gdy ważne są prawdziwie pozytywne wyniki sklasyfikowani</w:t>
+      </w:r>
+      <w:r>
+        <w:t>a</w:t>
+      </w:r>
+      <w:r>
+        <w:t xml:space="preserve"> </w:t>
+      </w:r>
+      <w:r>
+        <w:t>[14, 15].</w:t>
+      </w:r>
+    </w:p>
+    <w:p>
+      <w:pPr>
+        <w:ind w:firstLine="708"/>
+      </w:pPr>
+    </w:p>
+    <w:p>
+      <w:pPr>
+        <w:pStyle w:val="Bezodstpw"/>
+        <w:jc w:val="left"/>
+        <w:rPr>
+          <w:rFonts w:ascii="Times New Roman" w:hAnsi="Times New Roman"/>
+          <w:lang w:eastAsia="pl-PL"/>
+        </w:rPr>
+      </w:pPr>
+    </w:p>
+    <w:p>
+      <w:pPr>
+        <w:rPr>
+          <w:lang w:val="en-US"/>
+        </w:rPr>
+      </w:pPr>
+      <w:r>
+        <w:rPr>
+          <w:lang w:val="en-US"/>
+        </w:rPr>
+        <w:br w:type="page"/>
+      </w:r>
+    </w:p>
+    <w:p>
+      <w:pPr>
+        <w:pStyle w:val="Nagwek1"/>
+        <w:numPr>
+          <w:ilvl w:val="0"/>
+          <w:numId w:val="6"/>
+        </w:numPr>
+      </w:pPr>
+      <w:bookmarkStart w:id="16" w:name="_Toc131054351"/>
+      <w:r>
+        <w:lastRenderedPageBreak/>
+        <w:t>Model aplikacji do nauki uczenia matematyki</w:t>
+      </w:r>
+      <w:bookmarkEnd w:id="16"/>
+    </w:p>
+    <w:p>
+      <w:pPr>
+        <w:pStyle w:val="Nagwek2"/>
+        <w:numPr>
+          <w:ilvl w:val="1"/>
+          <w:numId w:val="6"/>
+        </w:numPr>
+        <w:rPr>
+          <w:sz w:val="32"/>
+          <w:szCs w:val="32"/>
+        </w:rPr>
+      </w:pPr>
+      <w:bookmarkStart w:id="17" w:name="_Toc131054352"/>
+      <w:r>
+        <w:t>Założenia modelu</w:t>
+      </w:r>
+      <w:r>
+        <w:t xml:space="preserve"> aplikacji</w:t>
+      </w:r>
+      <w:bookmarkEnd w:id="17"/>
+    </w:p>
+    <w:p>
+      <w:pPr>
+        <w:rPr>
+          <w:rFonts w:asciiTheme="majorHAnsi" w:eastAsiaTheme="majorEastAsia" w:hAnsiTheme="majorHAnsi" w:cstheme="majorBidi"/>
+          <w:color w:val="2F5496" w:themeColor="accent1" w:themeShade="BF"/>
+          <w:sz w:val="26"/>
+          <w:szCs w:val="26"/>
+        </w:rPr>
+      </w:pPr>
+      <w:r>
+        <w:br w:type="page"/>
+      </w:r>
+    </w:p>
+    <w:p>
+      <w:pPr>
+        <w:pStyle w:val="Nagwek2"/>
+        <w:numPr>
+          <w:ilvl w:val="1"/>
+          <w:numId w:val="6"/>
+        </w:numPr>
+      </w:pPr>
+      <w:bookmarkStart w:id="18" w:name="_Toc131054353"/>
+      <w:r>
+        <w:lastRenderedPageBreak/>
+        <w:t>Wybrane technologie zastosowane do budowy aplikacji</w:t>
+      </w:r>
+      <w:bookmarkEnd w:id="18"/>
+    </w:p>
+    <w:p>
+      <w:pPr>
+        <w:rPr>
+          <w:rFonts w:asciiTheme="majorHAnsi" w:eastAsiaTheme="majorEastAsia" w:hAnsiTheme="majorHAnsi" w:cstheme="majorBidi"/>
+          <w:color w:val="2F5496" w:themeColor="accent1" w:themeShade="BF"/>
+          <w:sz w:val="26"/>
+          <w:szCs w:val="26"/>
+        </w:rPr>
+      </w:pPr>
+      <w:r>
+        <w:br w:type="page"/>
+      </w:r>
+    </w:p>
+    <w:p>
+      <w:pPr>
+        <w:pStyle w:val="Nagwek2"/>
+        <w:numPr>
+          <w:ilvl w:val="1"/>
+          <w:numId w:val="6"/>
+        </w:numPr>
+      </w:pPr>
+      <w:bookmarkStart w:id="19" w:name="_Toc131054354"/>
+      <w:r>
+        <w:lastRenderedPageBreak/>
+        <w:t>Wybrane metody uczenia maszynowego zastosowane w aplikacji</w:t>
+      </w:r>
+      <w:bookmarkEnd w:id="19"/>
+    </w:p>
+    <w:p>
+      <w:pPr>
+        <w:rPr>
+          <w:rFonts w:ascii="CMR12" w:hAnsi="CMR12" w:cs="CMR12"/>
+        </w:rPr>
+      </w:pPr>
+      <w:r>
+        <w:rPr>
+          <w:rFonts w:ascii="CMR12" w:hAnsi="CMR12" w:cs="CMR12"/>
+        </w:rPr>
+        <w:t>Confiusion matrix, accuracy, czułość, specyficzność, precyzja</w:t>
+      </w:r>
+    </w:p>
+    <w:p>
+      <w:pPr>
+        <w:rPr>
+          <w:rFonts w:ascii="CMR12" w:hAnsi="CMR12" w:cs="CMR12"/>
+        </w:rPr>
+      </w:pPr>
+      <w:r>
+        <w:rPr>
+          <w:noProof/>
+        </w:rPr>
+        <w:drawing>
+          <wp:inline distT="0" distB="0" distL="0" distR="0" wp14:anchorId="19E7697F" wp14:editId="46E24135">
+            <wp:extent cx="2928871" cy="1924493"/>
+            <wp:effectExtent l="0" t="0" r="5080" b="0"/>
+            <wp:docPr id="2" name="Obraz 2" descr="Distribution of the MNIST data set class labels. | Download Scientific  Diagram"/>
+            <wp:cNvGraphicFramePr>
+              <a:graphicFrameLocks xmlns:a="http://schemas.openxmlformats.org/drawingml/2006/main" noChangeAspect="1"/>
+            </wp:cNvGraphicFramePr>
+            <a:graphic xmlns:a="http://schemas.openxmlformats.org/drawingml/2006/main">
+              <a:graphicData uri="http://schemas.openxmlformats.org/drawingml/2006/picture">
+                <pic:pic xmlns:pic="http://schemas.openxmlformats.org/drawingml/2006/picture">
+                  <pic:nvPicPr>
+                    <pic:cNvPr id="0" name="imi" descr="Distribution of the MNIST data set class labels. | Download Scientific  Diagram"/>
+                    <pic:cNvPicPr>
+                      <a:picLocks noChangeAspect="1" noChangeArrowheads="1"/>
+                    </pic:cNvPicPr>
+                  </pic:nvPicPr>
+                  <pic:blipFill>
+                    <a:blip r:embed="rId11" cstate="print">
+                      <a:extLst>
+                        <a:ext uri="{28A0092B-C50C-407E-A947-70E740481C1C}">
+                          <a14:useLocalDpi xmlns:a14="http://schemas.microsoft.com/office/drawing/2010/main" val="0"/>
+                        </a:ext>
+                      </a:extLst>
+                    </a:blip>
+                    <a:srcRect/>
+                    <a:stretch>
+                      <a:fillRect/>
+                    </a:stretch>
+                  </pic:blipFill>
+                  <pic:spPr bwMode="auto">
+                    <a:xfrm>
+                      <a:off x="0" y="0"/>
+                      <a:ext cx="2935598" cy="1928913"/>
+                    </a:xfrm>
+                    <a:prstGeom prst="rect">
+                      <a:avLst/>
+                    </a:prstGeom>
+                    <a:noFill/>
+                    <a:ln>
+                      <a:noFill/>
+                    </a:ln>
+                  </pic:spPr>
+                </pic:pic>
+              </a:graphicData>
+            </a:graphic>
+          </wp:inline>
+        </w:drawing>
+      </w:r>
+    </w:p>
+    <w:p>
+      <w:pPr>
+        <w:rPr>
+          <w:rFonts w:ascii="CMR12" w:hAnsi="CMR12" w:cs="CMR12"/>
+        </w:rPr>
+      </w:pPr>
+      <w:r>
+        <w:rPr>
+          <w:rFonts w:ascii="CMR12" w:hAnsi="CMR12" w:cs="CMR12"/>
+        </w:rPr>
+        <w:t>MNIST DISTRIBUTION</w:t>
+      </w:r>
+    </w:p>
+    <w:p>
+      <w:pPr>
+        <w:rPr>
+          <w:rFonts w:ascii="CMR12" w:hAnsi="CMR12" w:cs="CMR12"/>
+        </w:rPr>
+      </w:pPr>
+      <w:r>
+        <w:rPr>
+          <w:noProof/>
+        </w:rPr>
+        <w:drawing>
+          <wp:inline distT="0" distB="0" distL="0" distR="0" wp14:anchorId="01B1E983" wp14:editId="3DE155B8">
+            <wp:extent cx="2855040" cy="2179675"/>
+            <wp:effectExtent l="0" t="0" r="2540" b="0"/>
+            <wp:docPr id="5" name="Obraz 5" descr="Class percentages in MNIST dataset."/>
+            <wp:cNvGraphicFramePr>
+              <a:graphicFrameLocks xmlns:a="http://schemas.openxmlformats.org/drawingml/2006/main" noChangeAspect="1"/>
+            </wp:cNvGraphicFramePr>
+            <a:graphic xmlns:a="http://schemas.openxmlformats.org/drawingml/2006/main">
+              <a:graphicData uri="http://schemas.openxmlformats.org/drawingml/2006/picture">
+                <pic:pic xmlns:pic="http://schemas.openxmlformats.org/drawingml/2006/picture">
+                  <pic:nvPicPr>
+                    <pic:cNvPr id="0" name="Picture 3" descr="Class percentages in MNIST dataset."/>
+                    <pic:cNvPicPr>
+                      <a:picLocks noChangeAspect="1" noChangeArrowheads="1"/>
+                    </pic:cNvPicPr>
+                  </pic:nvPicPr>
+                  <pic:blipFill>
+                    <a:blip r:embed="rId12" cstate="print">
+                      <a:extLst>
+                        <a:ext uri="{28A0092B-C50C-407E-A947-70E740481C1C}">
+                          <a14:useLocalDpi xmlns:a14="http://schemas.microsoft.com/office/drawing/2010/main" val="0"/>
+                        </a:ext>
+                      </a:extLst>
+                    </a:blip>
+                    <a:srcRect/>
+                    <a:stretch>
+                      <a:fillRect/>
+                    </a:stretch>
+                  </pic:blipFill>
+                  <pic:spPr bwMode="auto">
+                    <a:xfrm>
+                      <a:off x="0" y="0"/>
+                      <a:ext cx="2856968" cy="2181147"/>
+                    </a:xfrm>
+                    <a:prstGeom prst="rect">
+                      <a:avLst/>
+                    </a:prstGeom>
+                    <a:noFill/>
+                    <a:ln>
+                      <a:noFill/>
+                    </a:ln>
+                  </pic:spPr>
+                </pic:pic>
+              </a:graphicData>
+            </a:graphic>
+          </wp:inline>
+        </w:drawing>
+      </w:r>
+    </w:p>
+    <w:p>
+      <w:pPr>
+        <w:ind w:firstLine="708"/>
+        <w:rPr>
+          <w:szCs w:val="24"/>
+        </w:rPr>
+      </w:pPr>
+    </w:p>
+    <w:p>
+      <w:pPr>
+        <w:pStyle w:val="Legenda"/>
+        <w:jc w:val="center"/>
+        <w:rPr>
+          <w:sz w:val="22"/>
+          <w:szCs w:val="22"/>
+        </w:rPr>
+      </w:pPr>
+      <w:r>
+        <w:rPr>
+          <w:sz w:val="22"/>
+          <w:szCs w:val="22"/>
+        </w:rPr>
+        <w:t xml:space="preserve">Rysunek </w:t>
+      </w:r>
+      <w:r>
+        <w:rPr>
+          <w:sz w:val="22"/>
+          <w:szCs w:val="22"/>
+        </w:rPr>
+        <w:fldChar w:fldCharType="begin"/>
+      </w:r>
+      <w:r>
+        <w:rPr>
+          <w:sz w:val="22"/>
+          <w:szCs w:val="22"/>
+        </w:rPr>
+        <w:instrText xml:space="preserve"> STYLEREF 1 \s </w:instrText>
+      </w:r>
+      <w:r>
+        <w:rPr>
+          <w:sz w:val="22"/>
+          <w:szCs w:val="22"/>
+        </w:rPr>
+        <w:fldChar w:fldCharType="separate"/>
+      </w:r>
+      <w:r>
+        <w:rPr>
+          <w:noProof/>
+          <w:sz w:val="22"/>
+          <w:szCs w:val="22"/>
+        </w:rPr>
+        <w:t>1</w:t>
+      </w:r>
+      <w:r>
+        <w:rPr>
+          <w:noProof/>
+          <w:sz w:val="22"/>
+          <w:szCs w:val="22"/>
+        </w:rPr>
+        <w:fldChar w:fldCharType="end"/>
+      </w:r>
+      <w:r>
+        <w:rPr>
+          <w:sz w:val="22"/>
+          <w:szCs w:val="22"/>
+        </w:rPr>
+        <w:t>.2 Funkcja dokładności i funkcja strat</w:t>
+      </w:r>
+    </w:p>
+    <w:p>
+      <w:pPr>
+        <w:keepNext/>
+        <w:ind w:firstLine="708"/>
+        <w:jc w:val="center"/>
+      </w:pPr>
+      <w:r>
+        <w:rPr>
+          <w:noProof/>
+        </w:rPr>
+        <w:lastRenderedPageBreak/>
+        <w:drawing>
+          <wp:inline distT="0" distB="0" distL="0" distR="0" wp14:anchorId="3176C601" wp14:editId="3496E07E">
+            <wp:extent cx="5281810" cy="2924810"/>
+            <wp:effectExtent l="0" t="0" r="0" b="8890"/>
+            <wp:docPr id="6" name="Obraz 6" descr="Obraz zawierający wykres&#10;&#10;Opis wygenerowany automatycznie"/>
+            <wp:cNvGraphicFramePr>
+              <a:graphicFrameLocks xmlns:a="http://schemas.openxmlformats.org/drawingml/2006/main" noChangeAspect="1"/>
+            </wp:cNvGraphicFramePr>
+            <a:graphic xmlns:a="http://schemas.openxmlformats.org/drawingml/2006/main">
+              <a:graphicData uri="http://schemas.openxmlformats.org/drawingml/2006/picture">
+                <pic:pic xmlns:pic="http://schemas.openxmlformats.org/drawingml/2006/picture">
+                  <pic:nvPicPr>
+                    <pic:cNvPr id="6" name="Obraz 6" descr="Obraz zawierający wykres&#10;&#10;Opis wygenerowany automatycznie"/>
                     <pic:cNvPicPr>
                       <a:picLocks noChangeAspect="1" noChangeArrowheads="1"/>
                     </pic:cNvPicPr>
                   </pic:nvPicPr>
                   <pic:blipFill rotWithShape="1">
-                    <a:blip r:embed="rId12">
+                    <a:blip r:embed="rId13">
                       <a:extLst>
                         <a:ext uri="{28A0092B-C50C-407E-A947-70E740481C1C}">
                           <a14:useLocalDpi xmlns:a14="http://schemas.microsoft.com/office/drawing/2010/main" val="0"/>
@@ -5565,803 +7023,81 @@
         </w:rPr>
       </w:pPr>
       <w:r>
+        <w:t xml:space="preserve">Na (rys. 1.2.) został przedstawiony model odpowiednio wyuczony. Funkcja dokładności osiąga wyższe wartości dla danych uczących niż dla danych testowych. Funkcja strat </w:t>
+      </w:r>
+      <w:r>
+        <w:t xml:space="preserve">maleje wraz z upływem czasu, jednak </w:t>
+      </w:r>
+      <w:r>
+        <w:rPr>
+          <w:rFonts w:cs="Times New Roman"/>
+        </w:rPr>
+        <w:t xml:space="preserve">odległość pomiędzy </w:t>
+      </w:r>
+      <w:r>
+        <w:rPr>
+          <w:rFonts w:cs="Times New Roman"/>
+        </w:rPr>
+        <w:t>prostymi dla danych uczących</w:t>
+      </w:r>
+      <w:r>
+        <w:rPr>
+          <w:rFonts w:cs="Times New Roman"/>
+        </w:rPr>
+        <w:t xml:space="preserve"> i test</w:t>
+      </w:r>
+      <w:r>
+        <w:rPr>
+          <w:rFonts w:cs="Times New Roman"/>
+        </w:rPr>
+        <w:t xml:space="preserve">owych nie zmniejsza się, co </w:t>
+      </w:r>
+      <w:r>
+        <w:rPr>
+          <w:rFonts w:cs="Times New Roman"/>
+        </w:rPr>
+        <w:t>świadczy o zbyt małej reprezentatywności danych treningowych</w:t>
+      </w:r>
+      <w:r>
+        <w:rPr>
+          <w:rFonts w:cs="Times New Roman"/>
+        </w:rPr>
+        <w:t>. Model zawiera zbyt mało danych uczących [13].</w:t>
+      </w:r>
+    </w:p>
+    <w:p>
+      <w:pPr>
+        <w:rPr>
+          <w:rFonts w:asciiTheme="majorHAnsi" w:eastAsiaTheme="majorEastAsia" w:hAnsiTheme="majorHAnsi" w:cstheme="majorBidi"/>
+          <w:color w:val="2F5496" w:themeColor="accent1" w:themeShade="BF"/>
+          <w:sz w:val="26"/>
+          <w:szCs w:val="26"/>
+        </w:rPr>
+      </w:pPr>
+      <w:r>
+        <w:br w:type="page"/>
+      </w:r>
+    </w:p>
+    <w:p>
+      <w:pPr>
+        <w:pStyle w:val="Nagwek2"/>
+        <w:numPr>
+          <w:ilvl w:val="1"/>
+          <w:numId w:val="6"/>
+        </w:numPr>
+      </w:pPr>
+      <w:bookmarkStart w:id="20" w:name="_Toc131054355"/>
+      <w:r>
         <w:lastRenderedPageBreak/>
-        <w:t xml:space="preserve">Na </w:t>
-      </w:r>
-      <w:r>
-        <w:t>(</w:t>
-      </w:r>
-      <w:r>
-        <w:t>rys</w:t>
-      </w:r>
-      <w:r>
-        <w:t>.</w:t>
-      </w:r>
-      <w:r>
-        <w:t xml:space="preserve"> 1.2</w:t>
-      </w:r>
-      <w:r>
-        <w:t>.</w:t>
-      </w:r>
-      <w:r>
-        <w:t>)</w:t>
-      </w:r>
-      <w:r>
-        <w:t xml:space="preserve"> </w:t>
-      </w:r>
-      <w:r>
-        <w:t xml:space="preserve">został przedstawiony model odpowiednio wyuczony. Funkcja dokładności </w:t>
-      </w:r>
-      <w:r>
-        <w:t>osiąga wyższe wartości dla danych uczących niż dla danych testowych</w:t>
-      </w:r>
-      <w:r>
-        <w:t xml:space="preserve">. </w:t>
-      </w:r>
-      <w:r>
-        <w:t xml:space="preserve">Funkcja strat </w:t>
-      </w:r>
-      <w:r>
-        <w:t xml:space="preserve">maleje wraz z upływem czasu, jednak </w:t>
-      </w:r>
-      <w:r>
-        <w:rPr>
-          <w:rFonts w:cs="Times New Roman"/>
-        </w:rPr>
-        <w:t xml:space="preserve">odległość pomiędzy </w:t>
-      </w:r>
-      <w:r>
-        <w:rPr>
-          <w:rFonts w:cs="Times New Roman"/>
-        </w:rPr>
-        <w:t>prostymi dla danych uczących</w:t>
-      </w:r>
-      <w:r>
-        <w:rPr>
-          <w:rFonts w:cs="Times New Roman"/>
-        </w:rPr>
-        <w:t xml:space="preserve"> i test</w:t>
-      </w:r>
-      <w:r>
-        <w:rPr>
-          <w:rFonts w:cs="Times New Roman"/>
-        </w:rPr>
-        <w:t>owych</w:t>
-      </w:r>
-      <w:r>
-        <w:rPr>
-          <w:rFonts w:cs="Times New Roman"/>
-        </w:rPr>
-        <w:t xml:space="preserve"> </w:t>
-      </w:r>
-      <w:r>
-        <w:rPr>
-          <w:rFonts w:cs="Times New Roman"/>
-        </w:rPr>
-        <w:t xml:space="preserve">nie zmniejsza się, co </w:t>
-      </w:r>
-      <w:r>
-        <w:rPr>
-          <w:rFonts w:cs="Times New Roman"/>
-        </w:rPr>
-        <w:t>świadczy o zbyt małej reprezentatywności danych treningowych</w:t>
-      </w:r>
-      <w:r>
-        <w:rPr>
-          <w:rFonts w:cs="Times New Roman"/>
-        </w:rPr>
-        <w:t xml:space="preserve">. Model zawiera zbyt mało </w:t>
-      </w:r>
-      <w:r>
-        <w:rPr>
-          <w:rFonts w:cs="Times New Roman"/>
-        </w:rPr>
-        <w:t>danych uczących</w:t>
-      </w:r>
-      <w:r>
-        <w:rPr>
-          <w:rFonts w:cs="Times New Roman"/>
-        </w:rPr>
-        <w:t xml:space="preserve"> [</w:t>
-      </w:r>
-      <w:r>
-        <w:rPr>
-          <w:rFonts w:cs="Times New Roman"/>
-        </w:rPr>
-        <w:t>1</w:t>
-      </w:r>
-      <w:r>
-        <w:rPr>
-          <w:rFonts w:cs="Times New Roman"/>
-        </w:rPr>
-        <w:t>3</w:t>
-      </w:r>
-      <w:r>
-        <w:rPr>
-          <w:rFonts w:cs="Times New Roman"/>
-        </w:rPr>
-        <w:t>].</w:t>
-      </w:r>
-    </w:p>
-    <w:p>
-      <w:pPr>
-        <w:ind w:firstLine="708"/>
-        <w:rPr>
-          <w:rFonts w:cs="Times New Roman"/>
-        </w:rPr>
-      </w:pPr>
-      <w:r>
-        <w:rPr>
-          <w:rFonts w:cs="Times New Roman"/>
-        </w:rPr>
-        <w:t>Podczas klasyfikacji można rozróżnić cztery przypadki</w:t>
-      </w:r>
-      <w:r>
-        <w:rPr>
-          <w:rFonts w:cs="Times New Roman"/>
-        </w:rPr>
-        <w:t xml:space="preserve"> </w:t>
-      </w:r>
-      <w:r>
-        <w:rPr>
-          <w:rFonts w:cs="Times New Roman"/>
-        </w:rPr>
-        <w:t>zaklasyfikowania</w:t>
-      </w:r>
-      <w:r>
-        <w:rPr>
-          <w:rFonts w:cs="Times New Roman"/>
-        </w:rPr>
-        <w:t>:</w:t>
-      </w:r>
-    </w:p>
-    <w:p>
-      <w:pPr>
-        <w:pStyle w:val="Akapitzlist"/>
-        <w:numPr>
-          <w:ilvl w:val="0"/>
-          <w:numId w:val="24"/>
-        </w:numPr>
-        <w:rPr>
-          <w:rFonts w:cs="Times New Roman"/>
-        </w:rPr>
-      </w:pPr>
-      <w:r>
-        <w:rPr>
-          <w:rFonts w:cs="Times New Roman"/>
-        </w:rPr>
-        <w:t>poprawne</w:t>
-      </w:r>
-      <w:r>
-        <w:rPr>
-          <w:rFonts w:cs="Times New Roman"/>
-        </w:rPr>
-        <w:t>go</w:t>
-      </w:r>
-      <w:r>
-        <w:rPr>
-          <w:rFonts w:cs="Times New Roman"/>
-        </w:rPr>
-        <w:t xml:space="preserve"> jako pozytywne – TP (</w:t>
-      </w:r>
-      <w:r>
-        <w:rPr>
-          <w:rFonts w:cs="Times New Roman"/>
-        </w:rPr>
-        <w:t xml:space="preserve">ang. </w:t>
-      </w:r>
-      <w:r>
-        <w:rPr>
-          <w:rFonts w:cs="Times New Roman"/>
-        </w:rPr>
-        <w:t>true positive)</w:t>
-      </w:r>
-    </w:p>
-    <w:p>
-      <w:pPr>
-        <w:pStyle w:val="Akapitzlist"/>
-        <w:numPr>
-          <w:ilvl w:val="0"/>
-          <w:numId w:val="24"/>
-        </w:numPr>
-        <w:rPr>
-          <w:rFonts w:cs="Times New Roman"/>
-        </w:rPr>
-      </w:pPr>
-      <w:r>
-        <w:rPr>
-          <w:rFonts w:cs="Times New Roman"/>
-        </w:rPr>
-        <w:t>poprawne</w:t>
-      </w:r>
-      <w:r>
-        <w:rPr>
-          <w:rFonts w:cs="Times New Roman"/>
-        </w:rPr>
-        <w:t>go</w:t>
-      </w:r>
-      <w:r>
-        <w:rPr>
-          <w:rFonts w:cs="Times New Roman"/>
-        </w:rPr>
-        <w:t xml:space="preserve"> </w:t>
-      </w:r>
-      <w:r>
-        <w:rPr>
-          <w:rFonts w:cs="Times New Roman"/>
-        </w:rPr>
-        <w:t>jako</w:t>
-      </w:r>
-      <w:r>
-        <w:rPr>
-          <w:rFonts w:cs="Times New Roman"/>
-        </w:rPr>
-        <w:t xml:space="preserve"> negatywne – FN</w:t>
-      </w:r>
-      <w:r>
-        <w:rPr>
-          <w:rFonts w:cs="Times New Roman"/>
-        </w:rPr>
-        <w:t xml:space="preserve"> (ang. false negative)</w:t>
-      </w:r>
-    </w:p>
-    <w:p>
-      <w:pPr>
-        <w:pStyle w:val="Akapitzlist"/>
-        <w:numPr>
-          <w:ilvl w:val="0"/>
-          <w:numId w:val="24"/>
-        </w:numPr>
-        <w:rPr>
-          <w:rFonts w:cs="Times New Roman"/>
-        </w:rPr>
-      </w:pPr>
-      <w:r>
-        <w:rPr>
-          <w:rFonts w:cs="Times New Roman"/>
-        </w:rPr>
-        <w:t>niepoprawne</w:t>
-      </w:r>
-      <w:r>
-        <w:rPr>
-          <w:rFonts w:cs="Times New Roman"/>
-        </w:rPr>
-        <w:t>go</w:t>
-      </w:r>
-      <w:r>
-        <w:rPr>
-          <w:rFonts w:cs="Times New Roman"/>
-        </w:rPr>
-        <w:t xml:space="preserve"> </w:t>
-      </w:r>
-      <w:r>
-        <w:rPr>
-          <w:rFonts w:cs="Times New Roman"/>
-        </w:rPr>
-        <w:t>jako</w:t>
-      </w:r>
-      <w:r>
-        <w:rPr>
-          <w:rFonts w:cs="Times New Roman"/>
-        </w:rPr>
-        <w:t xml:space="preserve"> pozytywne – FP</w:t>
-      </w:r>
-      <w:r>
-        <w:rPr>
-          <w:rFonts w:cs="Times New Roman"/>
-        </w:rPr>
-        <w:t xml:space="preserve"> (ang. false positive)</w:t>
-      </w:r>
-    </w:p>
-    <w:p>
-      <w:pPr>
-        <w:pStyle w:val="Akapitzlist"/>
-        <w:numPr>
-          <w:ilvl w:val="0"/>
-          <w:numId w:val="24"/>
-        </w:numPr>
-        <w:rPr>
-          <w:rFonts w:cs="Times New Roman"/>
-        </w:rPr>
-      </w:pPr>
-      <w:r>
-        <w:rPr>
-          <w:rFonts w:cs="Times New Roman"/>
-        </w:rPr>
-        <w:t>niepoprawne</w:t>
-      </w:r>
-      <w:r>
-        <w:rPr>
-          <w:rFonts w:cs="Times New Roman"/>
-        </w:rPr>
-        <w:t xml:space="preserve">go </w:t>
-      </w:r>
-      <w:r>
-        <w:rPr>
-          <w:rFonts w:cs="Times New Roman"/>
-        </w:rPr>
-        <w:t>jako</w:t>
-      </w:r>
-      <w:r>
-        <w:rPr>
-          <w:rFonts w:cs="Times New Roman"/>
-        </w:rPr>
-        <w:t xml:space="preserve"> negatywne – FN</w:t>
-      </w:r>
-      <w:r>
-        <w:rPr>
-          <w:rFonts w:cs="Times New Roman"/>
-        </w:rPr>
-        <w:t xml:space="preserve"> (ang. false negative)</w:t>
-      </w:r>
-    </w:p>
-    <w:p>
-      <w:pPr>
-        <w:ind w:firstLine="708"/>
-        <w:rPr>
-          <w:rFonts w:cs="Times New Roman"/>
-        </w:rPr>
-      </w:pPr>
-      <w:r>
-        <w:rPr>
-          <w:rFonts w:cs="Times New Roman"/>
-        </w:rPr>
-        <w:t>Można wyróżnić procentowe wskaźniki, które bazują na wartościach są to:</w:t>
-      </w:r>
-      <w:r>
-        <w:rPr>
-          <w:rFonts w:cs="Times New Roman"/>
-        </w:rPr>
-        <w:t xml:space="preserve"> </w:t>
-      </w:r>
-      <w:r>
-        <w:rPr>
-          <w:rFonts w:cs="Times New Roman"/>
-        </w:rPr>
-        <w:t>czułość, specyficzność</w:t>
-      </w:r>
-      <w:r>
-        <w:rPr>
-          <w:rFonts w:cs="Times New Roman"/>
-        </w:rPr>
-        <w:t xml:space="preserve"> </w:t>
-      </w:r>
-      <w:r>
-        <w:rPr>
-          <w:rFonts w:cs="Times New Roman"/>
-        </w:rPr>
-        <w:t>oraz</w:t>
-      </w:r>
-      <w:r>
-        <w:rPr>
-          <w:rFonts w:cs="Times New Roman"/>
-        </w:rPr>
-        <w:t xml:space="preserve"> </w:t>
-      </w:r>
-      <w:r>
-        <w:rPr>
-          <w:rFonts w:cs="Times New Roman"/>
-        </w:rPr>
-        <w:t xml:space="preserve">precyzja. </w:t>
-      </w:r>
-      <w:r>
-        <w:rPr>
-          <w:rFonts w:cs="Times New Roman"/>
-        </w:rPr>
-        <w:t xml:space="preserve">W zależności od oczekiwań danego modelu powinno </w:t>
-      </w:r>
-      <w:r>
-        <w:rPr>
-          <w:rFonts w:cs="Times New Roman"/>
-        </w:rPr>
-        <w:t xml:space="preserve">się </w:t>
-      </w:r>
-      <w:r>
-        <w:rPr>
-          <w:rFonts w:cs="Times New Roman"/>
-        </w:rPr>
-        <w:t xml:space="preserve">maksymalizować wybrany współczynnik. </w:t>
-      </w:r>
-      <w:r>
-        <w:rPr>
-          <w:rFonts w:cs="Times New Roman"/>
-        </w:rPr>
-        <w:t xml:space="preserve">Nie </w:t>
-      </w:r>
-      <w:r>
-        <w:rPr>
-          <w:rFonts w:cs="Times New Roman"/>
-        </w:rPr>
-        <w:t>jest możliwe</w:t>
-      </w:r>
-      <w:r>
-        <w:rPr>
-          <w:rFonts w:cs="Times New Roman"/>
-        </w:rPr>
-        <w:t xml:space="preserve"> otrzyma</w:t>
-      </w:r>
-      <w:r>
-        <w:rPr>
-          <w:rFonts w:cs="Times New Roman"/>
-        </w:rPr>
-        <w:t>nie</w:t>
-      </w:r>
-      <w:r>
-        <w:rPr>
-          <w:rFonts w:cs="Times New Roman"/>
-        </w:rPr>
-        <w:t xml:space="preserve"> wszystkich współczynników </w:t>
-      </w:r>
-      <w:r>
-        <w:rPr>
-          <w:rFonts w:cs="Times New Roman"/>
-        </w:rPr>
-        <w:t>na wysokim poziomie</w:t>
-      </w:r>
-      <w:r>
-        <w:rPr>
-          <w:rFonts w:cs="Times New Roman"/>
-        </w:rPr>
-        <w:t xml:space="preserve"> </w:t>
-      </w:r>
-      <w:r>
-        <w:rPr>
-          <w:rFonts w:cs="Times New Roman"/>
-        </w:rPr>
-        <w:t xml:space="preserve">lub </w:t>
-      </w:r>
-      <w:r>
-        <w:rPr>
-          <w:rFonts w:cs="Times New Roman"/>
-        </w:rPr>
-        <w:t>na niskim poziomie</w:t>
-      </w:r>
-      <w:r>
-        <w:rPr>
-          <w:rFonts w:cs="Times New Roman"/>
-        </w:rPr>
-        <w:t>.</w:t>
-      </w:r>
-    </w:p>
-    <w:p>
-      <w:pPr>
-        <w:ind w:firstLine="708"/>
-      </w:pPr>
-      <w:r>
-        <w:t>Czułość</w:t>
-      </w:r>
-      <w:r>
-        <w:t xml:space="preserve"> </w:t>
-      </w:r>
-      <w:r>
-        <w:t xml:space="preserve">jest to stosunek poprawnie zaklasyfikowanych wartości </w:t>
-      </w:r>
-      <w:r>
-        <w:t xml:space="preserve">jako </w:t>
-      </w:r>
-      <w:r>
-        <w:t>pozytywn</w:t>
-      </w:r>
-      <w:r>
-        <w:t>e</w:t>
-      </w:r>
-      <w:r>
-        <w:t xml:space="preserve"> (TP)</w:t>
-      </w:r>
-      <w:r>
-        <w:t xml:space="preserve"> </w:t>
-      </w:r>
-      <w:r>
-        <w:t xml:space="preserve">do sumy wartości </w:t>
-      </w:r>
-      <w:r>
-        <w:t xml:space="preserve">prawdziwie </w:t>
-      </w:r>
-      <w:r>
-        <w:t>pozytywnych</w:t>
-      </w:r>
-      <w:r>
-        <w:t xml:space="preserve"> (TP)</w:t>
-      </w:r>
-      <w:r>
-        <w:t xml:space="preserve"> i fałszywie negatywnych</w:t>
-      </w:r>
-      <w:r>
-        <w:t xml:space="preserve"> (FN)</w:t>
-      </w:r>
-      <w:r>
-        <w:t>:</w:t>
-      </w:r>
-      <w:r>
-        <w:t xml:space="preserve"> </w:t>
-      </w:r>
-      <w:r>
-        <w:t>TP/(TP+FN)</w:t>
-      </w:r>
-      <w:r>
-        <w:t>.</w:t>
-      </w:r>
-      <w:r>
-        <w:t xml:space="preserve"> </w:t>
-      </w:r>
-      <w:r>
-        <w:t>Jest wykorzystywana, gdy niepożądane jest wystąpienie nieprawdziwie negatywnych wyników klasyfikacji.</w:t>
-      </w:r>
-    </w:p>
-    <w:p>
-      <w:pPr>
-        <w:ind w:firstLine="708"/>
-      </w:pPr>
-      <w:r>
-        <w:rPr>
-          <w:rFonts w:cs="Times New Roman"/>
-        </w:rPr>
-        <w:t xml:space="preserve">Specyficzność </w:t>
-      </w:r>
-      <w:r>
-        <w:t>to stosunek wyników prawdziwie negatywnych</w:t>
-      </w:r>
-      <w:r>
-        <w:t xml:space="preserve"> (TN)</w:t>
-      </w:r>
-      <w:r>
-        <w:t xml:space="preserve"> do sumy prawdziwie </w:t>
-      </w:r>
-      <w:r>
-        <w:t>negatywnych</w:t>
-      </w:r>
-      <w:r>
-        <w:t xml:space="preserve"> (TN)</w:t>
-      </w:r>
-      <w:r>
-        <w:t xml:space="preserve"> i fałszywie </w:t>
-      </w:r>
-      <w:r>
-        <w:t>pozytywnych</w:t>
-      </w:r>
-      <w:r>
-        <w:t xml:space="preserve"> (FP)</w:t>
-      </w:r>
-      <w:r>
-        <w:t>:</w:t>
-      </w:r>
-      <w:r>
-        <w:t xml:space="preserve"> </w:t>
-      </w:r>
-      <w:r>
-        <w:t>TN/(TN+FP)</w:t>
-      </w:r>
-      <w:r>
-        <w:t xml:space="preserve">. </w:t>
-      </w:r>
-      <w:r>
-        <w:t>Jest używana</w:t>
-      </w:r>
-      <w:r>
-        <w:t xml:space="preserve">, kiedy ważne jest zwrócenie uwagi na prawdziwie </w:t>
-      </w:r>
-      <w:r>
-        <w:t>negatywne</w:t>
-      </w:r>
-      <w:r>
-        <w:t xml:space="preserve"> przypadki</w:t>
-      </w:r>
-      <w:r>
-        <w:t>.</w:t>
-      </w:r>
-    </w:p>
-    <w:p>
-      <w:pPr>
-        <w:ind w:firstLine="708"/>
-      </w:pPr>
-      <w:r>
-        <w:t xml:space="preserve">Precyzja to stosunek prawdziwie pozytywnych </w:t>
-      </w:r>
-      <w:r>
-        <w:t xml:space="preserve">(TP) </w:t>
-      </w:r>
-      <w:r>
-        <w:t>do sumy prawdziwie pozytywnych</w:t>
-      </w:r>
-      <w:r>
-        <w:t xml:space="preserve"> (TP)</w:t>
-      </w:r>
-      <w:r>
-        <w:t xml:space="preserve"> i fałszywie pozytywnych</w:t>
-      </w:r>
-      <w:r>
-        <w:t xml:space="preserve"> (FP): TP/TP+FP</w:t>
-      </w:r>
-      <w:r>
-        <w:t>.</w:t>
-      </w:r>
-      <w:r>
-        <w:t xml:space="preserve"> </w:t>
-      </w:r>
-      <w:r>
-        <w:t>Znajduje ona zastosowanie, gdy ważne są prawdziwie pozytywne wyniki sklasyfikowani</w:t>
-      </w:r>
-      <w:r>
-        <w:t>a</w:t>
-      </w:r>
-      <w:r>
-        <w:t xml:space="preserve"> </w:t>
-      </w:r>
-      <w:r>
-        <w:t>[14, 15].</w:t>
-      </w:r>
-    </w:p>
-    <w:p>
-      <w:pPr>
-        <w:ind w:firstLine="708"/>
-      </w:pPr>
-    </w:p>
-    <w:p>
-      <w:pPr>
-        <w:pStyle w:val="Legenda"/>
-        <w:jc w:val="center"/>
-        <w:rPr>
-          <w:noProof/>
-          <w:sz w:val="22"/>
-          <w:szCs w:val="22"/>
-        </w:rPr>
-      </w:pPr>
-      <w:r>
-        <w:rPr>
-          <w:sz w:val="22"/>
-          <w:szCs w:val="22"/>
-        </w:rPr>
-        <w:t xml:space="preserve">Rysunek </w:t>
-      </w:r>
-      <w:r>
-        <w:rPr>
-          <w:sz w:val="22"/>
-          <w:szCs w:val="22"/>
-        </w:rPr>
-        <w:fldChar w:fldCharType="begin"/>
-      </w:r>
-      <w:r>
-        <w:rPr>
-          <w:sz w:val="22"/>
-          <w:szCs w:val="22"/>
-        </w:rPr>
-        <w:instrText xml:space="preserve"> SEQ Rysunek \* ARABIC </w:instrText>
-      </w:r>
-      <w:r>
-        <w:rPr>
-          <w:sz w:val="22"/>
-          <w:szCs w:val="22"/>
-        </w:rPr>
-        <w:fldChar w:fldCharType="separate"/>
-      </w:r>
-      <w:r>
-        <w:rPr>
-          <w:noProof/>
-          <w:sz w:val="22"/>
-          <w:szCs w:val="22"/>
-        </w:rPr>
-        <w:t>1</w:t>
-      </w:r>
-      <w:r>
-        <w:rPr>
-          <w:sz w:val="22"/>
-          <w:szCs w:val="22"/>
-        </w:rPr>
-        <w:fldChar w:fldCharType="end"/>
-      </w:r>
-      <w:r>
-        <w:rPr>
-          <w:noProof/>
-          <w:sz w:val="22"/>
-          <w:szCs w:val="22"/>
-        </w:rPr>
-        <w:t>.3 Macierz błędu</w:t>
-      </w:r>
-    </w:p>
-    <w:p>
-      <w:pPr>
-        <w:keepNext/>
-        <w:ind w:firstLine="708"/>
-        <w:jc w:val="center"/>
-      </w:pPr>
-      <w:r>
-        <w:rPr>
-          <w:noProof/>
-        </w:rPr>
-        <w:lastRenderedPageBreak/>
-        <w:drawing>
-          <wp:inline distT="0" distB="0" distL="0" distR="0" wp14:anchorId="10A32CC0" wp14:editId="760CDBE4">
-            <wp:extent cx="4974519" cy="1807210"/>
-            <wp:effectExtent l="0" t="0" r="0" b="2540"/>
-            <wp:docPr id="4" name="Obraz 4" descr="Obraz zawierający stół&#10;&#10;Opis wygenerowany automatycznie"/>
-            <wp:cNvGraphicFramePr>
-              <a:graphicFrameLocks xmlns:a="http://schemas.openxmlformats.org/drawingml/2006/main" noChangeAspect="1"/>
-            </wp:cNvGraphicFramePr>
-            <a:graphic xmlns:a="http://schemas.openxmlformats.org/drawingml/2006/main">
-              <a:graphicData uri="http://schemas.openxmlformats.org/drawingml/2006/picture">
-                <pic:pic xmlns:pic="http://schemas.openxmlformats.org/drawingml/2006/picture">
-                  <pic:nvPicPr>
-                    <pic:cNvPr id="4" name="Obraz 4" descr="Obraz zawierający stół&#10;&#10;Opis wygenerowany automatycznie"/>
-                    <pic:cNvPicPr/>
-                  </pic:nvPicPr>
-                  <pic:blipFill rotWithShape="1">
-                    <a:blip r:embed="rId13"/>
-                    <a:srcRect l="3420" t="11078" r="2434" b="16470"/>
-                    <a:stretch/>
-                  </pic:blipFill>
-                  <pic:spPr bwMode="auto">
-                    <a:xfrm>
-                      <a:off x="0" y="0"/>
-                      <a:ext cx="4976911" cy="1808079"/>
-                    </a:xfrm>
-                    <a:prstGeom prst="rect">
-                      <a:avLst/>
-                    </a:prstGeom>
-                    <a:ln>
-                      <a:noFill/>
-                    </a:ln>
-                    <a:extLst>
-                      <a:ext uri="{53640926-AAD7-44D8-BBD7-CCE9431645EC}">
-                        <a14:shadowObscured xmlns:a14="http://schemas.microsoft.com/office/drawing/2010/main"/>
-                      </a:ext>
-                    </a:extLst>
-                  </pic:spPr>
-                </pic:pic>
-              </a:graphicData>
-            </a:graphic>
-          </wp:inline>
-        </w:drawing>
-      </w:r>
-    </w:p>
-    <w:p>
-      <w:pPr>
-        <w:jc w:val="center"/>
-        <w:rPr>
-          <w:i/>
-          <w:iCs/>
-          <w:sz w:val="22"/>
-          <w:szCs w:val="20"/>
-        </w:rPr>
-      </w:pPr>
-      <w:r>
-        <w:rPr>
-          <w:i/>
-          <w:iCs/>
-          <w:sz w:val="22"/>
-          <w:szCs w:val="20"/>
-        </w:rPr>
-        <w:t>ź</w:t>
-      </w:r>
-      <w:r>
-        <w:rPr>
-          <w:i/>
-          <w:iCs/>
-          <w:sz w:val="22"/>
-          <w:szCs w:val="20"/>
-        </w:rPr>
-        <w:t>ródło: opracowanie własne</w:t>
-      </w:r>
-    </w:p>
-    <w:p>
-      <w:pPr>
-        <w:pStyle w:val="Bezodstpw"/>
-        <w:jc w:val="left"/>
-        <w:rPr>
-          <w:rFonts w:ascii="Times New Roman" w:hAnsi="Times New Roman"/>
-          <w:lang w:eastAsia="pl-PL"/>
-        </w:rPr>
-      </w:pPr>
-    </w:p>
-    <w:p>
-      <w:pPr>
-        <w:rPr>
-          <w:lang w:val="en-US"/>
-        </w:rPr>
-      </w:pPr>
-      <w:r>
-        <w:rPr>
-          <w:lang w:val="en-US"/>
-        </w:rPr>
+        <w:t>Korzystanie z modelu ML poprzez API HTTP</w:t>
+      </w:r>
+      <w:bookmarkEnd w:id="20"/>
+    </w:p>
+    <w:p>
+      <w:pPr>
+        <w:pStyle w:val="Nagwek1"/>
+      </w:pPr>
+      <w:r>
         <w:br w:type="page"/>
       </w:r>
     </w:p>
@@ -6373,12 +7109,12 @@
           <w:numId w:val="6"/>
         </w:numPr>
       </w:pPr>
-      <w:bookmarkStart w:id="9" w:name="_Toc131004324"/>
+      <w:bookmarkStart w:id="21" w:name="_Toc131054356"/>
       <w:r>
         <w:lastRenderedPageBreak/>
-        <w:t>Model aplikacji do nauki uczenia matematyki</w:t>
-      </w:r>
-      <w:bookmarkEnd w:id="9"/>
+        <w:t>Opis implementacji i działania aplikacji</w:t>
+      </w:r>
+      <w:bookmarkEnd w:id="21"/>
     </w:p>
     <w:p>
       <w:pPr>
@@ -6392,14 +7128,11 @@
           <w:szCs w:val="32"/>
         </w:rPr>
       </w:pPr>
-      <w:bookmarkStart w:id="10" w:name="_Toc131004325"/>
-      <w:r>
-        <w:t>Założenia modelu</w:t>
-      </w:r>
-      <w:r>
-        <w:t xml:space="preserve"> aplikacji</w:t>
-      </w:r>
-      <w:bookmarkEnd w:id="10"/>
+      <w:bookmarkStart w:id="22" w:name="_Toc131054357"/>
+      <w:r>
+        <w:t>Ekran startowy i podstawowe funkcjonalności</w:t>
+      </w:r>
+      <w:bookmarkEnd w:id="22"/>
     </w:p>
     <w:p>
       <w:pPr>
@@ -6421,13 +7154,17 @@
           <w:ilvl w:val="1"/>
           <w:numId w:val="6"/>
         </w:numPr>
-      </w:pPr>
-      <w:bookmarkStart w:id="11" w:name="_Toc131004326"/>
+        <w:rPr>
+          <w:sz w:val="32"/>
+          <w:szCs w:val="32"/>
+        </w:rPr>
+      </w:pPr>
+      <w:bookmarkStart w:id="23" w:name="_Toc131054358"/>
       <w:r>
         <w:lastRenderedPageBreak/>
-        <w:t>Wybrane technologie zastosowane do budowy aplikacji</w:t>
-      </w:r>
-      <w:bookmarkEnd w:id="11"/>
+        <w:t>Schematy, opisy poszczególnych funkcjonalności, opis kodów</w:t>
+      </w:r>
+      <w:bookmarkEnd w:id="23"/>
     </w:p>
     <w:p>
       <w:pPr>
@@ -6449,292 +7186,17 @@
           <w:ilvl w:val="1"/>
           <w:numId w:val="6"/>
         </w:numPr>
-      </w:pPr>
-      <w:bookmarkStart w:id="12" w:name="_Toc131004327"/>
-      <w:r>
-        <w:lastRenderedPageBreak/>
-        <w:t>Wybrane metody uczenia maszynowego zastosowane w aplikacji</w:t>
-      </w:r>
-      <w:bookmarkEnd w:id="12"/>
-    </w:p>
-    <w:p>
-      <w:pPr>
-        <w:rPr>
-          <w:rFonts w:ascii="CMR12" w:hAnsi="CMR12" w:cs="CMR12"/>
-        </w:rPr>
-      </w:pPr>
-      <w:r>
-        <w:rPr>
-          <w:rFonts w:ascii="CMR12" w:hAnsi="CMR12" w:cs="CMR12"/>
-        </w:rPr>
-        <w:t>Confiusion matrix, accuracy, czułość, specyficzność, precyzja</w:t>
-      </w:r>
-    </w:p>
-    <w:p>
-      <w:pPr>
-        <w:rPr>
-          <w:rFonts w:ascii="CMR12" w:hAnsi="CMR12" w:cs="CMR12"/>
-        </w:rPr>
-      </w:pPr>
-      <w:r>
-        <w:rPr>
-          <w:noProof/>
-        </w:rPr>
-        <w:drawing>
-          <wp:inline distT="0" distB="0" distL="0" distR="0" wp14:anchorId="19E7697F" wp14:editId="46E24135">
-            <wp:extent cx="2928871" cy="1924493"/>
-            <wp:effectExtent l="0" t="0" r="5080" b="0"/>
-            <wp:docPr id="2" name="Obraz 2" descr="Distribution of the MNIST data set class labels. | Download Scientific  Diagram"/>
-            <wp:cNvGraphicFramePr>
-              <a:graphicFrameLocks xmlns:a="http://schemas.openxmlformats.org/drawingml/2006/main" noChangeAspect="1"/>
-            </wp:cNvGraphicFramePr>
-            <a:graphic xmlns:a="http://schemas.openxmlformats.org/drawingml/2006/main">
-              <a:graphicData uri="http://schemas.openxmlformats.org/drawingml/2006/picture">
-                <pic:pic xmlns:pic="http://schemas.openxmlformats.org/drawingml/2006/picture">
-                  <pic:nvPicPr>
-                    <pic:cNvPr id="0" name="imi" descr="Distribution of the MNIST data set class labels. | Download Scientific  Diagram"/>
-                    <pic:cNvPicPr>
-                      <a:picLocks noChangeAspect="1" noChangeArrowheads="1"/>
-                    </pic:cNvPicPr>
-                  </pic:nvPicPr>
-                  <pic:blipFill>
-                    <a:blip r:embed="rId14" cstate="print">
-                      <a:extLst>
-                        <a:ext uri="{28A0092B-C50C-407E-A947-70E740481C1C}">
-                          <a14:useLocalDpi xmlns:a14="http://schemas.microsoft.com/office/drawing/2010/main" val="0"/>
-                        </a:ext>
-                      </a:extLst>
-                    </a:blip>
-                    <a:srcRect/>
-                    <a:stretch>
-                      <a:fillRect/>
-                    </a:stretch>
-                  </pic:blipFill>
-                  <pic:spPr bwMode="auto">
-                    <a:xfrm>
-                      <a:off x="0" y="0"/>
-                      <a:ext cx="2935598" cy="1928913"/>
-                    </a:xfrm>
-                    <a:prstGeom prst="rect">
-                      <a:avLst/>
-                    </a:prstGeom>
-                    <a:noFill/>
-                    <a:ln>
-                      <a:noFill/>
-                    </a:ln>
-                  </pic:spPr>
-                </pic:pic>
-              </a:graphicData>
-            </a:graphic>
-          </wp:inline>
-        </w:drawing>
-      </w:r>
-    </w:p>
-    <w:p>
-      <w:pPr>
-        <w:rPr>
-          <w:rFonts w:ascii="CMR12" w:hAnsi="CMR12" w:cs="CMR12"/>
-        </w:rPr>
-      </w:pPr>
-      <w:r>
-        <w:rPr>
-          <w:rFonts w:ascii="CMR12" w:hAnsi="CMR12" w:cs="CMR12"/>
-        </w:rPr>
-        <w:t>MNIST DISTRIBUTION</w:t>
-      </w:r>
-    </w:p>
-    <w:p>
-      <w:pPr>
-        <w:rPr>
-          <w:rFonts w:ascii="CMR12" w:hAnsi="CMR12" w:cs="CMR12"/>
-        </w:rPr>
-      </w:pPr>
-      <w:r>
-        <w:rPr>
-          <w:noProof/>
-        </w:rPr>
-        <w:drawing>
-          <wp:inline distT="0" distB="0" distL="0" distR="0" wp14:anchorId="01B1E983" wp14:editId="3DE155B8">
-            <wp:extent cx="2855040" cy="2179675"/>
-            <wp:effectExtent l="0" t="0" r="2540" b="0"/>
-            <wp:docPr id="5" name="Obraz 5" descr="Class percentages in MNIST dataset."/>
-            <wp:cNvGraphicFramePr>
-              <a:graphicFrameLocks xmlns:a="http://schemas.openxmlformats.org/drawingml/2006/main" noChangeAspect="1"/>
-            </wp:cNvGraphicFramePr>
-            <a:graphic xmlns:a="http://schemas.openxmlformats.org/drawingml/2006/main">
-              <a:graphicData uri="http://schemas.openxmlformats.org/drawingml/2006/picture">
-                <pic:pic xmlns:pic="http://schemas.openxmlformats.org/drawingml/2006/picture">
-                  <pic:nvPicPr>
-                    <pic:cNvPr id="0" name="Picture 3" descr="Class percentages in MNIST dataset."/>
-                    <pic:cNvPicPr>
-                      <a:picLocks noChangeAspect="1" noChangeArrowheads="1"/>
-                    </pic:cNvPicPr>
-                  </pic:nvPicPr>
-                  <pic:blipFill>
-                    <a:blip r:embed="rId15" cstate="print">
-                      <a:extLst>
-                        <a:ext uri="{28A0092B-C50C-407E-A947-70E740481C1C}">
-                          <a14:useLocalDpi xmlns:a14="http://schemas.microsoft.com/office/drawing/2010/main" val="0"/>
-                        </a:ext>
-                      </a:extLst>
-                    </a:blip>
-                    <a:srcRect/>
-                    <a:stretch>
-                      <a:fillRect/>
-                    </a:stretch>
-                  </pic:blipFill>
-                  <pic:spPr bwMode="auto">
-                    <a:xfrm>
-                      <a:off x="0" y="0"/>
-                      <a:ext cx="2856968" cy="2181147"/>
-                    </a:xfrm>
-                    <a:prstGeom prst="rect">
-                      <a:avLst/>
-                    </a:prstGeom>
-                    <a:noFill/>
-                    <a:ln>
-                      <a:noFill/>
-                    </a:ln>
-                  </pic:spPr>
-                </pic:pic>
-              </a:graphicData>
-            </a:graphic>
-          </wp:inline>
-        </w:drawing>
-      </w:r>
-    </w:p>
-    <w:p>
-      <w:pPr>
-        <w:rPr>
-          <w:rFonts w:asciiTheme="majorHAnsi" w:eastAsiaTheme="majorEastAsia" w:hAnsiTheme="majorHAnsi" w:cstheme="majorBidi"/>
-          <w:color w:val="2F5496" w:themeColor="accent1" w:themeShade="BF"/>
-          <w:sz w:val="26"/>
-          <w:szCs w:val="26"/>
-        </w:rPr>
-      </w:pPr>
-      <w:r>
-        <w:br w:type="page"/>
-      </w:r>
-    </w:p>
-    <w:p>
-      <w:pPr>
-        <w:pStyle w:val="Nagwek2"/>
-        <w:numPr>
-          <w:ilvl w:val="1"/>
-          <w:numId w:val="6"/>
-        </w:numPr>
-      </w:pPr>
-      <w:bookmarkStart w:id="13" w:name="_Toc131004328"/>
-      <w:r>
-        <w:lastRenderedPageBreak/>
-        <w:t>Korzystanie z modelu ML poprzez API HTTP</w:t>
-      </w:r>
-      <w:bookmarkEnd w:id="13"/>
-    </w:p>
-    <w:p>
-      <w:pPr>
-        <w:pStyle w:val="Nagwek1"/>
-      </w:pPr>
-      <w:r>
-        <w:br w:type="page"/>
-      </w:r>
-    </w:p>
-    <w:p>
-      <w:pPr>
-        <w:pStyle w:val="Nagwek1"/>
-        <w:numPr>
-          <w:ilvl w:val="0"/>
-          <w:numId w:val="6"/>
-        </w:numPr>
-      </w:pPr>
-      <w:bookmarkStart w:id="14" w:name="_Toc131004329"/>
-      <w:r>
-        <w:lastRenderedPageBreak/>
-        <w:t>Opis implementacji i działania aplikacji</w:t>
-      </w:r>
-      <w:bookmarkEnd w:id="14"/>
-    </w:p>
-    <w:p>
-      <w:pPr>
-        <w:pStyle w:val="Nagwek2"/>
-        <w:numPr>
-          <w:ilvl w:val="1"/>
-          <w:numId w:val="6"/>
-        </w:numPr>
         <w:rPr>
           <w:sz w:val="32"/>
           <w:szCs w:val="32"/>
         </w:rPr>
       </w:pPr>
-      <w:bookmarkStart w:id="15" w:name="_Toc131004330"/>
-      <w:r>
-        <w:t>Ekran startowy i podstawowe funkcjonalności</w:t>
-      </w:r>
-      <w:bookmarkEnd w:id="15"/>
-    </w:p>
-    <w:p>
-      <w:pPr>
-        <w:rPr>
-          <w:rFonts w:asciiTheme="majorHAnsi" w:eastAsiaTheme="majorEastAsia" w:hAnsiTheme="majorHAnsi" w:cstheme="majorBidi"/>
-          <w:color w:val="2F5496" w:themeColor="accent1" w:themeShade="BF"/>
-          <w:sz w:val="26"/>
-          <w:szCs w:val="26"/>
-        </w:rPr>
-      </w:pPr>
-      <w:r>
-        <w:br w:type="page"/>
-      </w:r>
-    </w:p>
-    <w:p>
-      <w:pPr>
-        <w:pStyle w:val="Nagwek2"/>
-        <w:numPr>
-          <w:ilvl w:val="1"/>
-          <w:numId w:val="6"/>
-        </w:numPr>
-        <w:rPr>
-          <w:sz w:val="32"/>
-          <w:szCs w:val="32"/>
-        </w:rPr>
-      </w:pPr>
-      <w:bookmarkStart w:id="16" w:name="_Toc131004331"/>
-      <w:r>
-        <w:lastRenderedPageBreak/>
-        <w:t>Schematy, opisy poszczególnych funkcjonalności, opis kodów</w:t>
-      </w:r>
-      <w:bookmarkEnd w:id="16"/>
-    </w:p>
-    <w:p>
-      <w:pPr>
-        <w:rPr>
-          <w:rFonts w:asciiTheme="majorHAnsi" w:eastAsiaTheme="majorEastAsia" w:hAnsiTheme="majorHAnsi" w:cstheme="majorBidi"/>
-          <w:color w:val="2F5496" w:themeColor="accent1" w:themeShade="BF"/>
-          <w:sz w:val="26"/>
-          <w:szCs w:val="26"/>
-        </w:rPr>
-      </w:pPr>
-      <w:r>
-        <w:br w:type="page"/>
-      </w:r>
-    </w:p>
-    <w:p>
-      <w:pPr>
-        <w:pStyle w:val="Nagwek2"/>
-        <w:numPr>
-          <w:ilvl w:val="1"/>
-          <w:numId w:val="6"/>
-        </w:numPr>
-        <w:rPr>
-          <w:sz w:val="32"/>
-          <w:szCs w:val="32"/>
-        </w:rPr>
-      </w:pPr>
-      <w:bookmarkStart w:id="17" w:name="_Toc131004332"/>
+      <w:bookmarkStart w:id="24" w:name="_Toc131054359"/>
       <w:r>
         <w:lastRenderedPageBreak/>
         <w:t>Przykłady zastosowania aplikacji w konkretnych zadaniach</w:t>
       </w:r>
-      <w:bookmarkEnd w:id="17"/>
+      <w:bookmarkEnd w:id="24"/>
     </w:p>
     <w:p>
       <w:pPr>
@@ -6763,12 +7225,12 @@
       <w:pPr>
         <w:pStyle w:val="Nagwek1"/>
       </w:pPr>
-      <w:bookmarkStart w:id="18" w:name="_Toc131004333"/>
+      <w:bookmarkStart w:id="25" w:name="_Toc131054360"/>
       <w:r>
         <w:lastRenderedPageBreak/>
         <w:t>Zakończenie</w:t>
       </w:r>
-      <w:bookmarkEnd w:id="18"/>
+      <w:bookmarkEnd w:id="25"/>
     </w:p>
     <w:p>
       <w:r>
@@ -6791,79 +7253,11 @@
     <w:p>
       <w:pPr>
         <w:pStyle w:val="Nagwek1"/>
-      </w:pPr>
-      <w:bookmarkStart w:id="19" w:name="_Toc131004334"/>
-      <w:r>
-        <w:lastRenderedPageBreak/>
-        <w:t>Spis tabel, wykresów i rysunków</w:t>
-      </w:r>
-      <w:bookmarkEnd w:id="19"/>
-      <w:r>
-        <w:t xml:space="preserve"> </w:t>
-      </w:r>
-    </w:p>
-    <w:p>
-      <w:pPr>
-        <w:pStyle w:val="Nagwek1"/>
-      </w:pPr>
-      <w:bookmarkStart w:id="20" w:name="_Toc131004335"/>
-      <w:r>
-        <w:t>Wykaz rysunków</w:t>
-      </w:r>
-      <w:bookmarkEnd w:id="20"/>
-    </w:p>
-    <w:p>
-      <w:r>
-        <w:t>Rysunek 1.</w:t>
-      </w:r>
-      <w:r>
-        <w:t>1</w:t>
-      </w:r>
-      <w:r>
-        <w:t xml:space="preserve">: </w:t>
-      </w:r>
-      <w:r>
-        <w:t>o</w:t>
-      </w:r>
-      <w:r>
-        <w:t xml:space="preserve">pracowanie własne, stworzone przy użyciu </w:t>
-      </w:r>
-      <w:r>
-        <w:t>programu</w:t>
-      </w:r>
-      <w:r>
-        <w:t xml:space="preserve"> Python</w:t>
-      </w:r>
-    </w:p>
-    <w:p>
-      <w:r>
-        <w:t>Rysunek 1.</w:t>
-      </w:r>
-      <w:r>
-        <w:t>2</w:t>
-      </w:r>
-      <w:r>
-        <w:t>: opracowanie własne, stworzone przy użyciu programu Python</w:t>
-      </w:r>
-    </w:p>
-    <w:p>
-      <w:r>
-        <w:t>Rysunek 1.3: opracowanie własne, stworzone przy użyciu programu Excel</w:t>
-      </w:r>
-    </w:p>
-    <w:p>
-      <w:r>
-        <w:br w:type="page"/>
-      </w:r>
-    </w:p>
-    <w:p>
-      <w:pPr>
-        <w:pStyle w:val="Nagwek1"/>
         <w:rPr>
           <w:lang w:val="en-US"/>
         </w:rPr>
       </w:pPr>
-      <w:bookmarkStart w:id="21" w:name="_Toc131004336"/>
+      <w:bookmarkStart w:id="26" w:name="_Toc131054363"/>
       <w:r>
         <w:rPr>
           <w:lang w:val="en-US"/>
@@ -6871,7 +7265,7 @@
         <w:lastRenderedPageBreak/>
         <w:t>Bibliografia</w:t>
       </w:r>
-      <w:bookmarkEnd w:id="21"/>
+      <w:bookmarkEnd w:id="26"/>
     </w:p>
     <w:p>
       <w:pPr>
@@ -6897,7 +7291,7 @@
         </w:rPr>
         <w:t xml:space="preserve">M. </w:t>
       </w:r>
-      <w:hyperlink r:id="rId16" w:tgtFrame="_blank" w:history="1">
+      <w:hyperlink r:id="rId14" w:tgtFrame="_blank" w:history="1">
         <w:r>
           <w:rPr>
             <w:lang w:val="en-US"/>
@@ -6927,7 +7321,7 @@
         </w:rPr>
         <w:t xml:space="preserve"> </w:t>
       </w:r>
-      <w:hyperlink r:id="rId17" w:history="1">
+      <w:hyperlink r:id="rId15" w:history="1">
         <w:r>
           <w:rPr>
             <w:lang w:val="en-US"/>
@@ -6977,13 +7371,27 @@
         </w:rPr>
         <w:t xml:space="preserve">url: </w:t>
       </w:r>
-      <w:hyperlink r:id="rId18" w:history="1">
+      <w:hyperlink r:id="rId16" w:history="1">
         <w:r>
           <w:rPr>
             <w:rStyle w:val="Hipercze"/>
             <w:lang w:val="en-US"/>
           </w:rPr>
-          <w:t>https://maxcandocia.com/article/2016/Apr/06/how-computers-recognize-images/</w:t>
+          <w:t>https://maxcandocia.co</w:t>
+        </w:r>
+        <w:r>
+          <w:rPr>
+            <w:rStyle w:val="Hipercze"/>
+            <w:lang w:val="en-US"/>
+          </w:rPr>
+          <w:t>m</w:t>
+        </w:r>
+        <w:r>
+          <w:rPr>
+            <w:rStyle w:val="Hipercze"/>
+            <w:lang w:val="en-US"/>
+          </w:rPr>
+          <w:t>/article/2016/Apr/06/how-computers-recognize-images/</w:t>
         </w:r>
       </w:hyperlink>
       <w:r>
@@ -7196,7 +7604,7 @@
         </w:rPr>
         <w:t xml:space="preserve"> 2021, url: </w:t>
       </w:r>
-      <w:hyperlink r:id="rId19" w:history="1">
+      <w:hyperlink r:id="rId17" w:history="1">
         <w:r>
           <w:rPr>
             <w:rStyle w:val="Hipercze"/>
@@ -7221,7 +7629,6 @@
           <w:lang w:val="en-US"/>
         </w:rPr>
       </w:pPr>
-      <w:bookmarkStart w:id="22" w:name="_Toc131004337"/>
       <w:r>
         <w:rPr>
           <w:lang w:val="en-US"/>
@@ -7238,23 +7645,16 @@
         <w:rPr>
           <w:lang w:val="en-US"/>
         </w:rPr>
-        <w:t>Javed, The Best Machine Learning Algorithm for Handwritten Digits Recognition, 2020,</w:t>
-      </w:r>
-      <w:bookmarkEnd w:id="22"/>
-      <w:r>
-        <w:rPr>
+        <w:t xml:space="preserve">Javed, The Best Machine Learning Algorithm for Handwritten Digits Recognition, 2020, </w:t>
+      </w:r>
+      <w:r>
+        <w:rPr>
+          <w:szCs w:val="24"/>
           <w:lang w:val="en-US"/>
         </w:rPr>
-        <w:t xml:space="preserve"> </w:t>
-      </w:r>
-      <w:r>
-        <w:rPr>
-          <w:szCs w:val="24"/>
-          <w:lang w:val="en-US"/>
-        </w:rPr>
         <w:t>url:</w:t>
       </w:r>
-      <w:hyperlink r:id="rId20" w:history="1">
+      <w:hyperlink r:id="rId18" w:history="1">
         <w:r>
           <w:rPr>
             <w:rStyle w:val="Hipercze"/>
@@ -7322,7 +7722,7 @@
         </w:rPr>
         <w:t xml:space="preserve"> </w:t>
       </w:r>
-      <w:hyperlink r:id="rId21" w:history="1">
+      <w:hyperlink r:id="rId19" w:history="1">
         <w:r>
           <w:rPr>
             <w:rStyle w:val="Hipercze"/>
@@ -7416,12 +7816,19 @@
           <w:i/>
           <w:iCs/>
         </w:rPr>
-        <w:t xml:space="preserve">, </w:t>
+        <w:t>,</w:t>
+      </w:r>
+      <w:r>
+        <w:rPr>
+          <w:i/>
+          <w:iCs/>
+        </w:rPr>
+        <w:t xml:space="preserve"> </w:t>
       </w:r>
       <w:r>
         <w:t xml:space="preserve">2021, url: </w:t>
       </w:r>
-      <w:hyperlink r:id="rId22" w:history="1">
+      <w:hyperlink r:id="rId20" w:history="1">
         <w:r>
           <w:rPr>
             <w:rStyle w:val="Hipercze"/>
@@ -7572,7 +7979,7 @@
         </w:rPr>
         <w:t xml:space="preserve">Roboflow, 2020, url:  </w:t>
       </w:r>
-      <w:hyperlink r:id="rId23" w:history="1">
+      <w:hyperlink r:id="rId21" w:history="1">
         <w:r>
           <w:rPr>
             <w:rStyle w:val="Hipercze"/>
@@ -7629,7 +8036,7 @@
         </w:rPr>
         <w:t xml:space="preserve">2022, url: </w:t>
       </w:r>
-      <w:hyperlink r:id="rId24" w:history="1">
+      <w:hyperlink r:id="rId22" w:history="1">
         <w:r>
           <w:rPr>
             <w:rStyle w:val="Hipercze"/>
@@ -7699,7 +8106,7 @@
         </w:rPr>
         <w:t xml:space="preserve">url: </w:t>
       </w:r>
-      <w:hyperlink r:id="rId25" w:history="1">
+      <w:hyperlink r:id="rId23" w:history="1">
         <w:r>
           <w:rPr>
             <w:rStyle w:val="Hipercze"/>
@@ -7777,7 +8184,7 @@
         </w:rPr>
         <w:t xml:space="preserve">url: </w:t>
       </w:r>
-      <w:hyperlink r:id="rId26" w:history="1">
+      <w:hyperlink r:id="rId24" w:history="1">
         <w:r>
           <w:rPr>
             <w:rStyle w:val="Hipercze"/>
@@ -7851,7 +8258,7 @@
         </w:rPr>
         <w:t xml:space="preserve">url: </w:t>
       </w:r>
-      <w:hyperlink r:id="rId27" w:history="1">
+      <w:hyperlink r:id="rId25" w:history="1">
         <w:r>
           <w:rPr>
             <w:rStyle w:val="Hipercze"/>
@@ -7914,7 +8321,7 @@
         </w:rPr>
         <w:t xml:space="preserve">url: </w:t>
       </w:r>
-      <w:hyperlink r:id="rId28" w:history="1">
+      <w:hyperlink r:id="rId26" w:history="1">
         <w:r>
           <w:rPr>
             <w:rStyle w:val="Hipercze"/>
@@ -7947,12 +8354,12 @@
       <w:pPr>
         <w:pStyle w:val="Nagwek1"/>
       </w:pPr>
-      <w:bookmarkStart w:id="23" w:name="_Toc131004338"/>
+      <w:bookmarkStart w:id="27" w:name="_Toc131054364"/>
       <w:r>
         <w:lastRenderedPageBreak/>
         <w:t>Aneks (kod, tabelka z danymi, treść ankiety)</w:t>
       </w:r>
-      <w:bookmarkEnd w:id="23"/>
+      <w:bookmarkEnd w:id="27"/>
     </w:p>
     <w:p/>
     <w:p>
@@ -8039,7 +8446,19 @@
         <w:rPr>
           <w:rStyle w:val="cf01"/>
         </w:rPr>
-        <w:t xml:space="preserve"> ile jest jakiej klasy danych, histogram ile jedynek ile dwójek itd.</w:t>
+        <w:t xml:space="preserve"> ile jest jakiej klasy danych, </w:t>
+      </w:r>
+      <w:r>
+        <w:rPr>
+          <w:rStyle w:val="cf01"/>
+        </w:rPr>
+        <w:t>histogram,</w:t>
+      </w:r>
+      <w:r>
+        <w:rPr>
+          <w:rStyle w:val="cf01"/>
+        </w:rPr>
+        <w:t xml:space="preserve"> ile jedynek ile dwójek itd.</w:t>
       </w:r>
     </w:p>
     <w:p>
@@ -8054,13 +8473,7 @@
         <w:rPr>
           <w:rStyle w:val="cf01"/>
         </w:rPr>
-        <w:t xml:space="preserve">? </w:t>
-      </w:r>
-      <w:r>
-        <w:rPr>
-          <w:rStyle w:val="cf01"/>
-        </w:rPr>
-        <w:t>MAE, RMSE, RAE, RRAE, ROC i AUC</w:t>
+        <w:t>? MAE, RMSE, RAE, RRAE, ROC i AUC</w:t>
       </w:r>
     </w:p>
     <w:sectPr>
@@ -8071,46 +8484,6 @@
     </w:sectPr>
   </w:body>
 </w:document>
-</file>
-
-<file path=word/comments.xml><?xml version="1.0" encoding="utf-8"?>
-<w:comments xmlns:wpc="http://schemas.microsoft.com/office/word/2010/wordprocessingCanvas" xmlns:cx="http://schemas.microsoft.com/office/drawing/2014/chartex" xmlns:cx1="http://schemas.microsoft.com/office/drawing/2015/9/8/chartex" xmlns:cx2="http://schemas.microsoft.com/office/drawing/2015/10/21/chartex" xmlns:cx3="http://schemas.microsoft.com/office/drawing/2016/5/9/chartex" xmlns:cx4="http://schemas.microsoft.com/office/drawing/2016/5/10/chartex" xmlns:cx5="http://schemas.microsoft.com/office/drawing/2016/5/11/chartex" xmlns:cx6="http://schemas.microsoft.com/office/drawing/2016/5/12/chartex" xmlns:cx7="http://schemas.microsoft.com/office/drawing/2016/5/13/chartex" xmlns:cx8="http://schemas.microsoft.com/office/drawing/2016/5/14/chartex" xmlns:mc="http://schemas.openxmlformats.org/markup-compatibility/2006" xmlns:aink="http://schemas.microsoft.com/office/drawing/2016/ink" xmlns:am3d="http://schemas.microsoft.com/office/drawing/2017/model3d" xmlns:o="urn:schemas-microsoft-com:office:office" xmlns:oel="http://schemas.microsoft.com/office/2019/extlst" xmlns:r="http://schemas.openxmlformats.org/officeDocument/2006/relationships" xmlns:m="http://schemas.openxmlformats.org/officeDocument/2006/math" xmlns:v="urn:schemas-microsoft-com:vml" xmlns:wp14="http://schemas.microsoft.com/office/word/2010/wordprocessingDrawing" xmlns:wp="http://schemas.openxmlformats.org/drawingml/2006/wordprocessingDrawing" xmlns:w10="urn:schemas-microsoft-com:office:word" xmlns:w="http://schemas.openxmlformats.org/wordprocessingml/2006/main" xmlns:w14="http://schemas.microsoft.com/office/word/2010/wordml" xmlns:w15="http://schemas.microsoft.com/office/word/2012/wordml" xmlns:w16cex="http://schemas.microsoft.com/office/word/2018/wordml/cex" xmlns:w16cid="http://schemas.microsoft.com/office/word/2016/wordml/cid" xmlns:w16="http://schemas.microsoft.com/office/word/2018/wordml" xmlns:w16sdtdh="http://schemas.microsoft.com/office/word/2020/wordml/sdtdatahash" xmlns:w16se="http://schemas.microsoft.com/office/word/2015/wordml/symex" xmlns:wpg="http://schemas.microsoft.com/office/word/2010/wordprocessingGroup" xmlns:wpi="http://schemas.microsoft.com/office/word/2010/wordprocessingInk" xmlns:wne="http://schemas.microsoft.com/office/word/2006/wordml" xmlns:wps="http://schemas.microsoft.com/office/word/2010/wordprocessingShape" mc:Ignorable="w14 w15 w16se w16cid w16 w16cex w16sdtdh wp14">
-  <w:comment w:id="4" w:author="Monika Etrych" w:date="2023-03-23T13:03:00Z" w:initials="ME">
-    <w:p>
-      <w:pPr>
-        <w:pStyle w:val="Tekstkomentarza"/>
-        <w:jc w:val="left"/>
-      </w:pPr>
-      <w:r>
-        <w:rPr>
-          <w:rStyle w:val="Odwoaniedokomentarza"/>
-        </w:rPr>
-        <w:annotationRef/>
-      </w:r>
-      <w:r>
-        <w:t>Jeszcze 1 odwołania do badań</w:t>
-      </w:r>
-    </w:p>
-  </w:comment>
-</w:comments>
-</file>
-
-<file path=word/commentsExtended.xml><?xml version="1.0" encoding="utf-8"?>
-<w15:commentsEx xmlns:wpc="http://schemas.microsoft.com/office/word/2010/wordprocessingCanvas" xmlns:cx="http://schemas.microsoft.com/office/drawing/2014/chartex" xmlns:cx1="http://schemas.microsoft.com/office/drawing/2015/9/8/chartex" xmlns:cx2="http://schemas.microsoft.com/office/drawing/2015/10/21/chartex" xmlns:cx3="http://schemas.microsoft.com/office/drawing/2016/5/9/chartex" xmlns:cx4="http://schemas.microsoft.com/office/drawing/2016/5/10/chartex" xmlns:cx5="http://schemas.microsoft.com/office/drawing/2016/5/11/chartex" xmlns:cx6="http://schemas.microsoft.com/office/drawing/2016/5/12/chartex" xmlns:cx7="http://schemas.microsoft.com/office/drawing/2016/5/13/chartex" xmlns:cx8="http://schemas.microsoft.com/office/drawing/2016/5/14/chartex" xmlns:mc="http://schemas.openxmlformats.org/markup-compatibility/2006" xmlns:aink="http://schemas.microsoft.com/office/drawing/2016/ink" xmlns:am3d="http://schemas.microsoft.com/office/drawing/2017/model3d" xmlns:o="urn:schemas-microsoft-com:office:office" xmlns:oel="http://schemas.microsoft.com/office/2019/extlst" xmlns:r="http://schemas.openxmlformats.org/officeDocument/2006/relationships" xmlns:m="http://schemas.openxmlformats.org/officeDocument/2006/math" xmlns:v="urn:schemas-microsoft-com:vml" xmlns:wp14="http://schemas.microsoft.com/office/word/2010/wordprocessingDrawing" xmlns:wp="http://schemas.openxmlformats.org/drawingml/2006/wordprocessingDrawing" xmlns:w10="urn:schemas-microsoft-com:office:word" xmlns:w="http://schemas.openxmlformats.org/wordprocessingml/2006/main" xmlns:w14="http://schemas.microsoft.com/office/word/2010/wordml" xmlns:w15="http://schemas.microsoft.com/office/word/2012/wordml" xmlns:w16cex="http://schemas.microsoft.com/office/word/2018/wordml/cex" xmlns:w16cid="http://schemas.microsoft.com/office/word/2016/wordml/cid" xmlns:w16="http://schemas.microsoft.com/office/word/2018/wordml" xmlns:w16sdtdh="http://schemas.microsoft.com/office/word/2020/wordml/sdtdatahash" xmlns:w16se="http://schemas.microsoft.com/office/word/2015/wordml/symex" xmlns:wpg="http://schemas.microsoft.com/office/word/2010/wordprocessingGroup" xmlns:wpi="http://schemas.microsoft.com/office/word/2010/wordprocessingInk" xmlns:wne="http://schemas.microsoft.com/office/word/2006/wordml" xmlns:wps="http://schemas.microsoft.com/office/word/2010/wordprocessingShape" mc:Ignorable="w14 w15 w16se w16cid w16 w16cex w16sdtdh wp14">
-  <w15:commentEx w15:paraId="7A621D45" w15:done="0"/>
-</w15:commentsEx>
-</file>
-
-<file path=word/commentsExtensible.xml><?xml version="1.0" encoding="utf-8"?>
-<w16cex:commentsExtensible xmlns:wpc="http://schemas.microsoft.com/office/word/2010/wordprocessingCanvas" xmlns:cx="http://schemas.microsoft.com/office/drawing/2014/chartex" xmlns:cx1="http://schemas.microsoft.com/office/drawing/2015/9/8/chartex" xmlns:cx2="http://schemas.microsoft.com/office/drawing/2015/10/21/chartex" xmlns:cx3="http://schemas.microsoft.com/office/drawing/2016/5/9/chartex" xmlns:cx4="http://schemas.microsoft.com/office/drawing/2016/5/10/chartex" xmlns:cx5="http://schemas.microsoft.com/office/drawing/2016/5/11/chartex" xmlns:cx6="http://schemas.microsoft.com/office/drawing/2016/5/12/chartex" xmlns:cx7="http://schemas.microsoft.com/office/drawing/2016/5/13/chartex" xmlns:cx8="http://schemas.microsoft.com/office/drawing/2016/5/14/chartex" xmlns:mc="http://schemas.openxmlformats.org/markup-compatibility/2006" xmlns:aink="http://schemas.microsoft.com/office/drawing/2016/ink" xmlns:am3d="http://schemas.microsoft.com/office/drawing/2017/model3d" xmlns:o="urn:schemas-microsoft-com:office:office" xmlns:oel="http://schemas.microsoft.com/office/2019/extlst" xmlns:r="http://schemas.openxmlformats.org/officeDocument/2006/relationships" xmlns:m="http://schemas.openxmlformats.org/officeDocument/2006/math" xmlns:v="urn:schemas-microsoft-com:vml" xmlns:wp14="http://schemas.microsoft.com/office/word/2010/wordprocessingDrawing" xmlns:wp="http://schemas.openxmlformats.org/drawingml/2006/wordprocessingDrawing" xmlns:w10="urn:schemas-microsoft-com:office:word" xmlns:w="http://schemas.openxmlformats.org/wordprocessingml/2006/main" xmlns:w14="http://schemas.microsoft.com/office/word/2010/wordml" xmlns:w15="http://schemas.microsoft.com/office/word/2012/wordml" xmlns:w16cex="http://schemas.microsoft.com/office/word/2018/wordml/cex" xmlns:w16cid="http://schemas.microsoft.com/office/word/2016/wordml/cid" xmlns:w16="http://schemas.microsoft.com/office/word/2018/wordml" xmlns:w16sdtdh="http://schemas.microsoft.com/office/word/2020/wordml/sdtdatahash" xmlns:w16se="http://schemas.microsoft.com/office/word/2015/wordml/symex" xmlns:wpg="http://schemas.microsoft.com/office/word/2010/wordprocessingGroup" xmlns:wpi="http://schemas.microsoft.com/office/word/2010/wordprocessingInk" xmlns:wne="http://schemas.microsoft.com/office/word/2006/wordml" xmlns:wps="http://schemas.microsoft.com/office/word/2010/wordprocessingShape" mc:Ignorable="w14 w15 w16se w16cid w16 w16cex w16sdtdh wp14">
-  <w16cex:commentExtensible w16cex:durableId="27C6CC87" w16cex:dateUtc="2023-03-23T12:03:00Z"/>
-</w16cex:commentsExtensible>
-</file>
-
-<file path=word/commentsIds.xml><?xml version="1.0" encoding="utf-8"?>
-<w16cid:commentsIds xmlns:wpc="http://schemas.microsoft.com/office/word/2010/wordprocessingCanvas" xmlns:cx="http://schemas.microsoft.com/office/drawing/2014/chartex" xmlns:cx1="http://schemas.microsoft.com/office/drawing/2015/9/8/chartex" xmlns:cx2="http://schemas.microsoft.com/office/drawing/2015/10/21/chartex" xmlns:cx3="http://schemas.microsoft.com/office/drawing/2016/5/9/chartex" xmlns:cx4="http://schemas.microsoft.com/office/drawing/2016/5/10/chartex" xmlns:cx5="http://schemas.microsoft.com/office/drawing/2016/5/11/chartex" xmlns:cx6="http://schemas.microsoft.com/office/drawing/2016/5/12/chartex" xmlns:cx7="http://schemas.microsoft.com/office/drawing/2016/5/13/chartex" xmlns:cx8="http://schemas.microsoft.com/office/drawing/2016/5/14/chartex" xmlns:mc="http://schemas.openxmlformats.org/markup-compatibility/2006" xmlns:aink="http://schemas.microsoft.com/office/drawing/2016/ink" xmlns:am3d="http://schemas.microsoft.com/office/drawing/2017/model3d" xmlns:o="urn:schemas-microsoft-com:office:office" xmlns:oel="http://schemas.microsoft.com/office/2019/extlst" xmlns:r="http://schemas.openxmlformats.org/officeDocument/2006/relationships" xmlns:m="http://schemas.openxmlformats.org/officeDocument/2006/math" xmlns:v="urn:schemas-microsoft-com:vml" xmlns:wp14="http://schemas.microsoft.com/office/word/2010/wordprocessingDrawing" xmlns:wp="http://schemas.openxmlformats.org/drawingml/2006/wordprocessingDrawing" xmlns:w10="urn:schemas-microsoft-com:office:word" xmlns:w="http://schemas.openxmlformats.org/wordprocessingml/2006/main" xmlns:w14="http://schemas.microsoft.com/office/word/2010/wordml" xmlns:w15="http://schemas.microsoft.com/office/word/2012/wordml" xmlns:w16cex="http://schemas.microsoft.com/office/word/2018/wordml/cex" xmlns:w16cid="http://schemas.microsoft.com/office/word/2016/wordml/cid" xmlns:w16="http://schemas.microsoft.com/office/word/2018/wordml" xmlns:w16sdtdh="http://schemas.microsoft.com/office/word/2020/wordml/sdtdatahash" xmlns:w16se="http://schemas.microsoft.com/office/word/2015/wordml/symex" xmlns:wpg="http://schemas.microsoft.com/office/word/2010/wordprocessingGroup" xmlns:wpi="http://schemas.microsoft.com/office/word/2010/wordprocessingInk" xmlns:wne="http://schemas.microsoft.com/office/word/2006/wordml" xmlns:wps="http://schemas.microsoft.com/office/word/2010/wordprocessingShape" mc:Ignorable="w14 w15 w16se w16cid w16 w16cex w16sdtdh wp14">
-  <w16cid:commentId w16cid:paraId="7A621D45" w16cid:durableId="27C6CC87"/>
-</w16cid:commentsIds>
 </file>
 
 <file path=word/numbering.xml><?xml version="1.0" encoding="utf-8"?>
@@ -11143,14 +11516,6 @@
     <w:abstractNumId w:val="22"/>
   </w:num>
 </w:numbering>
-</file>
-
-<file path=word/people.xml><?xml version="1.0" encoding="utf-8"?>
-<w15:people xmlns:wpc="http://schemas.microsoft.com/office/word/2010/wordprocessingCanvas" xmlns:cx="http://schemas.microsoft.com/office/drawing/2014/chartex" xmlns:cx1="http://schemas.microsoft.com/office/drawing/2015/9/8/chartex" xmlns:cx2="http://schemas.microsoft.com/office/drawing/2015/10/21/chartex" xmlns:cx3="http://schemas.microsoft.com/office/drawing/2016/5/9/chartex" xmlns:cx4="http://schemas.microsoft.com/office/drawing/2016/5/10/chartex" xmlns:cx5="http://schemas.microsoft.com/office/drawing/2016/5/11/chartex" xmlns:cx6="http://schemas.microsoft.com/office/drawing/2016/5/12/chartex" xmlns:cx7="http://schemas.microsoft.com/office/drawing/2016/5/13/chartex" xmlns:cx8="http://schemas.microsoft.com/office/drawing/2016/5/14/chartex" xmlns:mc="http://schemas.openxmlformats.org/markup-compatibility/2006" xmlns:aink="http://schemas.microsoft.com/office/drawing/2016/ink" xmlns:am3d="http://schemas.microsoft.com/office/drawing/2017/model3d" xmlns:o="urn:schemas-microsoft-com:office:office" xmlns:oel="http://schemas.microsoft.com/office/2019/extlst" xmlns:r="http://schemas.openxmlformats.org/officeDocument/2006/relationships" xmlns:m="http://schemas.openxmlformats.org/officeDocument/2006/math" xmlns:v="urn:schemas-microsoft-com:vml" xmlns:wp14="http://schemas.microsoft.com/office/word/2010/wordprocessingDrawing" xmlns:wp="http://schemas.openxmlformats.org/drawingml/2006/wordprocessingDrawing" xmlns:w10="urn:schemas-microsoft-com:office:word" xmlns:w="http://schemas.openxmlformats.org/wordprocessingml/2006/main" xmlns:w14="http://schemas.microsoft.com/office/word/2010/wordml" xmlns:w15="http://schemas.microsoft.com/office/word/2012/wordml" xmlns:w16cex="http://schemas.microsoft.com/office/word/2018/wordml/cex" xmlns:w16cid="http://schemas.microsoft.com/office/word/2016/wordml/cid" xmlns:w16="http://schemas.microsoft.com/office/word/2018/wordml" xmlns:w16sdtdh="http://schemas.microsoft.com/office/word/2020/wordml/sdtdatahash" xmlns:w16se="http://schemas.microsoft.com/office/word/2015/wordml/symex" xmlns:wpg="http://schemas.microsoft.com/office/word/2010/wordprocessingGroup" xmlns:wpi="http://schemas.microsoft.com/office/word/2010/wordprocessingInk" xmlns:wne="http://schemas.microsoft.com/office/word/2006/wordml" xmlns:wps="http://schemas.microsoft.com/office/word/2010/wordprocessingShape" mc:Ignorable="w14 w15 w16se w16cid w16 w16cex w16sdtdh wp14">
-  <w15:person w15:author="Monika Etrych">
-    <w15:presenceInfo w15:providerId="Windows Live" w15:userId="b347398278c3b167"/>
-  </w15:person>
-</w15:people>
 </file>
 
 <file path=word/styles.xml><?xml version="1.0" encoding="utf-8"?>
@@ -12147,6 +12512,17 @@
       <w:ind w:left="480"/>
     </w:pPr>
   </w:style>
+  <w:style w:type="paragraph" w:styleId="Spisilustracji">
+    <w:name w:val="table of figures"/>
+    <w:basedOn w:val="Normalny"/>
+    <w:next w:val="Normalny"/>
+    <w:uiPriority w:val="99"/>
+    <w:unhideWhenUsed/>
+    <w:rsid w:val="006D03F8"/>
+    <w:pPr>
+      <w:spacing w:after="0"/>
+    </w:pPr>
+  </w:style>
 </w:styles>
 </file>
 

--- a/LICENCJAT/licencjat.docx
+++ b/LICENCJAT/licencjat.docx
@@ -1,6 +1,6 @@
 
 <file path=word/document.xml><?xml version="1.0" encoding="utf-8"?>
-<w:document xmlns:wpc="http://schemas.microsoft.com/office/word/2010/wordprocessingCanvas" xmlns:cx="http://schemas.microsoft.com/office/drawing/2014/chartex" xmlns:cx1="http://schemas.microsoft.com/office/drawing/2015/9/8/chartex" xmlns:cx2="http://schemas.microsoft.com/office/drawing/2015/10/21/chartex" xmlns:cx3="http://schemas.microsoft.com/office/drawing/2016/5/9/chartex" xmlns:cx4="http://schemas.microsoft.com/office/drawing/2016/5/10/chartex" xmlns:cx5="http://schemas.microsoft.com/office/drawing/2016/5/11/chartex" xmlns:cx6="http://schemas.microsoft.com/office/drawing/2016/5/12/chartex" xmlns:cx7="http://schemas.microsoft.com/office/drawing/2016/5/13/chartex" xmlns:cx8="http://schemas.microsoft.com/office/drawing/2016/5/14/chartex" xmlns:mc="http://schemas.openxmlformats.org/markup-compatibility/2006" xmlns:aink="http://schemas.microsoft.com/office/drawing/2016/ink" xmlns:am3d="http://schemas.microsoft.com/office/drawing/2017/model3d" xmlns:o="urn:schemas-microsoft-com:office:office" xmlns:oel="http://schemas.microsoft.com/office/2019/extlst" xmlns:r="http://schemas.openxmlformats.org/officeDocument/2006/relationships" xmlns:m="http://schemas.openxmlformats.org/officeDocument/2006/math" xmlns:v="urn:schemas-microsoft-com:vml" xmlns:wp14="http://schemas.microsoft.com/office/word/2010/wordprocessingDrawing" xmlns:wp="http://schemas.openxmlformats.org/drawingml/2006/wordprocessingDrawing" xmlns:w10="urn:schemas-microsoft-com:office:word" xmlns:w="http://schemas.openxmlformats.org/wordprocessingml/2006/main" xmlns:w14="http://schemas.microsoft.com/office/word/2010/wordml" xmlns:w15="http://schemas.microsoft.com/office/word/2012/wordml" xmlns:w16cex="http://schemas.microsoft.com/office/word/2018/wordml/cex" xmlns:w16cid="http://schemas.microsoft.com/office/word/2016/wordml/cid" xmlns:w16="http://schemas.microsoft.com/office/word/2018/wordml" xmlns:w16sdtdh="http://schemas.microsoft.com/office/word/2020/wordml/sdtdatahash" xmlns:w16se="http://schemas.microsoft.com/office/word/2015/wordml/symex" xmlns:wpg="http://schemas.microsoft.com/office/word/2010/wordprocessingGroup" xmlns:wpi="http://schemas.microsoft.com/office/word/2010/wordprocessingInk" xmlns:wne="http://schemas.microsoft.com/office/word/2006/wordml" xmlns:wps="http://schemas.microsoft.com/office/word/2010/wordprocessingShape" mc:Ignorable="w14 w15 w16se w16cid w16 w16cex w16sdtdh wp14">
+<w:document xmlns:wpc="http://schemas.microsoft.com/office/word/2010/wordprocessingCanvas" xmlns:cx="http://schemas.microsoft.com/office/drawing/2014/chartex" xmlns:cx1="http://schemas.microsoft.com/office/drawing/2015/9/8/chartex" xmlns:cx2="http://schemas.microsoft.com/office/drawing/2015/10/21/chartex" xmlns:cx3="http://schemas.microsoft.com/office/drawing/2016/5/9/chartex" xmlns:cx4="http://schemas.microsoft.com/office/drawing/2016/5/10/chartex" xmlns:cx5="http://schemas.microsoft.com/office/drawing/2016/5/11/chartex" xmlns:cx6="http://schemas.microsoft.com/office/drawing/2016/5/12/chartex" xmlns:cx7="http://schemas.microsoft.com/office/drawing/2016/5/13/chartex" xmlns:cx8="http://schemas.microsoft.com/office/drawing/2016/5/14/chartex" xmlns:mc="http://schemas.openxmlformats.org/markup-compatibility/2006" xmlns:aink="http://schemas.microsoft.com/office/drawing/2016/ink" xmlns:am3d="http://schemas.microsoft.com/office/drawing/2017/model3d" xmlns:o="urn:schemas-microsoft-com:office:office" xmlns:oel="http://schemas.microsoft.com/office/2019/extlst" xmlns:r="http://schemas.openxmlformats.org/officeDocument/2006/relationships" xmlns:m="http://schemas.openxmlformats.org/officeDocument/2006/math" xmlns:v="urn:schemas-microsoft-com:vml" xmlns:wp14="http://schemas.microsoft.com/office/word/2010/wordprocessingDrawing" xmlns:wp="http://schemas.openxmlformats.org/drawingml/2006/wordprocessingDrawing" xmlns:w10="urn:schemas-microsoft-com:office:word" xmlns:w="http://schemas.openxmlformats.org/wordprocessingml/2006/main" xmlns:w14="http://schemas.microsoft.com/office/word/2010/wordml" xmlns:w15="http://schemas.microsoft.com/office/word/2012/wordml" xmlns:w16cex="http://schemas.microsoft.com/office/word/2018/wordml/cex" xmlns:w16cid="http://schemas.microsoft.com/office/word/2016/wordml/cid" xmlns:w16="http://schemas.microsoft.com/office/word/2018/wordml" xmlns:w16du="http://schemas.microsoft.com/office/word/2023/wordml/word16du" xmlns:w16sdtdh="http://schemas.microsoft.com/office/word/2020/wordml/sdtdatahash" xmlns:w16se="http://schemas.microsoft.com/office/word/2015/wordml/symex" xmlns:wpg="http://schemas.microsoft.com/office/word/2010/wordprocessingGroup" xmlns:wpi="http://schemas.microsoft.com/office/word/2010/wordprocessingInk" xmlns:wne="http://schemas.microsoft.com/office/word/2006/wordml" xmlns:wps="http://schemas.microsoft.com/office/word/2010/wordprocessingShape" mc:Ignorable="w14 w15 w16se w16cid w16 w16cex w16sdtdh wp14">
   <w:body>
     <w:p>
       <w:pPr>
@@ -2483,21 +2483,13 @@
       <w:r>
         <w:fldChar w:fldCharType="separate"/>
       </w:r>
-      <w:hyperlink w:anchor="_Toc131054303" w:history="1">
+      <w:hyperlink w:anchor="_Toc132298981" w:history="1">
         <w:r>
           <w:rPr>
             <w:rStyle w:val="Hipercze"/>
             <w:noProof/>
           </w:rPr>
-          <w:t>Rysunek 1</w:t>
-        </w:r>
-        <w:r>
-          <w:rPr>
-            <w:rStyle w:val="Hipercze"/>
-            <w:noProof/>
-          </w:rPr>
-          <w:noBreakHyphen/>
-          <w:t>1 Cztery reprezentacje</w:t>
+          <w:t>Rysunek 1.1 Cztery reprezentacje</w:t>
         </w:r>
         <w:r>
           <w:rPr>
@@ -2518,7 +2510,7 @@
             <w:noProof/>
             <w:webHidden/>
           </w:rPr>
-          <w:instrText xml:space="preserve"> PAGEREF _Toc131054303 \h </w:instrText>
+          <w:instrText xml:space="preserve"> PAGEREF _Toc132298981 \h </w:instrText>
         </w:r>
         <w:r>
           <w:rPr>
@@ -2562,21 +2554,13 @@
           <w:lang w:eastAsia="pl-PL"/>
         </w:rPr>
       </w:pPr>
-      <w:hyperlink w:anchor="_Toc131054304" w:history="1">
+      <w:hyperlink w:anchor="_Toc132298982" w:history="1">
         <w:r>
           <w:rPr>
             <w:rStyle w:val="Hipercze"/>
             <w:noProof/>
           </w:rPr>
-          <w:t>Rysunek 1</w:t>
-        </w:r>
-        <w:r>
-          <w:rPr>
-            <w:rStyle w:val="Hipercze"/>
-            <w:noProof/>
-          </w:rPr>
-          <w:noBreakHyphen/>
-          <w:t>2 Losowy obrót obrazów</w:t>
+          <w:t>Rysunek 1.2 Losowy obrót obrazów</w:t>
         </w:r>
         <w:r>
           <w:rPr>
@@ -2597,7 +2581,7 @@
             <w:noProof/>
             <w:webHidden/>
           </w:rPr>
-          <w:instrText xml:space="preserve"> PAGEREF _Toc131054304 \h </w:instrText>
+          <w:instrText xml:space="preserve"> PAGEREF _Toc132298982 \h </w:instrText>
         </w:r>
         <w:r>
           <w:rPr>
@@ -2641,21 +2625,13 @@
           <w:lang w:eastAsia="pl-PL"/>
         </w:rPr>
       </w:pPr>
-      <w:hyperlink w:anchor="_Toc131054305" w:history="1">
+      <w:hyperlink w:anchor="_Toc132298983" w:history="1">
         <w:r>
           <w:rPr>
             <w:rStyle w:val="Hipercze"/>
             <w:noProof/>
           </w:rPr>
-          <w:t>Rysunek 1</w:t>
-        </w:r>
-        <w:r>
-          <w:rPr>
-            <w:rStyle w:val="Hipercze"/>
-            <w:noProof/>
-          </w:rPr>
-          <w:noBreakHyphen/>
-          <w:t>3 Macierz błędu</w:t>
+          <w:t>Rysunek 1.3 Macierz błędu</w:t>
         </w:r>
         <w:r>
           <w:rPr>
@@ -2676,7 +2652,7 @@
             <w:noProof/>
             <w:webHidden/>
           </w:rPr>
-          <w:instrText xml:space="preserve"> PAGEREF _Toc131054305 \h </w:instrText>
+          <w:instrText xml:space="preserve"> PAGEREF _Toc132298983 \h </w:instrText>
         </w:r>
         <w:r>
           <w:rPr>
@@ -2708,6 +2684,77 @@
       </w:hyperlink>
     </w:p>
     <w:p>
+      <w:pPr>
+        <w:pStyle w:val="Spisilustracji"/>
+        <w:tabs>
+          <w:tab w:val="right" w:leader="dot" w:pos="9062"/>
+        </w:tabs>
+        <w:rPr>
+          <w:rFonts w:asciiTheme="minorHAnsi" w:eastAsiaTheme="minorEastAsia" w:hAnsiTheme="minorHAnsi"/>
+          <w:noProof/>
+          <w:sz w:val="22"/>
+          <w:lang w:eastAsia="pl-PL"/>
+        </w:rPr>
+      </w:pPr>
+      <w:hyperlink w:anchor="_Toc132298984" w:history="1">
+        <w:r>
+          <w:rPr>
+            <w:rStyle w:val="Hipercze"/>
+            <w:noProof/>
+          </w:rPr>
+          <w:t>Rysunek 2.1.</w:t>
+        </w:r>
+        <w:r>
+          <w:rPr>
+            <w:noProof/>
+            <w:webHidden/>
+          </w:rPr>
+          <w:tab/>
+        </w:r>
+        <w:r>
+          <w:rPr>
+            <w:noProof/>
+            <w:webHidden/>
+          </w:rPr>
+          <w:fldChar w:fldCharType="begin"/>
+        </w:r>
+        <w:r>
+          <w:rPr>
+            <w:noProof/>
+            <w:webHidden/>
+          </w:rPr>
+          <w:instrText xml:space="preserve"> PAGEREF _Toc132298984 \h </w:instrText>
+        </w:r>
+        <w:r>
+          <w:rPr>
+            <w:noProof/>
+            <w:webHidden/>
+          </w:rPr>
+        </w:r>
+        <w:r>
+          <w:rPr>
+            <w:noProof/>
+            <w:webHidden/>
+          </w:rPr>
+          <w:fldChar w:fldCharType="separate"/>
+        </w:r>
+        <w:r>
+          <w:rPr>
+            <w:noProof/>
+            <w:webHidden/>
+          </w:rPr>
+          <w:t>16</w:t>
+        </w:r>
+        <w:r>
+          <w:rPr>
+            <w:noProof/>
+            <w:webHidden/>
+          </w:rPr>
+          <w:fldChar w:fldCharType="end"/>
+        </w:r>
+      </w:hyperlink>
+    </w:p>
+    <w:p>
       <w:r>
         <w:fldChar w:fldCharType="end"/>
       </w:r>
@@ -3256,7 +3303,7 @@
         </w:rPr>
       </w:pPr>
       <w:bookmarkStart w:id="5" w:name="_Toc131054179"/>
-      <w:bookmarkStart w:id="6" w:name="_Toc131054303"/>
+      <w:bookmarkStart w:id="6" w:name="_Toc132298981"/>
       <w:r>
         <w:rPr>
           <w:sz w:val="22"/>
@@ -3440,25 +3487,7 @@
             <w:szCs w:val="18"/>
             <w:lang w:val="en-US"/>
           </w:rPr>
-          <w:t>https://maxcandocia.com/article/2016/Apr/06/how-computers-recognize-</w:t>
-        </w:r>
-        <w:r>
-          <w:rPr>
-            <w:rStyle w:val="Hipercze"/>
-            <w:sz w:val="20"/>
-            <w:szCs w:val="18"/>
-            <w:lang w:val="en-US"/>
-          </w:rPr>
-          <w:t xml:space="preserve"> </w:t>
-        </w:r>
-        <w:r>
-          <w:rPr>
-            <w:rStyle w:val="Hipercze"/>
-            <w:sz w:val="20"/>
-            <w:szCs w:val="18"/>
-            <w:lang w:val="en-US"/>
-          </w:rPr>
-          <w:t>images/</w:t>
+          <w:t>https://maxcandocia.com/article/2016/Apr/06/how-computers-recognize- images/</w:t>
         </w:r>
       </w:hyperlink>
     </w:p>
@@ -4587,6 +4616,7 @@
         </w:rPr>
         <w:t xml:space="preserve">2021r przez zespół R. </w:t>
       </w:r>
+      <w:proofErr w:type="spellStart"/>
       <w:r>
         <w:rPr>
           <w:rFonts w:cs="Times New Roman"/>
@@ -4597,7 +4627,14 @@
         <w:rPr>
           <w:rFonts w:cs="Times New Roman"/>
         </w:rPr>
-        <w:t xml:space="preserve">a. </w:t>
+        <w:t>a</w:t>
+      </w:r>
+      <w:proofErr w:type="spellEnd"/>
+      <w:r>
+        <w:rPr>
+          <w:rFonts w:cs="Times New Roman"/>
+        </w:rPr>
+        <w:t xml:space="preserve">. </w:t>
       </w:r>
       <w:r>
         <w:rPr>
@@ -4693,11 +4730,16 @@
         <w:t xml:space="preserve">zespół </w:t>
       </w:r>
       <w:r>
-        <w:t>D.C. Ciresan</w:t>
+        <w:t xml:space="preserve">D.C. </w:t>
+      </w:r>
+      <w:proofErr w:type="spellStart"/>
+      <w:r>
+        <w:t>Ciresan</w:t>
       </w:r>
       <w:r>
         <w:t>a</w:t>
       </w:r>
+      <w:proofErr w:type="spellEnd"/>
       <w:r>
         <w:rPr>
           <w:szCs w:val="24"/>
@@ -5493,7 +5535,7 @@
         </w:rPr>
       </w:pPr>
       <w:bookmarkStart w:id="11" w:name="_Toc131054180"/>
-      <w:bookmarkStart w:id="12" w:name="_Toc131054304"/>
+      <w:bookmarkStart w:id="12" w:name="_Toc132298982"/>
       <w:r>
         <w:rPr>
           <w:sz w:val="22"/>
@@ -6086,7 +6128,7 @@
         </w:rPr>
       </w:pPr>
       <w:bookmarkStart w:id="14" w:name="_Toc131054181"/>
-      <w:bookmarkStart w:id="15" w:name="_Toc131054305"/>
+      <w:bookmarkStart w:id="15" w:name="_Toc132298983"/>
       <w:r>
         <w:rPr>
           <w:sz w:val="22"/>
@@ -6592,15 +6634,7 @@
       </w:pPr>
     </w:p>
     <w:p>
-      <w:pPr>
-        <w:rPr>
-          <w:lang w:val="en-US"/>
-        </w:rPr>
-      </w:pPr>
-      <w:r>
-        <w:rPr>
-          <w:lang w:val="en-US"/>
-        </w:rPr>
+      <w:r>
         <w:br w:type="page"/>
       </w:r>
     </w:p>
@@ -6702,11 +6736,33 @@
           <w:rFonts w:ascii="CMR12" w:hAnsi="CMR12" w:cs="CMR12"/>
         </w:rPr>
       </w:pPr>
+      <w:proofErr w:type="spellStart"/>
       <w:r>
         <w:rPr>
           <w:rFonts w:ascii="CMR12" w:hAnsi="CMR12" w:cs="CMR12"/>
         </w:rPr>
-        <w:t>Confiusion matrix, accuracy, czułość, specyficzność, precyzja</w:t>
+        <w:t>Confiusion</w:t>
+      </w:r>
+      <w:proofErr w:type="spellEnd"/>
+      <w:r>
+        <w:rPr>
+          <w:rFonts w:ascii="CMR12" w:hAnsi="CMR12" w:cs="CMR12"/>
+        </w:rPr>
+        <w:t xml:space="preserve"> matrix, </w:t>
+      </w:r>
+      <w:proofErr w:type="spellStart"/>
+      <w:r>
+        <w:rPr>
+          <w:rFonts w:ascii="CMR12" w:hAnsi="CMR12" w:cs="CMR12"/>
+        </w:rPr>
+        <w:t>accuracy</w:t>
+      </w:r>
+      <w:proofErr w:type="spellEnd"/>
+      <w:r>
+        <w:rPr>
+          <w:rFonts w:ascii="CMR12" w:hAnsi="CMR12" w:cs="CMR12"/>
+        </w:rPr>
+        <w:t>, czułość, specyficzność, precyzja</w:t>
       </w:r>
     </w:p>
     <w:p>
@@ -7089,15 +7145,261 @@
       <w:bookmarkStart w:id="20" w:name="_Toc131054355"/>
       <w:r>
         <w:lastRenderedPageBreak/>
-        <w:t>Korzystanie z modelu ML poprzez API HTTP</w:t>
+        <w:t>Korzystanie z modelu ML poprzez API </w:t>
+      </w:r>
+      <w:r>
+        <w:t>http</w:t>
       </w:r>
       <w:bookmarkEnd w:id="20"/>
     </w:p>
+    <w:p/>
+    <w:p>
+      <w:pPr>
+        <w:jc w:val="center"/>
+      </w:pPr>
+    </w:p>
+    <w:p>
+      <w:pPr>
+        <w:pStyle w:val="Legenda"/>
+        <w:keepNext/>
+        <w:jc w:val="center"/>
+        <w:rPr>
+          <w:sz w:val="22"/>
+          <w:szCs w:val="22"/>
+        </w:rPr>
+      </w:pPr>
+      <w:bookmarkStart w:id="21" w:name="_Toc132298984"/>
+      <w:r>
+        <w:rPr>
+          <w:sz w:val="22"/>
+          <w:szCs w:val="22"/>
+        </w:rPr>
+        <w:t xml:space="preserve">Rysunek </w:t>
+      </w:r>
+      <w:r>
+        <w:rPr>
+          <w:sz w:val="22"/>
+          <w:szCs w:val="22"/>
+        </w:rPr>
+        <w:fldChar w:fldCharType="begin"/>
+      </w:r>
+      <w:r>
+        <w:rPr>
+          <w:sz w:val="22"/>
+          <w:szCs w:val="22"/>
+        </w:rPr>
+        <w:instrText xml:space="preserve"> STYLEREF 1 \s </w:instrText>
+      </w:r>
+      <w:r>
+        <w:rPr>
+          <w:sz w:val="22"/>
+          <w:szCs w:val="22"/>
+        </w:rPr>
+        <w:fldChar w:fldCharType="separate"/>
+      </w:r>
+      <w:r>
+        <w:rPr>
+          <w:noProof/>
+          <w:sz w:val="22"/>
+          <w:szCs w:val="22"/>
+        </w:rPr>
+        <w:t>2</w:t>
+      </w:r>
+      <w:r>
+        <w:rPr>
+          <w:sz w:val="22"/>
+          <w:szCs w:val="22"/>
+        </w:rPr>
+        <w:fldChar w:fldCharType="end"/>
+      </w:r>
+      <w:r>
+        <w:rPr>
+          <w:sz w:val="22"/>
+          <w:szCs w:val="22"/>
+        </w:rPr>
+        <w:t>.</w:t>
+      </w:r>
+      <w:r>
+        <w:rPr>
+          <w:sz w:val="22"/>
+          <w:szCs w:val="22"/>
+        </w:rPr>
+        <w:fldChar w:fldCharType="begin"/>
+      </w:r>
+      <w:r>
+        <w:rPr>
+          <w:sz w:val="22"/>
+          <w:szCs w:val="22"/>
+        </w:rPr>
+        <w:instrText xml:space="preserve"> SEQ Rysunek \* ARABIC \s 1 </w:instrText>
+      </w:r>
+      <w:r>
+        <w:rPr>
+          <w:sz w:val="22"/>
+          <w:szCs w:val="22"/>
+        </w:rPr>
+        <w:fldChar w:fldCharType="separate"/>
+      </w:r>
+      <w:r>
+        <w:rPr>
+          <w:noProof/>
+          <w:sz w:val="22"/>
+          <w:szCs w:val="22"/>
+        </w:rPr>
+        <w:t>1</w:t>
+      </w:r>
+      <w:r>
+        <w:rPr>
+          <w:sz w:val="22"/>
+          <w:szCs w:val="22"/>
+        </w:rPr>
+        <w:fldChar w:fldCharType="end"/>
+      </w:r>
+      <w:r>
+        <w:rPr>
+          <w:sz w:val="22"/>
+          <w:szCs w:val="22"/>
+        </w:rPr>
+        <w:t>.</w:t>
+      </w:r>
+      <w:bookmarkEnd w:id="21"/>
+      <w:r>
+        <w:rPr>
+          <w:sz w:val="22"/>
+          <w:szCs w:val="22"/>
+        </w:rPr>
+        <w:t xml:space="preserve"> </w:t>
+      </w:r>
+      <w:r>
+        <w:rPr>
+          <w:sz w:val="22"/>
+          <w:szCs w:val="22"/>
+        </w:rPr>
+        <w:t xml:space="preserve">Schemat </w:t>
+      </w:r>
+      <w:r>
+        <w:rPr>
+          <w:sz w:val="22"/>
+          <w:szCs w:val="22"/>
+        </w:rPr>
+        <w:t>architektury aplikacji</w:t>
+      </w:r>
+      <w:r>
+        <w:rPr>
+          <w:sz w:val="22"/>
+          <w:szCs w:val="22"/>
+        </w:rPr>
+        <w:t xml:space="preserve"> z modelem</w:t>
+      </w:r>
+      <w:r>
+        <w:rPr>
+          <w:sz w:val="22"/>
+          <w:szCs w:val="22"/>
+        </w:rPr>
+        <w:t xml:space="preserve"> ML</w:t>
+      </w:r>
+    </w:p>
     <w:p>
       <w:pPr>
         <w:pStyle w:val="Nagwek1"/>
-      </w:pPr>
-      <w:r>
+        <w:jc w:val="center"/>
+      </w:pPr>
+      <w:r>
+        <w:rPr>
+          <w:noProof/>
+        </w:rPr>
+        <w:drawing>
+          <wp:inline distT="0" distB="0" distL="0" distR="0" wp14:anchorId="706B28DB" wp14:editId="3A1BD952">
+            <wp:extent cx="6312429" cy="752475"/>
+            <wp:effectExtent l="0" t="0" r="0" b="0"/>
+            <wp:docPr id="1001137836" name="Obraz 4"/>
+            <wp:cNvGraphicFramePr>
+              <a:graphicFrameLocks xmlns:a="http://schemas.openxmlformats.org/drawingml/2006/main" noChangeAspect="1"/>
+            </wp:cNvGraphicFramePr>
+            <a:graphic xmlns:a="http://schemas.openxmlformats.org/drawingml/2006/main">
+              <a:graphicData uri="http://schemas.openxmlformats.org/drawingml/2006/picture">
+                <pic:pic xmlns:pic="http://schemas.openxmlformats.org/drawingml/2006/picture">
+                  <pic:nvPicPr>
+                    <pic:cNvPr id="0" name="Picture 4"/>
+                    <pic:cNvPicPr>
+                      <a:picLocks noChangeAspect="1" noChangeArrowheads="1"/>
+                    </pic:cNvPicPr>
+                  </pic:nvPicPr>
+                  <pic:blipFill>
+                    <a:blip r:embed="rId14">
+                      <a:extLst>
+                        <a:ext uri="{28A0092B-C50C-407E-A947-70E740481C1C}">
+                          <a14:useLocalDpi xmlns:a14="http://schemas.microsoft.com/office/drawing/2010/main" val="0"/>
+                        </a:ext>
+                      </a:extLst>
+                    </a:blip>
+                    <a:srcRect/>
+                    <a:stretch>
+                      <a:fillRect/>
+                    </a:stretch>
+                  </pic:blipFill>
+                  <pic:spPr bwMode="auto">
+                    <a:xfrm>
+                      <a:off x="0" y="0"/>
+                      <a:ext cx="6315774" cy="752874"/>
+                    </a:xfrm>
+                    <a:prstGeom prst="rect">
+                      <a:avLst/>
+                    </a:prstGeom>
+                    <a:noFill/>
+                    <a:ln>
+                      <a:noFill/>
+                    </a:ln>
+                  </pic:spPr>
+                </pic:pic>
+              </a:graphicData>
+            </a:graphic>
+          </wp:inline>
+        </w:drawing>
+      </w:r>
+    </w:p>
+    <w:p>
+      <w:pPr>
+        <w:jc w:val="center"/>
+        <w:rPr>
+          <w:i/>
+          <w:iCs/>
+          <w:sz w:val="22"/>
+          <w:szCs w:val="20"/>
+        </w:rPr>
+      </w:pPr>
+      <w:r>
+        <w:rPr>
+          <w:i/>
+          <w:iCs/>
+          <w:sz w:val="22"/>
+          <w:szCs w:val="20"/>
+        </w:rPr>
+        <w:t>ź</w:t>
+      </w:r>
+      <w:r>
+        <w:rPr>
+          <w:i/>
+          <w:iCs/>
+          <w:sz w:val="22"/>
+          <w:szCs w:val="20"/>
+        </w:rPr>
+        <w:t>ródło: opracowanie własne</w:t>
+      </w:r>
+    </w:p>
+    <w:p>
+      <w:pPr>
+        <w:jc w:val="center"/>
+        <w:rPr>
+          <w:i/>
+          <w:iCs/>
+        </w:rPr>
+      </w:pPr>
+      <w:r>
+        <w:rPr>
+          <w:i/>
+          <w:iCs/>
+        </w:rPr>
         <w:br w:type="page"/>
       </w:r>
     </w:p>
@@ -7109,12 +7411,12 @@
           <w:numId w:val="6"/>
         </w:numPr>
       </w:pPr>
-      <w:bookmarkStart w:id="21" w:name="_Toc131054356"/>
+      <w:bookmarkStart w:id="22" w:name="_Toc131054356"/>
       <w:r>
         <w:lastRenderedPageBreak/>
         <w:t>Opis implementacji i działania aplikacji</w:t>
       </w:r>
-      <w:bookmarkEnd w:id="21"/>
+      <w:bookmarkEnd w:id="22"/>
     </w:p>
     <w:p>
       <w:pPr>
@@ -7128,11 +7430,11 @@
           <w:szCs w:val="32"/>
         </w:rPr>
       </w:pPr>
-      <w:bookmarkStart w:id="22" w:name="_Toc131054357"/>
+      <w:bookmarkStart w:id="23" w:name="_Toc131054357"/>
       <w:r>
         <w:t>Ekran startowy i podstawowe funkcjonalności</w:t>
       </w:r>
-      <w:bookmarkEnd w:id="22"/>
+      <w:bookmarkEnd w:id="23"/>
     </w:p>
     <w:p>
       <w:pPr>
@@ -7159,12 +7461,12 @@
           <w:szCs w:val="32"/>
         </w:rPr>
       </w:pPr>
-      <w:bookmarkStart w:id="23" w:name="_Toc131054358"/>
+      <w:bookmarkStart w:id="24" w:name="_Toc131054358"/>
       <w:r>
         <w:lastRenderedPageBreak/>
         <w:t>Schematy, opisy poszczególnych funkcjonalności, opis kodów</w:t>
       </w:r>
-      <w:bookmarkEnd w:id="23"/>
+      <w:bookmarkEnd w:id="24"/>
     </w:p>
     <w:p>
       <w:pPr>
@@ -7191,12 +7493,12 @@
           <w:szCs w:val="32"/>
         </w:rPr>
       </w:pPr>
-      <w:bookmarkStart w:id="24" w:name="_Toc131054359"/>
+      <w:bookmarkStart w:id="25" w:name="_Toc131054359"/>
       <w:r>
         <w:lastRenderedPageBreak/>
         <w:t>Przykłady zastosowania aplikacji w konkretnych zadaniach</w:t>
       </w:r>
-      <w:bookmarkEnd w:id="24"/>
+      <w:bookmarkEnd w:id="25"/>
     </w:p>
     <w:p>
       <w:pPr>
@@ -7225,12 +7527,12 @@
       <w:pPr>
         <w:pStyle w:val="Nagwek1"/>
       </w:pPr>
-      <w:bookmarkStart w:id="25" w:name="_Toc131054360"/>
+      <w:bookmarkStart w:id="26" w:name="_Toc131054360"/>
       <w:r>
         <w:lastRenderedPageBreak/>
         <w:t>Zakończenie</w:t>
       </w:r>
-      <w:bookmarkEnd w:id="25"/>
+      <w:bookmarkEnd w:id="26"/>
     </w:p>
     <w:p>
       <w:r>
@@ -7257,7 +7559,8 @@
           <w:lang w:val="en-US"/>
         </w:rPr>
       </w:pPr>
-      <w:bookmarkStart w:id="26" w:name="_Toc131054363"/>
+      <w:bookmarkStart w:id="27" w:name="_Toc131054363"/>
+      <w:proofErr w:type="spellStart"/>
       <w:r>
         <w:rPr>
           <w:lang w:val="en-US"/>
@@ -7265,7 +7568,8 @@
         <w:lastRenderedPageBreak/>
         <w:t>Bibliografia</w:t>
       </w:r>
-      <w:bookmarkEnd w:id="26"/>
+      <w:bookmarkEnd w:id="27"/>
+      <w:proofErr w:type="spellEnd"/>
     </w:p>
     <w:p>
       <w:pPr>
@@ -7291,7 +7595,7 @@
         </w:rPr>
         <w:t xml:space="preserve">M. </w:t>
       </w:r>
-      <w:hyperlink r:id="rId14" w:tgtFrame="_blank" w:history="1">
+      <w:hyperlink r:id="rId15" w:tgtFrame="_blank" w:history="1">
         <w:r>
           <w:rPr>
             <w:lang w:val="en-US"/>
@@ -7321,7 +7625,7 @@
         </w:rPr>
         <w:t xml:space="preserve"> </w:t>
       </w:r>
-      <w:hyperlink r:id="rId15" w:history="1">
+      <w:hyperlink r:id="rId16" w:history="1">
         <w:r>
           <w:rPr>
             <w:lang w:val="en-US"/>
@@ -7371,27 +7675,13 @@
         </w:rPr>
         <w:t xml:space="preserve">url: </w:t>
       </w:r>
-      <w:hyperlink r:id="rId16" w:history="1">
+      <w:hyperlink r:id="rId17" w:history="1">
         <w:r>
           <w:rPr>
             <w:rStyle w:val="Hipercze"/>
             <w:lang w:val="en-US"/>
           </w:rPr>
-          <w:t>https://maxcandocia.co</w:t>
-        </w:r>
-        <w:r>
-          <w:rPr>
-            <w:rStyle w:val="Hipercze"/>
-            <w:lang w:val="en-US"/>
-          </w:rPr>
-          <w:t>m</w:t>
-        </w:r>
-        <w:r>
-          <w:rPr>
-            <w:rStyle w:val="Hipercze"/>
-            <w:lang w:val="en-US"/>
-          </w:rPr>
-          <w:t>/article/2016/Apr/06/how-computers-recognize-images/</w:t>
+          <w:t>https://maxcandocia.com/article/2016/Apr/06/how-computers-recognize-images/</w:t>
         </w:r>
       </w:hyperlink>
       <w:r>
@@ -7482,7 +7772,23 @@
           <w:rFonts w:cs="Times New Roman"/>
           <w:lang w:val="en-US"/>
         </w:rPr>
-        <w:t xml:space="preserve"> Sarker, M</w:t>
+        <w:t xml:space="preserve"> </w:t>
+      </w:r>
+      <w:proofErr w:type="spellStart"/>
+      <w:r>
+        <w:rPr>
+          <w:rFonts w:cs="Times New Roman"/>
+          <w:lang w:val="en-US"/>
+        </w:rPr>
+        <w:t>Sarker</w:t>
+      </w:r>
+      <w:proofErr w:type="spellEnd"/>
+      <w:r>
+        <w:rPr>
+          <w:rFonts w:cs="Times New Roman"/>
+          <w:lang w:val="en-US"/>
+        </w:rPr>
+        <w:t>, M</w:t>
       </w:r>
       <w:r>
         <w:rPr>
@@ -7524,7 +7830,23 @@
           <w:rFonts w:cs="Times New Roman"/>
           <w:lang w:val="en-US"/>
         </w:rPr>
-        <w:t xml:space="preserve"> Jobair, 2018, </w:t>
+        <w:t xml:space="preserve"> </w:t>
+      </w:r>
+      <w:proofErr w:type="spellStart"/>
+      <w:r>
+        <w:rPr>
+          <w:rFonts w:cs="Times New Roman"/>
+          <w:lang w:val="en-US"/>
+        </w:rPr>
+        <w:t>Jobair</w:t>
+      </w:r>
+      <w:proofErr w:type="spellEnd"/>
+      <w:r>
+        <w:rPr>
+          <w:rFonts w:cs="Times New Roman"/>
+          <w:lang w:val="en-US"/>
+        </w:rPr>
+        <w:t xml:space="preserve">, 2018, </w:t>
       </w:r>
       <w:r>
         <w:rPr>
@@ -7569,7 +7891,39 @@
           <w:rFonts w:cs="Times New Roman"/>
           <w:lang w:val="en-US"/>
         </w:rPr>
-        <w:t xml:space="preserve">] R. Dixit, R. Kushwah, S. Pashine, </w:t>
+        <w:t xml:space="preserve">] R. Dixit, R. </w:t>
+      </w:r>
+      <w:proofErr w:type="spellStart"/>
+      <w:r>
+        <w:rPr>
+          <w:rFonts w:cs="Times New Roman"/>
+          <w:lang w:val="en-US"/>
+        </w:rPr>
+        <w:t>Kushwah</w:t>
+      </w:r>
+      <w:proofErr w:type="spellEnd"/>
+      <w:r>
+        <w:rPr>
+          <w:rFonts w:cs="Times New Roman"/>
+          <w:lang w:val="en-US"/>
+        </w:rPr>
+        <w:t xml:space="preserve">, S. </w:t>
+      </w:r>
+      <w:proofErr w:type="spellStart"/>
+      <w:r>
+        <w:rPr>
+          <w:rFonts w:cs="Times New Roman"/>
+          <w:lang w:val="en-US"/>
+        </w:rPr>
+        <w:t>Pashine</w:t>
+      </w:r>
+      <w:proofErr w:type="spellEnd"/>
+      <w:r>
+        <w:rPr>
+          <w:rFonts w:cs="Times New Roman"/>
+          <w:lang w:val="en-US"/>
+        </w:rPr>
+        <w:t xml:space="preserve">, </w:t>
       </w:r>
       <w:r>
         <w:rPr>
@@ -7590,13 +7944,31 @@
         <w:br/>
         <w:t xml:space="preserve">Deep Learning Algorithms, </w:t>
       </w:r>
-      <w:r>
-        <w:rPr>
-          <w:rFonts w:cs="Times New Roman"/>
-          <w:lang w:val="en-US"/>
-        </w:rPr>
-        <w:t>Artykuł Naukowy</w:t>
-      </w:r>
+      <w:proofErr w:type="spellStart"/>
+      <w:r>
+        <w:rPr>
+          <w:rFonts w:cs="Times New Roman"/>
+          <w:lang w:val="en-US"/>
+        </w:rPr>
+        <w:t>Artykuł</w:t>
+      </w:r>
+      <w:proofErr w:type="spellEnd"/>
+      <w:r>
+        <w:rPr>
+          <w:rFonts w:cs="Times New Roman"/>
+          <w:lang w:val="en-US"/>
+        </w:rPr>
+        <w:t xml:space="preserve"> </w:t>
+      </w:r>
+      <w:proofErr w:type="spellStart"/>
+      <w:r>
+        <w:rPr>
+          <w:rFonts w:cs="Times New Roman"/>
+          <w:lang w:val="en-US"/>
+        </w:rPr>
+        <w:t>Naukowy</w:t>
+      </w:r>
+      <w:proofErr w:type="spellEnd"/>
       <w:r>
         <w:rPr>
           <w:rFonts w:cs="Times New Roman"/>
@@ -7604,7 +7976,7 @@
         </w:rPr>
         <w:t xml:space="preserve"> 2021, url: </w:t>
       </w:r>
-      <w:hyperlink r:id="rId17" w:history="1">
+      <w:hyperlink r:id="rId18" w:history="1">
         <w:r>
           <w:rPr>
             <w:rStyle w:val="Hipercze"/>
@@ -7654,7 +8026,7 @@
         </w:rPr>
         <w:t>url:</w:t>
       </w:r>
-      <w:hyperlink r:id="rId18" w:history="1">
+      <w:hyperlink r:id="rId19" w:history="1">
         <w:r>
           <w:rPr>
             <w:rStyle w:val="Hipercze"/>
@@ -7722,7 +8094,7 @@
         </w:rPr>
         <w:t xml:space="preserve"> </w:t>
       </w:r>
-      <w:hyperlink r:id="rId19" w:history="1">
+      <w:hyperlink r:id="rId20" w:history="1">
         <w:r>
           <w:rPr>
             <w:rStyle w:val="Hipercze"/>
@@ -7774,61 +8146,93 @@
           <w:iCs/>
           <w:lang w:val="en-US"/>
         </w:rPr>
-        <w:t xml:space="preserve">Develop Deep Learning Models on Theano and TensorFlow Using Keras, </w:t>
-      </w:r>
-      <w:r>
-        <w:rPr>
-          <w:lang w:val="en-US"/>
-        </w:rPr>
-        <w:t>2016, str: 37-42</w:t>
-      </w:r>
+        <w:t xml:space="preserve">Develop Deep Learning Models on Theano and TensorFlow Using </w:t>
+      </w:r>
+      <w:proofErr w:type="spellStart"/>
       <w:r>
         <w:rPr>
           <w:i/>
           <w:iCs/>
           <w:lang w:val="en-US"/>
         </w:rPr>
-        <w:t xml:space="preserve">, </w:t>
-      </w:r>
-      <w:r>
-        <w:rPr>
-          <w:lang w:val="en-US"/>
-        </w:rPr>
-        <w:t>116 – 134</w:t>
-      </w:r>
-    </w:p>
-    <w:p>
-      <w:r>
-        <w:rPr>
-          <w:lang w:eastAsia="pl-PL"/>
-        </w:rPr>
-        <w:t xml:space="preserve">[7] M. Mamczur, </w:t>
-      </w:r>
+        <w:t>Keras</w:t>
+      </w:r>
+      <w:proofErr w:type="spellEnd"/>
       <w:r>
         <w:rPr>
           <w:i/>
           <w:iCs/>
-        </w:rPr>
-        <w:t>Jak działają konwolucyjne sieci neuronowe (CNN)?</w:t>
+          <w:lang w:val="en-US"/>
+        </w:rPr>
+        <w:t xml:space="preserve">, </w:t>
+      </w:r>
+      <w:r>
+        <w:rPr>
+          <w:lang w:val="en-US"/>
+        </w:rPr>
+        <w:t>2016, str: 37-42</w:t>
       </w:r>
       <w:r>
         <w:rPr>
           <w:i/>
           <w:iCs/>
-        </w:rPr>
-        <w:t>,</w:t>
+          <w:lang w:val="en-US"/>
+        </w:rPr>
+        <w:t xml:space="preserve">, </w:t>
+      </w:r>
+      <w:r>
+        <w:rPr>
+          <w:lang w:val="en-US"/>
+        </w:rPr>
+        <w:t>116 – 134</w:t>
+      </w:r>
+    </w:p>
+    <w:p>
+      <w:r>
+        <w:rPr>
+          <w:lang w:eastAsia="pl-PL"/>
+        </w:rPr>
+        <w:t xml:space="preserve">[7] M. </w:t>
+      </w:r>
+      <w:proofErr w:type="spellStart"/>
+      <w:r>
+        <w:rPr>
+          <w:lang w:eastAsia="pl-PL"/>
+        </w:rPr>
+        <w:t>Mamczur</w:t>
+      </w:r>
+      <w:proofErr w:type="spellEnd"/>
+      <w:r>
+        <w:rPr>
+          <w:lang w:eastAsia="pl-PL"/>
+        </w:rPr>
+        <w:t xml:space="preserve">, </w:t>
       </w:r>
       <w:r>
         <w:rPr>
           <w:i/>
           <w:iCs/>
         </w:rPr>
+        <w:t>Jak działają konwolucyjne sieci neuronowe (CNN)?</w:t>
+      </w:r>
+      <w:r>
+        <w:rPr>
+          <w:i/>
+          <w:iCs/>
+        </w:rPr>
+        <w:t>,</w:t>
+      </w:r>
+      <w:r>
+        <w:rPr>
+          <w:i/>
+          <w:iCs/>
+        </w:rPr>
         <w:t xml:space="preserve"> </w:t>
       </w:r>
       <w:r>
         <w:t xml:space="preserve">2021, url: </w:t>
       </w:r>
-      <w:hyperlink r:id="rId20" w:history="1">
+      <w:hyperlink r:id="rId21" w:history="1">
         <w:r>
           <w:rPr>
             <w:rStyle w:val="Hipercze"/>
@@ -7862,7 +8266,21 @@
         <w:rPr>
           <w:lang w:val="en-US"/>
         </w:rPr>
-        <w:t>] D.C. Ciresan, U. Meier</w:t>
+        <w:t xml:space="preserve">] D.C. </w:t>
+      </w:r>
+      <w:proofErr w:type="spellStart"/>
+      <w:r>
+        <w:rPr>
+          <w:lang w:val="en-US"/>
+        </w:rPr>
+        <w:t>Ciresan</w:t>
+      </w:r>
+      <w:proofErr w:type="spellEnd"/>
+      <w:r>
+        <w:rPr>
+          <w:lang w:val="en-US"/>
+        </w:rPr>
+        <w:t>, U. Meier</w:t>
       </w:r>
       <w:r>
         <w:rPr>
@@ -7875,7 +8293,21 @@
         <w:rPr>
           <w:lang w:val="en-US"/>
         </w:rPr>
-        <w:t xml:space="preserve">L. M. Gambardella, J. Schmidhuber, </w:t>
+        <w:t xml:space="preserve">L. M. Gambardella, J. </w:t>
+      </w:r>
+      <w:proofErr w:type="spellStart"/>
+      <w:r>
+        <w:rPr>
+          <w:lang w:val="en-US"/>
+        </w:rPr>
+        <w:t>Schmidhuber</w:t>
+      </w:r>
+      <w:proofErr w:type="spellEnd"/>
+      <w:r>
+        <w:rPr>
+          <w:lang w:val="en-US"/>
+        </w:rPr>
+        <w:t xml:space="preserve">, </w:t>
       </w:r>
       <w:r>
         <w:rPr>
@@ -7883,54 +8315,45 @@
           <w:iCs/>
           <w:lang w:val="en-US"/>
         </w:rPr>
-        <w:t xml:space="preserve">Deep Big Multilayer Perceptrons For Digit Recognition, </w:t>
-      </w:r>
-      <w:r>
-        <w:rPr>
-          <w:lang w:val="en-US"/>
-        </w:rPr>
-        <w:t xml:space="preserve">2012, w: G. Montavon, G.B. Orr, KR. Müller, </w:t>
-      </w:r>
+        <w:t xml:space="preserve">Deep Big Multilayer </w:t>
+      </w:r>
+      <w:proofErr w:type="spellStart"/>
       <w:r>
         <w:rPr>
           <w:i/>
           <w:iCs/>
           <w:lang w:val="en-US"/>
         </w:rPr>
-        <w:t>Neural Networks: Tricks of the Trade. Lecture Notes in Computer Science</w:t>
-      </w:r>
-      <w:r>
-        <w:rPr>
-          <w:lang w:val="en-US"/>
-        </w:rPr>
-        <w:t>, vol 7700, str: 581-598, Springer, Berlin, Heidelberg</w:t>
-      </w:r>
-    </w:p>
-    <w:p>
-      <w:pPr>
+        <w:t>Perceptrons</w:t>
+      </w:r>
+      <w:proofErr w:type="spellEnd"/>
+      <w:r>
         <w:rPr>
           <w:i/>
           <w:iCs/>
           <w:lang w:val="en-US"/>
         </w:rPr>
-      </w:pPr>
-      <w:r>
-        <w:rPr>
-          <w:lang w:val="en-US"/>
-        </w:rPr>
-        <w:t>[</w:t>
-      </w:r>
-      <w:r>
-        <w:rPr>
-          <w:lang w:val="en-US"/>
-        </w:rPr>
-        <w:t>9</w:t>
-      </w:r>
-      <w:r>
-        <w:rPr>
-          <w:lang w:val="en-US"/>
-        </w:rPr>
-        <w:t>] S. Ahlawat, A. Choudhary, A. Nayyar, S. Singh, B. Yoon, 2020,</w:t>
+        <w:t xml:space="preserve"> For Digit Recognition, </w:t>
+      </w:r>
+      <w:r>
+        <w:rPr>
+          <w:lang w:val="en-US"/>
+        </w:rPr>
+        <w:t xml:space="preserve">2012, w: G. </w:t>
+      </w:r>
+      <w:proofErr w:type="spellStart"/>
+      <w:r>
+        <w:rPr>
+          <w:lang w:val="en-US"/>
+        </w:rPr>
+        <w:t>Montavon</w:t>
+      </w:r>
+      <w:proofErr w:type="spellEnd"/>
+      <w:r>
+        <w:rPr>
+          <w:lang w:val="en-US"/>
+        </w:rPr>
+        <w:t xml:space="preserve">, G.B. Orr, KR. Müller, </w:t>
       </w:r>
       <w:r>
         <w:rPr>
@@ -7938,48 +8361,97 @@
           <w:iCs/>
           <w:lang w:val="en-US"/>
         </w:rPr>
-        <w:t xml:space="preserve"> Improved Handwritten Digit Recognition Using Convolutional Neural Networks (CNN)</w:t>
-      </w:r>
-    </w:p>
-    <w:p>
-      <w:pPr>
-        <w:rPr>
-          <w:lang w:val="en-US"/>
-        </w:rPr>
-      </w:pPr>
-      <w:r>
-        <w:rPr>
-          <w:lang w:val="en-US"/>
-        </w:rPr>
-        <w:t>[</w:t>
-      </w:r>
-      <w:r>
-        <w:rPr>
-          <w:lang w:val="en-US"/>
-        </w:rPr>
-        <w:t>10</w:t>
-      </w:r>
-      <w:r>
-        <w:rPr>
-          <w:lang w:val="en-US"/>
-        </w:rPr>
-        <w:t>] J. Nelson</w:t>
-      </w:r>
-      <w:r>
+        <w:t>Neural Networks: Tricks of the Trade. Lecture Notes in Computer Science</w:t>
+      </w:r>
+      <w:r>
+        <w:rPr>
+          <w:lang w:val="en-US"/>
+        </w:rPr>
+        <w:t>, vol 7700, str: 581-598, Springer, Berlin, Heidelberg</w:t>
+      </w:r>
+    </w:p>
+    <w:p>
+      <w:pPr>
         <w:rPr>
           <w:i/>
           <w:iCs/>
           <w:lang w:val="en-US"/>
         </w:rPr>
+      </w:pPr>
+      <w:r>
+        <w:rPr>
+          <w:lang w:val="en-US"/>
+        </w:rPr>
+        <w:t>[</w:t>
+      </w:r>
+      <w:r>
+        <w:rPr>
+          <w:lang w:val="en-US"/>
+        </w:rPr>
+        <w:t>9</w:t>
+      </w:r>
+      <w:r>
+        <w:rPr>
+          <w:lang w:val="en-US"/>
+        </w:rPr>
+        <w:t>] S. Ahlawat, A. Choudhary, A. Nayyar, S. Singh, B. Yoon, 2020,</w:t>
+      </w:r>
+      <w:r>
+        <w:rPr>
+          <w:i/>
+          <w:iCs/>
+          <w:lang w:val="en-US"/>
+        </w:rPr>
+        <w:t xml:space="preserve"> Improved Handwritten Digit Recognition Using Convolutional Neural Networks (CNN)</w:t>
+      </w:r>
+    </w:p>
+    <w:p>
+      <w:pPr>
+        <w:rPr>
+          <w:lang w:val="en-US"/>
+        </w:rPr>
+      </w:pPr>
+      <w:r>
+        <w:rPr>
+          <w:lang w:val="en-US"/>
+        </w:rPr>
+        <w:t>[</w:t>
+      </w:r>
+      <w:r>
+        <w:rPr>
+          <w:lang w:val="en-US"/>
+        </w:rPr>
+        <w:t>10</w:t>
+      </w:r>
+      <w:r>
+        <w:rPr>
+          <w:lang w:val="en-US"/>
+        </w:rPr>
+        <w:t>] J. Nelson</w:t>
+      </w:r>
+      <w:r>
+        <w:rPr>
+          <w:i/>
+          <w:iCs/>
+          <w:lang w:val="en-US"/>
+        </w:rPr>
         <w:t xml:space="preserve">, What is Image Preprocessing and Augmentation?, </w:t>
       </w:r>
-      <w:r>
-        <w:rPr>
-          <w:lang w:val="en-US"/>
-        </w:rPr>
-        <w:t xml:space="preserve">Roboflow, 2020, url:  </w:t>
-      </w:r>
-      <w:hyperlink r:id="rId21" w:history="1">
+      <w:proofErr w:type="spellStart"/>
+      <w:r>
+        <w:rPr>
+          <w:lang w:val="en-US"/>
+        </w:rPr>
+        <w:t>Roboflow</w:t>
+      </w:r>
+      <w:proofErr w:type="spellEnd"/>
+      <w:r>
+        <w:rPr>
+          <w:lang w:val="en-US"/>
+        </w:rPr>
+        <w:t xml:space="preserve">, 2020, url:  </w:t>
+      </w:r>
+      <w:hyperlink r:id="rId22" w:history="1">
         <w:r>
           <w:rPr>
             <w:rStyle w:val="Hipercze"/>
@@ -8036,7 +8508,7 @@
         </w:rPr>
         <w:t xml:space="preserve">2022, url: </w:t>
       </w:r>
-      <w:hyperlink r:id="rId22" w:history="1">
+      <w:hyperlink r:id="rId23" w:history="1">
         <w:r>
           <w:rPr>
             <w:rStyle w:val="Hipercze"/>
@@ -8076,7 +8548,21 @@
         <w:rPr>
           <w:lang w:val="en-US" w:eastAsia="pl-PL"/>
         </w:rPr>
-        <w:t xml:space="preserve">] D. Nikolaiev </w:t>
+        <w:t xml:space="preserve">] D. </w:t>
+      </w:r>
+      <w:proofErr w:type="spellStart"/>
+      <w:r>
+        <w:rPr>
+          <w:lang w:val="en-US" w:eastAsia="pl-PL"/>
+        </w:rPr>
+        <w:t>Nikolaiev</w:t>
+      </w:r>
+      <w:proofErr w:type="spellEnd"/>
+      <w:r>
+        <w:rPr>
+          <w:lang w:val="en-US" w:eastAsia="pl-PL"/>
+        </w:rPr>
+        <w:t xml:space="preserve"> </w:t>
       </w:r>
       <w:r>
         <w:rPr>
@@ -8106,7 +8592,7 @@
         </w:rPr>
         <w:t xml:space="preserve">url: </w:t>
       </w:r>
-      <w:hyperlink r:id="rId23" w:history="1">
+      <w:hyperlink r:id="rId24" w:history="1">
         <w:r>
           <w:rPr>
             <w:rStyle w:val="Hipercze"/>
@@ -8184,7 +8670,7 @@
         </w:rPr>
         <w:t xml:space="preserve">url: </w:t>
       </w:r>
-      <w:hyperlink r:id="rId24" w:history="1">
+      <w:hyperlink r:id="rId25" w:history="1">
         <w:r>
           <w:rPr>
             <w:rStyle w:val="Hipercze"/>
@@ -8234,7 +8720,21 @@
         <w:rPr>
           <w:lang w:val="en-US"/>
         </w:rPr>
-        <w:t xml:space="preserve">A Lekhtman, 2019, </w:t>
+        <w:t xml:space="preserve">A </w:t>
+      </w:r>
+      <w:proofErr w:type="spellStart"/>
+      <w:r>
+        <w:rPr>
+          <w:lang w:val="en-US"/>
+        </w:rPr>
+        <w:t>Lekhtman</w:t>
+      </w:r>
+      <w:proofErr w:type="spellEnd"/>
+      <w:r>
+        <w:rPr>
+          <w:lang w:val="en-US"/>
+        </w:rPr>
+        <w:t xml:space="preserve">, 2019, </w:t>
       </w:r>
       <w:r>
         <w:rPr>
@@ -8258,7 +8758,7 @@
         </w:rPr>
         <w:t xml:space="preserve">url: </w:t>
       </w:r>
-      <w:hyperlink r:id="rId25" w:history="1">
+      <w:hyperlink r:id="rId26" w:history="1">
         <w:r>
           <w:rPr>
             <w:rStyle w:val="Hipercze"/>
@@ -8291,7 +8791,21 @@
         <w:rPr>
           <w:lang w:val="en-US"/>
         </w:rPr>
-        <w:t xml:space="preserve">S. Ghoneim, </w:t>
+        <w:t xml:space="preserve">S. </w:t>
+      </w:r>
+      <w:proofErr w:type="spellStart"/>
+      <w:r>
+        <w:rPr>
+          <w:lang w:val="en-US"/>
+        </w:rPr>
+        <w:t>Ghoneim</w:t>
+      </w:r>
+      <w:proofErr w:type="spellEnd"/>
+      <w:r>
+        <w:rPr>
+          <w:lang w:val="en-US"/>
+        </w:rPr>
+        <w:t xml:space="preserve">, </w:t>
       </w:r>
       <w:r>
         <w:rPr>
@@ -8321,7 +8835,7 @@
         </w:rPr>
         <w:t xml:space="preserve">url: </w:t>
       </w:r>
-      <w:hyperlink r:id="rId26" w:history="1">
+      <w:hyperlink r:id="rId27" w:history="1">
         <w:r>
           <w:rPr>
             <w:rStyle w:val="Hipercze"/>
@@ -8354,12 +8868,12 @@
       <w:pPr>
         <w:pStyle w:val="Nagwek1"/>
       </w:pPr>
-      <w:bookmarkStart w:id="27" w:name="_Toc131054364"/>
+      <w:bookmarkStart w:id="28" w:name="_Toc131054364"/>
       <w:r>
         <w:lastRenderedPageBreak/>
         <w:t>Aneks (kod, tabelka z danymi, treść ankiety)</w:t>
       </w:r>
-      <w:bookmarkEnd w:id="27"/>
+      <w:bookmarkEnd w:id="28"/>
     </w:p>
     <w:p/>
     <w:p>
@@ -8487,7 +9001,7 @@
 </file>
 
 <file path=word/numbering.xml><?xml version="1.0" encoding="utf-8"?>
-<w:numbering xmlns:wpc="http://schemas.microsoft.com/office/word/2010/wordprocessingCanvas" xmlns:cx="http://schemas.microsoft.com/office/drawing/2014/chartex" xmlns:cx1="http://schemas.microsoft.com/office/drawing/2015/9/8/chartex" xmlns:cx2="http://schemas.microsoft.com/office/drawing/2015/10/21/chartex" xmlns:cx3="http://schemas.microsoft.com/office/drawing/2016/5/9/chartex" xmlns:cx4="http://schemas.microsoft.com/office/drawing/2016/5/10/chartex" xmlns:cx5="http://schemas.microsoft.com/office/drawing/2016/5/11/chartex" xmlns:cx6="http://schemas.microsoft.com/office/drawing/2016/5/12/chartex" xmlns:cx7="http://schemas.microsoft.com/office/drawing/2016/5/13/chartex" xmlns:cx8="http://schemas.microsoft.com/office/drawing/2016/5/14/chartex" xmlns:mc="http://schemas.openxmlformats.org/markup-compatibility/2006" xmlns:aink="http://schemas.microsoft.com/office/drawing/2016/ink" xmlns:am3d="http://schemas.microsoft.com/office/drawing/2017/model3d" xmlns:o="urn:schemas-microsoft-com:office:office" xmlns:oel="http://schemas.microsoft.com/office/2019/extlst" xmlns:r="http://schemas.openxmlformats.org/officeDocument/2006/relationships" xmlns:m="http://schemas.openxmlformats.org/officeDocument/2006/math" xmlns:v="urn:schemas-microsoft-com:vml" xmlns:wp14="http://schemas.microsoft.com/office/word/2010/wordprocessingDrawing" xmlns:wp="http://schemas.openxmlformats.org/drawingml/2006/wordprocessingDrawing" xmlns:w10="urn:schemas-microsoft-com:office:word" xmlns:w="http://schemas.openxmlformats.org/wordprocessingml/2006/main" xmlns:w14="http://schemas.microsoft.com/office/word/2010/wordml" xmlns:w15="http://schemas.microsoft.com/office/word/2012/wordml" xmlns:w16cex="http://schemas.microsoft.com/office/word/2018/wordml/cex" xmlns:w16cid="http://schemas.microsoft.com/office/word/2016/wordml/cid" xmlns:w16="http://schemas.microsoft.com/office/word/2018/wordml" xmlns:w16sdtdh="http://schemas.microsoft.com/office/word/2020/wordml/sdtdatahash" xmlns:w16se="http://schemas.microsoft.com/office/word/2015/wordml/symex" xmlns:wpg="http://schemas.microsoft.com/office/word/2010/wordprocessingGroup" xmlns:wpi="http://schemas.microsoft.com/office/word/2010/wordprocessingInk" xmlns:wne="http://schemas.microsoft.com/office/word/2006/wordml" xmlns:wps="http://schemas.microsoft.com/office/word/2010/wordprocessingShape" mc:Ignorable="w14 w15 w16se w16cid w16 w16cex w16sdtdh wp14">
+<w:numbering xmlns:wpc="http://schemas.microsoft.com/office/word/2010/wordprocessingCanvas" xmlns:cx="http://schemas.microsoft.com/office/drawing/2014/chartex" xmlns:cx1="http://schemas.microsoft.com/office/drawing/2015/9/8/chartex" xmlns:cx2="http://schemas.microsoft.com/office/drawing/2015/10/21/chartex" xmlns:cx3="http://schemas.microsoft.com/office/drawing/2016/5/9/chartex" xmlns:cx4="http://schemas.microsoft.com/office/drawing/2016/5/10/chartex" xmlns:cx5="http://schemas.microsoft.com/office/drawing/2016/5/11/chartex" xmlns:cx6="http://schemas.microsoft.com/office/drawing/2016/5/12/chartex" xmlns:cx7="http://schemas.microsoft.com/office/drawing/2016/5/13/chartex" xmlns:cx8="http://schemas.microsoft.com/office/drawing/2016/5/14/chartex" xmlns:mc="http://schemas.openxmlformats.org/markup-compatibility/2006" xmlns:aink="http://schemas.microsoft.com/office/drawing/2016/ink" xmlns:am3d="http://schemas.microsoft.com/office/drawing/2017/model3d" xmlns:o="urn:schemas-microsoft-com:office:office" xmlns:oel="http://schemas.microsoft.com/office/2019/extlst" xmlns:r="http://schemas.openxmlformats.org/officeDocument/2006/relationships" xmlns:m="http://schemas.openxmlformats.org/officeDocument/2006/math" xmlns:v="urn:schemas-microsoft-com:vml" xmlns:wp14="http://schemas.microsoft.com/office/word/2010/wordprocessingDrawing" xmlns:wp="http://schemas.openxmlformats.org/drawingml/2006/wordprocessingDrawing" xmlns:w10="urn:schemas-microsoft-com:office:word" xmlns:w="http://schemas.openxmlformats.org/wordprocessingml/2006/main" xmlns:w14="http://schemas.microsoft.com/office/word/2010/wordml" xmlns:w15="http://schemas.microsoft.com/office/word/2012/wordml" xmlns:w16cex="http://schemas.microsoft.com/office/word/2018/wordml/cex" xmlns:w16cid="http://schemas.microsoft.com/office/word/2016/wordml/cid" xmlns:w16="http://schemas.microsoft.com/office/word/2018/wordml" xmlns:w16du="http://schemas.microsoft.com/office/word/2023/wordml/word16du" xmlns:w16sdtdh="http://schemas.microsoft.com/office/word/2020/wordml/sdtdatahash" xmlns:w16se="http://schemas.microsoft.com/office/word/2015/wordml/symex" xmlns:wpg="http://schemas.microsoft.com/office/word/2010/wordprocessingGroup" xmlns:wpi="http://schemas.microsoft.com/office/word/2010/wordprocessingInk" xmlns:wne="http://schemas.microsoft.com/office/word/2006/wordml" xmlns:wps="http://schemas.microsoft.com/office/word/2010/wordprocessingShape" mc:Ignorable="w14 w15 w16se w16cid w16 w16cex w16sdtdh wp14">
   <w:abstractNum w:abstractNumId="0" w15:restartNumberingAfterBreak="0">
     <w:nsid w:val="04461802"/>
     <w:multiLevelType w:val="multilevel"/>
@@ -11916,7 +12430,7 @@
   <w:style w:type="paragraph" w:default="1" w:styleId="Normalny">
     <w:name w:val="Normal"/>
     <w:qFormat/>
-    <w:rsid w:val="00E94FF1"/>
+    <w:rsid w:val="00CB5CFB"/>
     <w:pPr>
       <w:spacing w:line="360" w:lineRule="auto"/>
       <w:jc w:val="both"/>
